--- a/reports-api/src/reports_api/reports/report_templates/anticipated_schedule.docx
+++ b/reports-api/src/reports_api/reports/report_templates/anticipated_schedule.docx
@@ -87,7 +87,78 @@
           <w:sz w:val="28"/>
           <w:szCs w:val="28"/>
         </w:rPr>
-        <w:t>{d.report_data[i].att}</w:t>
+        <w:t>{</w:t>
+      </w:r>
+      <w:proofErr w:type="spellStart"/>
+      <w:proofErr w:type="gramStart"/>
+      <w:r>
+        <w:rPr>
+          <w:rFonts w:asciiTheme="minorHAnsi" w:hAnsiTheme="minorHAnsi" w:cstheme="minorHAnsi"/>
+          <w:b/>
+          <w:sz w:val="28"/>
+          <w:szCs w:val="28"/>
+        </w:rPr>
+        <w:t>d.report</w:t>
+      </w:r>
+      <w:proofErr w:type="gramEnd"/>
+      <w:r>
+        <w:rPr>
+          <w:rFonts w:asciiTheme="minorHAnsi" w:hAnsiTheme="minorHAnsi" w:cstheme="minorHAnsi"/>
+          <w:b/>
+          <w:sz w:val="28"/>
+          <w:szCs w:val="28"/>
+        </w:rPr>
+        <w:t>_data</w:t>
+      </w:r>
+      <w:proofErr w:type="spellEnd"/>
+      <w:r>
+        <w:rPr>
+          <w:rFonts w:asciiTheme="minorHAnsi" w:hAnsiTheme="minorHAnsi" w:cstheme="minorHAnsi"/>
+          <w:b/>
+          <w:sz w:val="28"/>
+          <w:szCs w:val="28"/>
+        </w:rPr>
+        <w:t>[</w:t>
+      </w:r>
+      <w:proofErr w:type="spellStart"/>
+      <w:r>
+        <w:rPr>
+          <w:rFonts w:asciiTheme="minorHAnsi" w:hAnsiTheme="minorHAnsi" w:cstheme="minorHAnsi"/>
+          <w:b/>
+          <w:sz w:val="28"/>
+          <w:szCs w:val="28"/>
+        </w:rPr>
+        <w:t>i</w:t>
+      </w:r>
+      <w:proofErr w:type="spellEnd"/>
+      <w:r>
+        <w:rPr>
+          <w:rFonts w:asciiTheme="minorHAnsi" w:hAnsiTheme="minorHAnsi" w:cstheme="minorHAnsi"/>
+          <w:b/>
+          <w:sz w:val="28"/>
+          <w:szCs w:val="28"/>
+        </w:rPr>
+        <w:t>].</w:t>
+      </w:r>
+      <w:proofErr w:type="spellStart"/>
+      <w:r>
+        <w:rPr>
+          <w:rFonts w:asciiTheme="minorHAnsi" w:hAnsiTheme="minorHAnsi" w:cstheme="minorHAnsi"/>
+          <w:b/>
+          <w:sz w:val="28"/>
+          <w:szCs w:val="28"/>
+        </w:rPr>
+        <w:t>att</w:t>
+      </w:r>
+      <w:proofErr w:type="spellEnd"/>
+      <w:r>
+        <w:rPr>
+          <w:rFonts w:asciiTheme="minorHAnsi" w:hAnsiTheme="minorHAnsi" w:cstheme="minorHAnsi"/>
+          <w:b/>
+          <w:sz w:val="28"/>
+          <w:szCs w:val="28"/>
+        </w:rPr>
+        <w:t>}</w:t>
       </w:r>
     </w:p>
     <w:p>
@@ -114,6 +185,8 @@
       <w:r>
         <w:t xml:space="preserve"> </w:t>
       </w:r>
+      <w:proofErr w:type="spellStart"/>
+      <w:proofErr w:type="gramStart"/>
       <w:r>
         <w:rPr>
           <w:rFonts w:asciiTheme="minorHAnsi" w:hAnsiTheme="minorHAnsi" w:cstheme="minorHAnsi"/>
@@ -121,8 +194,59 @@
           <w:sz w:val="28"/>
           <w:szCs w:val="28"/>
         </w:rPr>
-        <w:t>d.report_data[i].val</w:t>
+        <w:t>d.report</w:t>
       </w:r>
+      <w:proofErr w:type="gramEnd"/>
+      <w:r>
+        <w:rPr>
+          <w:rFonts w:asciiTheme="minorHAnsi" w:hAnsiTheme="minorHAnsi" w:cstheme="minorHAnsi"/>
+          <w:b/>
+          <w:sz w:val="28"/>
+          <w:szCs w:val="28"/>
+        </w:rPr>
+        <w:t>_data</w:t>
+      </w:r>
+      <w:proofErr w:type="spellEnd"/>
+      <w:r>
+        <w:rPr>
+          <w:rFonts w:asciiTheme="minorHAnsi" w:hAnsiTheme="minorHAnsi" w:cstheme="minorHAnsi"/>
+          <w:b/>
+          <w:sz w:val="28"/>
+          <w:szCs w:val="28"/>
+        </w:rPr>
+        <w:t>[</w:t>
+      </w:r>
+      <w:proofErr w:type="spellStart"/>
+      <w:r>
+        <w:rPr>
+          <w:rFonts w:asciiTheme="minorHAnsi" w:hAnsiTheme="minorHAnsi" w:cstheme="minorHAnsi"/>
+          <w:b/>
+          <w:sz w:val="28"/>
+          <w:szCs w:val="28"/>
+        </w:rPr>
+        <w:t>i</w:t>
+      </w:r>
+      <w:proofErr w:type="spellEnd"/>
+      <w:r>
+        <w:rPr>
+          <w:rFonts w:asciiTheme="minorHAnsi" w:hAnsiTheme="minorHAnsi" w:cstheme="minorHAnsi"/>
+          <w:b/>
+          <w:sz w:val="28"/>
+          <w:szCs w:val="28"/>
+        </w:rPr>
+        <w:t>].</w:t>
+      </w:r>
+      <w:proofErr w:type="spellStart"/>
+      <w:r>
+        <w:rPr>
+          <w:rFonts w:asciiTheme="minorHAnsi" w:hAnsiTheme="minorHAnsi" w:cstheme="minorHAnsi"/>
+          <w:b/>
+          <w:sz w:val="28"/>
+          <w:szCs w:val="28"/>
+        </w:rPr>
+        <w:t>val</w:t>
+      </w:r>
+      <w:proofErr w:type="spellEnd"/>
       <w:r>
         <w:rPr>
           <w:rFonts w:asciiTheme="minorHAnsi" w:hAnsiTheme="minorHAnsi" w:cstheme="minorHAnsi"/>
@@ -357,7 +481,52 @@
                 <w:sz w:val="20"/>
                 <w:szCs w:val="20"/>
               </w:rPr>
-              <w:t>$item_val[i]</w:t>
+              <w:t>$</w:t>
+            </w:r>
+            <w:proofErr w:type="spellStart"/>
+            <w:r>
+              <w:rPr>
+                <w:rFonts w:asciiTheme="minorHAnsi" w:hAnsiTheme="minorHAnsi" w:cstheme="minorHAnsi"/>
+                <w:b/>
+                <w:color w:val="FF0000"/>
+                <w:sz w:val="20"/>
+                <w:szCs w:val="20"/>
+              </w:rPr>
+              <w:t>item_val</w:t>
+            </w:r>
+            <w:proofErr w:type="spellEnd"/>
+            <w:r>
+              <w:rPr>
+                <w:rFonts w:asciiTheme="minorHAnsi" w:hAnsiTheme="minorHAnsi" w:cstheme="minorHAnsi"/>
+                <w:b/>
+                <w:color w:val="FF0000"/>
+                <w:sz w:val="20"/>
+                <w:szCs w:val="20"/>
+              </w:rPr>
+              <w:t>[</w:t>
+            </w:r>
+            <w:proofErr w:type="spellStart"/>
+            <w:r>
+              <w:rPr>
+                <w:rFonts w:asciiTheme="minorHAnsi" w:hAnsiTheme="minorHAnsi" w:cstheme="minorHAnsi"/>
+                <w:b/>
+                <w:color w:val="FF0000"/>
+                <w:sz w:val="20"/>
+                <w:szCs w:val="20"/>
+              </w:rPr>
+              <w:t>i</w:t>
+            </w:r>
+            <w:proofErr w:type="spellEnd"/>
+            <w:proofErr w:type="gramStart"/>
+            <w:r>
+              <w:rPr>
+                <w:rFonts w:asciiTheme="minorHAnsi" w:hAnsiTheme="minorHAnsi" w:cstheme="minorHAnsi"/>
+                <w:b/>
+                <w:color w:val="FF0000"/>
+                <w:sz w:val="20"/>
+                <w:szCs w:val="20"/>
+              </w:rPr>
+              <w:t>]</w:t>
             </w:r>
             <w:bookmarkEnd w:id="0"/>
             <w:r>
@@ -368,8 +537,9 @@
                 <w:sz w:val="20"/>
                 <w:szCs w:val="20"/>
               </w:rPr>
-              <w:t>.date_updated</w:t>
-            </w:r>
+              <w:t>.</w:t>
+            </w:r>
+            <w:proofErr w:type="spellStart"/>
             <w:r>
               <w:rPr>
                 <w:rFonts w:asciiTheme="minorHAnsi" w:hAnsiTheme="minorHAnsi" w:cstheme="minorHAnsi"/>
@@ -378,7 +548,39 @@
                 <w:sz w:val="20"/>
                 <w:szCs w:val="20"/>
               </w:rPr>
-              <w:t xml:space="preserve">:formatD('LL') </w:t>
+              <w:t>date</w:t>
+            </w:r>
+            <w:proofErr w:type="gramEnd"/>
+            <w:r>
+              <w:rPr>
+                <w:rFonts w:asciiTheme="minorHAnsi" w:hAnsiTheme="minorHAnsi" w:cstheme="minorHAnsi"/>
+                <w:b/>
+                <w:color w:val="FF0000"/>
+                <w:sz w:val="20"/>
+                <w:szCs w:val="20"/>
+              </w:rPr>
+              <w:t>_updated</w:t>
+            </w:r>
+            <w:r>
+              <w:rPr>
+                <w:rFonts w:asciiTheme="minorHAnsi" w:hAnsiTheme="minorHAnsi" w:cstheme="minorHAnsi"/>
+                <w:b/>
+                <w:color w:val="FF0000"/>
+                <w:sz w:val="20"/>
+                <w:szCs w:val="20"/>
+              </w:rPr>
+              <w:t>:formatD</w:t>
+            </w:r>
+            <w:proofErr w:type="spellEnd"/>
+            <w:r>
+              <w:rPr>
+                <w:rFonts w:asciiTheme="minorHAnsi" w:hAnsiTheme="minorHAnsi" w:cstheme="minorHAnsi"/>
+                <w:b/>
+                <w:color w:val="FF0000"/>
+                <w:sz w:val="20"/>
+                <w:szCs w:val="20"/>
+              </w:rPr>
+              <w:t xml:space="preserve">('LL') </w:t>
             </w:r>
             <w:r>
               <w:rPr>
@@ -419,36 +621,68 @@
                 <w:sz w:val="20"/>
                 <w:szCs w:val="20"/>
               </w:rPr>
-              <w:t>{$item_val[i].project_name:</w:t>
-            </w:r>
-            <w:r>
-              <w:rPr>
-                <w:rFonts w:asciiTheme="minorHAnsi" w:hAnsiTheme="minorHAnsi" w:cstheme="minorHAnsi"/>
-                <w:b/>
-                <w:sz w:val="20"/>
-                <w:szCs w:val="20"/>
-              </w:rPr>
-              <w:t>count</w:t>
-            </w:r>
-            <w:r>
-              <w:rPr>
-                <w:rFonts w:asciiTheme="minorHAnsi" w:hAnsiTheme="minorHAnsi" w:cstheme="minorHAnsi"/>
-                <w:b/>
-                <w:sz w:val="20"/>
-                <w:szCs w:val="20"/>
-              </w:rPr>
-              <w:t>(</w:t>
-            </w:r>
-            <w:r>
-              <w:rPr>
-                <w:rFonts w:asciiTheme="minorHAnsi" w:hAnsiTheme="minorHAnsi" w:cstheme="minorHAnsi"/>
-                <w:b/>
-                <w:sz w:val="20"/>
-                <w:szCs w:val="20"/>
-              </w:rPr>
-              <w:lastRenderedPageBreak/>
-              <w:t>)</w:t>
-            </w:r>
+              <w:t>{$</w:t>
+            </w:r>
+            <w:proofErr w:type="spellStart"/>
+            <w:r>
+              <w:rPr>
+                <w:rFonts w:asciiTheme="minorHAnsi" w:hAnsiTheme="minorHAnsi" w:cstheme="minorHAnsi"/>
+                <w:b/>
+                <w:sz w:val="20"/>
+                <w:szCs w:val="20"/>
+              </w:rPr>
+              <w:t>item_val</w:t>
+            </w:r>
+            <w:proofErr w:type="spellEnd"/>
+            <w:r>
+              <w:rPr>
+                <w:rFonts w:asciiTheme="minorHAnsi" w:hAnsiTheme="minorHAnsi" w:cstheme="minorHAnsi"/>
+                <w:b/>
+                <w:sz w:val="20"/>
+                <w:szCs w:val="20"/>
+              </w:rPr>
+              <w:t>[</w:t>
+            </w:r>
+            <w:proofErr w:type="spellStart"/>
+            <w:r>
+              <w:rPr>
+                <w:rFonts w:asciiTheme="minorHAnsi" w:hAnsiTheme="minorHAnsi" w:cstheme="minorHAnsi"/>
+                <w:b/>
+                <w:sz w:val="20"/>
+                <w:szCs w:val="20"/>
+              </w:rPr>
+              <w:t>i</w:t>
+            </w:r>
+            <w:proofErr w:type="spellEnd"/>
+            <w:r>
+              <w:rPr>
+                <w:rFonts w:asciiTheme="minorHAnsi" w:hAnsiTheme="minorHAnsi" w:cstheme="minorHAnsi"/>
+                <w:b/>
+                <w:sz w:val="20"/>
+                <w:szCs w:val="20"/>
+              </w:rPr>
+              <w:t>].</w:t>
+            </w:r>
+            <w:proofErr w:type="spellStart"/>
+            <w:r>
+              <w:rPr>
+                <w:rFonts w:asciiTheme="minorHAnsi" w:hAnsiTheme="minorHAnsi" w:cstheme="minorHAnsi"/>
+                <w:b/>
+                <w:sz w:val="20"/>
+                <w:szCs w:val="20"/>
+              </w:rPr>
+              <w:t>sl_n</w:t>
+            </w:r>
+            <w:r>
+              <w:rPr>
+                <w:rFonts w:asciiTheme="minorHAnsi" w:hAnsiTheme="minorHAnsi" w:cstheme="minorHAnsi"/>
+                <w:b/>
+                <w:sz w:val="20"/>
+                <w:szCs w:val="20"/>
+              </w:rPr>
+              <w:t>o</w:t>
+            </w:r>
+            <w:proofErr w:type="spellEnd"/>
             <w:r>
               <w:rPr>
                 <w:rFonts w:asciiTheme="minorHAnsi" w:hAnsiTheme="minorHAnsi" w:cstheme="minorHAnsi"/>
@@ -489,12 +723,9 @@
                 <w:sz w:val="24"/>
                 <w:szCs w:val="24"/>
               </w:rPr>
-              <w:lastRenderedPageBreak/>
-              <w:t>{$item_val[i].</w:t>
-            </w:r>
-            <w:r>
-              <w:t xml:space="preserve"> </w:t>
-            </w:r>
+              <w:t>{$</w:t>
+            </w:r>
+            <w:proofErr w:type="spellStart"/>
             <w:r>
               <w:rPr>
                 <w:rFonts w:asciiTheme="minorHAnsi" w:hAnsiTheme="minorHAnsi" w:cstheme="minorHAnsi"/>
@@ -503,8 +734,56 @@
                 <w:sz w:val="24"/>
                 <w:szCs w:val="24"/>
               </w:rPr>
+              <w:t>item_val</w:t>
+            </w:r>
+            <w:proofErr w:type="spellEnd"/>
+            <w:r>
+              <w:rPr>
+                <w:rFonts w:asciiTheme="minorHAnsi" w:hAnsiTheme="minorHAnsi" w:cstheme="minorHAnsi"/>
+                <w:b/>
+                <w:bCs/>
+                <w:sz w:val="24"/>
+                <w:szCs w:val="24"/>
+              </w:rPr>
+              <w:t>[</w:t>
+            </w:r>
+            <w:proofErr w:type="spellStart"/>
+            <w:r>
+              <w:rPr>
+                <w:rFonts w:asciiTheme="minorHAnsi" w:hAnsiTheme="minorHAnsi" w:cstheme="minorHAnsi"/>
+                <w:b/>
+                <w:bCs/>
+                <w:sz w:val="24"/>
+                <w:szCs w:val="24"/>
+              </w:rPr>
+              <w:t>i</w:t>
+            </w:r>
+            <w:proofErr w:type="spellEnd"/>
+            <w:r>
+              <w:rPr>
+                <w:rFonts w:asciiTheme="minorHAnsi" w:hAnsiTheme="minorHAnsi" w:cstheme="minorHAnsi"/>
+                <w:b/>
+                <w:bCs/>
+                <w:sz w:val="24"/>
+                <w:szCs w:val="24"/>
+              </w:rPr>
+              <w:t>].</w:t>
+            </w:r>
+            <w:r>
+              <w:t xml:space="preserve"> </w:t>
+            </w:r>
+            <w:proofErr w:type="spellStart"/>
+            <w:r>
+              <w:rPr>
+                <w:rFonts w:asciiTheme="minorHAnsi" w:hAnsiTheme="minorHAnsi" w:cstheme="minorHAnsi"/>
+                <w:b/>
+                <w:bCs/>
+                <w:sz w:val="24"/>
+                <w:szCs w:val="24"/>
+              </w:rPr>
               <w:t>project_name</w:t>
             </w:r>
+            <w:proofErr w:type="spellEnd"/>
             <w:r>
               <w:rPr>
                 <w:rFonts w:asciiTheme="minorHAnsi" w:hAnsiTheme="minorHAnsi" w:cstheme="minorHAnsi"/>
@@ -554,7 +833,48 @@
                 <w:szCs w:val="18"/>
                 <w:lang w:val="en"/>
               </w:rPr>
-              <w:t>{$item_val[i].p</w:t>
+              <w:t>{$</w:t>
+            </w:r>
+            <w:proofErr w:type="spellStart"/>
+            <w:r>
+              <w:rPr>
+                <w:rFonts w:asciiTheme="minorHAnsi" w:hAnsiTheme="minorHAnsi" w:cstheme="minorHAnsi"/>
+                <w:sz w:val="18"/>
+                <w:szCs w:val="18"/>
+                <w:lang w:val="en"/>
+              </w:rPr>
+              <w:t>item_val</w:t>
+            </w:r>
+            <w:proofErr w:type="spellEnd"/>
+            <w:r>
+              <w:rPr>
+                <w:rFonts w:asciiTheme="minorHAnsi" w:hAnsiTheme="minorHAnsi" w:cstheme="minorHAnsi"/>
+                <w:sz w:val="18"/>
+                <w:szCs w:val="18"/>
+                <w:lang w:val="en"/>
+              </w:rPr>
+              <w:t>[</w:t>
+            </w:r>
+            <w:proofErr w:type="spellStart"/>
+            <w:r>
+              <w:rPr>
+                <w:rFonts w:asciiTheme="minorHAnsi" w:hAnsiTheme="minorHAnsi" w:cstheme="minorHAnsi"/>
+                <w:sz w:val="18"/>
+                <w:szCs w:val="18"/>
+                <w:lang w:val="en"/>
+              </w:rPr>
+              <w:t>i</w:t>
+            </w:r>
+            <w:proofErr w:type="spellEnd"/>
+            <w:proofErr w:type="gramStart"/>
+            <w:r>
+              <w:rPr>
+                <w:rFonts w:asciiTheme="minorHAnsi" w:hAnsiTheme="minorHAnsi" w:cstheme="minorHAnsi"/>
+                <w:sz w:val="18"/>
+                <w:szCs w:val="18"/>
+                <w:lang w:val="en"/>
+              </w:rPr>
+              <w:t>].p</w:t>
             </w:r>
             <w:r>
               <w:rPr>
@@ -565,6 +885,7 @@
               </w:rPr>
               <w:t>roponent</w:t>
             </w:r>
+            <w:proofErr w:type="gramEnd"/>
             <w:r>
               <w:rPr>
                 <w:rFonts w:asciiTheme="minorHAnsi" w:hAnsiTheme="minorHAnsi" w:cstheme="minorHAnsi"/>
@@ -632,7 +953,48 @@
                 <w:szCs w:val="18"/>
                 <w:lang w:val="en"/>
               </w:rPr>
-              <w:t>{$item_val[i].r</w:t>
+              <w:t>{$</w:t>
+            </w:r>
+            <w:proofErr w:type="spellStart"/>
+            <w:r>
+              <w:rPr>
+                <w:rFonts w:asciiTheme="minorHAnsi" w:hAnsiTheme="minorHAnsi" w:cstheme="minorHAnsi"/>
+                <w:sz w:val="18"/>
+                <w:szCs w:val="18"/>
+                <w:lang w:val="en"/>
+              </w:rPr>
+              <w:t>item_val</w:t>
+            </w:r>
+            <w:proofErr w:type="spellEnd"/>
+            <w:r>
+              <w:rPr>
+                <w:rFonts w:asciiTheme="minorHAnsi" w:hAnsiTheme="minorHAnsi" w:cstheme="minorHAnsi"/>
+                <w:sz w:val="18"/>
+                <w:szCs w:val="18"/>
+                <w:lang w:val="en"/>
+              </w:rPr>
+              <w:t>[</w:t>
+            </w:r>
+            <w:proofErr w:type="spellStart"/>
+            <w:r>
+              <w:rPr>
+                <w:rFonts w:asciiTheme="minorHAnsi" w:hAnsiTheme="minorHAnsi" w:cstheme="minorHAnsi"/>
+                <w:sz w:val="18"/>
+                <w:szCs w:val="18"/>
+                <w:lang w:val="en"/>
+              </w:rPr>
+              <w:t>i</w:t>
+            </w:r>
+            <w:proofErr w:type="spellEnd"/>
+            <w:proofErr w:type="gramStart"/>
+            <w:r>
+              <w:rPr>
+                <w:rFonts w:asciiTheme="minorHAnsi" w:hAnsiTheme="minorHAnsi" w:cstheme="minorHAnsi"/>
+                <w:sz w:val="18"/>
+                <w:szCs w:val="18"/>
+                <w:lang w:val="en"/>
+              </w:rPr>
+              <w:t>].r</w:t>
             </w:r>
             <w:r>
               <w:rPr>
@@ -643,6 +1005,7 @@
               </w:rPr>
               <w:t>egion</w:t>
             </w:r>
+            <w:proofErr w:type="gramEnd"/>
             <w:r>
               <w:rPr>
                 <w:rFonts w:asciiTheme="minorHAnsi" w:hAnsiTheme="minorHAnsi" w:cstheme="minorHAnsi"/>
@@ -680,7 +1043,58 @@
                 <w:szCs w:val="18"/>
                 <w:lang w:val="en"/>
               </w:rPr>
-              <w:t>{$item_val[i].location}</w:t>
+              <w:t>{$</w:t>
+            </w:r>
+            <w:proofErr w:type="spellStart"/>
+            <w:r>
+              <w:rPr>
+                <w:rFonts w:asciiTheme="minorHAnsi" w:hAnsiTheme="minorHAnsi" w:cstheme="minorHAnsi"/>
+                <w:sz w:val="18"/>
+                <w:szCs w:val="18"/>
+                <w:lang w:val="en"/>
+              </w:rPr>
+              <w:t>item_val</w:t>
+            </w:r>
+            <w:proofErr w:type="spellEnd"/>
+            <w:r>
+              <w:rPr>
+                <w:rFonts w:asciiTheme="minorHAnsi" w:hAnsiTheme="minorHAnsi" w:cstheme="minorHAnsi"/>
+                <w:sz w:val="18"/>
+                <w:szCs w:val="18"/>
+                <w:lang w:val="en"/>
+              </w:rPr>
+              <w:t>[</w:t>
+            </w:r>
+            <w:proofErr w:type="spellStart"/>
+            <w:r>
+              <w:rPr>
+                <w:rFonts w:asciiTheme="minorHAnsi" w:hAnsiTheme="minorHAnsi" w:cstheme="minorHAnsi"/>
+                <w:sz w:val="18"/>
+                <w:szCs w:val="18"/>
+                <w:lang w:val="en"/>
+              </w:rPr>
+              <w:t>i</w:t>
+            </w:r>
+            <w:proofErr w:type="spellEnd"/>
+            <w:proofErr w:type="gramStart"/>
+            <w:r>
+              <w:rPr>
+                <w:rFonts w:asciiTheme="minorHAnsi" w:hAnsiTheme="minorHAnsi" w:cstheme="minorHAnsi"/>
+                <w:sz w:val="18"/>
+                <w:szCs w:val="18"/>
+                <w:lang w:val="en"/>
+              </w:rPr>
+              <w:t>].location</w:t>
+            </w:r>
+            <w:proofErr w:type="gramEnd"/>
+            <w:r>
+              <w:rPr>
+                <w:rFonts w:asciiTheme="minorHAnsi" w:hAnsiTheme="minorHAnsi" w:cstheme="minorHAnsi"/>
+                <w:sz w:val="18"/>
+                <w:szCs w:val="18"/>
+                <w:lang w:val="en"/>
+              </w:rPr>
+              <w:t>}</w:t>
             </w:r>
             <w:r>
               <w:rPr>
@@ -731,11 +1145,134 @@
                 <w:szCs w:val="18"/>
                 <w:lang w:val="en"/>
               </w:rPr>
-              <w:t>{$item_val[i].ea_act}{$item_val[i]</w:t>
+              <w:t>{$</w:t>
+            </w:r>
+            <w:proofErr w:type="spellStart"/>
+            <w:r>
+              <w:rPr>
+                <w:rFonts w:asciiTheme="minorHAnsi" w:hAnsiTheme="minorHAnsi" w:cstheme="minorHAnsi"/>
+                <w:bCs/>
+                <w:sz w:val="18"/>
+                <w:szCs w:val="18"/>
+                <w:lang w:val="en"/>
+              </w:rPr>
+              <w:t>item_val</w:t>
+            </w:r>
+            <w:proofErr w:type="spellEnd"/>
+            <w:r>
+              <w:rPr>
+                <w:rFonts w:asciiTheme="minorHAnsi" w:hAnsiTheme="minorHAnsi" w:cstheme="minorHAnsi"/>
+                <w:bCs/>
+                <w:sz w:val="18"/>
+                <w:szCs w:val="18"/>
+                <w:lang w:val="en"/>
+              </w:rPr>
+              <w:t>[</w:t>
+            </w:r>
+            <w:proofErr w:type="spellStart"/>
+            <w:r>
+              <w:rPr>
+                <w:rFonts w:asciiTheme="minorHAnsi" w:hAnsiTheme="minorHAnsi" w:cstheme="minorHAnsi"/>
+                <w:bCs/>
+                <w:sz w:val="18"/>
+                <w:szCs w:val="18"/>
+                <w:lang w:val="en"/>
+              </w:rPr>
+              <w:t>i</w:t>
+            </w:r>
+            <w:proofErr w:type="spellEnd"/>
+            <w:proofErr w:type="gramStart"/>
+            <w:r>
+              <w:rPr>
+                <w:rFonts w:asciiTheme="minorHAnsi" w:hAnsiTheme="minorHAnsi" w:cstheme="minorHAnsi"/>
+                <w:bCs/>
+                <w:sz w:val="18"/>
+                <w:szCs w:val="18"/>
+                <w:lang w:val="en"/>
+              </w:rPr>
+              <w:t>].</w:t>
+            </w:r>
+            <w:proofErr w:type="spellStart"/>
+            <w:r>
+              <w:rPr>
+                <w:rFonts w:asciiTheme="minorHAnsi" w:hAnsiTheme="minorHAnsi" w:cstheme="minorHAnsi"/>
+                <w:bCs/>
+                <w:sz w:val="18"/>
+                <w:szCs w:val="18"/>
+                <w:lang w:val="en"/>
+              </w:rPr>
+              <w:t>ea</w:t>
+            </w:r>
+            <w:proofErr w:type="gramEnd"/>
+            <w:r>
+              <w:rPr>
+                <w:rFonts w:asciiTheme="minorHAnsi" w:hAnsiTheme="minorHAnsi" w:cstheme="minorHAnsi"/>
+                <w:bCs/>
+                <w:sz w:val="18"/>
+                <w:szCs w:val="18"/>
+                <w:lang w:val="en"/>
+              </w:rPr>
+              <w:t>_act</w:t>
+            </w:r>
+            <w:proofErr w:type="spellEnd"/>
+            <w:r>
+              <w:rPr>
+                <w:rFonts w:asciiTheme="minorHAnsi" w:hAnsiTheme="minorHAnsi" w:cstheme="minorHAnsi"/>
+                <w:bCs/>
+                <w:sz w:val="18"/>
+                <w:szCs w:val="18"/>
+                <w:lang w:val="en"/>
+              </w:rPr>
+              <w:t>}{$</w:t>
+            </w:r>
+            <w:proofErr w:type="spellStart"/>
+            <w:r>
+              <w:rPr>
+                <w:rFonts w:asciiTheme="minorHAnsi" w:hAnsiTheme="minorHAnsi" w:cstheme="minorHAnsi"/>
+                <w:bCs/>
+                <w:sz w:val="18"/>
+                <w:szCs w:val="18"/>
+                <w:lang w:val="en"/>
+              </w:rPr>
+              <w:t>item_val</w:t>
+            </w:r>
+            <w:proofErr w:type="spellEnd"/>
+            <w:r>
+              <w:rPr>
+                <w:rFonts w:asciiTheme="minorHAnsi" w:hAnsiTheme="minorHAnsi" w:cstheme="minorHAnsi"/>
+                <w:bCs/>
+                <w:sz w:val="18"/>
+                <w:szCs w:val="18"/>
+                <w:lang w:val="en"/>
+              </w:rPr>
+              <w:t>[</w:t>
+            </w:r>
+            <w:proofErr w:type="spellStart"/>
+            <w:r>
+              <w:rPr>
+                <w:rFonts w:asciiTheme="minorHAnsi" w:hAnsiTheme="minorHAnsi" w:cstheme="minorHAnsi"/>
+                <w:bCs/>
+                <w:sz w:val="18"/>
+                <w:szCs w:val="18"/>
+                <w:lang w:val="en"/>
+              </w:rPr>
+              <w:t>i</w:t>
+            </w:r>
+            <w:proofErr w:type="spellEnd"/>
+            <w:r>
+              <w:rPr>
+                <w:rFonts w:asciiTheme="minorHAnsi" w:hAnsiTheme="minorHAnsi" w:cstheme="minorHAnsi"/>
+                <w:bCs/>
+                <w:sz w:val="18"/>
+                <w:szCs w:val="18"/>
+                <w:lang w:val="en"/>
+              </w:rPr>
+              <w:t>]</w:t>
             </w:r>
             <w:r>
               <w:t xml:space="preserve"> .</w:t>
             </w:r>
+            <w:proofErr w:type="spellStart"/>
             <w:r>
               <w:rPr>
                 <w:rFonts w:asciiTheme="minorHAnsi" w:hAnsiTheme="minorHAnsi" w:cstheme="minorHAnsi"/>
@@ -754,7 +1291,40 @@
                 <w:szCs w:val="18"/>
                 <w:lang w:val="en"/>
               </w:rPr>
-              <w:t>:ifNE(null):showBegin}</w:t>
+              <w:t>:ifNE</w:t>
+            </w:r>
+            <w:proofErr w:type="spellEnd"/>
+            <w:r>
+              <w:rPr>
+                <w:rFonts w:asciiTheme="minorHAnsi" w:hAnsiTheme="minorHAnsi" w:cstheme="minorHAnsi"/>
+                <w:bCs/>
+                <w:sz w:val="18"/>
+                <w:szCs w:val="18"/>
+                <w:lang w:val="en"/>
+              </w:rPr>
+              <w:t>(null):</w:t>
+            </w:r>
+            <w:proofErr w:type="spellStart"/>
+            <w:r>
+              <w:rPr>
+                <w:rFonts w:asciiTheme="minorHAnsi" w:hAnsiTheme="minorHAnsi" w:cstheme="minorHAnsi"/>
+                <w:bCs/>
+                <w:sz w:val="18"/>
+                <w:szCs w:val="18"/>
+                <w:lang w:val="en"/>
+              </w:rPr>
+              <w:t>showBegin</w:t>
+            </w:r>
+            <w:proofErr w:type="spellEnd"/>
+            <w:r>
+              <w:rPr>
+                <w:rFonts w:asciiTheme="minorHAnsi" w:hAnsiTheme="minorHAnsi" w:cstheme="minorHAnsi"/>
+                <w:bCs/>
+                <w:sz w:val="18"/>
+                <w:szCs w:val="18"/>
+                <w:lang w:val="en"/>
+              </w:rPr>
+              <w:t>}</w:t>
             </w:r>
             <w:r>
               <w:rPr>
@@ -803,7 +1373,67 @@
                 <w:szCs w:val="18"/>
                 <w:lang w:val="en"/>
               </w:rPr>
-              <w:t>{$item_val[i].substitution_act}</w:t>
+              <w:t>{$</w:t>
+            </w:r>
+            <w:proofErr w:type="spellStart"/>
+            <w:r>
+              <w:rPr>
+                <w:rFonts w:asciiTheme="minorHAnsi" w:hAnsiTheme="minorHAnsi" w:cstheme="minorHAnsi"/>
+                <w:sz w:val="18"/>
+                <w:szCs w:val="18"/>
+                <w:lang w:val="en"/>
+              </w:rPr>
+              <w:t>item_val</w:t>
+            </w:r>
+            <w:proofErr w:type="spellEnd"/>
+            <w:r>
+              <w:rPr>
+                <w:rFonts w:asciiTheme="minorHAnsi" w:hAnsiTheme="minorHAnsi" w:cstheme="minorHAnsi"/>
+                <w:sz w:val="18"/>
+                <w:szCs w:val="18"/>
+                <w:lang w:val="en"/>
+              </w:rPr>
+              <w:t>[</w:t>
+            </w:r>
+            <w:proofErr w:type="spellStart"/>
+            <w:r>
+              <w:rPr>
+                <w:rFonts w:asciiTheme="minorHAnsi" w:hAnsiTheme="minorHAnsi" w:cstheme="minorHAnsi"/>
+                <w:sz w:val="18"/>
+                <w:szCs w:val="18"/>
+                <w:lang w:val="en"/>
+              </w:rPr>
+              <w:t>i</w:t>
+            </w:r>
+            <w:proofErr w:type="spellEnd"/>
+            <w:r>
+              <w:rPr>
+                <w:rFonts w:asciiTheme="minorHAnsi" w:hAnsiTheme="minorHAnsi" w:cstheme="minorHAnsi"/>
+                <w:sz w:val="18"/>
+                <w:szCs w:val="18"/>
+                <w:lang w:val="en"/>
+              </w:rPr>
+              <w:t>].</w:t>
+            </w:r>
+            <w:proofErr w:type="spellStart"/>
+            <w:r>
+              <w:rPr>
+                <w:rFonts w:asciiTheme="minorHAnsi" w:hAnsiTheme="minorHAnsi" w:cstheme="minorHAnsi"/>
+                <w:sz w:val="18"/>
+                <w:szCs w:val="18"/>
+                <w:lang w:val="en"/>
+              </w:rPr>
+              <w:t>substitution_act</w:t>
+            </w:r>
+            <w:proofErr w:type="spellEnd"/>
+            <w:r>
+              <w:rPr>
+                <w:rFonts w:asciiTheme="minorHAnsi" w:hAnsiTheme="minorHAnsi" w:cstheme="minorHAnsi"/>
+                <w:sz w:val="18"/>
+                <w:szCs w:val="18"/>
+                <w:lang w:val="en"/>
+              </w:rPr>
+              <w:t>}</w:t>
             </w:r>
             <w:r>
               <w:rPr>
@@ -832,7 +1462,78 @@
                 <w:szCs w:val="18"/>
                 <w:lang w:val="en"/>
               </w:rPr>
-              <w:t>{$item_val[i].substitution_act:showEnd}</w:t>
+              <w:t>{$</w:t>
+            </w:r>
+            <w:proofErr w:type="spellStart"/>
+            <w:r>
+              <w:rPr>
+                <w:rFonts w:asciiTheme="minorHAnsi" w:hAnsiTheme="minorHAnsi" w:cstheme="minorHAnsi"/>
+                <w:sz w:val="18"/>
+                <w:szCs w:val="18"/>
+                <w:lang w:val="en"/>
+              </w:rPr>
+              <w:t>item_val</w:t>
+            </w:r>
+            <w:proofErr w:type="spellEnd"/>
+            <w:r>
+              <w:rPr>
+                <w:rFonts w:asciiTheme="minorHAnsi" w:hAnsiTheme="minorHAnsi" w:cstheme="minorHAnsi"/>
+                <w:sz w:val="18"/>
+                <w:szCs w:val="18"/>
+                <w:lang w:val="en"/>
+              </w:rPr>
+              <w:t>[</w:t>
+            </w:r>
+            <w:proofErr w:type="spellStart"/>
+            <w:r>
+              <w:rPr>
+                <w:rFonts w:asciiTheme="minorHAnsi" w:hAnsiTheme="minorHAnsi" w:cstheme="minorHAnsi"/>
+                <w:sz w:val="18"/>
+                <w:szCs w:val="18"/>
+                <w:lang w:val="en"/>
+              </w:rPr>
+              <w:t>i</w:t>
+            </w:r>
+            <w:proofErr w:type="spellEnd"/>
+            <w:proofErr w:type="gramStart"/>
+            <w:r>
+              <w:rPr>
+                <w:rFonts w:asciiTheme="minorHAnsi" w:hAnsiTheme="minorHAnsi" w:cstheme="minorHAnsi"/>
+                <w:sz w:val="18"/>
+                <w:szCs w:val="18"/>
+                <w:lang w:val="en"/>
+              </w:rPr>
+              <w:t>].</w:t>
+            </w:r>
+            <w:proofErr w:type="spellStart"/>
+            <w:r>
+              <w:rPr>
+                <w:rFonts w:asciiTheme="minorHAnsi" w:hAnsiTheme="minorHAnsi" w:cstheme="minorHAnsi"/>
+                <w:sz w:val="18"/>
+                <w:szCs w:val="18"/>
+                <w:lang w:val="en"/>
+              </w:rPr>
+              <w:t>substitution</w:t>
+            </w:r>
+            <w:proofErr w:type="gramEnd"/>
+            <w:r>
+              <w:rPr>
+                <w:rFonts w:asciiTheme="minorHAnsi" w:hAnsiTheme="minorHAnsi" w:cstheme="minorHAnsi"/>
+                <w:sz w:val="18"/>
+                <w:szCs w:val="18"/>
+                <w:lang w:val="en"/>
+              </w:rPr>
+              <w:t>_act:showEnd</w:t>
+            </w:r>
+            <w:proofErr w:type="spellEnd"/>
+            <w:r>
+              <w:rPr>
+                <w:rFonts w:asciiTheme="minorHAnsi" w:hAnsiTheme="minorHAnsi" w:cstheme="minorHAnsi"/>
+                <w:sz w:val="18"/>
+                <w:szCs w:val="18"/>
+                <w:lang w:val="en"/>
+              </w:rPr>
+              <w:t>}</w:t>
             </w:r>
           </w:p>
           <w:p>
@@ -870,7 +1571,71 @@
                 <w:sz w:val="18"/>
                 <w:szCs w:val="18"/>
               </w:rPr>
-              <w:t>{$item_val[i].ministry_name}</w:t>
+              <w:t>{$</w:t>
+            </w:r>
+            <w:proofErr w:type="spellStart"/>
+            <w:r>
+              <w:rPr>
+                <w:rFonts w:asciiTheme="minorHAnsi" w:hAnsiTheme="minorHAnsi" w:cstheme="minorHAnsi"/>
+                <w:sz w:val="18"/>
+                <w:szCs w:val="18"/>
+              </w:rPr>
+              <w:t>item_val</w:t>
+            </w:r>
+            <w:proofErr w:type="spellEnd"/>
+            <w:r>
+              <w:rPr>
+                <w:rFonts w:asciiTheme="minorHAnsi" w:hAnsiTheme="minorHAnsi" w:cstheme="minorHAnsi"/>
+                <w:sz w:val="18"/>
+                <w:szCs w:val="18"/>
+              </w:rPr>
+              <w:t>[</w:t>
+            </w:r>
+            <w:proofErr w:type="spellStart"/>
+            <w:r>
+              <w:rPr>
+                <w:rFonts w:asciiTheme="minorHAnsi" w:hAnsiTheme="minorHAnsi" w:cstheme="minorHAnsi"/>
+                <w:sz w:val="18"/>
+                <w:szCs w:val="18"/>
+              </w:rPr>
+              <w:t>i</w:t>
+            </w:r>
+            <w:proofErr w:type="spellEnd"/>
+            <w:proofErr w:type="gramStart"/>
+            <w:r>
+              <w:rPr>
+                <w:rFonts w:asciiTheme="minorHAnsi" w:hAnsiTheme="minorHAnsi" w:cstheme="minorHAnsi"/>
+                <w:sz w:val="18"/>
+                <w:szCs w:val="18"/>
+              </w:rPr>
+              <w:t>].</w:t>
+            </w:r>
+            <w:proofErr w:type="spellStart"/>
+            <w:r>
+              <w:rPr>
+                <w:rFonts w:asciiTheme="minorHAnsi" w:hAnsiTheme="minorHAnsi" w:cstheme="minorHAnsi"/>
+                <w:sz w:val="18"/>
+                <w:szCs w:val="18"/>
+              </w:rPr>
+              <w:t>ministry</w:t>
+            </w:r>
+            <w:proofErr w:type="gramEnd"/>
+            <w:r>
+              <w:rPr>
+                <w:rFonts w:asciiTheme="minorHAnsi" w:hAnsiTheme="minorHAnsi" w:cstheme="minorHAnsi"/>
+                <w:sz w:val="18"/>
+                <w:szCs w:val="18"/>
+              </w:rPr>
+              <w:t>_name</w:t>
+            </w:r>
+            <w:proofErr w:type="spellEnd"/>
+            <w:r>
+              <w:rPr>
+                <w:rFonts w:asciiTheme="minorHAnsi" w:hAnsiTheme="minorHAnsi" w:cstheme="minorHAnsi"/>
+                <w:sz w:val="18"/>
+                <w:szCs w:val="18"/>
+              </w:rPr>
+              <w:t>}</w:t>
             </w:r>
           </w:p>
           <w:p>
@@ -924,7 +1689,107 @@
                 <w:szCs w:val="18"/>
                 <w:lang w:val="en-US"/>
               </w:rPr>
-              <w:t>{$item_val[i].milestone_type:ifEQ(4):showBegin}Minister {$item_val[i].eac_decision_by}{$item_val[i].milestone_type:showEnd}{$item_val[i].milestone_type:ifNE(4):showBegin}{$item_val[i].decision_by}{$item_val[i].milestone_type:showEnd}</w:t>
+              <w:t>{$</w:t>
+            </w:r>
+            <w:proofErr w:type="spellStart"/>
+            <w:r>
+              <w:rPr>
+                <w:rFonts w:asciiTheme="minorHAnsi" w:hAnsiTheme="minorHAnsi" w:cstheme="minorHAnsi"/>
+                <w:bCs/>
+                <w:sz w:val="18"/>
+                <w:szCs w:val="18"/>
+                <w:lang w:val="en-US"/>
+              </w:rPr>
+              <w:t>item_val</w:t>
+            </w:r>
+            <w:proofErr w:type="spellEnd"/>
+            <w:r>
+              <w:rPr>
+                <w:rFonts w:asciiTheme="minorHAnsi" w:hAnsiTheme="minorHAnsi" w:cstheme="minorHAnsi"/>
+                <w:bCs/>
+                <w:sz w:val="18"/>
+                <w:szCs w:val="18"/>
+                <w:lang w:val="en-US"/>
+              </w:rPr>
+              <w:t>[</w:t>
+            </w:r>
+            <w:proofErr w:type="spellStart"/>
+            <w:r>
+              <w:rPr>
+                <w:rFonts w:asciiTheme="minorHAnsi" w:hAnsiTheme="minorHAnsi" w:cstheme="minorHAnsi"/>
+                <w:bCs/>
+                <w:sz w:val="18"/>
+                <w:szCs w:val="18"/>
+                <w:lang w:val="en-US"/>
+              </w:rPr>
+              <w:t>i</w:t>
+            </w:r>
+            <w:proofErr w:type="spellEnd"/>
+            <w:proofErr w:type="gramStart"/>
+            <w:r>
+              <w:rPr>
+                <w:rFonts w:asciiTheme="minorHAnsi" w:hAnsiTheme="minorHAnsi" w:cstheme="minorHAnsi"/>
+                <w:bCs/>
+                <w:sz w:val="18"/>
+                <w:szCs w:val="18"/>
+                <w:lang w:val="en-US"/>
+              </w:rPr>
+              <w:t>].</w:t>
+            </w:r>
+            <w:proofErr w:type="spellStart"/>
+            <w:r>
+              <w:rPr>
+                <w:rFonts w:asciiTheme="minorHAnsi" w:hAnsiTheme="minorHAnsi" w:cstheme="minorHAnsi"/>
+                <w:bCs/>
+                <w:sz w:val="18"/>
+                <w:szCs w:val="18"/>
+                <w:lang w:val="en-US"/>
+              </w:rPr>
+              <w:t>milestone</w:t>
+            </w:r>
+            <w:proofErr w:type="gramEnd"/>
+            <w:r>
+              <w:rPr>
+                <w:rFonts w:asciiTheme="minorHAnsi" w:hAnsiTheme="minorHAnsi" w:cstheme="minorHAnsi"/>
+                <w:bCs/>
+                <w:sz w:val="18"/>
+                <w:szCs w:val="18"/>
+                <w:lang w:val="en-US"/>
+              </w:rPr>
+              <w:t>_type:ifEQ</w:t>
+            </w:r>
+            <w:proofErr w:type="spellEnd"/>
+            <w:r>
+              <w:rPr>
+                <w:rFonts w:asciiTheme="minorHAnsi" w:hAnsiTheme="minorHAnsi" w:cstheme="minorHAnsi"/>
+                <w:bCs/>
+                <w:sz w:val="18"/>
+                <w:szCs w:val="18"/>
+                <w:lang w:val="en-US"/>
+              </w:rPr>
+              <w:t>(4):</w:t>
+            </w:r>
+            <w:proofErr w:type="spellStart"/>
+            <w:r>
+              <w:rPr>
+                <w:rFonts w:asciiTheme="minorHAnsi" w:hAnsiTheme="minorHAnsi" w:cstheme="minorHAnsi"/>
+                <w:bCs/>
+                <w:sz w:val="18"/>
+                <w:szCs w:val="18"/>
+                <w:lang w:val="en-US"/>
+              </w:rPr>
+              <w:t>showBegin</w:t>
+            </w:r>
+            <w:proofErr w:type="spellEnd"/>
+            <w:r>
+              <w:rPr>
+                <w:rFonts w:asciiTheme="minorHAnsi" w:hAnsiTheme="minorHAnsi" w:cstheme="minorHAnsi"/>
+                <w:bCs/>
+                <w:sz w:val="18"/>
+                <w:szCs w:val="18"/>
+                <w:lang w:val="en-US"/>
+              </w:rPr>
+              <w:t>}Minister {$item_val[i].eac_decision_by}{$item_val[i].milestone_type:showEnd}{$item_val[i].milestone_type:ifNE(4):showBegin}{$item_val[i].decision_by}{$item_val[i].milestone_type:showEnd}</w:t>
             </w:r>
           </w:p>
         </w:tc>
@@ -954,7 +1819,78 @@
                 <w:szCs w:val="20"/>
                 <w:lang w:val="en"/>
               </w:rPr>
-              <w:t>{$item_val[i].project_description}</w:t>
+              <w:t>{$</w:t>
+            </w:r>
+            <w:proofErr w:type="spellStart"/>
+            <w:r>
+              <w:rPr>
+                <w:rFonts w:asciiTheme="minorHAnsi" w:hAnsiTheme="minorHAnsi" w:cstheme="minorHAnsi"/>
+                <w:sz w:val="20"/>
+                <w:szCs w:val="20"/>
+                <w:lang w:val="en"/>
+              </w:rPr>
+              <w:t>item_val</w:t>
+            </w:r>
+            <w:proofErr w:type="spellEnd"/>
+            <w:r>
+              <w:rPr>
+                <w:rFonts w:asciiTheme="minorHAnsi" w:hAnsiTheme="minorHAnsi" w:cstheme="minorHAnsi"/>
+                <w:sz w:val="20"/>
+                <w:szCs w:val="20"/>
+                <w:lang w:val="en"/>
+              </w:rPr>
+              <w:t>[</w:t>
+            </w:r>
+            <w:proofErr w:type="spellStart"/>
+            <w:r>
+              <w:rPr>
+                <w:rFonts w:asciiTheme="minorHAnsi" w:hAnsiTheme="minorHAnsi" w:cstheme="minorHAnsi"/>
+                <w:sz w:val="20"/>
+                <w:szCs w:val="20"/>
+                <w:lang w:val="en"/>
+              </w:rPr>
+              <w:t>i</w:t>
+            </w:r>
+            <w:proofErr w:type="spellEnd"/>
+            <w:proofErr w:type="gramStart"/>
+            <w:r>
+              <w:rPr>
+                <w:rFonts w:asciiTheme="minorHAnsi" w:hAnsiTheme="minorHAnsi" w:cstheme="minorHAnsi"/>
+                <w:sz w:val="20"/>
+                <w:szCs w:val="20"/>
+                <w:lang w:val="en"/>
+              </w:rPr>
+              <w:t>].</w:t>
+            </w:r>
+            <w:proofErr w:type="spellStart"/>
+            <w:r>
+              <w:rPr>
+                <w:rFonts w:asciiTheme="minorHAnsi" w:hAnsiTheme="minorHAnsi" w:cstheme="minorHAnsi"/>
+                <w:sz w:val="20"/>
+                <w:szCs w:val="20"/>
+                <w:lang w:val="en"/>
+              </w:rPr>
+              <w:t>project</w:t>
+            </w:r>
+            <w:proofErr w:type="gramEnd"/>
+            <w:r>
+              <w:rPr>
+                <w:rFonts w:asciiTheme="minorHAnsi" w:hAnsiTheme="minorHAnsi" w:cstheme="minorHAnsi"/>
+                <w:sz w:val="20"/>
+                <w:szCs w:val="20"/>
+                <w:lang w:val="en"/>
+              </w:rPr>
+              <w:t>_description</w:t>
+            </w:r>
+            <w:proofErr w:type="spellEnd"/>
+            <w:r>
+              <w:rPr>
+                <w:rFonts w:asciiTheme="minorHAnsi" w:hAnsiTheme="minorHAnsi" w:cstheme="minorHAnsi"/>
+                <w:sz w:val="20"/>
+                <w:szCs w:val="20"/>
+                <w:lang w:val="en"/>
+              </w:rPr>
+              <w:t>}</w:t>
             </w:r>
             <w:r>
               <w:rPr>
@@ -994,7 +1930,29 @@
                 <w:sz w:val="20"/>
                 <w:szCs w:val="20"/>
               </w:rPr>
-              <w:t>{$item_val[i].milestone_type:ifEQ(4):show(</w:t>
+              <w:t>{$item_val[i</w:t>
+            </w:r>
+            <w:proofErr w:type="gramStart"/>
+            <w:r>
+              <w:rPr>
+                <w:rFonts w:asciiTheme="minorHAnsi" w:hAnsiTheme="minorHAnsi" w:cstheme="minorHAnsi"/>
+                <w:b/>
+                <w:bCs/>
+                <w:sz w:val="20"/>
+                <w:szCs w:val="20"/>
+              </w:rPr>
+              <w:t>].milestone</w:t>
+            </w:r>
+            <w:proofErr w:type="gramEnd"/>
+            <w:r>
+              <w:rPr>
+                <w:rFonts w:asciiTheme="minorHAnsi" w:hAnsiTheme="minorHAnsi" w:cstheme="minorHAnsi"/>
+                <w:b/>
+                <w:bCs/>
+                <w:sz w:val="20"/>
+                <w:szCs w:val="20"/>
+              </w:rPr>
+              <w:t>_type:ifEQ(4):show(</w:t>
             </w:r>
             <w:r>
               <w:rPr>
@@ -1040,15 +1998,69 @@
                 <w:sz w:val="20"/>
                 <w:szCs w:val="20"/>
               </w:rPr>
-              <w:t>{$item_val[i].referral_date</w:t>
-            </w:r>
-            <w:r>
-              <w:rPr>
-                <w:rFonts w:asciiTheme="minorHAnsi" w:hAnsiTheme="minorHAnsi" w:cstheme="minorHAnsi"/>
-                <w:sz w:val="20"/>
-                <w:szCs w:val="20"/>
-              </w:rPr>
-              <w:t xml:space="preserve">:formatD('LL') </w:t>
+              <w:t>{$</w:t>
+            </w:r>
+            <w:proofErr w:type="spellStart"/>
+            <w:r>
+              <w:rPr>
+                <w:rFonts w:asciiTheme="minorHAnsi" w:hAnsiTheme="minorHAnsi" w:cstheme="minorHAnsi"/>
+                <w:sz w:val="20"/>
+                <w:szCs w:val="20"/>
+              </w:rPr>
+              <w:t>item_val</w:t>
+            </w:r>
+            <w:proofErr w:type="spellEnd"/>
+            <w:r>
+              <w:rPr>
+                <w:rFonts w:asciiTheme="minorHAnsi" w:hAnsiTheme="minorHAnsi" w:cstheme="minorHAnsi"/>
+                <w:sz w:val="20"/>
+                <w:szCs w:val="20"/>
+              </w:rPr>
+              <w:t>[</w:t>
+            </w:r>
+            <w:proofErr w:type="spellStart"/>
+            <w:r>
+              <w:rPr>
+                <w:rFonts w:asciiTheme="minorHAnsi" w:hAnsiTheme="minorHAnsi" w:cstheme="minorHAnsi"/>
+                <w:sz w:val="20"/>
+                <w:szCs w:val="20"/>
+              </w:rPr>
+              <w:t>i</w:t>
+            </w:r>
+            <w:proofErr w:type="spellEnd"/>
+            <w:r>
+              <w:rPr>
+                <w:rFonts w:asciiTheme="minorHAnsi" w:hAnsiTheme="minorHAnsi" w:cstheme="minorHAnsi"/>
+                <w:sz w:val="20"/>
+                <w:szCs w:val="20"/>
+              </w:rPr>
+              <w:t>].</w:t>
+            </w:r>
+            <w:proofErr w:type="spellStart"/>
+            <w:r>
+              <w:rPr>
+                <w:rFonts w:asciiTheme="minorHAnsi" w:hAnsiTheme="minorHAnsi" w:cstheme="minorHAnsi"/>
+                <w:sz w:val="20"/>
+                <w:szCs w:val="20"/>
+              </w:rPr>
+              <w:t>referral_date</w:t>
+            </w:r>
+            <w:r>
+              <w:rPr>
+                <w:rFonts w:asciiTheme="minorHAnsi" w:hAnsiTheme="minorHAnsi" w:cstheme="minorHAnsi"/>
+                <w:sz w:val="20"/>
+                <w:szCs w:val="20"/>
+              </w:rPr>
+              <w:t>:formatD</w:t>
+            </w:r>
+            <w:proofErr w:type="spellEnd"/>
+            <w:r>
+              <w:rPr>
+                <w:rFonts w:asciiTheme="minorHAnsi" w:hAnsiTheme="minorHAnsi" w:cstheme="minorHAnsi"/>
+                <w:sz w:val="20"/>
+                <w:szCs w:val="20"/>
+              </w:rPr>
+              <w:t xml:space="preserve">('LL') </w:t>
             </w:r>
             <w:r>
               <w:rPr>
@@ -1097,11 +2109,57 @@
                 <w:szCs w:val="18"/>
                 <w:lang w:val="en"/>
               </w:rPr>
-              <w:t>{$item_val[i]</w:t>
+              <w:t>{$</w:t>
+            </w:r>
+            <w:proofErr w:type="spellStart"/>
+            <w:r>
+              <w:rPr>
+                <w:rFonts w:asciiTheme="minorHAnsi" w:hAnsiTheme="minorHAnsi" w:cstheme="minorHAnsi"/>
+                <w:bCs/>
+                <w:sz w:val="18"/>
+                <w:szCs w:val="18"/>
+                <w:lang w:val="en"/>
+              </w:rPr>
+              <w:t>item_val</w:t>
+            </w:r>
+            <w:proofErr w:type="spellEnd"/>
+            <w:r>
+              <w:rPr>
+                <w:rFonts w:asciiTheme="minorHAnsi" w:hAnsiTheme="minorHAnsi" w:cstheme="minorHAnsi"/>
+                <w:bCs/>
+                <w:sz w:val="18"/>
+                <w:szCs w:val="18"/>
+                <w:lang w:val="en"/>
+              </w:rPr>
+              <w:t>[</w:t>
+            </w:r>
+            <w:proofErr w:type="spellStart"/>
+            <w:r>
+              <w:rPr>
+                <w:rFonts w:asciiTheme="minorHAnsi" w:hAnsiTheme="minorHAnsi" w:cstheme="minorHAnsi"/>
+                <w:bCs/>
+                <w:sz w:val="18"/>
+                <w:szCs w:val="18"/>
+                <w:lang w:val="en"/>
+              </w:rPr>
+              <w:t>i</w:t>
+            </w:r>
+            <w:proofErr w:type="spellEnd"/>
+            <w:proofErr w:type="gramStart"/>
+            <w:r>
+              <w:rPr>
+                <w:rFonts w:asciiTheme="minorHAnsi" w:hAnsiTheme="minorHAnsi" w:cstheme="minorHAnsi"/>
+                <w:bCs/>
+                <w:sz w:val="18"/>
+                <w:szCs w:val="18"/>
+                <w:lang w:val="en"/>
+              </w:rPr>
+              <w:t>]</w:t>
             </w:r>
             <w:r>
               <w:t xml:space="preserve"> .</w:t>
             </w:r>
+            <w:proofErr w:type="spellStart"/>
             <w:r>
               <w:rPr>
                 <w:rFonts w:asciiTheme="minorHAnsi" w:hAnsiTheme="minorHAnsi" w:cstheme="minorHAnsi"/>
@@ -1112,6 +2170,7 @@
               </w:rPr>
               <w:t>next</w:t>
             </w:r>
+            <w:proofErr w:type="gramEnd"/>
             <w:r>
               <w:rPr>
                 <w:rFonts w:asciiTheme="minorHAnsi" w:hAnsiTheme="minorHAnsi" w:cstheme="minorHAnsi"/>
@@ -1130,7 +2189,60 @@
                 <w:szCs w:val="18"/>
                 <w:lang w:val="en"/>
               </w:rPr>
-              <w:t>pecp:ifNE(null):showBegin}</w:t>
+              <w:t>pecp</w:t>
+            </w:r>
+            <w:r>
+              <w:rPr>
+                <w:rFonts w:asciiTheme="minorHAnsi" w:hAnsiTheme="minorHAnsi" w:cstheme="minorHAnsi"/>
+                <w:bCs/>
+                <w:sz w:val="18"/>
+                <w:szCs w:val="18"/>
+                <w:lang w:val="en"/>
+              </w:rPr>
+              <w:t>_date</w:t>
+            </w:r>
+            <w:r>
+              <w:rPr>
+                <w:rFonts w:asciiTheme="minorHAnsi" w:hAnsiTheme="minorHAnsi" w:cstheme="minorHAnsi"/>
+                <w:bCs/>
+                <w:sz w:val="18"/>
+                <w:szCs w:val="18"/>
+                <w:lang w:val="en"/>
+              </w:rPr>
+              <w:t>:ifNE</w:t>
+            </w:r>
+            <w:proofErr w:type="spellEnd"/>
+            <w:r>
+              <w:rPr>
+                <w:rFonts w:asciiTheme="minorHAnsi" w:hAnsiTheme="minorHAnsi" w:cstheme="minorHAnsi"/>
+                <w:bCs/>
+                <w:sz w:val="18"/>
+                <w:szCs w:val="18"/>
+                <w:lang w:val="en"/>
+              </w:rPr>
+              <w:t>(null):</w:t>
+            </w:r>
+            <w:proofErr w:type="spellStart"/>
+            <w:r>
+              <w:rPr>
+                <w:rFonts w:asciiTheme="minorHAnsi" w:hAnsiTheme="minorHAnsi" w:cstheme="minorHAnsi"/>
+                <w:bCs/>
+                <w:sz w:val="18"/>
+                <w:szCs w:val="18"/>
+                <w:lang w:val="en"/>
+              </w:rPr>
+              <w:t>showBegin</w:t>
+            </w:r>
+            <w:proofErr w:type="spellEnd"/>
+            <w:r>
+              <w:rPr>
+                <w:rFonts w:asciiTheme="minorHAnsi" w:hAnsiTheme="minorHAnsi" w:cstheme="minorHAnsi"/>
+                <w:bCs/>
+                <w:sz w:val="18"/>
+                <w:szCs w:val="18"/>
+                <w:lang w:val="en"/>
+              </w:rPr>
+              <w:t>}</w:t>
             </w:r>
           </w:p>
           <w:p>
@@ -1150,23 +2262,174 @@
                 <w:sz w:val="20"/>
                 <w:szCs w:val="20"/>
               </w:rPr>
-              <w:t xml:space="preserve">Next PCP Date: </w:t>
-            </w:r>
-            <w:r>
-              <w:rPr>
-                <w:rFonts w:asciiTheme="minorHAnsi" w:hAnsiTheme="minorHAnsi" w:cstheme="minorHAnsi"/>
-                <w:sz w:val="20"/>
-                <w:szCs w:val="20"/>
-              </w:rPr>
-              <w:t>{$item_val[i].next_pecp</w:t>
-            </w:r>
-            <w:r>
-              <w:rPr>
-                <w:rFonts w:asciiTheme="minorHAnsi" w:hAnsiTheme="minorHAnsi" w:cstheme="minorHAnsi"/>
-                <w:sz w:val="20"/>
-                <w:szCs w:val="20"/>
-              </w:rPr>
-              <w:t xml:space="preserve">:formatD('LL') </w:t>
+              <w:t>Next PCP Date:</w:t>
+            </w:r>
+            <w:r>
+              <w:rPr>
+                <w:b/>
+                <w:bCs/>
+                <w:sz w:val="20"/>
+                <w:szCs w:val="20"/>
+              </w:rPr>
+              <w:t xml:space="preserve"> </w:t>
+            </w:r>
+            <w:r>
+              <w:rPr>
+                <w:rFonts w:asciiTheme="minorHAnsi" w:hAnsiTheme="minorHAnsi" w:cstheme="minorHAnsi"/>
+                <w:sz w:val="20"/>
+                <w:szCs w:val="20"/>
+              </w:rPr>
+              <w:t>{</w:t>
+            </w:r>
+            <w:r>
+              <w:rPr>
+                <w:rFonts w:asciiTheme="minorHAnsi" w:hAnsiTheme="minorHAnsi" w:cstheme="minorHAnsi"/>
+                <w:sz w:val="20"/>
+                <w:szCs w:val="20"/>
+              </w:rPr>
+              <w:t>$</w:t>
+            </w:r>
+            <w:proofErr w:type="spellStart"/>
+            <w:r>
+              <w:rPr>
+                <w:rFonts w:asciiTheme="minorHAnsi" w:hAnsiTheme="minorHAnsi" w:cstheme="minorHAnsi"/>
+                <w:sz w:val="20"/>
+                <w:szCs w:val="20"/>
+              </w:rPr>
+              <w:t>item_val</w:t>
+            </w:r>
+            <w:proofErr w:type="spellEnd"/>
+            <w:r>
+              <w:rPr>
+                <w:rFonts w:asciiTheme="minorHAnsi" w:hAnsiTheme="minorHAnsi" w:cstheme="minorHAnsi"/>
+                <w:sz w:val="20"/>
+                <w:szCs w:val="20"/>
+              </w:rPr>
+              <w:t>[</w:t>
+            </w:r>
+            <w:proofErr w:type="spellStart"/>
+            <w:r>
+              <w:rPr>
+                <w:rFonts w:asciiTheme="minorHAnsi" w:hAnsiTheme="minorHAnsi" w:cstheme="minorHAnsi"/>
+                <w:sz w:val="20"/>
+                <w:szCs w:val="20"/>
+              </w:rPr>
+              <w:t>i</w:t>
+            </w:r>
+            <w:proofErr w:type="spellEnd"/>
+            <w:proofErr w:type="gramStart"/>
+            <w:r>
+              <w:rPr>
+                <w:rFonts w:asciiTheme="minorHAnsi" w:hAnsiTheme="minorHAnsi" w:cstheme="minorHAnsi"/>
+                <w:sz w:val="20"/>
+                <w:szCs w:val="20"/>
+              </w:rPr>
+              <w:t>].</w:t>
+            </w:r>
+            <w:proofErr w:type="spellStart"/>
+            <w:r>
+              <w:rPr>
+                <w:rFonts w:asciiTheme="minorHAnsi" w:hAnsiTheme="minorHAnsi" w:cstheme="minorHAnsi"/>
+                <w:sz w:val="20"/>
+                <w:szCs w:val="20"/>
+              </w:rPr>
+              <w:t>next</w:t>
+            </w:r>
+            <w:proofErr w:type="gramEnd"/>
+            <w:r>
+              <w:rPr>
+                <w:rFonts w:asciiTheme="minorHAnsi" w:hAnsiTheme="minorHAnsi" w:cstheme="minorHAnsi"/>
+                <w:sz w:val="20"/>
+                <w:szCs w:val="20"/>
+              </w:rPr>
+              <w:t>_pecp_short_description</w:t>
+            </w:r>
+            <w:proofErr w:type="spellEnd"/>
+            <w:r>
+              <w:rPr>
+                <w:rFonts w:asciiTheme="minorHAnsi" w:hAnsiTheme="minorHAnsi" w:cstheme="minorHAnsi"/>
+                <w:sz w:val="20"/>
+                <w:szCs w:val="20"/>
+              </w:rPr>
+              <w:t>} It will begin on {</w:t>
+            </w:r>
+            <w:r>
+              <w:rPr>
+                <w:rFonts w:asciiTheme="minorHAnsi" w:hAnsiTheme="minorHAnsi" w:cstheme="minorHAnsi"/>
+                <w:sz w:val="20"/>
+                <w:szCs w:val="20"/>
+              </w:rPr>
+              <w:t>$</w:t>
+            </w:r>
+            <w:proofErr w:type="spellStart"/>
+            <w:r>
+              <w:rPr>
+                <w:rFonts w:asciiTheme="minorHAnsi" w:hAnsiTheme="minorHAnsi" w:cstheme="minorHAnsi"/>
+                <w:sz w:val="20"/>
+                <w:szCs w:val="20"/>
+              </w:rPr>
+              <w:t>item_val</w:t>
+            </w:r>
+            <w:proofErr w:type="spellEnd"/>
+            <w:r>
+              <w:rPr>
+                <w:rFonts w:asciiTheme="minorHAnsi" w:hAnsiTheme="minorHAnsi" w:cstheme="minorHAnsi"/>
+                <w:sz w:val="20"/>
+                <w:szCs w:val="20"/>
+              </w:rPr>
+              <w:t>[</w:t>
+            </w:r>
+            <w:proofErr w:type="spellStart"/>
+            <w:r>
+              <w:rPr>
+                <w:rFonts w:asciiTheme="minorHAnsi" w:hAnsiTheme="minorHAnsi" w:cstheme="minorHAnsi"/>
+                <w:sz w:val="20"/>
+                <w:szCs w:val="20"/>
+              </w:rPr>
+              <w:t>i</w:t>
+            </w:r>
+            <w:proofErr w:type="spellEnd"/>
+            <w:r>
+              <w:rPr>
+                <w:rFonts w:asciiTheme="minorHAnsi" w:hAnsiTheme="minorHAnsi" w:cstheme="minorHAnsi"/>
+                <w:sz w:val="20"/>
+                <w:szCs w:val="20"/>
+              </w:rPr>
+              <w:t>].</w:t>
+            </w:r>
+            <w:proofErr w:type="spellStart"/>
+            <w:r>
+              <w:rPr>
+                <w:rFonts w:asciiTheme="minorHAnsi" w:hAnsiTheme="minorHAnsi" w:cstheme="minorHAnsi"/>
+                <w:sz w:val="20"/>
+                <w:szCs w:val="20"/>
+              </w:rPr>
+              <w:t>next_pecp</w:t>
+            </w:r>
+            <w:r>
+              <w:rPr>
+                <w:rFonts w:asciiTheme="minorHAnsi" w:hAnsiTheme="minorHAnsi" w:cstheme="minorHAnsi"/>
+                <w:sz w:val="20"/>
+                <w:szCs w:val="20"/>
+              </w:rPr>
+              <w:t>_date</w:t>
+            </w:r>
+            <w:r>
+              <w:rPr>
+                <w:rFonts w:asciiTheme="minorHAnsi" w:hAnsiTheme="minorHAnsi" w:cstheme="minorHAnsi"/>
+                <w:sz w:val="20"/>
+                <w:szCs w:val="20"/>
+              </w:rPr>
+              <w:t>:formatD</w:t>
+            </w:r>
+            <w:proofErr w:type="spellEnd"/>
+            <w:r>
+              <w:rPr>
+                <w:rFonts w:asciiTheme="minorHAnsi" w:hAnsiTheme="minorHAnsi" w:cstheme="minorHAnsi"/>
+                <w:sz w:val="20"/>
+                <w:szCs w:val="20"/>
+              </w:rPr>
+              <w:t xml:space="preserve">('LL') </w:t>
             </w:r>
             <w:r>
               <w:rPr>
@@ -1194,8 +2457,50 @@
                 <w:szCs w:val="18"/>
                 <w:lang w:val="en"/>
               </w:rPr>
-              <w:t>{$item_val[i].</w:t>
-            </w:r>
+              <w:t>{$</w:t>
+            </w:r>
+            <w:proofErr w:type="spellStart"/>
+            <w:r>
+              <w:rPr>
+                <w:rFonts w:asciiTheme="minorHAnsi" w:hAnsiTheme="minorHAnsi" w:cstheme="minorHAnsi"/>
+                <w:sz w:val="18"/>
+                <w:szCs w:val="18"/>
+                <w:lang w:val="en"/>
+              </w:rPr>
+              <w:t>item_val</w:t>
+            </w:r>
+            <w:proofErr w:type="spellEnd"/>
+            <w:r>
+              <w:rPr>
+                <w:rFonts w:asciiTheme="minorHAnsi" w:hAnsiTheme="minorHAnsi" w:cstheme="minorHAnsi"/>
+                <w:sz w:val="18"/>
+                <w:szCs w:val="18"/>
+                <w:lang w:val="en"/>
+              </w:rPr>
+              <w:t>[</w:t>
+            </w:r>
+            <w:proofErr w:type="spellStart"/>
+            <w:r>
+              <w:rPr>
+                <w:rFonts w:asciiTheme="minorHAnsi" w:hAnsiTheme="minorHAnsi" w:cstheme="minorHAnsi"/>
+                <w:sz w:val="18"/>
+                <w:szCs w:val="18"/>
+                <w:lang w:val="en"/>
+              </w:rPr>
+              <w:t>i</w:t>
+            </w:r>
+            <w:proofErr w:type="spellEnd"/>
+            <w:proofErr w:type="gramStart"/>
+            <w:r>
+              <w:rPr>
+                <w:rFonts w:asciiTheme="minorHAnsi" w:hAnsiTheme="minorHAnsi" w:cstheme="minorHAnsi"/>
+                <w:sz w:val="18"/>
+                <w:szCs w:val="18"/>
+                <w:lang w:val="en"/>
+              </w:rPr>
+              <w:t>].</w:t>
+            </w:r>
+            <w:proofErr w:type="spellStart"/>
             <w:r>
               <w:rPr>
                 <w:rFonts w:asciiTheme="minorHAnsi" w:hAnsiTheme="minorHAnsi" w:cstheme="minorHAnsi"/>
@@ -1205,6 +2510,7 @@
               </w:rPr>
               <w:t>next</w:t>
             </w:r>
+            <w:proofErr w:type="gramEnd"/>
             <w:r>
               <w:rPr>
                 <w:rFonts w:asciiTheme="minorHAnsi" w:hAnsiTheme="minorHAnsi" w:cstheme="minorHAnsi"/>
@@ -1230,7 +2536,26 @@
                 <w:szCs w:val="18"/>
                 <w:lang w:val="en"/>
               </w:rPr>
-              <w:t>:showEnd}</w:t>
+              <w:t>_date</w:t>
+            </w:r>
+            <w:r>
+              <w:rPr>
+                <w:rFonts w:asciiTheme="minorHAnsi" w:hAnsiTheme="minorHAnsi" w:cstheme="minorHAnsi"/>
+                <w:sz w:val="18"/>
+                <w:szCs w:val="18"/>
+                <w:lang w:val="en"/>
+              </w:rPr>
+              <w:t>:showEnd</w:t>
+            </w:r>
+            <w:proofErr w:type="spellEnd"/>
+            <w:r>
+              <w:rPr>
+                <w:rFonts w:asciiTheme="minorHAnsi" w:hAnsiTheme="minorHAnsi" w:cstheme="minorHAnsi"/>
+                <w:sz w:val="18"/>
+                <w:szCs w:val="18"/>
+                <w:lang w:val="en"/>
+              </w:rPr>
+              <w:t>}</w:t>
             </w:r>
           </w:p>
           <w:p>
@@ -1275,7 +2600,64 @@
                 <w:sz w:val="20"/>
                 <w:szCs w:val="20"/>
               </w:rPr>
-              <w:t xml:space="preserve">{$item_val[i].additional_info} </w:t>
+              <w:t>{$</w:t>
+            </w:r>
+            <w:proofErr w:type="spellStart"/>
+            <w:r>
+              <w:rPr>
+                <w:sz w:val="20"/>
+                <w:szCs w:val="20"/>
+              </w:rPr>
+              <w:t>item_val</w:t>
+            </w:r>
+            <w:proofErr w:type="spellEnd"/>
+            <w:r>
+              <w:rPr>
+                <w:sz w:val="20"/>
+                <w:szCs w:val="20"/>
+              </w:rPr>
+              <w:t>[</w:t>
+            </w:r>
+            <w:proofErr w:type="spellStart"/>
+            <w:r>
+              <w:rPr>
+                <w:sz w:val="20"/>
+                <w:szCs w:val="20"/>
+              </w:rPr>
+              <w:t>i</w:t>
+            </w:r>
+            <w:proofErr w:type="spellEnd"/>
+            <w:proofErr w:type="gramStart"/>
+            <w:r>
+              <w:rPr>
+                <w:sz w:val="20"/>
+                <w:szCs w:val="20"/>
+              </w:rPr>
+              <w:t>].</w:t>
+            </w:r>
+            <w:proofErr w:type="spellStart"/>
+            <w:r>
+              <w:rPr>
+                <w:sz w:val="20"/>
+                <w:szCs w:val="20"/>
+              </w:rPr>
+              <w:t>additional</w:t>
+            </w:r>
+            <w:proofErr w:type="gramEnd"/>
+            <w:r>
+              <w:rPr>
+                <w:sz w:val="20"/>
+                <w:szCs w:val="20"/>
+              </w:rPr>
+              <w:t>_info</w:t>
+            </w:r>
+            <w:proofErr w:type="spellEnd"/>
+            <w:r>
+              <w:rPr>
+                <w:sz w:val="20"/>
+                <w:szCs w:val="20"/>
+              </w:rPr>
+              <w:t xml:space="preserve">} </w:t>
             </w:r>
           </w:p>
           <w:p>
@@ -1332,8 +2714,9 @@
                 <w:sz w:val="20"/>
                 <w:szCs w:val="20"/>
               </w:rPr>
-              <w:t>{$item_val[i+1].date_updated</w:t>
-            </w:r>
+              <w:t>{$</w:t>
+            </w:r>
+            <w:proofErr w:type="spellStart"/>
             <w:r>
               <w:rPr>
                 <w:rFonts w:asciiTheme="minorHAnsi" w:hAnsiTheme="minorHAnsi" w:cstheme="minorHAnsi"/>
@@ -1342,7 +2725,72 @@
                 <w:sz w:val="20"/>
                 <w:szCs w:val="20"/>
               </w:rPr>
-              <w:t xml:space="preserve">:formatD('LL') </w:t>
+              <w:t>item_val</w:t>
+            </w:r>
+            <w:proofErr w:type="spellEnd"/>
+            <w:r>
+              <w:rPr>
+                <w:rFonts w:asciiTheme="minorHAnsi" w:hAnsiTheme="minorHAnsi" w:cstheme="minorHAnsi"/>
+                <w:b/>
+                <w:color w:val="FF0000"/>
+                <w:sz w:val="20"/>
+                <w:szCs w:val="20"/>
+              </w:rPr>
+              <w:t>[i+1</w:t>
+            </w:r>
+            <w:proofErr w:type="gramStart"/>
+            <w:r>
+              <w:rPr>
+                <w:rFonts w:asciiTheme="minorHAnsi" w:hAnsiTheme="minorHAnsi" w:cstheme="minorHAnsi"/>
+                <w:b/>
+                <w:color w:val="FF0000"/>
+                <w:sz w:val="20"/>
+                <w:szCs w:val="20"/>
+              </w:rPr>
+              <w:t>].</w:t>
+            </w:r>
+            <w:proofErr w:type="spellStart"/>
+            <w:r>
+              <w:rPr>
+                <w:rFonts w:asciiTheme="minorHAnsi" w:hAnsiTheme="minorHAnsi" w:cstheme="minorHAnsi"/>
+                <w:b/>
+                <w:color w:val="FF0000"/>
+                <w:sz w:val="20"/>
+                <w:szCs w:val="20"/>
+              </w:rPr>
+              <w:t>date</w:t>
+            </w:r>
+            <w:proofErr w:type="gramEnd"/>
+            <w:r>
+              <w:rPr>
+                <w:rFonts w:asciiTheme="minorHAnsi" w:hAnsiTheme="minorHAnsi" w:cstheme="minorHAnsi"/>
+                <w:b/>
+                <w:color w:val="FF0000"/>
+                <w:sz w:val="20"/>
+                <w:szCs w:val="20"/>
+              </w:rPr>
+              <w:t>_updated</w:t>
+            </w:r>
+            <w:r>
+              <w:rPr>
+                <w:rFonts w:asciiTheme="minorHAnsi" w:hAnsiTheme="minorHAnsi" w:cstheme="minorHAnsi"/>
+                <w:b/>
+                <w:color w:val="FF0000"/>
+                <w:sz w:val="20"/>
+                <w:szCs w:val="20"/>
+              </w:rPr>
+              <w:t>:formatD</w:t>
+            </w:r>
+            <w:proofErr w:type="spellEnd"/>
+            <w:r>
+              <w:rPr>
+                <w:rFonts w:asciiTheme="minorHAnsi" w:hAnsiTheme="minorHAnsi" w:cstheme="minorHAnsi"/>
+                <w:b/>
+                <w:color w:val="FF0000"/>
+                <w:sz w:val="20"/>
+                <w:szCs w:val="20"/>
+              </w:rPr>
+              <w:t xml:space="preserve">('LL') </w:t>
             </w:r>
             <w:r>
               <w:rPr>
@@ -1384,44 +2832,76 @@
                 <w:sz w:val="20"/>
                 <w:szCs w:val="20"/>
               </w:rPr>
-              <w:t>{$item_val[i</w:t>
-            </w:r>
-            <w:r>
-              <w:rPr>
-                <w:rFonts w:asciiTheme="minorHAnsi" w:hAnsiTheme="minorHAnsi" w:cstheme="minorHAnsi"/>
-                <w:b/>
-                <w:sz w:val="20"/>
-                <w:szCs w:val="20"/>
-              </w:rPr>
-              <w:t>+1</w:t>
-            </w:r>
-            <w:r>
-              <w:rPr>
-                <w:rFonts w:asciiTheme="minorHAnsi" w:hAnsiTheme="minorHAnsi" w:cstheme="minorHAnsi"/>
-                <w:b/>
-                <w:sz w:val="20"/>
-                <w:szCs w:val="20"/>
-              </w:rPr>
-              <w:t>].project_name:</w:t>
-            </w:r>
-            <w:r>
-              <w:rPr>
-                <w:rFonts w:asciiTheme="minorHAnsi" w:hAnsiTheme="minorHAnsi" w:cstheme="minorHAnsi"/>
-                <w:b/>
-                <w:sz w:val="20"/>
-                <w:szCs w:val="20"/>
-              </w:rPr>
-              <w:t>count</w:t>
-            </w:r>
-            <w:r>
-              <w:rPr>
-                <w:rFonts w:asciiTheme="minorHAnsi" w:hAnsiTheme="minorHAnsi" w:cstheme="minorHAnsi"/>
-                <w:b/>
-                <w:sz w:val="20"/>
-                <w:szCs w:val="20"/>
-              </w:rPr>
-              <w:t>()</w:t>
-            </w:r>
+              <w:t>{$</w:t>
+            </w:r>
+            <w:proofErr w:type="spellStart"/>
+            <w:r>
+              <w:rPr>
+                <w:rFonts w:asciiTheme="minorHAnsi" w:hAnsiTheme="minorHAnsi" w:cstheme="minorHAnsi"/>
+                <w:b/>
+                <w:sz w:val="20"/>
+                <w:szCs w:val="20"/>
+              </w:rPr>
+              <w:t>item_val</w:t>
+            </w:r>
+            <w:proofErr w:type="spellEnd"/>
+            <w:r>
+              <w:rPr>
+                <w:rFonts w:asciiTheme="minorHAnsi" w:hAnsiTheme="minorHAnsi" w:cstheme="minorHAnsi"/>
+                <w:b/>
+                <w:sz w:val="20"/>
+                <w:szCs w:val="20"/>
+              </w:rPr>
+              <w:t>[i+</w:t>
+            </w:r>
+            <w:r>
+              <w:rPr>
+                <w:rFonts w:asciiTheme="minorHAnsi" w:hAnsiTheme="minorHAnsi" w:cstheme="minorHAnsi"/>
+                <w:b/>
+                <w:sz w:val="20"/>
+                <w:szCs w:val="20"/>
+              </w:rPr>
+              <w:lastRenderedPageBreak/>
+              <w:t>1</w:t>
+            </w:r>
+            <w:r>
+              <w:rPr>
+                <w:rFonts w:asciiTheme="minorHAnsi" w:hAnsiTheme="minorHAnsi" w:cstheme="minorHAnsi"/>
+                <w:b/>
+                <w:sz w:val="20"/>
+                <w:szCs w:val="20"/>
+              </w:rPr>
+              <w:t>]</w:t>
+            </w:r>
+            <w:r>
+              <w:rPr>
+                <w:rFonts w:asciiTheme="minorHAnsi" w:hAnsiTheme="minorHAnsi" w:cstheme="minorHAnsi"/>
+                <w:b/>
+                <w:sz w:val="20"/>
+                <w:szCs w:val="20"/>
+              </w:rPr>
+              <w:t>.</w:t>
+            </w:r>
+            <w:proofErr w:type="spellStart"/>
+            <w:r>
+              <w:rPr>
+                <w:rFonts w:asciiTheme="minorHAnsi" w:hAnsiTheme="minorHAnsi" w:cstheme="minorHAnsi"/>
+                <w:b/>
+                <w:sz w:val="20"/>
+                <w:szCs w:val="20"/>
+              </w:rPr>
+              <w:t>sl_n</w:t>
+            </w:r>
+            <w:r>
+              <w:rPr>
+                <w:rFonts w:asciiTheme="minorHAnsi" w:hAnsiTheme="minorHAnsi" w:cstheme="minorHAnsi"/>
+                <w:b/>
+                <w:sz w:val="20"/>
+                <w:szCs w:val="20"/>
+              </w:rPr>
+              <w:t>o</w:t>
+            </w:r>
+            <w:proofErr w:type="spellEnd"/>
             <w:r>
               <w:rPr>
                 <w:rFonts w:asciiTheme="minorHAnsi" w:hAnsiTheme="minorHAnsi" w:cstheme="minorHAnsi"/>
@@ -1462,11 +2942,10 @@
                 <w:sz w:val="24"/>
                 <w:szCs w:val="24"/>
               </w:rPr>
-              <w:t>{$item_val[i+1].</w:t>
-            </w:r>
-            <w:r>
-              <w:t>p</w:t>
-            </w:r>
+              <w:lastRenderedPageBreak/>
+              <w:t>{$</w:t>
+            </w:r>
+            <w:proofErr w:type="spellStart"/>
             <w:r>
               <w:rPr>
                 <w:rFonts w:asciiTheme="minorHAnsi" w:hAnsiTheme="minorHAnsi" w:cstheme="minorHAnsi"/>
@@ -1475,8 +2954,56 @@
                 <w:sz w:val="24"/>
                 <w:szCs w:val="24"/>
               </w:rPr>
-              <w:t>roject_name</w:t>
-            </w:r>
+              <w:t>item_val</w:t>
+            </w:r>
+            <w:proofErr w:type="spellEnd"/>
+            <w:r>
+              <w:rPr>
+                <w:rFonts w:asciiTheme="minorHAnsi" w:hAnsiTheme="minorHAnsi" w:cstheme="minorHAnsi"/>
+                <w:b/>
+                <w:bCs/>
+                <w:sz w:val="24"/>
+                <w:szCs w:val="24"/>
+              </w:rPr>
+              <w:t>[i+1</w:t>
+            </w:r>
+            <w:proofErr w:type="gramStart"/>
+            <w:r>
+              <w:rPr>
+                <w:rFonts w:asciiTheme="minorHAnsi" w:hAnsiTheme="minorHAnsi" w:cstheme="minorHAnsi"/>
+                <w:b/>
+                <w:bCs/>
+                <w:sz w:val="24"/>
+                <w:szCs w:val="24"/>
+              </w:rPr>
+              <w:t>].</w:t>
+            </w:r>
+            <w:proofErr w:type="spellStart"/>
+            <w:r>
+              <w:t>p</w:t>
+            </w:r>
+            <w:r>
+              <w:rPr>
+                <w:rFonts w:asciiTheme="minorHAnsi" w:hAnsiTheme="minorHAnsi" w:cstheme="minorHAnsi"/>
+                <w:b/>
+                <w:bCs/>
+                <w:sz w:val="24"/>
+                <w:szCs w:val="24"/>
+              </w:rPr>
+              <w:t>roject</w:t>
+            </w:r>
+            <w:proofErr w:type="gramEnd"/>
+            <w:r>
+              <w:rPr>
+                <w:rFonts w:asciiTheme="minorHAnsi" w:hAnsiTheme="minorHAnsi" w:cstheme="minorHAnsi"/>
+                <w:b/>
+                <w:bCs/>
+                <w:sz w:val="24"/>
+                <w:szCs w:val="24"/>
+              </w:rPr>
+              <w:t>_name</w:t>
+            </w:r>
+            <w:proofErr w:type="spellEnd"/>
             <w:r>
               <w:rPr>
                 <w:rFonts w:asciiTheme="minorHAnsi" w:hAnsiTheme="minorHAnsi" w:cstheme="minorHAnsi"/>
@@ -1526,7 +3053,37 @@
                 <w:szCs w:val="18"/>
                 <w:lang w:val="en"/>
               </w:rPr>
-              <w:t>{$item_val[i+1].p</w:t>
+              <w:t>{$</w:t>
+            </w:r>
+            <w:proofErr w:type="spellStart"/>
+            <w:r>
+              <w:rPr>
+                <w:rFonts w:asciiTheme="minorHAnsi" w:hAnsiTheme="minorHAnsi" w:cstheme="minorHAnsi"/>
+                <w:sz w:val="18"/>
+                <w:szCs w:val="18"/>
+                <w:lang w:val="en"/>
+              </w:rPr>
+              <w:t>item_val</w:t>
+            </w:r>
+            <w:proofErr w:type="spellEnd"/>
+            <w:r>
+              <w:rPr>
+                <w:rFonts w:asciiTheme="minorHAnsi" w:hAnsiTheme="minorHAnsi" w:cstheme="minorHAnsi"/>
+                <w:sz w:val="18"/>
+                <w:szCs w:val="18"/>
+                <w:lang w:val="en"/>
+              </w:rPr>
+              <w:t>[i+1</w:t>
+            </w:r>
+            <w:proofErr w:type="gramStart"/>
+            <w:r>
+              <w:rPr>
+                <w:rFonts w:asciiTheme="minorHAnsi" w:hAnsiTheme="minorHAnsi" w:cstheme="minorHAnsi"/>
+                <w:sz w:val="18"/>
+                <w:szCs w:val="18"/>
+                <w:lang w:val="en"/>
+              </w:rPr>
+              <w:t>].p</w:t>
             </w:r>
             <w:r>
               <w:rPr>
@@ -1537,6 +3094,7 @@
               </w:rPr>
               <w:t>roponent</w:t>
             </w:r>
+            <w:proofErr w:type="gramEnd"/>
             <w:r>
               <w:rPr>
                 <w:rFonts w:asciiTheme="minorHAnsi" w:hAnsiTheme="minorHAnsi" w:cstheme="minorHAnsi"/>
@@ -1604,7 +3162,37 @@
                 <w:szCs w:val="18"/>
                 <w:lang w:val="en"/>
               </w:rPr>
-              <w:t>{$item_val[i+1].r</w:t>
+              <w:t>{$</w:t>
+            </w:r>
+            <w:proofErr w:type="spellStart"/>
+            <w:r>
+              <w:rPr>
+                <w:rFonts w:asciiTheme="minorHAnsi" w:hAnsiTheme="minorHAnsi" w:cstheme="minorHAnsi"/>
+                <w:sz w:val="18"/>
+                <w:szCs w:val="18"/>
+                <w:lang w:val="en"/>
+              </w:rPr>
+              <w:t>item_val</w:t>
+            </w:r>
+            <w:proofErr w:type="spellEnd"/>
+            <w:r>
+              <w:rPr>
+                <w:rFonts w:asciiTheme="minorHAnsi" w:hAnsiTheme="minorHAnsi" w:cstheme="minorHAnsi"/>
+                <w:sz w:val="18"/>
+                <w:szCs w:val="18"/>
+                <w:lang w:val="en"/>
+              </w:rPr>
+              <w:t>[i+1</w:t>
+            </w:r>
+            <w:proofErr w:type="gramStart"/>
+            <w:r>
+              <w:rPr>
+                <w:rFonts w:asciiTheme="minorHAnsi" w:hAnsiTheme="minorHAnsi" w:cstheme="minorHAnsi"/>
+                <w:sz w:val="18"/>
+                <w:szCs w:val="18"/>
+                <w:lang w:val="en"/>
+              </w:rPr>
+              <w:t>].r</w:t>
             </w:r>
             <w:r>
               <w:rPr>
@@ -1615,6 +3203,7 @@
               </w:rPr>
               <w:t>egion</w:t>
             </w:r>
+            <w:proofErr w:type="gramEnd"/>
             <w:r>
               <w:rPr>
                 <w:rFonts w:asciiTheme="minorHAnsi" w:hAnsiTheme="minorHAnsi" w:cstheme="minorHAnsi"/>
@@ -1652,7 +3241,47 @@
                 <w:szCs w:val="18"/>
                 <w:lang w:val="en"/>
               </w:rPr>
-              <w:t>{$item_val[i+1].location}</w:t>
+              <w:t>{$</w:t>
+            </w:r>
+            <w:proofErr w:type="spellStart"/>
+            <w:r>
+              <w:rPr>
+                <w:rFonts w:asciiTheme="minorHAnsi" w:hAnsiTheme="minorHAnsi" w:cstheme="minorHAnsi"/>
+                <w:sz w:val="18"/>
+                <w:szCs w:val="18"/>
+                <w:lang w:val="en"/>
+              </w:rPr>
+              <w:t>item_val</w:t>
+            </w:r>
+            <w:proofErr w:type="spellEnd"/>
+            <w:r>
+              <w:rPr>
+                <w:rFonts w:asciiTheme="minorHAnsi" w:hAnsiTheme="minorHAnsi" w:cstheme="minorHAnsi"/>
+                <w:sz w:val="18"/>
+                <w:szCs w:val="18"/>
+                <w:lang w:val="en"/>
+              </w:rPr>
+              <w:t>[i+1</w:t>
+            </w:r>
+            <w:proofErr w:type="gramStart"/>
+            <w:r>
+              <w:rPr>
+                <w:rFonts w:asciiTheme="minorHAnsi" w:hAnsiTheme="minorHAnsi" w:cstheme="minorHAnsi"/>
+                <w:sz w:val="18"/>
+                <w:szCs w:val="18"/>
+                <w:lang w:val="en"/>
+              </w:rPr>
+              <w:t>].location</w:t>
+            </w:r>
+            <w:proofErr w:type="gramEnd"/>
+            <w:r>
+              <w:rPr>
+                <w:rFonts w:asciiTheme="minorHAnsi" w:hAnsiTheme="minorHAnsi" w:cstheme="minorHAnsi"/>
+                <w:sz w:val="18"/>
+                <w:szCs w:val="18"/>
+                <w:lang w:val="en"/>
+              </w:rPr>
+              <w:t>}</w:t>
             </w:r>
             <w:r>
               <w:rPr>
@@ -1703,11 +3332,100 @@
                 <w:szCs w:val="18"/>
                 <w:lang w:val="en"/>
               </w:rPr>
-              <w:t>{$item_val[i+1].ea_act}{$item_val[i+1]</w:t>
+              <w:t>{$</w:t>
+            </w:r>
+            <w:proofErr w:type="spellStart"/>
+            <w:r>
+              <w:rPr>
+                <w:rFonts w:asciiTheme="minorHAnsi" w:hAnsiTheme="minorHAnsi" w:cstheme="minorHAnsi"/>
+                <w:bCs/>
+                <w:sz w:val="18"/>
+                <w:szCs w:val="18"/>
+                <w:lang w:val="en"/>
+              </w:rPr>
+              <w:t>item_val</w:t>
+            </w:r>
+            <w:proofErr w:type="spellEnd"/>
+            <w:r>
+              <w:rPr>
+                <w:rFonts w:asciiTheme="minorHAnsi" w:hAnsiTheme="minorHAnsi" w:cstheme="minorHAnsi"/>
+                <w:bCs/>
+                <w:sz w:val="18"/>
+                <w:szCs w:val="18"/>
+                <w:lang w:val="en"/>
+              </w:rPr>
+              <w:t>[i+1</w:t>
+            </w:r>
+            <w:proofErr w:type="gramStart"/>
+            <w:r>
+              <w:rPr>
+                <w:rFonts w:asciiTheme="minorHAnsi" w:hAnsiTheme="minorHAnsi" w:cstheme="minorHAnsi"/>
+                <w:bCs/>
+                <w:sz w:val="18"/>
+                <w:szCs w:val="18"/>
+                <w:lang w:val="en"/>
+              </w:rPr>
+              <w:t>].</w:t>
+            </w:r>
+            <w:proofErr w:type="spellStart"/>
+            <w:r>
+              <w:rPr>
+                <w:rFonts w:asciiTheme="minorHAnsi" w:hAnsiTheme="minorHAnsi" w:cstheme="minorHAnsi"/>
+                <w:bCs/>
+                <w:sz w:val="18"/>
+                <w:szCs w:val="18"/>
+                <w:lang w:val="en"/>
+              </w:rPr>
+              <w:t>ea</w:t>
+            </w:r>
+            <w:proofErr w:type="gramEnd"/>
+            <w:r>
+              <w:rPr>
+                <w:rFonts w:asciiTheme="minorHAnsi" w:hAnsiTheme="minorHAnsi" w:cstheme="minorHAnsi"/>
+                <w:bCs/>
+                <w:sz w:val="18"/>
+                <w:szCs w:val="18"/>
+                <w:lang w:val="en"/>
+              </w:rPr>
+              <w:t>_act</w:t>
+            </w:r>
+            <w:proofErr w:type="spellEnd"/>
+            <w:r>
+              <w:rPr>
+                <w:rFonts w:asciiTheme="minorHAnsi" w:hAnsiTheme="minorHAnsi" w:cstheme="minorHAnsi"/>
+                <w:bCs/>
+                <w:sz w:val="18"/>
+                <w:szCs w:val="18"/>
+                <w:lang w:val="en"/>
+              </w:rPr>
+              <w:t>}{$</w:t>
+            </w:r>
+            <w:proofErr w:type="spellStart"/>
+            <w:r>
+              <w:rPr>
+                <w:rFonts w:asciiTheme="minorHAnsi" w:hAnsiTheme="minorHAnsi" w:cstheme="minorHAnsi"/>
+                <w:bCs/>
+                <w:sz w:val="18"/>
+                <w:szCs w:val="18"/>
+                <w:lang w:val="en"/>
+              </w:rPr>
+              <w:t>item_val</w:t>
+            </w:r>
+            <w:proofErr w:type="spellEnd"/>
+            <w:r>
+              <w:rPr>
+                <w:rFonts w:asciiTheme="minorHAnsi" w:hAnsiTheme="minorHAnsi" w:cstheme="minorHAnsi"/>
+                <w:bCs/>
+                <w:sz w:val="18"/>
+                <w:szCs w:val="18"/>
+                <w:lang w:val="en"/>
+              </w:rPr>
+              <w:t>[i+1]</w:t>
             </w:r>
             <w:r>
               <w:t xml:space="preserve"> .</w:t>
             </w:r>
+            <w:proofErr w:type="spellStart"/>
             <w:r>
               <w:rPr>
                 <w:rFonts w:asciiTheme="minorHAnsi" w:hAnsiTheme="minorHAnsi" w:cstheme="minorHAnsi"/>
@@ -1726,7 +3444,40 @@
                 <w:szCs w:val="18"/>
                 <w:lang w:val="en"/>
               </w:rPr>
-              <w:t>:ifNE(null):showBegin}</w:t>
+              <w:t>:ifNE</w:t>
+            </w:r>
+            <w:proofErr w:type="spellEnd"/>
+            <w:r>
+              <w:rPr>
+                <w:rFonts w:asciiTheme="minorHAnsi" w:hAnsiTheme="minorHAnsi" w:cstheme="minorHAnsi"/>
+                <w:bCs/>
+                <w:sz w:val="18"/>
+                <w:szCs w:val="18"/>
+                <w:lang w:val="en"/>
+              </w:rPr>
+              <w:t>(null):</w:t>
+            </w:r>
+            <w:proofErr w:type="spellStart"/>
+            <w:r>
+              <w:rPr>
+                <w:rFonts w:asciiTheme="minorHAnsi" w:hAnsiTheme="minorHAnsi" w:cstheme="minorHAnsi"/>
+                <w:bCs/>
+                <w:sz w:val="18"/>
+                <w:szCs w:val="18"/>
+                <w:lang w:val="en"/>
+              </w:rPr>
+              <w:t>showBegin</w:t>
+            </w:r>
+            <w:proofErr w:type="spellEnd"/>
+            <w:r>
+              <w:rPr>
+                <w:rFonts w:asciiTheme="minorHAnsi" w:hAnsiTheme="minorHAnsi" w:cstheme="minorHAnsi"/>
+                <w:bCs/>
+                <w:sz w:val="18"/>
+                <w:szCs w:val="18"/>
+                <w:lang w:val="en"/>
+              </w:rPr>
+              <w:t>}</w:t>
             </w:r>
             <w:r>
               <w:rPr>
@@ -1775,7 +3526,47 @@
                 <w:szCs w:val="18"/>
                 <w:lang w:val="en"/>
               </w:rPr>
-              <w:t>{$item_val[i+1].substitution_act}</w:t>
+              <w:t>{$</w:t>
+            </w:r>
+            <w:proofErr w:type="spellStart"/>
+            <w:r>
+              <w:rPr>
+                <w:rFonts w:asciiTheme="minorHAnsi" w:hAnsiTheme="minorHAnsi" w:cstheme="minorHAnsi"/>
+                <w:sz w:val="18"/>
+                <w:szCs w:val="18"/>
+                <w:lang w:val="en"/>
+              </w:rPr>
+              <w:t>item_val</w:t>
+            </w:r>
+            <w:proofErr w:type="spellEnd"/>
+            <w:r>
+              <w:rPr>
+                <w:rFonts w:asciiTheme="minorHAnsi" w:hAnsiTheme="minorHAnsi" w:cstheme="minorHAnsi"/>
+                <w:sz w:val="18"/>
+                <w:szCs w:val="18"/>
+                <w:lang w:val="en"/>
+              </w:rPr>
+              <w:t>[i+1].</w:t>
+            </w:r>
+            <w:proofErr w:type="spellStart"/>
+            <w:r>
+              <w:rPr>
+                <w:rFonts w:asciiTheme="minorHAnsi" w:hAnsiTheme="minorHAnsi" w:cstheme="minorHAnsi"/>
+                <w:sz w:val="18"/>
+                <w:szCs w:val="18"/>
+                <w:lang w:val="en"/>
+              </w:rPr>
+              <w:t>substitution_act</w:t>
+            </w:r>
+            <w:proofErr w:type="spellEnd"/>
+            <w:r>
+              <w:rPr>
+                <w:rFonts w:asciiTheme="minorHAnsi" w:hAnsiTheme="minorHAnsi" w:cstheme="minorHAnsi"/>
+                <w:sz w:val="18"/>
+                <w:szCs w:val="18"/>
+                <w:lang w:val="en"/>
+              </w:rPr>
+              <w:t>}</w:t>
             </w:r>
             <w:r>
               <w:rPr>
@@ -1804,7 +3595,67 @@
                 <w:szCs w:val="18"/>
                 <w:lang w:val="en"/>
               </w:rPr>
-              <w:t>{$item_val[i+1].substitution_act:showEnd}</w:t>
+              <w:t>{$</w:t>
+            </w:r>
+            <w:proofErr w:type="spellStart"/>
+            <w:r>
+              <w:rPr>
+                <w:rFonts w:asciiTheme="minorHAnsi" w:hAnsiTheme="minorHAnsi" w:cstheme="minorHAnsi"/>
+                <w:sz w:val="18"/>
+                <w:szCs w:val="18"/>
+                <w:lang w:val="en"/>
+              </w:rPr>
+              <w:t>item_val</w:t>
+            </w:r>
+            <w:proofErr w:type="spellEnd"/>
+            <w:r>
+              <w:rPr>
+                <w:rFonts w:asciiTheme="minorHAnsi" w:hAnsiTheme="minorHAnsi" w:cstheme="minorHAnsi"/>
+                <w:sz w:val="18"/>
+                <w:szCs w:val="18"/>
+                <w:lang w:val="en"/>
+              </w:rPr>
+              <w:t>[i+1</w:t>
+            </w:r>
+            <w:proofErr w:type="gramStart"/>
+            <w:r>
+              <w:rPr>
+                <w:rFonts w:asciiTheme="minorHAnsi" w:hAnsiTheme="minorHAnsi" w:cstheme="minorHAnsi"/>
+                <w:sz w:val="18"/>
+                <w:szCs w:val="18"/>
+                <w:lang w:val="en"/>
+              </w:rPr>
+              <w:t>].</w:t>
+            </w:r>
+            <w:proofErr w:type="spellStart"/>
+            <w:r>
+              <w:rPr>
+                <w:rFonts w:asciiTheme="minorHAnsi" w:hAnsiTheme="minorHAnsi" w:cstheme="minorHAnsi"/>
+                <w:sz w:val="18"/>
+                <w:szCs w:val="18"/>
+                <w:lang w:val="en"/>
+              </w:rPr>
+              <w:t>substitution</w:t>
+            </w:r>
+            <w:proofErr w:type="gramEnd"/>
+            <w:r>
+              <w:rPr>
+                <w:rFonts w:asciiTheme="minorHAnsi" w:hAnsiTheme="minorHAnsi" w:cstheme="minorHAnsi"/>
+                <w:sz w:val="18"/>
+                <w:szCs w:val="18"/>
+                <w:lang w:val="en"/>
+              </w:rPr>
+              <w:t>_act:showEnd</w:t>
+            </w:r>
+            <w:proofErr w:type="spellEnd"/>
+            <w:r>
+              <w:rPr>
+                <w:rFonts w:asciiTheme="minorHAnsi" w:hAnsiTheme="minorHAnsi" w:cstheme="minorHAnsi"/>
+                <w:sz w:val="18"/>
+                <w:szCs w:val="18"/>
+                <w:lang w:val="en"/>
+              </w:rPr>
+              <w:t>}</w:t>
             </w:r>
           </w:p>
           <w:p>
@@ -1834,6 +3685,7 @@
                 <w:sz w:val="18"/>
                 <w:szCs w:val="18"/>
               </w:rPr>
+              <w:lastRenderedPageBreak/>
               <w:t xml:space="preserve">Responsible Minister: </w:t>
             </w:r>
             <w:r>
@@ -1842,7 +3694,61 @@
                 <w:sz w:val="18"/>
                 <w:szCs w:val="18"/>
               </w:rPr>
-              <w:t>{$item_val[i+1].ministry_name}</w:t>
+              <w:t>{$</w:t>
+            </w:r>
+            <w:proofErr w:type="spellStart"/>
+            <w:r>
+              <w:rPr>
+                <w:rFonts w:asciiTheme="minorHAnsi" w:hAnsiTheme="minorHAnsi" w:cstheme="minorHAnsi"/>
+                <w:sz w:val="18"/>
+                <w:szCs w:val="18"/>
+              </w:rPr>
+              <w:t>item_val</w:t>
+            </w:r>
+            <w:proofErr w:type="spellEnd"/>
+            <w:r>
+              <w:rPr>
+                <w:rFonts w:asciiTheme="minorHAnsi" w:hAnsiTheme="minorHAnsi" w:cstheme="minorHAnsi"/>
+                <w:sz w:val="18"/>
+                <w:szCs w:val="18"/>
+              </w:rPr>
+              <w:t>[i+1</w:t>
+            </w:r>
+            <w:proofErr w:type="gramStart"/>
+            <w:r>
+              <w:rPr>
+                <w:rFonts w:asciiTheme="minorHAnsi" w:hAnsiTheme="minorHAnsi" w:cstheme="minorHAnsi"/>
+                <w:sz w:val="18"/>
+                <w:szCs w:val="18"/>
+              </w:rPr>
+              <w:t>].</w:t>
+            </w:r>
+            <w:proofErr w:type="spellStart"/>
+            <w:r>
+              <w:rPr>
+                <w:rFonts w:asciiTheme="minorHAnsi" w:hAnsiTheme="minorHAnsi" w:cstheme="minorHAnsi"/>
+                <w:sz w:val="18"/>
+                <w:szCs w:val="18"/>
+              </w:rPr>
+              <w:t>ministry</w:t>
+            </w:r>
+            <w:proofErr w:type="gramEnd"/>
+            <w:r>
+              <w:rPr>
+                <w:rFonts w:asciiTheme="minorHAnsi" w:hAnsiTheme="minorHAnsi" w:cstheme="minorHAnsi"/>
+                <w:sz w:val="18"/>
+                <w:szCs w:val="18"/>
+              </w:rPr>
+              <w:t>_name</w:t>
+            </w:r>
+            <w:proofErr w:type="spellEnd"/>
+            <w:r>
+              <w:rPr>
+                <w:rFonts w:asciiTheme="minorHAnsi" w:hAnsiTheme="minorHAnsi" w:cstheme="minorHAnsi"/>
+                <w:sz w:val="18"/>
+                <w:szCs w:val="18"/>
+              </w:rPr>
+              <w:t>}</w:t>
             </w:r>
           </w:p>
           <w:p>
@@ -1895,8 +3801,9 @@
                 <w:szCs w:val="18"/>
                 <w:lang w:val="en-US"/>
               </w:rPr>
-              <w:t>{$item_val[i</w:t>
-            </w:r>
+              <w:t>{$</w:t>
+            </w:r>
+            <w:proofErr w:type="spellStart"/>
             <w:r>
               <w:rPr>
                 <w:rFonts w:asciiTheme="minorHAnsi" w:hAnsiTheme="minorHAnsi" w:cstheme="minorHAnsi"/>
@@ -1905,6 +3812,27 @@
                 <w:szCs w:val="18"/>
                 <w:lang w:val="en-US"/>
               </w:rPr>
+              <w:t>item_val</w:t>
+            </w:r>
+            <w:proofErr w:type="spellEnd"/>
+            <w:r>
+              <w:rPr>
+                <w:rFonts w:asciiTheme="minorHAnsi" w:hAnsiTheme="minorHAnsi" w:cstheme="minorHAnsi"/>
+                <w:bCs/>
+                <w:sz w:val="18"/>
+                <w:szCs w:val="18"/>
+                <w:lang w:val="en-US"/>
+              </w:rPr>
+              <w:t>[i</w:t>
+            </w:r>
+            <w:r>
+              <w:rPr>
+                <w:rFonts w:asciiTheme="minorHAnsi" w:hAnsiTheme="minorHAnsi" w:cstheme="minorHAnsi"/>
+                <w:bCs/>
+                <w:sz w:val="18"/>
+                <w:szCs w:val="18"/>
+                <w:lang w:val="en-US"/>
+              </w:rPr>
               <w:t>+1</w:t>
             </w:r>
             <w:r>
@@ -1915,7 +3843,51 @@
                 <w:szCs w:val="18"/>
                 <w:lang w:val="en-US"/>
               </w:rPr>
-              <w:t>].milestone_type:ifEQ(4):showBegin}Minister {$item_val[i</w:t>
+              <w:t>].</w:t>
+            </w:r>
+            <w:proofErr w:type="spellStart"/>
+            <w:r>
+              <w:rPr>
+                <w:rFonts w:asciiTheme="minorHAnsi" w:hAnsiTheme="minorHAnsi" w:cstheme="minorHAnsi"/>
+                <w:bCs/>
+                <w:sz w:val="18"/>
+                <w:szCs w:val="18"/>
+                <w:lang w:val="en-US"/>
+              </w:rPr>
+              <w:t>milestone_type:ifEQ</w:t>
+            </w:r>
+            <w:proofErr w:type="spellEnd"/>
+            <w:r>
+              <w:rPr>
+                <w:rFonts w:asciiTheme="minorHAnsi" w:hAnsiTheme="minorHAnsi" w:cstheme="minorHAnsi"/>
+                <w:bCs/>
+                <w:sz w:val="18"/>
+                <w:szCs w:val="18"/>
+                <w:lang w:val="en-US"/>
+              </w:rPr>
+              <w:t>(4):</w:t>
+            </w:r>
+            <w:proofErr w:type="spellStart"/>
+            <w:r>
+              <w:rPr>
+                <w:rFonts w:asciiTheme="minorHAnsi" w:hAnsiTheme="minorHAnsi" w:cstheme="minorHAnsi"/>
+                <w:bCs/>
+                <w:sz w:val="18"/>
+                <w:szCs w:val="18"/>
+                <w:lang w:val="en-US"/>
+              </w:rPr>
+              <w:t>showBegin</w:t>
+            </w:r>
+            <w:proofErr w:type="spellEnd"/>
+            <w:r>
+              <w:rPr>
+                <w:rFonts w:asciiTheme="minorHAnsi" w:hAnsiTheme="minorHAnsi" w:cstheme="minorHAnsi"/>
+                <w:bCs/>
+                <w:sz w:val="18"/>
+                <w:szCs w:val="18"/>
+                <w:lang w:val="en-US"/>
+              </w:rPr>
+              <w:t>}Minister {$item_val[i</w:t>
             </w:r>
             <w:r>
               <w:rPr>
@@ -2045,7 +4017,68 @@
                 <w:szCs w:val="20"/>
                 <w:lang w:val="en"/>
               </w:rPr>
-              <w:t>{$item_val[i+1].project_description}</w:t>
+              <w:lastRenderedPageBreak/>
+              <w:t>{$</w:t>
+            </w:r>
+            <w:proofErr w:type="spellStart"/>
+            <w:r>
+              <w:rPr>
+                <w:rFonts w:asciiTheme="minorHAnsi" w:hAnsiTheme="minorHAnsi" w:cstheme="minorHAnsi"/>
+                <w:sz w:val="20"/>
+                <w:szCs w:val="20"/>
+                <w:lang w:val="en"/>
+              </w:rPr>
+              <w:t>item_val</w:t>
+            </w:r>
+            <w:proofErr w:type="spellEnd"/>
+            <w:r>
+              <w:rPr>
+                <w:rFonts w:asciiTheme="minorHAnsi" w:hAnsiTheme="minorHAnsi" w:cstheme="minorHAnsi"/>
+                <w:sz w:val="20"/>
+                <w:szCs w:val="20"/>
+                <w:lang w:val="en"/>
+              </w:rPr>
+              <w:t>[i+1</w:t>
+            </w:r>
+            <w:proofErr w:type="gramStart"/>
+            <w:r>
+              <w:rPr>
+                <w:rFonts w:asciiTheme="minorHAnsi" w:hAnsiTheme="minorHAnsi" w:cstheme="minorHAnsi"/>
+                <w:sz w:val="20"/>
+                <w:szCs w:val="20"/>
+                <w:lang w:val="en"/>
+              </w:rPr>
+              <w:t>].</w:t>
+            </w:r>
+            <w:proofErr w:type="spellStart"/>
+            <w:r>
+              <w:rPr>
+                <w:rFonts w:asciiTheme="minorHAnsi" w:hAnsiTheme="minorHAnsi" w:cstheme="minorHAnsi"/>
+                <w:sz w:val="20"/>
+                <w:szCs w:val="20"/>
+                <w:lang w:val="en"/>
+              </w:rPr>
+              <w:t>project</w:t>
+            </w:r>
+            <w:proofErr w:type="gramEnd"/>
+            <w:r>
+              <w:rPr>
+                <w:rFonts w:asciiTheme="minorHAnsi" w:hAnsiTheme="minorHAnsi" w:cstheme="minorHAnsi"/>
+                <w:sz w:val="20"/>
+                <w:szCs w:val="20"/>
+                <w:lang w:val="en"/>
+              </w:rPr>
+              <w:t>_description</w:t>
+            </w:r>
+            <w:proofErr w:type="spellEnd"/>
+            <w:r>
+              <w:rPr>
+                <w:rFonts w:asciiTheme="minorHAnsi" w:hAnsiTheme="minorHAnsi" w:cstheme="minorHAnsi"/>
+                <w:sz w:val="20"/>
+                <w:szCs w:val="20"/>
+                <w:lang w:val="en"/>
+              </w:rPr>
+              <w:t>}</w:t>
             </w:r>
             <w:r>
               <w:rPr>
@@ -2085,7 +4118,29 @@
                 <w:sz w:val="20"/>
                 <w:szCs w:val="20"/>
               </w:rPr>
-              <w:t>{$item_val[i+1].milestone_type:ifEQ(4):show(</w:t>
+              <w:t>{$item_val[i+1</w:t>
+            </w:r>
+            <w:proofErr w:type="gramStart"/>
+            <w:r>
+              <w:rPr>
+                <w:rFonts w:asciiTheme="minorHAnsi" w:hAnsiTheme="minorHAnsi" w:cstheme="minorHAnsi"/>
+                <w:b/>
+                <w:bCs/>
+                <w:sz w:val="20"/>
+                <w:szCs w:val="20"/>
+              </w:rPr>
+              <w:t>].milestone</w:t>
+            </w:r>
+            <w:proofErr w:type="gramEnd"/>
+            <w:r>
+              <w:rPr>
+                <w:rFonts w:asciiTheme="minorHAnsi" w:hAnsiTheme="minorHAnsi" w:cstheme="minorHAnsi"/>
+                <w:b/>
+                <w:bCs/>
+                <w:sz w:val="20"/>
+                <w:szCs w:val="20"/>
+              </w:rPr>
+              <w:t>_type:ifEQ(4):show(</w:t>
             </w:r>
             <w:r>
               <w:rPr>
@@ -2115,42 +4170,69 @@
                 <w:sz w:val="20"/>
                 <w:szCs w:val="20"/>
               </w:rPr>
+              <w:t xml:space="preserve">  Date:</w:t>
+            </w:r>
+            <w:r>
+              <w:rPr>
+                <w:rFonts w:asciiTheme="minorHAnsi" w:hAnsiTheme="minorHAnsi" w:cstheme="minorHAnsi"/>
+                <w:sz w:val="20"/>
+                <w:szCs w:val="20"/>
+              </w:rPr>
               <w:t xml:space="preserve"> </w:t>
             </w:r>
             <w:r>
               <w:rPr>
                 <w:rFonts w:asciiTheme="minorHAnsi" w:hAnsiTheme="minorHAnsi" w:cstheme="minorHAnsi"/>
-                <w:b/>
-                <w:bCs/>
-                <w:sz w:val="20"/>
-                <w:szCs w:val="20"/>
-              </w:rPr>
-              <w:t xml:space="preserve"> Date:</w:t>
-            </w:r>
-            <w:r>
-              <w:rPr>
-                <w:rFonts w:asciiTheme="minorHAnsi" w:hAnsiTheme="minorHAnsi" w:cstheme="minorHAnsi"/>
-                <w:sz w:val="20"/>
-                <w:szCs w:val="20"/>
-              </w:rPr>
-              <w:t xml:space="preserve"> </w:t>
-            </w:r>
-            <w:r>
-              <w:rPr>
-                <w:rFonts w:asciiTheme="minorHAnsi" w:hAnsiTheme="minorHAnsi" w:cstheme="minorHAnsi"/>
-                <w:sz w:val="20"/>
-                <w:szCs w:val="20"/>
-              </w:rPr>
-              <w:t>{$item_val[i+1].referral_date</w:t>
-            </w:r>
-            <w:r>
-              <w:rPr>
-                <w:rFonts w:asciiTheme="minorHAnsi" w:hAnsiTheme="minorHAnsi" w:cstheme="minorHAnsi"/>
-                <w:bCs/>
-                <w:sz w:val="20"/>
-                <w:szCs w:val="20"/>
-              </w:rPr>
-              <w:t>:formatD('LL')</w:t>
+                <w:sz w:val="20"/>
+                <w:szCs w:val="20"/>
+              </w:rPr>
+              <w:t>{$</w:t>
+            </w:r>
+            <w:proofErr w:type="spellStart"/>
+            <w:r>
+              <w:rPr>
+                <w:rFonts w:asciiTheme="minorHAnsi" w:hAnsiTheme="minorHAnsi" w:cstheme="minorHAnsi"/>
+                <w:sz w:val="20"/>
+                <w:szCs w:val="20"/>
+              </w:rPr>
+              <w:t>item_val</w:t>
+            </w:r>
+            <w:proofErr w:type="spellEnd"/>
+            <w:r>
+              <w:rPr>
+                <w:rFonts w:asciiTheme="minorHAnsi" w:hAnsiTheme="minorHAnsi" w:cstheme="minorHAnsi"/>
+                <w:sz w:val="20"/>
+                <w:szCs w:val="20"/>
+              </w:rPr>
+              <w:t>[i+1].</w:t>
+            </w:r>
+            <w:proofErr w:type="spellStart"/>
+            <w:r>
+              <w:rPr>
+                <w:rFonts w:asciiTheme="minorHAnsi" w:hAnsiTheme="minorHAnsi" w:cstheme="minorHAnsi"/>
+                <w:sz w:val="20"/>
+                <w:szCs w:val="20"/>
+              </w:rPr>
+              <w:t>referral_date</w:t>
+            </w:r>
+            <w:r>
+              <w:rPr>
+                <w:rFonts w:asciiTheme="minorHAnsi" w:hAnsiTheme="minorHAnsi" w:cstheme="minorHAnsi"/>
+                <w:bCs/>
+                <w:sz w:val="20"/>
+                <w:szCs w:val="20"/>
+              </w:rPr>
+              <w:t>:formatD</w:t>
+            </w:r>
+            <w:proofErr w:type="spellEnd"/>
+            <w:r>
+              <w:rPr>
+                <w:rFonts w:asciiTheme="minorHAnsi" w:hAnsiTheme="minorHAnsi" w:cstheme="minorHAnsi"/>
+                <w:bCs/>
+                <w:sz w:val="20"/>
+                <w:szCs w:val="20"/>
+              </w:rPr>
+              <w:t>('LL')</w:t>
             </w:r>
             <w:r>
               <w:rPr>
@@ -2191,11 +4273,45 @@
                 <w:szCs w:val="18"/>
                 <w:lang w:val="en"/>
               </w:rPr>
-              <w:t>{$item_val[i+1]</w:t>
+              <w:t>{$</w:t>
+            </w:r>
+            <w:proofErr w:type="spellStart"/>
+            <w:r>
+              <w:rPr>
+                <w:rFonts w:asciiTheme="minorHAnsi" w:hAnsiTheme="minorHAnsi" w:cstheme="minorHAnsi"/>
+                <w:bCs/>
+                <w:sz w:val="18"/>
+                <w:szCs w:val="18"/>
+                <w:lang w:val="en"/>
+              </w:rPr>
+              <w:t>item_val</w:t>
+            </w:r>
+            <w:proofErr w:type="spellEnd"/>
+            <w:r>
+              <w:rPr>
+                <w:rFonts w:asciiTheme="minorHAnsi" w:hAnsiTheme="minorHAnsi" w:cstheme="minorHAnsi"/>
+                <w:bCs/>
+                <w:sz w:val="18"/>
+                <w:szCs w:val="18"/>
+                <w:lang w:val="en"/>
+              </w:rPr>
+              <w:t>[i+1</w:t>
+            </w:r>
+            <w:proofErr w:type="gramStart"/>
+            <w:r>
+              <w:rPr>
+                <w:rFonts w:asciiTheme="minorHAnsi" w:hAnsiTheme="minorHAnsi" w:cstheme="minorHAnsi"/>
+                <w:bCs/>
+                <w:sz w:val="18"/>
+                <w:szCs w:val="18"/>
+                <w:lang w:val="en"/>
+              </w:rPr>
+              <w:t>]</w:t>
             </w:r>
             <w:r>
               <w:t xml:space="preserve"> .</w:t>
             </w:r>
+            <w:proofErr w:type="spellStart"/>
             <w:r>
               <w:rPr>
                 <w:rFonts w:asciiTheme="minorHAnsi" w:hAnsiTheme="minorHAnsi" w:cstheme="minorHAnsi"/>
@@ -2206,6 +4322,7 @@
               </w:rPr>
               <w:t>next</w:t>
             </w:r>
+            <w:proofErr w:type="gramEnd"/>
             <w:r>
               <w:rPr>
                 <w:rFonts w:asciiTheme="minorHAnsi" w:hAnsiTheme="minorHAnsi" w:cstheme="minorHAnsi"/>
@@ -2224,7 +4341,40 @@
                 <w:szCs w:val="18"/>
                 <w:lang w:val="en"/>
               </w:rPr>
-              <w:t>pecp:ifNE(null):showBegin}</w:t>
+              <w:t>pecp_date:ifNE</w:t>
+            </w:r>
+            <w:proofErr w:type="spellEnd"/>
+            <w:r>
+              <w:rPr>
+                <w:rFonts w:asciiTheme="minorHAnsi" w:hAnsiTheme="minorHAnsi" w:cstheme="minorHAnsi"/>
+                <w:bCs/>
+                <w:sz w:val="18"/>
+                <w:szCs w:val="18"/>
+                <w:lang w:val="en"/>
+              </w:rPr>
+              <w:t>(null):</w:t>
+            </w:r>
+            <w:proofErr w:type="spellStart"/>
+            <w:r>
+              <w:rPr>
+                <w:rFonts w:asciiTheme="minorHAnsi" w:hAnsiTheme="minorHAnsi" w:cstheme="minorHAnsi"/>
+                <w:bCs/>
+                <w:sz w:val="18"/>
+                <w:szCs w:val="18"/>
+                <w:lang w:val="en"/>
+              </w:rPr>
+              <w:t>showBegin</w:t>
+            </w:r>
+            <w:proofErr w:type="spellEnd"/>
+            <w:r>
+              <w:rPr>
+                <w:rFonts w:asciiTheme="minorHAnsi" w:hAnsiTheme="minorHAnsi" w:cstheme="minorHAnsi"/>
+                <w:bCs/>
+                <w:sz w:val="18"/>
+                <w:szCs w:val="18"/>
+                <w:lang w:val="en"/>
+              </w:rPr>
+              <w:t>}</w:t>
             </w:r>
           </w:p>
           <w:p>
@@ -2252,15 +4402,105 @@
                 <w:sz w:val="20"/>
                 <w:szCs w:val="20"/>
               </w:rPr>
-              <w:t>{$item_val[i+1].next_pecp</w:t>
-            </w:r>
-            <w:r>
-              <w:rPr>
-                <w:rFonts w:asciiTheme="minorHAnsi" w:hAnsiTheme="minorHAnsi" w:cstheme="minorHAnsi"/>
-                <w:sz w:val="20"/>
-                <w:szCs w:val="20"/>
-              </w:rPr>
-              <w:t xml:space="preserve">:formatD('LL') </w:t>
+              <w:t>{$</w:t>
+            </w:r>
+            <w:proofErr w:type="spellStart"/>
+            <w:r>
+              <w:rPr>
+                <w:rFonts w:asciiTheme="minorHAnsi" w:hAnsiTheme="minorHAnsi" w:cstheme="minorHAnsi"/>
+                <w:sz w:val="20"/>
+                <w:szCs w:val="20"/>
+              </w:rPr>
+              <w:t>item_val</w:t>
+            </w:r>
+            <w:proofErr w:type="spellEnd"/>
+            <w:r>
+              <w:rPr>
+                <w:rFonts w:asciiTheme="minorHAnsi" w:hAnsiTheme="minorHAnsi" w:cstheme="minorHAnsi"/>
+                <w:sz w:val="20"/>
+                <w:szCs w:val="20"/>
+              </w:rPr>
+              <w:t>[i+1</w:t>
+            </w:r>
+            <w:proofErr w:type="gramStart"/>
+            <w:r>
+              <w:rPr>
+                <w:rFonts w:asciiTheme="minorHAnsi" w:hAnsiTheme="minorHAnsi" w:cstheme="minorHAnsi"/>
+                <w:sz w:val="20"/>
+                <w:szCs w:val="20"/>
+              </w:rPr>
+              <w:t>].</w:t>
+            </w:r>
+            <w:proofErr w:type="spellStart"/>
+            <w:r>
+              <w:rPr>
+                <w:rFonts w:asciiTheme="minorHAnsi" w:hAnsiTheme="minorHAnsi" w:cstheme="minorHAnsi"/>
+                <w:sz w:val="20"/>
+                <w:szCs w:val="20"/>
+              </w:rPr>
+              <w:t>next</w:t>
+            </w:r>
+            <w:proofErr w:type="gramEnd"/>
+            <w:r>
+              <w:rPr>
+                <w:rFonts w:asciiTheme="minorHAnsi" w:hAnsiTheme="minorHAnsi" w:cstheme="minorHAnsi"/>
+                <w:sz w:val="20"/>
+                <w:szCs w:val="20"/>
+              </w:rPr>
+              <w:t>_pecp_short_description</w:t>
+            </w:r>
+            <w:proofErr w:type="spellEnd"/>
+            <w:r>
+              <w:rPr>
+                <w:rFonts w:asciiTheme="minorHAnsi" w:hAnsiTheme="minorHAnsi" w:cstheme="minorHAnsi"/>
+                <w:sz w:val="20"/>
+                <w:szCs w:val="20"/>
+              </w:rPr>
+              <w:t>} It will begin on {$</w:t>
+            </w:r>
+            <w:proofErr w:type="spellStart"/>
+            <w:r>
+              <w:rPr>
+                <w:rFonts w:asciiTheme="minorHAnsi" w:hAnsiTheme="minorHAnsi" w:cstheme="minorHAnsi"/>
+                <w:sz w:val="20"/>
+                <w:szCs w:val="20"/>
+              </w:rPr>
+              <w:t>item_val</w:t>
+            </w:r>
+            <w:proofErr w:type="spellEnd"/>
+            <w:r>
+              <w:rPr>
+                <w:rFonts w:asciiTheme="minorHAnsi" w:hAnsiTheme="minorHAnsi" w:cstheme="minorHAnsi"/>
+                <w:sz w:val="20"/>
+                <w:szCs w:val="20"/>
+              </w:rPr>
+              <w:t>[i+1].</w:t>
+            </w:r>
+            <w:proofErr w:type="spellStart"/>
+            <w:r>
+              <w:rPr>
+                <w:rFonts w:asciiTheme="minorHAnsi" w:hAnsiTheme="minorHAnsi" w:cstheme="minorHAnsi"/>
+                <w:sz w:val="20"/>
+                <w:szCs w:val="20"/>
+              </w:rPr>
+              <w:t>next_pecp_date</w:t>
+            </w:r>
+            <w:r>
+              <w:rPr>
+                <w:rFonts w:asciiTheme="minorHAnsi" w:hAnsiTheme="minorHAnsi" w:cstheme="minorHAnsi"/>
+                <w:sz w:val="20"/>
+                <w:szCs w:val="20"/>
+              </w:rPr>
+              <w:t>:formatD</w:t>
+            </w:r>
+            <w:proofErr w:type="spellEnd"/>
+            <w:r>
+              <w:rPr>
+                <w:rFonts w:asciiTheme="minorHAnsi" w:hAnsiTheme="minorHAnsi" w:cstheme="minorHAnsi"/>
+                <w:sz w:val="20"/>
+                <w:szCs w:val="20"/>
+              </w:rPr>
+              <w:t xml:space="preserve">('LL') </w:t>
             </w:r>
             <w:r>
               <w:rPr>
@@ -2288,7 +4528,76 @@
                 <w:szCs w:val="18"/>
                 <w:lang w:val="en"/>
               </w:rPr>
-              <w:t>{$item_val[i+1].next_pecp:showEnd}</w:t>
+              <w:t>{$</w:t>
+            </w:r>
+            <w:proofErr w:type="spellStart"/>
+            <w:r>
+              <w:rPr>
+                <w:rFonts w:asciiTheme="minorHAnsi" w:hAnsiTheme="minorHAnsi" w:cstheme="minorHAnsi"/>
+                <w:sz w:val="18"/>
+                <w:szCs w:val="18"/>
+                <w:lang w:val="en"/>
+              </w:rPr>
+              <w:t>item_val</w:t>
+            </w:r>
+            <w:proofErr w:type="spellEnd"/>
+            <w:r>
+              <w:rPr>
+                <w:rFonts w:asciiTheme="minorHAnsi" w:hAnsiTheme="minorHAnsi" w:cstheme="minorHAnsi"/>
+                <w:sz w:val="18"/>
+                <w:szCs w:val="18"/>
+                <w:lang w:val="en"/>
+              </w:rPr>
+              <w:t>[i</w:t>
+            </w:r>
+            <w:r>
+              <w:rPr>
+                <w:rFonts w:asciiTheme="minorHAnsi" w:hAnsiTheme="minorHAnsi" w:cstheme="minorHAnsi"/>
+                <w:sz w:val="18"/>
+                <w:szCs w:val="18"/>
+                <w:lang w:val="en"/>
+              </w:rPr>
+              <w:t>+1</w:t>
+            </w:r>
+            <w:proofErr w:type="gramStart"/>
+            <w:r>
+              <w:rPr>
+                <w:rFonts w:asciiTheme="minorHAnsi" w:hAnsiTheme="minorHAnsi" w:cstheme="minorHAnsi"/>
+                <w:sz w:val="18"/>
+                <w:szCs w:val="18"/>
+                <w:lang w:val="en"/>
+              </w:rPr>
+              <w:t>].</w:t>
+            </w:r>
+            <w:proofErr w:type="spellStart"/>
+            <w:r>
+              <w:rPr>
+                <w:rFonts w:asciiTheme="minorHAnsi" w:hAnsiTheme="minorHAnsi" w:cstheme="minorHAnsi"/>
+                <w:sz w:val="18"/>
+                <w:szCs w:val="18"/>
+                <w:lang w:val="en"/>
+              </w:rPr>
+              <w:t>next</w:t>
+            </w:r>
+            <w:proofErr w:type="gramEnd"/>
+            <w:r>
+              <w:rPr>
+                <w:rFonts w:asciiTheme="minorHAnsi" w:hAnsiTheme="minorHAnsi" w:cstheme="minorHAnsi"/>
+                <w:sz w:val="18"/>
+                <w:szCs w:val="18"/>
+                <w:lang w:val="en"/>
+              </w:rPr>
+              <w:t>_pecp_date:showEnd</w:t>
+            </w:r>
+            <w:proofErr w:type="spellEnd"/>
+            <w:r>
+              <w:rPr>
+                <w:rFonts w:asciiTheme="minorHAnsi" w:hAnsiTheme="minorHAnsi" w:cstheme="minorHAnsi"/>
+                <w:sz w:val="18"/>
+                <w:szCs w:val="18"/>
+                <w:lang w:val="en"/>
+              </w:rPr>
+              <w:t>}</w:t>
             </w:r>
           </w:p>
           <w:p>
@@ -2333,7 +4642,55 @@
                 <w:sz w:val="20"/>
                 <w:szCs w:val="20"/>
               </w:rPr>
-              <w:t xml:space="preserve">{$item_val[i+1].additional_info} </w:t>
+              <w:t>{$</w:t>
+            </w:r>
+            <w:proofErr w:type="spellStart"/>
+            <w:r>
+              <w:rPr>
+                <w:sz w:val="20"/>
+                <w:szCs w:val="20"/>
+              </w:rPr>
+              <w:t>item_val</w:t>
+            </w:r>
+            <w:proofErr w:type="spellEnd"/>
+            <w:r>
+              <w:rPr>
+                <w:sz w:val="20"/>
+                <w:szCs w:val="20"/>
+              </w:rPr>
+              <w:t>[i+1</w:t>
+            </w:r>
+            <w:proofErr w:type="gramStart"/>
+            <w:r>
+              <w:rPr>
+                <w:sz w:val="20"/>
+                <w:szCs w:val="20"/>
+              </w:rPr>
+              <w:t>].</w:t>
+            </w:r>
+            <w:proofErr w:type="spellStart"/>
+            <w:r>
+              <w:rPr>
+                <w:sz w:val="20"/>
+                <w:szCs w:val="20"/>
+              </w:rPr>
+              <w:t>additional</w:t>
+            </w:r>
+            <w:proofErr w:type="gramEnd"/>
+            <w:r>
+              <w:rPr>
+                <w:sz w:val="20"/>
+                <w:szCs w:val="20"/>
+              </w:rPr>
+              <w:t>_info</w:t>
+            </w:r>
+            <w:proofErr w:type="spellEnd"/>
+            <w:r>
+              <w:rPr>
+                <w:sz w:val="20"/>
+                <w:szCs w:val="20"/>
+              </w:rPr>
+              <w:t xml:space="preserve">} </w:t>
             </w:r>
           </w:p>
           <w:p>
@@ -2401,8 +4758,58 @@
           <w:sz w:val="28"/>
           <w:szCs w:val="28"/>
         </w:rPr>
-        <w:lastRenderedPageBreak/>
-        <w:t>{d.report_data[i+1].att}</w:t>
+        <w:t>{</w:t>
+      </w:r>
+      <w:proofErr w:type="spellStart"/>
+      <w:proofErr w:type="gramStart"/>
+      <w:r>
+        <w:rPr>
+          <w:rFonts w:asciiTheme="minorHAnsi" w:hAnsiTheme="minorHAnsi" w:cstheme="minorHAnsi"/>
+          <w:b/>
+          <w:sz w:val="28"/>
+          <w:szCs w:val="28"/>
+        </w:rPr>
+        <w:t>d.report</w:t>
+      </w:r>
+      <w:proofErr w:type="gramEnd"/>
+      <w:r>
+        <w:rPr>
+          <w:rFonts w:asciiTheme="minorHAnsi" w:hAnsiTheme="minorHAnsi" w:cstheme="minorHAnsi"/>
+          <w:b/>
+          <w:sz w:val="28"/>
+          <w:szCs w:val="28"/>
+        </w:rPr>
+        <w:t>_data</w:t>
+      </w:r>
+      <w:proofErr w:type="spellEnd"/>
+      <w:r>
+        <w:rPr>
+          <w:rFonts w:asciiTheme="minorHAnsi" w:hAnsiTheme="minorHAnsi" w:cstheme="minorHAnsi"/>
+          <w:b/>
+          <w:sz w:val="28"/>
+          <w:szCs w:val="28"/>
+        </w:rPr>
+        <w:t>[i+1].</w:t>
+      </w:r>
+      <w:proofErr w:type="spellStart"/>
+      <w:r>
+        <w:rPr>
+          <w:rFonts w:asciiTheme="minorHAnsi" w:hAnsiTheme="minorHAnsi" w:cstheme="minorHAnsi"/>
+          <w:b/>
+          <w:sz w:val="28"/>
+          <w:szCs w:val="28"/>
+        </w:rPr>
+        <w:t>att</w:t>
+      </w:r>
+      <w:proofErr w:type="spellEnd"/>
+      <w:r>
+        <w:rPr>
+          <w:rFonts w:asciiTheme="minorHAnsi" w:hAnsiTheme="minorHAnsi" w:cstheme="minorHAnsi"/>
+          <w:b/>
+          <w:sz w:val="28"/>
+          <w:szCs w:val="28"/>
+        </w:rPr>
+        <w:t>}</w:t>
       </w:r>
     </w:p>
     <w:p>
@@ -2836,7 +5243,35 @@
         <w:sz w:val="28"/>
         <w:szCs w:val="28"/>
       </w:rPr>
-      <w:t>{d.report_title}</w:t>
+      <w:t>{</w:t>
+    </w:r>
+    <w:proofErr w:type="spellStart"/>
+    <w:proofErr w:type="gramStart"/>
+    <w:r>
+      <w:rPr>
+        <w:b/>
+        <w:sz w:val="28"/>
+        <w:szCs w:val="28"/>
+      </w:rPr>
+      <w:t>d.report</w:t>
+    </w:r>
+    <w:proofErr w:type="gramEnd"/>
+    <w:r>
+      <w:rPr>
+        <w:b/>
+        <w:sz w:val="28"/>
+        <w:szCs w:val="28"/>
+      </w:rPr>
+      <w:t>_title</w:t>
+    </w:r>
+    <w:proofErr w:type="spellEnd"/>
+    <w:r>
+      <w:rPr>
+        <w:b/>
+        <w:sz w:val="28"/>
+        <w:szCs w:val="28"/>
+      </w:rPr>
+      <w:t>}</w:t>
     </w:r>
     <w:r>
       <w:rPr>
@@ -2890,8 +5325,10 @@
         <w:sz w:val="16"/>
         <w:szCs w:val="16"/>
       </w:rPr>
-      <w:t>{d.report_date</w:t>
+      <w:t>{</w:t>
     </w:r>
+    <w:proofErr w:type="spellStart"/>
+    <w:proofErr w:type="gramStart"/>
     <w:r>
       <w:rPr>
         <w:rFonts w:asciiTheme="minorHAnsi" w:hAnsiTheme="minorHAnsi" w:cstheme="minorHAnsi"/>
@@ -2899,7 +5336,36 @@
         <w:sz w:val="16"/>
         <w:szCs w:val="16"/>
       </w:rPr>
-      <w:t xml:space="preserve">:formatD('LL') </w:t>
+      <w:t>d.report</w:t>
+    </w:r>
+    <w:proofErr w:type="gramEnd"/>
+    <w:r>
+      <w:rPr>
+        <w:rFonts w:asciiTheme="minorHAnsi" w:hAnsiTheme="minorHAnsi" w:cstheme="minorHAnsi"/>
+        <w:i/>
+        <w:sz w:val="16"/>
+        <w:szCs w:val="16"/>
+      </w:rPr>
+      <w:t>_date</w:t>
+    </w:r>
+    <w:r>
+      <w:rPr>
+        <w:rFonts w:asciiTheme="minorHAnsi" w:hAnsiTheme="minorHAnsi" w:cstheme="minorHAnsi"/>
+        <w:i/>
+        <w:sz w:val="16"/>
+        <w:szCs w:val="16"/>
+      </w:rPr>
+      <w:t>:formatD</w:t>
+    </w:r>
+    <w:proofErr w:type="spellEnd"/>
+    <w:r>
+      <w:rPr>
+        <w:rFonts w:asciiTheme="minorHAnsi" w:hAnsiTheme="minorHAnsi" w:cstheme="minorHAnsi"/>
+        <w:i/>
+        <w:sz w:val="16"/>
+        <w:szCs w:val="16"/>
+      </w:rPr>
+      <w:t xml:space="preserve">('LL') </w:t>
     </w:r>
     <w:r>
       <w:rPr>

--- a/reports-api/src/reports_api/reports/report_templates/anticipated_schedule.docx
+++ b/reports-api/src/reports_api/reports/report_templates/anticipated_schedule.docx
@@ -87,78 +87,7 @@
           <w:sz w:val="28"/>
           <w:szCs w:val="28"/>
         </w:rPr>
-        <w:t>{</w:t>
-      </w:r>
-      <w:proofErr w:type="spellStart"/>
-      <w:proofErr w:type="gramStart"/>
-      <w:r>
-        <w:rPr>
-          <w:rFonts w:asciiTheme="minorHAnsi" w:hAnsiTheme="minorHAnsi" w:cstheme="minorHAnsi"/>
-          <w:b/>
-          <w:sz w:val="28"/>
-          <w:szCs w:val="28"/>
-        </w:rPr>
-        <w:t>d.report</w:t>
-      </w:r>
-      <w:proofErr w:type="gramEnd"/>
-      <w:r>
-        <w:rPr>
-          <w:rFonts w:asciiTheme="minorHAnsi" w:hAnsiTheme="minorHAnsi" w:cstheme="minorHAnsi"/>
-          <w:b/>
-          <w:sz w:val="28"/>
-          <w:szCs w:val="28"/>
-        </w:rPr>
-        <w:t>_data</w:t>
-      </w:r>
-      <w:proofErr w:type="spellEnd"/>
-      <w:r>
-        <w:rPr>
-          <w:rFonts w:asciiTheme="minorHAnsi" w:hAnsiTheme="minorHAnsi" w:cstheme="minorHAnsi"/>
-          <w:b/>
-          <w:sz w:val="28"/>
-          <w:szCs w:val="28"/>
-        </w:rPr>
-        <w:t>[</w:t>
-      </w:r>
-      <w:proofErr w:type="spellStart"/>
-      <w:r>
-        <w:rPr>
-          <w:rFonts w:asciiTheme="minorHAnsi" w:hAnsiTheme="minorHAnsi" w:cstheme="minorHAnsi"/>
-          <w:b/>
-          <w:sz w:val="28"/>
-          <w:szCs w:val="28"/>
-        </w:rPr>
-        <w:t>i</w:t>
-      </w:r>
-      <w:proofErr w:type="spellEnd"/>
-      <w:r>
-        <w:rPr>
-          <w:rFonts w:asciiTheme="minorHAnsi" w:hAnsiTheme="minorHAnsi" w:cstheme="minorHAnsi"/>
-          <w:b/>
-          <w:sz w:val="28"/>
-          <w:szCs w:val="28"/>
-        </w:rPr>
-        <w:t>].</w:t>
-      </w:r>
-      <w:proofErr w:type="spellStart"/>
-      <w:r>
-        <w:rPr>
-          <w:rFonts w:asciiTheme="minorHAnsi" w:hAnsiTheme="minorHAnsi" w:cstheme="minorHAnsi"/>
-          <w:b/>
-          <w:sz w:val="28"/>
-          <w:szCs w:val="28"/>
-        </w:rPr>
-        <w:t>att</w:t>
-      </w:r>
-      <w:proofErr w:type="spellEnd"/>
-      <w:r>
-        <w:rPr>
-          <w:rFonts w:asciiTheme="minorHAnsi" w:hAnsiTheme="minorHAnsi" w:cstheme="minorHAnsi"/>
-          <w:b/>
-          <w:sz w:val="28"/>
-          <w:szCs w:val="28"/>
-        </w:rPr>
-        <w:t>}</w:t>
+        <w:t>{d.report_data[i].att}</w:t>
       </w:r>
     </w:p>
     <w:p>
@@ -185,8 +114,6 @@
       <w:r>
         <w:t xml:space="preserve"> </w:t>
       </w:r>
-      <w:proofErr w:type="spellStart"/>
-      <w:proofErr w:type="gramStart"/>
       <w:r>
         <w:rPr>
           <w:rFonts w:asciiTheme="minorHAnsi" w:hAnsiTheme="minorHAnsi" w:cstheme="minorHAnsi"/>
@@ -194,59 +121,8 @@
           <w:sz w:val="28"/>
           <w:szCs w:val="28"/>
         </w:rPr>
-        <w:t>d.report</w:t>
+        <w:t>d.report_data[i].val</w:t>
       </w:r>
-      <w:proofErr w:type="gramEnd"/>
-      <w:r>
-        <w:rPr>
-          <w:rFonts w:asciiTheme="minorHAnsi" w:hAnsiTheme="minorHAnsi" w:cstheme="minorHAnsi"/>
-          <w:b/>
-          <w:sz w:val="28"/>
-          <w:szCs w:val="28"/>
-        </w:rPr>
-        <w:t>_data</w:t>
-      </w:r>
-      <w:proofErr w:type="spellEnd"/>
-      <w:r>
-        <w:rPr>
-          <w:rFonts w:asciiTheme="minorHAnsi" w:hAnsiTheme="minorHAnsi" w:cstheme="minorHAnsi"/>
-          <w:b/>
-          <w:sz w:val="28"/>
-          <w:szCs w:val="28"/>
-        </w:rPr>
-        <w:t>[</w:t>
-      </w:r>
-      <w:proofErr w:type="spellStart"/>
-      <w:r>
-        <w:rPr>
-          <w:rFonts w:asciiTheme="minorHAnsi" w:hAnsiTheme="minorHAnsi" w:cstheme="minorHAnsi"/>
-          <w:b/>
-          <w:sz w:val="28"/>
-          <w:szCs w:val="28"/>
-        </w:rPr>
-        <w:t>i</w:t>
-      </w:r>
-      <w:proofErr w:type="spellEnd"/>
-      <w:r>
-        <w:rPr>
-          <w:rFonts w:asciiTheme="minorHAnsi" w:hAnsiTheme="minorHAnsi" w:cstheme="minorHAnsi"/>
-          <w:b/>
-          <w:sz w:val="28"/>
-          <w:szCs w:val="28"/>
-        </w:rPr>
-        <w:t>].</w:t>
-      </w:r>
-      <w:proofErr w:type="spellStart"/>
-      <w:r>
-        <w:rPr>
-          <w:rFonts w:asciiTheme="minorHAnsi" w:hAnsiTheme="minorHAnsi" w:cstheme="minorHAnsi"/>
-          <w:b/>
-          <w:sz w:val="28"/>
-          <w:szCs w:val="28"/>
-        </w:rPr>
-        <w:t>val</w:t>
-      </w:r>
-      <w:proofErr w:type="spellEnd"/>
       <w:r>
         <w:rPr>
           <w:rFonts w:asciiTheme="minorHAnsi" w:hAnsiTheme="minorHAnsi" w:cstheme="minorHAnsi"/>
@@ -481,9 +357,9 @@
                 <w:sz w:val="20"/>
                 <w:szCs w:val="20"/>
               </w:rPr>
-              <w:t>$</w:t>
-            </w:r>
-            <w:proofErr w:type="spellStart"/>
+              <w:t>$item_val[i]</w:t>
+            </w:r>
+            <w:bookmarkEnd w:id="0"/>
             <w:r>
               <w:rPr>
                 <w:rFonts w:asciiTheme="minorHAnsi" w:hAnsiTheme="minorHAnsi" w:cstheme="minorHAnsi"/>
@@ -492,9 +368,8 @@
                 <w:sz w:val="20"/>
                 <w:szCs w:val="20"/>
               </w:rPr>
-              <w:t>item_val</w:t>
-            </w:r>
-            <w:proofErr w:type="spellEnd"/>
+              <w:t>.date_updated</w:t>
+            </w:r>
             <w:r>
               <w:rPr>
                 <w:rFonts w:asciiTheme="minorHAnsi" w:hAnsiTheme="minorHAnsi" w:cstheme="minorHAnsi"/>
@@ -503,84 +378,7 @@
                 <w:sz w:val="20"/>
                 <w:szCs w:val="20"/>
               </w:rPr>
-              <w:t>[</w:t>
-            </w:r>
-            <w:proofErr w:type="spellStart"/>
-            <w:r>
-              <w:rPr>
-                <w:rFonts w:asciiTheme="minorHAnsi" w:hAnsiTheme="minorHAnsi" w:cstheme="minorHAnsi"/>
-                <w:b/>
-                <w:color w:val="FF0000"/>
-                <w:sz w:val="20"/>
-                <w:szCs w:val="20"/>
-              </w:rPr>
-              <w:t>i</w:t>
-            </w:r>
-            <w:proofErr w:type="spellEnd"/>
-            <w:proofErr w:type="gramStart"/>
-            <w:r>
-              <w:rPr>
-                <w:rFonts w:asciiTheme="minorHAnsi" w:hAnsiTheme="minorHAnsi" w:cstheme="minorHAnsi"/>
-                <w:b/>
-                <w:color w:val="FF0000"/>
-                <w:sz w:val="20"/>
-                <w:szCs w:val="20"/>
-              </w:rPr>
-              <w:t>]</w:t>
-            </w:r>
-            <w:bookmarkEnd w:id="0"/>
-            <w:r>
-              <w:rPr>
-                <w:rFonts w:asciiTheme="minorHAnsi" w:hAnsiTheme="minorHAnsi" w:cstheme="minorHAnsi"/>
-                <w:b/>
-                <w:color w:val="FF0000"/>
-                <w:sz w:val="20"/>
-                <w:szCs w:val="20"/>
-              </w:rPr>
-              <w:t>.</w:t>
-            </w:r>
-            <w:proofErr w:type="spellStart"/>
-            <w:r>
-              <w:rPr>
-                <w:rFonts w:asciiTheme="minorHAnsi" w:hAnsiTheme="minorHAnsi" w:cstheme="minorHAnsi"/>
-                <w:b/>
-                <w:color w:val="FF0000"/>
-                <w:sz w:val="20"/>
-                <w:szCs w:val="20"/>
-              </w:rPr>
-              <w:t>date</w:t>
-            </w:r>
-            <w:proofErr w:type="gramEnd"/>
-            <w:r>
-              <w:rPr>
-                <w:rFonts w:asciiTheme="minorHAnsi" w:hAnsiTheme="minorHAnsi" w:cstheme="minorHAnsi"/>
-                <w:b/>
-                <w:color w:val="FF0000"/>
-                <w:sz w:val="20"/>
-                <w:szCs w:val="20"/>
-              </w:rPr>
-              <w:t>_updated</w:t>
-            </w:r>
-            <w:r>
-              <w:rPr>
-                <w:rFonts w:asciiTheme="minorHAnsi" w:hAnsiTheme="minorHAnsi" w:cstheme="minorHAnsi"/>
-                <w:b/>
-                <w:color w:val="FF0000"/>
-                <w:sz w:val="20"/>
-                <w:szCs w:val="20"/>
-              </w:rPr>
-              <w:t>:formatD</w:t>
-            </w:r>
-            <w:proofErr w:type="spellEnd"/>
-            <w:r>
-              <w:rPr>
-                <w:rFonts w:asciiTheme="minorHAnsi" w:hAnsiTheme="minorHAnsi" w:cstheme="minorHAnsi"/>
-                <w:b/>
-                <w:color w:val="FF0000"/>
-                <w:sz w:val="20"/>
-                <w:szCs w:val="20"/>
-              </w:rPr>
-              <w:t xml:space="preserve">('LL') </w:t>
+              <w:t xml:space="preserve">:formatD('LL') </w:t>
             </w:r>
             <w:r>
               <w:rPr>
@@ -621,49 +419,8 @@
                 <w:sz w:val="20"/>
                 <w:szCs w:val="20"/>
               </w:rPr>
-              <w:t>{$</w:t>
-            </w:r>
-            <w:proofErr w:type="spellStart"/>
-            <w:r>
-              <w:rPr>
-                <w:rFonts w:asciiTheme="minorHAnsi" w:hAnsiTheme="minorHAnsi" w:cstheme="minorHAnsi"/>
-                <w:b/>
-                <w:sz w:val="20"/>
-                <w:szCs w:val="20"/>
-              </w:rPr>
-              <w:t>item_val</w:t>
-            </w:r>
-            <w:proofErr w:type="spellEnd"/>
-            <w:r>
-              <w:rPr>
-                <w:rFonts w:asciiTheme="minorHAnsi" w:hAnsiTheme="minorHAnsi" w:cstheme="minorHAnsi"/>
-                <w:b/>
-                <w:sz w:val="20"/>
-                <w:szCs w:val="20"/>
-              </w:rPr>
-              <w:t>[</w:t>
-            </w:r>
-            <w:proofErr w:type="spellStart"/>
-            <w:r>
-              <w:rPr>
-                <w:rFonts w:asciiTheme="minorHAnsi" w:hAnsiTheme="minorHAnsi" w:cstheme="minorHAnsi"/>
-                <w:b/>
-                <w:sz w:val="20"/>
-                <w:szCs w:val="20"/>
-              </w:rPr>
-              <w:t>i</w:t>
-            </w:r>
-            <w:proofErr w:type="spellEnd"/>
-            <w:r>
-              <w:rPr>
-                <w:rFonts w:asciiTheme="minorHAnsi" w:hAnsiTheme="minorHAnsi" w:cstheme="minorHAnsi"/>
-                <w:b/>
-                <w:sz w:val="20"/>
-                <w:szCs w:val="20"/>
-              </w:rPr>
-              <w:t>].</w:t>
-            </w:r>
-            <w:proofErr w:type="spellStart"/>
+              <w:t>{$item_val[i].</w:t>
+            </w:r>
             <w:r>
               <w:rPr>
                 <w:rFonts w:asciiTheme="minorHAnsi" w:hAnsiTheme="minorHAnsi" w:cstheme="minorHAnsi"/>
@@ -682,7 +439,6 @@
               </w:rPr>
               <w:t>o</w:t>
             </w:r>
-            <w:proofErr w:type="spellEnd"/>
             <w:r>
               <w:rPr>
                 <w:rFonts w:asciiTheme="minorHAnsi" w:hAnsiTheme="minorHAnsi" w:cstheme="minorHAnsi"/>
@@ -723,9 +479,11 @@
                 <w:sz w:val="24"/>
                 <w:szCs w:val="24"/>
               </w:rPr>
-              <w:t>{$</w:t>
-            </w:r>
-            <w:proofErr w:type="spellStart"/>
+              <w:t>{$item_val[i].</w:t>
+            </w:r>
+            <w:r>
+              <w:t xml:space="preserve"> </w:t>
+            </w:r>
             <w:r>
               <w:rPr>
                 <w:rFonts w:asciiTheme="minorHAnsi" w:hAnsiTheme="minorHAnsi" w:cstheme="minorHAnsi"/>
@@ -734,9 +492,8 @@
                 <w:sz w:val="24"/>
                 <w:szCs w:val="24"/>
               </w:rPr>
-              <w:t>item_val</w:t>
-            </w:r>
-            <w:proofErr w:type="spellEnd"/>
+              <w:t>project_name</w:t>
+            </w:r>
             <w:r>
               <w:rPr>
                 <w:rFonts w:asciiTheme="minorHAnsi" w:hAnsiTheme="minorHAnsi" w:cstheme="minorHAnsi"/>
@@ -745,52 +502,142 @@
                 <w:sz w:val="24"/>
                 <w:szCs w:val="24"/>
               </w:rPr>
-              <w:t>[</w:t>
-            </w:r>
-            <w:proofErr w:type="spellStart"/>
-            <w:r>
-              <w:rPr>
-                <w:rFonts w:asciiTheme="minorHAnsi" w:hAnsiTheme="minorHAnsi" w:cstheme="minorHAnsi"/>
-                <w:b/>
-                <w:bCs/>
-                <w:sz w:val="24"/>
-                <w:szCs w:val="24"/>
-              </w:rPr>
-              <w:t>i</w:t>
-            </w:r>
-            <w:proofErr w:type="spellEnd"/>
-            <w:r>
-              <w:rPr>
-                <w:rFonts w:asciiTheme="minorHAnsi" w:hAnsiTheme="minorHAnsi" w:cstheme="minorHAnsi"/>
-                <w:b/>
-                <w:bCs/>
-                <w:sz w:val="24"/>
-                <w:szCs w:val="24"/>
-              </w:rPr>
-              <w:t>].</w:t>
-            </w:r>
-            <w:r>
+              <w:t>}</w:t>
+            </w:r>
+          </w:p>
+          <w:p>
+            <w:pPr>
+              <w:rPr>
+                <w:rFonts w:asciiTheme="minorHAnsi" w:hAnsiTheme="minorHAnsi" w:cstheme="minorHAnsi"/>
+                <w:b/>
+                <w:bCs/>
+                <w:sz w:val="18"/>
+                <w:szCs w:val="18"/>
+              </w:rPr>
+            </w:pPr>
+          </w:p>
+          <w:p>
+            <w:pPr>
+              <w:rPr>
+                <w:rFonts w:asciiTheme="minorHAnsi" w:hAnsiTheme="minorHAnsi" w:cstheme="minorHAnsi"/>
+                <w:sz w:val="18"/>
+                <w:szCs w:val="18"/>
+                <w:lang w:val="en"/>
+              </w:rPr>
+            </w:pPr>
+            <w:r>
+              <w:rPr>
+                <w:rFonts w:asciiTheme="minorHAnsi" w:hAnsiTheme="minorHAnsi" w:cstheme="minorHAnsi"/>
+                <w:b/>
+                <w:bCs/>
+                <w:sz w:val="18"/>
+                <w:szCs w:val="18"/>
+                <w:lang w:val="en"/>
+              </w:rPr>
+              <w:t xml:space="preserve">Proponent: </w:t>
+            </w:r>
+            <w:r>
+              <w:rPr>
+                <w:rFonts w:asciiTheme="minorHAnsi" w:hAnsiTheme="minorHAnsi" w:cstheme="minorHAnsi"/>
+                <w:sz w:val="18"/>
+                <w:szCs w:val="18"/>
+                <w:lang w:val="en"/>
+              </w:rPr>
+              <w:t>{$item_val[i].p</w:t>
+            </w:r>
+            <w:r>
+              <w:rPr>
+                <w:rFonts w:asciiTheme="minorHAnsi" w:hAnsiTheme="minorHAnsi" w:cstheme="minorHAnsi"/>
+                <w:sz w:val="18"/>
+                <w:szCs w:val="18"/>
+                <w:lang w:val="en"/>
+              </w:rPr>
+              <w:t>roponent</w:t>
+            </w:r>
+            <w:r>
+              <w:rPr>
+                <w:rFonts w:asciiTheme="minorHAnsi" w:hAnsiTheme="minorHAnsi" w:cstheme="minorHAnsi"/>
+                <w:sz w:val="18"/>
+                <w:szCs w:val="18"/>
+                <w:lang w:val="en"/>
+              </w:rPr>
+              <w:t>}</w:t>
+            </w:r>
+          </w:p>
+          <w:p>
+            <w:pPr>
+              <w:rPr>
+                <w:rFonts w:asciiTheme="minorHAnsi" w:hAnsiTheme="minorHAnsi" w:cstheme="minorHAnsi"/>
+                <w:b/>
+                <w:bCs/>
+                <w:sz w:val="18"/>
+                <w:szCs w:val="18"/>
+                <w:lang w:val="en"/>
+              </w:rPr>
+            </w:pPr>
+            <w:r>
+              <w:rPr>
+                <w:rFonts w:asciiTheme="minorHAnsi" w:hAnsiTheme="minorHAnsi" w:cstheme="minorHAnsi"/>
+                <w:sz w:val="18"/>
+                <w:szCs w:val="18"/>
+                <w:lang w:val="en"/>
+              </w:rPr>
               <w:t xml:space="preserve"> </w:t>
             </w:r>
-            <w:proofErr w:type="spellStart"/>
-            <w:r>
-              <w:rPr>
-                <w:rFonts w:asciiTheme="minorHAnsi" w:hAnsiTheme="minorHAnsi" w:cstheme="minorHAnsi"/>
-                <w:b/>
-                <w:bCs/>
-                <w:sz w:val="24"/>
-                <w:szCs w:val="24"/>
-              </w:rPr>
-              <w:t>project_name</w:t>
-            </w:r>
-            <w:proofErr w:type="spellEnd"/>
-            <w:r>
-              <w:rPr>
-                <w:rFonts w:asciiTheme="minorHAnsi" w:hAnsiTheme="minorHAnsi" w:cstheme="minorHAnsi"/>
-                <w:b/>
-                <w:bCs/>
-                <w:sz w:val="24"/>
-                <w:szCs w:val="24"/>
+          </w:p>
+          <w:p>
+            <w:pPr>
+              <w:rPr>
+                <w:rFonts w:asciiTheme="minorHAnsi" w:hAnsiTheme="minorHAnsi" w:cstheme="minorHAnsi"/>
+                <w:sz w:val="18"/>
+                <w:szCs w:val="18"/>
+                <w:lang w:val="en"/>
+              </w:rPr>
+            </w:pPr>
+            <w:r>
+              <w:rPr>
+                <w:rFonts w:asciiTheme="minorHAnsi" w:hAnsiTheme="minorHAnsi" w:cstheme="minorHAnsi"/>
+                <w:b/>
+                <w:bCs/>
+                <w:sz w:val="18"/>
+                <w:szCs w:val="18"/>
+                <w:lang w:val="en"/>
+              </w:rPr>
+              <w:t>Region</w:t>
+            </w:r>
+            <w:r>
+              <w:rPr>
+                <w:rFonts w:asciiTheme="minorHAnsi" w:hAnsiTheme="minorHAnsi" w:cstheme="minorHAnsi"/>
+                <w:sz w:val="18"/>
+                <w:szCs w:val="18"/>
+                <w:lang w:val="en"/>
+              </w:rPr>
+              <w:t xml:space="preserve">: </w:t>
+            </w:r>
+            <w:r>
+              <w:rPr>
+                <w:rFonts w:asciiTheme="minorHAnsi" w:hAnsiTheme="minorHAnsi" w:cstheme="minorHAnsi"/>
+                <w:sz w:val="18"/>
+                <w:szCs w:val="18"/>
+                <w:lang w:val="en"/>
+              </w:rPr>
+              <w:t>{$item_val[i].r</w:t>
+            </w:r>
+            <w:r>
+              <w:rPr>
+                <w:rFonts w:asciiTheme="minorHAnsi" w:hAnsiTheme="minorHAnsi" w:cstheme="minorHAnsi"/>
+                <w:sz w:val="18"/>
+                <w:szCs w:val="18"/>
+                <w:lang w:val="en"/>
+              </w:rPr>
+              <w:t>egion</w:t>
+            </w:r>
+            <w:r>
+              <w:rPr>
+                <w:rFonts w:asciiTheme="minorHAnsi" w:hAnsiTheme="minorHAnsi" w:cstheme="minorHAnsi"/>
+                <w:sz w:val="18"/>
+                <w:szCs w:val="18"/>
+                <w:lang w:val="en"/>
               </w:rPr>
               <w:t>}</w:t>
             </w:r>
@@ -799,114 +646,31 @@
             <w:pPr>
               <w:rPr>
                 <w:rFonts w:asciiTheme="minorHAnsi" w:hAnsiTheme="minorHAnsi" w:cstheme="minorHAnsi"/>
-                <w:b/>
-                <w:bCs/>
-                <w:sz w:val="18"/>
-                <w:szCs w:val="18"/>
-              </w:rPr>
-            </w:pPr>
-          </w:p>
-          <w:p>
-            <w:pPr>
-              <w:rPr>
-                <w:rFonts w:asciiTheme="minorHAnsi" w:hAnsiTheme="minorHAnsi" w:cstheme="minorHAnsi"/>
-                <w:sz w:val="18"/>
-                <w:szCs w:val="18"/>
-                <w:lang w:val="en"/>
-              </w:rPr>
-            </w:pPr>
-            <w:r>
-              <w:rPr>
-                <w:rFonts w:asciiTheme="minorHAnsi" w:hAnsiTheme="minorHAnsi" w:cstheme="minorHAnsi"/>
-                <w:b/>
-                <w:bCs/>
-                <w:sz w:val="18"/>
-                <w:szCs w:val="18"/>
-                <w:lang w:val="en"/>
-              </w:rPr>
-              <w:t xml:space="preserve">Proponent: </w:t>
-            </w:r>
-            <w:r>
-              <w:rPr>
-                <w:rFonts w:asciiTheme="minorHAnsi" w:hAnsiTheme="minorHAnsi" w:cstheme="minorHAnsi"/>
-                <w:sz w:val="18"/>
-                <w:szCs w:val="18"/>
-                <w:lang w:val="en"/>
-              </w:rPr>
-              <w:t>{$</w:t>
-            </w:r>
-            <w:proofErr w:type="spellStart"/>
-            <w:r>
-              <w:rPr>
-                <w:rFonts w:asciiTheme="minorHAnsi" w:hAnsiTheme="minorHAnsi" w:cstheme="minorHAnsi"/>
-                <w:sz w:val="18"/>
-                <w:szCs w:val="18"/>
-                <w:lang w:val="en"/>
-              </w:rPr>
-              <w:t>item_val</w:t>
-            </w:r>
-            <w:proofErr w:type="spellEnd"/>
-            <w:r>
-              <w:rPr>
-                <w:rFonts w:asciiTheme="minorHAnsi" w:hAnsiTheme="minorHAnsi" w:cstheme="minorHAnsi"/>
-                <w:sz w:val="18"/>
-                <w:szCs w:val="18"/>
-                <w:lang w:val="en"/>
-              </w:rPr>
-              <w:t>[</w:t>
-            </w:r>
-            <w:proofErr w:type="spellStart"/>
-            <w:r>
-              <w:rPr>
-                <w:rFonts w:asciiTheme="minorHAnsi" w:hAnsiTheme="minorHAnsi" w:cstheme="minorHAnsi"/>
-                <w:sz w:val="18"/>
-                <w:szCs w:val="18"/>
-                <w:lang w:val="en"/>
-              </w:rPr>
-              <w:t>i</w:t>
-            </w:r>
-            <w:proofErr w:type="spellEnd"/>
-            <w:proofErr w:type="gramStart"/>
-            <w:r>
-              <w:rPr>
-                <w:rFonts w:asciiTheme="minorHAnsi" w:hAnsiTheme="minorHAnsi" w:cstheme="minorHAnsi"/>
-                <w:sz w:val="18"/>
-                <w:szCs w:val="18"/>
-                <w:lang w:val="en"/>
-              </w:rPr>
-              <w:t>].p</w:t>
-            </w:r>
-            <w:r>
-              <w:rPr>
-                <w:rFonts w:asciiTheme="minorHAnsi" w:hAnsiTheme="minorHAnsi" w:cstheme="minorHAnsi"/>
-                <w:sz w:val="18"/>
-                <w:szCs w:val="18"/>
-                <w:lang w:val="en"/>
-              </w:rPr>
-              <w:t>roponent</w:t>
-            </w:r>
-            <w:proofErr w:type="gramEnd"/>
-            <w:r>
-              <w:rPr>
-                <w:rFonts w:asciiTheme="minorHAnsi" w:hAnsiTheme="minorHAnsi" w:cstheme="minorHAnsi"/>
-                <w:sz w:val="18"/>
-                <w:szCs w:val="18"/>
-                <w:lang w:val="en"/>
-              </w:rPr>
-              <w:t>}</w:t>
-            </w:r>
-          </w:p>
-          <w:p>
-            <w:pPr>
-              <w:rPr>
-                <w:rFonts w:asciiTheme="minorHAnsi" w:hAnsiTheme="minorHAnsi" w:cstheme="minorHAnsi"/>
-                <w:b/>
-                <w:bCs/>
-                <w:sz w:val="18"/>
-                <w:szCs w:val="18"/>
-                <w:lang w:val="en"/>
-              </w:rPr>
-            </w:pPr>
+                <w:sz w:val="18"/>
+                <w:szCs w:val="18"/>
+                <w:lang w:val="en"/>
+              </w:rPr>
+            </w:pPr>
+            <w:r>
+              <w:rPr>
+                <w:rFonts w:asciiTheme="minorHAnsi" w:hAnsiTheme="minorHAnsi" w:cstheme="minorHAnsi"/>
+                <w:b/>
+                <w:bCs/>
+                <w:sz w:val="18"/>
+                <w:szCs w:val="18"/>
+                <w:lang w:val="en"/>
+              </w:rPr>
+              <w:t xml:space="preserve">Location: </w:t>
+            </w:r>
+            <w:r>
+              <w:rPr>
+                <w:rFonts w:asciiTheme="minorHAnsi" w:hAnsiTheme="minorHAnsi" w:cstheme="minorHAnsi"/>
+                <w:sz w:val="18"/>
+                <w:szCs w:val="18"/>
+                <w:lang w:val="en"/>
+              </w:rPr>
+              <w:t>{$item_val[i].location}</w:t>
+            </w:r>
             <w:r>
               <w:rPr>
                 <w:rFonts w:asciiTheme="minorHAnsi" w:hAnsiTheme="minorHAnsi" w:cstheme="minorHAnsi"/>
@@ -926,195 +690,119 @@
                 <w:lang w:val="en"/>
               </w:rPr>
             </w:pPr>
-            <w:r>
-              <w:rPr>
-                <w:rFonts w:asciiTheme="minorHAnsi" w:hAnsiTheme="minorHAnsi" w:cstheme="minorHAnsi"/>
-                <w:b/>
-                <w:bCs/>
-                <w:sz w:val="18"/>
-                <w:szCs w:val="18"/>
-                <w:lang w:val="en"/>
-              </w:rPr>
-              <w:t>Region</w:t>
-            </w:r>
-            <w:r>
-              <w:rPr>
-                <w:rFonts w:asciiTheme="minorHAnsi" w:hAnsiTheme="minorHAnsi" w:cstheme="minorHAnsi"/>
-                <w:sz w:val="18"/>
-                <w:szCs w:val="18"/>
-                <w:lang w:val="en"/>
-              </w:rPr>
-              <w:t xml:space="preserve">: </w:t>
-            </w:r>
-            <w:r>
-              <w:rPr>
-                <w:rFonts w:asciiTheme="minorHAnsi" w:hAnsiTheme="minorHAnsi" w:cstheme="minorHAnsi"/>
-                <w:sz w:val="18"/>
-                <w:szCs w:val="18"/>
-                <w:lang w:val="en"/>
-              </w:rPr>
-              <w:t>{$</w:t>
-            </w:r>
-            <w:proofErr w:type="spellStart"/>
-            <w:r>
-              <w:rPr>
-                <w:rFonts w:asciiTheme="minorHAnsi" w:hAnsiTheme="minorHAnsi" w:cstheme="minorHAnsi"/>
-                <w:sz w:val="18"/>
-                <w:szCs w:val="18"/>
-                <w:lang w:val="en"/>
-              </w:rPr>
-              <w:t>item_val</w:t>
-            </w:r>
-            <w:proofErr w:type="spellEnd"/>
-            <w:r>
-              <w:rPr>
-                <w:rFonts w:asciiTheme="minorHAnsi" w:hAnsiTheme="minorHAnsi" w:cstheme="minorHAnsi"/>
-                <w:sz w:val="18"/>
-                <w:szCs w:val="18"/>
-                <w:lang w:val="en"/>
-              </w:rPr>
-              <w:t>[</w:t>
-            </w:r>
-            <w:proofErr w:type="spellStart"/>
-            <w:r>
-              <w:rPr>
-                <w:rFonts w:asciiTheme="minorHAnsi" w:hAnsiTheme="minorHAnsi" w:cstheme="minorHAnsi"/>
-                <w:sz w:val="18"/>
-                <w:szCs w:val="18"/>
-                <w:lang w:val="en"/>
-              </w:rPr>
-              <w:t>i</w:t>
-            </w:r>
-            <w:proofErr w:type="spellEnd"/>
-            <w:proofErr w:type="gramStart"/>
-            <w:r>
-              <w:rPr>
-                <w:rFonts w:asciiTheme="minorHAnsi" w:hAnsiTheme="minorHAnsi" w:cstheme="minorHAnsi"/>
-                <w:sz w:val="18"/>
-                <w:szCs w:val="18"/>
-                <w:lang w:val="en"/>
-              </w:rPr>
-              <w:t>].r</w:t>
-            </w:r>
-            <w:r>
-              <w:rPr>
-                <w:rFonts w:asciiTheme="minorHAnsi" w:hAnsiTheme="minorHAnsi" w:cstheme="minorHAnsi"/>
-                <w:sz w:val="18"/>
-                <w:szCs w:val="18"/>
-                <w:lang w:val="en"/>
-              </w:rPr>
-              <w:t>egion</w:t>
-            </w:r>
-            <w:proofErr w:type="gramEnd"/>
-            <w:r>
-              <w:rPr>
-                <w:rFonts w:asciiTheme="minorHAnsi" w:hAnsiTheme="minorHAnsi" w:cstheme="minorHAnsi"/>
-                <w:sz w:val="18"/>
-                <w:szCs w:val="18"/>
-                <w:lang w:val="en"/>
-              </w:rPr>
-              <w:t>}</w:t>
-            </w:r>
-          </w:p>
-          <w:p>
-            <w:pPr>
-              <w:rPr>
-                <w:rFonts w:asciiTheme="minorHAnsi" w:hAnsiTheme="minorHAnsi" w:cstheme="minorHAnsi"/>
-                <w:sz w:val="18"/>
-                <w:szCs w:val="18"/>
-                <w:lang w:val="en"/>
-              </w:rPr>
-            </w:pPr>
-            <w:r>
-              <w:rPr>
-                <w:rFonts w:asciiTheme="minorHAnsi" w:hAnsiTheme="minorHAnsi" w:cstheme="minorHAnsi"/>
-                <w:b/>
-                <w:bCs/>
-                <w:sz w:val="18"/>
-                <w:szCs w:val="18"/>
-                <w:lang w:val="en"/>
-              </w:rPr>
-              <w:t xml:space="preserve">Location: </w:t>
-            </w:r>
-            <w:r>
-              <w:rPr>
-                <w:rFonts w:asciiTheme="minorHAnsi" w:hAnsiTheme="minorHAnsi" w:cstheme="minorHAnsi"/>
-                <w:sz w:val="18"/>
-                <w:szCs w:val="18"/>
-                <w:lang w:val="en"/>
-              </w:rPr>
-              <w:t>{$</w:t>
-            </w:r>
-            <w:proofErr w:type="spellStart"/>
-            <w:r>
-              <w:rPr>
-                <w:rFonts w:asciiTheme="minorHAnsi" w:hAnsiTheme="minorHAnsi" w:cstheme="minorHAnsi"/>
-                <w:sz w:val="18"/>
-                <w:szCs w:val="18"/>
-                <w:lang w:val="en"/>
-              </w:rPr>
-              <w:t>item_val</w:t>
-            </w:r>
-            <w:proofErr w:type="spellEnd"/>
-            <w:r>
-              <w:rPr>
-                <w:rFonts w:asciiTheme="minorHAnsi" w:hAnsiTheme="minorHAnsi" w:cstheme="minorHAnsi"/>
-                <w:sz w:val="18"/>
-                <w:szCs w:val="18"/>
-                <w:lang w:val="en"/>
-              </w:rPr>
-              <w:t>[</w:t>
-            </w:r>
-            <w:proofErr w:type="spellStart"/>
-            <w:r>
-              <w:rPr>
-                <w:rFonts w:asciiTheme="minorHAnsi" w:hAnsiTheme="minorHAnsi" w:cstheme="minorHAnsi"/>
-                <w:sz w:val="18"/>
-                <w:szCs w:val="18"/>
-                <w:lang w:val="en"/>
-              </w:rPr>
-              <w:t>i</w:t>
-            </w:r>
-            <w:proofErr w:type="spellEnd"/>
-            <w:proofErr w:type="gramStart"/>
-            <w:r>
-              <w:rPr>
-                <w:rFonts w:asciiTheme="minorHAnsi" w:hAnsiTheme="minorHAnsi" w:cstheme="minorHAnsi"/>
-                <w:sz w:val="18"/>
-                <w:szCs w:val="18"/>
-                <w:lang w:val="en"/>
-              </w:rPr>
-              <w:t>].location</w:t>
-            </w:r>
-            <w:proofErr w:type="gramEnd"/>
-            <w:r>
-              <w:rPr>
-                <w:rFonts w:asciiTheme="minorHAnsi" w:hAnsiTheme="minorHAnsi" w:cstheme="minorHAnsi"/>
-                <w:sz w:val="18"/>
-                <w:szCs w:val="18"/>
-                <w:lang w:val="en"/>
-              </w:rPr>
-              <w:t>}</w:t>
-            </w:r>
-            <w:r>
-              <w:rPr>
-                <w:rFonts w:asciiTheme="minorHAnsi" w:hAnsiTheme="minorHAnsi" w:cstheme="minorHAnsi"/>
+          </w:p>
+          <w:p>
+            <w:pPr>
+              <w:spacing w:line="201" w:lineRule="atLeast"/>
+              <w:rPr>
+                <w:rFonts w:asciiTheme="minorHAnsi" w:hAnsiTheme="minorHAnsi" w:cstheme="minorHAnsi"/>
+                <w:sz w:val="18"/>
+                <w:szCs w:val="18"/>
+                <w:lang w:val="en"/>
+              </w:rPr>
+            </w:pPr>
+            <w:r>
+              <w:rPr>
+                <w:rFonts w:asciiTheme="minorHAnsi" w:hAnsiTheme="minorHAnsi" w:cstheme="minorHAnsi"/>
+                <w:b/>
+                <w:bCs/>
+                <w:sz w:val="18"/>
+                <w:szCs w:val="18"/>
+                <w:lang w:val="en"/>
+              </w:rPr>
+              <w:t xml:space="preserve">EA Type: </w:t>
+            </w:r>
+            <w:r>
+              <w:rPr>
+                <w:rFonts w:asciiTheme="minorHAnsi" w:hAnsiTheme="minorHAnsi" w:cstheme="minorHAnsi"/>
+                <w:bCs/>
+                <w:sz w:val="18"/>
+                <w:szCs w:val="18"/>
+                <w:lang w:val="en"/>
+              </w:rPr>
+              <w:t>{$item_val[i].ea_act}{$item_val[i]</w:t>
+            </w:r>
+            <w:r>
+              <w:t xml:space="preserve"> .</w:t>
+            </w:r>
+            <w:r>
+              <w:rPr>
+                <w:rFonts w:asciiTheme="minorHAnsi" w:hAnsiTheme="minorHAnsi" w:cstheme="minorHAnsi"/>
+                <w:bCs/>
+                <w:sz w:val="18"/>
+                <w:szCs w:val="18"/>
+                <w:lang w:val="en"/>
+              </w:rPr>
+              <w:t>substitution_act</w:t>
+            </w:r>
+            <w:r>
+              <w:rPr>
+                <w:rFonts w:asciiTheme="minorHAnsi" w:hAnsiTheme="minorHAnsi" w:cstheme="minorHAnsi"/>
+                <w:bCs/>
+                <w:sz w:val="18"/>
+                <w:szCs w:val="18"/>
+                <w:lang w:val="en"/>
+              </w:rPr>
+              <w:t>:ifNE(null):showBegin}</w:t>
+            </w:r>
+            <w:r>
+              <w:rPr>
+                <w:rFonts w:asciiTheme="minorHAnsi" w:hAnsiTheme="minorHAnsi" w:cstheme="minorHAnsi"/>
+                <w:bCs/>
+                <w:sz w:val="18"/>
+                <w:szCs w:val="18"/>
+                <w:lang w:val="en"/>
+              </w:rPr>
+              <w:t>;</w:t>
+            </w:r>
+            <w:r>
+              <w:rPr>
+                <w:rFonts w:asciiTheme="minorHAnsi" w:hAnsiTheme="minorHAnsi" w:cstheme="minorHAnsi"/>
+                <w:b/>
+                <w:bCs/>
                 <w:sz w:val="18"/>
                 <w:szCs w:val="18"/>
                 <w:lang w:val="en"/>
               </w:rPr>
               <w:t xml:space="preserve"> </w:t>
             </w:r>
-          </w:p>
-          <w:p>
-            <w:pPr>
-              <w:rPr>
-                <w:rFonts w:asciiTheme="minorHAnsi" w:hAnsiTheme="minorHAnsi" w:cstheme="minorHAnsi"/>
-                <w:sz w:val="18"/>
-                <w:szCs w:val="18"/>
-                <w:lang w:val="en"/>
-              </w:rPr>
-            </w:pPr>
+            <w:r>
+              <w:rPr>
+                <w:rFonts w:asciiTheme="minorHAnsi" w:hAnsiTheme="minorHAnsi" w:cstheme="minorHAnsi"/>
+                <w:bCs/>
+                <w:sz w:val="18"/>
+                <w:szCs w:val="18"/>
+                <w:lang w:val="en"/>
+              </w:rPr>
+              <w:t>S</w:t>
+            </w:r>
+            <w:r>
+              <w:rPr>
+                <w:rFonts w:asciiTheme="minorHAnsi" w:hAnsiTheme="minorHAnsi" w:cstheme="minorHAnsi"/>
+                <w:sz w:val="18"/>
+                <w:szCs w:val="18"/>
+                <w:lang w:val="en"/>
+              </w:rPr>
+              <w:t>ubstituted (</w:t>
+            </w:r>
+            <w:r>
+              <w:rPr>
+                <w:rFonts w:asciiTheme="minorHAnsi" w:hAnsiTheme="minorHAnsi" w:cstheme="minorHAnsi"/>
+                <w:sz w:val="18"/>
+                <w:szCs w:val="18"/>
+                <w:lang w:val="en"/>
+              </w:rPr>
+              <w:t>{$item_val[i].substitution_act}</w:t>
+            </w:r>
+            <w:r>
+              <w:rPr>
+                <w:rFonts w:asciiTheme="minorHAnsi" w:hAnsiTheme="minorHAnsi" w:cstheme="minorHAnsi"/>
+                <w:sz w:val="18"/>
+                <w:szCs w:val="18"/>
+                <w:lang w:val="en"/>
+              </w:rPr>
+              <w:t>)</w:t>
+            </w:r>
           </w:p>
           <w:p>
             <w:pPr>
@@ -1129,221 +817,91 @@
             <w:r>
               <w:rPr>
                 <w:rFonts w:asciiTheme="minorHAnsi" w:hAnsiTheme="minorHAnsi" w:cstheme="minorHAnsi"/>
-                <w:b/>
-                <w:bCs/>
-                <w:sz w:val="18"/>
-                <w:szCs w:val="18"/>
-                <w:lang w:val="en"/>
-              </w:rPr>
-              <w:t xml:space="preserve">EA Type: </w:t>
-            </w:r>
-            <w:r>
-              <w:rPr>
-                <w:rFonts w:asciiTheme="minorHAnsi" w:hAnsiTheme="minorHAnsi" w:cstheme="minorHAnsi"/>
-                <w:bCs/>
-                <w:sz w:val="18"/>
-                <w:szCs w:val="18"/>
-                <w:lang w:val="en"/>
-              </w:rPr>
-              <w:t>{$</w:t>
-            </w:r>
-            <w:proofErr w:type="spellStart"/>
-            <w:r>
-              <w:rPr>
-                <w:rFonts w:asciiTheme="minorHAnsi" w:hAnsiTheme="minorHAnsi" w:cstheme="minorHAnsi"/>
-                <w:bCs/>
-                <w:sz w:val="18"/>
-                <w:szCs w:val="18"/>
-                <w:lang w:val="en"/>
-              </w:rPr>
-              <w:t>item_val</w:t>
-            </w:r>
-            <w:proofErr w:type="spellEnd"/>
-            <w:r>
-              <w:rPr>
-                <w:rFonts w:asciiTheme="minorHAnsi" w:hAnsiTheme="minorHAnsi" w:cstheme="minorHAnsi"/>
-                <w:bCs/>
-                <w:sz w:val="18"/>
-                <w:szCs w:val="18"/>
-                <w:lang w:val="en"/>
-              </w:rPr>
-              <w:t>[</w:t>
-            </w:r>
-            <w:proofErr w:type="spellStart"/>
-            <w:r>
-              <w:rPr>
-                <w:rFonts w:asciiTheme="minorHAnsi" w:hAnsiTheme="minorHAnsi" w:cstheme="minorHAnsi"/>
-                <w:bCs/>
-                <w:sz w:val="18"/>
-                <w:szCs w:val="18"/>
-                <w:lang w:val="en"/>
-              </w:rPr>
-              <w:t>i</w:t>
-            </w:r>
-            <w:proofErr w:type="spellEnd"/>
-            <w:proofErr w:type="gramStart"/>
-            <w:r>
-              <w:rPr>
-                <w:rFonts w:asciiTheme="minorHAnsi" w:hAnsiTheme="minorHAnsi" w:cstheme="minorHAnsi"/>
-                <w:bCs/>
-                <w:sz w:val="18"/>
-                <w:szCs w:val="18"/>
-                <w:lang w:val="en"/>
-              </w:rPr>
-              <w:t>].</w:t>
-            </w:r>
-            <w:proofErr w:type="spellStart"/>
-            <w:r>
-              <w:rPr>
-                <w:rFonts w:asciiTheme="minorHAnsi" w:hAnsiTheme="minorHAnsi" w:cstheme="minorHAnsi"/>
-                <w:bCs/>
-                <w:sz w:val="18"/>
-                <w:szCs w:val="18"/>
-                <w:lang w:val="en"/>
-              </w:rPr>
-              <w:t>ea</w:t>
-            </w:r>
-            <w:proofErr w:type="gramEnd"/>
-            <w:r>
-              <w:rPr>
-                <w:rFonts w:asciiTheme="minorHAnsi" w:hAnsiTheme="minorHAnsi" w:cstheme="minorHAnsi"/>
-                <w:bCs/>
-                <w:sz w:val="18"/>
-                <w:szCs w:val="18"/>
-                <w:lang w:val="en"/>
-              </w:rPr>
-              <w:t>_act</w:t>
-            </w:r>
-            <w:proofErr w:type="spellEnd"/>
-            <w:r>
-              <w:rPr>
-                <w:rFonts w:asciiTheme="minorHAnsi" w:hAnsiTheme="minorHAnsi" w:cstheme="minorHAnsi"/>
-                <w:bCs/>
-                <w:sz w:val="18"/>
-                <w:szCs w:val="18"/>
-                <w:lang w:val="en"/>
-              </w:rPr>
-              <w:t>}{$</w:t>
-            </w:r>
-            <w:proofErr w:type="spellStart"/>
-            <w:r>
-              <w:rPr>
-                <w:rFonts w:asciiTheme="minorHAnsi" w:hAnsiTheme="minorHAnsi" w:cstheme="minorHAnsi"/>
-                <w:bCs/>
-                <w:sz w:val="18"/>
-                <w:szCs w:val="18"/>
-                <w:lang w:val="en"/>
-              </w:rPr>
-              <w:t>item_val</w:t>
-            </w:r>
-            <w:proofErr w:type="spellEnd"/>
-            <w:r>
-              <w:rPr>
-                <w:rFonts w:asciiTheme="minorHAnsi" w:hAnsiTheme="minorHAnsi" w:cstheme="minorHAnsi"/>
-                <w:bCs/>
-                <w:sz w:val="18"/>
-                <w:szCs w:val="18"/>
-                <w:lang w:val="en"/>
-              </w:rPr>
-              <w:t>[</w:t>
-            </w:r>
-            <w:proofErr w:type="spellStart"/>
-            <w:r>
-              <w:rPr>
-                <w:rFonts w:asciiTheme="minorHAnsi" w:hAnsiTheme="minorHAnsi" w:cstheme="minorHAnsi"/>
-                <w:bCs/>
-                <w:sz w:val="18"/>
-                <w:szCs w:val="18"/>
-                <w:lang w:val="en"/>
-              </w:rPr>
-              <w:t>i</w:t>
-            </w:r>
-            <w:proofErr w:type="spellEnd"/>
-            <w:r>
-              <w:rPr>
-                <w:rFonts w:asciiTheme="minorHAnsi" w:hAnsiTheme="minorHAnsi" w:cstheme="minorHAnsi"/>
-                <w:bCs/>
-                <w:sz w:val="18"/>
-                <w:szCs w:val="18"/>
-                <w:lang w:val="en"/>
-              </w:rPr>
-              <w:t>]</w:t>
-            </w:r>
-            <w:r>
-              <w:t xml:space="preserve"> .</w:t>
-            </w:r>
-            <w:proofErr w:type="spellStart"/>
-            <w:r>
-              <w:rPr>
-                <w:rFonts w:asciiTheme="minorHAnsi" w:hAnsiTheme="minorHAnsi" w:cstheme="minorHAnsi"/>
-                <w:bCs/>
-                <w:sz w:val="18"/>
-                <w:szCs w:val="18"/>
-                <w:lang w:val="en"/>
-              </w:rPr>
-              <w:t>substitution_act</w:t>
-            </w:r>
-            <w:r>
-              <w:rPr>
-                <w:rFonts w:asciiTheme="minorHAnsi" w:hAnsiTheme="minorHAnsi" w:cstheme="minorHAnsi"/>
-                <w:bCs/>
-                <w:sz w:val="18"/>
-                <w:szCs w:val="18"/>
-                <w:lang w:val="en"/>
-              </w:rPr>
-              <w:t>:ifNE</w:t>
-            </w:r>
-            <w:proofErr w:type="spellEnd"/>
-            <w:r>
-              <w:rPr>
-                <w:rFonts w:asciiTheme="minorHAnsi" w:hAnsiTheme="minorHAnsi" w:cstheme="minorHAnsi"/>
-                <w:bCs/>
-                <w:sz w:val="18"/>
-                <w:szCs w:val="18"/>
-                <w:lang w:val="en"/>
-              </w:rPr>
-              <w:t>(null):</w:t>
-            </w:r>
-            <w:proofErr w:type="spellStart"/>
-            <w:r>
-              <w:rPr>
-                <w:rFonts w:asciiTheme="minorHAnsi" w:hAnsiTheme="minorHAnsi" w:cstheme="minorHAnsi"/>
-                <w:bCs/>
-                <w:sz w:val="18"/>
-                <w:szCs w:val="18"/>
-                <w:lang w:val="en"/>
-              </w:rPr>
-              <w:t>showBegin</w:t>
-            </w:r>
-            <w:proofErr w:type="spellEnd"/>
-            <w:r>
-              <w:rPr>
-                <w:rFonts w:asciiTheme="minorHAnsi" w:hAnsiTheme="minorHAnsi" w:cstheme="minorHAnsi"/>
-                <w:bCs/>
-                <w:sz w:val="18"/>
-                <w:szCs w:val="18"/>
-                <w:lang w:val="en"/>
-              </w:rPr>
-              <w:t>}</w:t>
-            </w:r>
-            <w:r>
-              <w:rPr>
-                <w:rFonts w:asciiTheme="minorHAnsi" w:hAnsiTheme="minorHAnsi" w:cstheme="minorHAnsi"/>
-                <w:bCs/>
-                <w:sz w:val="18"/>
-                <w:szCs w:val="18"/>
-                <w:lang w:val="en"/>
-              </w:rPr>
-              <w:t>;</w:t>
-            </w:r>
-            <w:r>
-              <w:rPr>
-                <w:rFonts w:asciiTheme="minorHAnsi" w:hAnsiTheme="minorHAnsi" w:cstheme="minorHAnsi"/>
-                <w:b/>
-                <w:bCs/>
-                <w:sz w:val="18"/>
-                <w:szCs w:val="18"/>
-                <w:lang w:val="en"/>
+                <w:sz w:val="18"/>
+                <w:szCs w:val="18"/>
+                <w:lang w:val="en"/>
+              </w:rPr>
+              <w:t>{$item_val[i].substitution_act:showEnd}</w:t>
+            </w:r>
+          </w:p>
+          <w:p>
+            <w:pPr>
+              <w:spacing w:line="201" w:lineRule="atLeast"/>
+              <w:rPr>
+                <w:rFonts w:asciiTheme="minorHAnsi" w:hAnsiTheme="minorHAnsi" w:cstheme="minorHAnsi"/>
+                <w:sz w:val="18"/>
+                <w:szCs w:val="18"/>
+                <w:lang w:val="en"/>
+              </w:rPr>
+            </w:pPr>
+          </w:p>
+          <w:p>
+            <w:pPr>
+              <w:spacing w:line="201" w:lineRule="atLeast"/>
+              <w:rPr>
+                <w:rFonts w:asciiTheme="minorHAnsi" w:hAnsiTheme="minorHAnsi" w:cstheme="minorHAnsi"/>
+                <w:sz w:val="18"/>
+                <w:szCs w:val="18"/>
+              </w:rPr>
+            </w:pPr>
+            <w:r>
+              <w:rPr>
+                <w:rFonts w:asciiTheme="minorHAnsi" w:hAnsiTheme="minorHAnsi" w:cstheme="minorHAnsi"/>
+                <w:b/>
+                <w:sz w:val="18"/>
+                <w:szCs w:val="18"/>
+              </w:rPr>
+              <w:t xml:space="preserve">Responsible Minister: </w:t>
+            </w:r>
+            <w:r>
+              <w:rPr>
+                <w:rFonts w:asciiTheme="minorHAnsi" w:hAnsiTheme="minorHAnsi" w:cstheme="minorHAnsi"/>
+                <w:sz w:val="18"/>
+                <w:szCs w:val="18"/>
+              </w:rPr>
+              <w:t>{$item_val[i].ministry_name}</w:t>
+            </w:r>
+          </w:p>
+          <w:p>
+            <w:pPr>
+              <w:spacing w:line="201" w:lineRule="atLeast"/>
+              <w:rPr>
+                <w:rFonts w:asciiTheme="minorHAnsi" w:hAnsiTheme="minorHAnsi" w:cstheme="minorHAnsi"/>
+                <w:bCs/>
+                <w:sz w:val="18"/>
+                <w:szCs w:val="18"/>
+                <w:lang w:val="en-US"/>
+              </w:rPr>
+            </w:pPr>
+          </w:p>
+          <w:p>
+            <w:pPr>
+              <w:spacing w:line="201" w:lineRule="atLeast"/>
+              <w:rPr>
+                <w:rFonts w:asciiTheme="minorHAnsi" w:hAnsiTheme="minorHAnsi" w:cstheme="minorHAnsi"/>
+                <w:b/>
+                <w:sz w:val="20"/>
+                <w:szCs w:val="20"/>
+                <w:lang w:val="en-US"/>
+              </w:rPr>
+            </w:pPr>
+            <w:r>
+              <w:rPr>
+                <w:rFonts w:asciiTheme="minorHAnsi" w:hAnsiTheme="minorHAnsi" w:cstheme="minorHAnsi"/>
+                <w:b/>
+                <w:sz w:val="18"/>
+                <w:szCs w:val="18"/>
+                <w:lang w:val="en-US"/>
+              </w:rPr>
+              <w:t>Decision to be made by:</w:t>
+            </w:r>
+            <w:r>
+              <w:rPr>
+                <w:rFonts w:asciiTheme="minorHAnsi" w:hAnsiTheme="minorHAnsi" w:cstheme="minorHAnsi"/>
+                <w:b/>
+                <w:sz w:val="18"/>
+                <w:szCs w:val="18"/>
+                <w:lang w:val="en-US"/>
               </w:rPr>
               <w:t xml:space="preserve"> </w:t>
             </w:r>
@@ -1353,443 +911,9 @@
                 <w:bCs/>
                 <w:sz w:val="18"/>
                 <w:szCs w:val="18"/>
-                <w:lang w:val="en"/>
-              </w:rPr>
-              <w:t>S</w:t>
-            </w:r>
-            <w:r>
-              <w:rPr>
-                <w:rFonts w:asciiTheme="minorHAnsi" w:hAnsiTheme="minorHAnsi" w:cstheme="minorHAnsi"/>
-                <w:sz w:val="18"/>
-                <w:szCs w:val="18"/>
-                <w:lang w:val="en"/>
-              </w:rPr>
-              <w:t>ubstituted (</w:t>
-            </w:r>
-            <w:r>
-              <w:rPr>
-                <w:rFonts w:asciiTheme="minorHAnsi" w:hAnsiTheme="minorHAnsi" w:cstheme="minorHAnsi"/>
-                <w:sz w:val="18"/>
-                <w:szCs w:val="18"/>
-                <w:lang w:val="en"/>
-              </w:rPr>
-              <w:t>{$</w:t>
-            </w:r>
-            <w:proofErr w:type="spellStart"/>
-            <w:r>
-              <w:rPr>
-                <w:rFonts w:asciiTheme="minorHAnsi" w:hAnsiTheme="minorHAnsi" w:cstheme="minorHAnsi"/>
-                <w:sz w:val="18"/>
-                <w:szCs w:val="18"/>
-                <w:lang w:val="en"/>
-              </w:rPr>
-              <w:t>item_val</w:t>
-            </w:r>
-            <w:proofErr w:type="spellEnd"/>
-            <w:r>
-              <w:rPr>
-                <w:rFonts w:asciiTheme="minorHAnsi" w:hAnsiTheme="minorHAnsi" w:cstheme="minorHAnsi"/>
-                <w:sz w:val="18"/>
-                <w:szCs w:val="18"/>
-                <w:lang w:val="en"/>
-              </w:rPr>
-              <w:t>[</w:t>
-            </w:r>
-            <w:proofErr w:type="spellStart"/>
-            <w:r>
-              <w:rPr>
-                <w:rFonts w:asciiTheme="minorHAnsi" w:hAnsiTheme="minorHAnsi" w:cstheme="minorHAnsi"/>
-                <w:sz w:val="18"/>
-                <w:szCs w:val="18"/>
-                <w:lang w:val="en"/>
-              </w:rPr>
-              <w:t>i</w:t>
-            </w:r>
-            <w:proofErr w:type="spellEnd"/>
-            <w:r>
-              <w:rPr>
-                <w:rFonts w:asciiTheme="minorHAnsi" w:hAnsiTheme="minorHAnsi" w:cstheme="minorHAnsi"/>
-                <w:sz w:val="18"/>
-                <w:szCs w:val="18"/>
-                <w:lang w:val="en"/>
-              </w:rPr>
-              <w:t>].</w:t>
-            </w:r>
-            <w:proofErr w:type="spellStart"/>
-            <w:r>
-              <w:rPr>
-                <w:rFonts w:asciiTheme="minorHAnsi" w:hAnsiTheme="minorHAnsi" w:cstheme="minorHAnsi"/>
-                <w:sz w:val="18"/>
-                <w:szCs w:val="18"/>
-                <w:lang w:val="en"/>
-              </w:rPr>
-              <w:t>substitution_act</w:t>
-            </w:r>
-            <w:proofErr w:type="spellEnd"/>
-            <w:r>
-              <w:rPr>
-                <w:rFonts w:asciiTheme="minorHAnsi" w:hAnsiTheme="minorHAnsi" w:cstheme="minorHAnsi"/>
-                <w:sz w:val="18"/>
-                <w:szCs w:val="18"/>
-                <w:lang w:val="en"/>
-              </w:rPr>
-              <w:t>}</w:t>
-            </w:r>
-            <w:r>
-              <w:rPr>
-                <w:rFonts w:asciiTheme="minorHAnsi" w:hAnsiTheme="minorHAnsi" w:cstheme="minorHAnsi"/>
-                <w:sz w:val="18"/>
-                <w:szCs w:val="18"/>
-                <w:lang w:val="en"/>
-              </w:rPr>
-              <w:t>)</w:t>
-            </w:r>
-          </w:p>
-          <w:p>
-            <w:pPr>
-              <w:spacing w:line="201" w:lineRule="atLeast"/>
-              <w:rPr>
-                <w:rFonts w:asciiTheme="minorHAnsi" w:hAnsiTheme="minorHAnsi" w:cstheme="minorHAnsi"/>
-                <w:sz w:val="18"/>
-                <w:szCs w:val="18"/>
-                <w:lang w:val="en"/>
-              </w:rPr>
-            </w:pPr>
-            <w:r>
-              <w:rPr>
-                <w:rFonts w:asciiTheme="minorHAnsi" w:hAnsiTheme="minorHAnsi" w:cstheme="minorHAnsi"/>
-                <w:sz w:val="18"/>
-                <w:szCs w:val="18"/>
-                <w:lang w:val="en"/>
-              </w:rPr>
-              <w:t>{$</w:t>
-            </w:r>
-            <w:proofErr w:type="spellStart"/>
-            <w:r>
-              <w:rPr>
-                <w:rFonts w:asciiTheme="minorHAnsi" w:hAnsiTheme="minorHAnsi" w:cstheme="minorHAnsi"/>
-                <w:sz w:val="18"/>
-                <w:szCs w:val="18"/>
-                <w:lang w:val="en"/>
-              </w:rPr>
-              <w:t>item_val</w:t>
-            </w:r>
-            <w:proofErr w:type="spellEnd"/>
-            <w:r>
-              <w:rPr>
-                <w:rFonts w:asciiTheme="minorHAnsi" w:hAnsiTheme="minorHAnsi" w:cstheme="minorHAnsi"/>
-                <w:sz w:val="18"/>
-                <w:szCs w:val="18"/>
-                <w:lang w:val="en"/>
-              </w:rPr>
-              <w:t>[</w:t>
-            </w:r>
-            <w:proofErr w:type="spellStart"/>
-            <w:r>
-              <w:rPr>
-                <w:rFonts w:asciiTheme="minorHAnsi" w:hAnsiTheme="minorHAnsi" w:cstheme="minorHAnsi"/>
-                <w:sz w:val="18"/>
-                <w:szCs w:val="18"/>
-                <w:lang w:val="en"/>
-              </w:rPr>
-              <w:t>i</w:t>
-            </w:r>
-            <w:proofErr w:type="spellEnd"/>
-            <w:proofErr w:type="gramStart"/>
-            <w:r>
-              <w:rPr>
-                <w:rFonts w:asciiTheme="minorHAnsi" w:hAnsiTheme="minorHAnsi" w:cstheme="minorHAnsi"/>
-                <w:sz w:val="18"/>
-                <w:szCs w:val="18"/>
-                <w:lang w:val="en"/>
-              </w:rPr>
-              <w:t>].</w:t>
-            </w:r>
-            <w:proofErr w:type="spellStart"/>
-            <w:r>
-              <w:rPr>
-                <w:rFonts w:asciiTheme="minorHAnsi" w:hAnsiTheme="minorHAnsi" w:cstheme="minorHAnsi"/>
-                <w:sz w:val="18"/>
-                <w:szCs w:val="18"/>
-                <w:lang w:val="en"/>
-              </w:rPr>
-              <w:t>substitution</w:t>
-            </w:r>
-            <w:proofErr w:type="gramEnd"/>
-            <w:r>
-              <w:rPr>
-                <w:rFonts w:asciiTheme="minorHAnsi" w:hAnsiTheme="minorHAnsi" w:cstheme="minorHAnsi"/>
-                <w:sz w:val="18"/>
-                <w:szCs w:val="18"/>
-                <w:lang w:val="en"/>
-              </w:rPr>
-              <w:t>_act:showEnd</w:t>
-            </w:r>
-            <w:proofErr w:type="spellEnd"/>
-            <w:r>
-              <w:rPr>
-                <w:rFonts w:asciiTheme="minorHAnsi" w:hAnsiTheme="minorHAnsi" w:cstheme="minorHAnsi"/>
-                <w:sz w:val="18"/>
-                <w:szCs w:val="18"/>
-                <w:lang w:val="en"/>
-              </w:rPr>
-              <w:t>}</w:t>
-            </w:r>
-          </w:p>
-          <w:p>
-            <w:pPr>
-              <w:spacing w:line="201" w:lineRule="atLeast"/>
-              <w:rPr>
-                <w:rFonts w:asciiTheme="minorHAnsi" w:hAnsiTheme="minorHAnsi" w:cstheme="minorHAnsi"/>
-                <w:sz w:val="18"/>
-                <w:szCs w:val="18"/>
-                <w:lang w:val="en"/>
-              </w:rPr>
-            </w:pPr>
-          </w:p>
-          <w:p>
-            <w:pPr>
-              <w:spacing w:line="201" w:lineRule="atLeast"/>
-              <w:rPr>
-                <w:rFonts w:asciiTheme="minorHAnsi" w:hAnsiTheme="minorHAnsi" w:cstheme="minorHAnsi"/>
-                <w:sz w:val="18"/>
-                <w:szCs w:val="18"/>
-              </w:rPr>
-            </w:pPr>
-            <w:r>
-              <w:rPr>
-                <w:rFonts w:asciiTheme="minorHAnsi" w:hAnsiTheme="minorHAnsi" w:cstheme="minorHAnsi"/>
-                <w:b/>
-                <w:sz w:val="18"/>
-                <w:szCs w:val="18"/>
-              </w:rPr>
-              <w:t xml:space="preserve">Responsible Minister: </w:t>
-            </w:r>
-            <w:r>
-              <w:rPr>
-                <w:rFonts w:asciiTheme="minorHAnsi" w:hAnsiTheme="minorHAnsi" w:cstheme="minorHAnsi"/>
-                <w:sz w:val="18"/>
-                <w:szCs w:val="18"/>
-              </w:rPr>
-              <w:t>{$</w:t>
-            </w:r>
-            <w:proofErr w:type="spellStart"/>
-            <w:r>
-              <w:rPr>
-                <w:rFonts w:asciiTheme="minorHAnsi" w:hAnsiTheme="minorHAnsi" w:cstheme="minorHAnsi"/>
-                <w:sz w:val="18"/>
-                <w:szCs w:val="18"/>
-              </w:rPr>
-              <w:t>item_val</w:t>
-            </w:r>
-            <w:proofErr w:type="spellEnd"/>
-            <w:r>
-              <w:rPr>
-                <w:rFonts w:asciiTheme="minorHAnsi" w:hAnsiTheme="minorHAnsi" w:cstheme="minorHAnsi"/>
-                <w:sz w:val="18"/>
-                <w:szCs w:val="18"/>
-              </w:rPr>
-              <w:t>[</w:t>
-            </w:r>
-            <w:proofErr w:type="spellStart"/>
-            <w:r>
-              <w:rPr>
-                <w:rFonts w:asciiTheme="minorHAnsi" w:hAnsiTheme="minorHAnsi" w:cstheme="minorHAnsi"/>
-                <w:sz w:val="18"/>
-                <w:szCs w:val="18"/>
-              </w:rPr>
-              <w:t>i</w:t>
-            </w:r>
-            <w:proofErr w:type="spellEnd"/>
-            <w:proofErr w:type="gramStart"/>
-            <w:r>
-              <w:rPr>
-                <w:rFonts w:asciiTheme="minorHAnsi" w:hAnsiTheme="minorHAnsi" w:cstheme="minorHAnsi"/>
-                <w:sz w:val="18"/>
-                <w:szCs w:val="18"/>
-              </w:rPr>
-              <w:t>].</w:t>
-            </w:r>
-            <w:proofErr w:type="spellStart"/>
-            <w:r>
-              <w:rPr>
-                <w:rFonts w:asciiTheme="minorHAnsi" w:hAnsiTheme="minorHAnsi" w:cstheme="minorHAnsi"/>
-                <w:sz w:val="18"/>
-                <w:szCs w:val="18"/>
-              </w:rPr>
-              <w:t>ministry</w:t>
-            </w:r>
-            <w:proofErr w:type="gramEnd"/>
-            <w:r>
-              <w:rPr>
-                <w:rFonts w:asciiTheme="minorHAnsi" w:hAnsiTheme="minorHAnsi" w:cstheme="minorHAnsi"/>
-                <w:sz w:val="18"/>
-                <w:szCs w:val="18"/>
-              </w:rPr>
-              <w:t>_name</w:t>
-            </w:r>
-            <w:proofErr w:type="spellEnd"/>
-            <w:r>
-              <w:rPr>
-                <w:rFonts w:asciiTheme="minorHAnsi" w:hAnsiTheme="minorHAnsi" w:cstheme="minorHAnsi"/>
-                <w:sz w:val="18"/>
-                <w:szCs w:val="18"/>
-              </w:rPr>
-              <w:t>}</w:t>
-            </w:r>
-          </w:p>
-          <w:p>
-            <w:pPr>
-              <w:spacing w:line="201" w:lineRule="atLeast"/>
-              <w:rPr>
-                <w:rFonts w:asciiTheme="minorHAnsi" w:hAnsiTheme="minorHAnsi" w:cstheme="minorHAnsi"/>
-                <w:bCs/>
-                <w:sz w:val="18"/>
-                <w:szCs w:val="18"/>
                 <w:lang w:val="en-US"/>
               </w:rPr>
-            </w:pPr>
-          </w:p>
-          <w:p>
-            <w:pPr>
-              <w:spacing w:line="201" w:lineRule="atLeast"/>
-              <w:rPr>
-                <w:rFonts w:asciiTheme="minorHAnsi" w:hAnsiTheme="minorHAnsi" w:cstheme="minorHAnsi"/>
-                <w:b/>
-                <w:sz w:val="20"/>
-                <w:szCs w:val="20"/>
-                <w:lang w:val="en-US"/>
-              </w:rPr>
-            </w:pPr>
-            <w:r>
-              <w:rPr>
-                <w:rFonts w:asciiTheme="minorHAnsi" w:hAnsiTheme="minorHAnsi" w:cstheme="minorHAnsi"/>
-                <w:b/>
-                <w:sz w:val="18"/>
-                <w:szCs w:val="18"/>
-                <w:lang w:val="en-US"/>
-              </w:rPr>
-              <w:t>Decision to be made by:</w:t>
-            </w:r>
-            <w:r>
-              <w:rPr>
-                <w:rFonts w:asciiTheme="minorHAnsi" w:hAnsiTheme="minorHAnsi" w:cstheme="minorHAnsi"/>
-                <w:b/>
-                <w:sz w:val="18"/>
-                <w:szCs w:val="18"/>
-                <w:lang w:val="en-US"/>
-              </w:rPr>
-              <w:t xml:space="preserve"> </w:t>
-            </w:r>
-            <w:r>
-              <w:rPr>
-                <w:rFonts w:asciiTheme="minorHAnsi" w:hAnsiTheme="minorHAnsi" w:cstheme="minorHAnsi"/>
-                <w:bCs/>
-                <w:sz w:val="18"/>
-                <w:szCs w:val="18"/>
-                <w:lang w:val="en-US"/>
-              </w:rPr>
-              <w:t>{$</w:t>
-            </w:r>
-            <w:proofErr w:type="spellStart"/>
-            <w:r>
-              <w:rPr>
-                <w:rFonts w:asciiTheme="minorHAnsi" w:hAnsiTheme="minorHAnsi" w:cstheme="minorHAnsi"/>
-                <w:bCs/>
-                <w:sz w:val="18"/>
-                <w:szCs w:val="18"/>
-                <w:lang w:val="en-US"/>
-              </w:rPr>
-              <w:t>item_val</w:t>
-            </w:r>
-            <w:proofErr w:type="spellEnd"/>
-            <w:r>
-              <w:rPr>
-                <w:rFonts w:asciiTheme="minorHAnsi" w:hAnsiTheme="minorHAnsi" w:cstheme="minorHAnsi"/>
-                <w:bCs/>
-                <w:sz w:val="18"/>
-                <w:szCs w:val="18"/>
-                <w:lang w:val="en-US"/>
-              </w:rPr>
-              <w:t>[</w:t>
-            </w:r>
-            <w:proofErr w:type="spellStart"/>
-            <w:r>
-              <w:rPr>
-                <w:rFonts w:asciiTheme="minorHAnsi" w:hAnsiTheme="minorHAnsi" w:cstheme="minorHAnsi"/>
-                <w:bCs/>
-                <w:sz w:val="18"/>
-                <w:szCs w:val="18"/>
-                <w:lang w:val="en-US"/>
-              </w:rPr>
-              <w:t>i</w:t>
-            </w:r>
-            <w:proofErr w:type="spellEnd"/>
-            <w:proofErr w:type="gramStart"/>
-            <w:r>
-              <w:rPr>
-                <w:rFonts w:asciiTheme="minorHAnsi" w:hAnsiTheme="minorHAnsi" w:cstheme="minorHAnsi"/>
-                <w:bCs/>
-                <w:sz w:val="18"/>
-                <w:szCs w:val="18"/>
-                <w:lang w:val="en-US"/>
-              </w:rPr>
-              <w:t>].</w:t>
-            </w:r>
-            <w:proofErr w:type="spellStart"/>
-            <w:r>
-              <w:rPr>
-                <w:rFonts w:asciiTheme="minorHAnsi" w:hAnsiTheme="minorHAnsi" w:cstheme="minorHAnsi"/>
-                <w:bCs/>
-                <w:sz w:val="18"/>
-                <w:szCs w:val="18"/>
-                <w:lang w:val="en-US"/>
-              </w:rPr>
-              <w:t>milestone</w:t>
-            </w:r>
-            <w:proofErr w:type="gramEnd"/>
-            <w:r>
-              <w:rPr>
-                <w:rFonts w:asciiTheme="minorHAnsi" w:hAnsiTheme="minorHAnsi" w:cstheme="minorHAnsi"/>
-                <w:bCs/>
-                <w:sz w:val="18"/>
-                <w:szCs w:val="18"/>
-                <w:lang w:val="en-US"/>
-              </w:rPr>
-              <w:t>_type:ifEQ</w:t>
-            </w:r>
-            <w:proofErr w:type="spellEnd"/>
-            <w:r>
-              <w:rPr>
-                <w:rFonts w:asciiTheme="minorHAnsi" w:hAnsiTheme="minorHAnsi" w:cstheme="minorHAnsi"/>
-                <w:bCs/>
-                <w:sz w:val="18"/>
-                <w:szCs w:val="18"/>
-                <w:lang w:val="en-US"/>
-              </w:rPr>
-              <w:t>(4):</w:t>
-            </w:r>
-            <w:proofErr w:type="spellStart"/>
-            <w:r>
-              <w:rPr>
-                <w:rFonts w:asciiTheme="minorHAnsi" w:hAnsiTheme="minorHAnsi" w:cstheme="minorHAnsi"/>
-                <w:bCs/>
-                <w:sz w:val="18"/>
-                <w:szCs w:val="18"/>
-                <w:lang w:val="en-US"/>
-              </w:rPr>
-              <w:t>showBegin</w:t>
-            </w:r>
-            <w:proofErr w:type="spellEnd"/>
-            <w:r>
-              <w:rPr>
-                <w:rFonts w:asciiTheme="minorHAnsi" w:hAnsiTheme="minorHAnsi" w:cstheme="minorHAnsi"/>
-                <w:bCs/>
-                <w:sz w:val="18"/>
-                <w:szCs w:val="18"/>
-                <w:lang w:val="en-US"/>
-              </w:rPr>
-              <w:t>}Minister {$item_val[i].eac_decision_by}{$item_val[i].milestone_type:showEnd}{$item_val[i].milestone_type:ifNE(4):showBegin}{$item_val[i].decision_by}{$item_val[i].milestone_type:showEnd}</w:t>
+              <w:t>{$item_val[i].milestone_type:ifEQ(4):showBegin}Minister {$item_val[i].eac_decision_by}{$item_val[i].milestone_type:showEnd}{$item_val[i].milestone_type:ifNE(4):showBegin}{$item_val[i].decision_by}{$item_val[i].milestone_type:showEnd}</w:t>
             </w:r>
           </w:p>
         </w:tc>
@@ -1819,78 +943,7 @@
                 <w:szCs w:val="20"/>
                 <w:lang w:val="en"/>
               </w:rPr>
-              <w:t>{$</w:t>
-            </w:r>
-            <w:proofErr w:type="spellStart"/>
-            <w:r>
-              <w:rPr>
-                <w:rFonts w:asciiTheme="minorHAnsi" w:hAnsiTheme="minorHAnsi" w:cstheme="minorHAnsi"/>
-                <w:sz w:val="20"/>
-                <w:szCs w:val="20"/>
-                <w:lang w:val="en"/>
-              </w:rPr>
-              <w:t>item_val</w:t>
-            </w:r>
-            <w:proofErr w:type="spellEnd"/>
-            <w:r>
-              <w:rPr>
-                <w:rFonts w:asciiTheme="minorHAnsi" w:hAnsiTheme="minorHAnsi" w:cstheme="minorHAnsi"/>
-                <w:sz w:val="20"/>
-                <w:szCs w:val="20"/>
-                <w:lang w:val="en"/>
-              </w:rPr>
-              <w:t>[</w:t>
-            </w:r>
-            <w:proofErr w:type="spellStart"/>
-            <w:r>
-              <w:rPr>
-                <w:rFonts w:asciiTheme="minorHAnsi" w:hAnsiTheme="minorHAnsi" w:cstheme="minorHAnsi"/>
-                <w:sz w:val="20"/>
-                <w:szCs w:val="20"/>
-                <w:lang w:val="en"/>
-              </w:rPr>
-              <w:t>i</w:t>
-            </w:r>
-            <w:proofErr w:type="spellEnd"/>
-            <w:proofErr w:type="gramStart"/>
-            <w:r>
-              <w:rPr>
-                <w:rFonts w:asciiTheme="minorHAnsi" w:hAnsiTheme="minorHAnsi" w:cstheme="minorHAnsi"/>
-                <w:sz w:val="20"/>
-                <w:szCs w:val="20"/>
-                <w:lang w:val="en"/>
-              </w:rPr>
-              <w:t>].</w:t>
-            </w:r>
-            <w:proofErr w:type="spellStart"/>
-            <w:r>
-              <w:rPr>
-                <w:rFonts w:asciiTheme="minorHAnsi" w:hAnsiTheme="minorHAnsi" w:cstheme="minorHAnsi"/>
-                <w:sz w:val="20"/>
-                <w:szCs w:val="20"/>
-                <w:lang w:val="en"/>
-              </w:rPr>
-              <w:t>project</w:t>
-            </w:r>
-            <w:proofErr w:type="gramEnd"/>
-            <w:r>
-              <w:rPr>
-                <w:rFonts w:asciiTheme="minorHAnsi" w:hAnsiTheme="minorHAnsi" w:cstheme="minorHAnsi"/>
-                <w:sz w:val="20"/>
-                <w:szCs w:val="20"/>
-                <w:lang w:val="en"/>
-              </w:rPr>
-              <w:t>_description</w:t>
-            </w:r>
-            <w:proofErr w:type="spellEnd"/>
-            <w:r>
-              <w:rPr>
-                <w:rFonts w:asciiTheme="minorHAnsi" w:hAnsiTheme="minorHAnsi" w:cstheme="minorHAnsi"/>
-                <w:sz w:val="20"/>
-                <w:szCs w:val="20"/>
-                <w:lang w:val="en"/>
-              </w:rPr>
-              <w:t>}</w:t>
+              <w:t>{$item_val[i].project_description}</w:t>
             </w:r>
             <w:r>
               <w:rPr>
@@ -1930,29 +983,7 @@
                 <w:sz w:val="20"/>
                 <w:szCs w:val="20"/>
               </w:rPr>
-              <w:t>{$item_val[i</w:t>
-            </w:r>
-            <w:proofErr w:type="gramStart"/>
-            <w:r>
-              <w:rPr>
-                <w:rFonts w:asciiTheme="minorHAnsi" w:hAnsiTheme="minorHAnsi" w:cstheme="minorHAnsi"/>
-                <w:b/>
-                <w:bCs/>
-                <w:sz w:val="20"/>
-                <w:szCs w:val="20"/>
-              </w:rPr>
-              <w:t>].milestone</w:t>
-            </w:r>
-            <w:proofErr w:type="gramEnd"/>
-            <w:r>
-              <w:rPr>
-                <w:rFonts w:asciiTheme="minorHAnsi" w:hAnsiTheme="minorHAnsi" w:cstheme="minorHAnsi"/>
-                <w:b/>
-                <w:bCs/>
-                <w:sz w:val="20"/>
-                <w:szCs w:val="20"/>
-              </w:rPr>
-              <w:t>_type:ifEQ(4):show(</w:t>
+              <w:t>{$item_val[i].milestone_type:ifEQ(4):show(</w:t>
             </w:r>
             <w:r>
               <w:rPr>
@@ -1998,69 +1029,15 @@
                 <w:sz w:val="20"/>
                 <w:szCs w:val="20"/>
               </w:rPr>
-              <w:t>{$</w:t>
-            </w:r>
-            <w:proofErr w:type="spellStart"/>
-            <w:r>
-              <w:rPr>
-                <w:rFonts w:asciiTheme="minorHAnsi" w:hAnsiTheme="minorHAnsi" w:cstheme="minorHAnsi"/>
-                <w:sz w:val="20"/>
-                <w:szCs w:val="20"/>
-              </w:rPr>
-              <w:t>item_val</w:t>
-            </w:r>
-            <w:proofErr w:type="spellEnd"/>
-            <w:r>
-              <w:rPr>
-                <w:rFonts w:asciiTheme="minorHAnsi" w:hAnsiTheme="minorHAnsi" w:cstheme="minorHAnsi"/>
-                <w:sz w:val="20"/>
-                <w:szCs w:val="20"/>
-              </w:rPr>
-              <w:t>[</w:t>
-            </w:r>
-            <w:proofErr w:type="spellStart"/>
-            <w:r>
-              <w:rPr>
-                <w:rFonts w:asciiTheme="minorHAnsi" w:hAnsiTheme="minorHAnsi" w:cstheme="minorHAnsi"/>
-                <w:sz w:val="20"/>
-                <w:szCs w:val="20"/>
-              </w:rPr>
-              <w:t>i</w:t>
-            </w:r>
-            <w:proofErr w:type="spellEnd"/>
-            <w:r>
-              <w:rPr>
-                <w:rFonts w:asciiTheme="minorHAnsi" w:hAnsiTheme="minorHAnsi" w:cstheme="minorHAnsi"/>
-                <w:sz w:val="20"/>
-                <w:szCs w:val="20"/>
-              </w:rPr>
-              <w:t>].</w:t>
-            </w:r>
-            <w:proofErr w:type="spellStart"/>
-            <w:r>
-              <w:rPr>
-                <w:rFonts w:asciiTheme="minorHAnsi" w:hAnsiTheme="minorHAnsi" w:cstheme="minorHAnsi"/>
-                <w:sz w:val="20"/>
-                <w:szCs w:val="20"/>
-              </w:rPr>
-              <w:t>referral_date</w:t>
-            </w:r>
-            <w:r>
-              <w:rPr>
-                <w:rFonts w:asciiTheme="minorHAnsi" w:hAnsiTheme="minorHAnsi" w:cstheme="minorHAnsi"/>
-                <w:sz w:val="20"/>
-                <w:szCs w:val="20"/>
-              </w:rPr>
-              <w:t>:formatD</w:t>
-            </w:r>
-            <w:proofErr w:type="spellEnd"/>
-            <w:r>
-              <w:rPr>
-                <w:rFonts w:asciiTheme="minorHAnsi" w:hAnsiTheme="minorHAnsi" w:cstheme="minorHAnsi"/>
-                <w:sz w:val="20"/>
-                <w:szCs w:val="20"/>
-              </w:rPr>
-              <w:t xml:space="preserve">('LL') </w:t>
+              <w:t>{$item_val[i].referral_date</w:t>
+            </w:r>
+            <w:r>
+              <w:rPr>
+                <w:rFonts w:asciiTheme="minorHAnsi" w:hAnsiTheme="minorHAnsi" w:cstheme="minorHAnsi"/>
+                <w:sz w:val="20"/>
+                <w:szCs w:val="20"/>
+              </w:rPr>
+              <w:t xml:space="preserve">:formatD('LL') </w:t>
             </w:r>
             <w:r>
               <w:rPr>
@@ -2109,57 +1086,11 @@
                 <w:szCs w:val="18"/>
                 <w:lang w:val="en"/>
               </w:rPr>
-              <w:t>{$</w:t>
-            </w:r>
-            <w:proofErr w:type="spellStart"/>
-            <w:r>
-              <w:rPr>
-                <w:rFonts w:asciiTheme="minorHAnsi" w:hAnsiTheme="minorHAnsi" w:cstheme="minorHAnsi"/>
-                <w:bCs/>
-                <w:sz w:val="18"/>
-                <w:szCs w:val="18"/>
-                <w:lang w:val="en"/>
-              </w:rPr>
-              <w:t>item_val</w:t>
-            </w:r>
-            <w:proofErr w:type="spellEnd"/>
-            <w:r>
-              <w:rPr>
-                <w:rFonts w:asciiTheme="minorHAnsi" w:hAnsiTheme="minorHAnsi" w:cstheme="minorHAnsi"/>
-                <w:bCs/>
-                <w:sz w:val="18"/>
-                <w:szCs w:val="18"/>
-                <w:lang w:val="en"/>
-              </w:rPr>
-              <w:t>[</w:t>
-            </w:r>
-            <w:proofErr w:type="spellStart"/>
-            <w:r>
-              <w:rPr>
-                <w:rFonts w:asciiTheme="minorHAnsi" w:hAnsiTheme="minorHAnsi" w:cstheme="minorHAnsi"/>
-                <w:bCs/>
-                <w:sz w:val="18"/>
-                <w:szCs w:val="18"/>
-                <w:lang w:val="en"/>
-              </w:rPr>
-              <w:t>i</w:t>
-            </w:r>
-            <w:proofErr w:type="spellEnd"/>
-            <w:proofErr w:type="gramStart"/>
-            <w:r>
-              <w:rPr>
-                <w:rFonts w:asciiTheme="minorHAnsi" w:hAnsiTheme="minorHAnsi" w:cstheme="minorHAnsi"/>
-                <w:bCs/>
-                <w:sz w:val="18"/>
-                <w:szCs w:val="18"/>
-                <w:lang w:val="en"/>
-              </w:rPr>
-              <w:t>]</w:t>
+              <w:t>{$item_val[i]</w:t>
             </w:r>
             <w:r>
               <w:t xml:space="preserve"> .</w:t>
             </w:r>
-            <w:proofErr w:type="spellStart"/>
             <w:r>
               <w:rPr>
                 <w:rFonts w:asciiTheme="minorHAnsi" w:hAnsiTheme="minorHAnsi" w:cstheme="minorHAnsi"/>
@@ -2170,7 +1101,6 @@
               </w:rPr>
               <w:t>next</w:t>
             </w:r>
-            <w:proofErr w:type="gramEnd"/>
             <w:r>
               <w:rPr>
                 <w:rFonts w:asciiTheme="minorHAnsi" w:hAnsiTheme="minorHAnsi" w:cstheme="minorHAnsi"/>
@@ -2189,6 +1119,384 @@
                 <w:szCs w:val="18"/>
                 <w:lang w:val="en"/>
               </w:rPr>
+              <w:t>pecp_</w:t>
+            </w:r>
+            <w:r>
+              <w:rPr>
+                <w:rFonts w:asciiTheme="minorHAnsi" w:hAnsiTheme="minorHAnsi" w:cstheme="minorHAnsi"/>
+                <w:bCs/>
+                <w:sz w:val="18"/>
+                <w:szCs w:val="18"/>
+                <w:lang w:val="en"/>
+              </w:rPr>
+              <w:t>title</w:t>
+            </w:r>
+            <w:r>
+              <w:rPr>
+                <w:rFonts w:asciiTheme="minorHAnsi" w:hAnsiTheme="minorHAnsi" w:cstheme="minorHAnsi"/>
+                <w:bCs/>
+                <w:sz w:val="18"/>
+                <w:szCs w:val="18"/>
+                <w:lang w:val="en"/>
+              </w:rPr>
+              <w:t>:ifNE(null):showBegin}</w:t>
+            </w:r>
+          </w:p>
+          <w:p>
+            <w:pPr>
+              <w:spacing w:line="201" w:lineRule="atLeast"/>
+              <w:rPr>
+                <w:rFonts w:asciiTheme="minorHAnsi" w:hAnsiTheme="minorHAnsi" w:cstheme="minorHAnsi"/>
+                <w:sz w:val="18"/>
+                <w:szCs w:val="18"/>
+                <w:lang w:val="en"/>
+              </w:rPr>
+            </w:pPr>
+            <w:r>
+              <w:rPr>
+                <w:b/>
+                <w:bCs/>
+                <w:sz w:val="20"/>
+                <w:szCs w:val="20"/>
+              </w:rPr>
+              <w:t xml:space="preserve">Next PCP </w:t>
+            </w:r>
+            <w:r>
+              <w:rPr>
+                <w:b/>
+                <w:bCs/>
+                <w:sz w:val="20"/>
+                <w:szCs w:val="20"/>
+              </w:rPr>
+              <w:t>Title</w:t>
+            </w:r>
+            <w:r>
+              <w:rPr>
+                <w:b/>
+                <w:bCs/>
+                <w:sz w:val="20"/>
+                <w:szCs w:val="20"/>
+              </w:rPr>
+              <w:t xml:space="preserve">: </w:t>
+            </w:r>
+            <w:r>
+              <w:rPr>
+                <w:rFonts w:asciiTheme="minorHAnsi" w:hAnsiTheme="minorHAnsi" w:cstheme="minorHAnsi"/>
+                <w:sz w:val="20"/>
+                <w:szCs w:val="20"/>
+              </w:rPr>
+              <w:t>{$item_val[i].next_pecp_</w:t>
+            </w:r>
+            <w:r>
+              <w:rPr>
+                <w:rFonts w:asciiTheme="minorHAnsi" w:hAnsiTheme="minorHAnsi" w:cstheme="minorHAnsi"/>
+                <w:sz w:val="20"/>
+                <w:szCs w:val="20"/>
+              </w:rPr>
+              <w:t>title</w:t>
+            </w:r>
+            <w:r>
+              <w:rPr>
+                <w:rFonts w:asciiTheme="minorHAnsi" w:hAnsiTheme="minorHAnsi" w:cstheme="minorHAnsi"/>
+                <w:sz w:val="20"/>
+                <w:szCs w:val="20"/>
+              </w:rPr>
+              <w:t xml:space="preserve"> </w:t>
+            </w:r>
+            <w:r>
+              <w:rPr>
+                <w:rFonts w:asciiTheme="minorHAnsi" w:hAnsiTheme="minorHAnsi" w:cstheme="minorHAnsi"/>
+                <w:sz w:val="20"/>
+                <w:szCs w:val="20"/>
+              </w:rPr>
+              <w:t>}</w:t>
+            </w:r>
+          </w:p>
+          <w:p>
+            <w:pPr>
+              <w:spacing w:line="201" w:lineRule="atLeast"/>
+              <w:rPr>
+                <w:rFonts w:asciiTheme="minorHAnsi" w:hAnsiTheme="minorHAnsi" w:cstheme="minorHAnsi"/>
+                <w:sz w:val="18"/>
+                <w:szCs w:val="18"/>
+                <w:lang w:val="en"/>
+              </w:rPr>
+            </w:pPr>
+            <w:r>
+              <w:rPr>
+                <w:rFonts w:asciiTheme="minorHAnsi" w:hAnsiTheme="minorHAnsi" w:cstheme="minorHAnsi"/>
+                <w:sz w:val="18"/>
+                <w:szCs w:val="18"/>
+                <w:lang w:val="en"/>
+              </w:rPr>
+              <w:t>{$item_val[i].next_pecp_</w:t>
+            </w:r>
+            <w:r>
+              <w:rPr>
+                <w:rFonts w:asciiTheme="minorHAnsi" w:hAnsiTheme="minorHAnsi" w:cstheme="minorHAnsi"/>
+                <w:sz w:val="18"/>
+                <w:szCs w:val="18"/>
+                <w:lang w:val="en"/>
+              </w:rPr>
+              <w:t>title</w:t>
+            </w:r>
+            <w:r>
+              <w:rPr>
+                <w:rFonts w:asciiTheme="minorHAnsi" w:hAnsiTheme="minorHAnsi" w:cstheme="minorHAnsi"/>
+                <w:sz w:val="18"/>
+                <w:szCs w:val="18"/>
+                <w:lang w:val="en"/>
+              </w:rPr>
+              <w:t>:showEnd}</w:t>
+            </w:r>
+          </w:p>
+          <w:p>
+            <w:pPr>
+              <w:spacing w:line="201" w:lineRule="atLeast"/>
+              <w:rPr>
+                <w:rFonts w:asciiTheme="minorHAnsi" w:hAnsiTheme="minorHAnsi" w:cstheme="minorHAnsi"/>
+                <w:sz w:val="18"/>
+                <w:szCs w:val="18"/>
+                <w:lang w:val="en"/>
+              </w:rPr>
+            </w:pPr>
+          </w:p>
+          <w:p>
+            <w:pPr>
+              <w:spacing w:line="201" w:lineRule="atLeast"/>
+              <w:rPr>
+                <w:rFonts w:asciiTheme="minorHAnsi" w:hAnsiTheme="minorHAnsi" w:cstheme="minorHAnsi"/>
+                <w:bCs/>
+                <w:sz w:val="18"/>
+                <w:szCs w:val="18"/>
+                <w:lang w:val="en"/>
+              </w:rPr>
+            </w:pPr>
+            <w:r>
+              <w:rPr>
+                <w:rFonts w:asciiTheme="minorHAnsi" w:hAnsiTheme="minorHAnsi" w:cstheme="minorHAnsi"/>
+                <w:bCs/>
+                <w:sz w:val="18"/>
+                <w:szCs w:val="18"/>
+                <w:lang w:val="en"/>
+              </w:rPr>
+              <w:t>{$item_val[i]</w:t>
+            </w:r>
+            <w:r>
+              <w:t xml:space="preserve"> .</w:t>
+            </w:r>
+            <w:r>
+              <w:rPr>
+                <w:rFonts w:asciiTheme="minorHAnsi" w:hAnsiTheme="minorHAnsi" w:cstheme="minorHAnsi"/>
+                <w:sz w:val="20"/>
+                <w:szCs w:val="20"/>
+              </w:rPr>
+              <w:t xml:space="preserve"> </w:t>
+            </w:r>
+            <w:r>
+              <w:rPr>
+                <w:rFonts w:asciiTheme="minorHAnsi" w:hAnsiTheme="minorHAnsi" w:cstheme="minorHAnsi"/>
+                <w:sz w:val="20"/>
+                <w:szCs w:val="20"/>
+              </w:rPr>
+              <w:t>next_pecp_short_description</w:t>
+            </w:r>
+            <w:r>
+              <w:rPr>
+                <w:rFonts w:asciiTheme="minorHAnsi" w:hAnsiTheme="minorHAnsi" w:cstheme="minorHAnsi"/>
+                <w:bCs/>
+                <w:sz w:val="18"/>
+                <w:szCs w:val="18"/>
+                <w:lang w:val="en"/>
+              </w:rPr>
+              <w:t>:ifNE(null):showBegin}</w:t>
+            </w:r>
+          </w:p>
+          <w:p>
+            <w:pPr>
+              <w:spacing w:line="201" w:lineRule="atLeast"/>
+              <w:rPr>
+                <w:rFonts w:asciiTheme="minorHAnsi" w:hAnsiTheme="minorHAnsi" w:cstheme="minorHAnsi"/>
+                <w:sz w:val="18"/>
+                <w:szCs w:val="18"/>
+                <w:lang w:val="en"/>
+              </w:rPr>
+            </w:pPr>
+            <w:r>
+              <w:rPr>
+                <w:b/>
+                <w:bCs/>
+                <w:sz w:val="20"/>
+                <w:szCs w:val="20"/>
+              </w:rPr>
+              <w:t xml:space="preserve">Next PCP </w:t>
+            </w:r>
+            <w:r>
+              <w:rPr>
+                <w:b/>
+                <w:bCs/>
+                <w:sz w:val="20"/>
+                <w:szCs w:val="20"/>
+              </w:rPr>
+              <w:t>Description</w:t>
+            </w:r>
+            <w:r>
+              <w:rPr>
+                <w:b/>
+                <w:bCs/>
+                <w:sz w:val="20"/>
+                <w:szCs w:val="20"/>
+              </w:rPr>
+              <w:t xml:space="preserve">: </w:t>
+            </w:r>
+            <w:r>
+              <w:rPr>
+                <w:rFonts w:asciiTheme="minorHAnsi" w:hAnsiTheme="minorHAnsi" w:cstheme="minorHAnsi"/>
+                <w:sz w:val="20"/>
+                <w:szCs w:val="20"/>
+              </w:rPr>
+              <w:t>{$item_val[i].</w:t>
+            </w:r>
+            <w:r>
+              <w:rPr>
+                <w:rFonts w:asciiTheme="minorHAnsi" w:hAnsiTheme="minorHAnsi" w:cstheme="minorHAnsi"/>
+                <w:sz w:val="20"/>
+                <w:szCs w:val="20"/>
+              </w:rPr>
+              <w:t xml:space="preserve"> </w:t>
+            </w:r>
+            <w:r>
+              <w:rPr>
+                <w:rFonts w:asciiTheme="minorHAnsi" w:hAnsiTheme="minorHAnsi" w:cstheme="minorHAnsi"/>
+                <w:sz w:val="20"/>
+                <w:szCs w:val="20"/>
+              </w:rPr>
+              <w:t>next_pecp_short_description</w:t>
+            </w:r>
+            <w:r>
+              <w:rPr>
+                <w:rFonts w:asciiTheme="minorHAnsi" w:hAnsiTheme="minorHAnsi" w:cstheme="minorHAnsi"/>
+                <w:sz w:val="20"/>
+                <w:szCs w:val="20"/>
+              </w:rPr>
+              <w:t xml:space="preserve"> </w:t>
+            </w:r>
+            <w:r>
+              <w:rPr>
+                <w:rFonts w:asciiTheme="minorHAnsi" w:hAnsiTheme="minorHAnsi" w:cstheme="minorHAnsi"/>
+                <w:sz w:val="20"/>
+                <w:szCs w:val="20"/>
+              </w:rPr>
+              <w:t>}</w:t>
+            </w:r>
+          </w:p>
+          <w:p>
+            <w:pPr>
+              <w:spacing w:line="201" w:lineRule="atLeast"/>
+              <w:rPr>
+                <w:rFonts w:asciiTheme="minorHAnsi" w:hAnsiTheme="minorHAnsi" w:cstheme="minorHAnsi"/>
+                <w:sz w:val="18"/>
+                <w:szCs w:val="18"/>
+                <w:lang w:val="en"/>
+              </w:rPr>
+            </w:pPr>
+            <w:r>
+              <w:rPr>
+                <w:rFonts w:asciiTheme="minorHAnsi" w:hAnsiTheme="minorHAnsi" w:cstheme="minorHAnsi"/>
+                <w:sz w:val="18"/>
+                <w:szCs w:val="18"/>
+                <w:lang w:val="en"/>
+              </w:rPr>
+              <w:t>{$item_val[i].</w:t>
+            </w:r>
+            <w:r>
+              <w:rPr>
+                <w:rFonts w:asciiTheme="minorHAnsi" w:hAnsiTheme="minorHAnsi" w:cstheme="minorHAnsi"/>
+                <w:sz w:val="20"/>
+                <w:szCs w:val="20"/>
+              </w:rPr>
+              <w:t xml:space="preserve"> </w:t>
+            </w:r>
+            <w:r>
+              <w:rPr>
+                <w:rFonts w:asciiTheme="minorHAnsi" w:hAnsiTheme="minorHAnsi" w:cstheme="minorHAnsi"/>
+                <w:sz w:val="20"/>
+                <w:szCs w:val="20"/>
+              </w:rPr>
+              <w:t>next_pecp_short_description</w:t>
+            </w:r>
+            <w:r>
+              <w:rPr>
+                <w:rFonts w:asciiTheme="minorHAnsi" w:hAnsiTheme="minorHAnsi" w:cstheme="minorHAnsi"/>
+                <w:sz w:val="18"/>
+                <w:szCs w:val="18"/>
+                <w:lang w:val="en"/>
+              </w:rPr>
+              <w:t>:showEnd}</w:t>
+            </w:r>
+          </w:p>
+          <w:p>
+            <w:pPr>
+              <w:rPr>
+                <w:rFonts w:asciiTheme="minorHAnsi" w:hAnsiTheme="minorHAnsi" w:cstheme="minorHAnsi"/>
+                <w:bCs/>
+                <w:sz w:val="20"/>
+                <w:szCs w:val="20"/>
+              </w:rPr>
+            </w:pPr>
+          </w:p>
+          <w:p>
+            <w:pPr>
+              <w:spacing w:line="201" w:lineRule="atLeast"/>
+              <w:rPr>
+                <w:rFonts w:asciiTheme="minorHAnsi" w:hAnsiTheme="minorHAnsi" w:cstheme="minorHAnsi"/>
+                <w:bCs/>
+                <w:sz w:val="18"/>
+                <w:szCs w:val="18"/>
+                <w:lang w:val="en"/>
+              </w:rPr>
+            </w:pPr>
+            <w:r>
+              <w:rPr>
+                <w:rFonts w:asciiTheme="minorHAnsi" w:hAnsiTheme="minorHAnsi" w:cstheme="minorHAnsi"/>
+                <w:bCs/>
+                <w:sz w:val="18"/>
+                <w:szCs w:val="18"/>
+                <w:lang w:val="en"/>
+              </w:rPr>
+              <w:t>{$item_val[i]</w:t>
+            </w:r>
+            <w:r>
+              <w:t xml:space="preserve"> .</w:t>
+            </w:r>
+            <w:r>
+              <w:rPr>
+                <w:rFonts w:asciiTheme="minorHAnsi" w:hAnsiTheme="minorHAnsi" w:cstheme="minorHAnsi"/>
+                <w:bCs/>
+                <w:sz w:val="18"/>
+                <w:szCs w:val="18"/>
+                <w:lang w:val="en"/>
+              </w:rPr>
+              <w:t>next</w:t>
+            </w:r>
+            <w:r>
+              <w:rPr>
+                <w:rFonts w:asciiTheme="minorHAnsi" w:hAnsiTheme="minorHAnsi" w:cstheme="minorHAnsi"/>
+                <w:bCs/>
+                <w:sz w:val="18"/>
+                <w:szCs w:val="18"/>
+                <w:lang w:val="en"/>
+              </w:rPr>
+              <w:t>_</w:t>
+            </w:r>
+            <w:r>
+              <w:rPr>
+                <w:rFonts w:asciiTheme="minorHAnsi" w:hAnsiTheme="minorHAnsi" w:cstheme="minorHAnsi"/>
+                <w:bCs/>
+                <w:sz w:val="18"/>
+                <w:szCs w:val="18"/>
+                <w:lang w:val="en"/>
+              </w:rPr>
               <w:t>pecp</w:t>
             </w:r>
             <w:r>
@@ -2209,38 +1517,74 @@
                 <w:szCs w:val="18"/>
                 <w:lang w:val="en"/>
               </w:rPr>
-              <w:t>:ifNE</w:t>
-            </w:r>
-            <w:proofErr w:type="spellEnd"/>
-            <w:r>
-              <w:rPr>
-                <w:rFonts w:asciiTheme="minorHAnsi" w:hAnsiTheme="minorHAnsi" w:cstheme="minorHAnsi"/>
-                <w:bCs/>
-                <w:sz w:val="18"/>
-                <w:szCs w:val="18"/>
-                <w:lang w:val="en"/>
-              </w:rPr>
-              <w:t>(null):</w:t>
-            </w:r>
-            <w:proofErr w:type="spellStart"/>
-            <w:r>
-              <w:rPr>
-                <w:rFonts w:asciiTheme="minorHAnsi" w:hAnsiTheme="minorHAnsi" w:cstheme="minorHAnsi"/>
-                <w:bCs/>
-                <w:sz w:val="18"/>
-                <w:szCs w:val="18"/>
-                <w:lang w:val="en"/>
-              </w:rPr>
-              <w:t>showBegin</w:t>
-            </w:r>
-            <w:proofErr w:type="spellEnd"/>
-            <w:r>
-              <w:rPr>
-                <w:rFonts w:asciiTheme="minorHAnsi" w:hAnsiTheme="minorHAnsi" w:cstheme="minorHAnsi"/>
-                <w:bCs/>
-                <w:sz w:val="18"/>
-                <w:szCs w:val="18"/>
-                <w:lang w:val="en"/>
+              <w:t>:ifNE(null):showBegin}</w:t>
+            </w:r>
+          </w:p>
+          <w:p>
+            <w:pPr>
+              <w:spacing w:line="201" w:lineRule="atLeast"/>
+              <w:rPr>
+                <w:rFonts w:asciiTheme="minorHAnsi" w:hAnsiTheme="minorHAnsi" w:cstheme="minorHAnsi"/>
+                <w:sz w:val="18"/>
+                <w:szCs w:val="18"/>
+                <w:lang w:val="en"/>
+              </w:rPr>
+            </w:pPr>
+            <w:r>
+              <w:rPr>
+                <w:b/>
+                <w:bCs/>
+                <w:sz w:val="20"/>
+                <w:szCs w:val="20"/>
+              </w:rPr>
+              <w:t>Next PCP Date:</w:t>
+            </w:r>
+            <w:r>
+              <w:rPr>
+                <w:b/>
+                <w:bCs/>
+                <w:sz w:val="20"/>
+                <w:szCs w:val="20"/>
+              </w:rPr>
+              <w:t xml:space="preserve"> </w:t>
+            </w:r>
+            <w:r>
+              <w:rPr>
+                <w:rFonts w:asciiTheme="minorHAnsi" w:hAnsiTheme="minorHAnsi" w:cstheme="minorHAnsi"/>
+                <w:sz w:val="20"/>
+                <w:szCs w:val="20"/>
+              </w:rPr>
+              <w:t>{</w:t>
+            </w:r>
+            <w:r>
+              <w:rPr>
+                <w:rFonts w:asciiTheme="minorHAnsi" w:hAnsiTheme="minorHAnsi" w:cstheme="minorHAnsi"/>
+                <w:sz w:val="20"/>
+                <w:szCs w:val="20"/>
+              </w:rPr>
+              <w:t>$item_val[i].next_pecp</w:t>
+            </w:r>
+            <w:r>
+              <w:rPr>
+                <w:rFonts w:asciiTheme="minorHAnsi" w:hAnsiTheme="minorHAnsi" w:cstheme="minorHAnsi"/>
+                <w:sz w:val="20"/>
+                <w:szCs w:val="20"/>
+              </w:rPr>
+              <w:t>_date</w:t>
+            </w:r>
+            <w:r>
+              <w:rPr>
+                <w:rFonts w:asciiTheme="minorHAnsi" w:hAnsiTheme="minorHAnsi" w:cstheme="minorHAnsi"/>
+                <w:sz w:val="20"/>
+                <w:szCs w:val="20"/>
+              </w:rPr>
+              <w:t xml:space="preserve">:formatD('LL') </w:t>
+            </w:r>
+            <w:r>
+              <w:rPr>
+                <w:rFonts w:asciiTheme="minorHAnsi" w:hAnsiTheme="minorHAnsi" w:cstheme="minorHAnsi"/>
+                <w:sz w:val="20"/>
+                <w:szCs w:val="20"/>
               </w:rPr>
               <w:t>}</w:t>
             </w:r>
@@ -2257,305 +1601,57 @@
             </w:pPr>
             <w:r>
               <w:rPr>
-                <w:b/>
-                <w:bCs/>
-                <w:sz w:val="20"/>
-                <w:szCs w:val="20"/>
-              </w:rPr>
-              <w:t>Next PCP Date:</w:t>
-            </w:r>
-            <w:r>
-              <w:rPr>
-                <w:b/>
-                <w:bCs/>
-                <w:sz w:val="20"/>
-                <w:szCs w:val="20"/>
-              </w:rPr>
-              <w:t xml:space="preserve"> </w:t>
-            </w:r>
-            <w:r>
-              <w:rPr>
-                <w:rFonts w:asciiTheme="minorHAnsi" w:hAnsiTheme="minorHAnsi" w:cstheme="minorHAnsi"/>
-                <w:sz w:val="20"/>
-                <w:szCs w:val="20"/>
-              </w:rPr>
-              <w:t>{</w:t>
-            </w:r>
-            <w:r>
-              <w:rPr>
-                <w:rFonts w:asciiTheme="minorHAnsi" w:hAnsiTheme="minorHAnsi" w:cstheme="minorHAnsi"/>
-                <w:sz w:val="20"/>
-                <w:szCs w:val="20"/>
-              </w:rPr>
-              <w:t>$</w:t>
-            </w:r>
-            <w:proofErr w:type="spellStart"/>
-            <w:r>
-              <w:rPr>
-                <w:rFonts w:asciiTheme="minorHAnsi" w:hAnsiTheme="minorHAnsi" w:cstheme="minorHAnsi"/>
-                <w:sz w:val="20"/>
-                <w:szCs w:val="20"/>
-              </w:rPr>
-              <w:t>item_val</w:t>
-            </w:r>
-            <w:proofErr w:type="spellEnd"/>
-            <w:r>
-              <w:rPr>
-                <w:rFonts w:asciiTheme="minorHAnsi" w:hAnsiTheme="minorHAnsi" w:cstheme="minorHAnsi"/>
-                <w:sz w:val="20"/>
-                <w:szCs w:val="20"/>
-              </w:rPr>
-              <w:t>[</w:t>
-            </w:r>
-            <w:proofErr w:type="spellStart"/>
-            <w:r>
-              <w:rPr>
-                <w:rFonts w:asciiTheme="minorHAnsi" w:hAnsiTheme="minorHAnsi" w:cstheme="minorHAnsi"/>
-                <w:sz w:val="20"/>
-                <w:szCs w:val="20"/>
-              </w:rPr>
-              <w:t>i</w:t>
-            </w:r>
-            <w:proofErr w:type="spellEnd"/>
-            <w:proofErr w:type="gramStart"/>
-            <w:r>
-              <w:rPr>
-                <w:rFonts w:asciiTheme="minorHAnsi" w:hAnsiTheme="minorHAnsi" w:cstheme="minorHAnsi"/>
-                <w:sz w:val="20"/>
-                <w:szCs w:val="20"/>
-              </w:rPr>
-              <w:t>].</w:t>
-            </w:r>
-            <w:proofErr w:type="spellStart"/>
-            <w:r>
-              <w:rPr>
-                <w:rFonts w:asciiTheme="minorHAnsi" w:hAnsiTheme="minorHAnsi" w:cstheme="minorHAnsi"/>
-                <w:sz w:val="20"/>
-                <w:szCs w:val="20"/>
+                <w:rFonts w:asciiTheme="minorHAnsi" w:hAnsiTheme="minorHAnsi" w:cstheme="minorHAnsi"/>
+                <w:sz w:val="18"/>
+                <w:szCs w:val="18"/>
+                <w:lang w:val="en"/>
+              </w:rPr>
+              <w:t>{$item_val[i].</w:t>
+            </w:r>
+            <w:r>
+              <w:rPr>
+                <w:rFonts w:asciiTheme="minorHAnsi" w:hAnsiTheme="minorHAnsi" w:cstheme="minorHAnsi"/>
+                <w:sz w:val="18"/>
+                <w:szCs w:val="18"/>
+                <w:lang w:val="en"/>
               </w:rPr>
               <w:t>next</w:t>
             </w:r>
-            <w:proofErr w:type="gramEnd"/>
-            <w:r>
-              <w:rPr>
-                <w:rFonts w:asciiTheme="minorHAnsi" w:hAnsiTheme="minorHAnsi" w:cstheme="minorHAnsi"/>
-                <w:sz w:val="20"/>
-                <w:szCs w:val="20"/>
-              </w:rPr>
-              <w:t>_pecp_short_description</w:t>
-            </w:r>
-            <w:proofErr w:type="spellEnd"/>
-            <w:r>
-              <w:rPr>
-                <w:rFonts w:asciiTheme="minorHAnsi" w:hAnsiTheme="minorHAnsi" w:cstheme="minorHAnsi"/>
-                <w:sz w:val="20"/>
-                <w:szCs w:val="20"/>
-              </w:rPr>
-              <w:t>} It will begin on {</w:t>
-            </w:r>
-            <w:r>
-              <w:rPr>
-                <w:rFonts w:asciiTheme="minorHAnsi" w:hAnsiTheme="minorHAnsi" w:cstheme="minorHAnsi"/>
-                <w:sz w:val="20"/>
-                <w:szCs w:val="20"/>
-              </w:rPr>
-              <w:t>$</w:t>
-            </w:r>
-            <w:proofErr w:type="spellStart"/>
-            <w:r>
-              <w:rPr>
-                <w:rFonts w:asciiTheme="minorHAnsi" w:hAnsiTheme="minorHAnsi" w:cstheme="minorHAnsi"/>
-                <w:sz w:val="20"/>
-                <w:szCs w:val="20"/>
-              </w:rPr>
-              <w:t>item_val</w:t>
-            </w:r>
-            <w:proofErr w:type="spellEnd"/>
-            <w:r>
-              <w:rPr>
-                <w:rFonts w:asciiTheme="minorHAnsi" w:hAnsiTheme="minorHAnsi" w:cstheme="minorHAnsi"/>
-                <w:sz w:val="20"/>
-                <w:szCs w:val="20"/>
-              </w:rPr>
-              <w:t>[</w:t>
-            </w:r>
-            <w:proofErr w:type="spellStart"/>
-            <w:r>
-              <w:rPr>
-                <w:rFonts w:asciiTheme="minorHAnsi" w:hAnsiTheme="minorHAnsi" w:cstheme="minorHAnsi"/>
-                <w:sz w:val="20"/>
-                <w:szCs w:val="20"/>
-              </w:rPr>
-              <w:t>i</w:t>
-            </w:r>
-            <w:proofErr w:type="spellEnd"/>
-            <w:r>
-              <w:rPr>
-                <w:rFonts w:asciiTheme="minorHAnsi" w:hAnsiTheme="minorHAnsi" w:cstheme="minorHAnsi"/>
-                <w:sz w:val="20"/>
-                <w:szCs w:val="20"/>
-              </w:rPr>
-              <w:t>].</w:t>
-            </w:r>
-            <w:proofErr w:type="spellStart"/>
-            <w:r>
-              <w:rPr>
-                <w:rFonts w:asciiTheme="minorHAnsi" w:hAnsiTheme="minorHAnsi" w:cstheme="minorHAnsi"/>
-                <w:sz w:val="20"/>
-                <w:szCs w:val="20"/>
-              </w:rPr>
-              <w:t>next_pecp</w:t>
-            </w:r>
-            <w:r>
-              <w:rPr>
-                <w:rFonts w:asciiTheme="minorHAnsi" w:hAnsiTheme="minorHAnsi" w:cstheme="minorHAnsi"/>
-                <w:sz w:val="20"/>
-                <w:szCs w:val="20"/>
+            <w:r>
+              <w:rPr>
+                <w:rFonts w:asciiTheme="minorHAnsi" w:hAnsiTheme="minorHAnsi" w:cstheme="minorHAnsi"/>
+                <w:sz w:val="18"/>
+                <w:szCs w:val="18"/>
+                <w:lang w:val="en"/>
+              </w:rPr>
+              <w:t>_</w:t>
+            </w:r>
+            <w:r>
+              <w:rPr>
+                <w:rFonts w:asciiTheme="minorHAnsi" w:hAnsiTheme="minorHAnsi" w:cstheme="minorHAnsi"/>
+                <w:sz w:val="18"/>
+                <w:szCs w:val="18"/>
+                <w:lang w:val="en"/>
+              </w:rPr>
+              <w:t>pecp</w:t>
+            </w:r>
+            <w:r>
+              <w:rPr>
+                <w:rFonts w:asciiTheme="minorHAnsi" w:hAnsiTheme="minorHAnsi" w:cstheme="minorHAnsi"/>
+                <w:sz w:val="18"/>
+                <w:szCs w:val="18"/>
+                <w:lang w:val="en"/>
               </w:rPr>
               <w:t>_date</w:t>
             </w:r>
             <w:r>
               <w:rPr>
                 <w:rFonts w:asciiTheme="minorHAnsi" w:hAnsiTheme="minorHAnsi" w:cstheme="minorHAnsi"/>
-                <w:sz w:val="20"/>
-                <w:szCs w:val="20"/>
-              </w:rPr>
-              <w:t>:formatD</w:t>
-            </w:r>
-            <w:proofErr w:type="spellEnd"/>
-            <w:r>
-              <w:rPr>
-                <w:rFonts w:asciiTheme="minorHAnsi" w:hAnsiTheme="minorHAnsi" w:cstheme="minorHAnsi"/>
-                <w:sz w:val="20"/>
-                <w:szCs w:val="20"/>
-              </w:rPr>
-              <w:t xml:space="preserve">('LL') </w:t>
-            </w:r>
-            <w:r>
-              <w:rPr>
-                <w:rFonts w:asciiTheme="minorHAnsi" w:hAnsiTheme="minorHAnsi" w:cstheme="minorHAnsi"/>
-                <w:sz w:val="20"/>
-                <w:szCs w:val="20"/>
-              </w:rPr>
-              <w:t>}</w:t>
-            </w:r>
-          </w:p>
-          <w:p>
-            <w:pPr>
-              <w:spacing w:line="201" w:lineRule="atLeast"/>
-              <w:rPr>
-                <w:rFonts w:asciiTheme="minorHAnsi" w:hAnsiTheme="minorHAnsi" w:cstheme="minorHAnsi"/>
-                <w:sz w:val="18"/>
-                <w:szCs w:val="18"/>
-                <w:lang w:val="en"/>
-              </w:rPr>
-            </w:pPr>
-            <w:r>
-              <w:rPr>
-                <w:rFonts w:asciiTheme="minorHAnsi" w:hAnsiTheme="minorHAnsi" w:cstheme="minorHAnsi"/>
-                <w:sz w:val="18"/>
-                <w:szCs w:val="18"/>
-                <w:lang w:val="en"/>
-              </w:rPr>
-              <w:t>{$</w:t>
-            </w:r>
-            <w:proofErr w:type="spellStart"/>
-            <w:r>
-              <w:rPr>
-                <w:rFonts w:asciiTheme="minorHAnsi" w:hAnsiTheme="minorHAnsi" w:cstheme="minorHAnsi"/>
-                <w:sz w:val="18"/>
-                <w:szCs w:val="18"/>
-                <w:lang w:val="en"/>
-              </w:rPr>
-              <w:t>item_val</w:t>
-            </w:r>
-            <w:proofErr w:type="spellEnd"/>
-            <w:r>
-              <w:rPr>
-                <w:rFonts w:asciiTheme="minorHAnsi" w:hAnsiTheme="minorHAnsi" w:cstheme="minorHAnsi"/>
-                <w:sz w:val="18"/>
-                <w:szCs w:val="18"/>
-                <w:lang w:val="en"/>
-              </w:rPr>
-              <w:t>[</w:t>
-            </w:r>
-            <w:proofErr w:type="spellStart"/>
-            <w:r>
-              <w:rPr>
-                <w:rFonts w:asciiTheme="minorHAnsi" w:hAnsiTheme="minorHAnsi" w:cstheme="minorHAnsi"/>
-                <w:sz w:val="18"/>
-                <w:szCs w:val="18"/>
-                <w:lang w:val="en"/>
-              </w:rPr>
-              <w:t>i</w:t>
-            </w:r>
-            <w:proofErr w:type="spellEnd"/>
-            <w:proofErr w:type="gramStart"/>
-            <w:r>
-              <w:rPr>
-                <w:rFonts w:asciiTheme="minorHAnsi" w:hAnsiTheme="minorHAnsi" w:cstheme="minorHAnsi"/>
-                <w:sz w:val="18"/>
-                <w:szCs w:val="18"/>
-                <w:lang w:val="en"/>
-              </w:rPr>
-              <w:t>].</w:t>
-            </w:r>
-            <w:proofErr w:type="spellStart"/>
-            <w:r>
-              <w:rPr>
-                <w:rFonts w:asciiTheme="minorHAnsi" w:hAnsiTheme="minorHAnsi" w:cstheme="minorHAnsi"/>
-                <w:sz w:val="18"/>
-                <w:szCs w:val="18"/>
-                <w:lang w:val="en"/>
-              </w:rPr>
-              <w:t>next</w:t>
-            </w:r>
-            <w:proofErr w:type="gramEnd"/>
-            <w:r>
-              <w:rPr>
-                <w:rFonts w:asciiTheme="minorHAnsi" w:hAnsiTheme="minorHAnsi" w:cstheme="minorHAnsi"/>
-                <w:sz w:val="18"/>
-                <w:szCs w:val="18"/>
-                <w:lang w:val="en"/>
-              </w:rPr>
-              <w:t>_</w:t>
-            </w:r>
-            <w:r>
-              <w:rPr>
-                <w:rFonts w:asciiTheme="minorHAnsi" w:hAnsiTheme="minorHAnsi" w:cstheme="minorHAnsi"/>
-                <w:sz w:val="18"/>
-                <w:szCs w:val="18"/>
-                <w:lang w:val="en"/>
-              </w:rPr>
-              <w:t>pecp</w:t>
-            </w:r>
-            <w:r>
-              <w:rPr>
-                <w:rFonts w:asciiTheme="minorHAnsi" w:hAnsiTheme="minorHAnsi" w:cstheme="minorHAnsi"/>
-                <w:sz w:val="18"/>
-                <w:szCs w:val="18"/>
-                <w:lang w:val="en"/>
-              </w:rPr>
-              <w:t>_date</w:t>
-            </w:r>
-            <w:r>
-              <w:rPr>
-                <w:rFonts w:asciiTheme="minorHAnsi" w:hAnsiTheme="minorHAnsi" w:cstheme="minorHAnsi"/>
-                <w:sz w:val="18"/>
-                <w:szCs w:val="18"/>
-                <w:lang w:val="en"/>
-              </w:rPr>
-              <w:t>:showEnd</w:t>
-            </w:r>
-            <w:proofErr w:type="spellEnd"/>
-            <w:r>
-              <w:rPr>
-                <w:rFonts w:asciiTheme="minorHAnsi" w:hAnsiTheme="minorHAnsi" w:cstheme="minorHAnsi"/>
-                <w:sz w:val="18"/>
-                <w:szCs w:val="18"/>
-                <w:lang w:val="en"/>
-              </w:rPr>
-              <w:t>}</w:t>
+                <w:sz w:val="18"/>
+                <w:szCs w:val="18"/>
+                <w:lang w:val="en"/>
+              </w:rPr>
+              <w:t>:showEnd}</w:t>
             </w:r>
           </w:p>
           <w:p>
@@ -2600,64 +1696,7 @@
                 <w:sz w:val="20"/>
                 <w:szCs w:val="20"/>
               </w:rPr>
-              <w:t>{$</w:t>
-            </w:r>
-            <w:proofErr w:type="spellStart"/>
-            <w:r>
-              <w:rPr>
-                <w:sz w:val="20"/>
-                <w:szCs w:val="20"/>
-              </w:rPr>
-              <w:t>item_val</w:t>
-            </w:r>
-            <w:proofErr w:type="spellEnd"/>
-            <w:r>
-              <w:rPr>
-                <w:sz w:val="20"/>
-                <w:szCs w:val="20"/>
-              </w:rPr>
-              <w:t>[</w:t>
-            </w:r>
-            <w:proofErr w:type="spellStart"/>
-            <w:r>
-              <w:rPr>
-                <w:sz w:val="20"/>
-                <w:szCs w:val="20"/>
-              </w:rPr>
-              <w:t>i</w:t>
-            </w:r>
-            <w:proofErr w:type="spellEnd"/>
-            <w:proofErr w:type="gramStart"/>
-            <w:r>
-              <w:rPr>
-                <w:sz w:val="20"/>
-                <w:szCs w:val="20"/>
-              </w:rPr>
-              <w:t>].</w:t>
-            </w:r>
-            <w:proofErr w:type="spellStart"/>
-            <w:r>
-              <w:rPr>
-                <w:sz w:val="20"/>
-                <w:szCs w:val="20"/>
-              </w:rPr>
-              <w:t>additional</w:t>
-            </w:r>
-            <w:proofErr w:type="gramEnd"/>
-            <w:r>
-              <w:rPr>
-                <w:sz w:val="20"/>
-                <w:szCs w:val="20"/>
-              </w:rPr>
-              <w:t>_info</w:t>
-            </w:r>
-            <w:proofErr w:type="spellEnd"/>
-            <w:r>
-              <w:rPr>
-                <w:sz w:val="20"/>
-                <w:szCs w:val="20"/>
-              </w:rPr>
-              <w:t xml:space="preserve">} </w:t>
+              <w:t xml:space="preserve">{$item_val[i].additional_info} </w:t>
             </w:r>
           </w:p>
           <w:p>
@@ -2714,9 +1753,8 @@
                 <w:sz w:val="20"/>
                 <w:szCs w:val="20"/>
               </w:rPr>
-              <w:t>{$</w:t>
-            </w:r>
-            <w:proofErr w:type="spellStart"/>
+              <w:t>{$item_val[i+1].date_updated</w:t>
+            </w:r>
             <w:r>
               <w:rPr>
                 <w:rFonts w:asciiTheme="minorHAnsi" w:hAnsiTheme="minorHAnsi" w:cstheme="minorHAnsi"/>
@@ -2725,72 +1763,7 @@
                 <w:sz w:val="20"/>
                 <w:szCs w:val="20"/>
               </w:rPr>
-              <w:t>item_val</w:t>
-            </w:r>
-            <w:proofErr w:type="spellEnd"/>
-            <w:r>
-              <w:rPr>
-                <w:rFonts w:asciiTheme="minorHAnsi" w:hAnsiTheme="minorHAnsi" w:cstheme="minorHAnsi"/>
-                <w:b/>
-                <w:color w:val="FF0000"/>
-                <w:sz w:val="20"/>
-                <w:szCs w:val="20"/>
-              </w:rPr>
-              <w:t>[i+1</w:t>
-            </w:r>
-            <w:proofErr w:type="gramStart"/>
-            <w:r>
-              <w:rPr>
-                <w:rFonts w:asciiTheme="minorHAnsi" w:hAnsiTheme="minorHAnsi" w:cstheme="minorHAnsi"/>
-                <w:b/>
-                <w:color w:val="FF0000"/>
-                <w:sz w:val="20"/>
-                <w:szCs w:val="20"/>
-              </w:rPr>
-              <w:t>].</w:t>
-            </w:r>
-            <w:proofErr w:type="spellStart"/>
-            <w:r>
-              <w:rPr>
-                <w:rFonts w:asciiTheme="minorHAnsi" w:hAnsiTheme="minorHAnsi" w:cstheme="minorHAnsi"/>
-                <w:b/>
-                <w:color w:val="FF0000"/>
-                <w:sz w:val="20"/>
-                <w:szCs w:val="20"/>
-              </w:rPr>
-              <w:t>date</w:t>
-            </w:r>
-            <w:proofErr w:type="gramEnd"/>
-            <w:r>
-              <w:rPr>
-                <w:rFonts w:asciiTheme="minorHAnsi" w:hAnsiTheme="minorHAnsi" w:cstheme="minorHAnsi"/>
-                <w:b/>
-                <w:color w:val="FF0000"/>
-                <w:sz w:val="20"/>
-                <w:szCs w:val="20"/>
-              </w:rPr>
-              <w:t>_updated</w:t>
-            </w:r>
-            <w:r>
-              <w:rPr>
-                <w:rFonts w:asciiTheme="minorHAnsi" w:hAnsiTheme="minorHAnsi" w:cstheme="minorHAnsi"/>
-                <w:b/>
-                <w:color w:val="FF0000"/>
-                <w:sz w:val="20"/>
-                <w:szCs w:val="20"/>
-              </w:rPr>
-              <w:t>:formatD</w:t>
-            </w:r>
-            <w:proofErr w:type="spellEnd"/>
-            <w:r>
-              <w:rPr>
-                <w:rFonts w:asciiTheme="minorHAnsi" w:hAnsiTheme="minorHAnsi" w:cstheme="minorHAnsi"/>
-                <w:b/>
-                <w:color w:val="FF0000"/>
-                <w:sz w:val="20"/>
-                <w:szCs w:val="20"/>
-              </w:rPr>
-              <w:t xml:space="preserve">('LL') </w:t>
+              <w:t xml:space="preserve">:formatD('LL') </w:t>
             </w:r>
             <w:r>
               <w:rPr>
@@ -2832,27 +1805,7 @@
                 <w:sz w:val="20"/>
                 <w:szCs w:val="20"/>
               </w:rPr>
-              <w:t>{$</w:t>
-            </w:r>
-            <w:proofErr w:type="spellStart"/>
-            <w:r>
-              <w:rPr>
-                <w:rFonts w:asciiTheme="minorHAnsi" w:hAnsiTheme="minorHAnsi" w:cstheme="minorHAnsi"/>
-                <w:b/>
-                <w:sz w:val="20"/>
-                <w:szCs w:val="20"/>
-              </w:rPr>
-              <w:t>item_val</w:t>
-            </w:r>
-            <w:proofErr w:type="spellEnd"/>
-            <w:r>
-              <w:rPr>
-                <w:rFonts w:asciiTheme="minorHAnsi" w:hAnsiTheme="minorHAnsi" w:cstheme="minorHAnsi"/>
-                <w:b/>
-                <w:sz w:val="20"/>
-                <w:szCs w:val="20"/>
-              </w:rPr>
-              <w:t>[i+</w:t>
+              <w:t>{$item_val[i+</w:t>
             </w:r>
             <w:r>
               <w:rPr>
@@ -2882,7 +1835,6 @@
               </w:rPr>
               <w:t>.</w:t>
             </w:r>
-            <w:proofErr w:type="spellStart"/>
             <w:r>
               <w:rPr>
                 <w:rFonts w:asciiTheme="minorHAnsi" w:hAnsiTheme="minorHAnsi" w:cstheme="minorHAnsi"/>
@@ -2901,7 +1853,6 @@
               </w:rPr>
               <w:t>o</w:t>
             </w:r>
-            <w:proofErr w:type="spellEnd"/>
             <w:r>
               <w:rPr>
                 <w:rFonts w:asciiTheme="minorHAnsi" w:hAnsiTheme="minorHAnsi" w:cstheme="minorHAnsi"/>
@@ -2943,9 +1894,11 @@
                 <w:szCs w:val="24"/>
               </w:rPr>
               <w:lastRenderedPageBreak/>
-              <w:t>{$</w:t>
-            </w:r>
-            <w:proofErr w:type="spellStart"/>
+              <w:t>{$item_val[i+1].</w:t>
+            </w:r>
+            <w:r>
+              <w:t>p</w:t>
+            </w:r>
             <w:r>
               <w:rPr>
                 <w:rFonts w:asciiTheme="minorHAnsi" w:hAnsiTheme="minorHAnsi" w:cstheme="minorHAnsi"/>
@@ -2954,9 +1907,8 @@
                 <w:sz w:val="24"/>
                 <w:szCs w:val="24"/>
               </w:rPr>
-              <w:t>item_val</w:t>
-            </w:r>
-            <w:proofErr w:type="spellEnd"/>
+              <w:t>roject_name</w:t>
+            </w:r>
             <w:r>
               <w:rPr>
                 <w:rFonts w:asciiTheme="minorHAnsi" w:hAnsiTheme="minorHAnsi" w:cstheme="minorHAnsi"/>
@@ -2965,10 +1917,381 @@
                 <w:sz w:val="24"/>
                 <w:szCs w:val="24"/>
               </w:rPr>
-              <w:t>[i+1</w:t>
-            </w:r>
-            <w:proofErr w:type="gramStart"/>
-            <w:r>
+              <w:t>}</w:t>
+            </w:r>
+          </w:p>
+          <w:p>
+            <w:pPr>
+              <w:rPr>
+                <w:rFonts w:asciiTheme="minorHAnsi" w:hAnsiTheme="minorHAnsi" w:cstheme="minorHAnsi"/>
+                <w:b/>
+                <w:bCs/>
+                <w:sz w:val="18"/>
+                <w:szCs w:val="18"/>
+              </w:rPr>
+            </w:pPr>
+          </w:p>
+          <w:p>
+            <w:pPr>
+              <w:rPr>
+                <w:rFonts w:asciiTheme="minorHAnsi" w:hAnsiTheme="minorHAnsi" w:cstheme="minorHAnsi"/>
+                <w:sz w:val="18"/>
+                <w:szCs w:val="18"/>
+                <w:lang w:val="en"/>
+              </w:rPr>
+            </w:pPr>
+            <w:r>
+              <w:rPr>
+                <w:rFonts w:asciiTheme="minorHAnsi" w:hAnsiTheme="minorHAnsi" w:cstheme="minorHAnsi"/>
+                <w:b/>
+                <w:bCs/>
+                <w:sz w:val="18"/>
+                <w:szCs w:val="18"/>
+                <w:lang w:val="en"/>
+              </w:rPr>
+              <w:t xml:space="preserve">Proponent: </w:t>
+            </w:r>
+            <w:r>
+              <w:rPr>
+                <w:rFonts w:asciiTheme="minorHAnsi" w:hAnsiTheme="minorHAnsi" w:cstheme="minorHAnsi"/>
+                <w:sz w:val="18"/>
+                <w:szCs w:val="18"/>
+                <w:lang w:val="en"/>
+              </w:rPr>
+              <w:t>{$item_val[i+1].p</w:t>
+            </w:r>
+            <w:r>
+              <w:rPr>
+                <w:rFonts w:asciiTheme="minorHAnsi" w:hAnsiTheme="minorHAnsi" w:cstheme="minorHAnsi"/>
+                <w:sz w:val="18"/>
+                <w:szCs w:val="18"/>
+                <w:lang w:val="en"/>
+              </w:rPr>
+              <w:t>roponent</w:t>
+            </w:r>
+            <w:r>
+              <w:rPr>
+                <w:rFonts w:asciiTheme="minorHAnsi" w:hAnsiTheme="minorHAnsi" w:cstheme="minorHAnsi"/>
+                <w:sz w:val="18"/>
+                <w:szCs w:val="18"/>
+                <w:lang w:val="en"/>
+              </w:rPr>
+              <w:t>}</w:t>
+            </w:r>
+          </w:p>
+          <w:p>
+            <w:pPr>
+              <w:rPr>
+                <w:rFonts w:asciiTheme="minorHAnsi" w:hAnsiTheme="minorHAnsi" w:cstheme="minorHAnsi"/>
+                <w:b/>
+                <w:bCs/>
+                <w:sz w:val="18"/>
+                <w:szCs w:val="18"/>
+                <w:lang w:val="en"/>
+              </w:rPr>
+            </w:pPr>
+            <w:r>
+              <w:rPr>
+                <w:rFonts w:asciiTheme="minorHAnsi" w:hAnsiTheme="minorHAnsi" w:cstheme="minorHAnsi"/>
+                <w:sz w:val="18"/>
+                <w:szCs w:val="18"/>
+                <w:lang w:val="en"/>
+              </w:rPr>
+              <w:t xml:space="preserve"> </w:t>
+            </w:r>
+          </w:p>
+          <w:p>
+            <w:pPr>
+              <w:rPr>
+                <w:rFonts w:asciiTheme="minorHAnsi" w:hAnsiTheme="minorHAnsi" w:cstheme="minorHAnsi"/>
+                <w:sz w:val="18"/>
+                <w:szCs w:val="18"/>
+                <w:lang w:val="en"/>
+              </w:rPr>
+            </w:pPr>
+            <w:r>
+              <w:rPr>
+                <w:rFonts w:asciiTheme="minorHAnsi" w:hAnsiTheme="minorHAnsi" w:cstheme="minorHAnsi"/>
+                <w:b/>
+                <w:bCs/>
+                <w:sz w:val="18"/>
+                <w:szCs w:val="18"/>
+                <w:lang w:val="en"/>
+              </w:rPr>
+              <w:t>Region</w:t>
+            </w:r>
+            <w:r>
+              <w:rPr>
+                <w:rFonts w:asciiTheme="minorHAnsi" w:hAnsiTheme="minorHAnsi" w:cstheme="minorHAnsi"/>
+                <w:sz w:val="18"/>
+                <w:szCs w:val="18"/>
+                <w:lang w:val="en"/>
+              </w:rPr>
+              <w:t xml:space="preserve">: </w:t>
+            </w:r>
+            <w:r>
+              <w:rPr>
+                <w:rFonts w:asciiTheme="minorHAnsi" w:hAnsiTheme="minorHAnsi" w:cstheme="minorHAnsi"/>
+                <w:sz w:val="18"/>
+                <w:szCs w:val="18"/>
+                <w:lang w:val="en"/>
+              </w:rPr>
+              <w:t>{$item_val[i+1].r</w:t>
+            </w:r>
+            <w:r>
+              <w:rPr>
+                <w:rFonts w:asciiTheme="minorHAnsi" w:hAnsiTheme="minorHAnsi" w:cstheme="minorHAnsi"/>
+                <w:sz w:val="18"/>
+                <w:szCs w:val="18"/>
+                <w:lang w:val="en"/>
+              </w:rPr>
+              <w:t>egion</w:t>
+            </w:r>
+            <w:r>
+              <w:rPr>
+                <w:rFonts w:asciiTheme="minorHAnsi" w:hAnsiTheme="minorHAnsi" w:cstheme="minorHAnsi"/>
+                <w:sz w:val="18"/>
+                <w:szCs w:val="18"/>
+                <w:lang w:val="en"/>
+              </w:rPr>
+              <w:t>}</w:t>
+            </w:r>
+          </w:p>
+          <w:p>
+            <w:pPr>
+              <w:rPr>
+                <w:rFonts w:asciiTheme="minorHAnsi" w:hAnsiTheme="minorHAnsi" w:cstheme="minorHAnsi"/>
+                <w:sz w:val="18"/>
+                <w:szCs w:val="18"/>
+                <w:lang w:val="en"/>
+              </w:rPr>
+            </w:pPr>
+            <w:r>
+              <w:rPr>
+                <w:rFonts w:asciiTheme="minorHAnsi" w:hAnsiTheme="minorHAnsi" w:cstheme="minorHAnsi"/>
+                <w:b/>
+                <w:bCs/>
+                <w:sz w:val="18"/>
+                <w:szCs w:val="18"/>
+                <w:lang w:val="en"/>
+              </w:rPr>
+              <w:t xml:space="preserve">Location: </w:t>
+            </w:r>
+            <w:r>
+              <w:rPr>
+                <w:rFonts w:asciiTheme="minorHAnsi" w:hAnsiTheme="minorHAnsi" w:cstheme="minorHAnsi"/>
+                <w:sz w:val="18"/>
+                <w:szCs w:val="18"/>
+                <w:lang w:val="en"/>
+              </w:rPr>
+              <w:t>{$item_val[i+1].location}</w:t>
+            </w:r>
+            <w:r>
+              <w:rPr>
+                <w:rFonts w:asciiTheme="minorHAnsi" w:hAnsiTheme="minorHAnsi" w:cstheme="minorHAnsi"/>
+                <w:sz w:val="18"/>
+                <w:szCs w:val="18"/>
+                <w:lang w:val="en"/>
+              </w:rPr>
+              <w:t xml:space="preserve"> </w:t>
+            </w:r>
+          </w:p>
+          <w:p>
+            <w:pPr>
+              <w:rPr>
+                <w:rFonts w:asciiTheme="minorHAnsi" w:hAnsiTheme="minorHAnsi" w:cstheme="minorHAnsi"/>
+                <w:sz w:val="18"/>
+                <w:szCs w:val="18"/>
+                <w:lang w:val="en"/>
+              </w:rPr>
+            </w:pPr>
+          </w:p>
+          <w:p>
+            <w:pPr>
+              <w:spacing w:line="201" w:lineRule="atLeast"/>
+              <w:rPr>
+                <w:rFonts w:asciiTheme="minorHAnsi" w:hAnsiTheme="minorHAnsi" w:cstheme="minorHAnsi"/>
+                <w:sz w:val="18"/>
+                <w:szCs w:val="18"/>
+                <w:lang w:val="en"/>
+              </w:rPr>
+            </w:pPr>
+            <w:r>
+              <w:rPr>
+                <w:rFonts w:asciiTheme="minorHAnsi" w:hAnsiTheme="minorHAnsi" w:cstheme="minorHAnsi"/>
+                <w:b/>
+                <w:bCs/>
+                <w:sz w:val="18"/>
+                <w:szCs w:val="18"/>
+                <w:lang w:val="en"/>
+              </w:rPr>
+              <w:t xml:space="preserve">EA Type: </w:t>
+            </w:r>
+            <w:r>
+              <w:rPr>
+                <w:rFonts w:asciiTheme="minorHAnsi" w:hAnsiTheme="minorHAnsi" w:cstheme="minorHAnsi"/>
+                <w:bCs/>
+                <w:sz w:val="18"/>
+                <w:szCs w:val="18"/>
+                <w:lang w:val="en"/>
+              </w:rPr>
+              <w:t>{$item_val[i+1].ea_act}{$item_val[i+1]</w:t>
+            </w:r>
+            <w:r>
+              <w:t xml:space="preserve"> .</w:t>
+            </w:r>
+            <w:r>
+              <w:rPr>
+                <w:rFonts w:asciiTheme="minorHAnsi" w:hAnsiTheme="minorHAnsi" w:cstheme="minorHAnsi"/>
+                <w:bCs/>
+                <w:sz w:val="18"/>
+                <w:szCs w:val="18"/>
+                <w:lang w:val="en"/>
+              </w:rPr>
+              <w:t>substitution_act</w:t>
+            </w:r>
+            <w:r>
+              <w:rPr>
+                <w:rFonts w:asciiTheme="minorHAnsi" w:hAnsiTheme="minorHAnsi" w:cstheme="minorHAnsi"/>
+                <w:bCs/>
+                <w:sz w:val="18"/>
+                <w:szCs w:val="18"/>
+                <w:lang w:val="en"/>
+              </w:rPr>
+              <w:t>:ifNE(null):showBegin}</w:t>
+            </w:r>
+            <w:r>
+              <w:rPr>
+                <w:rFonts w:asciiTheme="minorHAnsi" w:hAnsiTheme="minorHAnsi" w:cstheme="minorHAnsi"/>
+                <w:bCs/>
+                <w:sz w:val="18"/>
+                <w:szCs w:val="18"/>
+                <w:lang w:val="en"/>
+              </w:rPr>
+              <w:t>;</w:t>
+            </w:r>
+            <w:r>
+              <w:rPr>
+                <w:rFonts w:asciiTheme="minorHAnsi" w:hAnsiTheme="minorHAnsi" w:cstheme="minorHAnsi"/>
+                <w:b/>
+                <w:bCs/>
+                <w:sz w:val="18"/>
+                <w:szCs w:val="18"/>
+                <w:lang w:val="en"/>
+              </w:rPr>
+              <w:t xml:space="preserve"> </w:t>
+            </w:r>
+            <w:r>
+              <w:rPr>
+                <w:rFonts w:asciiTheme="minorHAnsi" w:hAnsiTheme="minorHAnsi" w:cstheme="minorHAnsi"/>
+                <w:bCs/>
+                <w:sz w:val="18"/>
+                <w:szCs w:val="18"/>
+                <w:lang w:val="en"/>
+              </w:rPr>
+              <w:t>S</w:t>
+            </w:r>
+            <w:r>
+              <w:rPr>
+                <w:rFonts w:asciiTheme="minorHAnsi" w:hAnsiTheme="minorHAnsi" w:cstheme="minorHAnsi"/>
+                <w:sz w:val="18"/>
+                <w:szCs w:val="18"/>
+                <w:lang w:val="en"/>
+              </w:rPr>
+              <w:t>ubstituted (</w:t>
+            </w:r>
+            <w:r>
+              <w:rPr>
+                <w:rFonts w:asciiTheme="minorHAnsi" w:hAnsiTheme="minorHAnsi" w:cstheme="minorHAnsi"/>
+                <w:sz w:val="18"/>
+                <w:szCs w:val="18"/>
+                <w:lang w:val="en"/>
+              </w:rPr>
+              <w:t>{$item_val[i+1].substitution_act}</w:t>
+            </w:r>
+            <w:r>
+              <w:rPr>
+                <w:rFonts w:asciiTheme="minorHAnsi" w:hAnsiTheme="minorHAnsi" w:cstheme="minorHAnsi"/>
+                <w:sz w:val="18"/>
+                <w:szCs w:val="18"/>
+                <w:lang w:val="en"/>
+              </w:rPr>
+              <w:t>)</w:t>
+            </w:r>
+          </w:p>
+          <w:p>
+            <w:pPr>
+              <w:spacing w:line="201" w:lineRule="atLeast"/>
+              <w:rPr>
+                <w:rFonts w:asciiTheme="minorHAnsi" w:hAnsiTheme="minorHAnsi" w:cstheme="minorHAnsi"/>
+                <w:sz w:val="18"/>
+                <w:szCs w:val="18"/>
+                <w:lang w:val="en"/>
+              </w:rPr>
+            </w:pPr>
+            <w:r>
+              <w:rPr>
+                <w:rFonts w:asciiTheme="minorHAnsi" w:hAnsiTheme="minorHAnsi" w:cstheme="minorHAnsi"/>
+                <w:sz w:val="18"/>
+                <w:szCs w:val="18"/>
+                <w:lang w:val="en"/>
+              </w:rPr>
+              <w:t>{$item_val[i+1].substitution_act:showEnd}</w:t>
+            </w:r>
+          </w:p>
+          <w:p>
+            <w:pPr>
+              <w:spacing w:line="201" w:lineRule="atLeast"/>
+              <w:rPr>
+                <w:rFonts w:asciiTheme="minorHAnsi" w:hAnsiTheme="minorHAnsi" w:cstheme="minorHAnsi"/>
+                <w:sz w:val="18"/>
+                <w:szCs w:val="18"/>
+                <w:lang w:val="en"/>
+              </w:rPr>
+            </w:pPr>
+          </w:p>
+          <w:p>
+            <w:pPr>
+              <w:spacing w:line="201" w:lineRule="atLeast"/>
+              <w:rPr>
+                <w:rFonts w:asciiTheme="minorHAnsi" w:hAnsiTheme="minorHAnsi" w:cstheme="minorHAnsi"/>
+                <w:sz w:val="18"/>
+                <w:szCs w:val="18"/>
+              </w:rPr>
+            </w:pPr>
+            <w:r>
+              <w:rPr>
+                <w:rFonts w:asciiTheme="minorHAnsi" w:hAnsiTheme="minorHAnsi" w:cstheme="minorHAnsi"/>
+                <w:b/>
+                <w:sz w:val="18"/>
+                <w:szCs w:val="18"/>
+              </w:rPr>
+              <w:lastRenderedPageBreak/>
+              <w:t xml:space="preserve">Responsible Minister: </w:t>
+            </w:r>
+            <w:r>
+              <w:rPr>
+                <w:rFonts w:asciiTheme="minorHAnsi" w:hAnsiTheme="minorHAnsi" w:cstheme="minorHAnsi"/>
+                <w:sz w:val="18"/>
+                <w:szCs w:val="18"/>
+              </w:rPr>
+              <w:t>{$item_val[i+1].ministry_name}</w:t>
+            </w:r>
+          </w:p>
+          <w:p>
+            <w:pPr>
+              <w:spacing w:line="201" w:lineRule="atLeast"/>
+              <w:rPr>
+                <w:rFonts w:asciiTheme="minorHAnsi" w:hAnsiTheme="minorHAnsi" w:cstheme="minorHAnsi"/>
+                <w:bCs/>
+                <w:sz w:val="18"/>
+                <w:szCs w:val="18"/>
+                <w:lang w:val="en-US"/>
+              </w:rPr>
+            </w:pPr>
+          </w:p>
+          <w:p>
+            <w:pPr>
               <w:rPr>
                 <w:rFonts w:asciiTheme="minorHAnsi" w:hAnsiTheme="minorHAnsi" w:cstheme="minorHAnsi"/>
                 <w:b/>
@@ -2976,784 +2299,28 @@
                 <w:sz w:val="24"/>
                 <w:szCs w:val="24"/>
               </w:rPr>
-              <w:t>].</w:t>
-            </w:r>
-            <w:proofErr w:type="spellStart"/>
-            <w:r>
-              <w:t>p</w:t>
-            </w:r>
-            <w:r>
-              <w:rPr>
-                <w:rFonts w:asciiTheme="minorHAnsi" w:hAnsiTheme="minorHAnsi" w:cstheme="minorHAnsi"/>
-                <w:b/>
-                <w:bCs/>
-                <w:sz w:val="24"/>
-                <w:szCs w:val="24"/>
-              </w:rPr>
-              <w:t>roject</w:t>
-            </w:r>
-            <w:proofErr w:type="gramEnd"/>
-            <w:r>
-              <w:rPr>
-                <w:rFonts w:asciiTheme="minorHAnsi" w:hAnsiTheme="minorHAnsi" w:cstheme="minorHAnsi"/>
-                <w:b/>
-                <w:bCs/>
-                <w:sz w:val="24"/>
-                <w:szCs w:val="24"/>
-              </w:rPr>
-              <w:t>_name</w:t>
-            </w:r>
-            <w:proofErr w:type="spellEnd"/>
-            <w:r>
-              <w:rPr>
-                <w:rFonts w:asciiTheme="minorHAnsi" w:hAnsiTheme="minorHAnsi" w:cstheme="minorHAnsi"/>
-                <w:b/>
-                <w:bCs/>
-                <w:sz w:val="24"/>
-                <w:szCs w:val="24"/>
-              </w:rPr>
-              <w:t>}</w:t>
-            </w:r>
-          </w:p>
-          <w:p>
-            <w:pPr>
-              <w:rPr>
-                <w:rFonts w:asciiTheme="minorHAnsi" w:hAnsiTheme="minorHAnsi" w:cstheme="minorHAnsi"/>
-                <w:b/>
-                <w:bCs/>
-                <w:sz w:val="18"/>
-                <w:szCs w:val="18"/>
-              </w:rPr>
-            </w:pPr>
-          </w:p>
-          <w:p>
-            <w:pPr>
-              <w:rPr>
-                <w:rFonts w:asciiTheme="minorHAnsi" w:hAnsiTheme="minorHAnsi" w:cstheme="minorHAnsi"/>
-                <w:sz w:val="18"/>
-                <w:szCs w:val="18"/>
-                <w:lang w:val="en"/>
-              </w:rPr>
-            </w:pPr>
-            <w:r>
-              <w:rPr>
-                <w:rFonts w:asciiTheme="minorHAnsi" w:hAnsiTheme="minorHAnsi" w:cstheme="minorHAnsi"/>
-                <w:b/>
-                <w:bCs/>
-                <w:sz w:val="18"/>
-                <w:szCs w:val="18"/>
-                <w:lang w:val="en"/>
-              </w:rPr>
-              <w:t xml:space="preserve">Proponent: </w:t>
-            </w:r>
-            <w:r>
-              <w:rPr>
-                <w:rFonts w:asciiTheme="minorHAnsi" w:hAnsiTheme="minorHAnsi" w:cstheme="minorHAnsi"/>
-                <w:sz w:val="18"/>
-                <w:szCs w:val="18"/>
-                <w:lang w:val="en"/>
-              </w:rPr>
-              <w:t>{$</w:t>
-            </w:r>
-            <w:proofErr w:type="spellStart"/>
-            <w:r>
-              <w:rPr>
-                <w:rFonts w:asciiTheme="minorHAnsi" w:hAnsiTheme="minorHAnsi" w:cstheme="minorHAnsi"/>
-                <w:sz w:val="18"/>
-                <w:szCs w:val="18"/>
-                <w:lang w:val="en"/>
-              </w:rPr>
-              <w:t>item_val</w:t>
-            </w:r>
-            <w:proofErr w:type="spellEnd"/>
-            <w:r>
-              <w:rPr>
-                <w:rFonts w:asciiTheme="minorHAnsi" w:hAnsiTheme="minorHAnsi" w:cstheme="minorHAnsi"/>
-                <w:sz w:val="18"/>
-                <w:szCs w:val="18"/>
-                <w:lang w:val="en"/>
-              </w:rPr>
-              <w:t>[i+1</w:t>
-            </w:r>
-            <w:proofErr w:type="gramStart"/>
-            <w:r>
-              <w:rPr>
-                <w:rFonts w:asciiTheme="minorHAnsi" w:hAnsiTheme="minorHAnsi" w:cstheme="minorHAnsi"/>
-                <w:sz w:val="18"/>
-                <w:szCs w:val="18"/>
-                <w:lang w:val="en"/>
-              </w:rPr>
-              <w:t>].p</w:t>
-            </w:r>
-            <w:r>
-              <w:rPr>
-                <w:rFonts w:asciiTheme="minorHAnsi" w:hAnsiTheme="minorHAnsi" w:cstheme="minorHAnsi"/>
-                <w:sz w:val="18"/>
-                <w:szCs w:val="18"/>
-                <w:lang w:val="en"/>
-              </w:rPr>
-              <w:t>roponent</w:t>
-            </w:r>
-            <w:proofErr w:type="gramEnd"/>
-            <w:r>
-              <w:rPr>
-                <w:rFonts w:asciiTheme="minorHAnsi" w:hAnsiTheme="minorHAnsi" w:cstheme="minorHAnsi"/>
-                <w:sz w:val="18"/>
-                <w:szCs w:val="18"/>
-                <w:lang w:val="en"/>
-              </w:rPr>
-              <w:t>}</w:t>
-            </w:r>
-          </w:p>
-          <w:p>
-            <w:pPr>
-              <w:rPr>
-                <w:rFonts w:asciiTheme="minorHAnsi" w:hAnsiTheme="minorHAnsi" w:cstheme="minorHAnsi"/>
-                <w:b/>
-                <w:bCs/>
-                <w:sz w:val="18"/>
-                <w:szCs w:val="18"/>
-                <w:lang w:val="en"/>
-              </w:rPr>
-            </w:pPr>
-            <w:r>
-              <w:rPr>
-                <w:rFonts w:asciiTheme="minorHAnsi" w:hAnsiTheme="minorHAnsi" w:cstheme="minorHAnsi"/>
-                <w:sz w:val="18"/>
-                <w:szCs w:val="18"/>
-                <w:lang w:val="en"/>
+            </w:pPr>
+            <w:r>
+              <w:rPr>
+                <w:rFonts w:asciiTheme="minorHAnsi" w:hAnsiTheme="minorHAnsi" w:cstheme="minorHAnsi"/>
+                <w:b/>
+                <w:sz w:val="18"/>
+                <w:szCs w:val="18"/>
+                <w:lang w:val="en-US"/>
+              </w:rPr>
+              <w:t>Decision to be made by:</w:t>
+            </w:r>
+            <w:r>
+              <w:rPr>
+                <w:rFonts w:asciiTheme="minorHAnsi" w:hAnsiTheme="minorHAnsi" w:cstheme="minorHAnsi"/>
+                <w:b/>
+                <w:sz w:val="18"/>
+                <w:szCs w:val="18"/>
+                <w:lang w:val="en-US"/>
               </w:rPr>
               <w:t xml:space="preserve"> </w:t>
             </w:r>
-          </w:p>
-          <w:p>
-            <w:pPr>
-              <w:rPr>
-                <w:rFonts w:asciiTheme="minorHAnsi" w:hAnsiTheme="minorHAnsi" w:cstheme="minorHAnsi"/>
-                <w:sz w:val="18"/>
-                <w:szCs w:val="18"/>
-                <w:lang w:val="en"/>
-              </w:rPr>
-            </w:pPr>
-            <w:r>
-              <w:rPr>
-                <w:rFonts w:asciiTheme="minorHAnsi" w:hAnsiTheme="minorHAnsi" w:cstheme="minorHAnsi"/>
-                <w:b/>
-                <w:bCs/>
-                <w:sz w:val="18"/>
-                <w:szCs w:val="18"/>
-                <w:lang w:val="en"/>
-              </w:rPr>
-              <w:t>Region</w:t>
-            </w:r>
-            <w:r>
-              <w:rPr>
-                <w:rFonts w:asciiTheme="minorHAnsi" w:hAnsiTheme="minorHAnsi" w:cstheme="minorHAnsi"/>
-                <w:sz w:val="18"/>
-                <w:szCs w:val="18"/>
-                <w:lang w:val="en"/>
-              </w:rPr>
-              <w:t xml:space="preserve">: </w:t>
-            </w:r>
-            <w:r>
-              <w:rPr>
-                <w:rFonts w:asciiTheme="minorHAnsi" w:hAnsiTheme="minorHAnsi" w:cstheme="minorHAnsi"/>
-                <w:sz w:val="18"/>
-                <w:szCs w:val="18"/>
-                <w:lang w:val="en"/>
-              </w:rPr>
-              <w:t>{$</w:t>
-            </w:r>
-            <w:proofErr w:type="spellStart"/>
-            <w:r>
-              <w:rPr>
-                <w:rFonts w:asciiTheme="minorHAnsi" w:hAnsiTheme="minorHAnsi" w:cstheme="minorHAnsi"/>
-                <w:sz w:val="18"/>
-                <w:szCs w:val="18"/>
-                <w:lang w:val="en"/>
-              </w:rPr>
-              <w:t>item_val</w:t>
-            </w:r>
-            <w:proofErr w:type="spellEnd"/>
-            <w:r>
-              <w:rPr>
-                <w:rFonts w:asciiTheme="minorHAnsi" w:hAnsiTheme="minorHAnsi" w:cstheme="minorHAnsi"/>
-                <w:sz w:val="18"/>
-                <w:szCs w:val="18"/>
-                <w:lang w:val="en"/>
-              </w:rPr>
-              <w:t>[i+1</w:t>
-            </w:r>
-            <w:proofErr w:type="gramStart"/>
-            <w:r>
-              <w:rPr>
-                <w:rFonts w:asciiTheme="minorHAnsi" w:hAnsiTheme="minorHAnsi" w:cstheme="minorHAnsi"/>
-                <w:sz w:val="18"/>
-                <w:szCs w:val="18"/>
-                <w:lang w:val="en"/>
-              </w:rPr>
-              <w:t>].r</w:t>
-            </w:r>
-            <w:r>
-              <w:rPr>
-                <w:rFonts w:asciiTheme="minorHAnsi" w:hAnsiTheme="minorHAnsi" w:cstheme="minorHAnsi"/>
-                <w:sz w:val="18"/>
-                <w:szCs w:val="18"/>
-                <w:lang w:val="en"/>
-              </w:rPr>
-              <w:t>egion</w:t>
-            </w:r>
-            <w:proofErr w:type="gramEnd"/>
-            <w:r>
-              <w:rPr>
-                <w:rFonts w:asciiTheme="minorHAnsi" w:hAnsiTheme="minorHAnsi" w:cstheme="minorHAnsi"/>
-                <w:sz w:val="18"/>
-                <w:szCs w:val="18"/>
-                <w:lang w:val="en"/>
-              </w:rPr>
-              <w:t>}</w:t>
-            </w:r>
-          </w:p>
-          <w:p>
-            <w:pPr>
-              <w:rPr>
-                <w:rFonts w:asciiTheme="minorHAnsi" w:hAnsiTheme="minorHAnsi" w:cstheme="minorHAnsi"/>
-                <w:sz w:val="18"/>
-                <w:szCs w:val="18"/>
-                <w:lang w:val="en"/>
-              </w:rPr>
-            </w:pPr>
-            <w:r>
-              <w:rPr>
-                <w:rFonts w:asciiTheme="minorHAnsi" w:hAnsiTheme="minorHAnsi" w:cstheme="minorHAnsi"/>
-                <w:b/>
-                <w:bCs/>
-                <w:sz w:val="18"/>
-                <w:szCs w:val="18"/>
-                <w:lang w:val="en"/>
-              </w:rPr>
-              <w:t xml:space="preserve">Location: </w:t>
-            </w:r>
-            <w:r>
-              <w:rPr>
-                <w:rFonts w:asciiTheme="minorHAnsi" w:hAnsiTheme="minorHAnsi" w:cstheme="minorHAnsi"/>
-                <w:sz w:val="18"/>
-                <w:szCs w:val="18"/>
-                <w:lang w:val="en"/>
-              </w:rPr>
-              <w:t>{$</w:t>
-            </w:r>
-            <w:proofErr w:type="spellStart"/>
-            <w:r>
-              <w:rPr>
-                <w:rFonts w:asciiTheme="minorHAnsi" w:hAnsiTheme="minorHAnsi" w:cstheme="minorHAnsi"/>
-                <w:sz w:val="18"/>
-                <w:szCs w:val="18"/>
-                <w:lang w:val="en"/>
-              </w:rPr>
-              <w:t>item_val</w:t>
-            </w:r>
-            <w:proofErr w:type="spellEnd"/>
-            <w:r>
-              <w:rPr>
-                <w:rFonts w:asciiTheme="minorHAnsi" w:hAnsiTheme="minorHAnsi" w:cstheme="minorHAnsi"/>
-                <w:sz w:val="18"/>
-                <w:szCs w:val="18"/>
-                <w:lang w:val="en"/>
-              </w:rPr>
-              <w:t>[i+1</w:t>
-            </w:r>
-            <w:proofErr w:type="gramStart"/>
-            <w:r>
-              <w:rPr>
-                <w:rFonts w:asciiTheme="minorHAnsi" w:hAnsiTheme="minorHAnsi" w:cstheme="minorHAnsi"/>
-                <w:sz w:val="18"/>
-                <w:szCs w:val="18"/>
-                <w:lang w:val="en"/>
-              </w:rPr>
-              <w:t>].location</w:t>
-            </w:r>
-            <w:proofErr w:type="gramEnd"/>
-            <w:r>
-              <w:rPr>
-                <w:rFonts w:asciiTheme="minorHAnsi" w:hAnsiTheme="minorHAnsi" w:cstheme="minorHAnsi"/>
-                <w:sz w:val="18"/>
-                <w:szCs w:val="18"/>
-                <w:lang w:val="en"/>
-              </w:rPr>
-              <w:t>}</w:t>
-            </w:r>
-            <w:r>
-              <w:rPr>
-                <w:rFonts w:asciiTheme="minorHAnsi" w:hAnsiTheme="minorHAnsi" w:cstheme="minorHAnsi"/>
-                <w:sz w:val="18"/>
-                <w:szCs w:val="18"/>
-                <w:lang w:val="en"/>
-              </w:rPr>
-              <w:t xml:space="preserve"> </w:t>
-            </w:r>
-          </w:p>
-          <w:p>
-            <w:pPr>
-              <w:rPr>
-                <w:rFonts w:asciiTheme="minorHAnsi" w:hAnsiTheme="minorHAnsi" w:cstheme="minorHAnsi"/>
-                <w:sz w:val="18"/>
-                <w:szCs w:val="18"/>
-                <w:lang w:val="en"/>
-              </w:rPr>
-            </w:pPr>
-          </w:p>
-          <w:p>
-            <w:pPr>
-              <w:spacing w:line="201" w:lineRule="atLeast"/>
-              <w:rPr>
-                <w:rFonts w:asciiTheme="minorHAnsi" w:hAnsiTheme="minorHAnsi" w:cstheme="minorHAnsi"/>
-                <w:sz w:val="18"/>
-                <w:szCs w:val="18"/>
-                <w:lang w:val="en"/>
-              </w:rPr>
-            </w:pPr>
-            <w:r>
-              <w:rPr>
-                <w:rFonts w:asciiTheme="minorHAnsi" w:hAnsiTheme="minorHAnsi" w:cstheme="minorHAnsi"/>
-                <w:b/>
-                <w:bCs/>
-                <w:sz w:val="18"/>
-                <w:szCs w:val="18"/>
-                <w:lang w:val="en"/>
-              </w:rPr>
-              <w:t xml:space="preserve">EA Type: </w:t>
-            </w:r>
-            <w:r>
-              <w:rPr>
-                <w:rFonts w:asciiTheme="minorHAnsi" w:hAnsiTheme="minorHAnsi" w:cstheme="minorHAnsi"/>
-                <w:bCs/>
-                <w:sz w:val="18"/>
-                <w:szCs w:val="18"/>
-                <w:lang w:val="en"/>
-              </w:rPr>
-              <w:t>{$</w:t>
-            </w:r>
-            <w:proofErr w:type="spellStart"/>
-            <w:r>
-              <w:rPr>
-                <w:rFonts w:asciiTheme="minorHAnsi" w:hAnsiTheme="minorHAnsi" w:cstheme="minorHAnsi"/>
-                <w:bCs/>
-                <w:sz w:val="18"/>
-                <w:szCs w:val="18"/>
-                <w:lang w:val="en"/>
-              </w:rPr>
-              <w:t>item_val</w:t>
-            </w:r>
-            <w:proofErr w:type="spellEnd"/>
-            <w:r>
-              <w:rPr>
-                <w:rFonts w:asciiTheme="minorHAnsi" w:hAnsiTheme="minorHAnsi" w:cstheme="minorHAnsi"/>
-                <w:bCs/>
-                <w:sz w:val="18"/>
-                <w:szCs w:val="18"/>
-                <w:lang w:val="en"/>
-              </w:rPr>
-              <w:t>[i+1</w:t>
-            </w:r>
-            <w:proofErr w:type="gramStart"/>
-            <w:r>
-              <w:rPr>
-                <w:rFonts w:asciiTheme="minorHAnsi" w:hAnsiTheme="minorHAnsi" w:cstheme="minorHAnsi"/>
-                <w:bCs/>
-                <w:sz w:val="18"/>
-                <w:szCs w:val="18"/>
-                <w:lang w:val="en"/>
-              </w:rPr>
-              <w:t>].</w:t>
-            </w:r>
-            <w:proofErr w:type="spellStart"/>
-            <w:r>
-              <w:rPr>
-                <w:rFonts w:asciiTheme="minorHAnsi" w:hAnsiTheme="minorHAnsi" w:cstheme="minorHAnsi"/>
-                <w:bCs/>
-                <w:sz w:val="18"/>
-                <w:szCs w:val="18"/>
-                <w:lang w:val="en"/>
-              </w:rPr>
-              <w:t>ea</w:t>
-            </w:r>
-            <w:proofErr w:type="gramEnd"/>
-            <w:r>
-              <w:rPr>
-                <w:rFonts w:asciiTheme="minorHAnsi" w:hAnsiTheme="minorHAnsi" w:cstheme="minorHAnsi"/>
-                <w:bCs/>
-                <w:sz w:val="18"/>
-                <w:szCs w:val="18"/>
-                <w:lang w:val="en"/>
-              </w:rPr>
-              <w:t>_act</w:t>
-            </w:r>
-            <w:proofErr w:type="spellEnd"/>
-            <w:r>
-              <w:rPr>
-                <w:rFonts w:asciiTheme="minorHAnsi" w:hAnsiTheme="minorHAnsi" w:cstheme="minorHAnsi"/>
-                <w:bCs/>
-                <w:sz w:val="18"/>
-                <w:szCs w:val="18"/>
-                <w:lang w:val="en"/>
-              </w:rPr>
-              <w:t>}{$</w:t>
-            </w:r>
-            <w:proofErr w:type="spellStart"/>
-            <w:r>
-              <w:rPr>
-                <w:rFonts w:asciiTheme="minorHAnsi" w:hAnsiTheme="minorHAnsi" w:cstheme="minorHAnsi"/>
-                <w:bCs/>
-                <w:sz w:val="18"/>
-                <w:szCs w:val="18"/>
-                <w:lang w:val="en"/>
-              </w:rPr>
-              <w:t>item_val</w:t>
-            </w:r>
-            <w:proofErr w:type="spellEnd"/>
-            <w:r>
-              <w:rPr>
-                <w:rFonts w:asciiTheme="minorHAnsi" w:hAnsiTheme="minorHAnsi" w:cstheme="minorHAnsi"/>
-                <w:bCs/>
-                <w:sz w:val="18"/>
-                <w:szCs w:val="18"/>
-                <w:lang w:val="en"/>
-              </w:rPr>
-              <w:t>[i+1]</w:t>
-            </w:r>
-            <w:r>
-              <w:t xml:space="preserve"> .</w:t>
-            </w:r>
-            <w:proofErr w:type="spellStart"/>
-            <w:r>
-              <w:rPr>
-                <w:rFonts w:asciiTheme="minorHAnsi" w:hAnsiTheme="minorHAnsi" w:cstheme="minorHAnsi"/>
-                <w:bCs/>
-                <w:sz w:val="18"/>
-                <w:szCs w:val="18"/>
-                <w:lang w:val="en"/>
-              </w:rPr>
-              <w:t>substitution_act</w:t>
-            </w:r>
-            <w:r>
-              <w:rPr>
-                <w:rFonts w:asciiTheme="minorHAnsi" w:hAnsiTheme="minorHAnsi" w:cstheme="minorHAnsi"/>
-                <w:bCs/>
-                <w:sz w:val="18"/>
-                <w:szCs w:val="18"/>
-                <w:lang w:val="en"/>
-              </w:rPr>
-              <w:t>:ifNE</w:t>
-            </w:r>
-            <w:proofErr w:type="spellEnd"/>
-            <w:r>
-              <w:rPr>
-                <w:rFonts w:asciiTheme="minorHAnsi" w:hAnsiTheme="minorHAnsi" w:cstheme="minorHAnsi"/>
-                <w:bCs/>
-                <w:sz w:val="18"/>
-                <w:szCs w:val="18"/>
-                <w:lang w:val="en"/>
-              </w:rPr>
-              <w:t>(null):</w:t>
-            </w:r>
-            <w:proofErr w:type="spellStart"/>
-            <w:r>
-              <w:rPr>
-                <w:rFonts w:asciiTheme="minorHAnsi" w:hAnsiTheme="minorHAnsi" w:cstheme="minorHAnsi"/>
-                <w:bCs/>
-                <w:sz w:val="18"/>
-                <w:szCs w:val="18"/>
-                <w:lang w:val="en"/>
-              </w:rPr>
-              <w:t>showBegin</w:t>
-            </w:r>
-            <w:proofErr w:type="spellEnd"/>
-            <w:r>
-              <w:rPr>
-                <w:rFonts w:asciiTheme="minorHAnsi" w:hAnsiTheme="minorHAnsi" w:cstheme="minorHAnsi"/>
-                <w:bCs/>
-                <w:sz w:val="18"/>
-                <w:szCs w:val="18"/>
-                <w:lang w:val="en"/>
-              </w:rPr>
-              <w:t>}</w:t>
-            </w:r>
-            <w:r>
-              <w:rPr>
-                <w:rFonts w:asciiTheme="minorHAnsi" w:hAnsiTheme="minorHAnsi" w:cstheme="minorHAnsi"/>
-                <w:bCs/>
-                <w:sz w:val="18"/>
-                <w:szCs w:val="18"/>
-                <w:lang w:val="en"/>
-              </w:rPr>
-              <w:t>;</w:t>
-            </w:r>
-            <w:r>
-              <w:rPr>
-                <w:rFonts w:asciiTheme="minorHAnsi" w:hAnsiTheme="minorHAnsi" w:cstheme="minorHAnsi"/>
-                <w:b/>
-                <w:bCs/>
-                <w:sz w:val="18"/>
-                <w:szCs w:val="18"/>
-                <w:lang w:val="en"/>
-              </w:rPr>
-              <w:t xml:space="preserve"> </w:t>
-            </w:r>
-            <w:r>
-              <w:rPr>
-                <w:rFonts w:asciiTheme="minorHAnsi" w:hAnsiTheme="minorHAnsi" w:cstheme="minorHAnsi"/>
-                <w:bCs/>
-                <w:sz w:val="18"/>
-                <w:szCs w:val="18"/>
-                <w:lang w:val="en"/>
-              </w:rPr>
-              <w:t>S</w:t>
-            </w:r>
-            <w:r>
-              <w:rPr>
-                <w:rFonts w:asciiTheme="minorHAnsi" w:hAnsiTheme="minorHAnsi" w:cstheme="minorHAnsi"/>
-                <w:sz w:val="18"/>
-                <w:szCs w:val="18"/>
-                <w:lang w:val="en"/>
-              </w:rPr>
-              <w:t>ubstituted (</w:t>
-            </w:r>
-            <w:r>
-              <w:rPr>
-                <w:rFonts w:asciiTheme="minorHAnsi" w:hAnsiTheme="minorHAnsi" w:cstheme="minorHAnsi"/>
-                <w:sz w:val="18"/>
-                <w:szCs w:val="18"/>
-                <w:lang w:val="en"/>
-              </w:rPr>
-              <w:t>{$</w:t>
-            </w:r>
-            <w:proofErr w:type="spellStart"/>
-            <w:r>
-              <w:rPr>
-                <w:rFonts w:asciiTheme="minorHAnsi" w:hAnsiTheme="minorHAnsi" w:cstheme="minorHAnsi"/>
-                <w:sz w:val="18"/>
-                <w:szCs w:val="18"/>
-                <w:lang w:val="en"/>
-              </w:rPr>
-              <w:t>item_val</w:t>
-            </w:r>
-            <w:proofErr w:type="spellEnd"/>
-            <w:r>
-              <w:rPr>
-                <w:rFonts w:asciiTheme="minorHAnsi" w:hAnsiTheme="minorHAnsi" w:cstheme="minorHAnsi"/>
-                <w:sz w:val="18"/>
-                <w:szCs w:val="18"/>
-                <w:lang w:val="en"/>
-              </w:rPr>
-              <w:t>[i+1].</w:t>
-            </w:r>
-            <w:proofErr w:type="spellStart"/>
-            <w:r>
-              <w:rPr>
-                <w:rFonts w:asciiTheme="minorHAnsi" w:hAnsiTheme="minorHAnsi" w:cstheme="minorHAnsi"/>
-                <w:sz w:val="18"/>
-                <w:szCs w:val="18"/>
-                <w:lang w:val="en"/>
-              </w:rPr>
-              <w:t>substitution_act</w:t>
-            </w:r>
-            <w:proofErr w:type="spellEnd"/>
-            <w:r>
-              <w:rPr>
-                <w:rFonts w:asciiTheme="minorHAnsi" w:hAnsiTheme="minorHAnsi" w:cstheme="minorHAnsi"/>
-                <w:sz w:val="18"/>
-                <w:szCs w:val="18"/>
-                <w:lang w:val="en"/>
-              </w:rPr>
-              <w:t>}</w:t>
-            </w:r>
-            <w:r>
-              <w:rPr>
-                <w:rFonts w:asciiTheme="minorHAnsi" w:hAnsiTheme="minorHAnsi" w:cstheme="minorHAnsi"/>
-                <w:sz w:val="18"/>
-                <w:szCs w:val="18"/>
-                <w:lang w:val="en"/>
-              </w:rPr>
-              <w:t>)</w:t>
-            </w:r>
-          </w:p>
-          <w:p>
-            <w:pPr>
-              <w:spacing w:line="201" w:lineRule="atLeast"/>
-              <w:rPr>
-                <w:rFonts w:asciiTheme="minorHAnsi" w:hAnsiTheme="minorHAnsi" w:cstheme="minorHAnsi"/>
-                <w:sz w:val="18"/>
-                <w:szCs w:val="18"/>
-                <w:lang w:val="en"/>
-              </w:rPr>
-            </w:pPr>
-            <w:r>
-              <w:rPr>
-                <w:rFonts w:asciiTheme="minorHAnsi" w:hAnsiTheme="minorHAnsi" w:cstheme="minorHAnsi"/>
-                <w:sz w:val="18"/>
-                <w:szCs w:val="18"/>
-                <w:lang w:val="en"/>
-              </w:rPr>
-              <w:t>{$</w:t>
-            </w:r>
-            <w:proofErr w:type="spellStart"/>
-            <w:r>
-              <w:rPr>
-                <w:rFonts w:asciiTheme="minorHAnsi" w:hAnsiTheme="minorHAnsi" w:cstheme="minorHAnsi"/>
-                <w:sz w:val="18"/>
-                <w:szCs w:val="18"/>
-                <w:lang w:val="en"/>
-              </w:rPr>
-              <w:t>item_val</w:t>
-            </w:r>
-            <w:proofErr w:type="spellEnd"/>
-            <w:r>
-              <w:rPr>
-                <w:rFonts w:asciiTheme="minorHAnsi" w:hAnsiTheme="minorHAnsi" w:cstheme="minorHAnsi"/>
-                <w:sz w:val="18"/>
-                <w:szCs w:val="18"/>
-                <w:lang w:val="en"/>
-              </w:rPr>
-              <w:t>[i+1</w:t>
-            </w:r>
-            <w:proofErr w:type="gramStart"/>
-            <w:r>
-              <w:rPr>
-                <w:rFonts w:asciiTheme="minorHAnsi" w:hAnsiTheme="minorHAnsi" w:cstheme="minorHAnsi"/>
-                <w:sz w:val="18"/>
-                <w:szCs w:val="18"/>
-                <w:lang w:val="en"/>
-              </w:rPr>
-              <w:t>].</w:t>
-            </w:r>
-            <w:proofErr w:type="spellStart"/>
-            <w:r>
-              <w:rPr>
-                <w:rFonts w:asciiTheme="minorHAnsi" w:hAnsiTheme="minorHAnsi" w:cstheme="minorHAnsi"/>
-                <w:sz w:val="18"/>
-                <w:szCs w:val="18"/>
-                <w:lang w:val="en"/>
-              </w:rPr>
-              <w:t>substitution</w:t>
-            </w:r>
-            <w:proofErr w:type="gramEnd"/>
-            <w:r>
-              <w:rPr>
-                <w:rFonts w:asciiTheme="minorHAnsi" w:hAnsiTheme="minorHAnsi" w:cstheme="minorHAnsi"/>
-                <w:sz w:val="18"/>
-                <w:szCs w:val="18"/>
-                <w:lang w:val="en"/>
-              </w:rPr>
-              <w:t>_act:showEnd</w:t>
-            </w:r>
-            <w:proofErr w:type="spellEnd"/>
-            <w:r>
-              <w:rPr>
-                <w:rFonts w:asciiTheme="minorHAnsi" w:hAnsiTheme="minorHAnsi" w:cstheme="minorHAnsi"/>
-                <w:sz w:val="18"/>
-                <w:szCs w:val="18"/>
-                <w:lang w:val="en"/>
-              </w:rPr>
-              <w:t>}</w:t>
-            </w:r>
-          </w:p>
-          <w:p>
-            <w:pPr>
-              <w:spacing w:line="201" w:lineRule="atLeast"/>
-              <w:rPr>
-                <w:rFonts w:asciiTheme="minorHAnsi" w:hAnsiTheme="minorHAnsi" w:cstheme="minorHAnsi"/>
-                <w:sz w:val="18"/>
-                <w:szCs w:val="18"/>
-                <w:lang w:val="en"/>
-              </w:rPr>
-            </w:pPr>
-          </w:p>
-          <w:p>
-            <w:pPr>
-              <w:spacing w:line="201" w:lineRule="atLeast"/>
-              <w:rPr>
-                <w:rFonts w:asciiTheme="minorHAnsi" w:hAnsiTheme="minorHAnsi" w:cstheme="minorHAnsi"/>
-                <w:sz w:val="18"/>
-                <w:szCs w:val="18"/>
-              </w:rPr>
-            </w:pPr>
-            <w:r>
-              <w:rPr>
-                <w:rFonts w:asciiTheme="minorHAnsi" w:hAnsiTheme="minorHAnsi" w:cstheme="minorHAnsi"/>
-                <w:b/>
-                <w:sz w:val="18"/>
-                <w:szCs w:val="18"/>
-              </w:rPr>
-              <w:lastRenderedPageBreak/>
-              <w:t xml:space="preserve">Responsible Minister: </w:t>
-            </w:r>
-            <w:r>
-              <w:rPr>
-                <w:rFonts w:asciiTheme="minorHAnsi" w:hAnsiTheme="minorHAnsi" w:cstheme="minorHAnsi"/>
-                <w:sz w:val="18"/>
-                <w:szCs w:val="18"/>
-              </w:rPr>
-              <w:t>{$</w:t>
-            </w:r>
-            <w:proofErr w:type="spellStart"/>
-            <w:r>
-              <w:rPr>
-                <w:rFonts w:asciiTheme="minorHAnsi" w:hAnsiTheme="minorHAnsi" w:cstheme="minorHAnsi"/>
-                <w:sz w:val="18"/>
-                <w:szCs w:val="18"/>
-              </w:rPr>
-              <w:t>item_val</w:t>
-            </w:r>
-            <w:proofErr w:type="spellEnd"/>
-            <w:r>
-              <w:rPr>
-                <w:rFonts w:asciiTheme="minorHAnsi" w:hAnsiTheme="minorHAnsi" w:cstheme="minorHAnsi"/>
-                <w:sz w:val="18"/>
-                <w:szCs w:val="18"/>
-              </w:rPr>
-              <w:t>[i+1</w:t>
-            </w:r>
-            <w:proofErr w:type="gramStart"/>
-            <w:r>
-              <w:rPr>
-                <w:rFonts w:asciiTheme="minorHAnsi" w:hAnsiTheme="minorHAnsi" w:cstheme="minorHAnsi"/>
-                <w:sz w:val="18"/>
-                <w:szCs w:val="18"/>
-              </w:rPr>
-              <w:t>].</w:t>
-            </w:r>
-            <w:proofErr w:type="spellStart"/>
-            <w:r>
-              <w:rPr>
-                <w:rFonts w:asciiTheme="minorHAnsi" w:hAnsiTheme="minorHAnsi" w:cstheme="minorHAnsi"/>
-                <w:sz w:val="18"/>
-                <w:szCs w:val="18"/>
-              </w:rPr>
-              <w:t>ministry</w:t>
-            </w:r>
-            <w:proofErr w:type="gramEnd"/>
-            <w:r>
-              <w:rPr>
-                <w:rFonts w:asciiTheme="minorHAnsi" w:hAnsiTheme="minorHAnsi" w:cstheme="minorHAnsi"/>
-                <w:sz w:val="18"/>
-                <w:szCs w:val="18"/>
-              </w:rPr>
-              <w:t>_name</w:t>
-            </w:r>
-            <w:proofErr w:type="spellEnd"/>
-            <w:r>
-              <w:rPr>
-                <w:rFonts w:asciiTheme="minorHAnsi" w:hAnsiTheme="minorHAnsi" w:cstheme="minorHAnsi"/>
-                <w:sz w:val="18"/>
-                <w:szCs w:val="18"/>
-              </w:rPr>
-              <w:t>}</w:t>
-            </w:r>
-          </w:p>
-          <w:p>
-            <w:pPr>
-              <w:spacing w:line="201" w:lineRule="atLeast"/>
+            <w:r>
               <w:rPr>
                 <w:rFonts w:asciiTheme="minorHAnsi" w:hAnsiTheme="minorHAnsi" w:cstheme="minorHAnsi"/>
                 <w:bCs/>
@@ -3761,133 +2328,27 @@
                 <w:szCs w:val="18"/>
                 <w:lang w:val="en-US"/>
               </w:rPr>
-            </w:pPr>
-          </w:p>
-          <w:p>
-            <w:pPr>
-              <w:rPr>
-                <w:rFonts w:asciiTheme="minorHAnsi" w:hAnsiTheme="minorHAnsi" w:cstheme="minorHAnsi"/>
-                <w:b/>
-                <w:bCs/>
-                <w:sz w:val="24"/>
-                <w:szCs w:val="24"/>
-              </w:rPr>
-            </w:pPr>
-            <w:r>
-              <w:rPr>
-                <w:rFonts w:asciiTheme="minorHAnsi" w:hAnsiTheme="minorHAnsi" w:cstheme="minorHAnsi"/>
-                <w:b/>
+              <w:t>{$item_val[i</w:t>
+            </w:r>
+            <w:r>
+              <w:rPr>
+                <w:rFonts w:asciiTheme="minorHAnsi" w:hAnsiTheme="minorHAnsi" w:cstheme="minorHAnsi"/>
+                <w:bCs/>
                 <w:sz w:val="18"/>
                 <w:szCs w:val="18"/>
                 <w:lang w:val="en-US"/>
               </w:rPr>
-              <w:t>Decision to be made by:</w:t>
-            </w:r>
-            <w:r>
-              <w:rPr>
-                <w:rFonts w:asciiTheme="minorHAnsi" w:hAnsiTheme="minorHAnsi" w:cstheme="minorHAnsi"/>
-                <w:b/>
+              <w:t>+1</w:t>
+            </w:r>
+            <w:r>
+              <w:rPr>
+                <w:rFonts w:asciiTheme="minorHAnsi" w:hAnsiTheme="minorHAnsi" w:cstheme="minorHAnsi"/>
+                <w:bCs/>
                 <w:sz w:val="18"/>
                 <w:szCs w:val="18"/>
                 <w:lang w:val="en-US"/>
               </w:rPr>
-              <w:t xml:space="preserve"> </w:t>
-            </w:r>
-            <w:r>
-              <w:rPr>
-                <w:rFonts w:asciiTheme="minorHAnsi" w:hAnsiTheme="minorHAnsi" w:cstheme="minorHAnsi"/>
-                <w:bCs/>
-                <w:sz w:val="18"/>
-                <w:szCs w:val="18"/>
-                <w:lang w:val="en-US"/>
-              </w:rPr>
-              <w:t>{$</w:t>
-            </w:r>
-            <w:proofErr w:type="spellStart"/>
-            <w:r>
-              <w:rPr>
-                <w:rFonts w:asciiTheme="minorHAnsi" w:hAnsiTheme="minorHAnsi" w:cstheme="minorHAnsi"/>
-                <w:bCs/>
-                <w:sz w:val="18"/>
-                <w:szCs w:val="18"/>
-                <w:lang w:val="en-US"/>
-              </w:rPr>
-              <w:t>item_val</w:t>
-            </w:r>
-            <w:proofErr w:type="spellEnd"/>
-            <w:r>
-              <w:rPr>
-                <w:rFonts w:asciiTheme="minorHAnsi" w:hAnsiTheme="minorHAnsi" w:cstheme="minorHAnsi"/>
-                <w:bCs/>
-                <w:sz w:val="18"/>
-                <w:szCs w:val="18"/>
-                <w:lang w:val="en-US"/>
-              </w:rPr>
-              <w:t>[i</w:t>
-            </w:r>
-            <w:r>
-              <w:rPr>
-                <w:rFonts w:asciiTheme="minorHAnsi" w:hAnsiTheme="minorHAnsi" w:cstheme="minorHAnsi"/>
-                <w:bCs/>
-                <w:sz w:val="18"/>
-                <w:szCs w:val="18"/>
-                <w:lang w:val="en-US"/>
-              </w:rPr>
-              <w:t>+1</w:t>
-            </w:r>
-            <w:r>
-              <w:rPr>
-                <w:rFonts w:asciiTheme="minorHAnsi" w:hAnsiTheme="minorHAnsi" w:cstheme="minorHAnsi"/>
-                <w:bCs/>
-                <w:sz w:val="18"/>
-                <w:szCs w:val="18"/>
-                <w:lang w:val="en-US"/>
-              </w:rPr>
-              <w:t>].</w:t>
-            </w:r>
-            <w:proofErr w:type="spellStart"/>
-            <w:r>
-              <w:rPr>
-                <w:rFonts w:asciiTheme="minorHAnsi" w:hAnsiTheme="minorHAnsi" w:cstheme="minorHAnsi"/>
-                <w:bCs/>
-                <w:sz w:val="18"/>
-                <w:szCs w:val="18"/>
-                <w:lang w:val="en-US"/>
-              </w:rPr>
-              <w:t>milestone_type:ifEQ</w:t>
-            </w:r>
-            <w:proofErr w:type="spellEnd"/>
-            <w:r>
-              <w:rPr>
-                <w:rFonts w:asciiTheme="minorHAnsi" w:hAnsiTheme="minorHAnsi" w:cstheme="minorHAnsi"/>
-                <w:bCs/>
-                <w:sz w:val="18"/>
-                <w:szCs w:val="18"/>
-                <w:lang w:val="en-US"/>
-              </w:rPr>
-              <w:t>(4):</w:t>
-            </w:r>
-            <w:proofErr w:type="spellStart"/>
-            <w:r>
-              <w:rPr>
-                <w:rFonts w:asciiTheme="minorHAnsi" w:hAnsiTheme="minorHAnsi" w:cstheme="minorHAnsi"/>
-                <w:bCs/>
-                <w:sz w:val="18"/>
-                <w:szCs w:val="18"/>
-                <w:lang w:val="en-US"/>
-              </w:rPr>
-              <w:t>showBegin</w:t>
-            </w:r>
-            <w:proofErr w:type="spellEnd"/>
-            <w:r>
-              <w:rPr>
-                <w:rFonts w:asciiTheme="minorHAnsi" w:hAnsiTheme="minorHAnsi" w:cstheme="minorHAnsi"/>
-                <w:bCs/>
-                <w:sz w:val="18"/>
-                <w:szCs w:val="18"/>
-                <w:lang w:val="en-US"/>
-              </w:rPr>
-              <w:t>}Minister {$item_val[i</w:t>
+              <w:t>].milestone_type:ifEQ(4):showBegin}Minister {$item_val[i</w:t>
             </w:r>
             <w:r>
               <w:rPr>
@@ -4018,67 +2479,7 @@
                 <w:lang w:val="en"/>
               </w:rPr>
               <w:lastRenderedPageBreak/>
-              <w:t>{$</w:t>
-            </w:r>
-            <w:proofErr w:type="spellStart"/>
-            <w:r>
-              <w:rPr>
-                <w:rFonts w:asciiTheme="minorHAnsi" w:hAnsiTheme="minorHAnsi" w:cstheme="minorHAnsi"/>
-                <w:sz w:val="20"/>
-                <w:szCs w:val="20"/>
-                <w:lang w:val="en"/>
-              </w:rPr>
-              <w:t>item_val</w:t>
-            </w:r>
-            <w:proofErr w:type="spellEnd"/>
-            <w:r>
-              <w:rPr>
-                <w:rFonts w:asciiTheme="minorHAnsi" w:hAnsiTheme="minorHAnsi" w:cstheme="minorHAnsi"/>
-                <w:sz w:val="20"/>
-                <w:szCs w:val="20"/>
-                <w:lang w:val="en"/>
-              </w:rPr>
-              <w:t>[i+1</w:t>
-            </w:r>
-            <w:proofErr w:type="gramStart"/>
-            <w:r>
-              <w:rPr>
-                <w:rFonts w:asciiTheme="minorHAnsi" w:hAnsiTheme="minorHAnsi" w:cstheme="minorHAnsi"/>
-                <w:sz w:val="20"/>
-                <w:szCs w:val="20"/>
-                <w:lang w:val="en"/>
-              </w:rPr>
-              <w:t>].</w:t>
-            </w:r>
-            <w:proofErr w:type="spellStart"/>
-            <w:r>
-              <w:rPr>
-                <w:rFonts w:asciiTheme="minorHAnsi" w:hAnsiTheme="minorHAnsi" w:cstheme="minorHAnsi"/>
-                <w:sz w:val="20"/>
-                <w:szCs w:val="20"/>
-                <w:lang w:val="en"/>
-              </w:rPr>
-              <w:t>project</w:t>
-            </w:r>
-            <w:proofErr w:type="gramEnd"/>
-            <w:r>
-              <w:rPr>
-                <w:rFonts w:asciiTheme="minorHAnsi" w:hAnsiTheme="minorHAnsi" w:cstheme="minorHAnsi"/>
-                <w:sz w:val="20"/>
-                <w:szCs w:val="20"/>
-                <w:lang w:val="en"/>
-              </w:rPr>
-              <w:t>_description</w:t>
-            </w:r>
-            <w:proofErr w:type="spellEnd"/>
-            <w:r>
-              <w:rPr>
-                <w:rFonts w:asciiTheme="minorHAnsi" w:hAnsiTheme="minorHAnsi" w:cstheme="minorHAnsi"/>
-                <w:sz w:val="20"/>
-                <w:szCs w:val="20"/>
-                <w:lang w:val="en"/>
-              </w:rPr>
-              <w:t>}</w:t>
+              <w:t>{$item_val[i+1].project_description}</w:t>
             </w:r>
             <w:r>
               <w:rPr>
@@ -4118,29 +2519,7 @@
                 <w:sz w:val="20"/>
                 <w:szCs w:val="20"/>
               </w:rPr>
-              <w:t>{$item_val[i+1</w:t>
-            </w:r>
-            <w:proofErr w:type="gramStart"/>
-            <w:r>
-              <w:rPr>
-                <w:rFonts w:asciiTheme="minorHAnsi" w:hAnsiTheme="minorHAnsi" w:cstheme="minorHAnsi"/>
-                <w:b/>
-                <w:bCs/>
-                <w:sz w:val="20"/>
-                <w:szCs w:val="20"/>
-              </w:rPr>
-              <w:t>].milestone</w:t>
-            </w:r>
-            <w:proofErr w:type="gramEnd"/>
-            <w:r>
-              <w:rPr>
-                <w:rFonts w:asciiTheme="minorHAnsi" w:hAnsiTheme="minorHAnsi" w:cstheme="minorHAnsi"/>
-                <w:b/>
-                <w:bCs/>
-                <w:sz w:val="20"/>
-                <w:szCs w:val="20"/>
-              </w:rPr>
-              <w:t>_type:ifEQ(4):show(</w:t>
+              <w:t>{$item_val[i+1].milestone_type:ifEQ(4):show(</w:t>
             </w:r>
             <w:r>
               <w:rPr>
@@ -4186,53 +2565,16 @@
                 <w:sz w:val="20"/>
                 <w:szCs w:val="20"/>
               </w:rPr>
-              <w:t>{$</w:t>
-            </w:r>
-            <w:proofErr w:type="spellStart"/>
-            <w:r>
-              <w:rPr>
-                <w:rFonts w:asciiTheme="minorHAnsi" w:hAnsiTheme="minorHAnsi" w:cstheme="minorHAnsi"/>
-                <w:sz w:val="20"/>
-                <w:szCs w:val="20"/>
-              </w:rPr>
-              <w:t>item_val</w:t>
-            </w:r>
-            <w:proofErr w:type="spellEnd"/>
-            <w:r>
-              <w:rPr>
-                <w:rFonts w:asciiTheme="minorHAnsi" w:hAnsiTheme="minorHAnsi" w:cstheme="minorHAnsi"/>
-                <w:sz w:val="20"/>
-                <w:szCs w:val="20"/>
-              </w:rPr>
-              <w:t>[i+1].</w:t>
-            </w:r>
-            <w:proofErr w:type="spellStart"/>
-            <w:r>
-              <w:rPr>
-                <w:rFonts w:asciiTheme="minorHAnsi" w:hAnsiTheme="minorHAnsi" w:cstheme="minorHAnsi"/>
-                <w:sz w:val="20"/>
-                <w:szCs w:val="20"/>
-              </w:rPr>
-              <w:t>referral_date</w:t>
-            </w:r>
-            <w:r>
-              <w:rPr>
-                <w:rFonts w:asciiTheme="minorHAnsi" w:hAnsiTheme="minorHAnsi" w:cstheme="minorHAnsi"/>
-                <w:bCs/>
-                <w:sz w:val="20"/>
-                <w:szCs w:val="20"/>
-              </w:rPr>
-              <w:t>:formatD</w:t>
-            </w:r>
-            <w:proofErr w:type="spellEnd"/>
-            <w:r>
-              <w:rPr>
-                <w:rFonts w:asciiTheme="minorHAnsi" w:hAnsiTheme="minorHAnsi" w:cstheme="minorHAnsi"/>
-                <w:bCs/>
-                <w:sz w:val="20"/>
-                <w:szCs w:val="20"/>
-              </w:rPr>
-              <w:t>('LL')</w:t>
+              <w:t>{$item_val[i+1].referral_date</w:t>
+            </w:r>
+            <w:r>
+              <w:rPr>
+                <w:rFonts w:asciiTheme="minorHAnsi" w:hAnsiTheme="minorHAnsi" w:cstheme="minorHAnsi"/>
+                <w:bCs/>
+                <w:sz w:val="20"/>
+                <w:szCs w:val="20"/>
+              </w:rPr>
+              <w:t>:formatD('LL')</w:t>
             </w:r>
             <w:r>
               <w:rPr>
@@ -4273,31 +2615,18 @@
                 <w:szCs w:val="18"/>
                 <w:lang w:val="en"/>
               </w:rPr>
-              <w:t>{$</w:t>
-            </w:r>
-            <w:proofErr w:type="spellStart"/>
-            <w:r>
-              <w:rPr>
-                <w:rFonts w:asciiTheme="minorHAnsi" w:hAnsiTheme="minorHAnsi" w:cstheme="minorHAnsi"/>
-                <w:bCs/>
-                <w:sz w:val="18"/>
-                <w:szCs w:val="18"/>
-                <w:lang w:val="en"/>
-              </w:rPr>
-              <w:t>item_val</w:t>
-            </w:r>
-            <w:proofErr w:type="spellEnd"/>
-            <w:r>
-              <w:rPr>
-                <w:rFonts w:asciiTheme="minorHAnsi" w:hAnsiTheme="minorHAnsi" w:cstheme="minorHAnsi"/>
-                <w:bCs/>
-                <w:sz w:val="18"/>
-                <w:szCs w:val="18"/>
-                <w:lang w:val="en"/>
-              </w:rPr>
-              <w:t>[i+1</w:t>
-            </w:r>
-            <w:proofErr w:type="gramStart"/>
+              <w:t>{$item_val[i</w:t>
+            </w:r>
+            <w:r>
+              <w:rPr>
+                <w:rFonts w:asciiTheme="minorHAnsi" w:hAnsiTheme="minorHAnsi" w:cstheme="minorHAnsi"/>
+                <w:bCs/>
+                <w:sz w:val="18"/>
+                <w:szCs w:val="18"/>
+                <w:lang w:val="en"/>
+              </w:rPr>
+              <w:t>+1</w:t>
+            </w:r>
             <w:r>
               <w:rPr>
                 <w:rFonts w:asciiTheme="minorHAnsi" w:hAnsiTheme="minorHAnsi" w:cstheme="minorHAnsi"/>
@@ -4311,7 +2640,6 @@
             <w:r>
               <w:t xml:space="preserve"> .</w:t>
             </w:r>
-            <w:proofErr w:type="spellStart"/>
             <w:r>
               <w:rPr>
                 <w:rFonts w:asciiTheme="minorHAnsi" w:hAnsiTheme="minorHAnsi" w:cstheme="minorHAnsi"/>
@@ -4322,7 +2650,6 @@
               </w:rPr>
               <w:t>next</w:t>
             </w:r>
-            <w:proofErr w:type="gramEnd"/>
             <w:r>
               <w:rPr>
                 <w:rFonts w:asciiTheme="minorHAnsi" w:hAnsiTheme="minorHAnsi" w:cstheme="minorHAnsi"/>
@@ -4341,38 +2668,65 @@
                 <w:szCs w:val="18"/>
                 <w:lang w:val="en"/>
               </w:rPr>
-              <w:t>pecp_date:ifNE</w:t>
-            </w:r>
-            <w:proofErr w:type="spellEnd"/>
-            <w:r>
-              <w:rPr>
-                <w:rFonts w:asciiTheme="minorHAnsi" w:hAnsiTheme="minorHAnsi" w:cstheme="minorHAnsi"/>
-                <w:bCs/>
-                <w:sz w:val="18"/>
-                <w:szCs w:val="18"/>
-                <w:lang w:val="en"/>
-              </w:rPr>
-              <w:t>(null):</w:t>
-            </w:r>
-            <w:proofErr w:type="spellStart"/>
-            <w:r>
-              <w:rPr>
-                <w:rFonts w:asciiTheme="minorHAnsi" w:hAnsiTheme="minorHAnsi" w:cstheme="minorHAnsi"/>
-                <w:bCs/>
-                <w:sz w:val="18"/>
-                <w:szCs w:val="18"/>
-                <w:lang w:val="en"/>
-              </w:rPr>
-              <w:t>showBegin</w:t>
-            </w:r>
-            <w:proofErr w:type="spellEnd"/>
-            <w:r>
-              <w:rPr>
-                <w:rFonts w:asciiTheme="minorHAnsi" w:hAnsiTheme="minorHAnsi" w:cstheme="minorHAnsi"/>
-                <w:bCs/>
-                <w:sz w:val="18"/>
-                <w:szCs w:val="18"/>
-                <w:lang w:val="en"/>
+              <w:t>pecp_title:ifNE(null):showBegin}</w:t>
+            </w:r>
+          </w:p>
+          <w:p>
+            <w:pPr>
+              <w:spacing w:line="201" w:lineRule="atLeast"/>
+              <w:rPr>
+                <w:rFonts w:asciiTheme="minorHAnsi" w:hAnsiTheme="minorHAnsi" w:cstheme="minorHAnsi"/>
+                <w:sz w:val="18"/>
+                <w:szCs w:val="18"/>
+                <w:lang w:val="en"/>
+              </w:rPr>
+            </w:pPr>
+            <w:r>
+              <w:rPr>
+                <w:b/>
+                <w:bCs/>
+                <w:sz w:val="20"/>
+                <w:szCs w:val="20"/>
+              </w:rPr>
+              <w:t xml:space="preserve">Next PCP Title: </w:t>
+            </w:r>
+            <w:r>
+              <w:rPr>
+                <w:rFonts w:asciiTheme="minorHAnsi" w:hAnsiTheme="minorHAnsi" w:cstheme="minorHAnsi"/>
+                <w:sz w:val="20"/>
+                <w:szCs w:val="20"/>
+              </w:rPr>
+              <w:t>{$item_val[i</w:t>
+            </w:r>
+            <w:r>
+              <w:rPr>
+                <w:rFonts w:asciiTheme="minorHAnsi" w:hAnsiTheme="minorHAnsi" w:cstheme="minorHAnsi"/>
+                <w:sz w:val="20"/>
+                <w:szCs w:val="20"/>
+              </w:rPr>
+              <w:t>+1</w:t>
+            </w:r>
+            <w:r>
+              <w:rPr>
+                <w:rFonts w:asciiTheme="minorHAnsi" w:hAnsiTheme="minorHAnsi" w:cstheme="minorHAnsi"/>
+                <w:sz w:val="20"/>
+                <w:szCs w:val="20"/>
+              </w:rPr>
+              <w:t>].next_pecp_title</w:t>
+            </w:r>
+            <w:r>
+              <w:rPr>
+                <w:rFonts w:asciiTheme="minorHAnsi" w:hAnsiTheme="minorHAnsi" w:cstheme="minorHAnsi"/>
+                <w:sz w:val="20"/>
+                <w:szCs w:val="20"/>
+              </w:rPr>
+              <w:t xml:space="preserve"> </w:t>
+            </w:r>
+            <w:r>
+              <w:rPr>
+                <w:rFonts w:asciiTheme="minorHAnsi" w:hAnsiTheme="minorHAnsi" w:cstheme="minorHAnsi"/>
+                <w:sz w:val="20"/>
+                <w:szCs w:val="20"/>
               </w:rPr>
               <w:t>}</w:t>
             </w:r>
@@ -4389,118 +2743,320 @@
             </w:pPr>
             <w:r>
               <w:rPr>
-                <w:b/>
-                <w:bCs/>
-                <w:sz w:val="20"/>
-                <w:szCs w:val="20"/>
-              </w:rPr>
-              <w:t xml:space="preserve">Next PCP Date: </w:t>
-            </w:r>
-            <w:r>
-              <w:rPr>
-                <w:rFonts w:asciiTheme="minorHAnsi" w:hAnsiTheme="minorHAnsi" w:cstheme="minorHAnsi"/>
-                <w:sz w:val="20"/>
-                <w:szCs w:val="20"/>
-              </w:rPr>
-              <w:t>{$</w:t>
-            </w:r>
-            <w:proofErr w:type="spellStart"/>
-            <w:r>
-              <w:rPr>
-                <w:rFonts w:asciiTheme="minorHAnsi" w:hAnsiTheme="minorHAnsi" w:cstheme="minorHAnsi"/>
-                <w:sz w:val="20"/>
-                <w:szCs w:val="20"/>
-              </w:rPr>
-              <w:t>item_val</w:t>
-            </w:r>
-            <w:proofErr w:type="spellEnd"/>
-            <w:r>
-              <w:rPr>
-                <w:rFonts w:asciiTheme="minorHAnsi" w:hAnsiTheme="minorHAnsi" w:cstheme="minorHAnsi"/>
-                <w:sz w:val="20"/>
-                <w:szCs w:val="20"/>
-              </w:rPr>
-              <w:t>[i+1</w:t>
-            </w:r>
-            <w:proofErr w:type="gramStart"/>
-            <w:r>
-              <w:rPr>
-                <w:rFonts w:asciiTheme="minorHAnsi" w:hAnsiTheme="minorHAnsi" w:cstheme="minorHAnsi"/>
-                <w:sz w:val="20"/>
-                <w:szCs w:val="20"/>
+                <w:rFonts w:asciiTheme="minorHAnsi" w:hAnsiTheme="minorHAnsi" w:cstheme="minorHAnsi"/>
+                <w:sz w:val="18"/>
+                <w:szCs w:val="18"/>
+                <w:lang w:val="en"/>
+              </w:rPr>
+              <w:t>{$item_val[i</w:t>
+            </w:r>
+            <w:r>
+              <w:rPr>
+                <w:rFonts w:asciiTheme="minorHAnsi" w:hAnsiTheme="minorHAnsi" w:cstheme="minorHAnsi"/>
+                <w:sz w:val="18"/>
+                <w:szCs w:val="18"/>
+                <w:lang w:val="en"/>
+              </w:rPr>
+              <w:t>+1</w:t>
+            </w:r>
+            <w:r>
+              <w:rPr>
+                <w:rFonts w:asciiTheme="minorHAnsi" w:hAnsiTheme="minorHAnsi" w:cstheme="minorHAnsi"/>
+                <w:sz w:val="18"/>
+                <w:szCs w:val="18"/>
+                <w:lang w:val="en"/>
+              </w:rPr>
+              <w:t>].next_pecp_title:showEnd}</w:t>
+            </w:r>
+          </w:p>
+          <w:p>
+            <w:pPr>
+              <w:spacing w:line="201" w:lineRule="atLeast"/>
+              <w:rPr>
+                <w:rFonts w:asciiTheme="minorHAnsi" w:hAnsiTheme="minorHAnsi" w:cstheme="minorHAnsi"/>
+                <w:sz w:val="18"/>
+                <w:szCs w:val="18"/>
+                <w:lang w:val="en"/>
+              </w:rPr>
+            </w:pPr>
+          </w:p>
+          <w:p>
+            <w:pPr>
+              <w:spacing w:line="201" w:lineRule="atLeast"/>
+              <w:rPr>
+                <w:rFonts w:asciiTheme="minorHAnsi" w:hAnsiTheme="minorHAnsi" w:cstheme="minorHAnsi"/>
+                <w:bCs/>
+                <w:sz w:val="18"/>
+                <w:szCs w:val="18"/>
+                <w:lang w:val="en"/>
+              </w:rPr>
+            </w:pPr>
+            <w:r>
+              <w:rPr>
+                <w:rFonts w:asciiTheme="minorHAnsi" w:hAnsiTheme="minorHAnsi" w:cstheme="minorHAnsi"/>
+                <w:bCs/>
+                <w:sz w:val="18"/>
+                <w:szCs w:val="18"/>
+                <w:lang w:val="en"/>
+              </w:rPr>
+              <w:t>{$item_val[i</w:t>
+            </w:r>
+            <w:r>
+              <w:rPr>
+                <w:rFonts w:asciiTheme="minorHAnsi" w:hAnsiTheme="minorHAnsi" w:cstheme="minorHAnsi"/>
+                <w:bCs/>
+                <w:sz w:val="18"/>
+                <w:szCs w:val="18"/>
+                <w:lang w:val="en"/>
+              </w:rPr>
+              <w:t>+1</w:t>
+            </w:r>
+            <w:r>
+              <w:rPr>
+                <w:rFonts w:asciiTheme="minorHAnsi" w:hAnsiTheme="minorHAnsi" w:cstheme="minorHAnsi"/>
+                <w:bCs/>
+                <w:sz w:val="18"/>
+                <w:szCs w:val="18"/>
+                <w:lang w:val="en"/>
+              </w:rPr>
+              <w:t>]</w:t>
+            </w:r>
+            <w:r>
+              <w:t xml:space="preserve"> .</w:t>
+            </w:r>
+            <w:r>
+              <w:rPr>
+                <w:rFonts w:asciiTheme="minorHAnsi" w:hAnsiTheme="minorHAnsi" w:cstheme="minorHAnsi"/>
+                <w:sz w:val="20"/>
+                <w:szCs w:val="20"/>
+              </w:rPr>
+              <w:t xml:space="preserve"> next_pecp_short_description</w:t>
+            </w:r>
+            <w:r>
+              <w:rPr>
+                <w:rFonts w:asciiTheme="minorHAnsi" w:hAnsiTheme="minorHAnsi" w:cstheme="minorHAnsi"/>
+                <w:bCs/>
+                <w:sz w:val="18"/>
+                <w:szCs w:val="18"/>
+                <w:lang w:val="en"/>
+              </w:rPr>
+              <w:t>:ifNE(null):showBegin}</w:t>
+            </w:r>
+          </w:p>
+          <w:p>
+            <w:pPr>
+              <w:spacing w:line="201" w:lineRule="atLeast"/>
+              <w:rPr>
+                <w:rFonts w:asciiTheme="minorHAnsi" w:hAnsiTheme="minorHAnsi" w:cstheme="minorHAnsi"/>
+                <w:sz w:val="18"/>
+                <w:szCs w:val="18"/>
+                <w:lang w:val="en"/>
+              </w:rPr>
+            </w:pPr>
+            <w:r>
+              <w:rPr>
+                <w:b/>
+                <w:bCs/>
+                <w:sz w:val="20"/>
+                <w:szCs w:val="20"/>
+              </w:rPr>
+              <w:t xml:space="preserve">Next PCP Description: </w:t>
+            </w:r>
+            <w:r>
+              <w:rPr>
+                <w:rFonts w:asciiTheme="minorHAnsi" w:hAnsiTheme="minorHAnsi" w:cstheme="minorHAnsi"/>
+                <w:sz w:val="20"/>
+                <w:szCs w:val="20"/>
+              </w:rPr>
+              <w:t>{$item_val[i</w:t>
+            </w:r>
+            <w:r>
+              <w:rPr>
+                <w:rFonts w:asciiTheme="minorHAnsi" w:hAnsiTheme="minorHAnsi" w:cstheme="minorHAnsi"/>
+                <w:sz w:val="20"/>
+                <w:szCs w:val="20"/>
+              </w:rPr>
+              <w:t>+1</w:t>
+            </w:r>
+            <w:r>
+              <w:rPr>
+                <w:rFonts w:asciiTheme="minorHAnsi" w:hAnsiTheme="minorHAnsi" w:cstheme="minorHAnsi"/>
+                <w:sz w:val="20"/>
+                <w:szCs w:val="20"/>
+              </w:rPr>
+              <w:t>]. next_pecp_short_description</w:t>
+            </w:r>
+            <w:r>
+              <w:rPr>
+                <w:rFonts w:asciiTheme="minorHAnsi" w:hAnsiTheme="minorHAnsi" w:cstheme="minorHAnsi"/>
+                <w:sz w:val="20"/>
+                <w:szCs w:val="20"/>
+              </w:rPr>
+              <w:t xml:space="preserve"> </w:t>
+            </w:r>
+            <w:r>
+              <w:rPr>
+                <w:rFonts w:asciiTheme="minorHAnsi" w:hAnsiTheme="minorHAnsi" w:cstheme="minorHAnsi"/>
+                <w:sz w:val="20"/>
+                <w:szCs w:val="20"/>
+              </w:rPr>
+              <w:t>}</w:t>
+            </w:r>
+          </w:p>
+          <w:p>
+            <w:pPr>
+              <w:spacing w:line="201" w:lineRule="atLeast"/>
+              <w:rPr>
+                <w:rFonts w:asciiTheme="minorHAnsi" w:hAnsiTheme="minorHAnsi" w:cstheme="minorHAnsi"/>
+                <w:sz w:val="18"/>
+                <w:szCs w:val="18"/>
+                <w:lang w:val="en"/>
+              </w:rPr>
+            </w:pPr>
+            <w:r>
+              <w:rPr>
+                <w:rFonts w:asciiTheme="minorHAnsi" w:hAnsiTheme="minorHAnsi" w:cstheme="minorHAnsi"/>
+                <w:sz w:val="18"/>
+                <w:szCs w:val="18"/>
+                <w:lang w:val="en"/>
+              </w:rPr>
+              <w:t>{$item_val[i</w:t>
+            </w:r>
+            <w:r>
+              <w:rPr>
+                <w:rFonts w:asciiTheme="minorHAnsi" w:hAnsiTheme="minorHAnsi" w:cstheme="minorHAnsi"/>
+                <w:sz w:val="18"/>
+                <w:szCs w:val="18"/>
+                <w:lang w:val="en"/>
+              </w:rPr>
+              <w:t>+1</w:t>
+            </w:r>
+            <w:r>
+              <w:rPr>
+                <w:rFonts w:asciiTheme="minorHAnsi" w:hAnsiTheme="minorHAnsi" w:cstheme="minorHAnsi"/>
+                <w:sz w:val="18"/>
+                <w:szCs w:val="18"/>
+                <w:lang w:val="en"/>
               </w:rPr>
               <w:t>].</w:t>
             </w:r>
-            <w:proofErr w:type="spellStart"/>
-            <w:r>
-              <w:rPr>
-                <w:rFonts w:asciiTheme="minorHAnsi" w:hAnsiTheme="minorHAnsi" w:cstheme="minorHAnsi"/>
-                <w:sz w:val="20"/>
-                <w:szCs w:val="20"/>
+            <w:r>
+              <w:rPr>
+                <w:rFonts w:asciiTheme="minorHAnsi" w:hAnsiTheme="minorHAnsi" w:cstheme="minorHAnsi"/>
+                <w:sz w:val="20"/>
+                <w:szCs w:val="20"/>
+              </w:rPr>
+              <w:t xml:space="preserve"> next_pecp_short_description</w:t>
+            </w:r>
+            <w:r>
+              <w:rPr>
+                <w:rFonts w:asciiTheme="minorHAnsi" w:hAnsiTheme="minorHAnsi" w:cstheme="minorHAnsi"/>
+                <w:sz w:val="18"/>
+                <w:szCs w:val="18"/>
+                <w:lang w:val="en"/>
+              </w:rPr>
+              <w:t>:showEnd}</w:t>
+            </w:r>
+          </w:p>
+          <w:p>
+            <w:pPr>
+              <w:rPr>
+                <w:rFonts w:asciiTheme="minorHAnsi" w:hAnsiTheme="minorHAnsi" w:cstheme="minorHAnsi"/>
+                <w:bCs/>
+                <w:sz w:val="20"/>
+                <w:szCs w:val="20"/>
+              </w:rPr>
+            </w:pPr>
+          </w:p>
+          <w:p>
+            <w:pPr>
+              <w:spacing w:line="201" w:lineRule="atLeast"/>
+              <w:rPr>
+                <w:rFonts w:asciiTheme="minorHAnsi" w:hAnsiTheme="minorHAnsi" w:cstheme="minorHAnsi"/>
+                <w:bCs/>
+                <w:sz w:val="18"/>
+                <w:szCs w:val="18"/>
+                <w:lang w:val="en"/>
+              </w:rPr>
+            </w:pPr>
+            <w:r>
+              <w:rPr>
+                <w:rFonts w:asciiTheme="minorHAnsi" w:hAnsiTheme="minorHAnsi" w:cstheme="minorHAnsi"/>
+                <w:bCs/>
+                <w:sz w:val="18"/>
+                <w:szCs w:val="18"/>
+                <w:lang w:val="en"/>
+              </w:rPr>
+              <w:t>{$item_val[i+1]</w:t>
+            </w:r>
+            <w:r>
+              <w:t xml:space="preserve"> .</w:t>
+            </w:r>
+            <w:r>
+              <w:rPr>
+                <w:rFonts w:asciiTheme="minorHAnsi" w:hAnsiTheme="minorHAnsi" w:cstheme="minorHAnsi"/>
+                <w:bCs/>
+                <w:sz w:val="18"/>
+                <w:szCs w:val="18"/>
+                <w:lang w:val="en"/>
               </w:rPr>
               <w:t>next</w:t>
             </w:r>
-            <w:proofErr w:type="gramEnd"/>
-            <w:r>
-              <w:rPr>
-                <w:rFonts w:asciiTheme="minorHAnsi" w:hAnsiTheme="minorHAnsi" w:cstheme="minorHAnsi"/>
-                <w:sz w:val="20"/>
-                <w:szCs w:val="20"/>
-              </w:rPr>
-              <w:t>_pecp_short_description</w:t>
-            </w:r>
-            <w:proofErr w:type="spellEnd"/>
-            <w:r>
-              <w:rPr>
-                <w:rFonts w:asciiTheme="minorHAnsi" w:hAnsiTheme="minorHAnsi" w:cstheme="minorHAnsi"/>
-                <w:sz w:val="20"/>
-                <w:szCs w:val="20"/>
-              </w:rPr>
-              <w:t>} It will begin on {$</w:t>
-            </w:r>
-            <w:proofErr w:type="spellStart"/>
-            <w:r>
-              <w:rPr>
-                <w:rFonts w:asciiTheme="minorHAnsi" w:hAnsiTheme="minorHAnsi" w:cstheme="minorHAnsi"/>
-                <w:sz w:val="20"/>
-                <w:szCs w:val="20"/>
-              </w:rPr>
-              <w:t>item_val</w:t>
-            </w:r>
-            <w:proofErr w:type="spellEnd"/>
-            <w:r>
-              <w:rPr>
-                <w:rFonts w:asciiTheme="minorHAnsi" w:hAnsiTheme="minorHAnsi" w:cstheme="minorHAnsi"/>
-                <w:sz w:val="20"/>
-                <w:szCs w:val="20"/>
-              </w:rPr>
-              <w:t>[i+1].</w:t>
-            </w:r>
-            <w:proofErr w:type="spellStart"/>
-            <w:r>
-              <w:rPr>
-                <w:rFonts w:asciiTheme="minorHAnsi" w:hAnsiTheme="minorHAnsi" w:cstheme="minorHAnsi"/>
-                <w:sz w:val="20"/>
-                <w:szCs w:val="20"/>
-              </w:rPr>
-              <w:t>next_pecp_date</w:t>
-            </w:r>
-            <w:r>
-              <w:rPr>
-                <w:rFonts w:asciiTheme="minorHAnsi" w:hAnsiTheme="minorHAnsi" w:cstheme="minorHAnsi"/>
-                <w:sz w:val="20"/>
-                <w:szCs w:val="20"/>
-              </w:rPr>
-              <w:t>:formatD</w:t>
-            </w:r>
-            <w:proofErr w:type="spellEnd"/>
-            <w:r>
-              <w:rPr>
-                <w:rFonts w:asciiTheme="minorHAnsi" w:hAnsiTheme="minorHAnsi" w:cstheme="minorHAnsi"/>
-                <w:sz w:val="20"/>
-                <w:szCs w:val="20"/>
-              </w:rPr>
-              <w:t xml:space="preserve">('LL') </w:t>
+            <w:r>
+              <w:rPr>
+                <w:rFonts w:asciiTheme="minorHAnsi" w:hAnsiTheme="minorHAnsi" w:cstheme="minorHAnsi"/>
+                <w:bCs/>
+                <w:sz w:val="18"/>
+                <w:szCs w:val="18"/>
+                <w:lang w:val="en"/>
+              </w:rPr>
+              <w:t>_</w:t>
+            </w:r>
+            <w:r>
+              <w:rPr>
+                <w:rFonts w:asciiTheme="minorHAnsi" w:hAnsiTheme="minorHAnsi" w:cstheme="minorHAnsi"/>
+                <w:bCs/>
+                <w:sz w:val="18"/>
+                <w:szCs w:val="18"/>
+                <w:lang w:val="en"/>
+              </w:rPr>
+              <w:t>pecp_date:ifNE(null):showBegin}</w:t>
+            </w:r>
+          </w:p>
+          <w:p>
+            <w:pPr>
+              <w:spacing w:line="201" w:lineRule="atLeast"/>
+              <w:rPr>
+                <w:rFonts w:asciiTheme="minorHAnsi" w:hAnsiTheme="minorHAnsi" w:cstheme="minorHAnsi"/>
+                <w:sz w:val="18"/>
+                <w:szCs w:val="18"/>
+                <w:lang w:val="en"/>
+              </w:rPr>
+            </w:pPr>
+            <w:r>
+              <w:rPr>
+                <w:b/>
+                <w:bCs/>
+                <w:sz w:val="20"/>
+                <w:szCs w:val="20"/>
+              </w:rPr>
+              <w:t>Next PCP Date</w:t>
+            </w:r>
+            <w:r>
+              <w:rPr>
+                <w:rFonts w:asciiTheme="minorHAnsi" w:hAnsiTheme="minorHAnsi" w:cstheme="minorHAnsi"/>
+                <w:sz w:val="20"/>
+                <w:szCs w:val="20"/>
+              </w:rPr>
+              <w:t xml:space="preserve"> {$item_val[i+1].next_pecp_date</w:t>
+            </w:r>
+            <w:r>
+              <w:rPr>
+                <w:rFonts w:asciiTheme="minorHAnsi" w:hAnsiTheme="minorHAnsi" w:cstheme="minorHAnsi"/>
+                <w:sz w:val="20"/>
+                <w:szCs w:val="20"/>
+              </w:rPr>
+              <w:t xml:space="preserve">:formatD('LL') </w:t>
             </w:r>
             <w:r>
               <w:rPr>
@@ -4528,27 +3084,8 @@
                 <w:szCs w:val="18"/>
                 <w:lang w:val="en"/>
               </w:rPr>
-              <w:t>{$</w:t>
-            </w:r>
-            <w:proofErr w:type="spellStart"/>
-            <w:r>
-              <w:rPr>
-                <w:rFonts w:asciiTheme="minorHAnsi" w:hAnsiTheme="minorHAnsi" w:cstheme="minorHAnsi"/>
-                <w:sz w:val="18"/>
-                <w:szCs w:val="18"/>
-                <w:lang w:val="en"/>
-              </w:rPr>
-              <w:t>item_val</w:t>
-            </w:r>
-            <w:proofErr w:type="spellEnd"/>
-            <w:r>
-              <w:rPr>
-                <w:rFonts w:asciiTheme="minorHAnsi" w:hAnsiTheme="minorHAnsi" w:cstheme="minorHAnsi"/>
-                <w:sz w:val="18"/>
-                <w:szCs w:val="18"/>
-                <w:lang w:val="en"/>
-              </w:rPr>
-              <w:t>[i</w:t>
+              <w:lastRenderedPageBreak/>
+              <w:t>{$item_val[i</w:t>
             </w:r>
             <w:r>
               <w:rPr>
@@ -4559,45 +3096,14 @@
               </w:rPr>
               <w:t>+1</w:t>
             </w:r>
-            <w:proofErr w:type="gramStart"/>
-            <w:r>
-              <w:rPr>
-                <w:rFonts w:asciiTheme="minorHAnsi" w:hAnsiTheme="minorHAnsi" w:cstheme="minorHAnsi"/>
-                <w:sz w:val="18"/>
-                <w:szCs w:val="18"/>
-                <w:lang w:val="en"/>
-              </w:rPr>
-              <w:t>].</w:t>
-            </w:r>
-            <w:proofErr w:type="spellStart"/>
-            <w:r>
-              <w:rPr>
-                <w:rFonts w:asciiTheme="minorHAnsi" w:hAnsiTheme="minorHAnsi" w:cstheme="minorHAnsi"/>
-                <w:sz w:val="18"/>
-                <w:szCs w:val="18"/>
-                <w:lang w:val="en"/>
-              </w:rPr>
-              <w:t>next</w:t>
-            </w:r>
-            <w:proofErr w:type="gramEnd"/>
-            <w:r>
-              <w:rPr>
-                <w:rFonts w:asciiTheme="minorHAnsi" w:hAnsiTheme="minorHAnsi" w:cstheme="minorHAnsi"/>
-                <w:sz w:val="18"/>
-                <w:szCs w:val="18"/>
-                <w:lang w:val="en"/>
-              </w:rPr>
-              <w:t>_pecp_date:showEnd</w:t>
-            </w:r>
-            <w:proofErr w:type="spellEnd"/>
-            <w:r>
-              <w:rPr>
-                <w:rFonts w:asciiTheme="minorHAnsi" w:hAnsiTheme="minorHAnsi" w:cstheme="minorHAnsi"/>
-                <w:sz w:val="18"/>
-                <w:szCs w:val="18"/>
-                <w:lang w:val="en"/>
-              </w:rPr>
-              <w:t>}</w:t>
+            <w:r>
+              <w:rPr>
+                <w:rFonts w:asciiTheme="minorHAnsi" w:hAnsiTheme="minorHAnsi" w:cstheme="minorHAnsi"/>
+                <w:sz w:val="18"/>
+                <w:szCs w:val="18"/>
+                <w:lang w:val="en"/>
+              </w:rPr>
+              <w:t>].next_pecp_date:showEnd}</w:t>
             </w:r>
           </w:p>
           <w:p>
@@ -4642,55 +3148,7 @@
                 <w:sz w:val="20"/>
                 <w:szCs w:val="20"/>
               </w:rPr>
-              <w:t>{$</w:t>
-            </w:r>
-            <w:proofErr w:type="spellStart"/>
-            <w:r>
-              <w:rPr>
-                <w:sz w:val="20"/>
-                <w:szCs w:val="20"/>
-              </w:rPr>
-              <w:t>item_val</w:t>
-            </w:r>
-            <w:proofErr w:type="spellEnd"/>
-            <w:r>
-              <w:rPr>
-                <w:sz w:val="20"/>
-                <w:szCs w:val="20"/>
-              </w:rPr>
-              <w:t>[i+1</w:t>
-            </w:r>
-            <w:proofErr w:type="gramStart"/>
-            <w:r>
-              <w:rPr>
-                <w:sz w:val="20"/>
-                <w:szCs w:val="20"/>
-              </w:rPr>
-              <w:t>].</w:t>
-            </w:r>
-            <w:proofErr w:type="spellStart"/>
-            <w:r>
-              <w:rPr>
-                <w:sz w:val="20"/>
-                <w:szCs w:val="20"/>
-              </w:rPr>
-              <w:t>additional</w:t>
-            </w:r>
-            <w:proofErr w:type="gramEnd"/>
-            <w:r>
-              <w:rPr>
-                <w:sz w:val="20"/>
-                <w:szCs w:val="20"/>
-              </w:rPr>
-              <w:t>_info</w:t>
-            </w:r>
-            <w:proofErr w:type="spellEnd"/>
-            <w:r>
-              <w:rPr>
-                <w:sz w:val="20"/>
-                <w:szCs w:val="20"/>
-              </w:rPr>
-              <w:t xml:space="preserve">} </w:t>
+              <w:t xml:space="preserve">{$item_val[i+1].additional_info} </w:t>
             </w:r>
           </w:p>
           <w:p>
@@ -4758,58 +3216,7 @@
           <w:sz w:val="28"/>
           <w:szCs w:val="28"/>
         </w:rPr>
-        <w:t>{</w:t>
-      </w:r>
-      <w:proofErr w:type="spellStart"/>
-      <w:proofErr w:type="gramStart"/>
-      <w:r>
-        <w:rPr>
-          <w:rFonts w:asciiTheme="minorHAnsi" w:hAnsiTheme="minorHAnsi" w:cstheme="minorHAnsi"/>
-          <w:b/>
-          <w:sz w:val="28"/>
-          <w:szCs w:val="28"/>
-        </w:rPr>
-        <w:t>d.report</w:t>
-      </w:r>
-      <w:proofErr w:type="gramEnd"/>
-      <w:r>
-        <w:rPr>
-          <w:rFonts w:asciiTheme="minorHAnsi" w:hAnsiTheme="minorHAnsi" w:cstheme="minorHAnsi"/>
-          <w:b/>
-          <w:sz w:val="28"/>
-          <w:szCs w:val="28"/>
-        </w:rPr>
-        <w:t>_data</w:t>
-      </w:r>
-      <w:proofErr w:type="spellEnd"/>
-      <w:r>
-        <w:rPr>
-          <w:rFonts w:asciiTheme="minorHAnsi" w:hAnsiTheme="minorHAnsi" w:cstheme="minorHAnsi"/>
-          <w:b/>
-          <w:sz w:val="28"/>
-          <w:szCs w:val="28"/>
-        </w:rPr>
-        <w:t>[i+1].</w:t>
-      </w:r>
-      <w:proofErr w:type="spellStart"/>
-      <w:r>
-        <w:rPr>
-          <w:rFonts w:asciiTheme="minorHAnsi" w:hAnsiTheme="minorHAnsi" w:cstheme="minorHAnsi"/>
-          <w:b/>
-          <w:sz w:val="28"/>
-          <w:szCs w:val="28"/>
-        </w:rPr>
-        <w:t>att</w:t>
-      </w:r>
-      <w:proofErr w:type="spellEnd"/>
-      <w:r>
-        <w:rPr>
-          <w:rFonts w:asciiTheme="minorHAnsi" w:hAnsiTheme="minorHAnsi" w:cstheme="minorHAnsi"/>
-          <w:b/>
-          <w:sz w:val="28"/>
-          <w:szCs w:val="28"/>
-        </w:rPr>
-        <w:t>}</w:t>
+        <w:t>{d.report_data[i+1].att}</w:t>
       </w:r>
     </w:p>
     <w:p>
@@ -5243,35 +3650,7 @@
         <w:sz w:val="28"/>
         <w:szCs w:val="28"/>
       </w:rPr>
-      <w:t>{</w:t>
-    </w:r>
-    <w:proofErr w:type="spellStart"/>
-    <w:proofErr w:type="gramStart"/>
-    <w:r>
-      <w:rPr>
-        <w:b/>
-        <w:sz w:val="28"/>
-        <w:szCs w:val="28"/>
-      </w:rPr>
-      <w:t>d.report</w:t>
-    </w:r>
-    <w:proofErr w:type="gramEnd"/>
-    <w:r>
-      <w:rPr>
-        <w:b/>
-        <w:sz w:val="28"/>
-        <w:szCs w:val="28"/>
-      </w:rPr>
-      <w:t>_title</w:t>
-    </w:r>
-    <w:proofErr w:type="spellEnd"/>
-    <w:r>
-      <w:rPr>
-        <w:b/>
-        <w:sz w:val="28"/>
-        <w:szCs w:val="28"/>
-      </w:rPr>
-      <w:t>}</w:t>
+      <w:t>{d.report_title}</w:t>
     </w:r>
     <w:r>
       <w:rPr>
@@ -5325,10 +3704,8 @@
         <w:sz w:val="16"/>
         <w:szCs w:val="16"/>
       </w:rPr>
-      <w:t>{</w:t>
+      <w:t>{d.report_date</w:t>
     </w:r>
-    <w:proofErr w:type="spellStart"/>
-    <w:proofErr w:type="gramStart"/>
     <w:r>
       <w:rPr>
         <w:rFonts w:asciiTheme="minorHAnsi" w:hAnsiTheme="minorHAnsi" w:cstheme="minorHAnsi"/>
@@ -5336,36 +3713,7 @@
         <w:sz w:val="16"/>
         <w:szCs w:val="16"/>
       </w:rPr>
-      <w:t>d.report</w:t>
-    </w:r>
-    <w:proofErr w:type="gramEnd"/>
-    <w:r>
-      <w:rPr>
-        <w:rFonts w:asciiTheme="minorHAnsi" w:hAnsiTheme="minorHAnsi" w:cstheme="minorHAnsi"/>
-        <w:i/>
-        <w:sz w:val="16"/>
-        <w:szCs w:val="16"/>
-      </w:rPr>
-      <w:t>_date</w:t>
-    </w:r>
-    <w:r>
-      <w:rPr>
-        <w:rFonts w:asciiTheme="minorHAnsi" w:hAnsiTheme="minorHAnsi" w:cstheme="minorHAnsi"/>
-        <w:i/>
-        <w:sz w:val="16"/>
-        <w:szCs w:val="16"/>
-      </w:rPr>
-      <w:t>:formatD</w:t>
-    </w:r>
-    <w:proofErr w:type="spellEnd"/>
-    <w:r>
-      <w:rPr>
-        <w:rFonts w:asciiTheme="minorHAnsi" w:hAnsiTheme="minorHAnsi" w:cstheme="minorHAnsi"/>
-        <w:i/>
-        <w:sz w:val="16"/>
-        <w:szCs w:val="16"/>
-      </w:rPr>
-      <w:t xml:space="preserve">('LL') </w:t>
+      <w:t xml:space="preserve">:formatD('LL') </w:t>
     </w:r>
     <w:r>
       <w:rPr>

--- a/reports-api/src/reports_api/reports/report_templates/anticipated_schedule.docx
+++ b/reports-api/src/reports_api/reports/report_templates/anticipated_schedule.docx
@@ -87,7 +87,78 @@
           <w:sz w:val="28"/>
           <w:szCs w:val="28"/>
         </w:rPr>
-        <w:t>{d.report_data[i].att}</w:t>
+        <w:t>{</w:t>
+      </w:r>
+      <w:proofErr w:type="spellStart"/>
+      <w:proofErr w:type="gramStart"/>
+      <w:r>
+        <w:rPr>
+          <w:rFonts w:asciiTheme="minorHAnsi" w:hAnsiTheme="minorHAnsi" w:cstheme="minorHAnsi"/>
+          <w:b/>
+          <w:sz w:val="28"/>
+          <w:szCs w:val="28"/>
+        </w:rPr>
+        <w:t>d.report</w:t>
+      </w:r>
+      <w:proofErr w:type="gramEnd"/>
+      <w:r>
+        <w:rPr>
+          <w:rFonts w:asciiTheme="minorHAnsi" w:hAnsiTheme="minorHAnsi" w:cstheme="minorHAnsi"/>
+          <w:b/>
+          <w:sz w:val="28"/>
+          <w:szCs w:val="28"/>
+        </w:rPr>
+        <w:t>_data</w:t>
+      </w:r>
+      <w:proofErr w:type="spellEnd"/>
+      <w:r>
+        <w:rPr>
+          <w:rFonts w:asciiTheme="minorHAnsi" w:hAnsiTheme="minorHAnsi" w:cstheme="minorHAnsi"/>
+          <w:b/>
+          <w:sz w:val="28"/>
+          <w:szCs w:val="28"/>
+        </w:rPr>
+        <w:t>[</w:t>
+      </w:r>
+      <w:proofErr w:type="spellStart"/>
+      <w:r>
+        <w:rPr>
+          <w:rFonts w:asciiTheme="minorHAnsi" w:hAnsiTheme="minorHAnsi" w:cstheme="minorHAnsi"/>
+          <w:b/>
+          <w:sz w:val="28"/>
+          <w:szCs w:val="28"/>
+        </w:rPr>
+        <w:t>i</w:t>
+      </w:r>
+      <w:proofErr w:type="spellEnd"/>
+      <w:r>
+        <w:rPr>
+          <w:rFonts w:asciiTheme="minorHAnsi" w:hAnsiTheme="minorHAnsi" w:cstheme="minorHAnsi"/>
+          <w:b/>
+          <w:sz w:val="28"/>
+          <w:szCs w:val="28"/>
+        </w:rPr>
+        <w:t>].</w:t>
+      </w:r>
+      <w:proofErr w:type="spellStart"/>
+      <w:r>
+        <w:rPr>
+          <w:rFonts w:asciiTheme="minorHAnsi" w:hAnsiTheme="minorHAnsi" w:cstheme="minorHAnsi"/>
+          <w:b/>
+          <w:sz w:val="28"/>
+          <w:szCs w:val="28"/>
+        </w:rPr>
+        <w:t>att</w:t>
+      </w:r>
+      <w:proofErr w:type="spellEnd"/>
+      <w:r>
+        <w:rPr>
+          <w:rFonts w:asciiTheme="minorHAnsi" w:hAnsiTheme="minorHAnsi" w:cstheme="minorHAnsi"/>
+          <w:b/>
+          <w:sz w:val="28"/>
+          <w:szCs w:val="28"/>
+        </w:rPr>
+        <w:t>}</w:t>
       </w:r>
     </w:p>
     <w:p>
@@ -114,6 +185,8 @@
       <w:r>
         <w:t xml:space="preserve"> </w:t>
       </w:r>
+      <w:proofErr w:type="spellStart"/>
+      <w:proofErr w:type="gramStart"/>
       <w:r>
         <w:rPr>
           <w:rFonts w:asciiTheme="minorHAnsi" w:hAnsiTheme="minorHAnsi" w:cstheme="minorHAnsi"/>
@@ -121,8 +194,59 @@
           <w:sz w:val="28"/>
           <w:szCs w:val="28"/>
         </w:rPr>
-        <w:t>d.report_data[i].val</w:t>
+        <w:t>d.report</w:t>
       </w:r>
+      <w:proofErr w:type="gramEnd"/>
+      <w:r>
+        <w:rPr>
+          <w:rFonts w:asciiTheme="minorHAnsi" w:hAnsiTheme="minorHAnsi" w:cstheme="minorHAnsi"/>
+          <w:b/>
+          <w:sz w:val="28"/>
+          <w:szCs w:val="28"/>
+        </w:rPr>
+        <w:t>_data</w:t>
+      </w:r>
+      <w:proofErr w:type="spellEnd"/>
+      <w:r>
+        <w:rPr>
+          <w:rFonts w:asciiTheme="minorHAnsi" w:hAnsiTheme="minorHAnsi" w:cstheme="minorHAnsi"/>
+          <w:b/>
+          <w:sz w:val="28"/>
+          <w:szCs w:val="28"/>
+        </w:rPr>
+        <w:t>[</w:t>
+      </w:r>
+      <w:proofErr w:type="spellStart"/>
+      <w:r>
+        <w:rPr>
+          <w:rFonts w:asciiTheme="minorHAnsi" w:hAnsiTheme="minorHAnsi" w:cstheme="minorHAnsi"/>
+          <w:b/>
+          <w:sz w:val="28"/>
+          <w:szCs w:val="28"/>
+        </w:rPr>
+        <w:t>i</w:t>
+      </w:r>
+      <w:proofErr w:type="spellEnd"/>
+      <w:r>
+        <w:rPr>
+          <w:rFonts w:asciiTheme="minorHAnsi" w:hAnsiTheme="minorHAnsi" w:cstheme="minorHAnsi"/>
+          <w:b/>
+          <w:sz w:val="28"/>
+          <w:szCs w:val="28"/>
+        </w:rPr>
+        <w:t>].</w:t>
+      </w:r>
+      <w:proofErr w:type="spellStart"/>
+      <w:r>
+        <w:rPr>
+          <w:rFonts w:asciiTheme="minorHAnsi" w:hAnsiTheme="minorHAnsi" w:cstheme="minorHAnsi"/>
+          <w:b/>
+          <w:sz w:val="28"/>
+          <w:szCs w:val="28"/>
+        </w:rPr>
+        <w:t>val</w:t>
+      </w:r>
+      <w:proofErr w:type="spellEnd"/>
       <w:r>
         <w:rPr>
           <w:rFonts w:asciiTheme="minorHAnsi" w:hAnsiTheme="minorHAnsi" w:cstheme="minorHAnsi"/>
@@ -346,6 +470,36 @@
                 <w:sz w:val="20"/>
                 <w:szCs w:val="20"/>
               </w:rPr>
+              <w:t>{$item_val[i].date_updated</w:t>
+            </w:r>
+            <w:r>
+              <w:rPr>
+                <w:rFonts w:asciiTheme="minorHAnsi" w:hAnsiTheme="minorHAnsi" w:cstheme="minorHAnsi"/>
+                <w:b/>
+                <w:color w:val="FF0000"/>
+                <w:sz w:val="20"/>
+                <w:szCs w:val="20"/>
+              </w:rPr>
+              <w:t>:</w:t>
+            </w:r>
+            <w:r>
+              <w:rPr>
+                <w:rFonts w:asciiTheme="minorHAnsi" w:hAnsiTheme="minorHAnsi" w:cstheme="minorHAnsi"/>
+                <w:b/>
+                <w:color w:val="FF0000"/>
+                <w:sz w:val="20"/>
+                <w:szCs w:val="20"/>
+              </w:rPr>
+              <w:t>ifNEM():showBegin}</w:t>
+            </w:r>
+            <w:r>
+              <w:rPr>
+                <w:rFonts w:asciiTheme="minorHAnsi" w:hAnsiTheme="minorHAnsi" w:cstheme="minorHAnsi"/>
+                <w:b/>
+                <w:color w:val="FF0000"/>
+                <w:sz w:val="20"/>
+                <w:szCs w:val="20"/>
+              </w:rPr>
               <w:t>{</w:t>
             </w:r>
             <w:bookmarkStart w:id="0" w:name="_Hlk126231672"/>
@@ -380,6 +534,125 @@
               </w:rPr>
               <w:t xml:space="preserve">:formatD('LL') </w:t>
             </w:r>
+            <w:r>
+              <w:rPr>
+                <w:rFonts w:asciiTheme="minorHAnsi" w:hAnsiTheme="minorHAnsi" w:cstheme="minorHAnsi"/>
+                <w:b/>
+                <w:color w:val="FF0000"/>
+                <w:sz w:val="20"/>
+                <w:szCs w:val="20"/>
+              </w:rPr>
+              <w:t>}</w:t>
+            </w:r>
+          </w:p>
+          <w:p>
+            <w:pPr>
+              <w:rPr>
+                <w:rFonts w:asciiTheme="minorHAnsi" w:hAnsiTheme="minorHAnsi" w:cstheme="minorHAnsi"/>
+                <w:b/>
+                <w:color w:val="FF0000"/>
+                <w:sz w:val="20"/>
+                <w:szCs w:val="20"/>
+              </w:rPr>
+            </w:pPr>
+            <w:r>
+              <w:rPr>
+                <w:rFonts w:asciiTheme="minorHAnsi" w:hAnsiTheme="minorHAnsi" w:cstheme="minorHAnsi"/>
+                <w:b/>
+                <w:color w:val="FF0000"/>
+                <w:sz w:val="20"/>
+                <w:szCs w:val="20"/>
+              </w:rPr>
+              <w:t>{$</w:t>
+            </w:r>
+            <w:proofErr w:type="spellStart"/>
+            <w:r>
+              <w:rPr>
+                <w:rFonts w:asciiTheme="minorHAnsi" w:hAnsiTheme="minorHAnsi" w:cstheme="minorHAnsi"/>
+                <w:b/>
+                <w:color w:val="FF0000"/>
+                <w:sz w:val="20"/>
+                <w:szCs w:val="20"/>
+              </w:rPr>
+              <w:t>item_val</w:t>
+            </w:r>
+            <w:proofErr w:type="spellEnd"/>
+            <w:r>
+              <w:rPr>
+                <w:rFonts w:asciiTheme="minorHAnsi" w:hAnsiTheme="minorHAnsi" w:cstheme="minorHAnsi"/>
+                <w:b/>
+                <w:color w:val="FF0000"/>
+                <w:sz w:val="20"/>
+                <w:szCs w:val="20"/>
+              </w:rPr>
+              <w:t>[</w:t>
+            </w:r>
+            <w:proofErr w:type="spellStart"/>
+            <w:r>
+              <w:rPr>
+                <w:rFonts w:asciiTheme="minorHAnsi" w:hAnsiTheme="minorHAnsi" w:cstheme="minorHAnsi"/>
+                <w:b/>
+                <w:color w:val="FF0000"/>
+                <w:sz w:val="20"/>
+                <w:szCs w:val="20"/>
+              </w:rPr>
+              <w:t>i</w:t>
+            </w:r>
+            <w:proofErr w:type="spellEnd"/>
+            <w:proofErr w:type="gramStart"/>
+            <w:r>
+              <w:rPr>
+                <w:rFonts w:asciiTheme="minorHAnsi" w:hAnsiTheme="minorHAnsi" w:cstheme="minorHAnsi"/>
+                <w:b/>
+                <w:color w:val="FF0000"/>
+                <w:sz w:val="20"/>
+                <w:szCs w:val="20"/>
+              </w:rPr>
+              <w:t>].</w:t>
+            </w:r>
+            <w:proofErr w:type="spellStart"/>
+            <w:r>
+              <w:rPr>
+                <w:rFonts w:asciiTheme="minorHAnsi" w:hAnsiTheme="minorHAnsi" w:cstheme="minorHAnsi"/>
+                <w:b/>
+                <w:color w:val="FF0000"/>
+                <w:sz w:val="20"/>
+                <w:szCs w:val="20"/>
+              </w:rPr>
+              <w:t>date</w:t>
+            </w:r>
+            <w:proofErr w:type="gramEnd"/>
+            <w:r>
+              <w:rPr>
+                <w:rFonts w:asciiTheme="minorHAnsi" w:hAnsiTheme="minorHAnsi" w:cstheme="minorHAnsi"/>
+                <w:b/>
+                <w:color w:val="FF0000"/>
+                <w:sz w:val="20"/>
+                <w:szCs w:val="20"/>
+              </w:rPr>
+              <w:t>_updated</w:t>
+            </w:r>
+            <w:r>
+              <w:rPr>
+                <w:rFonts w:asciiTheme="minorHAnsi" w:hAnsiTheme="minorHAnsi" w:cstheme="minorHAnsi"/>
+                <w:b/>
+                <w:color w:val="FF0000"/>
+                <w:sz w:val="20"/>
+                <w:szCs w:val="20"/>
+              </w:rPr>
+              <w:t>:</w:t>
+            </w:r>
+            <w:r>
+              <w:rPr>
+                <w:rFonts w:asciiTheme="minorHAnsi" w:hAnsiTheme="minorHAnsi" w:cstheme="minorHAnsi"/>
+                <w:b/>
+                <w:color w:val="FF0000"/>
+                <w:sz w:val="20"/>
+                <w:szCs w:val="20"/>
+              </w:rPr>
+              <w:t>showEnd</w:t>
+            </w:r>
+            <w:proofErr w:type="spellEnd"/>
             <w:r>
               <w:rPr>
                 <w:rFonts w:asciiTheme="minorHAnsi" w:hAnsiTheme="minorHAnsi" w:cstheme="minorHAnsi"/>
@@ -419,8 +692,49 @@
                 <w:sz w:val="20"/>
                 <w:szCs w:val="20"/>
               </w:rPr>
-              <w:t>{$item_val[i].</w:t>
-            </w:r>
+              <w:t>{$</w:t>
+            </w:r>
+            <w:proofErr w:type="spellStart"/>
+            <w:r>
+              <w:rPr>
+                <w:rFonts w:asciiTheme="minorHAnsi" w:hAnsiTheme="minorHAnsi" w:cstheme="minorHAnsi"/>
+                <w:b/>
+                <w:sz w:val="20"/>
+                <w:szCs w:val="20"/>
+              </w:rPr>
+              <w:t>item_val</w:t>
+            </w:r>
+            <w:proofErr w:type="spellEnd"/>
+            <w:r>
+              <w:rPr>
+                <w:rFonts w:asciiTheme="minorHAnsi" w:hAnsiTheme="minorHAnsi" w:cstheme="minorHAnsi"/>
+                <w:b/>
+                <w:sz w:val="20"/>
+                <w:szCs w:val="20"/>
+              </w:rPr>
+              <w:t>[</w:t>
+            </w:r>
+            <w:proofErr w:type="spellStart"/>
+            <w:r>
+              <w:rPr>
+                <w:rFonts w:asciiTheme="minorHAnsi" w:hAnsiTheme="minorHAnsi" w:cstheme="minorHAnsi"/>
+                <w:b/>
+                <w:sz w:val="20"/>
+                <w:szCs w:val="20"/>
+              </w:rPr>
+              <w:t>i</w:t>
+            </w:r>
+            <w:proofErr w:type="spellEnd"/>
+            <w:r>
+              <w:rPr>
+                <w:rFonts w:asciiTheme="minorHAnsi" w:hAnsiTheme="minorHAnsi" w:cstheme="minorHAnsi"/>
+                <w:b/>
+                <w:sz w:val="20"/>
+                <w:szCs w:val="20"/>
+              </w:rPr>
+              <w:t>].</w:t>
+            </w:r>
+            <w:proofErr w:type="spellStart"/>
             <w:r>
               <w:rPr>
                 <w:rFonts w:asciiTheme="minorHAnsi" w:hAnsiTheme="minorHAnsi" w:cstheme="minorHAnsi"/>
@@ -439,6 +753,7 @@
               </w:rPr>
               <w:t>o</w:t>
             </w:r>
+            <w:proofErr w:type="spellEnd"/>
             <w:r>
               <w:rPr>
                 <w:rFonts w:asciiTheme="minorHAnsi" w:hAnsiTheme="minorHAnsi" w:cstheme="minorHAnsi"/>
@@ -474,16 +789,122 @@
             <w:r>
               <w:rPr>
                 <w:rFonts w:asciiTheme="minorHAnsi" w:hAnsiTheme="minorHAnsi" w:cstheme="minorHAnsi"/>
+                <w:sz w:val="20"/>
+                <w:szCs w:val="20"/>
+              </w:rPr>
+              <w:t>{$</w:t>
+            </w:r>
+            <w:proofErr w:type="spellStart"/>
+            <w:r>
+              <w:rPr>
+                <w:rFonts w:asciiTheme="minorHAnsi" w:hAnsiTheme="minorHAnsi" w:cstheme="minorHAnsi"/>
+                <w:sz w:val="20"/>
+                <w:szCs w:val="20"/>
+              </w:rPr>
+              <w:t>item_val</w:t>
+            </w:r>
+            <w:proofErr w:type="spellEnd"/>
+            <w:r>
+              <w:rPr>
+                <w:rFonts w:asciiTheme="minorHAnsi" w:hAnsiTheme="minorHAnsi" w:cstheme="minorHAnsi"/>
+                <w:sz w:val="20"/>
+                <w:szCs w:val="20"/>
+              </w:rPr>
+              <w:t>[</w:t>
+            </w:r>
+            <w:proofErr w:type="spellStart"/>
+            <w:r>
+              <w:rPr>
+                <w:rFonts w:asciiTheme="minorHAnsi" w:hAnsiTheme="minorHAnsi" w:cstheme="minorHAnsi"/>
+                <w:sz w:val="20"/>
+                <w:szCs w:val="20"/>
+              </w:rPr>
+              <w:t>i</w:t>
+            </w:r>
+            <w:proofErr w:type="spellEnd"/>
+            <w:proofErr w:type="gramStart"/>
+            <w:r>
+              <w:rPr>
+                <w:rFonts w:asciiTheme="minorHAnsi" w:hAnsiTheme="minorHAnsi" w:cstheme="minorHAnsi"/>
+                <w:sz w:val="20"/>
+                <w:szCs w:val="20"/>
+              </w:rPr>
+              <w:t>].</w:t>
+            </w:r>
+            <w:proofErr w:type="spellStart"/>
+            <w:r>
+              <w:rPr>
+                <w:rFonts w:asciiTheme="minorHAnsi" w:hAnsiTheme="minorHAnsi" w:cstheme="minorHAnsi"/>
+                <w:sz w:val="20"/>
+                <w:szCs w:val="20"/>
+              </w:rPr>
+              <w:t>project</w:t>
+            </w:r>
+            <w:proofErr w:type="gramEnd"/>
+            <w:r>
+              <w:rPr>
+                <w:rFonts w:asciiTheme="minorHAnsi" w:hAnsiTheme="minorHAnsi" w:cstheme="minorHAnsi"/>
+                <w:sz w:val="20"/>
+                <w:szCs w:val="20"/>
+              </w:rPr>
+              <w:t>_name</w:t>
+            </w:r>
+            <w:r>
+              <w:rPr>
+                <w:rFonts w:asciiTheme="minorHAnsi" w:hAnsiTheme="minorHAnsi" w:cstheme="minorHAnsi"/>
+                <w:sz w:val="20"/>
+                <w:szCs w:val="20"/>
+              </w:rPr>
+              <w:t>:ifNEM</w:t>
+            </w:r>
+            <w:proofErr w:type="spellEnd"/>
+            <w:r>
+              <w:rPr>
+                <w:rFonts w:asciiTheme="minorHAnsi" w:hAnsiTheme="minorHAnsi" w:cstheme="minorHAnsi"/>
+                <w:sz w:val="20"/>
+                <w:szCs w:val="20"/>
+              </w:rPr>
+              <w:t>():</w:t>
+            </w:r>
+            <w:proofErr w:type="spellStart"/>
+            <w:r>
+              <w:rPr>
+                <w:rFonts w:asciiTheme="minorHAnsi" w:hAnsiTheme="minorHAnsi" w:cstheme="minorHAnsi"/>
+                <w:sz w:val="20"/>
+                <w:szCs w:val="20"/>
+              </w:rPr>
+              <w:t>showBegin</w:t>
+            </w:r>
+            <w:proofErr w:type="spellEnd"/>
+            <w:r>
+              <w:rPr>
+                <w:rFonts w:asciiTheme="minorHAnsi" w:hAnsiTheme="minorHAnsi" w:cstheme="minorHAnsi"/>
+                <w:sz w:val="20"/>
+                <w:szCs w:val="20"/>
+              </w:rPr>
+              <w:t>}</w:t>
+            </w:r>
+            <w:r>
+              <w:rPr>
+                <w:rFonts w:asciiTheme="minorHAnsi" w:hAnsiTheme="minorHAnsi" w:cstheme="minorHAnsi"/>
+                <w:b/>
+                <w:bCs/>
+                <w:sz w:val="20"/>
+                <w:szCs w:val="20"/>
+              </w:rPr>
+              <w:t xml:space="preserve"> </w:t>
+            </w:r>
+            <w:r>
+              <w:rPr>
+                <w:rFonts w:asciiTheme="minorHAnsi" w:hAnsiTheme="minorHAnsi" w:cstheme="minorHAnsi"/>
                 <w:b/>
                 <w:bCs/>
                 <w:sz w:val="24"/>
                 <w:szCs w:val="24"/>
               </w:rPr>
-              <w:t>{$item_val[i].</w:t>
-            </w:r>
-            <w:r>
-              <w:t xml:space="preserve"> </w:t>
-            </w:r>
+              <w:t>{$</w:t>
+            </w:r>
+            <w:proofErr w:type="spellStart"/>
             <w:r>
               <w:rPr>
                 <w:rFonts w:asciiTheme="minorHAnsi" w:hAnsiTheme="minorHAnsi" w:cstheme="minorHAnsi"/>
@@ -492,8 +913,56 @@
                 <w:sz w:val="24"/>
                 <w:szCs w:val="24"/>
               </w:rPr>
+              <w:t>item_val</w:t>
+            </w:r>
+            <w:proofErr w:type="spellEnd"/>
+            <w:r>
+              <w:rPr>
+                <w:rFonts w:asciiTheme="minorHAnsi" w:hAnsiTheme="minorHAnsi" w:cstheme="minorHAnsi"/>
+                <w:b/>
+                <w:bCs/>
+                <w:sz w:val="24"/>
+                <w:szCs w:val="24"/>
+              </w:rPr>
+              <w:t>[</w:t>
+            </w:r>
+            <w:proofErr w:type="spellStart"/>
+            <w:r>
+              <w:rPr>
+                <w:rFonts w:asciiTheme="minorHAnsi" w:hAnsiTheme="minorHAnsi" w:cstheme="minorHAnsi"/>
+                <w:b/>
+                <w:bCs/>
+                <w:sz w:val="24"/>
+                <w:szCs w:val="24"/>
+              </w:rPr>
+              <w:t>i</w:t>
+            </w:r>
+            <w:proofErr w:type="spellEnd"/>
+            <w:r>
+              <w:rPr>
+                <w:rFonts w:asciiTheme="minorHAnsi" w:hAnsiTheme="minorHAnsi" w:cstheme="minorHAnsi"/>
+                <w:b/>
+                <w:bCs/>
+                <w:sz w:val="24"/>
+                <w:szCs w:val="24"/>
+              </w:rPr>
+              <w:t>].</w:t>
+            </w:r>
+            <w:r>
+              <w:t xml:space="preserve"> </w:t>
+            </w:r>
+            <w:proofErr w:type="spellStart"/>
+            <w:r>
+              <w:rPr>
+                <w:rFonts w:asciiTheme="minorHAnsi" w:hAnsiTheme="minorHAnsi" w:cstheme="minorHAnsi"/>
+                <w:b/>
+                <w:bCs/>
+                <w:sz w:val="24"/>
+                <w:szCs w:val="24"/>
+              </w:rPr>
               <w:t>project_name</w:t>
             </w:r>
+            <w:proofErr w:type="spellEnd"/>
             <w:r>
               <w:rPr>
                 <w:rFonts w:asciiTheme="minorHAnsi" w:hAnsiTheme="minorHAnsi" w:cstheme="minorHAnsi"/>
@@ -511,8 +980,8 @@
                 <w:rFonts w:asciiTheme="minorHAnsi" w:hAnsiTheme="minorHAnsi" w:cstheme="minorHAnsi"/>
                 <w:b/>
                 <w:bCs/>
-                <w:sz w:val="18"/>
-                <w:szCs w:val="18"/>
+                <w:sz w:val="24"/>
+                <w:szCs w:val="24"/>
               </w:rPr>
             </w:pPr>
           </w:p>
@@ -520,9 +989,10 @@
             <w:pPr>
               <w:rPr>
                 <w:rFonts w:asciiTheme="minorHAnsi" w:hAnsiTheme="minorHAnsi" w:cstheme="minorHAnsi"/>
-                <w:sz w:val="18"/>
-                <w:szCs w:val="18"/>
-                <w:lang w:val="en"/>
+                <w:b/>
+                <w:bCs/>
+                <w:sz w:val="18"/>
+                <w:szCs w:val="18"/>
               </w:rPr>
             </w:pPr>
             <w:r>
@@ -532,34 +1002,84 @@
                 <w:bCs/>
                 <w:sz w:val="18"/>
                 <w:szCs w:val="18"/>
-                <w:lang w:val="en"/>
-              </w:rPr>
-              <w:t xml:space="preserve">Proponent: </w:t>
-            </w:r>
-            <w:r>
-              <w:rPr>
-                <w:rFonts w:asciiTheme="minorHAnsi" w:hAnsiTheme="minorHAnsi" w:cstheme="minorHAnsi"/>
-                <w:sz w:val="18"/>
-                <w:szCs w:val="18"/>
-                <w:lang w:val="en"/>
-              </w:rPr>
-              <w:t>{$item_val[i].p</w:t>
-            </w:r>
-            <w:r>
-              <w:rPr>
-                <w:rFonts w:asciiTheme="minorHAnsi" w:hAnsiTheme="minorHAnsi" w:cstheme="minorHAnsi"/>
-                <w:sz w:val="18"/>
-                <w:szCs w:val="18"/>
-                <w:lang w:val="en"/>
-              </w:rPr>
-              <w:t>roponent</w:t>
-            </w:r>
-            <w:r>
-              <w:rPr>
-                <w:rFonts w:asciiTheme="minorHAnsi" w:hAnsiTheme="minorHAnsi" w:cstheme="minorHAnsi"/>
-                <w:sz w:val="18"/>
-                <w:szCs w:val="18"/>
-                <w:lang w:val="en"/>
+              </w:rPr>
+              <w:t>{$</w:t>
+            </w:r>
+            <w:proofErr w:type="spellStart"/>
+            <w:r>
+              <w:rPr>
+                <w:rFonts w:asciiTheme="minorHAnsi" w:hAnsiTheme="minorHAnsi" w:cstheme="minorHAnsi"/>
+                <w:b/>
+                <w:bCs/>
+                <w:sz w:val="18"/>
+                <w:szCs w:val="18"/>
+              </w:rPr>
+              <w:t>item_val</w:t>
+            </w:r>
+            <w:proofErr w:type="spellEnd"/>
+            <w:r>
+              <w:rPr>
+                <w:rFonts w:asciiTheme="minorHAnsi" w:hAnsiTheme="minorHAnsi" w:cstheme="minorHAnsi"/>
+                <w:b/>
+                <w:bCs/>
+                <w:sz w:val="18"/>
+                <w:szCs w:val="18"/>
+              </w:rPr>
+              <w:t>[</w:t>
+            </w:r>
+            <w:proofErr w:type="spellStart"/>
+            <w:r>
+              <w:rPr>
+                <w:rFonts w:asciiTheme="minorHAnsi" w:hAnsiTheme="minorHAnsi" w:cstheme="minorHAnsi"/>
+                <w:b/>
+                <w:bCs/>
+                <w:sz w:val="18"/>
+                <w:szCs w:val="18"/>
+              </w:rPr>
+              <w:t>i</w:t>
+            </w:r>
+            <w:proofErr w:type="spellEnd"/>
+            <w:proofErr w:type="gramStart"/>
+            <w:r>
+              <w:rPr>
+                <w:rFonts w:asciiTheme="minorHAnsi" w:hAnsiTheme="minorHAnsi" w:cstheme="minorHAnsi"/>
+                <w:b/>
+                <w:bCs/>
+                <w:sz w:val="18"/>
+                <w:szCs w:val="18"/>
+              </w:rPr>
+              <w:t>].</w:t>
+            </w:r>
+            <w:proofErr w:type="spellStart"/>
+            <w:r>
+              <w:rPr>
+                <w:rFonts w:asciiTheme="minorHAnsi" w:hAnsiTheme="minorHAnsi" w:cstheme="minorHAnsi"/>
+                <w:b/>
+                <w:bCs/>
+                <w:sz w:val="18"/>
+                <w:szCs w:val="18"/>
+              </w:rPr>
+              <w:t>project</w:t>
+            </w:r>
+            <w:proofErr w:type="gramEnd"/>
+            <w:r>
+              <w:rPr>
+                <w:rFonts w:asciiTheme="minorHAnsi" w:hAnsiTheme="minorHAnsi" w:cstheme="minorHAnsi"/>
+                <w:b/>
+                <w:bCs/>
+                <w:sz w:val="18"/>
+                <w:szCs w:val="18"/>
+              </w:rPr>
+              <w:t>_name:showEnd</w:t>
+            </w:r>
+            <w:proofErr w:type="spellEnd"/>
+            <w:r>
+              <w:rPr>
+                <w:rFonts w:asciiTheme="minorHAnsi" w:hAnsiTheme="minorHAnsi" w:cstheme="minorHAnsi"/>
+                <w:b/>
+                <w:bCs/>
+                <w:sz w:val="18"/>
+                <w:szCs w:val="18"/>
               </w:rPr>
               <w:t>}</w:t>
             </w:r>
@@ -572,7 +1092,6 @@
                 <w:bCs/>
                 <w:sz w:val="18"/>
                 <w:szCs w:val="18"/>
-                <w:lang w:val="en"/>
               </w:rPr>
             </w:pPr>
             <w:r>
@@ -582,7 +1101,107 @@
                 <w:szCs w:val="18"/>
                 <w:lang w:val="en"/>
               </w:rPr>
-              <w:t xml:space="preserve"> </w:t>
+              <w:t>{$</w:t>
+            </w:r>
+            <w:proofErr w:type="spellStart"/>
+            <w:r>
+              <w:rPr>
+                <w:rFonts w:asciiTheme="minorHAnsi" w:hAnsiTheme="minorHAnsi" w:cstheme="minorHAnsi"/>
+                <w:sz w:val="18"/>
+                <w:szCs w:val="18"/>
+                <w:lang w:val="en"/>
+              </w:rPr>
+              <w:t>item_val</w:t>
+            </w:r>
+            <w:proofErr w:type="spellEnd"/>
+            <w:r>
+              <w:rPr>
+                <w:rFonts w:asciiTheme="minorHAnsi" w:hAnsiTheme="minorHAnsi" w:cstheme="minorHAnsi"/>
+                <w:sz w:val="18"/>
+                <w:szCs w:val="18"/>
+                <w:lang w:val="en"/>
+              </w:rPr>
+              <w:t>[</w:t>
+            </w:r>
+            <w:proofErr w:type="spellStart"/>
+            <w:r>
+              <w:rPr>
+                <w:rFonts w:asciiTheme="minorHAnsi" w:hAnsiTheme="minorHAnsi" w:cstheme="minorHAnsi"/>
+                <w:sz w:val="18"/>
+                <w:szCs w:val="18"/>
+                <w:lang w:val="en"/>
+              </w:rPr>
+              <w:t>i</w:t>
+            </w:r>
+            <w:proofErr w:type="spellEnd"/>
+            <w:proofErr w:type="gramStart"/>
+            <w:r>
+              <w:rPr>
+                <w:rFonts w:asciiTheme="minorHAnsi" w:hAnsiTheme="minorHAnsi" w:cstheme="minorHAnsi"/>
+                <w:sz w:val="18"/>
+                <w:szCs w:val="18"/>
+                <w:lang w:val="en"/>
+              </w:rPr>
+              <w:t>].</w:t>
+            </w:r>
+            <w:proofErr w:type="spellStart"/>
+            <w:r>
+              <w:rPr>
+                <w:rFonts w:asciiTheme="minorHAnsi" w:hAnsiTheme="minorHAnsi" w:cstheme="minorHAnsi"/>
+                <w:sz w:val="18"/>
+                <w:szCs w:val="18"/>
+                <w:lang w:val="en"/>
+              </w:rPr>
+              <w:t>p</w:t>
+            </w:r>
+            <w:r>
+              <w:rPr>
+                <w:rFonts w:asciiTheme="minorHAnsi" w:hAnsiTheme="minorHAnsi" w:cstheme="minorHAnsi"/>
+                <w:sz w:val="18"/>
+                <w:szCs w:val="18"/>
+                <w:lang w:val="en"/>
+              </w:rPr>
+              <w:t>roponent</w:t>
+            </w:r>
+            <w:proofErr w:type="gramEnd"/>
+            <w:r>
+              <w:rPr>
+                <w:rFonts w:asciiTheme="minorHAnsi" w:hAnsiTheme="minorHAnsi" w:cstheme="minorHAnsi"/>
+                <w:sz w:val="18"/>
+                <w:szCs w:val="18"/>
+                <w:lang w:val="en"/>
+              </w:rPr>
+              <w:t>:ifNEM</w:t>
+            </w:r>
+            <w:proofErr w:type="spellEnd"/>
+            <w:r>
+              <w:rPr>
+                <w:rFonts w:asciiTheme="minorHAnsi" w:hAnsiTheme="minorHAnsi" w:cstheme="minorHAnsi"/>
+                <w:sz w:val="18"/>
+                <w:szCs w:val="18"/>
+                <w:lang w:val="en"/>
+              </w:rPr>
+              <w:t>():</w:t>
+            </w:r>
+            <w:proofErr w:type="spellStart"/>
+            <w:r>
+              <w:rPr>
+                <w:rFonts w:asciiTheme="minorHAnsi" w:hAnsiTheme="minorHAnsi" w:cstheme="minorHAnsi"/>
+                <w:sz w:val="18"/>
+                <w:szCs w:val="18"/>
+                <w:lang w:val="en"/>
+              </w:rPr>
+              <w:t>showBegin</w:t>
+            </w:r>
+            <w:proofErr w:type="spellEnd"/>
+            <w:r>
+              <w:rPr>
+                <w:rFonts w:asciiTheme="minorHAnsi" w:hAnsiTheme="minorHAnsi" w:cstheme="minorHAnsi"/>
+                <w:sz w:val="18"/>
+                <w:szCs w:val="18"/>
+                <w:lang w:val="en"/>
+              </w:rPr>
+              <w:t>}</w:t>
             </w:r>
           </w:p>
           <w:p>
@@ -603,35 +1222,68 @@
                 <w:szCs w:val="18"/>
                 <w:lang w:val="en"/>
               </w:rPr>
-              <w:t>Region</w:t>
-            </w:r>
-            <w:r>
-              <w:rPr>
-                <w:rFonts w:asciiTheme="minorHAnsi" w:hAnsiTheme="minorHAnsi" w:cstheme="minorHAnsi"/>
-                <w:sz w:val="18"/>
-                <w:szCs w:val="18"/>
-                <w:lang w:val="en"/>
-              </w:rPr>
-              <w:t xml:space="preserve">: </w:t>
-            </w:r>
-            <w:r>
-              <w:rPr>
-                <w:rFonts w:asciiTheme="minorHAnsi" w:hAnsiTheme="minorHAnsi" w:cstheme="minorHAnsi"/>
-                <w:sz w:val="18"/>
-                <w:szCs w:val="18"/>
-                <w:lang w:val="en"/>
-              </w:rPr>
-              <w:t>{$item_val[i].r</w:t>
-            </w:r>
-            <w:r>
-              <w:rPr>
-                <w:rFonts w:asciiTheme="minorHAnsi" w:hAnsiTheme="minorHAnsi" w:cstheme="minorHAnsi"/>
-                <w:sz w:val="18"/>
-                <w:szCs w:val="18"/>
-                <w:lang w:val="en"/>
-              </w:rPr>
-              <w:t>egion</w:t>
-            </w:r>
+              <w:t xml:space="preserve">Proponent: </w:t>
+            </w:r>
+            <w:r>
+              <w:rPr>
+                <w:rFonts w:asciiTheme="minorHAnsi" w:hAnsiTheme="minorHAnsi" w:cstheme="minorHAnsi"/>
+                <w:sz w:val="18"/>
+                <w:szCs w:val="18"/>
+                <w:lang w:val="en"/>
+              </w:rPr>
+              <w:t>{$</w:t>
+            </w:r>
+            <w:proofErr w:type="spellStart"/>
+            <w:r>
+              <w:rPr>
+                <w:rFonts w:asciiTheme="minorHAnsi" w:hAnsiTheme="minorHAnsi" w:cstheme="minorHAnsi"/>
+                <w:sz w:val="18"/>
+                <w:szCs w:val="18"/>
+                <w:lang w:val="en"/>
+              </w:rPr>
+              <w:t>item_val</w:t>
+            </w:r>
+            <w:proofErr w:type="spellEnd"/>
+            <w:r>
+              <w:rPr>
+                <w:rFonts w:asciiTheme="minorHAnsi" w:hAnsiTheme="minorHAnsi" w:cstheme="minorHAnsi"/>
+                <w:sz w:val="18"/>
+                <w:szCs w:val="18"/>
+                <w:lang w:val="en"/>
+              </w:rPr>
+              <w:t>[</w:t>
+            </w:r>
+            <w:proofErr w:type="spellStart"/>
+            <w:r>
+              <w:rPr>
+                <w:rFonts w:asciiTheme="minorHAnsi" w:hAnsiTheme="minorHAnsi" w:cstheme="minorHAnsi"/>
+                <w:sz w:val="18"/>
+                <w:szCs w:val="18"/>
+                <w:lang w:val="en"/>
+              </w:rPr>
+              <w:t>i</w:t>
+            </w:r>
+            <w:proofErr w:type="spellEnd"/>
+            <w:proofErr w:type="gramStart"/>
+            <w:r>
+              <w:rPr>
+                <w:rFonts w:asciiTheme="minorHAnsi" w:hAnsiTheme="minorHAnsi" w:cstheme="minorHAnsi"/>
+                <w:sz w:val="18"/>
+                <w:szCs w:val="18"/>
+                <w:lang w:val="en"/>
+              </w:rPr>
+              <w:t>].p</w:t>
+            </w:r>
+            <w:r>
+              <w:rPr>
+                <w:rFonts w:asciiTheme="minorHAnsi" w:hAnsiTheme="minorHAnsi" w:cstheme="minorHAnsi"/>
+                <w:sz w:val="18"/>
+                <w:szCs w:val="18"/>
+                <w:lang w:val="en"/>
+              </w:rPr>
+              <w:t>roponent</w:t>
+            </w:r>
+            <w:proofErr w:type="gramEnd"/>
             <w:r>
               <w:rPr>
                 <w:rFonts w:asciiTheme="minorHAnsi" w:hAnsiTheme="minorHAnsi" w:cstheme="minorHAnsi"/>
@@ -651,38 +1303,1285 @@
                 <w:lang w:val="en"/>
               </w:rPr>
             </w:pPr>
-            <w:r>
-              <w:rPr>
-                <w:rFonts w:asciiTheme="minorHAnsi" w:hAnsiTheme="minorHAnsi" w:cstheme="minorHAnsi"/>
-                <w:b/>
-                <w:bCs/>
-                <w:sz w:val="18"/>
-                <w:szCs w:val="18"/>
-                <w:lang w:val="en"/>
-              </w:rPr>
-              <w:t xml:space="preserve">Location: </w:t>
-            </w:r>
-            <w:r>
-              <w:rPr>
-                <w:rFonts w:asciiTheme="minorHAnsi" w:hAnsiTheme="minorHAnsi" w:cstheme="minorHAnsi"/>
-                <w:sz w:val="18"/>
-                <w:szCs w:val="18"/>
-                <w:lang w:val="en"/>
-              </w:rPr>
-              <w:t>{$item_val[i].location}</w:t>
-            </w:r>
-            <w:r>
-              <w:rPr>
-                <w:rFonts w:asciiTheme="minorHAnsi" w:hAnsiTheme="minorHAnsi" w:cstheme="minorHAnsi"/>
-                <w:sz w:val="18"/>
-                <w:szCs w:val="18"/>
-                <w:lang w:val="en"/>
-              </w:rPr>
-              <w:t xml:space="preserve"> </w:t>
-            </w:r>
           </w:p>
           <w:p>
             <w:pPr>
+              <w:rPr>
+                <w:rFonts w:asciiTheme="minorHAnsi" w:hAnsiTheme="minorHAnsi" w:cstheme="minorHAnsi"/>
+                <w:sz w:val="18"/>
+                <w:szCs w:val="18"/>
+                <w:lang w:val="en"/>
+              </w:rPr>
+            </w:pPr>
+            <w:r>
+              <w:rPr>
+                <w:rFonts w:asciiTheme="minorHAnsi" w:hAnsiTheme="minorHAnsi" w:cstheme="minorHAnsi"/>
+                <w:sz w:val="18"/>
+                <w:szCs w:val="18"/>
+                <w:lang w:val="en"/>
+              </w:rPr>
+              <w:t>{$</w:t>
+            </w:r>
+            <w:proofErr w:type="spellStart"/>
+            <w:r>
+              <w:rPr>
+                <w:rFonts w:asciiTheme="minorHAnsi" w:hAnsiTheme="minorHAnsi" w:cstheme="minorHAnsi"/>
+                <w:sz w:val="18"/>
+                <w:szCs w:val="18"/>
+                <w:lang w:val="en"/>
+              </w:rPr>
+              <w:t>item_val</w:t>
+            </w:r>
+            <w:proofErr w:type="spellEnd"/>
+            <w:r>
+              <w:rPr>
+                <w:rFonts w:asciiTheme="minorHAnsi" w:hAnsiTheme="minorHAnsi" w:cstheme="minorHAnsi"/>
+                <w:sz w:val="18"/>
+                <w:szCs w:val="18"/>
+                <w:lang w:val="en"/>
+              </w:rPr>
+              <w:t>[</w:t>
+            </w:r>
+            <w:proofErr w:type="spellStart"/>
+            <w:r>
+              <w:rPr>
+                <w:rFonts w:asciiTheme="minorHAnsi" w:hAnsiTheme="minorHAnsi" w:cstheme="minorHAnsi"/>
+                <w:sz w:val="18"/>
+                <w:szCs w:val="18"/>
+                <w:lang w:val="en"/>
+              </w:rPr>
+              <w:t>i</w:t>
+            </w:r>
+            <w:proofErr w:type="spellEnd"/>
+            <w:proofErr w:type="gramStart"/>
+            <w:r>
+              <w:rPr>
+                <w:rFonts w:asciiTheme="minorHAnsi" w:hAnsiTheme="minorHAnsi" w:cstheme="minorHAnsi"/>
+                <w:sz w:val="18"/>
+                <w:szCs w:val="18"/>
+                <w:lang w:val="en"/>
+              </w:rPr>
+              <w:t>].</w:t>
+            </w:r>
+            <w:proofErr w:type="spellStart"/>
+            <w:r>
+              <w:rPr>
+                <w:rFonts w:asciiTheme="minorHAnsi" w:hAnsiTheme="minorHAnsi" w:cstheme="minorHAnsi"/>
+                <w:sz w:val="18"/>
+                <w:szCs w:val="18"/>
+                <w:lang w:val="en"/>
+              </w:rPr>
+              <w:t>p</w:t>
+            </w:r>
+            <w:r>
+              <w:rPr>
+                <w:rFonts w:asciiTheme="minorHAnsi" w:hAnsiTheme="minorHAnsi" w:cstheme="minorHAnsi"/>
+                <w:sz w:val="18"/>
+                <w:szCs w:val="18"/>
+                <w:lang w:val="en"/>
+              </w:rPr>
+              <w:t>roponent</w:t>
+            </w:r>
+            <w:proofErr w:type="gramEnd"/>
+            <w:r>
+              <w:rPr>
+                <w:rFonts w:asciiTheme="minorHAnsi" w:hAnsiTheme="minorHAnsi" w:cstheme="minorHAnsi"/>
+                <w:sz w:val="18"/>
+                <w:szCs w:val="18"/>
+                <w:lang w:val="en"/>
+              </w:rPr>
+              <w:t>:showEnd</w:t>
+            </w:r>
+            <w:proofErr w:type="spellEnd"/>
+            <w:r>
+              <w:rPr>
+                <w:rFonts w:asciiTheme="minorHAnsi" w:hAnsiTheme="minorHAnsi" w:cstheme="minorHAnsi"/>
+                <w:sz w:val="18"/>
+                <w:szCs w:val="18"/>
+                <w:lang w:val="en"/>
+              </w:rPr>
+              <w:t>}</w:t>
+            </w:r>
+            <w:r>
+              <w:rPr>
+                <w:rFonts w:asciiTheme="minorHAnsi" w:hAnsiTheme="minorHAnsi" w:cstheme="minorHAnsi"/>
+                <w:sz w:val="18"/>
+                <w:szCs w:val="18"/>
+                <w:lang w:val="en"/>
+              </w:rPr>
+              <w:t xml:space="preserve"> </w:t>
+            </w:r>
+          </w:p>
+          <w:p>
+            <w:pPr>
+              <w:rPr>
+                <w:rFonts w:asciiTheme="minorHAnsi" w:hAnsiTheme="minorHAnsi" w:cstheme="minorHAnsi"/>
+                <w:b/>
+                <w:bCs/>
+                <w:sz w:val="18"/>
+                <w:szCs w:val="18"/>
+                <w:lang w:val="en"/>
+              </w:rPr>
+            </w:pPr>
+            <w:r>
+              <w:rPr>
+                <w:rFonts w:asciiTheme="minorHAnsi" w:hAnsiTheme="minorHAnsi" w:cstheme="minorHAnsi"/>
+                <w:sz w:val="18"/>
+                <w:szCs w:val="18"/>
+                <w:lang w:val="en"/>
+              </w:rPr>
+              <w:t>{$</w:t>
+            </w:r>
+            <w:proofErr w:type="spellStart"/>
+            <w:r>
+              <w:rPr>
+                <w:rFonts w:asciiTheme="minorHAnsi" w:hAnsiTheme="minorHAnsi" w:cstheme="minorHAnsi"/>
+                <w:sz w:val="18"/>
+                <w:szCs w:val="18"/>
+                <w:lang w:val="en"/>
+              </w:rPr>
+              <w:t>item_val</w:t>
+            </w:r>
+            <w:proofErr w:type="spellEnd"/>
+            <w:r>
+              <w:rPr>
+                <w:rFonts w:asciiTheme="minorHAnsi" w:hAnsiTheme="minorHAnsi" w:cstheme="minorHAnsi"/>
+                <w:sz w:val="18"/>
+                <w:szCs w:val="18"/>
+                <w:lang w:val="en"/>
+              </w:rPr>
+              <w:t>[</w:t>
+            </w:r>
+            <w:proofErr w:type="spellStart"/>
+            <w:r>
+              <w:rPr>
+                <w:rFonts w:asciiTheme="minorHAnsi" w:hAnsiTheme="minorHAnsi" w:cstheme="minorHAnsi"/>
+                <w:sz w:val="18"/>
+                <w:szCs w:val="18"/>
+                <w:lang w:val="en"/>
+              </w:rPr>
+              <w:t>i</w:t>
+            </w:r>
+            <w:proofErr w:type="spellEnd"/>
+            <w:proofErr w:type="gramStart"/>
+            <w:r>
+              <w:rPr>
+                <w:rFonts w:asciiTheme="minorHAnsi" w:hAnsiTheme="minorHAnsi" w:cstheme="minorHAnsi"/>
+                <w:sz w:val="18"/>
+                <w:szCs w:val="18"/>
+                <w:lang w:val="en"/>
+              </w:rPr>
+              <w:t>].</w:t>
+            </w:r>
+            <w:proofErr w:type="spellStart"/>
+            <w:r>
+              <w:rPr>
+                <w:rFonts w:asciiTheme="minorHAnsi" w:hAnsiTheme="minorHAnsi" w:cstheme="minorHAnsi"/>
+                <w:sz w:val="18"/>
+                <w:szCs w:val="18"/>
+                <w:lang w:val="en"/>
+              </w:rPr>
+              <w:t>r</w:t>
+            </w:r>
+            <w:r>
+              <w:rPr>
+                <w:rFonts w:asciiTheme="minorHAnsi" w:hAnsiTheme="minorHAnsi" w:cstheme="minorHAnsi"/>
+                <w:sz w:val="18"/>
+                <w:szCs w:val="18"/>
+                <w:lang w:val="en"/>
+              </w:rPr>
+              <w:t>egion</w:t>
+            </w:r>
+            <w:proofErr w:type="gramEnd"/>
+            <w:r>
+              <w:rPr>
+                <w:rFonts w:asciiTheme="minorHAnsi" w:hAnsiTheme="minorHAnsi" w:cstheme="minorHAnsi"/>
+                <w:sz w:val="18"/>
+                <w:szCs w:val="18"/>
+                <w:lang w:val="en"/>
+              </w:rPr>
+              <w:t>:ifNEM</w:t>
+            </w:r>
+            <w:proofErr w:type="spellEnd"/>
+            <w:r>
+              <w:rPr>
+                <w:rFonts w:asciiTheme="minorHAnsi" w:hAnsiTheme="minorHAnsi" w:cstheme="minorHAnsi"/>
+                <w:sz w:val="18"/>
+                <w:szCs w:val="18"/>
+                <w:lang w:val="en"/>
+              </w:rPr>
+              <w:t>():</w:t>
+            </w:r>
+            <w:proofErr w:type="spellStart"/>
+            <w:r>
+              <w:rPr>
+                <w:rFonts w:asciiTheme="minorHAnsi" w:hAnsiTheme="minorHAnsi" w:cstheme="minorHAnsi"/>
+                <w:sz w:val="18"/>
+                <w:szCs w:val="18"/>
+                <w:lang w:val="en"/>
+              </w:rPr>
+              <w:t>showBegin</w:t>
+            </w:r>
+            <w:proofErr w:type="spellEnd"/>
+            <w:r>
+              <w:rPr>
+                <w:rFonts w:asciiTheme="minorHAnsi" w:hAnsiTheme="minorHAnsi" w:cstheme="minorHAnsi"/>
+                <w:sz w:val="18"/>
+                <w:szCs w:val="18"/>
+                <w:lang w:val="en"/>
+              </w:rPr>
+              <w:t>}</w:t>
+            </w:r>
+          </w:p>
+          <w:p>
+            <w:pPr>
+              <w:rPr>
+                <w:rFonts w:asciiTheme="minorHAnsi" w:hAnsiTheme="minorHAnsi" w:cstheme="minorHAnsi"/>
+                <w:sz w:val="18"/>
+                <w:szCs w:val="18"/>
+                <w:lang w:val="en"/>
+              </w:rPr>
+            </w:pPr>
+            <w:r>
+              <w:rPr>
+                <w:rFonts w:asciiTheme="minorHAnsi" w:hAnsiTheme="minorHAnsi" w:cstheme="minorHAnsi"/>
+                <w:b/>
+                <w:bCs/>
+                <w:sz w:val="18"/>
+                <w:szCs w:val="18"/>
+                <w:lang w:val="en"/>
+              </w:rPr>
+              <w:t>Region</w:t>
+            </w:r>
+            <w:r>
+              <w:rPr>
+                <w:rFonts w:asciiTheme="minorHAnsi" w:hAnsiTheme="minorHAnsi" w:cstheme="minorHAnsi"/>
+                <w:sz w:val="18"/>
+                <w:szCs w:val="18"/>
+                <w:lang w:val="en"/>
+              </w:rPr>
+              <w:t xml:space="preserve">: </w:t>
+            </w:r>
+            <w:r>
+              <w:rPr>
+                <w:rFonts w:asciiTheme="minorHAnsi" w:hAnsiTheme="minorHAnsi" w:cstheme="minorHAnsi"/>
+                <w:sz w:val="18"/>
+                <w:szCs w:val="18"/>
+                <w:lang w:val="en"/>
+              </w:rPr>
+              <w:t>{$</w:t>
+            </w:r>
+            <w:proofErr w:type="spellStart"/>
+            <w:r>
+              <w:rPr>
+                <w:rFonts w:asciiTheme="minorHAnsi" w:hAnsiTheme="minorHAnsi" w:cstheme="minorHAnsi"/>
+                <w:sz w:val="18"/>
+                <w:szCs w:val="18"/>
+                <w:lang w:val="en"/>
+              </w:rPr>
+              <w:t>item_val</w:t>
+            </w:r>
+            <w:proofErr w:type="spellEnd"/>
+            <w:r>
+              <w:rPr>
+                <w:rFonts w:asciiTheme="minorHAnsi" w:hAnsiTheme="minorHAnsi" w:cstheme="minorHAnsi"/>
+                <w:sz w:val="18"/>
+                <w:szCs w:val="18"/>
+                <w:lang w:val="en"/>
+              </w:rPr>
+              <w:t>[</w:t>
+            </w:r>
+            <w:proofErr w:type="spellStart"/>
+            <w:r>
+              <w:rPr>
+                <w:rFonts w:asciiTheme="minorHAnsi" w:hAnsiTheme="minorHAnsi" w:cstheme="minorHAnsi"/>
+                <w:sz w:val="18"/>
+                <w:szCs w:val="18"/>
+                <w:lang w:val="en"/>
+              </w:rPr>
+              <w:t>i</w:t>
+            </w:r>
+            <w:proofErr w:type="spellEnd"/>
+            <w:proofErr w:type="gramStart"/>
+            <w:r>
+              <w:rPr>
+                <w:rFonts w:asciiTheme="minorHAnsi" w:hAnsiTheme="minorHAnsi" w:cstheme="minorHAnsi"/>
+                <w:sz w:val="18"/>
+                <w:szCs w:val="18"/>
+                <w:lang w:val="en"/>
+              </w:rPr>
+              <w:t>].r</w:t>
+            </w:r>
+            <w:r>
+              <w:rPr>
+                <w:rFonts w:asciiTheme="minorHAnsi" w:hAnsiTheme="minorHAnsi" w:cstheme="minorHAnsi"/>
+                <w:sz w:val="18"/>
+                <w:szCs w:val="18"/>
+                <w:lang w:val="en"/>
+              </w:rPr>
+              <w:t>egion</w:t>
+            </w:r>
+            <w:proofErr w:type="gramEnd"/>
+            <w:r>
+              <w:rPr>
+                <w:rFonts w:asciiTheme="minorHAnsi" w:hAnsiTheme="minorHAnsi" w:cstheme="minorHAnsi"/>
+                <w:sz w:val="18"/>
+                <w:szCs w:val="18"/>
+                <w:lang w:val="en"/>
+              </w:rPr>
+              <w:t>}</w:t>
+            </w:r>
+          </w:p>
+          <w:p>
+            <w:pPr>
+              <w:rPr>
+                <w:rFonts w:asciiTheme="minorHAnsi" w:hAnsiTheme="minorHAnsi" w:cstheme="minorHAnsi"/>
+                <w:sz w:val="18"/>
+                <w:szCs w:val="18"/>
+                <w:lang w:val="en"/>
+              </w:rPr>
+            </w:pPr>
+            <w:r>
+              <w:rPr>
+                <w:rFonts w:asciiTheme="minorHAnsi" w:hAnsiTheme="minorHAnsi" w:cstheme="minorHAnsi"/>
+                <w:sz w:val="18"/>
+                <w:szCs w:val="18"/>
+                <w:lang w:val="en"/>
+              </w:rPr>
+              <w:t>{$</w:t>
+            </w:r>
+            <w:proofErr w:type="spellStart"/>
+            <w:r>
+              <w:rPr>
+                <w:rFonts w:asciiTheme="minorHAnsi" w:hAnsiTheme="minorHAnsi" w:cstheme="minorHAnsi"/>
+                <w:sz w:val="18"/>
+                <w:szCs w:val="18"/>
+                <w:lang w:val="en"/>
+              </w:rPr>
+              <w:t>item_val</w:t>
+            </w:r>
+            <w:proofErr w:type="spellEnd"/>
+            <w:r>
+              <w:rPr>
+                <w:rFonts w:asciiTheme="minorHAnsi" w:hAnsiTheme="minorHAnsi" w:cstheme="minorHAnsi"/>
+                <w:sz w:val="18"/>
+                <w:szCs w:val="18"/>
+                <w:lang w:val="en"/>
+              </w:rPr>
+              <w:t>[</w:t>
+            </w:r>
+            <w:proofErr w:type="spellStart"/>
+            <w:r>
+              <w:rPr>
+                <w:rFonts w:asciiTheme="minorHAnsi" w:hAnsiTheme="minorHAnsi" w:cstheme="minorHAnsi"/>
+                <w:sz w:val="18"/>
+                <w:szCs w:val="18"/>
+                <w:lang w:val="en"/>
+              </w:rPr>
+              <w:t>i</w:t>
+            </w:r>
+            <w:proofErr w:type="spellEnd"/>
+            <w:proofErr w:type="gramStart"/>
+            <w:r>
+              <w:rPr>
+                <w:rFonts w:asciiTheme="minorHAnsi" w:hAnsiTheme="minorHAnsi" w:cstheme="minorHAnsi"/>
+                <w:sz w:val="18"/>
+                <w:szCs w:val="18"/>
+                <w:lang w:val="en"/>
+              </w:rPr>
+              <w:t>].</w:t>
+            </w:r>
+            <w:proofErr w:type="spellStart"/>
+            <w:r>
+              <w:rPr>
+                <w:rFonts w:asciiTheme="minorHAnsi" w:hAnsiTheme="minorHAnsi" w:cstheme="minorHAnsi"/>
+                <w:sz w:val="18"/>
+                <w:szCs w:val="18"/>
+                <w:lang w:val="en"/>
+              </w:rPr>
+              <w:t>r</w:t>
+            </w:r>
+            <w:r>
+              <w:rPr>
+                <w:rFonts w:asciiTheme="minorHAnsi" w:hAnsiTheme="minorHAnsi" w:cstheme="minorHAnsi"/>
+                <w:sz w:val="18"/>
+                <w:szCs w:val="18"/>
+                <w:lang w:val="en"/>
+              </w:rPr>
+              <w:t>egion</w:t>
+            </w:r>
+            <w:proofErr w:type="gramEnd"/>
+            <w:r>
+              <w:rPr>
+                <w:rFonts w:asciiTheme="minorHAnsi" w:hAnsiTheme="minorHAnsi" w:cstheme="minorHAnsi"/>
+                <w:sz w:val="18"/>
+                <w:szCs w:val="18"/>
+                <w:lang w:val="en"/>
+              </w:rPr>
+              <w:t>:showEnd</w:t>
+            </w:r>
+            <w:proofErr w:type="spellEnd"/>
+            <w:r>
+              <w:rPr>
+                <w:rFonts w:asciiTheme="minorHAnsi" w:hAnsiTheme="minorHAnsi" w:cstheme="minorHAnsi"/>
+                <w:sz w:val="18"/>
+                <w:szCs w:val="18"/>
+                <w:lang w:val="en"/>
+              </w:rPr>
+              <w:t>}</w:t>
+            </w:r>
+          </w:p>
+          <w:p>
+            <w:pPr>
+              <w:rPr>
+                <w:rFonts w:asciiTheme="minorHAnsi" w:hAnsiTheme="minorHAnsi" w:cstheme="minorHAnsi"/>
+                <w:sz w:val="18"/>
+                <w:szCs w:val="18"/>
+                <w:lang w:val="en"/>
+              </w:rPr>
+            </w:pPr>
+            <w:r>
+              <w:rPr>
+                <w:rFonts w:asciiTheme="minorHAnsi" w:hAnsiTheme="minorHAnsi" w:cstheme="minorHAnsi"/>
+                <w:sz w:val="18"/>
+                <w:szCs w:val="18"/>
+                <w:lang w:val="en"/>
+              </w:rPr>
+              <w:t>{$</w:t>
+            </w:r>
+            <w:proofErr w:type="spellStart"/>
+            <w:r>
+              <w:rPr>
+                <w:rFonts w:asciiTheme="minorHAnsi" w:hAnsiTheme="minorHAnsi" w:cstheme="minorHAnsi"/>
+                <w:sz w:val="18"/>
+                <w:szCs w:val="18"/>
+                <w:lang w:val="en"/>
+              </w:rPr>
+              <w:t>item_val</w:t>
+            </w:r>
+            <w:proofErr w:type="spellEnd"/>
+            <w:r>
+              <w:rPr>
+                <w:rFonts w:asciiTheme="minorHAnsi" w:hAnsiTheme="minorHAnsi" w:cstheme="minorHAnsi"/>
+                <w:sz w:val="18"/>
+                <w:szCs w:val="18"/>
+                <w:lang w:val="en"/>
+              </w:rPr>
+              <w:t>[</w:t>
+            </w:r>
+            <w:proofErr w:type="spellStart"/>
+            <w:r>
+              <w:rPr>
+                <w:rFonts w:asciiTheme="minorHAnsi" w:hAnsiTheme="minorHAnsi" w:cstheme="minorHAnsi"/>
+                <w:sz w:val="18"/>
+                <w:szCs w:val="18"/>
+                <w:lang w:val="en"/>
+              </w:rPr>
+              <w:t>i</w:t>
+            </w:r>
+            <w:proofErr w:type="spellEnd"/>
+            <w:proofErr w:type="gramStart"/>
+            <w:r>
+              <w:rPr>
+                <w:rFonts w:asciiTheme="minorHAnsi" w:hAnsiTheme="minorHAnsi" w:cstheme="minorHAnsi"/>
+                <w:sz w:val="18"/>
+                <w:szCs w:val="18"/>
+                <w:lang w:val="en"/>
+              </w:rPr>
+              <w:t>].</w:t>
+            </w:r>
+            <w:proofErr w:type="spellStart"/>
+            <w:r>
+              <w:rPr>
+                <w:rFonts w:asciiTheme="minorHAnsi" w:hAnsiTheme="minorHAnsi" w:cstheme="minorHAnsi"/>
+                <w:sz w:val="18"/>
+                <w:szCs w:val="18"/>
+                <w:lang w:val="en"/>
+              </w:rPr>
+              <w:t>location</w:t>
+            </w:r>
+            <w:proofErr w:type="gramEnd"/>
+            <w:r>
+              <w:rPr>
+                <w:rFonts w:asciiTheme="minorHAnsi" w:hAnsiTheme="minorHAnsi" w:cstheme="minorHAnsi"/>
+                <w:sz w:val="18"/>
+                <w:szCs w:val="18"/>
+                <w:lang w:val="en"/>
+              </w:rPr>
+              <w:t>:ifNEM</w:t>
+            </w:r>
+            <w:proofErr w:type="spellEnd"/>
+            <w:r>
+              <w:rPr>
+                <w:rFonts w:asciiTheme="minorHAnsi" w:hAnsiTheme="minorHAnsi" w:cstheme="minorHAnsi"/>
+                <w:sz w:val="18"/>
+                <w:szCs w:val="18"/>
+                <w:lang w:val="en"/>
+              </w:rPr>
+              <w:t>():</w:t>
+            </w:r>
+            <w:proofErr w:type="spellStart"/>
+            <w:r>
+              <w:rPr>
+                <w:rFonts w:asciiTheme="minorHAnsi" w:hAnsiTheme="minorHAnsi" w:cstheme="minorHAnsi"/>
+                <w:sz w:val="18"/>
+                <w:szCs w:val="18"/>
+                <w:lang w:val="en"/>
+              </w:rPr>
+              <w:t>showBegin</w:t>
+            </w:r>
+            <w:proofErr w:type="spellEnd"/>
+            <w:r>
+              <w:rPr>
+                <w:rFonts w:asciiTheme="minorHAnsi" w:hAnsiTheme="minorHAnsi" w:cstheme="minorHAnsi"/>
+                <w:sz w:val="18"/>
+                <w:szCs w:val="18"/>
+                <w:lang w:val="en"/>
+              </w:rPr>
+              <w:t>}</w:t>
+            </w:r>
+          </w:p>
+          <w:p>
+            <w:pPr>
+              <w:rPr>
+                <w:rFonts w:asciiTheme="minorHAnsi" w:hAnsiTheme="minorHAnsi" w:cstheme="minorHAnsi"/>
+                <w:sz w:val="18"/>
+                <w:szCs w:val="18"/>
+                <w:lang w:val="en"/>
+              </w:rPr>
+            </w:pPr>
+            <w:r>
+              <w:rPr>
+                <w:rFonts w:asciiTheme="minorHAnsi" w:hAnsiTheme="minorHAnsi" w:cstheme="minorHAnsi"/>
+                <w:b/>
+                <w:bCs/>
+                <w:sz w:val="18"/>
+                <w:szCs w:val="18"/>
+                <w:lang w:val="en"/>
+              </w:rPr>
+              <w:t xml:space="preserve">Location: </w:t>
+            </w:r>
+            <w:r>
+              <w:rPr>
+                <w:rFonts w:asciiTheme="minorHAnsi" w:hAnsiTheme="minorHAnsi" w:cstheme="minorHAnsi"/>
+                <w:sz w:val="18"/>
+                <w:szCs w:val="18"/>
+                <w:lang w:val="en"/>
+              </w:rPr>
+              <w:t>{$</w:t>
+            </w:r>
+            <w:proofErr w:type="spellStart"/>
+            <w:r>
+              <w:rPr>
+                <w:rFonts w:asciiTheme="minorHAnsi" w:hAnsiTheme="minorHAnsi" w:cstheme="minorHAnsi"/>
+                <w:sz w:val="18"/>
+                <w:szCs w:val="18"/>
+                <w:lang w:val="en"/>
+              </w:rPr>
+              <w:t>item_val</w:t>
+            </w:r>
+            <w:proofErr w:type="spellEnd"/>
+            <w:r>
+              <w:rPr>
+                <w:rFonts w:asciiTheme="minorHAnsi" w:hAnsiTheme="minorHAnsi" w:cstheme="minorHAnsi"/>
+                <w:sz w:val="18"/>
+                <w:szCs w:val="18"/>
+                <w:lang w:val="en"/>
+              </w:rPr>
+              <w:t>[</w:t>
+            </w:r>
+            <w:proofErr w:type="spellStart"/>
+            <w:r>
+              <w:rPr>
+                <w:rFonts w:asciiTheme="minorHAnsi" w:hAnsiTheme="minorHAnsi" w:cstheme="minorHAnsi"/>
+                <w:sz w:val="18"/>
+                <w:szCs w:val="18"/>
+                <w:lang w:val="en"/>
+              </w:rPr>
+              <w:t>i</w:t>
+            </w:r>
+            <w:proofErr w:type="spellEnd"/>
+            <w:proofErr w:type="gramStart"/>
+            <w:r>
+              <w:rPr>
+                <w:rFonts w:asciiTheme="minorHAnsi" w:hAnsiTheme="minorHAnsi" w:cstheme="minorHAnsi"/>
+                <w:sz w:val="18"/>
+                <w:szCs w:val="18"/>
+                <w:lang w:val="en"/>
+              </w:rPr>
+              <w:t>].location</w:t>
+            </w:r>
+            <w:proofErr w:type="gramEnd"/>
+            <w:r>
+              <w:rPr>
+                <w:rFonts w:asciiTheme="minorHAnsi" w:hAnsiTheme="minorHAnsi" w:cstheme="minorHAnsi"/>
+                <w:sz w:val="18"/>
+                <w:szCs w:val="18"/>
+                <w:lang w:val="en"/>
+              </w:rPr>
+              <w:t>}</w:t>
+            </w:r>
+            <w:r>
+              <w:rPr>
+                <w:rFonts w:asciiTheme="minorHAnsi" w:hAnsiTheme="minorHAnsi" w:cstheme="minorHAnsi"/>
+                <w:sz w:val="18"/>
+                <w:szCs w:val="18"/>
+                <w:lang w:val="en"/>
+              </w:rPr>
+              <w:t xml:space="preserve"> </w:t>
+            </w:r>
+          </w:p>
+          <w:p>
+            <w:pPr>
+              <w:rPr>
+                <w:rFonts w:asciiTheme="minorHAnsi" w:hAnsiTheme="minorHAnsi" w:cstheme="minorHAnsi"/>
+                <w:sz w:val="18"/>
+                <w:szCs w:val="18"/>
+                <w:lang w:val="en"/>
+              </w:rPr>
+            </w:pPr>
+          </w:p>
+          <w:p>
+            <w:pPr>
+              <w:rPr>
+                <w:rFonts w:asciiTheme="minorHAnsi" w:hAnsiTheme="minorHAnsi" w:cstheme="minorHAnsi"/>
+                <w:sz w:val="18"/>
+                <w:szCs w:val="18"/>
+                <w:lang w:val="en"/>
+              </w:rPr>
+            </w:pPr>
+            <w:r>
+              <w:rPr>
+                <w:rFonts w:asciiTheme="minorHAnsi" w:hAnsiTheme="minorHAnsi" w:cstheme="minorHAnsi"/>
+                <w:sz w:val="18"/>
+                <w:szCs w:val="18"/>
+                <w:lang w:val="en"/>
+              </w:rPr>
+              <w:t>{$</w:t>
+            </w:r>
+            <w:proofErr w:type="spellStart"/>
+            <w:r>
+              <w:rPr>
+                <w:rFonts w:asciiTheme="minorHAnsi" w:hAnsiTheme="minorHAnsi" w:cstheme="minorHAnsi"/>
+                <w:sz w:val="18"/>
+                <w:szCs w:val="18"/>
+                <w:lang w:val="en"/>
+              </w:rPr>
+              <w:t>item_val</w:t>
+            </w:r>
+            <w:proofErr w:type="spellEnd"/>
+            <w:r>
+              <w:rPr>
+                <w:rFonts w:asciiTheme="minorHAnsi" w:hAnsiTheme="minorHAnsi" w:cstheme="minorHAnsi"/>
+                <w:sz w:val="18"/>
+                <w:szCs w:val="18"/>
+                <w:lang w:val="en"/>
+              </w:rPr>
+              <w:t>[</w:t>
+            </w:r>
+            <w:proofErr w:type="spellStart"/>
+            <w:r>
+              <w:rPr>
+                <w:rFonts w:asciiTheme="minorHAnsi" w:hAnsiTheme="minorHAnsi" w:cstheme="minorHAnsi"/>
+                <w:sz w:val="18"/>
+                <w:szCs w:val="18"/>
+                <w:lang w:val="en"/>
+              </w:rPr>
+              <w:t>i</w:t>
+            </w:r>
+            <w:proofErr w:type="spellEnd"/>
+            <w:proofErr w:type="gramStart"/>
+            <w:r>
+              <w:rPr>
+                <w:rFonts w:asciiTheme="minorHAnsi" w:hAnsiTheme="minorHAnsi" w:cstheme="minorHAnsi"/>
+                <w:sz w:val="18"/>
+                <w:szCs w:val="18"/>
+                <w:lang w:val="en"/>
+              </w:rPr>
+              <w:t>].</w:t>
+            </w:r>
+            <w:proofErr w:type="spellStart"/>
+            <w:r>
+              <w:rPr>
+                <w:rFonts w:asciiTheme="minorHAnsi" w:hAnsiTheme="minorHAnsi" w:cstheme="minorHAnsi"/>
+                <w:sz w:val="18"/>
+                <w:szCs w:val="18"/>
+                <w:lang w:val="en"/>
+              </w:rPr>
+              <w:t>location</w:t>
+            </w:r>
+            <w:proofErr w:type="gramEnd"/>
+            <w:r>
+              <w:rPr>
+                <w:rFonts w:asciiTheme="minorHAnsi" w:hAnsiTheme="minorHAnsi" w:cstheme="minorHAnsi"/>
+                <w:sz w:val="18"/>
+                <w:szCs w:val="18"/>
+                <w:lang w:val="en"/>
+              </w:rPr>
+              <w:t>:showEnd</w:t>
+            </w:r>
+            <w:proofErr w:type="spellEnd"/>
+            <w:r>
+              <w:rPr>
+                <w:rFonts w:asciiTheme="minorHAnsi" w:hAnsiTheme="minorHAnsi" w:cstheme="minorHAnsi"/>
+                <w:sz w:val="18"/>
+                <w:szCs w:val="18"/>
+                <w:lang w:val="en"/>
+              </w:rPr>
+              <w:t>}</w:t>
+            </w:r>
+          </w:p>
+          <w:p>
+            <w:pPr>
+              <w:rPr>
+                <w:rFonts w:asciiTheme="minorHAnsi" w:hAnsiTheme="minorHAnsi" w:cstheme="minorHAnsi"/>
+                <w:sz w:val="18"/>
+                <w:szCs w:val="18"/>
+                <w:lang w:val="en"/>
+              </w:rPr>
+            </w:pPr>
+            <w:r>
+              <w:rPr>
+                <w:rFonts w:asciiTheme="minorHAnsi" w:hAnsiTheme="minorHAnsi" w:cstheme="minorHAnsi"/>
+                <w:bCs/>
+                <w:sz w:val="18"/>
+                <w:szCs w:val="18"/>
+                <w:lang w:val="en"/>
+              </w:rPr>
+              <w:t>{$</w:t>
+            </w:r>
+            <w:proofErr w:type="spellStart"/>
+            <w:r>
+              <w:rPr>
+                <w:rFonts w:asciiTheme="minorHAnsi" w:hAnsiTheme="minorHAnsi" w:cstheme="minorHAnsi"/>
+                <w:bCs/>
+                <w:sz w:val="18"/>
+                <w:szCs w:val="18"/>
+                <w:lang w:val="en"/>
+              </w:rPr>
+              <w:t>item_val</w:t>
+            </w:r>
+            <w:proofErr w:type="spellEnd"/>
+            <w:r>
+              <w:rPr>
+                <w:rFonts w:asciiTheme="minorHAnsi" w:hAnsiTheme="minorHAnsi" w:cstheme="minorHAnsi"/>
+                <w:bCs/>
+                <w:sz w:val="18"/>
+                <w:szCs w:val="18"/>
+                <w:lang w:val="en"/>
+              </w:rPr>
+              <w:t>[</w:t>
+            </w:r>
+            <w:proofErr w:type="spellStart"/>
+            <w:r>
+              <w:rPr>
+                <w:rFonts w:asciiTheme="minorHAnsi" w:hAnsiTheme="minorHAnsi" w:cstheme="minorHAnsi"/>
+                <w:bCs/>
+                <w:sz w:val="18"/>
+                <w:szCs w:val="18"/>
+                <w:lang w:val="en"/>
+              </w:rPr>
+              <w:t>i</w:t>
+            </w:r>
+            <w:proofErr w:type="spellEnd"/>
+            <w:proofErr w:type="gramStart"/>
+            <w:r>
+              <w:rPr>
+                <w:rFonts w:asciiTheme="minorHAnsi" w:hAnsiTheme="minorHAnsi" w:cstheme="minorHAnsi"/>
+                <w:bCs/>
+                <w:sz w:val="18"/>
+                <w:szCs w:val="18"/>
+                <w:lang w:val="en"/>
+              </w:rPr>
+              <w:t>].</w:t>
+            </w:r>
+            <w:proofErr w:type="spellStart"/>
+            <w:r>
+              <w:rPr>
+                <w:rFonts w:asciiTheme="minorHAnsi" w:hAnsiTheme="minorHAnsi" w:cstheme="minorHAnsi"/>
+                <w:bCs/>
+                <w:sz w:val="18"/>
+                <w:szCs w:val="18"/>
+                <w:lang w:val="en"/>
+              </w:rPr>
+              <w:t>ea</w:t>
+            </w:r>
+            <w:proofErr w:type="gramEnd"/>
+            <w:r>
+              <w:rPr>
+                <w:rFonts w:asciiTheme="minorHAnsi" w:hAnsiTheme="minorHAnsi" w:cstheme="minorHAnsi"/>
+                <w:bCs/>
+                <w:sz w:val="18"/>
+                <w:szCs w:val="18"/>
+                <w:lang w:val="en"/>
+              </w:rPr>
+              <w:t>_act</w:t>
+            </w:r>
+            <w:r>
+              <w:rPr>
+                <w:rFonts w:asciiTheme="minorHAnsi" w:hAnsiTheme="minorHAnsi" w:cstheme="minorHAnsi"/>
+                <w:bCs/>
+                <w:sz w:val="18"/>
+                <w:szCs w:val="18"/>
+                <w:lang w:val="en"/>
+              </w:rPr>
+              <w:t>:ifNEM</w:t>
+            </w:r>
+            <w:proofErr w:type="spellEnd"/>
+            <w:r>
+              <w:rPr>
+                <w:rFonts w:asciiTheme="minorHAnsi" w:hAnsiTheme="minorHAnsi" w:cstheme="minorHAnsi"/>
+                <w:bCs/>
+                <w:sz w:val="18"/>
+                <w:szCs w:val="18"/>
+                <w:lang w:val="en"/>
+              </w:rPr>
+              <w:t>():</w:t>
+            </w:r>
+            <w:proofErr w:type="spellStart"/>
+            <w:r>
+              <w:rPr>
+                <w:rFonts w:asciiTheme="minorHAnsi" w:hAnsiTheme="minorHAnsi" w:cstheme="minorHAnsi"/>
+                <w:bCs/>
+                <w:sz w:val="18"/>
+                <w:szCs w:val="18"/>
+                <w:lang w:val="en"/>
+              </w:rPr>
+              <w:t>showBegin</w:t>
+            </w:r>
+            <w:proofErr w:type="spellEnd"/>
+            <w:r>
+              <w:rPr>
+                <w:rFonts w:asciiTheme="minorHAnsi" w:hAnsiTheme="minorHAnsi" w:cstheme="minorHAnsi"/>
+                <w:bCs/>
+                <w:sz w:val="18"/>
+                <w:szCs w:val="18"/>
+                <w:lang w:val="en"/>
+              </w:rPr>
+              <w:t>}</w:t>
+            </w:r>
+          </w:p>
+          <w:p>
+            <w:pPr>
+              <w:spacing w:line="201" w:lineRule="atLeast"/>
+              <w:rPr>
+                <w:rFonts w:asciiTheme="minorHAnsi" w:hAnsiTheme="minorHAnsi" w:cstheme="minorHAnsi"/>
+                <w:sz w:val="18"/>
+                <w:szCs w:val="18"/>
+                <w:lang w:val="en"/>
+              </w:rPr>
+            </w:pPr>
+            <w:r>
+              <w:rPr>
+                <w:rFonts w:asciiTheme="minorHAnsi" w:hAnsiTheme="minorHAnsi" w:cstheme="minorHAnsi"/>
+                <w:b/>
+                <w:bCs/>
+                <w:sz w:val="18"/>
+                <w:szCs w:val="18"/>
+                <w:lang w:val="en"/>
+              </w:rPr>
+              <w:t xml:space="preserve">EA Type: </w:t>
+            </w:r>
+            <w:r>
+              <w:rPr>
+                <w:rFonts w:asciiTheme="minorHAnsi" w:hAnsiTheme="minorHAnsi" w:cstheme="minorHAnsi"/>
+                <w:bCs/>
+                <w:sz w:val="18"/>
+                <w:szCs w:val="18"/>
+                <w:lang w:val="en"/>
+              </w:rPr>
+              <w:t>{$</w:t>
+            </w:r>
+            <w:proofErr w:type="spellStart"/>
+            <w:r>
+              <w:rPr>
+                <w:rFonts w:asciiTheme="minorHAnsi" w:hAnsiTheme="minorHAnsi" w:cstheme="minorHAnsi"/>
+                <w:bCs/>
+                <w:sz w:val="18"/>
+                <w:szCs w:val="18"/>
+                <w:lang w:val="en"/>
+              </w:rPr>
+              <w:t>item_val</w:t>
+            </w:r>
+            <w:proofErr w:type="spellEnd"/>
+            <w:r>
+              <w:rPr>
+                <w:rFonts w:asciiTheme="minorHAnsi" w:hAnsiTheme="minorHAnsi" w:cstheme="minorHAnsi"/>
+                <w:bCs/>
+                <w:sz w:val="18"/>
+                <w:szCs w:val="18"/>
+                <w:lang w:val="en"/>
+              </w:rPr>
+              <w:t>[</w:t>
+            </w:r>
+            <w:proofErr w:type="spellStart"/>
+            <w:r>
+              <w:rPr>
+                <w:rFonts w:asciiTheme="minorHAnsi" w:hAnsiTheme="minorHAnsi" w:cstheme="minorHAnsi"/>
+                <w:bCs/>
+                <w:sz w:val="18"/>
+                <w:szCs w:val="18"/>
+                <w:lang w:val="en"/>
+              </w:rPr>
+              <w:t>i</w:t>
+            </w:r>
+            <w:proofErr w:type="spellEnd"/>
+            <w:r>
+              <w:rPr>
+                <w:rFonts w:asciiTheme="minorHAnsi" w:hAnsiTheme="minorHAnsi" w:cstheme="minorHAnsi"/>
+                <w:bCs/>
+                <w:sz w:val="18"/>
+                <w:szCs w:val="18"/>
+                <w:lang w:val="en"/>
+              </w:rPr>
+              <w:t>].</w:t>
+            </w:r>
+            <w:proofErr w:type="spellStart"/>
+            <w:r>
+              <w:rPr>
+                <w:rFonts w:asciiTheme="minorHAnsi" w:hAnsiTheme="minorHAnsi" w:cstheme="minorHAnsi"/>
+                <w:bCs/>
+                <w:sz w:val="18"/>
+                <w:szCs w:val="18"/>
+                <w:lang w:val="en"/>
+              </w:rPr>
+              <w:t>ea_act</w:t>
+            </w:r>
+            <w:proofErr w:type="spellEnd"/>
+            <w:r>
+              <w:rPr>
+                <w:rFonts w:asciiTheme="minorHAnsi" w:hAnsiTheme="minorHAnsi" w:cstheme="minorHAnsi"/>
+                <w:bCs/>
+                <w:sz w:val="18"/>
+                <w:szCs w:val="18"/>
+                <w:lang w:val="en"/>
+              </w:rPr>
+              <w:t>}{$</w:t>
+            </w:r>
+            <w:proofErr w:type="spellStart"/>
+            <w:r>
+              <w:rPr>
+                <w:rFonts w:asciiTheme="minorHAnsi" w:hAnsiTheme="minorHAnsi" w:cstheme="minorHAnsi"/>
+                <w:bCs/>
+                <w:sz w:val="18"/>
+                <w:szCs w:val="18"/>
+                <w:lang w:val="en"/>
+              </w:rPr>
+              <w:t>item_val</w:t>
+            </w:r>
+            <w:proofErr w:type="spellEnd"/>
+            <w:r>
+              <w:rPr>
+                <w:rFonts w:asciiTheme="minorHAnsi" w:hAnsiTheme="minorHAnsi" w:cstheme="minorHAnsi"/>
+                <w:bCs/>
+                <w:sz w:val="18"/>
+                <w:szCs w:val="18"/>
+                <w:lang w:val="en"/>
+              </w:rPr>
+              <w:t>[</w:t>
+            </w:r>
+            <w:proofErr w:type="spellStart"/>
+            <w:r>
+              <w:rPr>
+                <w:rFonts w:asciiTheme="minorHAnsi" w:hAnsiTheme="minorHAnsi" w:cstheme="minorHAnsi"/>
+                <w:bCs/>
+                <w:sz w:val="18"/>
+                <w:szCs w:val="18"/>
+                <w:lang w:val="en"/>
+              </w:rPr>
+              <w:t>i</w:t>
+            </w:r>
+            <w:proofErr w:type="spellEnd"/>
+            <w:r>
+              <w:rPr>
+                <w:rFonts w:asciiTheme="minorHAnsi" w:hAnsiTheme="minorHAnsi" w:cstheme="minorHAnsi"/>
+                <w:bCs/>
+                <w:sz w:val="18"/>
+                <w:szCs w:val="18"/>
+                <w:lang w:val="en"/>
+              </w:rPr>
+              <w:t>]</w:t>
+            </w:r>
+            <w:r>
+              <w:t xml:space="preserve"> .</w:t>
+            </w:r>
+            <w:proofErr w:type="spellStart"/>
+            <w:r>
+              <w:rPr>
+                <w:rFonts w:asciiTheme="minorHAnsi" w:hAnsiTheme="minorHAnsi" w:cstheme="minorHAnsi"/>
+                <w:bCs/>
+                <w:sz w:val="18"/>
+                <w:szCs w:val="18"/>
+                <w:lang w:val="en"/>
+              </w:rPr>
+              <w:t>substitution_act</w:t>
+            </w:r>
+            <w:r>
+              <w:rPr>
+                <w:rFonts w:asciiTheme="minorHAnsi" w:hAnsiTheme="minorHAnsi" w:cstheme="minorHAnsi"/>
+                <w:bCs/>
+                <w:sz w:val="18"/>
+                <w:szCs w:val="18"/>
+                <w:lang w:val="en"/>
+              </w:rPr>
+              <w:t>:ifNE</w:t>
+            </w:r>
+            <w:r>
+              <w:rPr>
+                <w:rFonts w:asciiTheme="minorHAnsi" w:hAnsiTheme="minorHAnsi" w:cstheme="minorHAnsi"/>
+                <w:bCs/>
+                <w:sz w:val="18"/>
+                <w:szCs w:val="18"/>
+                <w:lang w:val="en"/>
+              </w:rPr>
+              <w:t>M</w:t>
+            </w:r>
+            <w:proofErr w:type="spellEnd"/>
+            <w:r>
+              <w:rPr>
+                <w:rFonts w:asciiTheme="minorHAnsi" w:hAnsiTheme="minorHAnsi" w:cstheme="minorHAnsi"/>
+                <w:bCs/>
+                <w:sz w:val="18"/>
+                <w:szCs w:val="18"/>
+                <w:lang w:val="en"/>
+              </w:rPr>
+              <w:t>():</w:t>
+            </w:r>
+            <w:proofErr w:type="spellStart"/>
+            <w:r>
+              <w:rPr>
+                <w:rFonts w:asciiTheme="minorHAnsi" w:hAnsiTheme="minorHAnsi" w:cstheme="minorHAnsi"/>
+                <w:bCs/>
+                <w:sz w:val="18"/>
+                <w:szCs w:val="18"/>
+                <w:lang w:val="en"/>
+              </w:rPr>
+              <w:t>showBegin</w:t>
+            </w:r>
+            <w:proofErr w:type="spellEnd"/>
+            <w:r>
+              <w:rPr>
+                <w:rFonts w:asciiTheme="minorHAnsi" w:hAnsiTheme="minorHAnsi" w:cstheme="minorHAnsi"/>
+                <w:bCs/>
+                <w:sz w:val="18"/>
+                <w:szCs w:val="18"/>
+                <w:lang w:val="en"/>
+              </w:rPr>
+              <w:t>}</w:t>
+            </w:r>
+            <w:r>
+              <w:rPr>
+                <w:rFonts w:asciiTheme="minorHAnsi" w:hAnsiTheme="minorHAnsi" w:cstheme="minorHAnsi"/>
+                <w:bCs/>
+                <w:sz w:val="18"/>
+                <w:szCs w:val="18"/>
+                <w:lang w:val="en"/>
+              </w:rPr>
+              <w:t>;</w:t>
+            </w:r>
+            <w:r>
+              <w:rPr>
+                <w:rFonts w:asciiTheme="minorHAnsi" w:hAnsiTheme="minorHAnsi" w:cstheme="minorHAnsi"/>
+                <w:b/>
+                <w:bCs/>
+                <w:sz w:val="18"/>
+                <w:szCs w:val="18"/>
+                <w:lang w:val="en"/>
+              </w:rPr>
+              <w:t xml:space="preserve"> </w:t>
+            </w:r>
+            <w:r>
+              <w:rPr>
+                <w:rFonts w:asciiTheme="minorHAnsi" w:hAnsiTheme="minorHAnsi" w:cstheme="minorHAnsi"/>
+                <w:bCs/>
+                <w:sz w:val="18"/>
+                <w:szCs w:val="18"/>
+                <w:lang w:val="en"/>
+              </w:rPr>
+              <w:t>S</w:t>
+            </w:r>
+            <w:r>
+              <w:rPr>
+                <w:rFonts w:asciiTheme="minorHAnsi" w:hAnsiTheme="minorHAnsi" w:cstheme="minorHAnsi"/>
+                <w:sz w:val="18"/>
+                <w:szCs w:val="18"/>
+                <w:lang w:val="en"/>
+              </w:rPr>
+              <w:t>ubstituted (</w:t>
+            </w:r>
+            <w:r>
+              <w:rPr>
+                <w:rFonts w:asciiTheme="minorHAnsi" w:hAnsiTheme="minorHAnsi" w:cstheme="minorHAnsi"/>
+                <w:sz w:val="18"/>
+                <w:szCs w:val="18"/>
+                <w:lang w:val="en"/>
+              </w:rPr>
+              <w:t>{$</w:t>
+            </w:r>
+            <w:proofErr w:type="spellStart"/>
+            <w:r>
+              <w:rPr>
+                <w:rFonts w:asciiTheme="minorHAnsi" w:hAnsiTheme="minorHAnsi" w:cstheme="minorHAnsi"/>
+                <w:sz w:val="18"/>
+                <w:szCs w:val="18"/>
+                <w:lang w:val="en"/>
+              </w:rPr>
+              <w:t>item_val</w:t>
+            </w:r>
+            <w:proofErr w:type="spellEnd"/>
+            <w:r>
+              <w:rPr>
+                <w:rFonts w:asciiTheme="minorHAnsi" w:hAnsiTheme="minorHAnsi" w:cstheme="minorHAnsi"/>
+                <w:sz w:val="18"/>
+                <w:szCs w:val="18"/>
+                <w:lang w:val="en"/>
+              </w:rPr>
+              <w:t>[</w:t>
+            </w:r>
+            <w:proofErr w:type="spellStart"/>
+            <w:r>
+              <w:rPr>
+                <w:rFonts w:asciiTheme="minorHAnsi" w:hAnsiTheme="minorHAnsi" w:cstheme="minorHAnsi"/>
+                <w:sz w:val="18"/>
+                <w:szCs w:val="18"/>
+                <w:lang w:val="en"/>
+              </w:rPr>
+              <w:t>i</w:t>
+            </w:r>
+            <w:proofErr w:type="spellEnd"/>
+            <w:r>
+              <w:rPr>
+                <w:rFonts w:asciiTheme="minorHAnsi" w:hAnsiTheme="minorHAnsi" w:cstheme="minorHAnsi"/>
+                <w:sz w:val="18"/>
+                <w:szCs w:val="18"/>
+                <w:lang w:val="en"/>
+              </w:rPr>
+              <w:t>].</w:t>
+            </w:r>
+            <w:proofErr w:type="spellStart"/>
+            <w:r>
+              <w:rPr>
+                <w:rFonts w:asciiTheme="minorHAnsi" w:hAnsiTheme="minorHAnsi" w:cstheme="minorHAnsi"/>
+                <w:sz w:val="18"/>
+                <w:szCs w:val="18"/>
+                <w:lang w:val="en"/>
+              </w:rPr>
+              <w:t>substitution_act</w:t>
+            </w:r>
+            <w:proofErr w:type="spellEnd"/>
+            <w:r>
+              <w:rPr>
+                <w:rFonts w:asciiTheme="minorHAnsi" w:hAnsiTheme="minorHAnsi" w:cstheme="minorHAnsi"/>
+                <w:sz w:val="18"/>
+                <w:szCs w:val="18"/>
+                <w:lang w:val="en"/>
+              </w:rPr>
+              <w:t>}</w:t>
+            </w:r>
+            <w:r>
+              <w:rPr>
+                <w:rFonts w:asciiTheme="minorHAnsi" w:hAnsiTheme="minorHAnsi" w:cstheme="minorHAnsi"/>
+                <w:sz w:val="18"/>
+                <w:szCs w:val="18"/>
+                <w:lang w:val="en"/>
+              </w:rPr>
+              <w:t>)</w:t>
+            </w:r>
+          </w:p>
+          <w:p>
+            <w:pPr>
+              <w:spacing w:line="201" w:lineRule="atLeast"/>
+              <w:rPr>
+                <w:rFonts w:asciiTheme="minorHAnsi" w:hAnsiTheme="minorHAnsi" w:cstheme="minorHAnsi"/>
+                <w:sz w:val="18"/>
+                <w:szCs w:val="18"/>
+                <w:lang w:val="en"/>
+              </w:rPr>
+            </w:pPr>
+            <w:r>
+              <w:rPr>
+                <w:rFonts w:asciiTheme="minorHAnsi" w:hAnsiTheme="minorHAnsi" w:cstheme="minorHAnsi"/>
+                <w:sz w:val="18"/>
+                <w:szCs w:val="18"/>
+                <w:lang w:val="en"/>
+              </w:rPr>
+              <w:t>{$</w:t>
+            </w:r>
+            <w:proofErr w:type="spellStart"/>
+            <w:r>
+              <w:rPr>
+                <w:rFonts w:asciiTheme="minorHAnsi" w:hAnsiTheme="minorHAnsi" w:cstheme="minorHAnsi"/>
+                <w:sz w:val="18"/>
+                <w:szCs w:val="18"/>
+                <w:lang w:val="en"/>
+              </w:rPr>
+              <w:t>item_val</w:t>
+            </w:r>
+            <w:proofErr w:type="spellEnd"/>
+            <w:r>
+              <w:rPr>
+                <w:rFonts w:asciiTheme="minorHAnsi" w:hAnsiTheme="minorHAnsi" w:cstheme="minorHAnsi"/>
+                <w:sz w:val="18"/>
+                <w:szCs w:val="18"/>
+                <w:lang w:val="en"/>
+              </w:rPr>
+              <w:t>[</w:t>
+            </w:r>
+            <w:proofErr w:type="spellStart"/>
+            <w:r>
+              <w:rPr>
+                <w:rFonts w:asciiTheme="minorHAnsi" w:hAnsiTheme="minorHAnsi" w:cstheme="minorHAnsi"/>
+                <w:sz w:val="18"/>
+                <w:szCs w:val="18"/>
+                <w:lang w:val="en"/>
+              </w:rPr>
+              <w:t>i</w:t>
+            </w:r>
+            <w:proofErr w:type="spellEnd"/>
+            <w:proofErr w:type="gramStart"/>
+            <w:r>
+              <w:rPr>
+                <w:rFonts w:asciiTheme="minorHAnsi" w:hAnsiTheme="minorHAnsi" w:cstheme="minorHAnsi"/>
+                <w:sz w:val="18"/>
+                <w:szCs w:val="18"/>
+                <w:lang w:val="en"/>
+              </w:rPr>
+              <w:t>].</w:t>
+            </w:r>
+            <w:proofErr w:type="spellStart"/>
+            <w:r>
+              <w:rPr>
+                <w:rFonts w:asciiTheme="minorHAnsi" w:hAnsiTheme="minorHAnsi" w:cstheme="minorHAnsi"/>
+                <w:sz w:val="18"/>
+                <w:szCs w:val="18"/>
+                <w:lang w:val="en"/>
+              </w:rPr>
+              <w:t>substitution</w:t>
+            </w:r>
+            <w:proofErr w:type="gramEnd"/>
+            <w:r>
+              <w:rPr>
+                <w:rFonts w:asciiTheme="minorHAnsi" w:hAnsiTheme="minorHAnsi" w:cstheme="minorHAnsi"/>
+                <w:sz w:val="18"/>
+                <w:szCs w:val="18"/>
+                <w:lang w:val="en"/>
+              </w:rPr>
+              <w:t>_act:showEnd</w:t>
+            </w:r>
+            <w:proofErr w:type="spellEnd"/>
+            <w:r>
+              <w:rPr>
+                <w:rFonts w:asciiTheme="minorHAnsi" w:hAnsiTheme="minorHAnsi" w:cstheme="minorHAnsi"/>
+                <w:sz w:val="18"/>
+                <w:szCs w:val="18"/>
+                <w:lang w:val="en"/>
+              </w:rPr>
+              <w:t>}</w:t>
+            </w:r>
+          </w:p>
+          <w:p>
+            <w:pPr>
+              <w:spacing w:line="201" w:lineRule="atLeast"/>
               <w:rPr>
                 <w:rFonts w:asciiTheme="minorHAnsi" w:hAnsiTheme="minorHAnsi" w:cstheme="minorHAnsi"/>
                 <w:sz w:val="18"/>
@@ -696,6 +2595,7 @@
               <w:spacing w:line="201" w:lineRule="atLeast"/>
               <w:rPr>
                 <w:rFonts w:asciiTheme="minorHAnsi" w:hAnsiTheme="minorHAnsi" w:cstheme="minorHAnsi"/>
+                <w:bCs/>
                 <w:sz w:val="18"/>
                 <w:szCs w:val="18"/>
                 <w:lang w:val="en"/>
@@ -704,104 +2604,100 @@
             <w:r>
               <w:rPr>
                 <w:rFonts w:asciiTheme="minorHAnsi" w:hAnsiTheme="minorHAnsi" w:cstheme="minorHAnsi"/>
-                <w:b/>
-                <w:bCs/>
-                <w:sz w:val="18"/>
-                <w:szCs w:val="18"/>
-                <w:lang w:val="en"/>
-              </w:rPr>
-              <w:t xml:space="preserve">EA Type: </w:t>
-            </w:r>
-            <w:r>
-              <w:rPr>
-                <w:rFonts w:asciiTheme="minorHAnsi" w:hAnsiTheme="minorHAnsi" w:cstheme="minorHAnsi"/>
-                <w:bCs/>
-                <w:sz w:val="18"/>
-                <w:szCs w:val="18"/>
-                <w:lang w:val="en"/>
-              </w:rPr>
-              <w:t>{$item_val[i].ea_act}{$item_val[i]</w:t>
-            </w:r>
-            <w:r>
-              <w:t xml:space="preserve"> .</w:t>
-            </w:r>
-            <w:r>
-              <w:rPr>
-                <w:rFonts w:asciiTheme="minorHAnsi" w:hAnsiTheme="minorHAnsi" w:cstheme="minorHAnsi"/>
-                <w:bCs/>
-                <w:sz w:val="18"/>
-                <w:szCs w:val="18"/>
-                <w:lang w:val="en"/>
-              </w:rPr>
-              <w:t>substitution_act</w:t>
-            </w:r>
-            <w:r>
-              <w:rPr>
-                <w:rFonts w:asciiTheme="minorHAnsi" w:hAnsiTheme="minorHAnsi" w:cstheme="minorHAnsi"/>
-                <w:bCs/>
-                <w:sz w:val="18"/>
-                <w:szCs w:val="18"/>
-                <w:lang w:val="en"/>
-              </w:rPr>
-              <w:t>:ifNE(null):showBegin}</w:t>
-            </w:r>
-            <w:r>
-              <w:rPr>
-                <w:rFonts w:asciiTheme="minorHAnsi" w:hAnsiTheme="minorHAnsi" w:cstheme="minorHAnsi"/>
-                <w:bCs/>
-                <w:sz w:val="18"/>
-                <w:szCs w:val="18"/>
-                <w:lang w:val="en"/>
-              </w:rPr>
-              <w:t>;</w:t>
-            </w:r>
-            <w:r>
-              <w:rPr>
-                <w:rFonts w:asciiTheme="minorHAnsi" w:hAnsiTheme="minorHAnsi" w:cstheme="minorHAnsi"/>
-                <w:b/>
-                <w:bCs/>
-                <w:sz w:val="18"/>
-                <w:szCs w:val="18"/>
-                <w:lang w:val="en"/>
-              </w:rPr>
-              <w:t xml:space="preserve"> </w:t>
-            </w:r>
-            <w:r>
-              <w:rPr>
-                <w:rFonts w:asciiTheme="minorHAnsi" w:hAnsiTheme="minorHAnsi" w:cstheme="minorHAnsi"/>
-                <w:bCs/>
-                <w:sz w:val="18"/>
-                <w:szCs w:val="18"/>
-                <w:lang w:val="en"/>
-              </w:rPr>
-              <w:t>S</w:t>
-            </w:r>
-            <w:r>
-              <w:rPr>
-                <w:rFonts w:asciiTheme="minorHAnsi" w:hAnsiTheme="minorHAnsi" w:cstheme="minorHAnsi"/>
-                <w:sz w:val="18"/>
-                <w:szCs w:val="18"/>
-                <w:lang w:val="en"/>
-              </w:rPr>
-              <w:t>ubstituted (</w:t>
-            </w:r>
-            <w:r>
-              <w:rPr>
-                <w:rFonts w:asciiTheme="minorHAnsi" w:hAnsiTheme="minorHAnsi" w:cstheme="minorHAnsi"/>
-                <w:sz w:val="18"/>
-                <w:szCs w:val="18"/>
-                <w:lang w:val="en"/>
-              </w:rPr>
-              <w:t>{$item_val[i].substitution_act}</w:t>
-            </w:r>
-            <w:r>
-              <w:rPr>
-                <w:rFonts w:asciiTheme="minorHAnsi" w:hAnsiTheme="minorHAnsi" w:cstheme="minorHAnsi"/>
-                <w:sz w:val="18"/>
-                <w:szCs w:val="18"/>
-                <w:lang w:val="en"/>
-              </w:rPr>
-              <w:t>)</w:t>
+                <w:bCs/>
+                <w:sz w:val="18"/>
+                <w:szCs w:val="18"/>
+                <w:lang w:val="en"/>
+              </w:rPr>
+              <w:t>{$</w:t>
+            </w:r>
+            <w:proofErr w:type="spellStart"/>
+            <w:r>
+              <w:rPr>
+                <w:rFonts w:asciiTheme="minorHAnsi" w:hAnsiTheme="minorHAnsi" w:cstheme="minorHAnsi"/>
+                <w:bCs/>
+                <w:sz w:val="18"/>
+                <w:szCs w:val="18"/>
+                <w:lang w:val="en"/>
+              </w:rPr>
+              <w:t>item_val</w:t>
+            </w:r>
+            <w:proofErr w:type="spellEnd"/>
+            <w:r>
+              <w:rPr>
+                <w:rFonts w:asciiTheme="minorHAnsi" w:hAnsiTheme="minorHAnsi" w:cstheme="minorHAnsi"/>
+                <w:bCs/>
+                <w:sz w:val="18"/>
+                <w:szCs w:val="18"/>
+                <w:lang w:val="en"/>
+              </w:rPr>
+              <w:t>[</w:t>
+            </w:r>
+            <w:proofErr w:type="spellStart"/>
+            <w:r>
+              <w:rPr>
+                <w:rFonts w:asciiTheme="minorHAnsi" w:hAnsiTheme="minorHAnsi" w:cstheme="minorHAnsi"/>
+                <w:bCs/>
+                <w:sz w:val="18"/>
+                <w:szCs w:val="18"/>
+                <w:lang w:val="en"/>
+              </w:rPr>
+              <w:t>i</w:t>
+            </w:r>
+            <w:proofErr w:type="spellEnd"/>
+            <w:proofErr w:type="gramStart"/>
+            <w:r>
+              <w:rPr>
+                <w:rFonts w:asciiTheme="minorHAnsi" w:hAnsiTheme="minorHAnsi" w:cstheme="minorHAnsi"/>
+                <w:bCs/>
+                <w:sz w:val="18"/>
+                <w:szCs w:val="18"/>
+                <w:lang w:val="en"/>
+              </w:rPr>
+              <w:t>].</w:t>
+            </w:r>
+            <w:proofErr w:type="spellStart"/>
+            <w:r>
+              <w:rPr>
+                <w:rFonts w:asciiTheme="minorHAnsi" w:hAnsiTheme="minorHAnsi" w:cstheme="minorHAnsi"/>
+                <w:bCs/>
+                <w:sz w:val="18"/>
+                <w:szCs w:val="18"/>
+                <w:lang w:val="en"/>
+              </w:rPr>
+              <w:t>ea</w:t>
+            </w:r>
+            <w:proofErr w:type="gramEnd"/>
+            <w:r>
+              <w:rPr>
+                <w:rFonts w:asciiTheme="minorHAnsi" w:hAnsiTheme="minorHAnsi" w:cstheme="minorHAnsi"/>
+                <w:bCs/>
+                <w:sz w:val="18"/>
+                <w:szCs w:val="18"/>
+                <w:lang w:val="en"/>
+              </w:rPr>
+              <w:t>_act</w:t>
+            </w:r>
+            <w:r>
+              <w:rPr>
+                <w:rFonts w:asciiTheme="minorHAnsi" w:hAnsiTheme="minorHAnsi" w:cstheme="minorHAnsi"/>
+                <w:bCs/>
+                <w:sz w:val="18"/>
+                <w:szCs w:val="18"/>
+                <w:lang w:val="en"/>
+              </w:rPr>
+              <w:t>:showEnd</w:t>
+            </w:r>
+            <w:proofErr w:type="spellEnd"/>
+            <w:r>
+              <w:rPr>
+                <w:rFonts w:asciiTheme="minorHAnsi" w:hAnsiTheme="minorHAnsi" w:cstheme="minorHAnsi"/>
+                <w:bCs/>
+                <w:sz w:val="18"/>
+                <w:szCs w:val="18"/>
+                <w:lang w:val="en"/>
+              </w:rPr>
+              <w:t>}</w:t>
             </w:r>
           </w:p>
           <w:p>
@@ -809,6 +2705,7 @@
               <w:spacing w:line="201" w:lineRule="atLeast"/>
               <w:rPr>
                 <w:rFonts w:asciiTheme="minorHAnsi" w:hAnsiTheme="minorHAnsi" w:cstheme="minorHAnsi"/>
+                <w:bCs/>
                 <w:sz w:val="18"/>
                 <w:szCs w:val="18"/>
                 <w:lang w:val="en"/>
@@ -819,9 +2716,98 @@
                 <w:rFonts w:asciiTheme="minorHAnsi" w:hAnsiTheme="minorHAnsi" w:cstheme="minorHAnsi"/>
                 <w:sz w:val="18"/>
                 <w:szCs w:val="18"/>
-                <w:lang w:val="en"/>
-              </w:rPr>
-              <w:t>{$item_val[i].substitution_act:showEnd}</w:t>
+              </w:rPr>
+              <w:t>{$</w:t>
+            </w:r>
+            <w:proofErr w:type="spellStart"/>
+            <w:r>
+              <w:rPr>
+                <w:rFonts w:asciiTheme="minorHAnsi" w:hAnsiTheme="minorHAnsi" w:cstheme="minorHAnsi"/>
+                <w:sz w:val="18"/>
+                <w:szCs w:val="18"/>
+              </w:rPr>
+              <w:t>item_val</w:t>
+            </w:r>
+            <w:proofErr w:type="spellEnd"/>
+            <w:r>
+              <w:rPr>
+                <w:rFonts w:asciiTheme="minorHAnsi" w:hAnsiTheme="minorHAnsi" w:cstheme="minorHAnsi"/>
+                <w:sz w:val="18"/>
+                <w:szCs w:val="18"/>
+              </w:rPr>
+              <w:t>[</w:t>
+            </w:r>
+            <w:proofErr w:type="spellStart"/>
+            <w:r>
+              <w:rPr>
+                <w:rFonts w:asciiTheme="minorHAnsi" w:hAnsiTheme="minorHAnsi" w:cstheme="minorHAnsi"/>
+                <w:sz w:val="18"/>
+                <w:szCs w:val="18"/>
+              </w:rPr>
+              <w:t>i</w:t>
+            </w:r>
+            <w:proofErr w:type="spellEnd"/>
+            <w:proofErr w:type="gramStart"/>
+            <w:r>
+              <w:rPr>
+                <w:rFonts w:asciiTheme="minorHAnsi" w:hAnsiTheme="minorHAnsi" w:cstheme="minorHAnsi"/>
+                <w:sz w:val="18"/>
+                <w:szCs w:val="18"/>
+              </w:rPr>
+              <w:t>].</w:t>
+            </w:r>
+            <w:proofErr w:type="spellStart"/>
+            <w:r>
+              <w:rPr>
+                <w:rFonts w:asciiTheme="minorHAnsi" w:hAnsiTheme="minorHAnsi" w:cstheme="minorHAnsi"/>
+                <w:sz w:val="18"/>
+                <w:szCs w:val="18"/>
+              </w:rPr>
+              <w:t>ministry</w:t>
+            </w:r>
+            <w:proofErr w:type="gramEnd"/>
+            <w:r>
+              <w:rPr>
+                <w:rFonts w:asciiTheme="minorHAnsi" w:hAnsiTheme="minorHAnsi" w:cstheme="minorHAnsi"/>
+                <w:sz w:val="18"/>
+                <w:szCs w:val="18"/>
+              </w:rPr>
+              <w:t>_name</w:t>
+            </w:r>
+            <w:r>
+              <w:rPr>
+                <w:rFonts w:asciiTheme="minorHAnsi" w:hAnsiTheme="minorHAnsi" w:cstheme="minorHAnsi"/>
+                <w:sz w:val="18"/>
+                <w:szCs w:val="18"/>
+              </w:rPr>
+              <w:t>:ifNEM</w:t>
+            </w:r>
+            <w:proofErr w:type="spellEnd"/>
+            <w:r>
+              <w:rPr>
+                <w:rFonts w:asciiTheme="minorHAnsi" w:hAnsiTheme="minorHAnsi" w:cstheme="minorHAnsi"/>
+                <w:sz w:val="18"/>
+                <w:szCs w:val="18"/>
+              </w:rPr>
+              <w:t>():</w:t>
+            </w:r>
+            <w:proofErr w:type="spellStart"/>
+            <w:r>
+              <w:rPr>
+                <w:rFonts w:asciiTheme="minorHAnsi" w:hAnsiTheme="minorHAnsi" w:cstheme="minorHAnsi"/>
+                <w:sz w:val="18"/>
+                <w:szCs w:val="18"/>
+              </w:rPr>
+              <w:t>showBegin</w:t>
+            </w:r>
+            <w:proofErr w:type="spellEnd"/>
+            <w:r>
+              <w:rPr>
+                <w:rFonts w:asciiTheme="minorHAnsi" w:hAnsiTheme="minorHAnsi" w:cstheme="minorHAnsi"/>
+                <w:sz w:val="18"/>
+                <w:szCs w:val="18"/>
+              </w:rPr>
+              <w:t>}</w:t>
             </w:r>
           </w:p>
           <w:p>
@@ -831,7 +2817,99 @@
                 <w:rFonts w:asciiTheme="minorHAnsi" w:hAnsiTheme="minorHAnsi" w:cstheme="minorHAnsi"/>
                 <w:sz w:val="18"/>
                 <w:szCs w:val="18"/>
-                <w:lang w:val="en"/>
+              </w:rPr>
+            </w:pPr>
+            <w:r>
+              <w:rPr>
+                <w:rFonts w:asciiTheme="minorHAnsi" w:hAnsiTheme="minorHAnsi" w:cstheme="minorHAnsi"/>
+                <w:b/>
+                <w:sz w:val="18"/>
+                <w:szCs w:val="18"/>
+              </w:rPr>
+              <w:t xml:space="preserve">Responsible Minister: </w:t>
+            </w:r>
+            <w:r>
+              <w:rPr>
+                <w:rFonts w:asciiTheme="minorHAnsi" w:hAnsiTheme="minorHAnsi" w:cstheme="minorHAnsi"/>
+                <w:sz w:val="18"/>
+                <w:szCs w:val="18"/>
+              </w:rPr>
+              <w:t>{$</w:t>
+            </w:r>
+            <w:proofErr w:type="spellStart"/>
+            <w:r>
+              <w:rPr>
+                <w:rFonts w:asciiTheme="minorHAnsi" w:hAnsiTheme="minorHAnsi" w:cstheme="minorHAnsi"/>
+                <w:sz w:val="18"/>
+                <w:szCs w:val="18"/>
+              </w:rPr>
+              <w:t>item_val</w:t>
+            </w:r>
+            <w:proofErr w:type="spellEnd"/>
+            <w:r>
+              <w:rPr>
+                <w:rFonts w:asciiTheme="minorHAnsi" w:hAnsiTheme="minorHAnsi" w:cstheme="minorHAnsi"/>
+                <w:sz w:val="18"/>
+                <w:szCs w:val="18"/>
+              </w:rPr>
+              <w:t>[</w:t>
+            </w:r>
+            <w:proofErr w:type="spellStart"/>
+            <w:r>
+              <w:rPr>
+                <w:rFonts w:asciiTheme="minorHAnsi" w:hAnsiTheme="minorHAnsi" w:cstheme="minorHAnsi"/>
+                <w:sz w:val="18"/>
+                <w:szCs w:val="18"/>
+              </w:rPr>
+              <w:t>i</w:t>
+            </w:r>
+            <w:proofErr w:type="spellEnd"/>
+            <w:proofErr w:type="gramStart"/>
+            <w:r>
+              <w:rPr>
+                <w:rFonts w:asciiTheme="minorHAnsi" w:hAnsiTheme="minorHAnsi" w:cstheme="minorHAnsi"/>
+                <w:sz w:val="18"/>
+                <w:szCs w:val="18"/>
+              </w:rPr>
+              <w:t>].</w:t>
+            </w:r>
+            <w:proofErr w:type="spellStart"/>
+            <w:r>
+              <w:rPr>
+                <w:rFonts w:asciiTheme="minorHAnsi" w:hAnsiTheme="minorHAnsi" w:cstheme="minorHAnsi"/>
+                <w:sz w:val="18"/>
+                <w:szCs w:val="18"/>
+              </w:rPr>
+              <w:t>ministry</w:t>
+            </w:r>
+            <w:proofErr w:type="gramEnd"/>
+            <w:r>
+              <w:rPr>
+                <w:rFonts w:asciiTheme="minorHAnsi" w:hAnsiTheme="minorHAnsi" w:cstheme="minorHAnsi"/>
+                <w:sz w:val="18"/>
+                <w:szCs w:val="18"/>
+              </w:rPr>
+              <w:t>_name</w:t>
+            </w:r>
+            <w:proofErr w:type="spellEnd"/>
+            <w:r>
+              <w:rPr>
+                <w:rFonts w:asciiTheme="minorHAnsi" w:hAnsiTheme="minorHAnsi" w:cstheme="minorHAnsi"/>
+                <w:sz w:val="18"/>
+                <w:szCs w:val="18"/>
+              </w:rPr>
+              <w:t>}</w:t>
+            </w:r>
+          </w:p>
+          <w:p>
+            <w:pPr>
+              <w:spacing w:line="201" w:lineRule="atLeast"/>
+              <w:rPr>
+                <w:rFonts w:asciiTheme="minorHAnsi" w:hAnsiTheme="minorHAnsi" w:cstheme="minorHAnsi"/>
+                <w:bCs/>
+                <w:sz w:val="18"/>
+                <w:szCs w:val="18"/>
+                <w:lang w:val="en-US"/>
               </w:rPr>
             </w:pPr>
           </w:p>
@@ -840,26 +2918,91 @@
               <w:spacing w:line="201" w:lineRule="atLeast"/>
               <w:rPr>
                 <w:rFonts w:asciiTheme="minorHAnsi" w:hAnsiTheme="minorHAnsi" w:cstheme="minorHAnsi"/>
-                <w:sz w:val="18"/>
-                <w:szCs w:val="18"/>
+                <w:bCs/>
+                <w:sz w:val="18"/>
+                <w:szCs w:val="18"/>
+                <w:lang w:val="en-US"/>
               </w:rPr>
             </w:pPr>
             <w:r>
               <w:rPr>
                 <w:rFonts w:asciiTheme="minorHAnsi" w:hAnsiTheme="minorHAnsi" w:cstheme="minorHAnsi"/>
-                <w:b/>
-                <w:sz w:val="18"/>
-                <w:szCs w:val="18"/>
-              </w:rPr>
-              <w:t xml:space="preserve">Responsible Minister: </w:t>
-            </w:r>
-            <w:r>
-              <w:rPr>
-                <w:rFonts w:asciiTheme="minorHAnsi" w:hAnsiTheme="minorHAnsi" w:cstheme="minorHAnsi"/>
-                <w:sz w:val="18"/>
-                <w:szCs w:val="18"/>
-              </w:rPr>
-              <w:t>{$item_val[i].ministry_name}</w:t>
+                <w:sz w:val="18"/>
+                <w:szCs w:val="18"/>
+              </w:rPr>
+              <w:t>{$</w:t>
+            </w:r>
+            <w:proofErr w:type="spellStart"/>
+            <w:r>
+              <w:rPr>
+                <w:rFonts w:asciiTheme="minorHAnsi" w:hAnsiTheme="minorHAnsi" w:cstheme="minorHAnsi"/>
+                <w:sz w:val="18"/>
+                <w:szCs w:val="18"/>
+              </w:rPr>
+              <w:t>item_val</w:t>
+            </w:r>
+            <w:proofErr w:type="spellEnd"/>
+            <w:r>
+              <w:rPr>
+                <w:rFonts w:asciiTheme="minorHAnsi" w:hAnsiTheme="minorHAnsi" w:cstheme="minorHAnsi"/>
+                <w:sz w:val="18"/>
+                <w:szCs w:val="18"/>
+              </w:rPr>
+              <w:t>[</w:t>
+            </w:r>
+            <w:proofErr w:type="spellStart"/>
+            <w:r>
+              <w:rPr>
+                <w:rFonts w:asciiTheme="minorHAnsi" w:hAnsiTheme="minorHAnsi" w:cstheme="minorHAnsi"/>
+                <w:sz w:val="18"/>
+                <w:szCs w:val="18"/>
+              </w:rPr>
+              <w:t>i</w:t>
+            </w:r>
+            <w:proofErr w:type="spellEnd"/>
+            <w:proofErr w:type="gramStart"/>
+            <w:r>
+              <w:rPr>
+                <w:rFonts w:asciiTheme="minorHAnsi" w:hAnsiTheme="minorHAnsi" w:cstheme="minorHAnsi"/>
+                <w:sz w:val="18"/>
+                <w:szCs w:val="18"/>
+              </w:rPr>
+              <w:t>].</w:t>
+            </w:r>
+            <w:proofErr w:type="spellStart"/>
+            <w:r>
+              <w:rPr>
+                <w:rFonts w:asciiTheme="minorHAnsi" w:hAnsiTheme="minorHAnsi" w:cstheme="minorHAnsi"/>
+                <w:sz w:val="18"/>
+                <w:szCs w:val="18"/>
+              </w:rPr>
+              <w:t>ministry</w:t>
+            </w:r>
+            <w:proofErr w:type="gramEnd"/>
+            <w:r>
+              <w:rPr>
+                <w:rFonts w:asciiTheme="minorHAnsi" w:hAnsiTheme="minorHAnsi" w:cstheme="minorHAnsi"/>
+                <w:sz w:val="18"/>
+                <w:szCs w:val="18"/>
+              </w:rPr>
+              <w:t>_name</w:t>
+            </w:r>
+            <w:r>
+              <w:rPr>
+                <w:rFonts w:asciiTheme="minorHAnsi" w:hAnsiTheme="minorHAnsi" w:cstheme="minorHAnsi"/>
+                <w:sz w:val="18"/>
+                <w:szCs w:val="18"/>
+              </w:rPr>
+              <w:t>:showEnd</w:t>
+            </w:r>
+            <w:proofErr w:type="spellEnd"/>
+            <w:r>
+              <w:rPr>
+                <w:rFonts w:asciiTheme="minorHAnsi" w:hAnsiTheme="minorHAnsi" w:cstheme="minorHAnsi"/>
+                <w:sz w:val="18"/>
+                <w:szCs w:val="18"/>
+              </w:rPr>
+              <w:t>}</w:t>
             </w:r>
           </w:p>
           <w:p>
@@ -867,24 +3010,22 @@
               <w:spacing w:line="201" w:lineRule="atLeast"/>
               <w:rPr>
                 <w:rFonts w:asciiTheme="minorHAnsi" w:hAnsiTheme="minorHAnsi" w:cstheme="minorHAnsi"/>
-                <w:bCs/>
-                <w:sz w:val="18"/>
-                <w:szCs w:val="18"/>
+                <w:b/>
+                <w:sz w:val="20"/>
+                <w:szCs w:val="20"/>
                 <w:lang w:val="en-US"/>
               </w:rPr>
             </w:pPr>
-          </w:p>
-          <w:p>
-            <w:pPr>
-              <w:spacing w:line="201" w:lineRule="atLeast"/>
-              <w:rPr>
-                <w:rFonts w:asciiTheme="minorHAnsi" w:hAnsiTheme="minorHAnsi" w:cstheme="minorHAnsi"/>
-                <w:b/>
-                <w:sz w:val="20"/>
-                <w:szCs w:val="20"/>
+            <w:r>
+              <w:rPr>
+                <w:rFonts w:asciiTheme="minorHAnsi" w:hAnsiTheme="minorHAnsi" w:cstheme="minorHAnsi"/>
+                <w:b/>
+                <w:sz w:val="18"/>
+                <w:szCs w:val="18"/>
                 <w:lang w:val="en-US"/>
               </w:rPr>
-            </w:pPr>
+              <w:t>Decision to be made by:</w:t>
+            </w:r>
             <w:r>
               <w:rPr>
                 <w:rFonts w:asciiTheme="minorHAnsi" w:hAnsiTheme="minorHAnsi" w:cstheme="minorHAnsi"/>
@@ -893,18 +3034,19 @@
                 <w:szCs w:val="18"/>
                 <w:lang w:val="en-US"/>
               </w:rPr>
-              <w:t>Decision to be made by:</w:t>
-            </w:r>
-            <w:r>
-              <w:rPr>
-                <w:rFonts w:asciiTheme="minorHAnsi" w:hAnsiTheme="minorHAnsi" w:cstheme="minorHAnsi"/>
-                <w:b/>
+              <w:t xml:space="preserve"> </w:t>
+            </w:r>
+            <w:r>
+              <w:rPr>
+                <w:rFonts w:asciiTheme="minorHAnsi" w:hAnsiTheme="minorHAnsi" w:cstheme="minorHAnsi"/>
+                <w:bCs/>
                 <w:sz w:val="18"/>
                 <w:szCs w:val="18"/>
                 <w:lang w:val="en-US"/>
               </w:rPr>
-              <w:t xml:space="preserve"> </w:t>
-            </w:r>
+              <w:t>{$</w:t>
+            </w:r>
+            <w:proofErr w:type="spellStart"/>
             <w:r>
               <w:rPr>
                 <w:rFonts w:asciiTheme="minorHAnsi" w:hAnsiTheme="minorHAnsi" w:cstheme="minorHAnsi"/>
@@ -913,7 +3055,96 @@
                 <w:szCs w:val="18"/>
                 <w:lang w:val="en-US"/>
               </w:rPr>
-              <w:t>{$item_val[i].milestone_type:ifEQ(4):showBegin}Minister {$item_val[i].eac_decision_by}{$item_val[i].milestone_type:showEnd}{$item_val[i].milestone_type:ifNE(4):showBegin}{$item_val[i].decision_by}{$item_val[i].milestone_type:showEnd}</w:t>
+              <w:t>item_val</w:t>
+            </w:r>
+            <w:proofErr w:type="spellEnd"/>
+            <w:r>
+              <w:rPr>
+                <w:rFonts w:asciiTheme="minorHAnsi" w:hAnsiTheme="minorHAnsi" w:cstheme="minorHAnsi"/>
+                <w:bCs/>
+                <w:sz w:val="18"/>
+                <w:szCs w:val="18"/>
+                <w:lang w:val="en-US"/>
+              </w:rPr>
+              <w:t>[</w:t>
+            </w:r>
+            <w:proofErr w:type="spellStart"/>
+            <w:r>
+              <w:rPr>
+                <w:rFonts w:asciiTheme="minorHAnsi" w:hAnsiTheme="minorHAnsi" w:cstheme="minorHAnsi"/>
+                <w:bCs/>
+                <w:sz w:val="18"/>
+                <w:szCs w:val="18"/>
+                <w:lang w:val="en-US"/>
+              </w:rPr>
+              <w:t>i</w:t>
+            </w:r>
+            <w:proofErr w:type="spellEnd"/>
+            <w:proofErr w:type="gramStart"/>
+            <w:r>
+              <w:rPr>
+                <w:rFonts w:asciiTheme="minorHAnsi" w:hAnsiTheme="minorHAnsi" w:cstheme="minorHAnsi"/>
+                <w:bCs/>
+                <w:sz w:val="18"/>
+                <w:szCs w:val="18"/>
+                <w:lang w:val="en-US"/>
+              </w:rPr>
+              <w:t>].</w:t>
+            </w:r>
+            <w:proofErr w:type="spellStart"/>
+            <w:r>
+              <w:rPr>
+                <w:rFonts w:asciiTheme="minorHAnsi" w:hAnsiTheme="minorHAnsi" w:cstheme="minorHAnsi"/>
+                <w:bCs/>
+                <w:sz w:val="18"/>
+                <w:szCs w:val="18"/>
+                <w:lang w:val="en-US"/>
+              </w:rPr>
+              <w:t>milestone</w:t>
+            </w:r>
+            <w:proofErr w:type="gramEnd"/>
+            <w:r>
+              <w:rPr>
+                <w:rFonts w:asciiTheme="minorHAnsi" w:hAnsiTheme="minorHAnsi" w:cstheme="minorHAnsi"/>
+                <w:bCs/>
+                <w:sz w:val="18"/>
+                <w:szCs w:val="18"/>
+                <w:lang w:val="en-US"/>
+              </w:rPr>
+              <w:t>_type:ifEQ</w:t>
+            </w:r>
+            <w:proofErr w:type="spellEnd"/>
+            <w:r>
+              <w:rPr>
+                <w:rFonts w:asciiTheme="minorHAnsi" w:hAnsiTheme="minorHAnsi" w:cstheme="minorHAnsi"/>
+                <w:bCs/>
+                <w:sz w:val="18"/>
+                <w:szCs w:val="18"/>
+                <w:lang w:val="en-US"/>
+              </w:rPr>
+              <w:t>(4):</w:t>
+            </w:r>
+            <w:proofErr w:type="spellStart"/>
+            <w:r>
+              <w:rPr>
+                <w:rFonts w:asciiTheme="minorHAnsi" w:hAnsiTheme="minorHAnsi" w:cstheme="minorHAnsi"/>
+                <w:bCs/>
+                <w:sz w:val="18"/>
+                <w:szCs w:val="18"/>
+                <w:lang w:val="en-US"/>
+              </w:rPr>
+              <w:t>showBegin</w:t>
+            </w:r>
+            <w:proofErr w:type="spellEnd"/>
+            <w:r>
+              <w:rPr>
+                <w:rFonts w:asciiTheme="minorHAnsi" w:hAnsiTheme="minorHAnsi" w:cstheme="minorHAnsi"/>
+                <w:bCs/>
+                <w:sz w:val="18"/>
+                <w:szCs w:val="18"/>
+                <w:lang w:val="en-US"/>
+              </w:rPr>
+              <w:t>}Minister {$item_val[i].eac_decision_by}{$item_val[i].milestone_type:showEnd}{$item_val[i].milestone_type:ifNE(4):showBegin}{$item_val[i].decision_by}{$item_val[i].milestone_type:showEnd}</w:t>
             </w:r>
           </w:p>
         </w:tc>
@@ -943,7 +3174,78 @@
                 <w:szCs w:val="20"/>
                 <w:lang w:val="en"/>
               </w:rPr>
-              <w:t>{$item_val[i].project_description}</w:t>
+              <w:t>{$</w:t>
+            </w:r>
+            <w:proofErr w:type="spellStart"/>
+            <w:r>
+              <w:rPr>
+                <w:rFonts w:asciiTheme="minorHAnsi" w:hAnsiTheme="minorHAnsi" w:cstheme="minorHAnsi"/>
+                <w:sz w:val="20"/>
+                <w:szCs w:val="20"/>
+                <w:lang w:val="en"/>
+              </w:rPr>
+              <w:t>item_val</w:t>
+            </w:r>
+            <w:proofErr w:type="spellEnd"/>
+            <w:r>
+              <w:rPr>
+                <w:rFonts w:asciiTheme="minorHAnsi" w:hAnsiTheme="minorHAnsi" w:cstheme="minorHAnsi"/>
+                <w:sz w:val="20"/>
+                <w:szCs w:val="20"/>
+                <w:lang w:val="en"/>
+              </w:rPr>
+              <w:t>[</w:t>
+            </w:r>
+            <w:proofErr w:type="spellStart"/>
+            <w:r>
+              <w:rPr>
+                <w:rFonts w:asciiTheme="minorHAnsi" w:hAnsiTheme="minorHAnsi" w:cstheme="minorHAnsi"/>
+                <w:sz w:val="20"/>
+                <w:szCs w:val="20"/>
+                <w:lang w:val="en"/>
+              </w:rPr>
+              <w:t>i</w:t>
+            </w:r>
+            <w:proofErr w:type="spellEnd"/>
+            <w:proofErr w:type="gramStart"/>
+            <w:r>
+              <w:rPr>
+                <w:rFonts w:asciiTheme="minorHAnsi" w:hAnsiTheme="minorHAnsi" w:cstheme="minorHAnsi"/>
+                <w:sz w:val="20"/>
+                <w:szCs w:val="20"/>
+                <w:lang w:val="en"/>
+              </w:rPr>
+              <w:t>].</w:t>
+            </w:r>
+            <w:proofErr w:type="spellStart"/>
+            <w:r>
+              <w:rPr>
+                <w:rFonts w:asciiTheme="minorHAnsi" w:hAnsiTheme="minorHAnsi" w:cstheme="minorHAnsi"/>
+                <w:sz w:val="20"/>
+                <w:szCs w:val="20"/>
+                <w:lang w:val="en"/>
+              </w:rPr>
+              <w:t>project</w:t>
+            </w:r>
+            <w:proofErr w:type="gramEnd"/>
+            <w:r>
+              <w:rPr>
+                <w:rFonts w:asciiTheme="minorHAnsi" w:hAnsiTheme="minorHAnsi" w:cstheme="minorHAnsi"/>
+                <w:sz w:val="20"/>
+                <w:szCs w:val="20"/>
+                <w:lang w:val="en"/>
+              </w:rPr>
+              <w:t>_description</w:t>
+            </w:r>
+            <w:proofErr w:type="spellEnd"/>
+            <w:r>
+              <w:rPr>
+                <w:rFonts w:asciiTheme="minorHAnsi" w:hAnsiTheme="minorHAnsi" w:cstheme="minorHAnsi"/>
+                <w:sz w:val="20"/>
+                <w:szCs w:val="20"/>
+                <w:lang w:val="en"/>
+              </w:rPr>
+              <w:t>}</w:t>
             </w:r>
             <w:r>
               <w:rPr>
@@ -978,6 +3280,104 @@
             <w:r>
               <w:rPr>
                 <w:rFonts w:asciiTheme="minorHAnsi" w:hAnsiTheme="minorHAnsi" w:cstheme="minorHAnsi"/>
+                <w:sz w:val="20"/>
+                <w:szCs w:val="20"/>
+              </w:rPr>
+              <w:t>{$</w:t>
+            </w:r>
+            <w:proofErr w:type="spellStart"/>
+            <w:r>
+              <w:rPr>
+                <w:rFonts w:asciiTheme="minorHAnsi" w:hAnsiTheme="minorHAnsi" w:cstheme="minorHAnsi"/>
+                <w:sz w:val="20"/>
+                <w:szCs w:val="20"/>
+              </w:rPr>
+              <w:t>item_val</w:t>
+            </w:r>
+            <w:proofErr w:type="spellEnd"/>
+            <w:r>
+              <w:rPr>
+                <w:rFonts w:asciiTheme="minorHAnsi" w:hAnsiTheme="minorHAnsi" w:cstheme="minorHAnsi"/>
+                <w:sz w:val="20"/>
+                <w:szCs w:val="20"/>
+              </w:rPr>
+              <w:t>[</w:t>
+            </w:r>
+            <w:proofErr w:type="spellStart"/>
+            <w:r>
+              <w:rPr>
+                <w:rFonts w:asciiTheme="minorHAnsi" w:hAnsiTheme="minorHAnsi" w:cstheme="minorHAnsi"/>
+                <w:sz w:val="20"/>
+                <w:szCs w:val="20"/>
+              </w:rPr>
+              <w:t>i</w:t>
+            </w:r>
+            <w:proofErr w:type="spellEnd"/>
+            <w:r>
+              <w:rPr>
+                <w:rFonts w:asciiTheme="minorHAnsi" w:hAnsiTheme="minorHAnsi" w:cstheme="minorHAnsi"/>
+                <w:sz w:val="20"/>
+                <w:szCs w:val="20"/>
+              </w:rPr>
+              <w:t>].</w:t>
+            </w:r>
+            <w:proofErr w:type="spellStart"/>
+            <w:r>
+              <w:rPr>
+                <w:rFonts w:asciiTheme="minorHAnsi" w:hAnsiTheme="minorHAnsi" w:cstheme="minorHAnsi"/>
+                <w:sz w:val="20"/>
+                <w:szCs w:val="20"/>
+              </w:rPr>
+              <w:t>referral_date</w:t>
+            </w:r>
+            <w:r>
+              <w:rPr>
+                <w:rFonts w:asciiTheme="minorHAnsi" w:hAnsiTheme="minorHAnsi" w:cstheme="minorHAnsi"/>
+                <w:sz w:val="20"/>
+                <w:szCs w:val="20"/>
+              </w:rPr>
+              <w:t>:ifNEM</w:t>
+            </w:r>
+            <w:proofErr w:type="spellEnd"/>
+            <w:r>
+              <w:rPr>
+                <w:rFonts w:asciiTheme="minorHAnsi" w:hAnsiTheme="minorHAnsi" w:cstheme="minorHAnsi"/>
+                <w:sz w:val="20"/>
+                <w:szCs w:val="20"/>
+              </w:rPr>
+              <w:t>():</w:t>
+            </w:r>
+            <w:proofErr w:type="spellStart"/>
+            <w:r>
+              <w:rPr>
+                <w:rFonts w:asciiTheme="minorHAnsi" w:hAnsiTheme="minorHAnsi" w:cstheme="minorHAnsi"/>
+                <w:sz w:val="20"/>
+                <w:szCs w:val="20"/>
+              </w:rPr>
+              <w:t>showBegin</w:t>
+            </w:r>
+            <w:proofErr w:type="spellEnd"/>
+            <w:r>
+              <w:rPr>
+                <w:rFonts w:asciiTheme="minorHAnsi" w:hAnsiTheme="minorHAnsi" w:cstheme="minorHAnsi"/>
+                <w:sz w:val="20"/>
+                <w:szCs w:val="20"/>
+              </w:rPr>
+              <w:t>}</w:t>
+            </w:r>
+            <w:r>
+              <w:rPr>
+                <w:rFonts w:asciiTheme="minorHAnsi" w:hAnsiTheme="minorHAnsi" w:cstheme="minorHAnsi"/>
+                <w:b/>
+                <w:bCs/>
+                <w:sz w:val="20"/>
+                <w:szCs w:val="20"/>
+              </w:rPr>
+              <w:t xml:space="preserve"> </w:t>
+            </w:r>
+            <w:r>
+              <w:rPr>
+                <w:rFonts w:asciiTheme="minorHAnsi" w:hAnsiTheme="minorHAnsi" w:cstheme="minorHAnsi"/>
                 <w:b/>
                 <w:bCs/>
                 <w:sz w:val="20"/>
@@ -1029,15 +3429,69 @@
                 <w:sz w:val="20"/>
                 <w:szCs w:val="20"/>
               </w:rPr>
-              <w:t>{$item_val[i].referral_date</w:t>
-            </w:r>
-            <w:r>
-              <w:rPr>
-                <w:rFonts w:asciiTheme="minorHAnsi" w:hAnsiTheme="minorHAnsi" w:cstheme="minorHAnsi"/>
-                <w:sz w:val="20"/>
-                <w:szCs w:val="20"/>
-              </w:rPr>
-              <w:t xml:space="preserve">:formatD('LL') </w:t>
+              <w:t>{$</w:t>
+            </w:r>
+            <w:proofErr w:type="spellStart"/>
+            <w:r>
+              <w:rPr>
+                <w:rFonts w:asciiTheme="minorHAnsi" w:hAnsiTheme="minorHAnsi" w:cstheme="minorHAnsi"/>
+                <w:sz w:val="20"/>
+                <w:szCs w:val="20"/>
+              </w:rPr>
+              <w:t>item_val</w:t>
+            </w:r>
+            <w:proofErr w:type="spellEnd"/>
+            <w:r>
+              <w:rPr>
+                <w:rFonts w:asciiTheme="minorHAnsi" w:hAnsiTheme="minorHAnsi" w:cstheme="minorHAnsi"/>
+                <w:sz w:val="20"/>
+                <w:szCs w:val="20"/>
+              </w:rPr>
+              <w:t>[</w:t>
+            </w:r>
+            <w:proofErr w:type="spellStart"/>
+            <w:r>
+              <w:rPr>
+                <w:rFonts w:asciiTheme="minorHAnsi" w:hAnsiTheme="minorHAnsi" w:cstheme="minorHAnsi"/>
+                <w:sz w:val="20"/>
+                <w:szCs w:val="20"/>
+              </w:rPr>
+              <w:t>i</w:t>
+            </w:r>
+            <w:proofErr w:type="spellEnd"/>
+            <w:r>
+              <w:rPr>
+                <w:rFonts w:asciiTheme="minorHAnsi" w:hAnsiTheme="minorHAnsi" w:cstheme="minorHAnsi"/>
+                <w:sz w:val="20"/>
+                <w:szCs w:val="20"/>
+              </w:rPr>
+              <w:t>].</w:t>
+            </w:r>
+            <w:proofErr w:type="spellStart"/>
+            <w:r>
+              <w:rPr>
+                <w:rFonts w:asciiTheme="minorHAnsi" w:hAnsiTheme="minorHAnsi" w:cstheme="minorHAnsi"/>
+                <w:sz w:val="20"/>
+                <w:szCs w:val="20"/>
+              </w:rPr>
+              <w:t>referral_date</w:t>
+            </w:r>
+            <w:r>
+              <w:rPr>
+                <w:rFonts w:asciiTheme="minorHAnsi" w:hAnsiTheme="minorHAnsi" w:cstheme="minorHAnsi"/>
+                <w:sz w:val="20"/>
+                <w:szCs w:val="20"/>
+              </w:rPr>
+              <w:t>:formatD</w:t>
+            </w:r>
+            <w:proofErr w:type="spellEnd"/>
+            <w:r>
+              <w:rPr>
+                <w:rFonts w:asciiTheme="minorHAnsi" w:hAnsiTheme="minorHAnsi" w:cstheme="minorHAnsi"/>
+                <w:sz w:val="20"/>
+                <w:szCs w:val="20"/>
+              </w:rPr>
+              <w:t xml:space="preserve">('LL') </w:t>
             </w:r>
             <w:r>
               <w:rPr>
@@ -1064,6 +3518,351 @@
                 <w:bCs/>
                 <w:sz w:val="20"/>
                 <w:szCs w:val="20"/>
+              </w:rPr>
+            </w:pPr>
+          </w:p>
+          <w:p>
+            <w:pPr>
+              <w:rPr>
+                <w:rFonts w:asciiTheme="minorHAnsi" w:hAnsiTheme="minorHAnsi" w:cstheme="minorHAnsi"/>
+                <w:bCs/>
+                <w:sz w:val="20"/>
+                <w:szCs w:val="20"/>
+              </w:rPr>
+            </w:pPr>
+            <w:r>
+              <w:rPr>
+                <w:rFonts w:asciiTheme="minorHAnsi" w:hAnsiTheme="minorHAnsi" w:cstheme="minorHAnsi"/>
+                <w:sz w:val="20"/>
+                <w:szCs w:val="20"/>
+              </w:rPr>
+              <w:t>{$</w:t>
+            </w:r>
+            <w:proofErr w:type="spellStart"/>
+            <w:r>
+              <w:rPr>
+                <w:rFonts w:asciiTheme="minorHAnsi" w:hAnsiTheme="minorHAnsi" w:cstheme="minorHAnsi"/>
+                <w:sz w:val="20"/>
+                <w:szCs w:val="20"/>
+              </w:rPr>
+              <w:t>item_val</w:t>
+            </w:r>
+            <w:proofErr w:type="spellEnd"/>
+            <w:r>
+              <w:rPr>
+                <w:rFonts w:asciiTheme="minorHAnsi" w:hAnsiTheme="minorHAnsi" w:cstheme="minorHAnsi"/>
+                <w:sz w:val="20"/>
+                <w:szCs w:val="20"/>
+              </w:rPr>
+              <w:t>[</w:t>
+            </w:r>
+            <w:proofErr w:type="spellStart"/>
+            <w:r>
+              <w:rPr>
+                <w:rFonts w:asciiTheme="minorHAnsi" w:hAnsiTheme="minorHAnsi" w:cstheme="minorHAnsi"/>
+                <w:sz w:val="20"/>
+                <w:szCs w:val="20"/>
+              </w:rPr>
+              <w:t>i</w:t>
+            </w:r>
+            <w:proofErr w:type="spellEnd"/>
+            <w:proofErr w:type="gramStart"/>
+            <w:r>
+              <w:rPr>
+                <w:rFonts w:asciiTheme="minorHAnsi" w:hAnsiTheme="minorHAnsi" w:cstheme="minorHAnsi"/>
+                <w:sz w:val="20"/>
+                <w:szCs w:val="20"/>
+              </w:rPr>
+              <w:t>].</w:t>
+            </w:r>
+            <w:proofErr w:type="spellStart"/>
+            <w:r>
+              <w:rPr>
+                <w:rFonts w:asciiTheme="minorHAnsi" w:hAnsiTheme="minorHAnsi" w:cstheme="minorHAnsi"/>
+                <w:sz w:val="20"/>
+                <w:szCs w:val="20"/>
+              </w:rPr>
+              <w:t>referral</w:t>
+            </w:r>
+            <w:proofErr w:type="gramEnd"/>
+            <w:r>
+              <w:rPr>
+                <w:rFonts w:asciiTheme="minorHAnsi" w:hAnsiTheme="minorHAnsi" w:cstheme="minorHAnsi"/>
+                <w:sz w:val="20"/>
+                <w:szCs w:val="20"/>
+              </w:rPr>
+              <w:t>_date</w:t>
+            </w:r>
+            <w:r>
+              <w:rPr>
+                <w:rFonts w:asciiTheme="minorHAnsi" w:hAnsiTheme="minorHAnsi" w:cstheme="minorHAnsi"/>
+                <w:sz w:val="20"/>
+                <w:szCs w:val="20"/>
+              </w:rPr>
+              <w:t>:showEnd</w:t>
+            </w:r>
+            <w:proofErr w:type="spellEnd"/>
+            <w:r>
+              <w:rPr>
+                <w:rFonts w:asciiTheme="minorHAnsi" w:hAnsiTheme="minorHAnsi" w:cstheme="minorHAnsi"/>
+                <w:sz w:val="20"/>
+                <w:szCs w:val="20"/>
+              </w:rPr>
+              <w:t>}</w:t>
+            </w:r>
+          </w:p>
+          <w:p>
+            <w:pPr>
+              <w:spacing w:line="201" w:lineRule="atLeast"/>
+              <w:rPr>
+                <w:rFonts w:asciiTheme="minorHAnsi" w:hAnsiTheme="minorHAnsi" w:cstheme="minorHAnsi"/>
+                <w:bCs/>
+                <w:sz w:val="18"/>
+                <w:szCs w:val="18"/>
+                <w:lang w:val="en"/>
+              </w:rPr>
+            </w:pPr>
+            <w:r>
+              <w:rPr>
+                <w:rFonts w:asciiTheme="minorHAnsi" w:hAnsiTheme="minorHAnsi" w:cstheme="minorHAnsi"/>
+                <w:bCs/>
+                <w:sz w:val="18"/>
+                <w:szCs w:val="18"/>
+                <w:lang w:val="en"/>
+              </w:rPr>
+              <w:t>{$</w:t>
+            </w:r>
+            <w:proofErr w:type="spellStart"/>
+            <w:r>
+              <w:rPr>
+                <w:rFonts w:asciiTheme="minorHAnsi" w:hAnsiTheme="minorHAnsi" w:cstheme="minorHAnsi"/>
+                <w:bCs/>
+                <w:sz w:val="18"/>
+                <w:szCs w:val="18"/>
+                <w:lang w:val="en"/>
+              </w:rPr>
+              <w:t>item_val</w:t>
+            </w:r>
+            <w:proofErr w:type="spellEnd"/>
+            <w:r>
+              <w:rPr>
+                <w:rFonts w:asciiTheme="minorHAnsi" w:hAnsiTheme="minorHAnsi" w:cstheme="minorHAnsi"/>
+                <w:bCs/>
+                <w:sz w:val="18"/>
+                <w:szCs w:val="18"/>
+                <w:lang w:val="en"/>
+              </w:rPr>
+              <w:t>[</w:t>
+            </w:r>
+            <w:proofErr w:type="spellStart"/>
+            <w:r>
+              <w:rPr>
+                <w:rFonts w:asciiTheme="minorHAnsi" w:hAnsiTheme="minorHAnsi" w:cstheme="minorHAnsi"/>
+                <w:bCs/>
+                <w:sz w:val="18"/>
+                <w:szCs w:val="18"/>
+                <w:lang w:val="en"/>
+              </w:rPr>
+              <w:t>i</w:t>
+            </w:r>
+            <w:proofErr w:type="spellEnd"/>
+            <w:proofErr w:type="gramStart"/>
+            <w:r>
+              <w:rPr>
+                <w:rFonts w:asciiTheme="minorHAnsi" w:hAnsiTheme="minorHAnsi" w:cstheme="minorHAnsi"/>
+                <w:bCs/>
+                <w:sz w:val="18"/>
+                <w:szCs w:val="18"/>
+                <w:lang w:val="en"/>
+              </w:rPr>
+              <w:t>]</w:t>
+            </w:r>
+            <w:r>
+              <w:t xml:space="preserve"> .</w:t>
+            </w:r>
+            <w:proofErr w:type="spellStart"/>
+            <w:r>
+              <w:rPr>
+                <w:rFonts w:asciiTheme="minorHAnsi" w:hAnsiTheme="minorHAnsi" w:cstheme="minorHAnsi"/>
+                <w:bCs/>
+                <w:sz w:val="18"/>
+                <w:szCs w:val="18"/>
+                <w:lang w:val="en"/>
+              </w:rPr>
+              <w:t>next</w:t>
+            </w:r>
+            <w:proofErr w:type="gramEnd"/>
+            <w:r>
+              <w:rPr>
+                <w:rFonts w:asciiTheme="minorHAnsi" w:hAnsiTheme="minorHAnsi" w:cstheme="minorHAnsi"/>
+                <w:bCs/>
+                <w:sz w:val="18"/>
+                <w:szCs w:val="18"/>
+                <w:lang w:val="en"/>
+              </w:rPr>
+              <w:t>_</w:t>
+            </w:r>
+            <w:r>
+              <w:rPr>
+                <w:rFonts w:asciiTheme="minorHAnsi" w:hAnsiTheme="minorHAnsi" w:cstheme="minorHAnsi"/>
+                <w:bCs/>
+                <w:sz w:val="18"/>
+                <w:szCs w:val="18"/>
+                <w:lang w:val="en"/>
+              </w:rPr>
+              <w:t>pecp_title:ifNE</w:t>
+            </w:r>
+            <w:r>
+              <w:rPr>
+                <w:rFonts w:asciiTheme="minorHAnsi" w:hAnsiTheme="minorHAnsi" w:cstheme="minorHAnsi"/>
+                <w:bCs/>
+                <w:sz w:val="18"/>
+                <w:szCs w:val="18"/>
+                <w:lang w:val="en"/>
+              </w:rPr>
+              <w:t>M</w:t>
+            </w:r>
+            <w:proofErr w:type="spellEnd"/>
+            <w:r>
+              <w:rPr>
+                <w:rFonts w:asciiTheme="minorHAnsi" w:hAnsiTheme="minorHAnsi" w:cstheme="minorHAnsi"/>
+                <w:bCs/>
+                <w:sz w:val="18"/>
+                <w:szCs w:val="18"/>
+                <w:lang w:val="en"/>
+              </w:rPr>
+              <w:t>():</w:t>
+            </w:r>
+            <w:proofErr w:type="spellStart"/>
+            <w:r>
+              <w:rPr>
+                <w:rFonts w:asciiTheme="minorHAnsi" w:hAnsiTheme="minorHAnsi" w:cstheme="minorHAnsi"/>
+                <w:bCs/>
+                <w:sz w:val="18"/>
+                <w:szCs w:val="18"/>
+                <w:lang w:val="en"/>
+              </w:rPr>
+              <w:t>showBegin</w:t>
+            </w:r>
+            <w:proofErr w:type="spellEnd"/>
+            <w:r>
+              <w:rPr>
+                <w:rFonts w:asciiTheme="minorHAnsi" w:hAnsiTheme="minorHAnsi" w:cstheme="minorHAnsi"/>
+                <w:bCs/>
+                <w:sz w:val="18"/>
+                <w:szCs w:val="18"/>
+                <w:lang w:val="en"/>
+              </w:rPr>
+              <w:t>}</w:t>
+            </w:r>
+          </w:p>
+          <w:p>
+            <w:pPr>
+              <w:spacing w:line="201" w:lineRule="atLeast"/>
+              <w:rPr>
+                <w:rFonts w:asciiTheme="minorHAnsi" w:hAnsiTheme="minorHAnsi" w:cstheme="minorHAnsi"/>
+                <w:sz w:val="20"/>
+                <w:szCs w:val="20"/>
+              </w:rPr>
+            </w:pPr>
+            <w:r>
+              <w:rPr>
+                <w:b/>
+                <w:bCs/>
+                <w:sz w:val="20"/>
+                <w:szCs w:val="20"/>
+              </w:rPr>
+              <w:t xml:space="preserve">Next PCP Title: </w:t>
+            </w:r>
+            <w:r>
+              <w:rPr>
+                <w:rFonts w:asciiTheme="minorHAnsi" w:hAnsiTheme="minorHAnsi" w:cstheme="minorHAnsi"/>
+                <w:sz w:val="20"/>
+                <w:szCs w:val="20"/>
+              </w:rPr>
+              <w:t>{$</w:t>
+            </w:r>
+            <w:proofErr w:type="spellStart"/>
+            <w:r>
+              <w:rPr>
+                <w:rFonts w:asciiTheme="minorHAnsi" w:hAnsiTheme="minorHAnsi" w:cstheme="minorHAnsi"/>
+                <w:sz w:val="20"/>
+                <w:szCs w:val="20"/>
+              </w:rPr>
+              <w:t>item_val</w:t>
+            </w:r>
+            <w:proofErr w:type="spellEnd"/>
+            <w:r>
+              <w:rPr>
+                <w:rFonts w:asciiTheme="minorHAnsi" w:hAnsiTheme="minorHAnsi" w:cstheme="minorHAnsi"/>
+                <w:sz w:val="20"/>
+                <w:szCs w:val="20"/>
+              </w:rPr>
+              <w:t>[</w:t>
+            </w:r>
+            <w:proofErr w:type="spellStart"/>
+            <w:r>
+              <w:rPr>
+                <w:rFonts w:asciiTheme="minorHAnsi" w:hAnsiTheme="minorHAnsi" w:cstheme="minorHAnsi"/>
+                <w:sz w:val="20"/>
+                <w:szCs w:val="20"/>
+              </w:rPr>
+              <w:t>i</w:t>
+            </w:r>
+            <w:proofErr w:type="spellEnd"/>
+            <w:proofErr w:type="gramStart"/>
+            <w:r>
+              <w:rPr>
+                <w:rFonts w:asciiTheme="minorHAnsi" w:hAnsiTheme="minorHAnsi" w:cstheme="minorHAnsi"/>
+                <w:sz w:val="20"/>
+                <w:szCs w:val="20"/>
+              </w:rPr>
+              <w:t>].</w:t>
+            </w:r>
+            <w:proofErr w:type="spellStart"/>
+            <w:r>
+              <w:rPr>
+                <w:rFonts w:asciiTheme="minorHAnsi" w:hAnsiTheme="minorHAnsi" w:cstheme="minorHAnsi"/>
+                <w:sz w:val="20"/>
+                <w:szCs w:val="20"/>
+              </w:rPr>
+              <w:t>next</w:t>
+            </w:r>
+            <w:proofErr w:type="gramEnd"/>
+            <w:r>
+              <w:rPr>
+                <w:rFonts w:asciiTheme="minorHAnsi" w:hAnsiTheme="minorHAnsi" w:cstheme="minorHAnsi"/>
+                <w:sz w:val="20"/>
+                <w:szCs w:val="20"/>
+              </w:rPr>
+              <w:t>_pecp_title</w:t>
+            </w:r>
+            <w:proofErr w:type="spellEnd"/>
+            <w:r>
+              <w:rPr>
+                <w:rFonts w:asciiTheme="minorHAnsi" w:hAnsiTheme="minorHAnsi" w:cstheme="minorHAnsi"/>
+                <w:sz w:val="20"/>
+                <w:szCs w:val="20"/>
+              </w:rPr>
+              <w:t xml:space="preserve"> </w:t>
+            </w:r>
+            <w:r>
+              <w:rPr>
+                <w:rFonts w:asciiTheme="minorHAnsi" w:hAnsiTheme="minorHAnsi" w:cstheme="minorHAnsi"/>
+                <w:sz w:val="20"/>
+                <w:szCs w:val="20"/>
+              </w:rPr>
+              <w:t>}</w:t>
+            </w:r>
+          </w:p>
+          <w:p>
+            <w:pPr>
+              <w:spacing w:line="201" w:lineRule="atLeast"/>
+              <w:rPr>
+                <w:rFonts w:asciiTheme="minorHAnsi" w:hAnsiTheme="minorHAnsi" w:cstheme="minorHAnsi"/>
+                <w:sz w:val="18"/>
+                <w:szCs w:val="18"/>
+                <w:lang w:val="en"/>
               </w:rPr>
             </w:pPr>
           </w:p>
@@ -1072,7 +3871,6 @@
               <w:spacing w:line="201" w:lineRule="atLeast"/>
               <w:rPr>
                 <w:rFonts w:asciiTheme="minorHAnsi" w:hAnsiTheme="minorHAnsi" w:cstheme="minorHAnsi"/>
-                <w:bCs/>
                 <w:sz w:val="18"/>
                 <w:szCs w:val="18"/>
                 <w:lang w:val="en"/>
@@ -1081,65 +3879,82 @@
             <w:r>
               <w:rPr>
                 <w:rFonts w:asciiTheme="minorHAnsi" w:hAnsiTheme="minorHAnsi" w:cstheme="minorHAnsi"/>
-                <w:bCs/>
-                <w:sz w:val="18"/>
-                <w:szCs w:val="18"/>
-                <w:lang w:val="en"/>
-              </w:rPr>
-              <w:t>{$item_val[i]</w:t>
-            </w:r>
-            <w:r>
-              <w:t xml:space="preserve"> .</w:t>
-            </w:r>
-            <w:r>
-              <w:rPr>
-                <w:rFonts w:asciiTheme="minorHAnsi" w:hAnsiTheme="minorHAnsi" w:cstheme="minorHAnsi"/>
-                <w:bCs/>
+                <w:sz w:val="18"/>
+                <w:szCs w:val="18"/>
+                <w:lang w:val="en"/>
+              </w:rPr>
+              <w:t>{$</w:t>
+            </w:r>
+            <w:proofErr w:type="spellStart"/>
+            <w:r>
+              <w:rPr>
+                <w:rFonts w:asciiTheme="minorHAnsi" w:hAnsiTheme="minorHAnsi" w:cstheme="minorHAnsi"/>
+                <w:sz w:val="18"/>
+                <w:szCs w:val="18"/>
+                <w:lang w:val="en"/>
+              </w:rPr>
+              <w:t>item_val</w:t>
+            </w:r>
+            <w:proofErr w:type="spellEnd"/>
+            <w:r>
+              <w:rPr>
+                <w:rFonts w:asciiTheme="minorHAnsi" w:hAnsiTheme="minorHAnsi" w:cstheme="minorHAnsi"/>
+                <w:sz w:val="18"/>
+                <w:szCs w:val="18"/>
+                <w:lang w:val="en"/>
+              </w:rPr>
+              <w:t>[</w:t>
+            </w:r>
+            <w:proofErr w:type="spellStart"/>
+            <w:r>
+              <w:rPr>
+                <w:rFonts w:asciiTheme="minorHAnsi" w:hAnsiTheme="minorHAnsi" w:cstheme="minorHAnsi"/>
+                <w:sz w:val="18"/>
+                <w:szCs w:val="18"/>
+                <w:lang w:val="en"/>
+              </w:rPr>
+              <w:t>i</w:t>
+            </w:r>
+            <w:proofErr w:type="spellEnd"/>
+            <w:proofErr w:type="gramStart"/>
+            <w:r>
+              <w:rPr>
+                <w:rFonts w:asciiTheme="minorHAnsi" w:hAnsiTheme="minorHAnsi" w:cstheme="minorHAnsi"/>
+                <w:sz w:val="18"/>
+                <w:szCs w:val="18"/>
+                <w:lang w:val="en"/>
+              </w:rPr>
+              <w:t>].</w:t>
+            </w:r>
+            <w:proofErr w:type="spellStart"/>
+            <w:r>
+              <w:rPr>
+                <w:rFonts w:asciiTheme="minorHAnsi" w:hAnsiTheme="minorHAnsi" w:cstheme="minorHAnsi"/>
                 <w:sz w:val="18"/>
                 <w:szCs w:val="18"/>
                 <w:lang w:val="en"/>
               </w:rPr>
               <w:t>next</w:t>
             </w:r>
-            <w:r>
-              <w:rPr>
-                <w:rFonts w:asciiTheme="minorHAnsi" w:hAnsiTheme="minorHAnsi" w:cstheme="minorHAnsi"/>
-                <w:bCs/>
-                <w:sz w:val="18"/>
-                <w:szCs w:val="18"/>
-                <w:lang w:val="en"/>
-              </w:rPr>
-              <w:t>_</w:t>
-            </w:r>
-            <w:r>
-              <w:rPr>
-                <w:rFonts w:asciiTheme="minorHAnsi" w:hAnsiTheme="minorHAnsi" w:cstheme="minorHAnsi"/>
-                <w:bCs/>
-                <w:sz w:val="18"/>
-                <w:szCs w:val="18"/>
-                <w:lang w:val="en"/>
-              </w:rPr>
-              <w:t>pecp_</w:t>
-            </w:r>
-            <w:r>
-              <w:rPr>
-                <w:rFonts w:asciiTheme="minorHAnsi" w:hAnsiTheme="minorHAnsi" w:cstheme="minorHAnsi"/>
-                <w:bCs/>
-                <w:sz w:val="18"/>
-                <w:szCs w:val="18"/>
-                <w:lang w:val="en"/>
-              </w:rPr>
-              <w:t>title</w:t>
-            </w:r>
-            <w:r>
-              <w:rPr>
-                <w:rFonts w:asciiTheme="minorHAnsi" w:hAnsiTheme="minorHAnsi" w:cstheme="minorHAnsi"/>
-                <w:bCs/>
-                <w:sz w:val="18"/>
-                <w:szCs w:val="18"/>
-                <w:lang w:val="en"/>
-              </w:rPr>
-              <w:t>:ifNE(null):showBegin}</w:t>
+            <w:proofErr w:type="gramEnd"/>
+            <w:r>
+              <w:rPr>
+                <w:rFonts w:asciiTheme="minorHAnsi" w:hAnsiTheme="minorHAnsi" w:cstheme="minorHAnsi"/>
+                <w:sz w:val="18"/>
+                <w:szCs w:val="18"/>
+                <w:lang w:val="en"/>
+              </w:rPr>
+              <w:t>_pecp_title:showEnd</w:t>
+            </w:r>
+            <w:proofErr w:type="spellEnd"/>
+            <w:r>
+              <w:rPr>
+                <w:rFonts w:asciiTheme="minorHAnsi" w:hAnsiTheme="minorHAnsi" w:cstheme="minorHAnsi"/>
+                <w:sz w:val="18"/>
+                <w:szCs w:val="18"/>
+                <w:lang w:val="en"/>
+              </w:rPr>
+              <w:t>}</w:t>
             </w:r>
           </w:p>
           <w:p>
@@ -1147,6 +3962,7 @@
               <w:spacing w:line="201" w:lineRule="atLeast"/>
               <w:rPr>
                 <w:rFonts w:asciiTheme="minorHAnsi" w:hAnsiTheme="minorHAnsi" w:cstheme="minorHAnsi"/>
+                <w:bCs/>
                 <w:sz w:val="18"/>
                 <w:szCs w:val="18"/>
                 <w:lang w:val="en"/>
@@ -1154,47 +3970,63 @@
             </w:pPr>
             <w:r>
               <w:rPr>
-                <w:b/>
-                <w:bCs/>
-                <w:sz w:val="20"/>
-                <w:szCs w:val="20"/>
-              </w:rPr>
-              <w:t xml:space="preserve">Next PCP </w:t>
-            </w:r>
-            <w:r>
-              <w:rPr>
-                <w:b/>
-                <w:bCs/>
-                <w:sz w:val="20"/>
-                <w:szCs w:val="20"/>
-              </w:rPr>
-              <w:t>Title</w:t>
-            </w:r>
-            <w:r>
-              <w:rPr>
-                <w:b/>
-                <w:bCs/>
-                <w:sz w:val="20"/>
-                <w:szCs w:val="20"/>
-              </w:rPr>
-              <w:t xml:space="preserve">: </w:t>
-            </w:r>
-            <w:r>
-              <w:rPr>
-                <w:rFonts w:asciiTheme="minorHAnsi" w:hAnsiTheme="minorHAnsi" w:cstheme="minorHAnsi"/>
-                <w:sz w:val="20"/>
-                <w:szCs w:val="20"/>
-              </w:rPr>
-              <w:t>{$item_val[i].next_pecp_</w:t>
-            </w:r>
-            <w:r>
-              <w:rPr>
-                <w:rFonts w:asciiTheme="minorHAnsi" w:hAnsiTheme="minorHAnsi" w:cstheme="minorHAnsi"/>
-                <w:sz w:val="20"/>
-                <w:szCs w:val="20"/>
-              </w:rPr>
-              <w:t>title</w:t>
-            </w:r>
+                <w:rFonts w:asciiTheme="minorHAnsi" w:hAnsiTheme="minorHAnsi" w:cstheme="minorHAnsi"/>
+                <w:bCs/>
+                <w:sz w:val="18"/>
+                <w:szCs w:val="18"/>
+                <w:lang w:val="en"/>
+              </w:rPr>
+              <w:t>{$</w:t>
+            </w:r>
+            <w:proofErr w:type="spellStart"/>
+            <w:r>
+              <w:rPr>
+                <w:rFonts w:asciiTheme="minorHAnsi" w:hAnsiTheme="minorHAnsi" w:cstheme="minorHAnsi"/>
+                <w:bCs/>
+                <w:sz w:val="18"/>
+                <w:szCs w:val="18"/>
+                <w:lang w:val="en"/>
+              </w:rPr>
+              <w:t>item_val</w:t>
+            </w:r>
+            <w:proofErr w:type="spellEnd"/>
+            <w:r>
+              <w:rPr>
+                <w:rFonts w:asciiTheme="minorHAnsi" w:hAnsiTheme="minorHAnsi" w:cstheme="minorHAnsi"/>
+                <w:bCs/>
+                <w:sz w:val="18"/>
+                <w:szCs w:val="18"/>
+                <w:lang w:val="en"/>
+              </w:rPr>
+              <w:t>[</w:t>
+            </w:r>
+            <w:proofErr w:type="spellStart"/>
+            <w:r>
+              <w:rPr>
+                <w:rFonts w:asciiTheme="minorHAnsi" w:hAnsiTheme="minorHAnsi" w:cstheme="minorHAnsi"/>
+                <w:bCs/>
+                <w:sz w:val="18"/>
+                <w:szCs w:val="18"/>
+                <w:lang w:val="en"/>
+              </w:rPr>
+              <w:t>i</w:t>
+            </w:r>
+            <w:proofErr w:type="spellEnd"/>
+            <w:proofErr w:type="gramStart"/>
+            <w:r>
+              <w:rPr>
+                <w:rFonts w:asciiTheme="minorHAnsi" w:hAnsiTheme="minorHAnsi" w:cstheme="minorHAnsi"/>
+                <w:bCs/>
+                <w:sz w:val="18"/>
+                <w:szCs w:val="18"/>
+                <w:lang w:val="en"/>
+              </w:rPr>
+              <w:t>]</w:t>
+            </w:r>
+            <w:r>
+              <w:t xml:space="preserve"> .</w:t>
+            </w:r>
+            <w:proofErr w:type="gramEnd"/>
             <w:r>
               <w:rPr>
                 <w:rFonts w:asciiTheme="minorHAnsi" w:hAnsiTheme="minorHAnsi" w:cstheme="minorHAnsi"/>
@@ -1203,11 +4035,87 @@
               </w:rPr>
               <w:t xml:space="preserve"> </w:t>
             </w:r>
-            <w:r>
-              <w:rPr>
-                <w:rFonts w:asciiTheme="minorHAnsi" w:hAnsiTheme="minorHAnsi" w:cstheme="minorHAnsi"/>
-                <w:sz w:val="20"/>
-                <w:szCs w:val="20"/>
+            <w:proofErr w:type="spellStart"/>
+            <w:r>
+              <w:rPr>
+                <w:rFonts w:asciiTheme="minorHAnsi" w:hAnsiTheme="minorHAnsi" w:cstheme="minorHAnsi"/>
+                <w:sz w:val="20"/>
+                <w:szCs w:val="20"/>
+              </w:rPr>
+              <w:t>next_pecp_short_</w:t>
+            </w:r>
+            <w:proofErr w:type="gramStart"/>
+            <w:r>
+              <w:rPr>
+                <w:rFonts w:asciiTheme="minorHAnsi" w:hAnsiTheme="minorHAnsi" w:cstheme="minorHAnsi"/>
+                <w:sz w:val="20"/>
+                <w:szCs w:val="20"/>
+              </w:rPr>
+              <w:t>description</w:t>
+            </w:r>
+            <w:proofErr w:type="spellEnd"/>
+            <w:r>
+              <w:rPr>
+                <w:rFonts w:asciiTheme="minorHAnsi" w:hAnsiTheme="minorHAnsi" w:cstheme="minorHAnsi"/>
+                <w:bCs/>
+                <w:sz w:val="18"/>
+                <w:szCs w:val="18"/>
+                <w:lang w:val="en"/>
+              </w:rPr>
+              <w:t>:</w:t>
+            </w:r>
+            <w:proofErr w:type="spellStart"/>
+            <w:r>
+              <w:rPr>
+                <w:rFonts w:asciiTheme="minorHAnsi" w:hAnsiTheme="minorHAnsi" w:cstheme="minorHAnsi"/>
+                <w:bCs/>
+                <w:sz w:val="18"/>
+                <w:szCs w:val="18"/>
+                <w:lang w:val="en"/>
+              </w:rPr>
+              <w:t>ifNE</w:t>
+            </w:r>
+            <w:r>
+              <w:rPr>
+                <w:rFonts w:asciiTheme="minorHAnsi" w:hAnsiTheme="minorHAnsi" w:cstheme="minorHAnsi"/>
+                <w:bCs/>
+                <w:sz w:val="18"/>
+                <w:szCs w:val="18"/>
+                <w:lang w:val="en"/>
+              </w:rPr>
+              <w:t>M</w:t>
+            </w:r>
+            <w:proofErr w:type="spellEnd"/>
+            <w:proofErr w:type="gramEnd"/>
+            <w:r>
+              <w:rPr>
+                <w:rFonts w:asciiTheme="minorHAnsi" w:hAnsiTheme="minorHAnsi" w:cstheme="minorHAnsi"/>
+                <w:bCs/>
+                <w:sz w:val="18"/>
+                <w:szCs w:val="18"/>
+                <w:lang w:val="en"/>
+              </w:rPr>
+              <w:t>():</w:t>
+            </w:r>
+            <w:proofErr w:type="spellStart"/>
+            <w:r>
+              <w:rPr>
+                <w:rFonts w:asciiTheme="minorHAnsi" w:hAnsiTheme="minorHAnsi" w:cstheme="minorHAnsi"/>
+                <w:bCs/>
+                <w:sz w:val="18"/>
+                <w:szCs w:val="18"/>
+                <w:lang w:val="en"/>
+              </w:rPr>
+              <w:t>showBegin</w:t>
+            </w:r>
+            <w:proofErr w:type="spellEnd"/>
+            <w:r>
+              <w:rPr>
+                <w:rFonts w:asciiTheme="minorHAnsi" w:hAnsiTheme="minorHAnsi" w:cstheme="minorHAnsi"/>
+                <w:bCs/>
+                <w:sz w:val="18"/>
+                <w:szCs w:val="18"/>
+                <w:lang w:val="en"/>
               </w:rPr>
               <w:t>}</w:t>
             </w:r>
@@ -1217,38 +4125,99 @@
               <w:spacing w:line="201" w:lineRule="atLeast"/>
               <w:rPr>
                 <w:rFonts w:asciiTheme="minorHAnsi" w:hAnsiTheme="minorHAnsi" w:cstheme="minorHAnsi"/>
-                <w:sz w:val="18"/>
-                <w:szCs w:val="18"/>
-                <w:lang w:val="en"/>
+                <w:sz w:val="20"/>
+                <w:szCs w:val="20"/>
               </w:rPr>
             </w:pPr>
             <w:r>
               <w:rPr>
-                <w:rFonts w:asciiTheme="minorHAnsi" w:hAnsiTheme="minorHAnsi" w:cstheme="minorHAnsi"/>
-                <w:sz w:val="18"/>
-                <w:szCs w:val="18"/>
-                <w:lang w:val="en"/>
-              </w:rPr>
-              <w:t>{$item_val[i].next_pecp_</w:t>
-            </w:r>
-            <w:r>
-              <w:rPr>
-                <w:rFonts w:asciiTheme="minorHAnsi" w:hAnsiTheme="minorHAnsi" w:cstheme="minorHAnsi"/>
-                <w:sz w:val="18"/>
-                <w:szCs w:val="18"/>
-                <w:lang w:val="en"/>
-              </w:rPr>
-              <w:t>title</w:t>
-            </w:r>
-            <w:r>
-              <w:rPr>
-                <w:rFonts w:asciiTheme="minorHAnsi" w:hAnsiTheme="minorHAnsi" w:cstheme="minorHAnsi"/>
-                <w:sz w:val="18"/>
-                <w:szCs w:val="18"/>
-                <w:lang w:val="en"/>
-              </w:rPr>
-              <w:t>:showEnd}</w:t>
-            </w:r>
+                <w:b/>
+                <w:bCs/>
+                <w:sz w:val="20"/>
+                <w:szCs w:val="20"/>
+              </w:rPr>
+              <w:t xml:space="preserve">Next PCP Description: </w:t>
+            </w:r>
+            <w:r>
+              <w:rPr>
+                <w:rFonts w:asciiTheme="minorHAnsi" w:hAnsiTheme="minorHAnsi" w:cstheme="minorHAnsi"/>
+                <w:sz w:val="20"/>
+                <w:szCs w:val="20"/>
+              </w:rPr>
+              <w:t>{$</w:t>
+            </w:r>
+            <w:proofErr w:type="spellStart"/>
+            <w:r>
+              <w:rPr>
+                <w:rFonts w:asciiTheme="minorHAnsi" w:hAnsiTheme="minorHAnsi" w:cstheme="minorHAnsi"/>
+                <w:sz w:val="20"/>
+                <w:szCs w:val="20"/>
+              </w:rPr>
+              <w:t>item_val</w:t>
+            </w:r>
+            <w:proofErr w:type="spellEnd"/>
+            <w:r>
+              <w:rPr>
+                <w:rFonts w:asciiTheme="minorHAnsi" w:hAnsiTheme="minorHAnsi" w:cstheme="minorHAnsi"/>
+                <w:sz w:val="20"/>
+                <w:szCs w:val="20"/>
+              </w:rPr>
+              <w:t>[</w:t>
+            </w:r>
+            <w:proofErr w:type="spellStart"/>
+            <w:r>
+              <w:rPr>
+                <w:rFonts w:asciiTheme="minorHAnsi" w:hAnsiTheme="minorHAnsi" w:cstheme="minorHAnsi"/>
+                <w:sz w:val="20"/>
+                <w:szCs w:val="20"/>
+              </w:rPr>
+              <w:t>i</w:t>
+            </w:r>
+            <w:proofErr w:type="spellEnd"/>
+            <w:r>
+              <w:rPr>
+                <w:rFonts w:asciiTheme="minorHAnsi" w:hAnsiTheme="minorHAnsi" w:cstheme="minorHAnsi"/>
+                <w:sz w:val="20"/>
+                <w:szCs w:val="20"/>
+              </w:rPr>
+              <w:t xml:space="preserve">]. </w:t>
+            </w:r>
+            <w:proofErr w:type="spellStart"/>
+            <w:r>
+              <w:rPr>
+                <w:rFonts w:asciiTheme="minorHAnsi" w:hAnsiTheme="minorHAnsi" w:cstheme="minorHAnsi"/>
+                <w:sz w:val="20"/>
+                <w:szCs w:val="20"/>
+              </w:rPr>
+              <w:t>next_pecp_short_</w:t>
+            </w:r>
+            <w:proofErr w:type="gramStart"/>
+            <w:r>
+              <w:rPr>
+                <w:rFonts w:asciiTheme="minorHAnsi" w:hAnsiTheme="minorHAnsi" w:cstheme="minorHAnsi"/>
+                <w:sz w:val="20"/>
+                <w:szCs w:val="20"/>
+              </w:rPr>
+              <w:t>description</w:t>
+            </w:r>
+            <w:proofErr w:type="spellEnd"/>
+            <w:r>
+              <w:rPr>
+                <w:rFonts w:asciiTheme="minorHAnsi" w:hAnsiTheme="minorHAnsi" w:cstheme="minorHAnsi"/>
+                <w:sz w:val="20"/>
+                <w:szCs w:val="20"/>
+              </w:rPr>
+              <w:t xml:space="preserve"> </w:t>
+            </w:r>
+            <w:r>
+              <w:rPr>
+                <w:rFonts w:asciiTheme="minorHAnsi" w:hAnsiTheme="minorHAnsi" w:cstheme="minorHAnsi"/>
+                <w:sz w:val="20"/>
+                <w:szCs w:val="20"/>
+              </w:rPr>
+              <w:t>}</w:t>
+            </w:r>
+            <w:proofErr w:type="gramEnd"/>
           </w:p>
           <w:p>
             <w:pPr>
@@ -1266,7 +4235,6 @@
               <w:spacing w:line="201" w:lineRule="atLeast"/>
               <w:rPr>
                 <w:rFonts w:asciiTheme="minorHAnsi" w:hAnsiTheme="minorHAnsi" w:cstheme="minorHAnsi"/>
-                <w:bCs/>
                 <w:sz w:val="18"/>
                 <w:szCs w:val="18"/>
                 <w:lang w:val="en"/>
@@ -1275,15 +4243,51 @@
             <w:r>
               <w:rPr>
                 <w:rFonts w:asciiTheme="minorHAnsi" w:hAnsiTheme="minorHAnsi" w:cstheme="minorHAnsi"/>
-                <w:bCs/>
-                <w:sz w:val="18"/>
-                <w:szCs w:val="18"/>
-                <w:lang w:val="en"/>
-              </w:rPr>
-              <w:t>{$item_val[i]</w:t>
-            </w:r>
-            <w:r>
-              <w:t xml:space="preserve"> .</w:t>
+                <w:sz w:val="18"/>
+                <w:szCs w:val="18"/>
+                <w:lang w:val="en"/>
+              </w:rPr>
+              <w:t>{$</w:t>
+            </w:r>
+            <w:proofErr w:type="spellStart"/>
+            <w:r>
+              <w:rPr>
+                <w:rFonts w:asciiTheme="minorHAnsi" w:hAnsiTheme="minorHAnsi" w:cstheme="minorHAnsi"/>
+                <w:sz w:val="18"/>
+                <w:szCs w:val="18"/>
+                <w:lang w:val="en"/>
+              </w:rPr>
+              <w:t>item_val</w:t>
+            </w:r>
+            <w:proofErr w:type="spellEnd"/>
+            <w:r>
+              <w:rPr>
+                <w:rFonts w:asciiTheme="minorHAnsi" w:hAnsiTheme="minorHAnsi" w:cstheme="minorHAnsi"/>
+                <w:sz w:val="18"/>
+                <w:szCs w:val="18"/>
+                <w:lang w:val="en"/>
+              </w:rPr>
+              <w:t>[</w:t>
+            </w:r>
+            <w:proofErr w:type="spellStart"/>
+            <w:r>
+              <w:rPr>
+                <w:rFonts w:asciiTheme="minorHAnsi" w:hAnsiTheme="minorHAnsi" w:cstheme="minorHAnsi"/>
+                <w:sz w:val="18"/>
+                <w:szCs w:val="18"/>
+                <w:lang w:val="en"/>
+              </w:rPr>
+              <w:t>i</w:t>
+            </w:r>
+            <w:proofErr w:type="spellEnd"/>
+            <w:r>
+              <w:rPr>
+                <w:rFonts w:asciiTheme="minorHAnsi" w:hAnsiTheme="minorHAnsi" w:cstheme="minorHAnsi"/>
+                <w:sz w:val="18"/>
+                <w:szCs w:val="18"/>
+                <w:lang w:val="en"/>
+              </w:rPr>
+              <w:t>].</w:t>
             </w:r>
             <w:r>
               <w:rPr>
@@ -1293,23 +4297,54 @@
               </w:rPr>
               <w:t xml:space="preserve"> </w:t>
             </w:r>
-            <w:r>
-              <w:rPr>
-                <w:rFonts w:asciiTheme="minorHAnsi" w:hAnsiTheme="minorHAnsi" w:cstheme="minorHAnsi"/>
-                <w:sz w:val="20"/>
-                <w:szCs w:val="20"/>
-              </w:rPr>
-              <w:t>next_pecp_short_description</w:t>
-            </w:r>
-            <w:r>
-              <w:rPr>
-                <w:rFonts w:asciiTheme="minorHAnsi" w:hAnsiTheme="minorHAnsi" w:cstheme="minorHAnsi"/>
-                <w:bCs/>
-                <w:sz w:val="18"/>
-                <w:szCs w:val="18"/>
-                <w:lang w:val="en"/>
-              </w:rPr>
-              <w:t>:ifNE(null):showBegin}</w:t>
+            <w:proofErr w:type="spellStart"/>
+            <w:r>
+              <w:rPr>
+                <w:rFonts w:asciiTheme="minorHAnsi" w:hAnsiTheme="minorHAnsi" w:cstheme="minorHAnsi"/>
+                <w:sz w:val="20"/>
+                <w:szCs w:val="20"/>
+              </w:rPr>
+              <w:t>next_pecp_short_</w:t>
+            </w:r>
+            <w:proofErr w:type="gramStart"/>
+            <w:r>
+              <w:rPr>
+                <w:rFonts w:asciiTheme="minorHAnsi" w:hAnsiTheme="minorHAnsi" w:cstheme="minorHAnsi"/>
+                <w:sz w:val="20"/>
+                <w:szCs w:val="20"/>
+              </w:rPr>
+              <w:t>description</w:t>
+            </w:r>
+            <w:proofErr w:type="spellEnd"/>
+            <w:r>
+              <w:rPr>
+                <w:rFonts w:asciiTheme="minorHAnsi" w:hAnsiTheme="minorHAnsi" w:cstheme="minorHAnsi"/>
+                <w:sz w:val="18"/>
+                <w:szCs w:val="18"/>
+                <w:lang w:val="en"/>
+              </w:rPr>
+              <w:t>:</w:t>
+            </w:r>
+            <w:proofErr w:type="spellStart"/>
+            <w:r>
+              <w:rPr>
+                <w:rFonts w:asciiTheme="minorHAnsi" w:hAnsiTheme="minorHAnsi" w:cstheme="minorHAnsi"/>
+                <w:sz w:val="18"/>
+                <w:szCs w:val="18"/>
+                <w:lang w:val="en"/>
+              </w:rPr>
+              <w:t>showEnd</w:t>
+            </w:r>
+            <w:proofErr w:type="spellEnd"/>
+            <w:proofErr w:type="gramEnd"/>
+            <w:r>
+              <w:rPr>
+                <w:rFonts w:asciiTheme="minorHAnsi" w:hAnsiTheme="minorHAnsi" w:cstheme="minorHAnsi"/>
+                <w:sz w:val="18"/>
+                <w:szCs w:val="18"/>
+                <w:lang w:val="en"/>
+              </w:rPr>
+              <w:t>}</w:t>
             </w:r>
           </w:p>
           <w:p>
@@ -1317,6 +4352,7 @@
               <w:spacing w:line="201" w:lineRule="atLeast"/>
               <w:rPr>
                 <w:rFonts w:asciiTheme="minorHAnsi" w:hAnsiTheme="minorHAnsi" w:cstheme="minorHAnsi"/>
+                <w:bCs/>
                 <w:sz w:val="18"/>
                 <w:szCs w:val="18"/>
                 <w:lang w:val="en"/>
@@ -1324,68 +4360,154 @@
             </w:pPr>
             <w:r>
               <w:rPr>
-                <w:b/>
-                <w:bCs/>
-                <w:sz w:val="20"/>
-                <w:szCs w:val="20"/>
-              </w:rPr>
-              <w:t xml:space="preserve">Next PCP </w:t>
-            </w:r>
-            <w:r>
-              <w:rPr>
-                <w:b/>
-                <w:bCs/>
-                <w:sz w:val="20"/>
-                <w:szCs w:val="20"/>
-              </w:rPr>
-              <w:t>Description</w:t>
-            </w:r>
-            <w:r>
-              <w:rPr>
-                <w:b/>
-                <w:bCs/>
-                <w:sz w:val="20"/>
-                <w:szCs w:val="20"/>
-              </w:rPr>
-              <w:t xml:space="preserve">: </w:t>
-            </w:r>
-            <w:r>
-              <w:rPr>
-                <w:rFonts w:asciiTheme="minorHAnsi" w:hAnsiTheme="minorHAnsi" w:cstheme="minorHAnsi"/>
-                <w:sz w:val="20"/>
-                <w:szCs w:val="20"/>
-              </w:rPr>
-              <w:t>{$item_val[i].</w:t>
-            </w:r>
-            <w:r>
-              <w:rPr>
-                <w:rFonts w:asciiTheme="minorHAnsi" w:hAnsiTheme="minorHAnsi" w:cstheme="minorHAnsi"/>
-                <w:sz w:val="20"/>
-                <w:szCs w:val="20"/>
-              </w:rPr>
-              <w:t xml:space="preserve"> </w:t>
-            </w:r>
-            <w:r>
-              <w:rPr>
-                <w:rFonts w:asciiTheme="minorHAnsi" w:hAnsiTheme="minorHAnsi" w:cstheme="minorHAnsi"/>
-                <w:sz w:val="20"/>
-                <w:szCs w:val="20"/>
-              </w:rPr>
-              <w:t>next_pecp_short_description</w:t>
-            </w:r>
-            <w:r>
-              <w:rPr>
-                <w:rFonts w:asciiTheme="minorHAnsi" w:hAnsiTheme="minorHAnsi" w:cstheme="minorHAnsi"/>
-                <w:sz w:val="20"/>
-                <w:szCs w:val="20"/>
-              </w:rPr>
-              <w:t xml:space="preserve"> </w:t>
-            </w:r>
-            <w:r>
-              <w:rPr>
-                <w:rFonts w:asciiTheme="minorHAnsi" w:hAnsiTheme="minorHAnsi" w:cstheme="minorHAnsi"/>
-                <w:sz w:val="20"/>
-                <w:szCs w:val="20"/>
+                <w:rFonts w:asciiTheme="minorHAnsi" w:hAnsiTheme="minorHAnsi" w:cstheme="minorHAnsi"/>
+                <w:bCs/>
+                <w:sz w:val="18"/>
+                <w:szCs w:val="18"/>
+                <w:lang w:val="en"/>
+              </w:rPr>
+              <w:t>{$</w:t>
+            </w:r>
+            <w:proofErr w:type="spellStart"/>
+            <w:r>
+              <w:rPr>
+                <w:rFonts w:asciiTheme="minorHAnsi" w:hAnsiTheme="minorHAnsi" w:cstheme="minorHAnsi"/>
+                <w:bCs/>
+                <w:sz w:val="18"/>
+                <w:szCs w:val="18"/>
+                <w:lang w:val="en"/>
+              </w:rPr>
+              <w:t>item_val</w:t>
+            </w:r>
+            <w:proofErr w:type="spellEnd"/>
+            <w:r>
+              <w:rPr>
+                <w:rFonts w:asciiTheme="minorHAnsi" w:hAnsiTheme="minorHAnsi" w:cstheme="minorHAnsi"/>
+                <w:bCs/>
+                <w:sz w:val="18"/>
+                <w:szCs w:val="18"/>
+                <w:lang w:val="en"/>
+              </w:rPr>
+              <w:t>[</w:t>
+            </w:r>
+            <w:proofErr w:type="spellStart"/>
+            <w:r>
+              <w:rPr>
+                <w:rFonts w:asciiTheme="minorHAnsi" w:hAnsiTheme="minorHAnsi" w:cstheme="minorHAnsi"/>
+                <w:bCs/>
+                <w:sz w:val="18"/>
+                <w:szCs w:val="18"/>
+                <w:lang w:val="en"/>
+              </w:rPr>
+              <w:t>i</w:t>
+            </w:r>
+            <w:proofErr w:type="spellEnd"/>
+            <w:proofErr w:type="gramStart"/>
+            <w:r>
+              <w:rPr>
+                <w:rFonts w:asciiTheme="minorHAnsi" w:hAnsiTheme="minorHAnsi" w:cstheme="minorHAnsi"/>
+                <w:bCs/>
+                <w:sz w:val="18"/>
+                <w:szCs w:val="18"/>
+                <w:lang w:val="en"/>
+              </w:rPr>
+              <w:t>]</w:t>
+            </w:r>
+            <w:r>
+              <w:t xml:space="preserve"> .</w:t>
+            </w:r>
+            <w:proofErr w:type="spellStart"/>
+            <w:r>
+              <w:rPr>
+                <w:rFonts w:asciiTheme="minorHAnsi" w:hAnsiTheme="minorHAnsi" w:cstheme="minorHAnsi"/>
+                <w:bCs/>
+                <w:sz w:val="18"/>
+                <w:szCs w:val="18"/>
+                <w:lang w:val="en"/>
+              </w:rPr>
+              <w:t>next</w:t>
+            </w:r>
+            <w:proofErr w:type="gramEnd"/>
+            <w:r>
+              <w:rPr>
+                <w:rFonts w:asciiTheme="minorHAnsi" w:hAnsiTheme="minorHAnsi" w:cstheme="minorHAnsi"/>
+                <w:bCs/>
+                <w:sz w:val="18"/>
+                <w:szCs w:val="18"/>
+                <w:lang w:val="en"/>
+              </w:rPr>
+              <w:t>_</w:t>
+            </w:r>
+            <w:r>
+              <w:rPr>
+                <w:rFonts w:asciiTheme="minorHAnsi" w:hAnsiTheme="minorHAnsi" w:cstheme="minorHAnsi"/>
+                <w:bCs/>
+                <w:sz w:val="18"/>
+                <w:szCs w:val="18"/>
+                <w:lang w:val="en"/>
+              </w:rPr>
+              <w:t>pecp</w:t>
+            </w:r>
+            <w:r>
+              <w:rPr>
+                <w:rFonts w:asciiTheme="minorHAnsi" w:hAnsiTheme="minorHAnsi" w:cstheme="minorHAnsi"/>
+                <w:bCs/>
+                <w:sz w:val="18"/>
+                <w:szCs w:val="18"/>
+                <w:lang w:val="en"/>
+              </w:rPr>
+              <w:t>_date</w:t>
+            </w:r>
+            <w:r>
+              <w:rPr>
+                <w:rFonts w:asciiTheme="minorHAnsi" w:hAnsiTheme="minorHAnsi" w:cstheme="minorHAnsi"/>
+                <w:bCs/>
+                <w:sz w:val="18"/>
+                <w:szCs w:val="18"/>
+                <w:lang w:val="en"/>
+              </w:rPr>
+              <w:t>:ifNE</w:t>
+            </w:r>
+            <w:r>
+              <w:rPr>
+                <w:rFonts w:asciiTheme="minorHAnsi" w:hAnsiTheme="minorHAnsi" w:cstheme="minorHAnsi"/>
+                <w:bCs/>
+                <w:sz w:val="18"/>
+                <w:szCs w:val="18"/>
+                <w:lang w:val="en"/>
+              </w:rPr>
+              <w:t>M</w:t>
+            </w:r>
+            <w:proofErr w:type="spellEnd"/>
+            <w:r>
+              <w:rPr>
+                <w:rFonts w:asciiTheme="minorHAnsi" w:hAnsiTheme="minorHAnsi" w:cstheme="minorHAnsi"/>
+                <w:bCs/>
+                <w:sz w:val="18"/>
+                <w:szCs w:val="18"/>
+                <w:lang w:val="en"/>
+              </w:rPr>
+              <w:t>():</w:t>
+            </w:r>
+            <w:proofErr w:type="spellStart"/>
+            <w:r>
+              <w:rPr>
+                <w:rFonts w:asciiTheme="minorHAnsi" w:hAnsiTheme="minorHAnsi" w:cstheme="minorHAnsi"/>
+                <w:bCs/>
+                <w:sz w:val="18"/>
+                <w:szCs w:val="18"/>
+                <w:lang w:val="en"/>
+              </w:rPr>
+              <w:t>showBegin</w:t>
+            </w:r>
+            <w:proofErr w:type="spellEnd"/>
+            <w:r>
+              <w:rPr>
+                <w:rFonts w:asciiTheme="minorHAnsi" w:hAnsiTheme="minorHAnsi" w:cstheme="minorHAnsi"/>
+                <w:bCs/>
+                <w:sz w:val="18"/>
+                <w:szCs w:val="18"/>
+                <w:lang w:val="en"/>
               </w:rPr>
               <w:t>}</w:t>
             </w:r>
@@ -1395,23 +4517,23 @@
               <w:spacing w:line="201" w:lineRule="atLeast"/>
               <w:rPr>
                 <w:rFonts w:asciiTheme="minorHAnsi" w:hAnsiTheme="minorHAnsi" w:cstheme="minorHAnsi"/>
-                <w:sz w:val="18"/>
-                <w:szCs w:val="18"/>
-                <w:lang w:val="en"/>
+                <w:sz w:val="20"/>
+                <w:szCs w:val="20"/>
               </w:rPr>
             </w:pPr>
             <w:r>
               <w:rPr>
-                <w:rFonts w:asciiTheme="minorHAnsi" w:hAnsiTheme="minorHAnsi" w:cstheme="minorHAnsi"/>
-                <w:sz w:val="18"/>
-                <w:szCs w:val="18"/>
-                <w:lang w:val="en"/>
-              </w:rPr>
-              <w:t>{$item_val[i].</w:t>
-            </w:r>
-            <w:r>
-              <w:rPr>
-                <w:rFonts w:asciiTheme="minorHAnsi" w:hAnsiTheme="minorHAnsi" w:cstheme="minorHAnsi"/>
+                <w:b/>
+                <w:bCs/>
+                <w:sz w:val="20"/>
+                <w:szCs w:val="20"/>
+              </w:rPr>
+              <w:t>Next PCP Date:</w:t>
+            </w:r>
+            <w:r>
+              <w:rPr>
+                <w:b/>
+                <w:bCs/>
                 <w:sz w:val="20"/>
                 <w:szCs w:val="20"/>
               </w:rPr>
@@ -1423,25 +4545,113 @@
                 <w:sz w:val="20"/>
                 <w:szCs w:val="20"/>
               </w:rPr>
-              <w:t>next_pecp_short_description</w:t>
-            </w:r>
-            <w:r>
-              <w:rPr>
-                <w:rFonts w:asciiTheme="minorHAnsi" w:hAnsiTheme="minorHAnsi" w:cstheme="minorHAnsi"/>
-                <w:sz w:val="18"/>
-                <w:szCs w:val="18"/>
-                <w:lang w:val="en"/>
-              </w:rPr>
-              <w:t>:showEnd}</w:t>
+              <w:t>{</w:t>
+            </w:r>
+            <w:r>
+              <w:rPr>
+                <w:rFonts w:asciiTheme="minorHAnsi" w:hAnsiTheme="minorHAnsi" w:cstheme="minorHAnsi"/>
+                <w:sz w:val="20"/>
+                <w:szCs w:val="20"/>
+              </w:rPr>
+              <w:t>$</w:t>
+            </w:r>
+            <w:proofErr w:type="spellStart"/>
+            <w:r>
+              <w:rPr>
+                <w:rFonts w:asciiTheme="minorHAnsi" w:hAnsiTheme="minorHAnsi" w:cstheme="minorHAnsi"/>
+                <w:sz w:val="20"/>
+                <w:szCs w:val="20"/>
+              </w:rPr>
+              <w:t>item_val</w:t>
+            </w:r>
+            <w:proofErr w:type="spellEnd"/>
+            <w:r>
+              <w:rPr>
+                <w:rFonts w:asciiTheme="minorHAnsi" w:hAnsiTheme="minorHAnsi" w:cstheme="minorHAnsi"/>
+                <w:sz w:val="20"/>
+                <w:szCs w:val="20"/>
+              </w:rPr>
+              <w:t>[</w:t>
+            </w:r>
+            <w:proofErr w:type="spellStart"/>
+            <w:r>
+              <w:rPr>
+                <w:rFonts w:asciiTheme="minorHAnsi" w:hAnsiTheme="minorHAnsi" w:cstheme="minorHAnsi"/>
+                <w:sz w:val="20"/>
+                <w:szCs w:val="20"/>
+              </w:rPr>
+              <w:t>i</w:t>
+            </w:r>
+            <w:proofErr w:type="spellEnd"/>
+            <w:proofErr w:type="gramStart"/>
+            <w:r>
+              <w:rPr>
+                <w:rFonts w:asciiTheme="minorHAnsi" w:hAnsiTheme="minorHAnsi" w:cstheme="minorHAnsi"/>
+                <w:sz w:val="20"/>
+                <w:szCs w:val="20"/>
+              </w:rPr>
+              <w:t>].</w:t>
+            </w:r>
+            <w:proofErr w:type="spellStart"/>
+            <w:r>
+              <w:rPr>
+                <w:rFonts w:asciiTheme="minorHAnsi" w:hAnsiTheme="minorHAnsi" w:cstheme="minorHAnsi"/>
+                <w:sz w:val="20"/>
+                <w:szCs w:val="20"/>
+              </w:rPr>
+              <w:t>next</w:t>
+            </w:r>
+            <w:proofErr w:type="gramEnd"/>
+            <w:r>
+              <w:rPr>
+                <w:rFonts w:asciiTheme="minorHAnsi" w:hAnsiTheme="minorHAnsi" w:cstheme="minorHAnsi"/>
+                <w:sz w:val="20"/>
+                <w:szCs w:val="20"/>
+              </w:rPr>
+              <w:t>_pecp</w:t>
+            </w:r>
+            <w:r>
+              <w:rPr>
+                <w:rFonts w:asciiTheme="minorHAnsi" w:hAnsiTheme="minorHAnsi" w:cstheme="minorHAnsi"/>
+                <w:sz w:val="20"/>
+                <w:szCs w:val="20"/>
+              </w:rPr>
+              <w:t>_date</w:t>
+            </w:r>
+            <w:r>
+              <w:rPr>
+                <w:rFonts w:asciiTheme="minorHAnsi" w:hAnsiTheme="minorHAnsi" w:cstheme="minorHAnsi"/>
+                <w:sz w:val="20"/>
+                <w:szCs w:val="20"/>
+              </w:rPr>
+              <w:t>:formatD</w:t>
+            </w:r>
+            <w:proofErr w:type="spellEnd"/>
+            <w:r>
+              <w:rPr>
+                <w:rFonts w:asciiTheme="minorHAnsi" w:hAnsiTheme="minorHAnsi" w:cstheme="minorHAnsi"/>
+                <w:sz w:val="20"/>
+                <w:szCs w:val="20"/>
+              </w:rPr>
+              <w:t xml:space="preserve">('LL') </w:t>
+            </w:r>
+            <w:r>
+              <w:rPr>
+                <w:rFonts w:asciiTheme="minorHAnsi" w:hAnsiTheme="minorHAnsi" w:cstheme="minorHAnsi"/>
+                <w:sz w:val="20"/>
+                <w:szCs w:val="20"/>
+              </w:rPr>
+              <w:t>}</w:t>
             </w:r>
           </w:p>
           <w:p>
             <w:pPr>
-              <w:rPr>
-                <w:rFonts w:asciiTheme="minorHAnsi" w:hAnsiTheme="minorHAnsi" w:cstheme="minorHAnsi"/>
-                <w:bCs/>
-                <w:sz w:val="20"/>
-                <w:szCs w:val="20"/>
+              <w:spacing w:line="201" w:lineRule="atLeast"/>
+              <w:rPr>
+                <w:rFonts w:asciiTheme="minorHAnsi" w:hAnsiTheme="minorHAnsi" w:cstheme="minorHAnsi"/>
+                <w:sz w:val="18"/>
+                <w:szCs w:val="18"/>
+                <w:lang w:val="en"/>
               </w:rPr>
             </w:pPr>
           </w:p>
@@ -1450,7 +4660,6 @@
               <w:spacing w:line="201" w:lineRule="atLeast"/>
               <w:rPr>
                 <w:rFonts w:asciiTheme="minorHAnsi" w:hAnsiTheme="minorHAnsi" w:cstheme="minorHAnsi"/>
-                <w:bCs/>
                 <w:sz w:val="18"/>
                 <w:szCs w:val="18"/>
                 <w:lang w:val="en"/>
@@ -1459,30 +4668,67 @@
             <w:r>
               <w:rPr>
                 <w:rFonts w:asciiTheme="minorHAnsi" w:hAnsiTheme="minorHAnsi" w:cstheme="minorHAnsi"/>
-                <w:bCs/>
-                <w:sz w:val="18"/>
-                <w:szCs w:val="18"/>
-                <w:lang w:val="en"/>
-              </w:rPr>
-              <w:t>{$item_val[i]</w:t>
-            </w:r>
-            <w:r>
-              <w:t xml:space="preserve"> .</w:t>
-            </w:r>
-            <w:r>
-              <w:rPr>
-                <w:rFonts w:asciiTheme="minorHAnsi" w:hAnsiTheme="minorHAnsi" w:cstheme="minorHAnsi"/>
-                <w:bCs/>
+                <w:sz w:val="18"/>
+                <w:szCs w:val="18"/>
+                <w:lang w:val="en"/>
+              </w:rPr>
+              <w:t>{$</w:t>
+            </w:r>
+            <w:proofErr w:type="spellStart"/>
+            <w:r>
+              <w:rPr>
+                <w:rFonts w:asciiTheme="minorHAnsi" w:hAnsiTheme="minorHAnsi" w:cstheme="minorHAnsi"/>
+                <w:sz w:val="18"/>
+                <w:szCs w:val="18"/>
+                <w:lang w:val="en"/>
+              </w:rPr>
+              <w:t>item_val</w:t>
+            </w:r>
+            <w:proofErr w:type="spellEnd"/>
+            <w:r>
+              <w:rPr>
+                <w:rFonts w:asciiTheme="minorHAnsi" w:hAnsiTheme="minorHAnsi" w:cstheme="minorHAnsi"/>
+                <w:sz w:val="18"/>
+                <w:szCs w:val="18"/>
+                <w:lang w:val="en"/>
+              </w:rPr>
+              <w:t>[</w:t>
+            </w:r>
+            <w:proofErr w:type="spellStart"/>
+            <w:r>
+              <w:rPr>
+                <w:rFonts w:asciiTheme="minorHAnsi" w:hAnsiTheme="minorHAnsi" w:cstheme="minorHAnsi"/>
+                <w:sz w:val="18"/>
+                <w:szCs w:val="18"/>
+                <w:lang w:val="en"/>
+              </w:rPr>
+              <w:t>i</w:t>
+            </w:r>
+            <w:proofErr w:type="spellEnd"/>
+            <w:proofErr w:type="gramStart"/>
+            <w:r>
+              <w:rPr>
+                <w:rFonts w:asciiTheme="minorHAnsi" w:hAnsiTheme="minorHAnsi" w:cstheme="minorHAnsi"/>
+                <w:sz w:val="18"/>
+                <w:szCs w:val="18"/>
+                <w:lang w:val="en"/>
+              </w:rPr>
+              <w:t>].</w:t>
+            </w:r>
+            <w:proofErr w:type="spellStart"/>
+            <w:r>
+              <w:rPr>
+                <w:rFonts w:asciiTheme="minorHAnsi" w:hAnsiTheme="minorHAnsi" w:cstheme="minorHAnsi"/>
                 <w:sz w:val="18"/>
                 <w:szCs w:val="18"/>
                 <w:lang w:val="en"/>
               </w:rPr>
               <w:t>next</w:t>
             </w:r>
-            <w:r>
-              <w:rPr>
-                <w:rFonts w:asciiTheme="minorHAnsi" w:hAnsiTheme="minorHAnsi" w:cstheme="minorHAnsi"/>
-                <w:bCs/>
+            <w:proofErr w:type="gramEnd"/>
+            <w:r>
+              <w:rPr>
+                <w:rFonts w:asciiTheme="minorHAnsi" w:hAnsiTheme="minorHAnsi" w:cstheme="minorHAnsi"/>
                 <w:sz w:val="18"/>
                 <w:szCs w:val="18"/>
                 <w:lang w:val="en"/>
@@ -1492,7 +4738,6 @@
             <w:r>
               <w:rPr>
                 <w:rFonts w:asciiTheme="minorHAnsi" w:hAnsiTheme="minorHAnsi" w:cstheme="minorHAnsi"/>
-                <w:bCs/>
                 <w:sz w:val="18"/>
                 <w:szCs w:val="18"/>
                 <w:lang w:val="en"/>
@@ -1502,7 +4747,6 @@
             <w:r>
               <w:rPr>
                 <w:rFonts w:asciiTheme="minorHAnsi" w:hAnsiTheme="minorHAnsi" w:cstheme="minorHAnsi"/>
-                <w:bCs/>
                 <w:sz w:val="18"/>
                 <w:szCs w:val="18"/>
                 <w:lang w:val="en"/>
@@ -1512,77 +4756,115 @@
             <w:r>
               <w:rPr>
                 <w:rFonts w:asciiTheme="minorHAnsi" w:hAnsiTheme="minorHAnsi" w:cstheme="minorHAnsi"/>
-                <w:bCs/>
-                <w:sz w:val="18"/>
-                <w:szCs w:val="18"/>
-                <w:lang w:val="en"/>
-              </w:rPr>
-              <w:t>:ifNE(null):showBegin}</w:t>
+                <w:sz w:val="18"/>
+                <w:szCs w:val="18"/>
+                <w:lang w:val="en"/>
+              </w:rPr>
+              <w:t>:showEnd</w:t>
+            </w:r>
+            <w:proofErr w:type="spellEnd"/>
+            <w:r>
+              <w:rPr>
+                <w:rFonts w:asciiTheme="minorHAnsi" w:hAnsiTheme="minorHAnsi" w:cstheme="minorHAnsi"/>
+                <w:sz w:val="18"/>
+                <w:szCs w:val="18"/>
+                <w:lang w:val="en"/>
+              </w:rPr>
+              <w:t>}</w:t>
             </w:r>
           </w:p>
           <w:p>
             <w:pPr>
-              <w:spacing w:line="201" w:lineRule="atLeast"/>
-              <w:rPr>
-                <w:rFonts w:asciiTheme="minorHAnsi" w:hAnsiTheme="minorHAnsi" w:cstheme="minorHAnsi"/>
-                <w:sz w:val="18"/>
-                <w:szCs w:val="18"/>
-                <w:lang w:val="en"/>
+              <w:rPr>
+                <w:rFonts w:asciiTheme="minorHAnsi" w:hAnsiTheme="minorHAnsi" w:cstheme="minorHAnsi"/>
+                <w:b/>
+                <w:bCs/>
+                <w:sz w:val="20"/>
+                <w:szCs w:val="20"/>
               </w:rPr>
             </w:pPr>
             <w:r>
               <w:rPr>
-                <w:b/>
-                <w:bCs/>
-                <w:sz w:val="20"/>
-                <w:szCs w:val="20"/>
-              </w:rPr>
-              <w:t>Next PCP Date:</w:t>
-            </w:r>
-            <w:r>
-              <w:rPr>
-                <w:b/>
-                <w:bCs/>
-                <w:sz w:val="20"/>
-                <w:szCs w:val="20"/>
-              </w:rPr>
-              <w:t xml:space="preserve"> </w:t>
-            </w:r>
-            <w:r>
-              <w:rPr>
-                <w:rFonts w:asciiTheme="minorHAnsi" w:hAnsiTheme="minorHAnsi" w:cstheme="minorHAnsi"/>
-                <w:sz w:val="20"/>
-                <w:szCs w:val="20"/>
-              </w:rPr>
-              <w:t>{</w:t>
-            </w:r>
-            <w:r>
-              <w:rPr>
-                <w:rFonts w:asciiTheme="minorHAnsi" w:hAnsiTheme="minorHAnsi" w:cstheme="minorHAnsi"/>
-                <w:sz w:val="20"/>
-                <w:szCs w:val="20"/>
-              </w:rPr>
-              <w:t>$item_val[i].next_pecp</w:t>
-            </w:r>
-            <w:r>
-              <w:rPr>
-                <w:rFonts w:asciiTheme="minorHAnsi" w:hAnsiTheme="minorHAnsi" w:cstheme="minorHAnsi"/>
-                <w:sz w:val="20"/>
-                <w:szCs w:val="20"/>
-              </w:rPr>
-              <w:t>_date</w:t>
-            </w:r>
-            <w:r>
-              <w:rPr>
-                <w:rFonts w:asciiTheme="minorHAnsi" w:hAnsiTheme="minorHAnsi" w:cstheme="minorHAnsi"/>
-                <w:sz w:val="20"/>
-                <w:szCs w:val="20"/>
-              </w:rPr>
-              <w:t xml:space="preserve">:formatD('LL') </w:t>
-            </w:r>
-            <w:r>
-              <w:rPr>
-                <w:rFonts w:asciiTheme="minorHAnsi" w:hAnsiTheme="minorHAnsi" w:cstheme="minorHAnsi"/>
+                <w:sz w:val="20"/>
+                <w:szCs w:val="20"/>
+              </w:rPr>
+              <w:t>{$</w:t>
+            </w:r>
+            <w:proofErr w:type="spellStart"/>
+            <w:r>
+              <w:rPr>
+                <w:sz w:val="20"/>
+                <w:szCs w:val="20"/>
+              </w:rPr>
+              <w:t>item_val</w:t>
+            </w:r>
+            <w:proofErr w:type="spellEnd"/>
+            <w:r>
+              <w:rPr>
+                <w:sz w:val="20"/>
+                <w:szCs w:val="20"/>
+              </w:rPr>
+              <w:t>[</w:t>
+            </w:r>
+            <w:proofErr w:type="spellStart"/>
+            <w:r>
+              <w:rPr>
+                <w:sz w:val="20"/>
+                <w:szCs w:val="20"/>
+              </w:rPr>
+              <w:t>i</w:t>
+            </w:r>
+            <w:proofErr w:type="spellEnd"/>
+            <w:proofErr w:type="gramStart"/>
+            <w:r>
+              <w:rPr>
+                <w:sz w:val="20"/>
+                <w:szCs w:val="20"/>
+              </w:rPr>
+              <w:t>].</w:t>
+            </w:r>
+            <w:proofErr w:type="spellStart"/>
+            <w:r>
+              <w:rPr>
+                <w:sz w:val="20"/>
+                <w:szCs w:val="20"/>
+              </w:rPr>
+              <w:t>additional</w:t>
+            </w:r>
+            <w:proofErr w:type="gramEnd"/>
+            <w:r>
+              <w:rPr>
+                <w:sz w:val="20"/>
+                <w:szCs w:val="20"/>
+              </w:rPr>
+              <w:t>_info</w:t>
+            </w:r>
+            <w:r>
+              <w:rPr>
+                <w:sz w:val="20"/>
+                <w:szCs w:val="20"/>
+              </w:rPr>
+              <w:t>:ifNEM</w:t>
+            </w:r>
+            <w:proofErr w:type="spellEnd"/>
+            <w:r>
+              <w:rPr>
+                <w:sz w:val="20"/>
+                <w:szCs w:val="20"/>
+              </w:rPr>
+              <w:t>():</w:t>
+            </w:r>
+            <w:proofErr w:type="spellStart"/>
+            <w:r>
+              <w:rPr>
+                <w:sz w:val="20"/>
+                <w:szCs w:val="20"/>
+              </w:rPr>
+              <w:t>showBegin</w:t>
+            </w:r>
+            <w:proofErr w:type="spellEnd"/>
+            <w:r>
+              <w:rPr>
                 <w:sz w:val="20"/>
                 <w:szCs w:val="20"/>
               </w:rPr>
@@ -1591,67 +4873,84 @@
           </w:p>
           <w:p>
             <w:pPr>
-              <w:spacing w:line="201" w:lineRule="atLeast"/>
-              <w:rPr>
-                <w:rFonts w:asciiTheme="minorHAnsi" w:hAnsiTheme="minorHAnsi" w:cstheme="minorHAnsi"/>
-                <w:sz w:val="18"/>
-                <w:szCs w:val="18"/>
-                <w:lang w:val="en"/>
+              <w:rPr>
+                <w:rFonts w:asciiTheme="minorHAnsi" w:hAnsiTheme="minorHAnsi" w:cstheme="minorHAnsi"/>
+                <w:sz w:val="20"/>
+                <w:szCs w:val="20"/>
               </w:rPr>
             </w:pPr>
             <w:r>
               <w:rPr>
                 <w:rFonts w:asciiTheme="minorHAnsi" w:hAnsiTheme="minorHAnsi" w:cstheme="minorHAnsi"/>
-                <w:sz w:val="18"/>
-                <w:szCs w:val="18"/>
-                <w:lang w:val="en"/>
-              </w:rPr>
-              <w:t>{$item_val[i].</w:t>
-            </w:r>
-            <w:r>
-              <w:rPr>
-                <w:rFonts w:asciiTheme="minorHAnsi" w:hAnsiTheme="minorHAnsi" w:cstheme="minorHAnsi"/>
-                <w:sz w:val="18"/>
-                <w:szCs w:val="18"/>
-                <w:lang w:val="en"/>
-              </w:rPr>
-              <w:t>next</w:t>
-            </w:r>
-            <w:r>
-              <w:rPr>
-                <w:rFonts w:asciiTheme="minorHAnsi" w:hAnsiTheme="minorHAnsi" w:cstheme="minorHAnsi"/>
-                <w:sz w:val="18"/>
-                <w:szCs w:val="18"/>
-                <w:lang w:val="en"/>
-              </w:rPr>
-              <w:t>_</w:t>
-            </w:r>
-            <w:r>
-              <w:rPr>
-                <w:rFonts w:asciiTheme="minorHAnsi" w:hAnsiTheme="minorHAnsi" w:cstheme="minorHAnsi"/>
-                <w:sz w:val="18"/>
-                <w:szCs w:val="18"/>
-                <w:lang w:val="en"/>
-              </w:rPr>
-              <w:t>pecp</w:t>
-            </w:r>
-            <w:r>
-              <w:rPr>
-                <w:rFonts w:asciiTheme="minorHAnsi" w:hAnsiTheme="minorHAnsi" w:cstheme="minorHAnsi"/>
-                <w:sz w:val="18"/>
-                <w:szCs w:val="18"/>
-                <w:lang w:val="en"/>
-              </w:rPr>
-              <w:t>_date</w:t>
-            </w:r>
-            <w:r>
-              <w:rPr>
-                <w:rFonts w:asciiTheme="minorHAnsi" w:hAnsiTheme="minorHAnsi" w:cstheme="minorHAnsi"/>
-                <w:sz w:val="18"/>
-                <w:szCs w:val="18"/>
-                <w:lang w:val="en"/>
-              </w:rPr>
-              <w:t>:showEnd}</w:t>
+                <w:b/>
+                <w:sz w:val="20"/>
+                <w:szCs w:val="20"/>
+              </w:rPr>
+              <w:t xml:space="preserve">Additional Information: </w:t>
+            </w:r>
+            <w:r>
+              <w:rPr>
+                <w:sz w:val="20"/>
+                <w:szCs w:val="20"/>
+              </w:rPr>
+              <w:t>{$</w:t>
+            </w:r>
+            <w:proofErr w:type="spellStart"/>
+            <w:r>
+              <w:rPr>
+                <w:sz w:val="20"/>
+                <w:szCs w:val="20"/>
+              </w:rPr>
+              <w:t>item_val</w:t>
+            </w:r>
+            <w:proofErr w:type="spellEnd"/>
+            <w:r>
+              <w:rPr>
+                <w:sz w:val="20"/>
+                <w:szCs w:val="20"/>
+              </w:rPr>
+              <w:t>[</w:t>
+            </w:r>
+            <w:proofErr w:type="spellStart"/>
+            <w:r>
+              <w:rPr>
+                <w:sz w:val="20"/>
+                <w:szCs w:val="20"/>
+              </w:rPr>
+              <w:t>i</w:t>
+            </w:r>
+            <w:proofErr w:type="spellEnd"/>
+            <w:proofErr w:type="gramStart"/>
+            <w:r>
+              <w:rPr>
+                <w:sz w:val="20"/>
+                <w:szCs w:val="20"/>
+              </w:rPr>
+              <w:t>].</w:t>
+            </w:r>
+            <w:proofErr w:type="spellStart"/>
+            <w:r>
+              <w:rPr>
+                <w:sz w:val="20"/>
+                <w:szCs w:val="20"/>
+              </w:rPr>
+              <w:t>additional</w:t>
+            </w:r>
+            <w:proofErr w:type="gramEnd"/>
+            <w:r>
+              <w:rPr>
+                <w:sz w:val="20"/>
+                <w:szCs w:val="20"/>
+              </w:rPr>
+              <w:t>_info</w:t>
+            </w:r>
+            <w:proofErr w:type="spellEnd"/>
+            <w:r>
+              <w:rPr>
+                <w:sz w:val="20"/>
+                <w:szCs w:val="20"/>
+              </w:rPr>
+              <w:t xml:space="preserve">} </w:t>
             </w:r>
           </w:p>
           <w:p>
@@ -1662,51 +4961,77 @@
                 <w:szCs w:val="20"/>
               </w:rPr>
             </w:pPr>
-          </w:p>
-          <w:p>
-            <w:pPr>
-              <w:rPr>
-                <w:rFonts w:asciiTheme="minorHAnsi" w:hAnsiTheme="minorHAnsi" w:cstheme="minorHAnsi"/>
-                <w:b/>
-                <w:bCs/>
-                <w:sz w:val="20"/>
-                <w:szCs w:val="20"/>
-              </w:rPr>
-            </w:pPr>
-          </w:p>
-          <w:p>
-            <w:pPr>
-              <w:rPr>
-                <w:rFonts w:asciiTheme="minorHAnsi" w:hAnsiTheme="minorHAnsi" w:cstheme="minorHAnsi"/>
-                <w:sz w:val="20"/>
-                <w:szCs w:val="20"/>
-              </w:rPr>
-            </w:pPr>
-            <w:r>
-              <w:rPr>
-                <w:rFonts w:asciiTheme="minorHAnsi" w:hAnsiTheme="minorHAnsi" w:cstheme="minorHAnsi"/>
-                <w:b/>
-                <w:sz w:val="20"/>
-                <w:szCs w:val="20"/>
-              </w:rPr>
-              <w:t xml:space="preserve">Additional Information: </w:t>
-            </w:r>
-            <w:r>
-              <w:rPr>
-                <w:sz w:val="20"/>
-                <w:szCs w:val="20"/>
-              </w:rPr>
-              <w:t xml:space="preserve">{$item_val[i].additional_info} </w:t>
-            </w:r>
-          </w:p>
-          <w:p>
-            <w:pPr>
-              <w:rPr>
-                <w:rFonts w:asciiTheme="minorHAnsi" w:hAnsiTheme="minorHAnsi" w:cstheme="minorHAnsi"/>
-                <w:sz w:val="20"/>
-                <w:szCs w:val="20"/>
-              </w:rPr>
-            </w:pPr>
+            <w:r>
+              <w:rPr>
+                <w:sz w:val="20"/>
+                <w:szCs w:val="20"/>
+              </w:rPr>
+              <w:t>{$</w:t>
+            </w:r>
+            <w:proofErr w:type="spellStart"/>
+            <w:r>
+              <w:rPr>
+                <w:sz w:val="20"/>
+                <w:szCs w:val="20"/>
+              </w:rPr>
+              <w:t>item_val</w:t>
+            </w:r>
+            <w:proofErr w:type="spellEnd"/>
+            <w:r>
+              <w:rPr>
+                <w:sz w:val="20"/>
+                <w:szCs w:val="20"/>
+              </w:rPr>
+              <w:t>[</w:t>
+            </w:r>
+            <w:proofErr w:type="spellStart"/>
+            <w:r>
+              <w:rPr>
+                <w:sz w:val="20"/>
+                <w:szCs w:val="20"/>
+              </w:rPr>
+              <w:t>i</w:t>
+            </w:r>
+            <w:proofErr w:type="spellEnd"/>
+            <w:proofErr w:type="gramStart"/>
+            <w:r>
+              <w:rPr>
+                <w:sz w:val="20"/>
+                <w:szCs w:val="20"/>
+              </w:rPr>
+              <w:t>].</w:t>
+            </w:r>
+            <w:proofErr w:type="spellStart"/>
+            <w:r>
+              <w:rPr>
+                <w:sz w:val="20"/>
+                <w:szCs w:val="20"/>
+              </w:rPr>
+              <w:t>additional</w:t>
+            </w:r>
+            <w:proofErr w:type="gramEnd"/>
+            <w:r>
+              <w:rPr>
+                <w:sz w:val="20"/>
+                <w:szCs w:val="20"/>
+              </w:rPr>
+              <w:t>_info</w:t>
+            </w:r>
+            <w:r>
+              <w:rPr>
+                <w:sz w:val="20"/>
+                <w:szCs w:val="20"/>
+              </w:rPr>
+              <w:t>:showEnd</w:t>
+            </w:r>
+            <w:proofErr w:type="spellEnd"/>
+            <w:r>
+              <w:rPr>
+                <w:sz w:val="20"/>
+                <w:szCs w:val="20"/>
+              </w:rPr>
+              <w:t>}</w:t>
+            </w:r>
           </w:p>
           <w:p>
             <w:pPr>
@@ -1753,7 +5078,8 @@
                 <w:sz w:val="20"/>
                 <w:szCs w:val="20"/>
               </w:rPr>
-              <w:t>{$item_val[i+1].date_updated</w:t>
+              <w:lastRenderedPageBreak/>
+              <w:t>{$item_val[i</w:t>
             </w:r>
             <w:r>
               <w:rPr>
@@ -1763,8 +5089,185 @@
                 <w:sz w:val="20"/>
                 <w:szCs w:val="20"/>
               </w:rPr>
+              <w:t>+1</w:t>
+            </w:r>
+            <w:r>
+              <w:rPr>
+                <w:rFonts w:asciiTheme="minorHAnsi" w:hAnsiTheme="minorHAnsi" w:cstheme="minorHAnsi"/>
+                <w:b/>
+                <w:color w:val="FF0000"/>
+                <w:sz w:val="20"/>
+                <w:szCs w:val="20"/>
+              </w:rPr>
+              <w:t>].date_updated</w:t>
+            </w:r>
+            <w:r>
+              <w:rPr>
+                <w:rFonts w:asciiTheme="minorHAnsi" w:hAnsiTheme="minorHAnsi" w:cstheme="minorHAnsi"/>
+                <w:b/>
+                <w:color w:val="FF0000"/>
+                <w:sz w:val="20"/>
+                <w:szCs w:val="20"/>
+              </w:rPr>
+              <w:t>:</w:t>
+            </w:r>
+            <w:r>
+              <w:rPr>
+                <w:rFonts w:asciiTheme="minorHAnsi" w:hAnsiTheme="minorHAnsi" w:cstheme="minorHAnsi"/>
+                <w:b/>
+                <w:color w:val="FF0000"/>
+                <w:sz w:val="20"/>
+                <w:szCs w:val="20"/>
+              </w:rPr>
+              <w:t>ifNEM():showBegin}{$item_val[i</w:t>
+            </w:r>
+            <w:r>
+              <w:rPr>
+                <w:rFonts w:asciiTheme="minorHAnsi" w:hAnsiTheme="minorHAnsi" w:cstheme="minorHAnsi"/>
+                <w:b/>
+                <w:color w:val="FF0000"/>
+                <w:sz w:val="20"/>
+                <w:szCs w:val="20"/>
+              </w:rPr>
+              <w:t>+1</w:t>
+            </w:r>
+            <w:r>
+              <w:rPr>
+                <w:rFonts w:asciiTheme="minorHAnsi" w:hAnsiTheme="minorHAnsi" w:cstheme="minorHAnsi"/>
+                <w:b/>
+                <w:color w:val="FF0000"/>
+                <w:sz w:val="20"/>
+                <w:szCs w:val="20"/>
+              </w:rPr>
+              <w:t>].date_updated</w:t>
+            </w:r>
+            <w:r>
+              <w:rPr>
+                <w:rFonts w:asciiTheme="minorHAnsi" w:hAnsiTheme="minorHAnsi" w:cstheme="minorHAnsi"/>
+                <w:b/>
+                <w:color w:val="FF0000"/>
+                <w:sz w:val="20"/>
+                <w:szCs w:val="20"/>
+              </w:rPr>
               <w:t xml:space="preserve">:formatD('LL') </w:t>
             </w:r>
+            <w:r>
+              <w:rPr>
+                <w:rFonts w:asciiTheme="minorHAnsi" w:hAnsiTheme="minorHAnsi" w:cstheme="minorHAnsi"/>
+                <w:b/>
+                <w:color w:val="FF0000"/>
+                <w:sz w:val="20"/>
+                <w:szCs w:val="20"/>
+              </w:rPr>
+              <w:t>}</w:t>
+            </w:r>
+          </w:p>
+          <w:p>
+            <w:pPr>
+              <w:rPr>
+                <w:rFonts w:asciiTheme="minorHAnsi" w:hAnsiTheme="minorHAnsi" w:cstheme="minorHAnsi"/>
+                <w:b/>
+                <w:color w:val="FF0000"/>
+                <w:sz w:val="20"/>
+                <w:szCs w:val="20"/>
+              </w:rPr>
+            </w:pPr>
+            <w:r>
+              <w:rPr>
+                <w:rFonts w:asciiTheme="minorHAnsi" w:hAnsiTheme="minorHAnsi" w:cstheme="minorHAnsi"/>
+                <w:b/>
+                <w:color w:val="FF0000"/>
+                <w:sz w:val="20"/>
+                <w:szCs w:val="20"/>
+              </w:rPr>
+              <w:t>{$</w:t>
+            </w:r>
+            <w:proofErr w:type="spellStart"/>
+            <w:r>
+              <w:rPr>
+                <w:rFonts w:asciiTheme="minorHAnsi" w:hAnsiTheme="minorHAnsi" w:cstheme="minorHAnsi"/>
+                <w:b/>
+                <w:color w:val="FF0000"/>
+                <w:sz w:val="20"/>
+                <w:szCs w:val="20"/>
+              </w:rPr>
+              <w:t>item_val</w:t>
+            </w:r>
+            <w:proofErr w:type="spellEnd"/>
+            <w:r>
+              <w:rPr>
+                <w:rFonts w:asciiTheme="minorHAnsi" w:hAnsiTheme="minorHAnsi" w:cstheme="minorHAnsi"/>
+                <w:b/>
+                <w:color w:val="FF0000"/>
+                <w:sz w:val="20"/>
+                <w:szCs w:val="20"/>
+              </w:rPr>
+              <w:t>[i</w:t>
+            </w:r>
+            <w:r>
+              <w:rPr>
+                <w:rFonts w:asciiTheme="minorHAnsi" w:hAnsiTheme="minorHAnsi" w:cstheme="minorHAnsi"/>
+                <w:b/>
+                <w:color w:val="FF0000"/>
+                <w:sz w:val="20"/>
+                <w:szCs w:val="20"/>
+              </w:rPr>
+              <w:t>+1</w:t>
+            </w:r>
+            <w:proofErr w:type="gramStart"/>
+            <w:r>
+              <w:rPr>
+                <w:rFonts w:asciiTheme="minorHAnsi" w:hAnsiTheme="minorHAnsi" w:cstheme="minorHAnsi"/>
+                <w:b/>
+                <w:color w:val="FF0000"/>
+                <w:sz w:val="20"/>
+                <w:szCs w:val="20"/>
+              </w:rPr>
+              <w:t>].</w:t>
+            </w:r>
+            <w:proofErr w:type="spellStart"/>
+            <w:r>
+              <w:rPr>
+                <w:rFonts w:asciiTheme="minorHAnsi" w:hAnsiTheme="minorHAnsi" w:cstheme="minorHAnsi"/>
+                <w:b/>
+                <w:color w:val="FF0000"/>
+                <w:sz w:val="20"/>
+                <w:szCs w:val="20"/>
+              </w:rPr>
+              <w:t>date</w:t>
+            </w:r>
+            <w:proofErr w:type="gramEnd"/>
+            <w:r>
+              <w:rPr>
+                <w:rFonts w:asciiTheme="minorHAnsi" w:hAnsiTheme="minorHAnsi" w:cstheme="minorHAnsi"/>
+                <w:b/>
+                <w:color w:val="FF0000"/>
+                <w:sz w:val="20"/>
+                <w:szCs w:val="20"/>
+              </w:rPr>
+              <w:t>_updated</w:t>
+            </w:r>
+            <w:r>
+              <w:rPr>
+                <w:rFonts w:asciiTheme="minorHAnsi" w:hAnsiTheme="minorHAnsi" w:cstheme="minorHAnsi"/>
+                <w:b/>
+                <w:color w:val="FF0000"/>
+                <w:sz w:val="20"/>
+                <w:szCs w:val="20"/>
+              </w:rPr>
+              <w:t>:</w:t>
+            </w:r>
+            <w:r>
+              <w:rPr>
+                <w:rFonts w:asciiTheme="minorHAnsi" w:hAnsiTheme="minorHAnsi" w:cstheme="minorHAnsi"/>
+                <w:b/>
+                <w:color w:val="FF0000"/>
+                <w:sz w:val="20"/>
+                <w:szCs w:val="20"/>
+              </w:rPr>
+              <w:t>showEnd</w:t>
+            </w:r>
+            <w:proofErr w:type="spellEnd"/>
             <w:r>
               <w:rPr>
                 <w:rFonts w:asciiTheme="minorHAnsi" w:hAnsiTheme="minorHAnsi" w:cstheme="minorHAnsi"/>
@@ -1805,36 +5308,29 @@
                 <w:sz w:val="20"/>
                 <w:szCs w:val="20"/>
               </w:rPr>
-              <w:t>{$item_val[i+</w:t>
-            </w:r>
-            <w:r>
-              <w:rPr>
-                <w:rFonts w:asciiTheme="minorHAnsi" w:hAnsiTheme="minorHAnsi" w:cstheme="minorHAnsi"/>
-                <w:b/>
-                <w:sz w:val="20"/>
-                <w:szCs w:val="20"/>
-              </w:rPr>
-              <w:lastRenderedPageBreak/>
-              <w:t>1</w:t>
-            </w:r>
-            <w:r>
-              <w:rPr>
-                <w:rFonts w:asciiTheme="minorHAnsi" w:hAnsiTheme="minorHAnsi" w:cstheme="minorHAnsi"/>
-                <w:b/>
-                <w:sz w:val="20"/>
-                <w:szCs w:val="20"/>
-              </w:rPr>
-              <w:t>]</w:t>
-            </w:r>
-            <w:r>
-              <w:rPr>
-                <w:rFonts w:asciiTheme="minorHAnsi" w:hAnsiTheme="minorHAnsi" w:cstheme="minorHAnsi"/>
-                <w:b/>
-                <w:sz w:val="20"/>
-                <w:szCs w:val="20"/>
-              </w:rPr>
-              <w:t>.</w:t>
-            </w:r>
+              <w:t>{$</w:t>
+            </w:r>
+            <w:proofErr w:type="spellStart"/>
+            <w:r>
+              <w:rPr>
+                <w:rFonts w:asciiTheme="minorHAnsi" w:hAnsiTheme="minorHAnsi" w:cstheme="minorHAnsi"/>
+                <w:b/>
+                <w:sz w:val="20"/>
+                <w:szCs w:val="20"/>
+              </w:rPr>
+              <w:t>item_val</w:t>
+            </w:r>
+            <w:proofErr w:type="spellEnd"/>
+            <w:r>
+              <w:rPr>
+                <w:rFonts w:asciiTheme="minorHAnsi" w:hAnsiTheme="minorHAnsi" w:cstheme="minorHAnsi"/>
+                <w:b/>
+                <w:sz w:val="20"/>
+                <w:szCs w:val="20"/>
+              </w:rPr>
+              <w:t>[i+1].</w:t>
+            </w:r>
+            <w:proofErr w:type="spellStart"/>
             <w:r>
               <w:rPr>
                 <w:rFonts w:asciiTheme="minorHAnsi" w:hAnsiTheme="minorHAnsi" w:cstheme="minorHAnsi"/>
@@ -1853,6 +5349,7 @@
               </w:rPr>
               <w:t>o</w:t>
             </w:r>
+            <w:proofErr w:type="spellEnd"/>
             <w:r>
               <w:rPr>
                 <w:rFonts w:asciiTheme="minorHAnsi" w:hAnsiTheme="minorHAnsi" w:cstheme="minorHAnsi"/>
@@ -1888,12 +5385,35 @@
             <w:r>
               <w:rPr>
                 <w:rFonts w:asciiTheme="minorHAnsi" w:hAnsiTheme="minorHAnsi" w:cstheme="minorHAnsi"/>
+                <w:sz w:val="20"/>
+                <w:szCs w:val="20"/>
+              </w:rPr>
+              <w:t>{$item_val[i</w:t>
+            </w:r>
+            <w:r>
+              <w:rPr>
+                <w:rFonts w:asciiTheme="minorHAnsi" w:hAnsiTheme="minorHAnsi" w:cstheme="minorHAnsi"/>
+                <w:sz w:val="20"/>
+                <w:szCs w:val="20"/>
+              </w:rPr>
+              <w:t>+1</w:t>
+            </w:r>
+            <w:r>
+              <w:rPr>
+                <w:rFonts w:asciiTheme="minorHAnsi" w:hAnsiTheme="minorHAnsi" w:cstheme="minorHAnsi"/>
+                <w:sz w:val="20"/>
+                <w:szCs w:val="20"/>
+              </w:rPr>
+              <w:t>].project_name:ifNEM():showBegin}</w:t>
+            </w:r>
+            <w:r>
+              <w:rPr>
+                <w:rFonts w:asciiTheme="minorHAnsi" w:hAnsiTheme="minorHAnsi" w:cstheme="minorHAnsi"/>
                 <w:b/>
                 <w:bCs/>
                 <w:sz w:val="24"/>
                 <w:szCs w:val="24"/>
               </w:rPr>
-              <w:lastRenderedPageBreak/>
               <w:t>{$item_val[i+1].</w:t>
             </w:r>
             <w:r>
@@ -1926,8 +5446,8 @@
                 <w:rFonts w:asciiTheme="minorHAnsi" w:hAnsiTheme="minorHAnsi" w:cstheme="minorHAnsi"/>
                 <w:b/>
                 <w:bCs/>
-                <w:sz w:val="18"/>
-                <w:szCs w:val="18"/>
+                <w:sz w:val="24"/>
+                <w:szCs w:val="24"/>
               </w:rPr>
             </w:pPr>
           </w:p>
@@ -1935,9 +5455,10 @@
             <w:pPr>
               <w:rPr>
                 <w:rFonts w:asciiTheme="minorHAnsi" w:hAnsiTheme="minorHAnsi" w:cstheme="minorHAnsi"/>
-                <w:sz w:val="18"/>
-                <w:szCs w:val="18"/>
-                <w:lang w:val="en"/>
+                <w:b/>
+                <w:bCs/>
+                <w:sz w:val="18"/>
+                <w:szCs w:val="18"/>
               </w:rPr>
             </w:pPr>
             <w:r>
@@ -1947,34 +5468,82 @@
                 <w:bCs/>
                 <w:sz w:val="18"/>
                 <w:szCs w:val="18"/>
-                <w:lang w:val="en"/>
-              </w:rPr>
-              <w:t xml:space="preserve">Proponent: </w:t>
-            </w:r>
-            <w:r>
-              <w:rPr>
-                <w:rFonts w:asciiTheme="minorHAnsi" w:hAnsiTheme="minorHAnsi" w:cstheme="minorHAnsi"/>
-                <w:sz w:val="18"/>
-                <w:szCs w:val="18"/>
-                <w:lang w:val="en"/>
-              </w:rPr>
-              <w:t>{$item_val[i+1].p</w:t>
-            </w:r>
-            <w:r>
-              <w:rPr>
-                <w:rFonts w:asciiTheme="minorHAnsi" w:hAnsiTheme="minorHAnsi" w:cstheme="minorHAnsi"/>
-                <w:sz w:val="18"/>
-                <w:szCs w:val="18"/>
-                <w:lang w:val="en"/>
-              </w:rPr>
-              <w:t>roponent</w:t>
-            </w:r>
-            <w:r>
-              <w:rPr>
-                <w:rFonts w:asciiTheme="minorHAnsi" w:hAnsiTheme="minorHAnsi" w:cstheme="minorHAnsi"/>
-                <w:sz w:val="18"/>
-                <w:szCs w:val="18"/>
-                <w:lang w:val="en"/>
+              </w:rPr>
+              <w:t>{$</w:t>
+            </w:r>
+            <w:proofErr w:type="spellStart"/>
+            <w:r>
+              <w:rPr>
+                <w:rFonts w:asciiTheme="minorHAnsi" w:hAnsiTheme="minorHAnsi" w:cstheme="minorHAnsi"/>
+                <w:b/>
+                <w:bCs/>
+                <w:sz w:val="18"/>
+                <w:szCs w:val="18"/>
+              </w:rPr>
+              <w:t>item_val</w:t>
+            </w:r>
+            <w:proofErr w:type="spellEnd"/>
+            <w:r>
+              <w:rPr>
+                <w:rFonts w:asciiTheme="minorHAnsi" w:hAnsiTheme="minorHAnsi" w:cstheme="minorHAnsi"/>
+                <w:b/>
+                <w:bCs/>
+                <w:sz w:val="18"/>
+                <w:szCs w:val="18"/>
+              </w:rPr>
+              <w:t>[i</w:t>
+            </w:r>
+            <w:r>
+              <w:rPr>
+                <w:rFonts w:asciiTheme="minorHAnsi" w:hAnsiTheme="minorHAnsi" w:cstheme="minorHAnsi"/>
+                <w:b/>
+                <w:bCs/>
+                <w:sz w:val="18"/>
+                <w:szCs w:val="18"/>
+              </w:rPr>
+              <w:t>+1</w:t>
+            </w:r>
+            <w:proofErr w:type="gramStart"/>
+            <w:r>
+              <w:rPr>
+                <w:rFonts w:asciiTheme="minorHAnsi" w:hAnsiTheme="minorHAnsi" w:cstheme="minorHAnsi"/>
+                <w:b/>
+                <w:bCs/>
+                <w:sz w:val="18"/>
+                <w:szCs w:val="18"/>
+              </w:rPr>
+              <w:t>].</w:t>
+            </w:r>
+            <w:proofErr w:type="spellStart"/>
+            <w:r>
+              <w:rPr>
+                <w:rFonts w:asciiTheme="minorHAnsi" w:hAnsiTheme="minorHAnsi" w:cstheme="minorHAnsi"/>
+                <w:b/>
+                <w:bCs/>
+                <w:sz w:val="18"/>
+                <w:szCs w:val="18"/>
+              </w:rPr>
+              <w:t>project</w:t>
+            </w:r>
+            <w:proofErr w:type="gramEnd"/>
+            <w:r>
+              <w:rPr>
+                <w:rFonts w:asciiTheme="minorHAnsi" w:hAnsiTheme="minorHAnsi" w:cstheme="minorHAnsi"/>
+                <w:b/>
+                <w:bCs/>
+                <w:sz w:val="18"/>
+                <w:szCs w:val="18"/>
+              </w:rPr>
+              <w:t>_name:showEnd</w:t>
+            </w:r>
+            <w:proofErr w:type="spellEnd"/>
+            <w:r>
+              <w:rPr>
+                <w:rFonts w:asciiTheme="minorHAnsi" w:hAnsiTheme="minorHAnsi" w:cstheme="minorHAnsi"/>
+                <w:b/>
+                <w:bCs/>
+                <w:sz w:val="18"/>
+                <w:szCs w:val="18"/>
               </w:rPr>
               <w:t>}</w:t>
             </w:r>
@@ -1987,7 +5556,6 @@
                 <w:bCs/>
                 <w:sz w:val="18"/>
                 <w:szCs w:val="18"/>
-                <w:lang w:val="en"/>
               </w:rPr>
             </w:pPr>
             <w:r>
@@ -1997,7 +5565,105 @@
                 <w:szCs w:val="18"/>
                 <w:lang w:val="en"/>
               </w:rPr>
-              <w:t xml:space="preserve"> </w:t>
+              <w:t>{$</w:t>
+            </w:r>
+            <w:proofErr w:type="spellStart"/>
+            <w:r>
+              <w:rPr>
+                <w:rFonts w:asciiTheme="minorHAnsi" w:hAnsiTheme="minorHAnsi" w:cstheme="minorHAnsi"/>
+                <w:sz w:val="18"/>
+                <w:szCs w:val="18"/>
+                <w:lang w:val="en"/>
+              </w:rPr>
+              <w:t>item_val</w:t>
+            </w:r>
+            <w:proofErr w:type="spellEnd"/>
+            <w:r>
+              <w:rPr>
+                <w:rFonts w:asciiTheme="minorHAnsi" w:hAnsiTheme="minorHAnsi" w:cstheme="minorHAnsi"/>
+                <w:sz w:val="18"/>
+                <w:szCs w:val="18"/>
+                <w:lang w:val="en"/>
+              </w:rPr>
+              <w:t>[i</w:t>
+            </w:r>
+            <w:r>
+              <w:rPr>
+                <w:rFonts w:asciiTheme="minorHAnsi" w:hAnsiTheme="minorHAnsi" w:cstheme="minorHAnsi"/>
+                <w:sz w:val="18"/>
+                <w:szCs w:val="18"/>
+                <w:lang w:val="en"/>
+              </w:rPr>
+              <w:t>+1</w:t>
+            </w:r>
+            <w:proofErr w:type="gramStart"/>
+            <w:r>
+              <w:rPr>
+                <w:rFonts w:asciiTheme="minorHAnsi" w:hAnsiTheme="minorHAnsi" w:cstheme="minorHAnsi"/>
+                <w:sz w:val="18"/>
+                <w:szCs w:val="18"/>
+                <w:lang w:val="en"/>
+              </w:rPr>
+              <w:t>].</w:t>
+            </w:r>
+            <w:proofErr w:type="spellStart"/>
+            <w:r>
+              <w:rPr>
+                <w:rFonts w:asciiTheme="minorHAnsi" w:hAnsiTheme="minorHAnsi" w:cstheme="minorHAnsi"/>
+                <w:sz w:val="18"/>
+                <w:szCs w:val="18"/>
+                <w:lang w:val="en"/>
+              </w:rPr>
+              <w:t>p</w:t>
+            </w:r>
+            <w:r>
+              <w:rPr>
+                <w:rFonts w:asciiTheme="minorHAnsi" w:hAnsiTheme="minorHAnsi" w:cstheme="minorHAnsi"/>
+                <w:sz w:val="18"/>
+                <w:szCs w:val="18"/>
+                <w:lang w:val="en"/>
+              </w:rPr>
+              <w:t>roponent</w:t>
+            </w:r>
+            <w:proofErr w:type="gramEnd"/>
+            <w:r>
+              <w:rPr>
+                <w:rFonts w:asciiTheme="minorHAnsi" w:hAnsiTheme="minorHAnsi" w:cstheme="minorHAnsi"/>
+                <w:sz w:val="18"/>
+                <w:szCs w:val="18"/>
+                <w:lang w:val="en"/>
+              </w:rPr>
+              <w:t>:ifNEM</w:t>
+            </w:r>
+            <w:proofErr w:type="spellEnd"/>
+            <w:r>
+              <w:rPr>
+                <w:rFonts w:asciiTheme="minorHAnsi" w:hAnsiTheme="minorHAnsi" w:cstheme="minorHAnsi"/>
+                <w:sz w:val="18"/>
+                <w:szCs w:val="18"/>
+                <w:lang w:val="en"/>
+              </w:rPr>
+              <w:t>():</w:t>
+            </w:r>
+            <w:proofErr w:type="spellStart"/>
+            <w:r>
+              <w:rPr>
+                <w:rFonts w:asciiTheme="minorHAnsi" w:hAnsiTheme="minorHAnsi" w:cstheme="minorHAnsi"/>
+                <w:sz w:val="18"/>
+                <w:szCs w:val="18"/>
+                <w:lang w:val="en"/>
+              </w:rPr>
+              <w:t>showBegin</w:t>
+            </w:r>
+            <w:proofErr w:type="spellEnd"/>
+            <w:r>
+              <w:rPr>
+                <w:rFonts w:asciiTheme="minorHAnsi" w:hAnsiTheme="minorHAnsi" w:cstheme="minorHAnsi"/>
+                <w:sz w:val="18"/>
+                <w:szCs w:val="18"/>
+                <w:lang w:val="en"/>
+              </w:rPr>
+              <w:t>}</w:t>
             </w:r>
           </w:p>
           <w:p>
@@ -2018,35 +5684,57 @@
                 <w:szCs w:val="18"/>
                 <w:lang w:val="en"/>
               </w:rPr>
-              <w:t>Region</w:t>
-            </w:r>
-            <w:r>
-              <w:rPr>
-                <w:rFonts w:asciiTheme="minorHAnsi" w:hAnsiTheme="minorHAnsi" w:cstheme="minorHAnsi"/>
-                <w:sz w:val="18"/>
-                <w:szCs w:val="18"/>
-                <w:lang w:val="en"/>
-              </w:rPr>
-              <w:t xml:space="preserve">: </w:t>
-            </w:r>
-            <w:r>
-              <w:rPr>
-                <w:rFonts w:asciiTheme="minorHAnsi" w:hAnsiTheme="minorHAnsi" w:cstheme="minorHAnsi"/>
-                <w:sz w:val="18"/>
-                <w:szCs w:val="18"/>
-                <w:lang w:val="en"/>
-              </w:rPr>
-              <w:t>{$item_val[i+1].r</w:t>
-            </w:r>
-            <w:r>
-              <w:rPr>
-                <w:rFonts w:asciiTheme="minorHAnsi" w:hAnsiTheme="minorHAnsi" w:cstheme="minorHAnsi"/>
-                <w:sz w:val="18"/>
-                <w:szCs w:val="18"/>
-                <w:lang w:val="en"/>
-              </w:rPr>
-              <w:t>egion</w:t>
-            </w:r>
+              <w:t xml:space="preserve">Proponent: </w:t>
+            </w:r>
+            <w:r>
+              <w:rPr>
+                <w:rFonts w:asciiTheme="minorHAnsi" w:hAnsiTheme="minorHAnsi" w:cstheme="minorHAnsi"/>
+                <w:sz w:val="18"/>
+                <w:szCs w:val="18"/>
+                <w:lang w:val="en"/>
+              </w:rPr>
+              <w:t>{$</w:t>
+            </w:r>
+            <w:proofErr w:type="spellStart"/>
+            <w:r>
+              <w:rPr>
+                <w:rFonts w:asciiTheme="minorHAnsi" w:hAnsiTheme="minorHAnsi" w:cstheme="minorHAnsi"/>
+                <w:sz w:val="18"/>
+                <w:szCs w:val="18"/>
+                <w:lang w:val="en"/>
+              </w:rPr>
+              <w:t>item_val</w:t>
+            </w:r>
+            <w:proofErr w:type="spellEnd"/>
+            <w:r>
+              <w:rPr>
+                <w:rFonts w:asciiTheme="minorHAnsi" w:hAnsiTheme="minorHAnsi" w:cstheme="minorHAnsi"/>
+                <w:sz w:val="18"/>
+                <w:szCs w:val="18"/>
+                <w:lang w:val="en"/>
+              </w:rPr>
+              <w:t>[i+1</w:t>
+            </w:r>
+            <w:proofErr w:type="gramStart"/>
+            <w:r>
+              <w:rPr>
+                <w:rFonts w:asciiTheme="minorHAnsi" w:hAnsiTheme="minorHAnsi" w:cstheme="minorHAnsi"/>
+                <w:sz w:val="18"/>
+                <w:szCs w:val="18"/>
+                <w:lang w:val="en"/>
+              </w:rPr>
+              <w:t>].p</w:t>
+            </w:r>
+            <w:r>
+              <w:rPr>
+                <w:rFonts w:asciiTheme="minorHAnsi" w:hAnsiTheme="minorHAnsi" w:cstheme="minorHAnsi"/>
+                <w:sz w:val="18"/>
+                <w:szCs w:val="18"/>
+                <w:lang w:val="en"/>
+              </w:rPr>
+              <w:t>roponent</w:t>
+            </w:r>
+            <w:proofErr w:type="gramEnd"/>
             <w:r>
               <w:rPr>
                 <w:rFonts w:asciiTheme="minorHAnsi" w:hAnsiTheme="minorHAnsi" w:cstheme="minorHAnsi"/>
@@ -2069,26 +5757,6 @@
             <w:r>
               <w:rPr>
                 <w:rFonts w:asciiTheme="minorHAnsi" w:hAnsiTheme="minorHAnsi" w:cstheme="minorHAnsi"/>
-                <w:b/>
-                <w:bCs/>
-                <w:sz w:val="18"/>
-                <w:szCs w:val="18"/>
-                <w:lang w:val="en"/>
-              </w:rPr>
-              <w:t xml:space="preserve">Location: </w:t>
-            </w:r>
-            <w:r>
-              <w:rPr>
-                <w:rFonts w:asciiTheme="minorHAnsi" w:hAnsiTheme="minorHAnsi" w:cstheme="minorHAnsi"/>
-                <w:sz w:val="18"/>
-                <w:szCs w:val="18"/>
-                <w:lang w:val="en"/>
-              </w:rPr>
-              <w:t>{$item_val[i+1].location}</w:t>
-            </w:r>
-            <w:r>
-              <w:rPr>
-                <w:rFonts w:asciiTheme="minorHAnsi" w:hAnsiTheme="minorHAnsi" w:cstheme="minorHAnsi"/>
                 <w:sz w:val="18"/>
                 <w:szCs w:val="18"/>
                 <w:lang w:val="en"/>
@@ -2098,6 +5766,1135 @@
           </w:p>
           <w:p>
             <w:pPr>
+              <w:rPr>
+                <w:rFonts w:asciiTheme="minorHAnsi" w:hAnsiTheme="minorHAnsi" w:cstheme="minorHAnsi"/>
+                <w:sz w:val="18"/>
+                <w:szCs w:val="18"/>
+                <w:lang w:val="en"/>
+              </w:rPr>
+            </w:pPr>
+            <w:r>
+              <w:rPr>
+                <w:rFonts w:asciiTheme="minorHAnsi" w:hAnsiTheme="minorHAnsi" w:cstheme="minorHAnsi"/>
+                <w:sz w:val="18"/>
+                <w:szCs w:val="18"/>
+                <w:lang w:val="en"/>
+              </w:rPr>
+              <w:t>{$</w:t>
+            </w:r>
+            <w:proofErr w:type="spellStart"/>
+            <w:r>
+              <w:rPr>
+                <w:rFonts w:asciiTheme="minorHAnsi" w:hAnsiTheme="minorHAnsi" w:cstheme="minorHAnsi"/>
+                <w:sz w:val="18"/>
+                <w:szCs w:val="18"/>
+                <w:lang w:val="en"/>
+              </w:rPr>
+              <w:t>item_val</w:t>
+            </w:r>
+            <w:proofErr w:type="spellEnd"/>
+            <w:r>
+              <w:rPr>
+                <w:rFonts w:asciiTheme="minorHAnsi" w:hAnsiTheme="minorHAnsi" w:cstheme="minorHAnsi"/>
+                <w:sz w:val="18"/>
+                <w:szCs w:val="18"/>
+                <w:lang w:val="en"/>
+              </w:rPr>
+              <w:t>[i</w:t>
+            </w:r>
+            <w:r>
+              <w:rPr>
+                <w:rFonts w:asciiTheme="minorHAnsi" w:hAnsiTheme="minorHAnsi" w:cstheme="minorHAnsi"/>
+                <w:sz w:val="18"/>
+                <w:szCs w:val="18"/>
+                <w:lang w:val="en"/>
+              </w:rPr>
+              <w:t>+1</w:t>
+            </w:r>
+            <w:proofErr w:type="gramStart"/>
+            <w:r>
+              <w:rPr>
+                <w:rFonts w:asciiTheme="minorHAnsi" w:hAnsiTheme="minorHAnsi" w:cstheme="minorHAnsi"/>
+                <w:sz w:val="18"/>
+                <w:szCs w:val="18"/>
+                <w:lang w:val="en"/>
+              </w:rPr>
+              <w:t>].</w:t>
+            </w:r>
+            <w:proofErr w:type="spellStart"/>
+            <w:r>
+              <w:rPr>
+                <w:rFonts w:asciiTheme="minorHAnsi" w:hAnsiTheme="minorHAnsi" w:cstheme="minorHAnsi"/>
+                <w:sz w:val="18"/>
+                <w:szCs w:val="18"/>
+                <w:lang w:val="en"/>
+              </w:rPr>
+              <w:t>p</w:t>
+            </w:r>
+            <w:r>
+              <w:rPr>
+                <w:rFonts w:asciiTheme="minorHAnsi" w:hAnsiTheme="minorHAnsi" w:cstheme="minorHAnsi"/>
+                <w:sz w:val="18"/>
+                <w:szCs w:val="18"/>
+                <w:lang w:val="en"/>
+              </w:rPr>
+              <w:t>roponent</w:t>
+            </w:r>
+            <w:proofErr w:type="gramEnd"/>
+            <w:r>
+              <w:rPr>
+                <w:rFonts w:asciiTheme="minorHAnsi" w:hAnsiTheme="minorHAnsi" w:cstheme="minorHAnsi"/>
+                <w:sz w:val="18"/>
+                <w:szCs w:val="18"/>
+                <w:lang w:val="en"/>
+              </w:rPr>
+              <w:t>:showEnd</w:t>
+            </w:r>
+            <w:proofErr w:type="spellEnd"/>
+            <w:r>
+              <w:rPr>
+                <w:rFonts w:asciiTheme="minorHAnsi" w:hAnsiTheme="minorHAnsi" w:cstheme="minorHAnsi"/>
+                <w:sz w:val="18"/>
+                <w:szCs w:val="18"/>
+                <w:lang w:val="en"/>
+              </w:rPr>
+              <w:t>}</w:t>
+            </w:r>
+            <w:r>
+              <w:rPr>
+                <w:rFonts w:asciiTheme="minorHAnsi" w:hAnsiTheme="minorHAnsi" w:cstheme="minorHAnsi"/>
+                <w:sz w:val="18"/>
+                <w:szCs w:val="18"/>
+                <w:lang w:val="en"/>
+              </w:rPr>
+              <w:t xml:space="preserve"> </w:t>
+            </w:r>
+          </w:p>
+          <w:p>
+            <w:pPr>
+              <w:rPr>
+                <w:rFonts w:asciiTheme="minorHAnsi" w:hAnsiTheme="minorHAnsi" w:cstheme="minorHAnsi"/>
+                <w:b/>
+                <w:bCs/>
+                <w:sz w:val="18"/>
+                <w:szCs w:val="18"/>
+                <w:lang w:val="en"/>
+              </w:rPr>
+            </w:pPr>
+            <w:r>
+              <w:rPr>
+                <w:rFonts w:asciiTheme="minorHAnsi" w:hAnsiTheme="minorHAnsi" w:cstheme="minorHAnsi"/>
+                <w:sz w:val="18"/>
+                <w:szCs w:val="18"/>
+                <w:lang w:val="en"/>
+              </w:rPr>
+              <w:t>{$</w:t>
+            </w:r>
+            <w:proofErr w:type="spellStart"/>
+            <w:r>
+              <w:rPr>
+                <w:rFonts w:asciiTheme="minorHAnsi" w:hAnsiTheme="minorHAnsi" w:cstheme="minorHAnsi"/>
+                <w:sz w:val="18"/>
+                <w:szCs w:val="18"/>
+                <w:lang w:val="en"/>
+              </w:rPr>
+              <w:t>item_val</w:t>
+            </w:r>
+            <w:proofErr w:type="spellEnd"/>
+            <w:r>
+              <w:rPr>
+                <w:rFonts w:asciiTheme="minorHAnsi" w:hAnsiTheme="minorHAnsi" w:cstheme="minorHAnsi"/>
+                <w:sz w:val="18"/>
+                <w:szCs w:val="18"/>
+                <w:lang w:val="en"/>
+              </w:rPr>
+              <w:t>[i+1</w:t>
+            </w:r>
+            <w:proofErr w:type="gramStart"/>
+            <w:r>
+              <w:rPr>
+                <w:rFonts w:asciiTheme="minorHAnsi" w:hAnsiTheme="minorHAnsi" w:cstheme="minorHAnsi"/>
+                <w:sz w:val="18"/>
+                <w:szCs w:val="18"/>
+                <w:lang w:val="en"/>
+              </w:rPr>
+              <w:t>].</w:t>
+            </w:r>
+            <w:proofErr w:type="spellStart"/>
+            <w:r>
+              <w:rPr>
+                <w:rFonts w:asciiTheme="minorHAnsi" w:hAnsiTheme="minorHAnsi" w:cstheme="minorHAnsi"/>
+                <w:sz w:val="18"/>
+                <w:szCs w:val="18"/>
+                <w:lang w:val="en"/>
+              </w:rPr>
+              <w:t>r</w:t>
+            </w:r>
+            <w:r>
+              <w:rPr>
+                <w:rFonts w:asciiTheme="minorHAnsi" w:hAnsiTheme="minorHAnsi" w:cstheme="minorHAnsi"/>
+                <w:sz w:val="18"/>
+                <w:szCs w:val="18"/>
+                <w:lang w:val="en"/>
+              </w:rPr>
+              <w:t>egion</w:t>
+            </w:r>
+            <w:proofErr w:type="gramEnd"/>
+            <w:r>
+              <w:rPr>
+                <w:rFonts w:asciiTheme="minorHAnsi" w:hAnsiTheme="minorHAnsi" w:cstheme="minorHAnsi"/>
+                <w:sz w:val="18"/>
+                <w:szCs w:val="18"/>
+                <w:lang w:val="en"/>
+              </w:rPr>
+              <w:t>:ifNEM</w:t>
+            </w:r>
+            <w:proofErr w:type="spellEnd"/>
+            <w:r>
+              <w:rPr>
+                <w:rFonts w:asciiTheme="minorHAnsi" w:hAnsiTheme="minorHAnsi" w:cstheme="minorHAnsi"/>
+                <w:sz w:val="18"/>
+                <w:szCs w:val="18"/>
+                <w:lang w:val="en"/>
+              </w:rPr>
+              <w:t>():</w:t>
+            </w:r>
+            <w:proofErr w:type="spellStart"/>
+            <w:r>
+              <w:rPr>
+                <w:rFonts w:asciiTheme="minorHAnsi" w:hAnsiTheme="minorHAnsi" w:cstheme="minorHAnsi"/>
+                <w:sz w:val="18"/>
+                <w:szCs w:val="18"/>
+                <w:lang w:val="en"/>
+              </w:rPr>
+              <w:t>showBegin</w:t>
+            </w:r>
+            <w:proofErr w:type="spellEnd"/>
+            <w:r>
+              <w:rPr>
+                <w:rFonts w:asciiTheme="minorHAnsi" w:hAnsiTheme="minorHAnsi" w:cstheme="minorHAnsi"/>
+                <w:sz w:val="18"/>
+                <w:szCs w:val="18"/>
+                <w:lang w:val="en"/>
+              </w:rPr>
+              <w:t>}</w:t>
+            </w:r>
+          </w:p>
+          <w:p>
+            <w:pPr>
+              <w:rPr>
+                <w:rFonts w:asciiTheme="minorHAnsi" w:hAnsiTheme="minorHAnsi" w:cstheme="minorHAnsi"/>
+                <w:sz w:val="18"/>
+                <w:szCs w:val="18"/>
+                <w:lang w:val="en"/>
+              </w:rPr>
+            </w:pPr>
+            <w:r>
+              <w:rPr>
+                <w:rFonts w:asciiTheme="minorHAnsi" w:hAnsiTheme="minorHAnsi" w:cstheme="minorHAnsi"/>
+                <w:b/>
+                <w:bCs/>
+                <w:sz w:val="18"/>
+                <w:szCs w:val="18"/>
+                <w:lang w:val="en"/>
+              </w:rPr>
+              <w:t>Region</w:t>
+            </w:r>
+            <w:r>
+              <w:rPr>
+                <w:rFonts w:asciiTheme="minorHAnsi" w:hAnsiTheme="minorHAnsi" w:cstheme="minorHAnsi"/>
+                <w:sz w:val="18"/>
+                <w:szCs w:val="18"/>
+                <w:lang w:val="en"/>
+              </w:rPr>
+              <w:t xml:space="preserve">: </w:t>
+            </w:r>
+            <w:r>
+              <w:rPr>
+                <w:rFonts w:asciiTheme="minorHAnsi" w:hAnsiTheme="minorHAnsi" w:cstheme="minorHAnsi"/>
+                <w:sz w:val="18"/>
+                <w:szCs w:val="18"/>
+                <w:lang w:val="en"/>
+              </w:rPr>
+              <w:t>{$</w:t>
+            </w:r>
+            <w:proofErr w:type="spellStart"/>
+            <w:r>
+              <w:rPr>
+                <w:rFonts w:asciiTheme="minorHAnsi" w:hAnsiTheme="minorHAnsi" w:cstheme="minorHAnsi"/>
+                <w:sz w:val="18"/>
+                <w:szCs w:val="18"/>
+                <w:lang w:val="en"/>
+              </w:rPr>
+              <w:t>item_val</w:t>
+            </w:r>
+            <w:proofErr w:type="spellEnd"/>
+            <w:r>
+              <w:rPr>
+                <w:rFonts w:asciiTheme="minorHAnsi" w:hAnsiTheme="minorHAnsi" w:cstheme="minorHAnsi"/>
+                <w:sz w:val="18"/>
+                <w:szCs w:val="18"/>
+                <w:lang w:val="en"/>
+              </w:rPr>
+              <w:t>[i+1</w:t>
+            </w:r>
+            <w:proofErr w:type="gramStart"/>
+            <w:r>
+              <w:rPr>
+                <w:rFonts w:asciiTheme="minorHAnsi" w:hAnsiTheme="minorHAnsi" w:cstheme="minorHAnsi"/>
+                <w:sz w:val="18"/>
+                <w:szCs w:val="18"/>
+                <w:lang w:val="en"/>
+              </w:rPr>
+              <w:t>].r</w:t>
+            </w:r>
+            <w:r>
+              <w:rPr>
+                <w:rFonts w:asciiTheme="minorHAnsi" w:hAnsiTheme="minorHAnsi" w:cstheme="minorHAnsi"/>
+                <w:sz w:val="18"/>
+                <w:szCs w:val="18"/>
+                <w:lang w:val="en"/>
+              </w:rPr>
+              <w:t>egion</w:t>
+            </w:r>
+            <w:proofErr w:type="gramEnd"/>
+            <w:r>
+              <w:rPr>
+                <w:rFonts w:asciiTheme="minorHAnsi" w:hAnsiTheme="minorHAnsi" w:cstheme="minorHAnsi"/>
+                <w:sz w:val="18"/>
+                <w:szCs w:val="18"/>
+                <w:lang w:val="en"/>
+              </w:rPr>
+              <w:t>}</w:t>
+            </w:r>
+          </w:p>
+          <w:p>
+            <w:pPr>
+              <w:rPr>
+                <w:rFonts w:asciiTheme="minorHAnsi" w:hAnsiTheme="minorHAnsi" w:cstheme="minorHAnsi"/>
+                <w:sz w:val="18"/>
+                <w:szCs w:val="18"/>
+                <w:lang w:val="en"/>
+              </w:rPr>
+            </w:pPr>
+            <w:r>
+              <w:rPr>
+                <w:rFonts w:asciiTheme="minorHAnsi" w:hAnsiTheme="minorHAnsi" w:cstheme="minorHAnsi"/>
+                <w:sz w:val="18"/>
+                <w:szCs w:val="18"/>
+                <w:lang w:val="en"/>
+              </w:rPr>
+              <w:t>{$</w:t>
+            </w:r>
+            <w:proofErr w:type="spellStart"/>
+            <w:r>
+              <w:rPr>
+                <w:rFonts w:asciiTheme="minorHAnsi" w:hAnsiTheme="minorHAnsi" w:cstheme="minorHAnsi"/>
+                <w:sz w:val="18"/>
+                <w:szCs w:val="18"/>
+                <w:lang w:val="en"/>
+              </w:rPr>
+              <w:t>item_val</w:t>
+            </w:r>
+            <w:proofErr w:type="spellEnd"/>
+            <w:r>
+              <w:rPr>
+                <w:rFonts w:asciiTheme="minorHAnsi" w:hAnsiTheme="minorHAnsi" w:cstheme="minorHAnsi"/>
+                <w:sz w:val="18"/>
+                <w:szCs w:val="18"/>
+                <w:lang w:val="en"/>
+              </w:rPr>
+              <w:t>[i+1</w:t>
+            </w:r>
+            <w:proofErr w:type="gramStart"/>
+            <w:r>
+              <w:rPr>
+                <w:rFonts w:asciiTheme="minorHAnsi" w:hAnsiTheme="minorHAnsi" w:cstheme="minorHAnsi"/>
+                <w:sz w:val="18"/>
+                <w:szCs w:val="18"/>
+                <w:lang w:val="en"/>
+              </w:rPr>
+              <w:t>].</w:t>
+            </w:r>
+            <w:proofErr w:type="spellStart"/>
+            <w:r>
+              <w:rPr>
+                <w:rFonts w:asciiTheme="minorHAnsi" w:hAnsiTheme="minorHAnsi" w:cstheme="minorHAnsi"/>
+                <w:sz w:val="18"/>
+                <w:szCs w:val="18"/>
+                <w:lang w:val="en"/>
+              </w:rPr>
+              <w:t>r</w:t>
+            </w:r>
+            <w:r>
+              <w:rPr>
+                <w:rFonts w:asciiTheme="minorHAnsi" w:hAnsiTheme="minorHAnsi" w:cstheme="minorHAnsi"/>
+                <w:sz w:val="18"/>
+                <w:szCs w:val="18"/>
+                <w:lang w:val="en"/>
+              </w:rPr>
+              <w:t>egion</w:t>
+            </w:r>
+            <w:proofErr w:type="gramEnd"/>
+            <w:r>
+              <w:rPr>
+                <w:rFonts w:asciiTheme="minorHAnsi" w:hAnsiTheme="minorHAnsi" w:cstheme="minorHAnsi"/>
+                <w:sz w:val="18"/>
+                <w:szCs w:val="18"/>
+                <w:lang w:val="en"/>
+              </w:rPr>
+              <w:t>:showEnd</w:t>
+            </w:r>
+            <w:proofErr w:type="spellEnd"/>
+            <w:r>
+              <w:rPr>
+                <w:rFonts w:asciiTheme="minorHAnsi" w:hAnsiTheme="minorHAnsi" w:cstheme="minorHAnsi"/>
+                <w:sz w:val="18"/>
+                <w:szCs w:val="18"/>
+                <w:lang w:val="en"/>
+              </w:rPr>
+              <w:t>}</w:t>
+            </w:r>
+          </w:p>
+          <w:p>
+            <w:pPr>
+              <w:rPr>
+                <w:rFonts w:asciiTheme="minorHAnsi" w:hAnsiTheme="minorHAnsi" w:cstheme="minorHAnsi"/>
+                <w:sz w:val="18"/>
+                <w:szCs w:val="18"/>
+                <w:lang w:val="en"/>
+              </w:rPr>
+            </w:pPr>
+            <w:r>
+              <w:rPr>
+                <w:rFonts w:asciiTheme="minorHAnsi" w:hAnsiTheme="minorHAnsi" w:cstheme="minorHAnsi"/>
+                <w:sz w:val="18"/>
+                <w:szCs w:val="18"/>
+                <w:lang w:val="en"/>
+              </w:rPr>
+              <w:t>{$</w:t>
+            </w:r>
+            <w:proofErr w:type="spellStart"/>
+            <w:r>
+              <w:rPr>
+                <w:rFonts w:asciiTheme="minorHAnsi" w:hAnsiTheme="minorHAnsi" w:cstheme="minorHAnsi"/>
+                <w:sz w:val="18"/>
+                <w:szCs w:val="18"/>
+                <w:lang w:val="en"/>
+              </w:rPr>
+              <w:t>item_val</w:t>
+            </w:r>
+            <w:proofErr w:type="spellEnd"/>
+            <w:r>
+              <w:rPr>
+                <w:rFonts w:asciiTheme="minorHAnsi" w:hAnsiTheme="minorHAnsi" w:cstheme="minorHAnsi"/>
+                <w:sz w:val="18"/>
+                <w:szCs w:val="18"/>
+                <w:lang w:val="en"/>
+              </w:rPr>
+              <w:t>[i</w:t>
+            </w:r>
+            <w:r>
+              <w:rPr>
+                <w:rFonts w:asciiTheme="minorHAnsi" w:hAnsiTheme="minorHAnsi" w:cstheme="minorHAnsi"/>
+                <w:sz w:val="18"/>
+                <w:szCs w:val="18"/>
+                <w:lang w:val="en"/>
+              </w:rPr>
+              <w:t>+1</w:t>
+            </w:r>
+            <w:proofErr w:type="gramStart"/>
+            <w:r>
+              <w:rPr>
+                <w:rFonts w:asciiTheme="minorHAnsi" w:hAnsiTheme="minorHAnsi" w:cstheme="minorHAnsi"/>
+                <w:sz w:val="18"/>
+                <w:szCs w:val="18"/>
+                <w:lang w:val="en"/>
+              </w:rPr>
+              <w:t>].</w:t>
+            </w:r>
+            <w:proofErr w:type="spellStart"/>
+            <w:r>
+              <w:rPr>
+                <w:rFonts w:asciiTheme="minorHAnsi" w:hAnsiTheme="minorHAnsi" w:cstheme="minorHAnsi"/>
+                <w:sz w:val="18"/>
+                <w:szCs w:val="18"/>
+                <w:lang w:val="en"/>
+              </w:rPr>
+              <w:t>location</w:t>
+            </w:r>
+            <w:proofErr w:type="gramEnd"/>
+            <w:r>
+              <w:rPr>
+                <w:rFonts w:asciiTheme="minorHAnsi" w:hAnsiTheme="minorHAnsi" w:cstheme="minorHAnsi"/>
+                <w:sz w:val="18"/>
+                <w:szCs w:val="18"/>
+                <w:lang w:val="en"/>
+              </w:rPr>
+              <w:t>:ifNEM</w:t>
+            </w:r>
+            <w:proofErr w:type="spellEnd"/>
+            <w:r>
+              <w:rPr>
+                <w:rFonts w:asciiTheme="minorHAnsi" w:hAnsiTheme="minorHAnsi" w:cstheme="minorHAnsi"/>
+                <w:sz w:val="18"/>
+                <w:szCs w:val="18"/>
+                <w:lang w:val="en"/>
+              </w:rPr>
+              <w:t>():</w:t>
+            </w:r>
+            <w:proofErr w:type="spellStart"/>
+            <w:r>
+              <w:rPr>
+                <w:rFonts w:asciiTheme="minorHAnsi" w:hAnsiTheme="minorHAnsi" w:cstheme="minorHAnsi"/>
+                <w:sz w:val="18"/>
+                <w:szCs w:val="18"/>
+                <w:lang w:val="en"/>
+              </w:rPr>
+              <w:t>showBegin</w:t>
+            </w:r>
+            <w:proofErr w:type="spellEnd"/>
+            <w:r>
+              <w:rPr>
+                <w:rFonts w:asciiTheme="minorHAnsi" w:hAnsiTheme="minorHAnsi" w:cstheme="minorHAnsi"/>
+                <w:sz w:val="18"/>
+                <w:szCs w:val="18"/>
+                <w:lang w:val="en"/>
+              </w:rPr>
+              <w:t>}</w:t>
+            </w:r>
+          </w:p>
+          <w:p>
+            <w:pPr>
+              <w:rPr>
+                <w:rFonts w:asciiTheme="minorHAnsi" w:hAnsiTheme="minorHAnsi" w:cstheme="minorHAnsi"/>
+                <w:sz w:val="18"/>
+                <w:szCs w:val="18"/>
+                <w:lang w:val="en"/>
+              </w:rPr>
+            </w:pPr>
+            <w:r>
+              <w:rPr>
+                <w:rFonts w:asciiTheme="minorHAnsi" w:hAnsiTheme="minorHAnsi" w:cstheme="minorHAnsi"/>
+                <w:b/>
+                <w:bCs/>
+                <w:sz w:val="18"/>
+                <w:szCs w:val="18"/>
+                <w:lang w:val="en"/>
+              </w:rPr>
+              <w:t xml:space="preserve">Location: </w:t>
+            </w:r>
+            <w:r>
+              <w:rPr>
+                <w:rFonts w:asciiTheme="minorHAnsi" w:hAnsiTheme="minorHAnsi" w:cstheme="minorHAnsi"/>
+                <w:sz w:val="18"/>
+                <w:szCs w:val="18"/>
+                <w:lang w:val="en"/>
+              </w:rPr>
+              <w:t>{$</w:t>
+            </w:r>
+            <w:proofErr w:type="spellStart"/>
+            <w:r>
+              <w:rPr>
+                <w:rFonts w:asciiTheme="minorHAnsi" w:hAnsiTheme="minorHAnsi" w:cstheme="minorHAnsi"/>
+                <w:sz w:val="18"/>
+                <w:szCs w:val="18"/>
+                <w:lang w:val="en"/>
+              </w:rPr>
+              <w:t>item_val</w:t>
+            </w:r>
+            <w:proofErr w:type="spellEnd"/>
+            <w:r>
+              <w:rPr>
+                <w:rFonts w:asciiTheme="minorHAnsi" w:hAnsiTheme="minorHAnsi" w:cstheme="minorHAnsi"/>
+                <w:sz w:val="18"/>
+                <w:szCs w:val="18"/>
+                <w:lang w:val="en"/>
+              </w:rPr>
+              <w:t>[i+1</w:t>
+            </w:r>
+            <w:proofErr w:type="gramStart"/>
+            <w:r>
+              <w:rPr>
+                <w:rFonts w:asciiTheme="minorHAnsi" w:hAnsiTheme="minorHAnsi" w:cstheme="minorHAnsi"/>
+                <w:sz w:val="18"/>
+                <w:szCs w:val="18"/>
+                <w:lang w:val="en"/>
+              </w:rPr>
+              <w:t>].location</w:t>
+            </w:r>
+            <w:proofErr w:type="gramEnd"/>
+            <w:r>
+              <w:rPr>
+                <w:rFonts w:asciiTheme="minorHAnsi" w:hAnsiTheme="minorHAnsi" w:cstheme="minorHAnsi"/>
+                <w:sz w:val="18"/>
+                <w:szCs w:val="18"/>
+                <w:lang w:val="en"/>
+              </w:rPr>
+              <w:t>}</w:t>
+            </w:r>
+            <w:r>
+              <w:rPr>
+                <w:rFonts w:asciiTheme="minorHAnsi" w:hAnsiTheme="minorHAnsi" w:cstheme="minorHAnsi"/>
+                <w:sz w:val="18"/>
+                <w:szCs w:val="18"/>
+                <w:lang w:val="en"/>
+              </w:rPr>
+              <w:t xml:space="preserve"> </w:t>
+            </w:r>
+          </w:p>
+          <w:p>
+            <w:pPr>
+              <w:rPr>
+                <w:rFonts w:asciiTheme="minorHAnsi" w:hAnsiTheme="minorHAnsi" w:cstheme="minorHAnsi"/>
+                <w:sz w:val="18"/>
+                <w:szCs w:val="18"/>
+                <w:lang w:val="en"/>
+              </w:rPr>
+            </w:pPr>
+          </w:p>
+          <w:p>
+            <w:pPr>
+              <w:rPr>
+                <w:rFonts w:asciiTheme="minorHAnsi" w:hAnsiTheme="minorHAnsi" w:cstheme="minorHAnsi"/>
+                <w:sz w:val="18"/>
+                <w:szCs w:val="18"/>
+                <w:lang w:val="en"/>
+              </w:rPr>
+            </w:pPr>
+            <w:r>
+              <w:rPr>
+                <w:rFonts w:asciiTheme="minorHAnsi" w:hAnsiTheme="minorHAnsi" w:cstheme="minorHAnsi"/>
+                <w:sz w:val="18"/>
+                <w:szCs w:val="18"/>
+                <w:lang w:val="en"/>
+              </w:rPr>
+              <w:t>{$</w:t>
+            </w:r>
+            <w:proofErr w:type="spellStart"/>
+            <w:r>
+              <w:rPr>
+                <w:rFonts w:asciiTheme="minorHAnsi" w:hAnsiTheme="minorHAnsi" w:cstheme="minorHAnsi"/>
+                <w:sz w:val="18"/>
+                <w:szCs w:val="18"/>
+                <w:lang w:val="en"/>
+              </w:rPr>
+              <w:t>item_val</w:t>
+            </w:r>
+            <w:proofErr w:type="spellEnd"/>
+            <w:r>
+              <w:rPr>
+                <w:rFonts w:asciiTheme="minorHAnsi" w:hAnsiTheme="minorHAnsi" w:cstheme="minorHAnsi"/>
+                <w:sz w:val="18"/>
+                <w:szCs w:val="18"/>
+                <w:lang w:val="en"/>
+              </w:rPr>
+              <w:t>[i</w:t>
+            </w:r>
+            <w:r>
+              <w:rPr>
+                <w:rFonts w:asciiTheme="minorHAnsi" w:hAnsiTheme="minorHAnsi" w:cstheme="minorHAnsi"/>
+                <w:sz w:val="18"/>
+                <w:szCs w:val="18"/>
+                <w:lang w:val="en"/>
+              </w:rPr>
+              <w:t>+1</w:t>
+            </w:r>
+            <w:proofErr w:type="gramStart"/>
+            <w:r>
+              <w:rPr>
+                <w:rFonts w:asciiTheme="minorHAnsi" w:hAnsiTheme="minorHAnsi" w:cstheme="minorHAnsi"/>
+                <w:sz w:val="18"/>
+                <w:szCs w:val="18"/>
+                <w:lang w:val="en"/>
+              </w:rPr>
+              <w:t>].</w:t>
+            </w:r>
+            <w:proofErr w:type="spellStart"/>
+            <w:r>
+              <w:rPr>
+                <w:rFonts w:asciiTheme="minorHAnsi" w:hAnsiTheme="minorHAnsi" w:cstheme="minorHAnsi"/>
+                <w:sz w:val="18"/>
+                <w:szCs w:val="18"/>
+                <w:lang w:val="en"/>
+              </w:rPr>
+              <w:t>location</w:t>
+            </w:r>
+            <w:proofErr w:type="gramEnd"/>
+            <w:r>
+              <w:rPr>
+                <w:rFonts w:asciiTheme="minorHAnsi" w:hAnsiTheme="minorHAnsi" w:cstheme="minorHAnsi"/>
+                <w:sz w:val="18"/>
+                <w:szCs w:val="18"/>
+                <w:lang w:val="en"/>
+              </w:rPr>
+              <w:t>:showEnd</w:t>
+            </w:r>
+            <w:proofErr w:type="spellEnd"/>
+            <w:r>
+              <w:rPr>
+                <w:rFonts w:asciiTheme="minorHAnsi" w:hAnsiTheme="minorHAnsi" w:cstheme="minorHAnsi"/>
+                <w:sz w:val="18"/>
+                <w:szCs w:val="18"/>
+                <w:lang w:val="en"/>
+              </w:rPr>
+              <w:t>}</w:t>
+            </w:r>
+          </w:p>
+          <w:p>
+            <w:pPr>
+              <w:rPr>
+                <w:rFonts w:asciiTheme="minorHAnsi" w:hAnsiTheme="minorHAnsi" w:cstheme="minorHAnsi"/>
+                <w:sz w:val="18"/>
+                <w:szCs w:val="18"/>
+                <w:lang w:val="en"/>
+              </w:rPr>
+            </w:pPr>
+            <w:r>
+              <w:rPr>
+                <w:rFonts w:asciiTheme="minorHAnsi" w:hAnsiTheme="minorHAnsi" w:cstheme="minorHAnsi"/>
+                <w:bCs/>
+                <w:sz w:val="18"/>
+                <w:szCs w:val="18"/>
+                <w:lang w:val="en"/>
+              </w:rPr>
+              <w:t>{$</w:t>
+            </w:r>
+            <w:proofErr w:type="spellStart"/>
+            <w:r>
+              <w:rPr>
+                <w:rFonts w:asciiTheme="minorHAnsi" w:hAnsiTheme="minorHAnsi" w:cstheme="minorHAnsi"/>
+                <w:bCs/>
+                <w:sz w:val="18"/>
+                <w:szCs w:val="18"/>
+                <w:lang w:val="en"/>
+              </w:rPr>
+              <w:t>item_val</w:t>
+            </w:r>
+            <w:proofErr w:type="spellEnd"/>
+            <w:r>
+              <w:rPr>
+                <w:rFonts w:asciiTheme="minorHAnsi" w:hAnsiTheme="minorHAnsi" w:cstheme="minorHAnsi"/>
+                <w:bCs/>
+                <w:sz w:val="18"/>
+                <w:szCs w:val="18"/>
+                <w:lang w:val="en"/>
+              </w:rPr>
+              <w:t>[i</w:t>
+            </w:r>
+            <w:r>
+              <w:rPr>
+                <w:rFonts w:asciiTheme="minorHAnsi" w:hAnsiTheme="minorHAnsi" w:cstheme="minorHAnsi"/>
+                <w:bCs/>
+                <w:sz w:val="18"/>
+                <w:szCs w:val="18"/>
+                <w:lang w:val="en"/>
+              </w:rPr>
+              <w:t>+1</w:t>
+            </w:r>
+            <w:proofErr w:type="gramStart"/>
+            <w:r>
+              <w:rPr>
+                <w:rFonts w:asciiTheme="minorHAnsi" w:hAnsiTheme="minorHAnsi" w:cstheme="minorHAnsi"/>
+                <w:bCs/>
+                <w:sz w:val="18"/>
+                <w:szCs w:val="18"/>
+                <w:lang w:val="en"/>
+              </w:rPr>
+              <w:t>].</w:t>
+            </w:r>
+            <w:proofErr w:type="spellStart"/>
+            <w:r>
+              <w:rPr>
+                <w:rFonts w:asciiTheme="minorHAnsi" w:hAnsiTheme="minorHAnsi" w:cstheme="minorHAnsi"/>
+                <w:bCs/>
+                <w:sz w:val="18"/>
+                <w:szCs w:val="18"/>
+                <w:lang w:val="en"/>
+              </w:rPr>
+              <w:t>ea</w:t>
+            </w:r>
+            <w:proofErr w:type="gramEnd"/>
+            <w:r>
+              <w:rPr>
+                <w:rFonts w:asciiTheme="minorHAnsi" w:hAnsiTheme="minorHAnsi" w:cstheme="minorHAnsi"/>
+                <w:bCs/>
+                <w:sz w:val="18"/>
+                <w:szCs w:val="18"/>
+                <w:lang w:val="en"/>
+              </w:rPr>
+              <w:t>_act:ifNEM</w:t>
+            </w:r>
+            <w:proofErr w:type="spellEnd"/>
+            <w:r>
+              <w:rPr>
+                <w:rFonts w:asciiTheme="minorHAnsi" w:hAnsiTheme="minorHAnsi" w:cstheme="minorHAnsi"/>
+                <w:bCs/>
+                <w:sz w:val="18"/>
+                <w:szCs w:val="18"/>
+                <w:lang w:val="en"/>
+              </w:rPr>
+              <w:t>():</w:t>
+            </w:r>
+            <w:proofErr w:type="spellStart"/>
+            <w:r>
+              <w:rPr>
+                <w:rFonts w:asciiTheme="minorHAnsi" w:hAnsiTheme="minorHAnsi" w:cstheme="minorHAnsi"/>
+                <w:bCs/>
+                <w:sz w:val="18"/>
+                <w:szCs w:val="18"/>
+                <w:lang w:val="en"/>
+              </w:rPr>
+              <w:t>showBegin</w:t>
+            </w:r>
+            <w:proofErr w:type="spellEnd"/>
+            <w:r>
+              <w:rPr>
+                <w:rFonts w:asciiTheme="minorHAnsi" w:hAnsiTheme="minorHAnsi" w:cstheme="minorHAnsi"/>
+                <w:bCs/>
+                <w:sz w:val="18"/>
+                <w:szCs w:val="18"/>
+                <w:lang w:val="en"/>
+              </w:rPr>
+              <w:t>}</w:t>
+            </w:r>
+          </w:p>
+          <w:p>
+            <w:pPr>
+              <w:spacing w:line="201" w:lineRule="atLeast"/>
+              <w:rPr>
+                <w:rFonts w:asciiTheme="minorHAnsi" w:hAnsiTheme="minorHAnsi" w:cstheme="minorHAnsi"/>
+                <w:sz w:val="18"/>
+                <w:szCs w:val="18"/>
+                <w:lang w:val="en"/>
+              </w:rPr>
+            </w:pPr>
+            <w:r>
+              <w:rPr>
+                <w:rFonts w:asciiTheme="minorHAnsi" w:hAnsiTheme="minorHAnsi" w:cstheme="minorHAnsi"/>
+                <w:b/>
+                <w:bCs/>
+                <w:sz w:val="18"/>
+                <w:szCs w:val="18"/>
+                <w:lang w:val="en"/>
+              </w:rPr>
+              <w:t xml:space="preserve">EA Type: </w:t>
+            </w:r>
+            <w:r>
+              <w:rPr>
+                <w:rFonts w:asciiTheme="minorHAnsi" w:hAnsiTheme="minorHAnsi" w:cstheme="minorHAnsi"/>
+                <w:bCs/>
+                <w:sz w:val="18"/>
+                <w:szCs w:val="18"/>
+                <w:lang w:val="en"/>
+              </w:rPr>
+              <w:t>{$</w:t>
+            </w:r>
+            <w:proofErr w:type="spellStart"/>
+            <w:r>
+              <w:rPr>
+                <w:rFonts w:asciiTheme="minorHAnsi" w:hAnsiTheme="minorHAnsi" w:cstheme="minorHAnsi"/>
+                <w:bCs/>
+                <w:sz w:val="18"/>
+                <w:szCs w:val="18"/>
+                <w:lang w:val="en"/>
+              </w:rPr>
+              <w:t>item_val</w:t>
+            </w:r>
+            <w:proofErr w:type="spellEnd"/>
+            <w:r>
+              <w:rPr>
+                <w:rFonts w:asciiTheme="minorHAnsi" w:hAnsiTheme="minorHAnsi" w:cstheme="minorHAnsi"/>
+                <w:bCs/>
+                <w:sz w:val="18"/>
+                <w:szCs w:val="18"/>
+                <w:lang w:val="en"/>
+              </w:rPr>
+              <w:t>[i+1].</w:t>
+            </w:r>
+            <w:proofErr w:type="spellStart"/>
+            <w:r>
+              <w:rPr>
+                <w:rFonts w:asciiTheme="minorHAnsi" w:hAnsiTheme="minorHAnsi" w:cstheme="minorHAnsi"/>
+                <w:bCs/>
+                <w:sz w:val="18"/>
+                <w:szCs w:val="18"/>
+                <w:lang w:val="en"/>
+              </w:rPr>
+              <w:t>ea_act</w:t>
+            </w:r>
+            <w:proofErr w:type="spellEnd"/>
+            <w:r>
+              <w:rPr>
+                <w:rFonts w:asciiTheme="minorHAnsi" w:hAnsiTheme="minorHAnsi" w:cstheme="minorHAnsi"/>
+                <w:bCs/>
+                <w:sz w:val="18"/>
+                <w:szCs w:val="18"/>
+                <w:lang w:val="en"/>
+              </w:rPr>
+              <w:t>}{$</w:t>
+            </w:r>
+            <w:proofErr w:type="spellStart"/>
+            <w:r>
+              <w:rPr>
+                <w:rFonts w:asciiTheme="minorHAnsi" w:hAnsiTheme="minorHAnsi" w:cstheme="minorHAnsi"/>
+                <w:bCs/>
+                <w:sz w:val="18"/>
+                <w:szCs w:val="18"/>
+                <w:lang w:val="en"/>
+              </w:rPr>
+              <w:t>item_val</w:t>
+            </w:r>
+            <w:proofErr w:type="spellEnd"/>
+            <w:r>
+              <w:rPr>
+                <w:rFonts w:asciiTheme="minorHAnsi" w:hAnsiTheme="minorHAnsi" w:cstheme="minorHAnsi"/>
+                <w:bCs/>
+                <w:sz w:val="18"/>
+                <w:szCs w:val="18"/>
+                <w:lang w:val="en"/>
+              </w:rPr>
+              <w:t>[i+1]</w:t>
+            </w:r>
+            <w:r>
+              <w:t xml:space="preserve"> .</w:t>
+            </w:r>
+            <w:proofErr w:type="spellStart"/>
+            <w:r>
+              <w:rPr>
+                <w:rFonts w:asciiTheme="minorHAnsi" w:hAnsiTheme="minorHAnsi" w:cstheme="minorHAnsi"/>
+                <w:bCs/>
+                <w:sz w:val="18"/>
+                <w:szCs w:val="18"/>
+                <w:lang w:val="en"/>
+              </w:rPr>
+              <w:t>substitution_act</w:t>
+            </w:r>
+            <w:r>
+              <w:rPr>
+                <w:rFonts w:asciiTheme="minorHAnsi" w:hAnsiTheme="minorHAnsi" w:cstheme="minorHAnsi"/>
+                <w:bCs/>
+                <w:sz w:val="18"/>
+                <w:szCs w:val="18"/>
+                <w:lang w:val="en"/>
+              </w:rPr>
+              <w:t>:ifNEM</w:t>
+            </w:r>
+            <w:proofErr w:type="spellEnd"/>
+            <w:r>
+              <w:rPr>
+                <w:rFonts w:asciiTheme="minorHAnsi" w:hAnsiTheme="minorHAnsi" w:cstheme="minorHAnsi"/>
+                <w:bCs/>
+                <w:sz w:val="18"/>
+                <w:szCs w:val="18"/>
+                <w:lang w:val="en"/>
+              </w:rPr>
+              <w:t>():</w:t>
+            </w:r>
+            <w:proofErr w:type="spellStart"/>
+            <w:r>
+              <w:rPr>
+                <w:rFonts w:asciiTheme="minorHAnsi" w:hAnsiTheme="minorHAnsi" w:cstheme="minorHAnsi"/>
+                <w:bCs/>
+                <w:sz w:val="18"/>
+                <w:szCs w:val="18"/>
+                <w:lang w:val="en"/>
+              </w:rPr>
+              <w:t>showBegin</w:t>
+            </w:r>
+            <w:proofErr w:type="spellEnd"/>
+            <w:r>
+              <w:rPr>
+                <w:rFonts w:asciiTheme="minorHAnsi" w:hAnsiTheme="minorHAnsi" w:cstheme="minorHAnsi"/>
+                <w:bCs/>
+                <w:sz w:val="18"/>
+                <w:szCs w:val="18"/>
+                <w:lang w:val="en"/>
+              </w:rPr>
+              <w:t>}</w:t>
+            </w:r>
+            <w:r>
+              <w:rPr>
+                <w:rFonts w:asciiTheme="minorHAnsi" w:hAnsiTheme="minorHAnsi" w:cstheme="minorHAnsi"/>
+                <w:bCs/>
+                <w:sz w:val="18"/>
+                <w:szCs w:val="18"/>
+                <w:lang w:val="en"/>
+              </w:rPr>
+              <w:t>;</w:t>
+            </w:r>
+            <w:r>
+              <w:rPr>
+                <w:rFonts w:asciiTheme="minorHAnsi" w:hAnsiTheme="minorHAnsi" w:cstheme="minorHAnsi"/>
+                <w:b/>
+                <w:bCs/>
+                <w:sz w:val="18"/>
+                <w:szCs w:val="18"/>
+                <w:lang w:val="en"/>
+              </w:rPr>
+              <w:t xml:space="preserve"> </w:t>
+            </w:r>
+            <w:r>
+              <w:rPr>
+                <w:rFonts w:asciiTheme="minorHAnsi" w:hAnsiTheme="minorHAnsi" w:cstheme="minorHAnsi"/>
+                <w:bCs/>
+                <w:sz w:val="18"/>
+                <w:szCs w:val="18"/>
+                <w:lang w:val="en"/>
+              </w:rPr>
+              <w:t>S</w:t>
+            </w:r>
+            <w:r>
+              <w:rPr>
+                <w:rFonts w:asciiTheme="minorHAnsi" w:hAnsiTheme="minorHAnsi" w:cstheme="minorHAnsi"/>
+                <w:sz w:val="18"/>
+                <w:szCs w:val="18"/>
+                <w:lang w:val="en"/>
+              </w:rPr>
+              <w:t>ubstituted (</w:t>
+            </w:r>
+            <w:r>
+              <w:rPr>
+                <w:rFonts w:asciiTheme="minorHAnsi" w:hAnsiTheme="minorHAnsi" w:cstheme="minorHAnsi"/>
+                <w:sz w:val="18"/>
+                <w:szCs w:val="18"/>
+                <w:lang w:val="en"/>
+              </w:rPr>
+              <w:t>{$</w:t>
+            </w:r>
+            <w:proofErr w:type="spellStart"/>
+            <w:r>
+              <w:rPr>
+                <w:rFonts w:asciiTheme="minorHAnsi" w:hAnsiTheme="minorHAnsi" w:cstheme="minorHAnsi"/>
+                <w:sz w:val="18"/>
+                <w:szCs w:val="18"/>
+                <w:lang w:val="en"/>
+              </w:rPr>
+              <w:t>item_val</w:t>
+            </w:r>
+            <w:proofErr w:type="spellEnd"/>
+            <w:r>
+              <w:rPr>
+                <w:rFonts w:asciiTheme="minorHAnsi" w:hAnsiTheme="minorHAnsi" w:cstheme="minorHAnsi"/>
+                <w:sz w:val="18"/>
+                <w:szCs w:val="18"/>
+                <w:lang w:val="en"/>
+              </w:rPr>
+              <w:t>[i+1].</w:t>
+            </w:r>
+            <w:proofErr w:type="spellStart"/>
+            <w:r>
+              <w:rPr>
+                <w:rFonts w:asciiTheme="minorHAnsi" w:hAnsiTheme="minorHAnsi" w:cstheme="minorHAnsi"/>
+                <w:sz w:val="18"/>
+                <w:szCs w:val="18"/>
+                <w:lang w:val="en"/>
+              </w:rPr>
+              <w:t>substitution_act</w:t>
+            </w:r>
+            <w:proofErr w:type="spellEnd"/>
+            <w:r>
+              <w:rPr>
+                <w:rFonts w:asciiTheme="minorHAnsi" w:hAnsiTheme="minorHAnsi" w:cstheme="minorHAnsi"/>
+                <w:sz w:val="18"/>
+                <w:szCs w:val="18"/>
+                <w:lang w:val="en"/>
+              </w:rPr>
+              <w:t>}</w:t>
+            </w:r>
+            <w:r>
+              <w:rPr>
+                <w:rFonts w:asciiTheme="minorHAnsi" w:hAnsiTheme="minorHAnsi" w:cstheme="minorHAnsi"/>
+                <w:sz w:val="18"/>
+                <w:szCs w:val="18"/>
+                <w:lang w:val="en"/>
+              </w:rPr>
+              <w:t>)</w:t>
+            </w:r>
+          </w:p>
+          <w:p>
+            <w:pPr>
+              <w:spacing w:line="201" w:lineRule="atLeast"/>
+              <w:rPr>
+                <w:rFonts w:asciiTheme="minorHAnsi" w:hAnsiTheme="minorHAnsi" w:cstheme="minorHAnsi"/>
+                <w:sz w:val="18"/>
+                <w:szCs w:val="18"/>
+                <w:lang w:val="en"/>
+              </w:rPr>
+            </w:pPr>
+            <w:r>
+              <w:rPr>
+                <w:rFonts w:asciiTheme="minorHAnsi" w:hAnsiTheme="minorHAnsi" w:cstheme="minorHAnsi"/>
+                <w:sz w:val="18"/>
+                <w:szCs w:val="18"/>
+                <w:lang w:val="en"/>
+              </w:rPr>
+              <w:t>{$</w:t>
+            </w:r>
+            <w:proofErr w:type="spellStart"/>
+            <w:r>
+              <w:rPr>
+                <w:rFonts w:asciiTheme="minorHAnsi" w:hAnsiTheme="minorHAnsi" w:cstheme="minorHAnsi"/>
+                <w:sz w:val="18"/>
+                <w:szCs w:val="18"/>
+                <w:lang w:val="en"/>
+              </w:rPr>
+              <w:t>item_val</w:t>
+            </w:r>
+            <w:proofErr w:type="spellEnd"/>
+            <w:r>
+              <w:rPr>
+                <w:rFonts w:asciiTheme="minorHAnsi" w:hAnsiTheme="minorHAnsi" w:cstheme="minorHAnsi"/>
+                <w:sz w:val="18"/>
+                <w:szCs w:val="18"/>
+                <w:lang w:val="en"/>
+              </w:rPr>
+              <w:t>[i+1</w:t>
+            </w:r>
+            <w:proofErr w:type="gramStart"/>
+            <w:r>
+              <w:rPr>
+                <w:rFonts w:asciiTheme="minorHAnsi" w:hAnsiTheme="minorHAnsi" w:cstheme="minorHAnsi"/>
+                <w:sz w:val="18"/>
+                <w:szCs w:val="18"/>
+                <w:lang w:val="en"/>
+              </w:rPr>
+              <w:t>].</w:t>
+            </w:r>
+            <w:proofErr w:type="spellStart"/>
+            <w:r>
+              <w:rPr>
+                <w:rFonts w:asciiTheme="minorHAnsi" w:hAnsiTheme="minorHAnsi" w:cstheme="minorHAnsi"/>
+                <w:sz w:val="18"/>
+                <w:szCs w:val="18"/>
+                <w:lang w:val="en"/>
+              </w:rPr>
+              <w:t>substitution</w:t>
+            </w:r>
+            <w:proofErr w:type="gramEnd"/>
+            <w:r>
+              <w:rPr>
+                <w:rFonts w:asciiTheme="minorHAnsi" w:hAnsiTheme="minorHAnsi" w:cstheme="minorHAnsi"/>
+                <w:sz w:val="18"/>
+                <w:szCs w:val="18"/>
+                <w:lang w:val="en"/>
+              </w:rPr>
+              <w:t>_act:showEnd</w:t>
+            </w:r>
+            <w:proofErr w:type="spellEnd"/>
+            <w:r>
+              <w:rPr>
+                <w:rFonts w:asciiTheme="minorHAnsi" w:hAnsiTheme="minorHAnsi" w:cstheme="minorHAnsi"/>
+                <w:sz w:val="18"/>
+                <w:szCs w:val="18"/>
+                <w:lang w:val="en"/>
+              </w:rPr>
+              <w:t>}</w:t>
+            </w:r>
+          </w:p>
+          <w:p>
+            <w:pPr>
+              <w:spacing w:line="201" w:lineRule="atLeast"/>
               <w:rPr>
                 <w:rFonts w:asciiTheme="minorHAnsi" w:hAnsiTheme="minorHAnsi" w:cstheme="minorHAnsi"/>
                 <w:sz w:val="18"/>
@@ -2111,6 +6908,7 @@
               <w:spacing w:line="201" w:lineRule="atLeast"/>
               <w:rPr>
                 <w:rFonts w:asciiTheme="minorHAnsi" w:hAnsiTheme="minorHAnsi" w:cstheme="minorHAnsi"/>
+                <w:bCs/>
                 <w:sz w:val="18"/>
                 <w:szCs w:val="18"/>
                 <w:lang w:val="en"/>
@@ -2119,104 +6917,76 @@
             <w:r>
               <w:rPr>
                 <w:rFonts w:asciiTheme="minorHAnsi" w:hAnsiTheme="minorHAnsi" w:cstheme="minorHAnsi"/>
-                <w:b/>
-                <w:bCs/>
-                <w:sz w:val="18"/>
-                <w:szCs w:val="18"/>
-                <w:lang w:val="en"/>
-              </w:rPr>
-              <w:t xml:space="preserve">EA Type: </w:t>
-            </w:r>
-            <w:r>
-              <w:rPr>
-                <w:rFonts w:asciiTheme="minorHAnsi" w:hAnsiTheme="minorHAnsi" w:cstheme="minorHAnsi"/>
-                <w:bCs/>
-                <w:sz w:val="18"/>
-                <w:szCs w:val="18"/>
-                <w:lang w:val="en"/>
-              </w:rPr>
-              <w:t>{$item_val[i+1].ea_act}{$item_val[i+1]</w:t>
-            </w:r>
-            <w:r>
-              <w:t xml:space="preserve"> .</w:t>
-            </w:r>
-            <w:r>
-              <w:rPr>
-                <w:rFonts w:asciiTheme="minorHAnsi" w:hAnsiTheme="minorHAnsi" w:cstheme="minorHAnsi"/>
-                <w:bCs/>
-                <w:sz w:val="18"/>
-                <w:szCs w:val="18"/>
-                <w:lang w:val="en"/>
-              </w:rPr>
-              <w:t>substitution_act</w:t>
-            </w:r>
-            <w:r>
-              <w:rPr>
-                <w:rFonts w:asciiTheme="minorHAnsi" w:hAnsiTheme="minorHAnsi" w:cstheme="minorHAnsi"/>
-                <w:bCs/>
-                <w:sz w:val="18"/>
-                <w:szCs w:val="18"/>
-                <w:lang w:val="en"/>
-              </w:rPr>
-              <w:t>:ifNE(null):showBegin}</w:t>
-            </w:r>
-            <w:r>
-              <w:rPr>
-                <w:rFonts w:asciiTheme="minorHAnsi" w:hAnsiTheme="minorHAnsi" w:cstheme="minorHAnsi"/>
-                <w:bCs/>
-                <w:sz w:val="18"/>
-                <w:szCs w:val="18"/>
-                <w:lang w:val="en"/>
-              </w:rPr>
-              <w:t>;</w:t>
-            </w:r>
-            <w:r>
-              <w:rPr>
-                <w:rFonts w:asciiTheme="minorHAnsi" w:hAnsiTheme="minorHAnsi" w:cstheme="minorHAnsi"/>
-                <w:b/>
-                <w:bCs/>
-                <w:sz w:val="18"/>
-                <w:szCs w:val="18"/>
-                <w:lang w:val="en"/>
-              </w:rPr>
-              <w:t xml:space="preserve"> </w:t>
-            </w:r>
-            <w:r>
-              <w:rPr>
-                <w:rFonts w:asciiTheme="minorHAnsi" w:hAnsiTheme="minorHAnsi" w:cstheme="minorHAnsi"/>
-                <w:bCs/>
-                <w:sz w:val="18"/>
-                <w:szCs w:val="18"/>
-                <w:lang w:val="en"/>
-              </w:rPr>
-              <w:t>S</w:t>
-            </w:r>
-            <w:r>
-              <w:rPr>
-                <w:rFonts w:asciiTheme="minorHAnsi" w:hAnsiTheme="minorHAnsi" w:cstheme="minorHAnsi"/>
-                <w:sz w:val="18"/>
-                <w:szCs w:val="18"/>
-                <w:lang w:val="en"/>
-              </w:rPr>
-              <w:t>ubstituted (</w:t>
-            </w:r>
-            <w:r>
-              <w:rPr>
-                <w:rFonts w:asciiTheme="minorHAnsi" w:hAnsiTheme="minorHAnsi" w:cstheme="minorHAnsi"/>
-                <w:sz w:val="18"/>
-                <w:szCs w:val="18"/>
-                <w:lang w:val="en"/>
-              </w:rPr>
-              <w:t>{$item_val[i+1].substitution_act}</w:t>
-            </w:r>
-            <w:r>
-              <w:rPr>
-                <w:rFonts w:asciiTheme="minorHAnsi" w:hAnsiTheme="minorHAnsi" w:cstheme="minorHAnsi"/>
-                <w:sz w:val="18"/>
-                <w:szCs w:val="18"/>
-                <w:lang w:val="en"/>
-              </w:rPr>
-              <w:t>)</w:t>
+                <w:bCs/>
+                <w:sz w:val="18"/>
+                <w:szCs w:val="18"/>
+                <w:lang w:val="en"/>
+              </w:rPr>
+              <w:t>{$</w:t>
+            </w:r>
+            <w:proofErr w:type="spellStart"/>
+            <w:r>
+              <w:rPr>
+                <w:rFonts w:asciiTheme="minorHAnsi" w:hAnsiTheme="minorHAnsi" w:cstheme="minorHAnsi"/>
+                <w:bCs/>
+                <w:sz w:val="18"/>
+                <w:szCs w:val="18"/>
+                <w:lang w:val="en"/>
+              </w:rPr>
+              <w:t>item_val</w:t>
+            </w:r>
+            <w:proofErr w:type="spellEnd"/>
+            <w:r>
+              <w:rPr>
+                <w:rFonts w:asciiTheme="minorHAnsi" w:hAnsiTheme="minorHAnsi" w:cstheme="minorHAnsi"/>
+                <w:bCs/>
+                <w:sz w:val="18"/>
+                <w:szCs w:val="18"/>
+                <w:lang w:val="en"/>
+              </w:rPr>
+              <w:t>[i</w:t>
+            </w:r>
+            <w:r>
+              <w:rPr>
+                <w:rFonts w:asciiTheme="minorHAnsi" w:hAnsiTheme="minorHAnsi" w:cstheme="minorHAnsi"/>
+                <w:bCs/>
+                <w:sz w:val="18"/>
+                <w:szCs w:val="18"/>
+                <w:lang w:val="en"/>
+              </w:rPr>
+              <w:t>+1</w:t>
+            </w:r>
+            <w:r>
+              <w:rPr>
+                <w:rFonts w:asciiTheme="minorHAnsi" w:hAnsiTheme="minorHAnsi" w:cstheme="minorHAnsi"/>
+                <w:bCs/>
+                <w:sz w:val="18"/>
+                <w:szCs w:val="18"/>
+                <w:lang w:val="en"/>
+              </w:rPr>
+              <w:t>].</w:t>
+            </w:r>
+            <w:proofErr w:type="spellStart"/>
+            <w:r>
+              <w:rPr>
+                <w:rFonts w:asciiTheme="minorHAnsi" w:hAnsiTheme="minorHAnsi" w:cstheme="minorHAnsi"/>
+                <w:bCs/>
+                <w:sz w:val="18"/>
+                <w:szCs w:val="18"/>
+                <w:lang w:val="en"/>
+              </w:rPr>
+              <w:t>ea_act:showEnd</w:t>
+            </w:r>
+            <w:proofErr w:type="spellEnd"/>
+            <w:r>
+              <w:rPr>
+                <w:rFonts w:asciiTheme="minorHAnsi" w:hAnsiTheme="minorHAnsi" w:cstheme="minorHAnsi"/>
+                <w:bCs/>
+                <w:sz w:val="18"/>
+                <w:szCs w:val="18"/>
+                <w:lang w:val="en"/>
+              </w:rPr>
+              <w:t>}</w:t>
             </w:r>
           </w:p>
           <w:p>
@@ -2224,6 +6994,7 @@
               <w:spacing w:line="201" w:lineRule="atLeast"/>
               <w:rPr>
                 <w:rFonts w:asciiTheme="minorHAnsi" w:hAnsiTheme="minorHAnsi" w:cstheme="minorHAnsi"/>
+                <w:bCs/>
                 <w:sz w:val="18"/>
                 <w:szCs w:val="18"/>
                 <w:lang w:val="en"/>
@@ -2234,9 +7005,88 @@
                 <w:rFonts w:asciiTheme="minorHAnsi" w:hAnsiTheme="minorHAnsi" w:cstheme="minorHAnsi"/>
                 <w:sz w:val="18"/>
                 <w:szCs w:val="18"/>
-                <w:lang w:val="en"/>
-              </w:rPr>
-              <w:t>{$item_val[i+1].substitution_act:showEnd}</w:t>
+              </w:rPr>
+              <w:t>{$</w:t>
+            </w:r>
+            <w:proofErr w:type="spellStart"/>
+            <w:r>
+              <w:rPr>
+                <w:rFonts w:asciiTheme="minorHAnsi" w:hAnsiTheme="minorHAnsi" w:cstheme="minorHAnsi"/>
+                <w:sz w:val="18"/>
+                <w:szCs w:val="18"/>
+              </w:rPr>
+              <w:t>item_val</w:t>
+            </w:r>
+            <w:proofErr w:type="spellEnd"/>
+            <w:r>
+              <w:rPr>
+                <w:rFonts w:asciiTheme="minorHAnsi" w:hAnsiTheme="minorHAnsi" w:cstheme="minorHAnsi"/>
+                <w:sz w:val="18"/>
+                <w:szCs w:val="18"/>
+              </w:rPr>
+              <w:t>[i</w:t>
+            </w:r>
+            <w:r>
+              <w:rPr>
+                <w:rFonts w:asciiTheme="minorHAnsi" w:hAnsiTheme="minorHAnsi" w:cstheme="minorHAnsi"/>
+                <w:sz w:val="18"/>
+                <w:szCs w:val="18"/>
+              </w:rPr>
+              <w:t>+1</w:t>
+            </w:r>
+            <w:proofErr w:type="gramStart"/>
+            <w:r>
+              <w:rPr>
+                <w:rFonts w:asciiTheme="minorHAnsi" w:hAnsiTheme="minorHAnsi" w:cstheme="minorHAnsi"/>
+                <w:sz w:val="18"/>
+                <w:szCs w:val="18"/>
+              </w:rPr>
+              <w:t>].</w:t>
+            </w:r>
+            <w:proofErr w:type="spellStart"/>
+            <w:r>
+              <w:rPr>
+                <w:rFonts w:asciiTheme="minorHAnsi" w:hAnsiTheme="minorHAnsi" w:cstheme="minorHAnsi"/>
+                <w:sz w:val="18"/>
+                <w:szCs w:val="18"/>
+              </w:rPr>
+              <w:t>ministry</w:t>
+            </w:r>
+            <w:proofErr w:type="gramEnd"/>
+            <w:r>
+              <w:rPr>
+                <w:rFonts w:asciiTheme="minorHAnsi" w:hAnsiTheme="minorHAnsi" w:cstheme="minorHAnsi"/>
+                <w:sz w:val="18"/>
+                <w:szCs w:val="18"/>
+              </w:rPr>
+              <w:t>_name:ifNEM</w:t>
+            </w:r>
+            <w:proofErr w:type="spellEnd"/>
+            <w:r>
+              <w:rPr>
+                <w:rFonts w:asciiTheme="minorHAnsi" w:hAnsiTheme="minorHAnsi" w:cstheme="minorHAnsi"/>
+                <w:sz w:val="18"/>
+                <w:szCs w:val="18"/>
+              </w:rPr>
+              <w:t>():</w:t>
+            </w:r>
+            <w:proofErr w:type="spellStart"/>
+            <w:r>
+              <w:rPr>
+                <w:rFonts w:asciiTheme="minorHAnsi" w:hAnsiTheme="minorHAnsi" w:cstheme="minorHAnsi"/>
+                <w:sz w:val="18"/>
+                <w:szCs w:val="18"/>
+              </w:rPr>
+              <w:t>showBegin</w:t>
+            </w:r>
+            <w:proofErr w:type="spellEnd"/>
+            <w:r>
+              <w:rPr>
+                <w:rFonts w:asciiTheme="minorHAnsi" w:hAnsiTheme="minorHAnsi" w:cstheme="minorHAnsi"/>
+                <w:sz w:val="18"/>
+                <w:szCs w:val="18"/>
+              </w:rPr>
+              <w:t>}</w:t>
             </w:r>
           </w:p>
           <w:p>
@@ -2246,13 +7096,76 @@
                 <w:rFonts w:asciiTheme="minorHAnsi" w:hAnsiTheme="minorHAnsi" w:cstheme="minorHAnsi"/>
                 <w:sz w:val="18"/>
                 <w:szCs w:val="18"/>
-                <w:lang w:val="en"/>
+              </w:rPr>
+            </w:pPr>
+            <w:r>
+              <w:rPr>
+                <w:rFonts w:asciiTheme="minorHAnsi" w:hAnsiTheme="minorHAnsi" w:cstheme="minorHAnsi"/>
+                <w:b/>
+                <w:sz w:val="18"/>
+                <w:szCs w:val="18"/>
+              </w:rPr>
+              <w:t xml:space="preserve">Responsible Minister: </w:t>
+            </w:r>
+            <w:r>
+              <w:rPr>
+                <w:rFonts w:asciiTheme="minorHAnsi" w:hAnsiTheme="minorHAnsi" w:cstheme="minorHAnsi"/>
+                <w:sz w:val="18"/>
+                <w:szCs w:val="18"/>
+              </w:rPr>
+              <w:t>{$</w:t>
+            </w:r>
+            <w:proofErr w:type="spellStart"/>
+            <w:r>
+              <w:rPr>
+                <w:rFonts w:asciiTheme="minorHAnsi" w:hAnsiTheme="minorHAnsi" w:cstheme="minorHAnsi"/>
+                <w:sz w:val="18"/>
+                <w:szCs w:val="18"/>
+              </w:rPr>
+              <w:t>item_val</w:t>
+            </w:r>
+            <w:proofErr w:type="spellEnd"/>
+            <w:r>
+              <w:rPr>
+                <w:rFonts w:asciiTheme="minorHAnsi" w:hAnsiTheme="minorHAnsi" w:cstheme="minorHAnsi"/>
+                <w:sz w:val="18"/>
+                <w:szCs w:val="18"/>
+              </w:rPr>
+              <w:t>[i+1].</w:t>
+            </w:r>
+            <w:proofErr w:type="spellStart"/>
+            <w:r>
+              <w:rPr>
+                <w:rFonts w:asciiTheme="minorHAnsi" w:hAnsiTheme="minorHAnsi" w:cstheme="minorHAnsi"/>
+                <w:sz w:val="18"/>
+                <w:szCs w:val="18"/>
+              </w:rPr>
+              <w:t>ministry_name</w:t>
+            </w:r>
+            <w:proofErr w:type="spellEnd"/>
+            <w:r>
+              <w:rPr>
+                <w:rFonts w:asciiTheme="minorHAnsi" w:hAnsiTheme="minorHAnsi" w:cstheme="minorHAnsi"/>
+                <w:sz w:val="18"/>
+                <w:szCs w:val="18"/>
+              </w:rPr>
+              <w:t>}</w:t>
+            </w:r>
+          </w:p>
+          <w:p>
+            <w:pPr>
+              <w:spacing w:line="201" w:lineRule="atLeast"/>
+              <w:rPr>
+                <w:rFonts w:asciiTheme="minorHAnsi" w:hAnsiTheme="minorHAnsi" w:cstheme="minorHAnsi"/>
+                <w:bCs/>
+                <w:sz w:val="18"/>
+                <w:szCs w:val="18"/>
+                <w:lang w:val="en-US"/>
               </w:rPr>
             </w:pPr>
           </w:p>
           <w:p>
             <w:pPr>
-              <w:spacing w:line="201" w:lineRule="atLeast"/>
               <w:rPr>
                 <w:rFonts w:asciiTheme="minorHAnsi" w:hAnsiTheme="minorHAnsi" w:cstheme="minorHAnsi"/>
                 <w:sz w:val="18"/>
@@ -2262,36 +7175,76 @@
             <w:r>
               <w:rPr>
                 <w:rFonts w:asciiTheme="minorHAnsi" w:hAnsiTheme="minorHAnsi" w:cstheme="minorHAnsi"/>
-                <w:b/>
-                <w:sz w:val="18"/>
-                <w:szCs w:val="18"/>
-              </w:rPr>
-              <w:lastRenderedPageBreak/>
-              <w:t xml:space="preserve">Responsible Minister: </w:t>
-            </w:r>
-            <w:r>
-              <w:rPr>
-                <w:rFonts w:asciiTheme="minorHAnsi" w:hAnsiTheme="minorHAnsi" w:cstheme="minorHAnsi"/>
-                <w:sz w:val="18"/>
-                <w:szCs w:val="18"/>
-              </w:rPr>
-              <w:t>{$item_val[i+1].ministry_name}</w:t>
+                <w:sz w:val="18"/>
+                <w:szCs w:val="18"/>
+              </w:rPr>
+              <w:t>{$</w:t>
+            </w:r>
+            <w:proofErr w:type="spellStart"/>
+            <w:r>
+              <w:rPr>
+                <w:rFonts w:asciiTheme="minorHAnsi" w:hAnsiTheme="minorHAnsi" w:cstheme="minorHAnsi"/>
+                <w:sz w:val="18"/>
+                <w:szCs w:val="18"/>
+              </w:rPr>
+              <w:t>item_val</w:t>
+            </w:r>
+            <w:proofErr w:type="spellEnd"/>
+            <w:r>
+              <w:rPr>
+                <w:rFonts w:asciiTheme="minorHAnsi" w:hAnsiTheme="minorHAnsi" w:cstheme="minorHAnsi"/>
+                <w:sz w:val="18"/>
+                <w:szCs w:val="18"/>
+              </w:rPr>
+              <w:t>[i+1</w:t>
+            </w:r>
+            <w:proofErr w:type="gramStart"/>
+            <w:r>
+              <w:rPr>
+                <w:rFonts w:asciiTheme="minorHAnsi" w:hAnsiTheme="minorHAnsi" w:cstheme="minorHAnsi"/>
+                <w:sz w:val="18"/>
+                <w:szCs w:val="18"/>
+              </w:rPr>
+              <w:t>].</w:t>
+            </w:r>
+            <w:proofErr w:type="spellStart"/>
+            <w:r>
+              <w:rPr>
+                <w:rFonts w:asciiTheme="minorHAnsi" w:hAnsiTheme="minorHAnsi" w:cstheme="minorHAnsi"/>
+                <w:sz w:val="18"/>
+                <w:szCs w:val="18"/>
+              </w:rPr>
+              <w:t>ministry</w:t>
+            </w:r>
+            <w:proofErr w:type="gramEnd"/>
+            <w:r>
+              <w:rPr>
+                <w:rFonts w:asciiTheme="minorHAnsi" w:hAnsiTheme="minorHAnsi" w:cstheme="minorHAnsi"/>
+                <w:sz w:val="18"/>
+                <w:szCs w:val="18"/>
+              </w:rPr>
+              <w:t>_name</w:t>
+            </w:r>
+            <w:r>
+              <w:rPr>
+                <w:rFonts w:asciiTheme="minorHAnsi" w:hAnsiTheme="minorHAnsi" w:cstheme="minorHAnsi"/>
+                <w:sz w:val="18"/>
+                <w:szCs w:val="18"/>
+              </w:rPr>
+              <w:t>:showEnd</w:t>
+            </w:r>
+            <w:proofErr w:type="spellEnd"/>
+            <w:r>
+              <w:rPr>
+                <w:rFonts w:asciiTheme="minorHAnsi" w:hAnsiTheme="minorHAnsi" w:cstheme="minorHAnsi"/>
+                <w:sz w:val="18"/>
+                <w:szCs w:val="18"/>
+              </w:rPr>
+              <w:t>}</w:t>
             </w:r>
           </w:p>
           <w:p>
             <w:pPr>
-              <w:spacing w:line="201" w:lineRule="atLeast"/>
-              <w:rPr>
-                <w:rFonts w:asciiTheme="minorHAnsi" w:hAnsiTheme="minorHAnsi" w:cstheme="minorHAnsi"/>
-                <w:bCs/>
-                <w:sz w:val="18"/>
-                <w:szCs w:val="18"/>
-                <w:lang w:val="en-US"/>
-              </w:rPr>
-            </w:pPr>
-          </w:p>
-          <w:p>
-            <w:pPr>
               <w:rPr>
                 <w:rFonts w:asciiTheme="minorHAnsi" w:hAnsiTheme="minorHAnsi" w:cstheme="minorHAnsi"/>
                 <w:b/>
@@ -2328,8 +7281,9 @@
                 <w:szCs w:val="18"/>
                 <w:lang w:val="en-US"/>
               </w:rPr>
-              <w:t>{$item_val[i</w:t>
-            </w:r>
+              <w:t>{$</w:t>
+            </w:r>
+            <w:proofErr w:type="spellStart"/>
             <w:r>
               <w:rPr>
                 <w:rFonts w:asciiTheme="minorHAnsi" w:hAnsiTheme="minorHAnsi" w:cstheme="minorHAnsi"/>
@@ -2338,6 +7292,27 @@
                 <w:szCs w:val="18"/>
                 <w:lang w:val="en-US"/>
               </w:rPr>
+              <w:t>item_val</w:t>
+            </w:r>
+            <w:proofErr w:type="spellEnd"/>
+            <w:r>
+              <w:rPr>
+                <w:rFonts w:asciiTheme="minorHAnsi" w:hAnsiTheme="minorHAnsi" w:cstheme="minorHAnsi"/>
+                <w:bCs/>
+                <w:sz w:val="18"/>
+                <w:szCs w:val="18"/>
+                <w:lang w:val="en-US"/>
+              </w:rPr>
+              <w:t>[i</w:t>
+            </w:r>
+            <w:r>
+              <w:rPr>
+                <w:rFonts w:asciiTheme="minorHAnsi" w:hAnsiTheme="minorHAnsi" w:cstheme="minorHAnsi"/>
+                <w:bCs/>
+                <w:sz w:val="18"/>
+                <w:szCs w:val="18"/>
+                <w:lang w:val="en-US"/>
+              </w:rPr>
               <w:t>+1</w:t>
             </w:r>
             <w:r>
@@ -2348,7 +7323,51 @@
                 <w:szCs w:val="18"/>
                 <w:lang w:val="en-US"/>
               </w:rPr>
-              <w:t>].milestone_type:ifEQ(4):showBegin}Minister {$item_val[i</w:t>
+              <w:t>].</w:t>
+            </w:r>
+            <w:proofErr w:type="spellStart"/>
+            <w:r>
+              <w:rPr>
+                <w:rFonts w:asciiTheme="minorHAnsi" w:hAnsiTheme="minorHAnsi" w:cstheme="minorHAnsi"/>
+                <w:bCs/>
+                <w:sz w:val="18"/>
+                <w:szCs w:val="18"/>
+                <w:lang w:val="en-US"/>
+              </w:rPr>
+              <w:t>milestone_type:ifEQ</w:t>
+            </w:r>
+            <w:proofErr w:type="spellEnd"/>
+            <w:r>
+              <w:rPr>
+                <w:rFonts w:asciiTheme="minorHAnsi" w:hAnsiTheme="minorHAnsi" w:cstheme="minorHAnsi"/>
+                <w:bCs/>
+                <w:sz w:val="18"/>
+                <w:szCs w:val="18"/>
+                <w:lang w:val="en-US"/>
+              </w:rPr>
+              <w:t>(4):</w:t>
+            </w:r>
+            <w:proofErr w:type="spellStart"/>
+            <w:r>
+              <w:rPr>
+                <w:rFonts w:asciiTheme="minorHAnsi" w:hAnsiTheme="minorHAnsi" w:cstheme="minorHAnsi"/>
+                <w:bCs/>
+                <w:sz w:val="18"/>
+                <w:szCs w:val="18"/>
+                <w:lang w:val="en-US"/>
+              </w:rPr>
+              <w:t>showBegin</w:t>
+            </w:r>
+            <w:proofErr w:type="spellEnd"/>
+            <w:r>
+              <w:rPr>
+                <w:rFonts w:asciiTheme="minorHAnsi" w:hAnsiTheme="minorHAnsi" w:cstheme="minorHAnsi"/>
+                <w:bCs/>
+                <w:sz w:val="18"/>
+                <w:szCs w:val="18"/>
+                <w:lang w:val="en-US"/>
+              </w:rPr>
+              <w:t>}Minister {$item_val[i</w:t>
             </w:r>
             <w:r>
               <w:rPr>
@@ -2478,8 +7497,67 @@
                 <w:szCs w:val="20"/>
                 <w:lang w:val="en"/>
               </w:rPr>
-              <w:lastRenderedPageBreak/>
-              <w:t>{$item_val[i+1].project_description}</w:t>
+              <w:t>{$</w:t>
+            </w:r>
+            <w:proofErr w:type="spellStart"/>
+            <w:r>
+              <w:rPr>
+                <w:rFonts w:asciiTheme="minorHAnsi" w:hAnsiTheme="minorHAnsi" w:cstheme="minorHAnsi"/>
+                <w:sz w:val="20"/>
+                <w:szCs w:val="20"/>
+                <w:lang w:val="en"/>
+              </w:rPr>
+              <w:t>item_val</w:t>
+            </w:r>
+            <w:proofErr w:type="spellEnd"/>
+            <w:r>
+              <w:rPr>
+                <w:rFonts w:asciiTheme="minorHAnsi" w:hAnsiTheme="minorHAnsi" w:cstheme="minorHAnsi"/>
+                <w:sz w:val="20"/>
+                <w:szCs w:val="20"/>
+                <w:lang w:val="en"/>
+              </w:rPr>
+              <w:t>[i+1</w:t>
+            </w:r>
+            <w:proofErr w:type="gramStart"/>
+            <w:r>
+              <w:rPr>
+                <w:rFonts w:asciiTheme="minorHAnsi" w:hAnsiTheme="minorHAnsi" w:cstheme="minorHAnsi"/>
+                <w:sz w:val="20"/>
+                <w:szCs w:val="20"/>
+                <w:lang w:val="en"/>
+              </w:rPr>
+              <w:t>].</w:t>
+            </w:r>
+            <w:proofErr w:type="spellStart"/>
+            <w:r>
+              <w:rPr>
+                <w:rFonts w:asciiTheme="minorHAnsi" w:hAnsiTheme="minorHAnsi" w:cstheme="minorHAnsi"/>
+                <w:sz w:val="20"/>
+                <w:szCs w:val="20"/>
+                <w:lang w:val="en"/>
+              </w:rPr>
+              <w:t>project</w:t>
+            </w:r>
+            <w:proofErr w:type="gramEnd"/>
+            <w:r>
+              <w:rPr>
+                <w:rFonts w:asciiTheme="minorHAnsi" w:hAnsiTheme="minorHAnsi" w:cstheme="minorHAnsi"/>
+                <w:sz w:val="20"/>
+                <w:szCs w:val="20"/>
+                <w:lang w:val="en"/>
+              </w:rPr>
+              <w:t>_description</w:t>
+            </w:r>
+            <w:proofErr w:type="spellEnd"/>
+            <w:r>
+              <w:rPr>
+                <w:rFonts w:asciiTheme="minorHAnsi" w:hAnsiTheme="minorHAnsi" w:cstheme="minorHAnsi"/>
+                <w:sz w:val="20"/>
+                <w:szCs w:val="20"/>
+                <w:lang w:val="en"/>
+              </w:rPr>
+              <w:t>}</w:t>
             </w:r>
             <w:r>
               <w:rPr>
@@ -2514,6 +7592,94 @@
             <w:r>
               <w:rPr>
                 <w:rFonts w:asciiTheme="minorHAnsi" w:hAnsiTheme="minorHAnsi" w:cstheme="minorHAnsi"/>
+                <w:sz w:val="20"/>
+                <w:szCs w:val="20"/>
+              </w:rPr>
+              <w:t>{$</w:t>
+            </w:r>
+            <w:proofErr w:type="spellStart"/>
+            <w:r>
+              <w:rPr>
+                <w:rFonts w:asciiTheme="minorHAnsi" w:hAnsiTheme="minorHAnsi" w:cstheme="minorHAnsi"/>
+                <w:sz w:val="20"/>
+                <w:szCs w:val="20"/>
+              </w:rPr>
+              <w:t>item_val</w:t>
+            </w:r>
+            <w:proofErr w:type="spellEnd"/>
+            <w:r>
+              <w:rPr>
+                <w:rFonts w:asciiTheme="minorHAnsi" w:hAnsiTheme="minorHAnsi" w:cstheme="minorHAnsi"/>
+                <w:sz w:val="20"/>
+                <w:szCs w:val="20"/>
+              </w:rPr>
+              <w:t>[i</w:t>
+            </w:r>
+            <w:r>
+              <w:rPr>
+                <w:rFonts w:asciiTheme="minorHAnsi" w:hAnsiTheme="minorHAnsi" w:cstheme="minorHAnsi"/>
+                <w:sz w:val="20"/>
+                <w:szCs w:val="20"/>
+              </w:rPr>
+              <w:t>+1</w:t>
+            </w:r>
+            <w:r>
+              <w:rPr>
+                <w:rFonts w:asciiTheme="minorHAnsi" w:hAnsiTheme="minorHAnsi" w:cstheme="minorHAnsi"/>
+                <w:sz w:val="20"/>
+                <w:szCs w:val="20"/>
+              </w:rPr>
+              <w:t>].</w:t>
+            </w:r>
+            <w:proofErr w:type="spellStart"/>
+            <w:r>
+              <w:rPr>
+                <w:rFonts w:asciiTheme="minorHAnsi" w:hAnsiTheme="minorHAnsi" w:cstheme="minorHAnsi"/>
+                <w:sz w:val="20"/>
+                <w:szCs w:val="20"/>
+              </w:rPr>
+              <w:t>referral_date:ifNEM</w:t>
+            </w:r>
+            <w:proofErr w:type="spellEnd"/>
+            <w:r>
+              <w:rPr>
+                <w:rFonts w:asciiTheme="minorHAnsi" w:hAnsiTheme="minorHAnsi" w:cstheme="minorHAnsi"/>
+                <w:sz w:val="20"/>
+                <w:szCs w:val="20"/>
+              </w:rPr>
+              <w:t>():</w:t>
+            </w:r>
+            <w:proofErr w:type="spellStart"/>
+            <w:r>
+              <w:rPr>
+                <w:rFonts w:asciiTheme="minorHAnsi" w:hAnsiTheme="minorHAnsi" w:cstheme="minorHAnsi"/>
+                <w:sz w:val="20"/>
+                <w:szCs w:val="20"/>
+              </w:rPr>
+              <w:t>showBegin</w:t>
+            </w:r>
+            <w:proofErr w:type="spellEnd"/>
+            <w:r>
+              <w:rPr>
+                <w:rFonts w:asciiTheme="minorHAnsi" w:hAnsiTheme="minorHAnsi" w:cstheme="minorHAnsi"/>
+                <w:sz w:val="20"/>
+                <w:szCs w:val="20"/>
+              </w:rPr>
+              <w:t>}</w:t>
+            </w:r>
+            <w:r>
+              <w:rPr>
+                <w:rFonts w:asciiTheme="minorHAnsi" w:hAnsiTheme="minorHAnsi" w:cstheme="minorHAnsi"/>
+                <w:b/>
+                <w:bCs/>
+                <w:sz w:val="20"/>
+                <w:szCs w:val="20"/>
+              </w:rPr>
+              <w:t xml:space="preserve"> </w:t>
+            </w:r>
+            <w:r>
+              <w:rPr>
+                <w:rFonts w:asciiTheme="minorHAnsi" w:hAnsiTheme="minorHAnsi" w:cstheme="minorHAnsi"/>
                 <w:b/>
                 <w:bCs/>
                 <w:sz w:val="20"/>
@@ -2565,16 +7731,53 @@
                 <w:sz w:val="20"/>
                 <w:szCs w:val="20"/>
               </w:rPr>
-              <w:t>{$item_val[i+1].referral_date</w:t>
-            </w:r>
-            <w:r>
-              <w:rPr>
-                <w:rFonts w:asciiTheme="minorHAnsi" w:hAnsiTheme="minorHAnsi" w:cstheme="minorHAnsi"/>
-                <w:bCs/>
-                <w:sz w:val="20"/>
-                <w:szCs w:val="20"/>
-              </w:rPr>
-              <w:t>:formatD('LL')</w:t>
+              <w:t>{$</w:t>
+            </w:r>
+            <w:proofErr w:type="spellStart"/>
+            <w:r>
+              <w:rPr>
+                <w:rFonts w:asciiTheme="minorHAnsi" w:hAnsiTheme="minorHAnsi" w:cstheme="minorHAnsi"/>
+                <w:sz w:val="20"/>
+                <w:szCs w:val="20"/>
+              </w:rPr>
+              <w:t>item_val</w:t>
+            </w:r>
+            <w:proofErr w:type="spellEnd"/>
+            <w:r>
+              <w:rPr>
+                <w:rFonts w:asciiTheme="minorHAnsi" w:hAnsiTheme="minorHAnsi" w:cstheme="minorHAnsi"/>
+                <w:sz w:val="20"/>
+                <w:szCs w:val="20"/>
+              </w:rPr>
+              <w:t>[i+1].</w:t>
+            </w:r>
+            <w:proofErr w:type="spellStart"/>
+            <w:r>
+              <w:rPr>
+                <w:rFonts w:asciiTheme="minorHAnsi" w:hAnsiTheme="minorHAnsi" w:cstheme="minorHAnsi"/>
+                <w:sz w:val="20"/>
+                <w:szCs w:val="20"/>
+              </w:rPr>
+              <w:t>referral_date</w:t>
+            </w:r>
+            <w:r>
+              <w:rPr>
+                <w:rFonts w:asciiTheme="minorHAnsi" w:hAnsiTheme="minorHAnsi" w:cstheme="minorHAnsi"/>
+                <w:bCs/>
+                <w:sz w:val="20"/>
+                <w:szCs w:val="20"/>
+              </w:rPr>
+              <w:t>:formatD</w:t>
+            </w:r>
+            <w:proofErr w:type="spellEnd"/>
+            <w:r>
+              <w:rPr>
+                <w:rFonts w:asciiTheme="minorHAnsi" w:hAnsiTheme="minorHAnsi" w:cstheme="minorHAnsi"/>
+                <w:bCs/>
+                <w:sz w:val="20"/>
+                <w:szCs w:val="20"/>
+              </w:rPr>
+              <w:t>('LL')</w:t>
             </w:r>
             <w:r>
               <w:rPr>
@@ -2593,6 +7796,279 @@
                 <w:bCs/>
                 <w:sz w:val="20"/>
                 <w:szCs w:val="20"/>
+              </w:rPr>
+            </w:pPr>
+          </w:p>
+          <w:p>
+            <w:pPr>
+              <w:rPr>
+                <w:rFonts w:asciiTheme="minorHAnsi" w:hAnsiTheme="minorHAnsi" w:cstheme="minorHAnsi"/>
+                <w:bCs/>
+                <w:sz w:val="20"/>
+                <w:szCs w:val="20"/>
+              </w:rPr>
+            </w:pPr>
+            <w:r>
+              <w:rPr>
+                <w:rFonts w:asciiTheme="minorHAnsi" w:hAnsiTheme="minorHAnsi" w:cstheme="minorHAnsi"/>
+                <w:sz w:val="20"/>
+                <w:szCs w:val="20"/>
+              </w:rPr>
+              <w:t>{$</w:t>
+            </w:r>
+            <w:proofErr w:type="spellStart"/>
+            <w:r>
+              <w:rPr>
+                <w:rFonts w:asciiTheme="minorHAnsi" w:hAnsiTheme="minorHAnsi" w:cstheme="minorHAnsi"/>
+                <w:sz w:val="20"/>
+                <w:szCs w:val="20"/>
+              </w:rPr>
+              <w:t>item_val</w:t>
+            </w:r>
+            <w:proofErr w:type="spellEnd"/>
+            <w:r>
+              <w:rPr>
+                <w:rFonts w:asciiTheme="minorHAnsi" w:hAnsiTheme="minorHAnsi" w:cstheme="minorHAnsi"/>
+                <w:sz w:val="20"/>
+                <w:szCs w:val="20"/>
+              </w:rPr>
+              <w:t>[i</w:t>
+            </w:r>
+            <w:r>
+              <w:rPr>
+                <w:rFonts w:asciiTheme="minorHAnsi" w:hAnsiTheme="minorHAnsi" w:cstheme="minorHAnsi"/>
+                <w:sz w:val="20"/>
+                <w:szCs w:val="20"/>
+              </w:rPr>
+              <w:t>+1</w:t>
+            </w:r>
+            <w:proofErr w:type="gramStart"/>
+            <w:r>
+              <w:rPr>
+                <w:rFonts w:asciiTheme="minorHAnsi" w:hAnsiTheme="minorHAnsi" w:cstheme="minorHAnsi"/>
+                <w:sz w:val="20"/>
+                <w:szCs w:val="20"/>
+              </w:rPr>
+              <w:t>].</w:t>
+            </w:r>
+            <w:proofErr w:type="spellStart"/>
+            <w:r>
+              <w:rPr>
+                <w:rFonts w:asciiTheme="minorHAnsi" w:hAnsiTheme="minorHAnsi" w:cstheme="minorHAnsi"/>
+                <w:sz w:val="20"/>
+                <w:szCs w:val="20"/>
+              </w:rPr>
+              <w:t>referral</w:t>
+            </w:r>
+            <w:proofErr w:type="gramEnd"/>
+            <w:r>
+              <w:rPr>
+                <w:rFonts w:asciiTheme="minorHAnsi" w:hAnsiTheme="minorHAnsi" w:cstheme="minorHAnsi"/>
+                <w:sz w:val="20"/>
+                <w:szCs w:val="20"/>
+              </w:rPr>
+              <w:t>_date:showEnd</w:t>
+            </w:r>
+            <w:proofErr w:type="spellEnd"/>
+            <w:r>
+              <w:rPr>
+                <w:rFonts w:asciiTheme="minorHAnsi" w:hAnsiTheme="minorHAnsi" w:cstheme="minorHAnsi"/>
+                <w:sz w:val="20"/>
+                <w:szCs w:val="20"/>
+              </w:rPr>
+              <w:t>}</w:t>
+            </w:r>
+          </w:p>
+          <w:p>
+            <w:pPr>
+              <w:spacing w:line="201" w:lineRule="atLeast"/>
+              <w:rPr>
+                <w:rFonts w:asciiTheme="minorHAnsi" w:hAnsiTheme="minorHAnsi" w:cstheme="minorHAnsi"/>
+                <w:bCs/>
+                <w:sz w:val="18"/>
+                <w:szCs w:val="18"/>
+                <w:lang w:val="en"/>
+              </w:rPr>
+            </w:pPr>
+            <w:r>
+              <w:rPr>
+                <w:rFonts w:asciiTheme="minorHAnsi" w:hAnsiTheme="minorHAnsi" w:cstheme="minorHAnsi"/>
+                <w:bCs/>
+                <w:sz w:val="18"/>
+                <w:szCs w:val="18"/>
+                <w:lang w:val="en"/>
+              </w:rPr>
+              <w:t>{$</w:t>
+            </w:r>
+            <w:proofErr w:type="spellStart"/>
+            <w:r>
+              <w:rPr>
+                <w:rFonts w:asciiTheme="minorHAnsi" w:hAnsiTheme="minorHAnsi" w:cstheme="minorHAnsi"/>
+                <w:bCs/>
+                <w:sz w:val="18"/>
+                <w:szCs w:val="18"/>
+                <w:lang w:val="en"/>
+              </w:rPr>
+              <w:t>item_val</w:t>
+            </w:r>
+            <w:proofErr w:type="spellEnd"/>
+            <w:r>
+              <w:rPr>
+                <w:rFonts w:asciiTheme="minorHAnsi" w:hAnsiTheme="minorHAnsi" w:cstheme="minorHAnsi"/>
+                <w:bCs/>
+                <w:sz w:val="18"/>
+                <w:szCs w:val="18"/>
+                <w:lang w:val="en"/>
+              </w:rPr>
+              <w:t>[i+1]</w:t>
+            </w:r>
+            <w:r>
+              <w:t xml:space="preserve"> .</w:t>
+            </w:r>
+            <w:proofErr w:type="spellStart"/>
+            <w:r>
+              <w:rPr>
+                <w:rFonts w:asciiTheme="minorHAnsi" w:hAnsiTheme="minorHAnsi" w:cstheme="minorHAnsi"/>
+                <w:bCs/>
+                <w:sz w:val="18"/>
+                <w:szCs w:val="18"/>
+                <w:lang w:val="en"/>
+              </w:rPr>
+              <w:t>next</w:t>
+            </w:r>
+            <w:r>
+              <w:rPr>
+                <w:rFonts w:asciiTheme="minorHAnsi" w:hAnsiTheme="minorHAnsi" w:cstheme="minorHAnsi"/>
+                <w:bCs/>
+                <w:sz w:val="18"/>
+                <w:szCs w:val="18"/>
+                <w:lang w:val="en"/>
+              </w:rPr>
+              <w:t>_</w:t>
+            </w:r>
+            <w:r>
+              <w:rPr>
+                <w:rFonts w:asciiTheme="minorHAnsi" w:hAnsiTheme="minorHAnsi" w:cstheme="minorHAnsi"/>
+                <w:bCs/>
+                <w:sz w:val="18"/>
+                <w:szCs w:val="18"/>
+                <w:lang w:val="en"/>
+              </w:rPr>
+              <w:t>pecp_title:ifNEM</w:t>
+            </w:r>
+            <w:proofErr w:type="spellEnd"/>
+            <w:r>
+              <w:rPr>
+                <w:rFonts w:asciiTheme="minorHAnsi" w:hAnsiTheme="minorHAnsi" w:cstheme="minorHAnsi"/>
+                <w:bCs/>
+                <w:sz w:val="18"/>
+                <w:szCs w:val="18"/>
+                <w:lang w:val="en"/>
+              </w:rPr>
+              <w:t>():</w:t>
+            </w:r>
+            <w:proofErr w:type="spellStart"/>
+            <w:r>
+              <w:rPr>
+                <w:rFonts w:asciiTheme="minorHAnsi" w:hAnsiTheme="minorHAnsi" w:cstheme="minorHAnsi"/>
+                <w:bCs/>
+                <w:sz w:val="18"/>
+                <w:szCs w:val="18"/>
+                <w:lang w:val="en"/>
+              </w:rPr>
+              <w:t>showBegin</w:t>
+            </w:r>
+            <w:proofErr w:type="spellEnd"/>
+            <w:r>
+              <w:rPr>
+                <w:rFonts w:asciiTheme="minorHAnsi" w:hAnsiTheme="minorHAnsi" w:cstheme="minorHAnsi"/>
+                <w:bCs/>
+                <w:sz w:val="18"/>
+                <w:szCs w:val="18"/>
+                <w:lang w:val="en"/>
+              </w:rPr>
+              <w:t>}</w:t>
+            </w:r>
+          </w:p>
+          <w:p>
+            <w:pPr>
+              <w:spacing w:line="201" w:lineRule="atLeast"/>
+              <w:rPr>
+                <w:rFonts w:asciiTheme="minorHAnsi" w:hAnsiTheme="minorHAnsi" w:cstheme="minorHAnsi"/>
+                <w:sz w:val="20"/>
+                <w:szCs w:val="20"/>
+              </w:rPr>
+            </w:pPr>
+            <w:r>
+              <w:rPr>
+                <w:b/>
+                <w:bCs/>
+                <w:sz w:val="20"/>
+                <w:szCs w:val="20"/>
+              </w:rPr>
+              <w:t xml:space="preserve">Next PCP Title: </w:t>
+            </w:r>
+            <w:r>
+              <w:rPr>
+                <w:rFonts w:asciiTheme="minorHAnsi" w:hAnsiTheme="minorHAnsi" w:cstheme="minorHAnsi"/>
+                <w:sz w:val="20"/>
+                <w:szCs w:val="20"/>
+              </w:rPr>
+              <w:t>{$</w:t>
+            </w:r>
+            <w:proofErr w:type="spellStart"/>
+            <w:r>
+              <w:rPr>
+                <w:rFonts w:asciiTheme="minorHAnsi" w:hAnsiTheme="minorHAnsi" w:cstheme="minorHAnsi"/>
+                <w:sz w:val="20"/>
+                <w:szCs w:val="20"/>
+              </w:rPr>
+              <w:t>item_val</w:t>
+            </w:r>
+            <w:proofErr w:type="spellEnd"/>
+            <w:r>
+              <w:rPr>
+                <w:rFonts w:asciiTheme="minorHAnsi" w:hAnsiTheme="minorHAnsi" w:cstheme="minorHAnsi"/>
+                <w:sz w:val="20"/>
+                <w:szCs w:val="20"/>
+              </w:rPr>
+              <w:t>[i+1].</w:t>
+            </w:r>
+            <w:proofErr w:type="spellStart"/>
+            <w:r>
+              <w:rPr>
+                <w:rFonts w:asciiTheme="minorHAnsi" w:hAnsiTheme="minorHAnsi" w:cstheme="minorHAnsi"/>
+                <w:sz w:val="20"/>
+                <w:szCs w:val="20"/>
+              </w:rPr>
+              <w:t>next_pecp_title</w:t>
+            </w:r>
+            <w:proofErr w:type="spellEnd"/>
+            <w:r>
+              <w:rPr>
+                <w:rFonts w:asciiTheme="minorHAnsi" w:hAnsiTheme="minorHAnsi" w:cstheme="minorHAnsi"/>
+                <w:sz w:val="20"/>
+                <w:szCs w:val="20"/>
+              </w:rPr>
+              <w:t xml:space="preserve"> </w:t>
+            </w:r>
+            <w:r>
+              <w:rPr>
+                <w:rFonts w:asciiTheme="minorHAnsi" w:hAnsiTheme="minorHAnsi" w:cstheme="minorHAnsi"/>
+                <w:sz w:val="20"/>
+                <w:szCs w:val="20"/>
+              </w:rPr>
+              <w:t>}</w:t>
+            </w:r>
+          </w:p>
+          <w:p>
+            <w:pPr>
+              <w:spacing w:line="201" w:lineRule="atLeast"/>
+              <w:rPr>
+                <w:rFonts w:asciiTheme="minorHAnsi" w:hAnsiTheme="minorHAnsi" w:cstheme="minorHAnsi"/>
+                <w:sz w:val="18"/>
+                <w:szCs w:val="18"/>
+                <w:lang w:val="en"/>
               </w:rPr>
             </w:pPr>
           </w:p>
@@ -2601,7 +8077,6 @@
               <w:spacing w:line="201" w:lineRule="atLeast"/>
               <w:rPr>
                 <w:rFonts w:asciiTheme="minorHAnsi" w:hAnsiTheme="minorHAnsi" w:cstheme="minorHAnsi"/>
-                <w:bCs/>
                 <w:sz w:val="18"/>
                 <w:szCs w:val="18"/>
                 <w:lang w:val="en"/>
@@ -2610,65 +8085,51 @@
             <w:r>
               <w:rPr>
                 <w:rFonts w:asciiTheme="minorHAnsi" w:hAnsiTheme="minorHAnsi" w:cstheme="minorHAnsi"/>
-                <w:bCs/>
-                <w:sz w:val="18"/>
-                <w:szCs w:val="18"/>
-                <w:lang w:val="en"/>
-              </w:rPr>
-              <w:t>{$item_val[i</w:t>
-            </w:r>
-            <w:r>
-              <w:rPr>
-                <w:rFonts w:asciiTheme="minorHAnsi" w:hAnsiTheme="minorHAnsi" w:cstheme="minorHAnsi"/>
-                <w:bCs/>
-                <w:sz w:val="18"/>
-                <w:szCs w:val="18"/>
-                <w:lang w:val="en"/>
-              </w:rPr>
-              <w:t>+1</w:t>
-            </w:r>
-            <w:r>
-              <w:rPr>
-                <w:rFonts w:asciiTheme="minorHAnsi" w:hAnsiTheme="minorHAnsi" w:cstheme="minorHAnsi"/>
-                <w:bCs/>
-                <w:sz w:val="18"/>
-                <w:szCs w:val="18"/>
-                <w:lang w:val="en"/>
-              </w:rPr>
-              <w:t>]</w:t>
-            </w:r>
-            <w:r>
-              <w:t xml:space="preserve"> .</w:t>
-            </w:r>
-            <w:r>
-              <w:rPr>
-                <w:rFonts w:asciiTheme="minorHAnsi" w:hAnsiTheme="minorHAnsi" w:cstheme="minorHAnsi"/>
-                <w:bCs/>
-                <w:sz w:val="18"/>
-                <w:szCs w:val="18"/>
-                <w:lang w:val="en"/>
-              </w:rPr>
-              <w:t>next</w:t>
-            </w:r>
-            <w:r>
-              <w:rPr>
-                <w:rFonts w:asciiTheme="minorHAnsi" w:hAnsiTheme="minorHAnsi" w:cstheme="minorHAnsi"/>
-                <w:bCs/>
-                <w:sz w:val="18"/>
-                <w:szCs w:val="18"/>
-                <w:lang w:val="en"/>
-              </w:rPr>
-              <w:t>_</w:t>
-            </w:r>
-            <w:r>
-              <w:rPr>
-                <w:rFonts w:asciiTheme="minorHAnsi" w:hAnsiTheme="minorHAnsi" w:cstheme="minorHAnsi"/>
-                <w:bCs/>
-                <w:sz w:val="18"/>
-                <w:szCs w:val="18"/>
-                <w:lang w:val="en"/>
-              </w:rPr>
-              <w:t>pecp_title:ifNE(null):showBegin}</w:t>
+                <w:sz w:val="18"/>
+                <w:szCs w:val="18"/>
+                <w:lang w:val="en"/>
+              </w:rPr>
+              <w:t>{$</w:t>
+            </w:r>
+            <w:proofErr w:type="spellStart"/>
+            <w:r>
+              <w:rPr>
+                <w:rFonts w:asciiTheme="minorHAnsi" w:hAnsiTheme="minorHAnsi" w:cstheme="minorHAnsi"/>
+                <w:sz w:val="18"/>
+                <w:szCs w:val="18"/>
+                <w:lang w:val="en"/>
+              </w:rPr>
+              <w:t>item_val</w:t>
+            </w:r>
+            <w:proofErr w:type="spellEnd"/>
+            <w:r>
+              <w:rPr>
+                <w:rFonts w:asciiTheme="minorHAnsi" w:hAnsiTheme="minorHAnsi" w:cstheme="minorHAnsi"/>
+                <w:sz w:val="18"/>
+                <w:szCs w:val="18"/>
+                <w:lang w:val="en"/>
+              </w:rPr>
+              <w:t>[i+1].</w:t>
+            </w:r>
+            <w:proofErr w:type="spellStart"/>
+            <w:r>
+              <w:rPr>
+                <w:rFonts w:asciiTheme="minorHAnsi" w:hAnsiTheme="minorHAnsi" w:cstheme="minorHAnsi"/>
+                <w:sz w:val="18"/>
+                <w:szCs w:val="18"/>
+                <w:lang w:val="en"/>
+              </w:rPr>
+              <w:t>next_pecp_title:showEnd</w:t>
+            </w:r>
+            <w:proofErr w:type="spellEnd"/>
+            <w:r>
+              <w:rPr>
+                <w:rFonts w:asciiTheme="minorHAnsi" w:hAnsiTheme="minorHAnsi" w:cstheme="minorHAnsi"/>
+                <w:sz w:val="18"/>
+                <w:szCs w:val="18"/>
+                <w:lang w:val="en"/>
+              </w:rPr>
+              <w:t>}</w:t>
             </w:r>
           </w:p>
           <w:p>
@@ -2676,6 +8137,7 @@
               <w:spacing w:line="201" w:lineRule="atLeast"/>
               <w:rPr>
                 <w:rFonts w:asciiTheme="minorHAnsi" w:hAnsiTheme="minorHAnsi" w:cstheme="minorHAnsi"/>
+                <w:bCs/>
                 <w:sz w:val="18"/>
                 <w:szCs w:val="18"/>
                 <w:lang w:val="en"/>
@@ -2683,37 +8145,51 @@
             </w:pPr>
             <w:r>
               <w:rPr>
-                <w:b/>
-                <w:bCs/>
-                <w:sz w:val="20"/>
-                <w:szCs w:val="20"/>
-              </w:rPr>
-              <w:t xml:space="preserve">Next PCP Title: </w:t>
-            </w:r>
-            <w:r>
-              <w:rPr>
-                <w:rFonts w:asciiTheme="minorHAnsi" w:hAnsiTheme="minorHAnsi" w:cstheme="minorHAnsi"/>
-                <w:sz w:val="20"/>
-                <w:szCs w:val="20"/>
-              </w:rPr>
-              <w:t>{$item_val[i</w:t>
-            </w:r>
-            <w:r>
-              <w:rPr>
-                <w:rFonts w:asciiTheme="minorHAnsi" w:hAnsiTheme="minorHAnsi" w:cstheme="minorHAnsi"/>
-                <w:sz w:val="20"/>
-                <w:szCs w:val="20"/>
-              </w:rPr>
-              <w:t>+1</w:t>
-            </w:r>
-            <w:r>
-              <w:rPr>
-                <w:rFonts w:asciiTheme="minorHAnsi" w:hAnsiTheme="minorHAnsi" w:cstheme="minorHAnsi"/>
-                <w:sz w:val="20"/>
-                <w:szCs w:val="20"/>
-              </w:rPr>
-              <w:t>].next_pecp_title</w:t>
-            </w:r>
+                <w:rFonts w:asciiTheme="minorHAnsi" w:hAnsiTheme="minorHAnsi" w:cstheme="minorHAnsi"/>
+                <w:bCs/>
+                <w:sz w:val="18"/>
+                <w:szCs w:val="18"/>
+                <w:lang w:val="en"/>
+              </w:rPr>
+              <w:t>{$</w:t>
+            </w:r>
+            <w:proofErr w:type="spellStart"/>
+            <w:r>
+              <w:rPr>
+                <w:rFonts w:asciiTheme="minorHAnsi" w:hAnsiTheme="minorHAnsi" w:cstheme="minorHAnsi"/>
+                <w:bCs/>
+                <w:sz w:val="18"/>
+                <w:szCs w:val="18"/>
+                <w:lang w:val="en"/>
+              </w:rPr>
+              <w:t>item_val</w:t>
+            </w:r>
+            <w:proofErr w:type="spellEnd"/>
+            <w:r>
+              <w:rPr>
+                <w:rFonts w:asciiTheme="minorHAnsi" w:hAnsiTheme="minorHAnsi" w:cstheme="minorHAnsi"/>
+                <w:bCs/>
+                <w:sz w:val="18"/>
+                <w:szCs w:val="18"/>
+                <w:lang w:val="en"/>
+              </w:rPr>
+              <w:t>[i+1</w:t>
+            </w:r>
+            <w:proofErr w:type="gramStart"/>
+            <w:r>
+              <w:rPr>
+                <w:rFonts w:asciiTheme="minorHAnsi" w:hAnsiTheme="minorHAnsi" w:cstheme="minorHAnsi"/>
+                <w:bCs/>
+                <w:sz w:val="18"/>
+                <w:szCs w:val="18"/>
+                <w:lang w:val="en"/>
+              </w:rPr>
+              <w:t>]</w:t>
+            </w:r>
+            <w:r>
+              <w:t xml:space="preserve"> .</w:t>
+            </w:r>
+            <w:proofErr w:type="gramEnd"/>
             <w:r>
               <w:rPr>
                 <w:rFonts w:asciiTheme="minorHAnsi" w:hAnsiTheme="minorHAnsi" w:cstheme="minorHAnsi"/>
@@ -2722,11 +8198,67 @@
               </w:rPr>
               <w:t xml:space="preserve"> </w:t>
             </w:r>
-            <w:r>
-              <w:rPr>
-                <w:rFonts w:asciiTheme="minorHAnsi" w:hAnsiTheme="minorHAnsi" w:cstheme="minorHAnsi"/>
-                <w:sz w:val="20"/>
-                <w:szCs w:val="20"/>
+            <w:proofErr w:type="spellStart"/>
+            <w:r>
+              <w:rPr>
+                <w:rFonts w:asciiTheme="minorHAnsi" w:hAnsiTheme="minorHAnsi" w:cstheme="minorHAnsi"/>
+                <w:sz w:val="20"/>
+                <w:szCs w:val="20"/>
+              </w:rPr>
+              <w:t>next_pecp_short_description</w:t>
+            </w:r>
+            <w:proofErr w:type="spellEnd"/>
+            <w:r>
+              <w:rPr>
+                <w:rFonts w:asciiTheme="minorHAnsi" w:hAnsiTheme="minorHAnsi" w:cstheme="minorHAnsi"/>
+                <w:bCs/>
+                <w:sz w:val="18"/>
+                <w:szCs w:val="18"/>
+                <w:lang w:val="en"/>
+              </w:rPr>
+              <w:t>:</w:t>
+            </w:r>
+            <w:proofErr w:type="spellStart"/>
+            <w:r>
+              <w:rPr>
+                <w:rFonts w:asciiTheme="minorHAnsi" w:hAnsiTheme="minorHAnsi" w:cstheme="minorHAnsi"/>
+                <w:bCs/>
+                <w:sz w:val="18"/>
+                <w:szCs w:val="18"/>
+                <w:lang w:val="en"/>
+              </w:rPr>
+              <w:t>ifNEM</w:t>
+            </w:r>
+            <w:proofErr w:type="spellEnd"/>
+            <w:r>
+              <w:rPr>
+                <w:rFonts w:asciiTheme="minorHAnsi" w:hAnsiTheme="minorHAnsi" w:cstheme="minorHAnsi"/>
+                <w:bCs/>
+                <w:sz w:val="18"/>
+                <w:szCs w:val="18"/>
+                <w:lang w:val="en"/>
+              </w:rPr>
+              <w:t>():</w:t>
+            </w:r>
+            <w:proofErr w:type="spellStart"/>
+            <w:r>
+              <w:rPr>
+                <w:rFonts w:asciiTheme="minorHAnsi" w:hAnsiTheme="minorHAnsi" w:cstheme="minorHAnsi"/>
+                <w:bCs/>
+                <w:sz w:val="18"/>
+                <w:szCs w:val="18"/>
+                <w:lang w:val="en"/>
+              </w:rPr>
+              <w:t>showBegin</w:t>
+            </w:r>
+            <w:proofErr w:type="spellEnd"/>
+            <w:r>
+              <w:rPr>
+                <w:rFonts w:asciiTheme="minorHAnsi" w:hAnsiTheme="minorHAnsi" w:cstheme="minorHAnsi"/>
+                <w:bCs/>
+                <w:sz w:val="18"/>
+                <w:szCs w:val="18"/>
+                <w:lang w:val="en"/>
               </w:rPr>
               <w:t>}</w:t>
             </w:r>
@@ -2736,38 +8268,81 @@
               <w:spacing w:line="201" w:lineRule="atLeast"/>
               <w:rPr>
                 <w:rFonts w:asciiTheme="minorHAnsi" w:hAnsiTheme="minorHAnsi" w:cstheme="minorHAnsi"/>
-                <w:sz w:val="18"/>
-                <w:szCs w:val="18"/>
-                <w:lang w:val="en"/>
+                <w:sz w:val="20"/>
+                <w:szCs w:val="20"/>
               </w:rPr>
             </w:pPr>
             <w:r>
               <w:rPr>
-                <w:rFonts w:asciiTheme="minorHAnsi" w:hAnsiTheme="minorHAnsi" w:cstheme="minorHAnsi"/>
-                <w:sz w:val="18"/>
-                <w:szCs w:val="18"/>
-                <w:lang w:val="en"/>
-              </w:rPr>
-              <w:t>{$item_val[i</w:t>
-            </w:r>
-            <w:r>
-              <w:rPr>
-                <w:rFonts w:asciiTheme="minorHAnsi" w:hAnsiTheme="minorHAnsi" w:cstheme="minorHAnsi"/>
-                <w:sz w:val="18"/>
-                <w:szCs w:val="18"/>
-                <w:lang w:val="en"/>
-              </w:rPr>
-              <w:t>+1</w:t>
-            </w:r>
-            <w:r>
-              <w:rPr>
-                <w:rFonts w:asciiTheme="minorHAnsi" w:hAnsiTheme="minorHAnsi" w:cstheme="minorHAnsi"/>
-                <w:sz w:val="18"/>
-                <w:szCs w:val="18"/>
-                <w:lang w:val="en"/>
-              </w:rPr>
-              <w:t>].next_pecp_title:showEnd}</w:t>
-            </w:r>
+                <w:b/>
+                <w:bCs/>
+                <w:sz w:val="20"/>
+                <w:szCs w:val="20"/>
+              </w:rPr>
+              <w:t xml:space="preserve">Next PCP Description: </w:t>
+            </w:r>
+            <w:r>
+              <w:rPr>
+                <w:rFonts w:asciiTheme="minorHAnsi" w:hAnsiTheme="minorHAnsi" w:cstheme="minorHAnsi"/>
+                <w:sz w:val="20"/>
+                <w:szCs w:val="20"/>
+              </w:rPr>
+              <w:t>{$</w:t>
+            </w:r>
+            <w:proofErr w:type="spellStart"/>
+            <w:r>
+              <w:rPr>
+                <w:rFonts w:asciiTheme="minorHAnsi" w:hAnsiTheme="minorHAnsi" w:cstheme="minorHAnsi"/>
+                <w:sz w:val="20"/>
+                <w:szCs w:val="20"/>
+              </w:rPr>
+              <w:t>item_val</w:t>
+            </w:r>
+            <w:proofErr w:type="spellEnd"/>
+            <w:r>
+              <w:rPr>
+                <w:rFonts w:asciiTheme="minorHAnsi" w:hAnsiTheme="minorHAnsi" w:cstheme="minorHAnsi"/>
+                <w:sz w:val="20"/>
+                <w:szCs w:val="20"/>
+              </w:rPr>
+              <w:t xml:space="preserve">[i+1]. </w:t>
+            </w:r>
+            <w:proofErr w:type="spellStart"/>
+            <w:r>
+              <w:rPr>
+                <w:rFonts w:asciiTheme="minorHAnsi" w:hAnsiTheme="minorHAnsi" w:cstheme="minorHAnsi"/>
+                <w:sz w:val="20"/>
+                <w:szCs w:val="20"/>
+              </w:rPr>
+              <w:t>next_pecp_short_</w:t>
+            </w:r>
+            <w:proofErr w:type="gramStart"/>
+            <w:r>
+              <w:rPr>
+                <w:rFonts w:asciiTheme="minorHAnsi" w:hAnsiTheme="minorHAnsi" w:cstheme="minorHAnsi"/>
+                <w:sz w:val="20"/>
+                <w:szCs w:val="20"/>
+              </w:rPr>
+              <w:t>description</w:t>
+            </w:r>
+            <w:proofErr w:type="spellEnd"/>
+            <w:r>
+              <w:rPr>
+                <w:rFonts w:asciiTheme="minorHAnsi" w:hAnsiTheme="minorHAnsi" w:cstheme="minorHAnsi"/>
+                <w:sz w:val="20"/>
+                <w:szCs w:val="20"/>
+              </w:rPr>
+              <w:t xml:space="preserve"> </w:t>
+            </w:r>
+            <w:r>
+              <w:rPr>
+                <w:rFonts w:asciiTheme="minorHAnsi" w:hAnsiTheme="minorHAnsi" w:cstheme="minorHAnsi"/>
+                <w:sz w:val="20"/>
+                <w:szCs w:val="20"/>
+              </w:rPr>
+              <w:t>}</w:t>
+            </w:r>
+            <w:proofErr w:type="gramEnd"/>
           </w:p>
           <w:p>
             <w:pPr>
@@ -2785,7 +8360,6 @@
               <w:spacing w:line="201" w:lineRule="atLeast"/>
               <w:rPr>
                 <w:rFonts w:asciiTheme="minorHAnsi" w:hAnsiTheme="minorHAnsi" w:cstheme="minorHAnsi"/>
-                <w:bCs/>
                 <w:sz w:val="18"/>
                 <w:szCs w:val="18"/>
                 <w:lang w:val="en"/>
@@ -2794,53 +8368,88 @@
             <w:r>
               <w:rPr>
                 <w:rFonts w:asciiTheme="minorHAnsi" w:hAnsiTheme="minorHAnsi" w:cstheme="minorHAnsi"/>
-                <w:bCs/>
-                <w:sz w:val="18"/>
-                <w:szCs w:val="18"/>
-                <w:lang w:val="en"/>
-              </w:rPr>
-              <w:t>{$item_val[i</w:t>
-            </w:r>
-            <w:r>
-              <w:rPr>
-                <w:rFonts w:asciiTheme="minorHAnsi" w:hAnsiTheme="minorHAnsi" w:cstheme="minorHAnsi"/>
-                <w:bCs/>
-                <w:sz w:val="18"/>
-                <w:szCs w:val="18"/>
-                <w:lang w:val="en"/>
-              </w:rPr>
-              <w:t>+1</w:t>
-            </w:r>
-            <w:r>
-              <w:rPr>
-                <w:rFonts w:asciiTheme="minorHAnsi" w:hAnsiTheme="minorHAnsi" w:cstheme="minorHAnsi"/>
-                <w:bCs/>
-                <w:sz w:val="18"/>
-                <w:szCs w:val="18"/>
-                <w:lang w:val="en"/>
-              </w:rPr>
-              <w:t>]</w:t>
-            </w:r>
-            <w:r>
-              <w:t xml:space="preserve"> .</w:t>
-            </w:r>
-            <w:r>
-              <w:rPr>
-                <w:rFonts w:asciiTheme="minorHAnsi" w:hAnsiTheme="minorHAnsi" w:cstheme="minorHAnsi"/>
-                <w:sz w:val="20"/>
-                <w:szCs w:val="20"/>
-              </w:rPr>
-              <w:t xml:space="preserve"> next_pecp_short_description</w:t>
-            </w:r>
-            <w:r>
-              <w:rPr>
-                <w:rFonts w:asciiTheme="minorHAnsi" w:hAnsiTheme="minorHAnsi" w:cstheme="minorHAnsi"/>
-                <w:bCs/>
-                <w:sz w:val="18"/>
-                <w:szCs w:val="18"/>
-                <w:lang w:val="en"/>
-              </w:rPr>
-              <w:t>:ifNE(null):showBegin}</w:t>
+                <w:sz w:val="18"/>
+                <w:szCs w:val="18"/>
+                <w:lang w:val="en"/>
+              </w:rPr>
+              <w:t>{$</w:t>
+            </w:r>
+            <w:proofErr w:type="spellStart"/>
+            <w:r>
+              <w:rPr>
+                <w:rFonts w:asciiTheme="minorHAnsi" w:hAnsiTheme="minorHAnsi" w:cstheme="minorHAnsi"/>
+                <w:sz w:val="18"/>
+                <w:szCs w:val="18"/>
+                <w:lang w:val="en"/>
+              </w:rPr>
+              <w:t>item_val</w:t>
+            </w:r>
+            <w:proofErr w:type="spellEnd"/>
+            <w:r>
+              <w:rPr>
+                <w:rFonts w:asciiTheme="minorHAnsi" w:hAnsiTheme="minorHAnsi" w:cstheme="minorHAnsi"/>
+                <w:sz w:val="18"/>
+                <w:szCs w:val="18"/>
+                <w:lang w:val="en"/>
+              </w:rPr>
+              <w:t>[i+1].</w:t>
+            </w:r>
+            <w:r>
+              <w:rPr>
+                <w:rFonts w:asciiTheme="minorHAnsi" w:hAnsiTheme="minorHAnsi" w:cstheme="minorHAnsi"/>
+                <w:sz w:val="20"/>
+                <w:szCs w:val="20"/>
+              </w:rPr>
+              <w:t xml:space="preserve"> </w:t>
+            </w:r>
+            <w:proofErr w:type="spellStart"/>
+            <w:r>
+              <w:rPr>
+                <w:rFonts w:asciiTheme="minorHAnsi" w:hAnsiTheme="minorHAnsi" w:cstheme="minorHAnsi"/>
+                <w:sz w:val="20"/>
+                <w:szCs w:val="20"/>
+              </w:rPr>
+              <w:t>next_pecp_short_</w:t>
+            </w:r>
+            <w:proofErr w:type="gramStart"/>
+            <w:r>
+              <w:rPr>
+                <w:rFonts w:asciiTheme="minorHAnsi" w:hAnsiTheme="minorHAnsi" w:cstheme="minorHAnsi"/>
+                <w:sz w:val="20"/>
+                <w:szCs w:val="20"/>
+              </w:rPr>
+              <w:t>description</w:t>
+            </w:r>
+            <w:proofErr w:type="spellEnd"/>
+            <w:r>
+              <w:rPr>
+                <w:rFonts w:asciiTheme="minorHAnsi" w:hAnsiTheme="minorHAnsi" w:cstheme="minorHAnsi"/>
+                <w:sz w:val="18"/>
+                <w:szCs w:val="18"/>
+                <w:lang w:val="en"/>
+              </w:rPr>
+              <w:t>:</w:t>
+            </w:r>
+            <w:proofErr w:type="spellStart"/>
+            <w:r>
+              <w:rPr>
+                <w:rFonts w:asciiTheme="minorHAnsi" w:hAnsiTheme="minorHAnsi" w:cstheme="minorHAnsi"/>
+                <w:sz w:val="18"/>
+                <w:szCs w:val="18"/>
+                <w:lang w:val="en"/>
+              </w:rPr>
+              <w:t>showEnd</w:t>
+            </w:r>
+            <w:proofErr w:type="spellEnd"/>
+            <w:proofErr w:type="gramEnd"/>
+            <w:r>
+              <w:rPr>
+                <w:rFonts w:asciiTheme="minorHAnsi" w:hAnsiTheme="minorHAnsi" w:cstheme="minorHAnsi"/>
+                <w:sz w:val="18"/>
+                <w:szCs w:val="18"/>
+                <w:lang w:val="en"/>
+              </w:rPr>
+              <w:t>}</w:t>
             </w:r>
           </w:p>
           <w:p>
@@ -2848,6 +8457,7 @@
               <w:spacing w:line="201" w:lineRule="atLeast"/>
               <w:rPr>
                 <w:rFonts w:asciiTheme="minorHAnsi" w:hAnsiTheme="minorHAnsi" w:cstheme="minorHAnsi"/>
+                <w:bCs/>
                 <w:sz w:val="18"/>
                 <w:szCs w:val="18"/>
                 <w:lang w:val="en"/>
@@ -2855,50 +8465,112 @@
             </w:pPr>
             <w:r>
               <w:rPr>
-                <w:b/>
-                <w:bCs/>
-                <w:sz w:val="20"/>
-                <w:szCs w:val="20"/>
-              </w:rPr>
-              <w:t xml:space="preserve">Next PCP Description: </w:t>
-            </w:r>
-            <w:r>
-              <w:rPr>
-                <w:rFonts w:asciiTheme="minorHAnsi" w:hAnsiTheme="minorHAnsi" w:cstheme="minorHAnsi"/>
-                <w:sz w:val="20"/>
-                <w:szCs w:val="20"/>
-              </w:rPr>
-              <w:t>{$item_val[i</w:t>
-            </w:r>
-            <w:r>
-              <w:rPr>
-                <w:rFonts w:asciiTheme="minorHAnsi" w:hAnsiTheme="minorHAnsi" w:cstheme="minorHAnsi"/>
-                <w:sz w:val="20"/>
-                <w:szCs w:val="20"/>
-              </w:rPr>
-              <w:t>+1</w:t>
-            </w:r>
-            <w:r>
-              <w:rPr>
-                <w:rFonts w:asciiTheme="minorHAnsi" w:hAnsiTheme="minorHAnsi" w:cstheme="minorHAnsi"/>
-                <w:sz w:val="20"/>
-                <w:szCs w:val="20"/>
-              </w:rPr>
-              <w:t>]. next_pecp_short_description</w:t>
-            </w:r>
-            <w:r>
-              <w:rPr>
-                <w:rFonts w:asciiTheme="minorHAnsi" w:hAnsiTheme="minorHAnsi" w:cstheme="minorHAnsi"/>
-                <w:sz w:val="20"/>
-                <w:szCs w:val="20"/>
-              </w:rPr>
-              <w:t xml:space="preserve"> </w:t>
-            </w:r>
-            <w:r>
-              <w:rPr>
-                <w:rFonts w:asciiTheme="minorHAnsi" w:hAnsiTheme="minorHAnsi" w:cstheme="minorHAnsi"/>
-                <w:sz w:val="20"/>
-                <w:szCs w:val="20"/>
+                <w:rFonts w:asciiTheme="minorHAnsi" w:hAnsiTheme="minorHAnsi" w:cstheme="minorHAnsi"/>
+                <w:bCs/>
+                <w:sz w:val="18"/>
+                <w:szCs w:val="18"/>
+                <w:lang w:val="en"/>
+              </w:rPr>
+              <w:t>{$</w:t>
+            </w:r>
+            <w:proofErr w:type="spellStart"/>
+            <w:r>
+              <w:rPr>
+                <w:rFonts w:asciiTheme="minorHAnsi" w:hAnsiTheme="minorHAnsi" w:cstheme="minorHAnsi"/>
+                <w:bCs/>
+                <w:sz w:val="18"/>
+                <w:szCs w:val="18"/>
+                <w:lang w:val="en"/>
+              </w:rPr>
+              <w:t>item_val</w:t>
+            </w:r>
+            <w:proofErr w:type="spellEnd"/>
+            <w:r>
+              <w:rPr>
+                <w:rFonts w:asciiTheme="minorHAnsi" w:hAnsiTheme="minorHAnsi" w:cstheme="minorHAnsi"/>
+                <w:bCs/>
+                <w:sz w:val="18"/>
+                <w:szCs w:val="18"/>
+                <w:lang w:val="en"/>
+              </w:rPr>
+              <w:t>[i+1</w:t>
+            </w:r>
+            <w:proofErr w:type="gramStart"/>
+            <w:r>
+              <w:rPr>
+                <w:rFonts w:asciiTheme="minorHAnsi" w:hAnsiTheme="minorHAnsi" w:cstheme="minorHAnsi"/>
+                <w:bCs/>
+                <w:sz w:val="18"/>
+                <w:szCs w:val="18"/>
+                <w:lang w:val="en"/>
+              </w:rPr>
+              <w:t>]</w:t>
+            </w:r>
+            <w:r>
+              <w:t xml:space="preserve"> .</w:t>
+            </w:r>
+            <w:proofErr w:type="spellStart"/>
+            <w:r>
+              <w:rPr>
+                <w:rFonts w:asciiTheme="minorHAnsi" w:hAnsiTheme="minorHAnsi" w:cstheme="minorHAnsi"/>
+                <w:bCs/>
+                <w:sz w:val="18"/>
+                <w:szCs w:val="18"/>
+                <w:lang w:val="en"/>
+              </w:rPr>
+              <w:t>next</w:t>
+            </w:r>
+            <w:proofErr w:type="gramEnd"/>
+            <w:r>
+              <w:rPr>
+                <w:rFonts w:asciiTheme="minorHAnsi" w:hAnsiTheme="minorHAnsi" w:cstheme="minorHAnsi"/>
+                <w:bCs/>
+                <w:sz w:val="18"/>
+                <w:szCs w:val="18"/>
+                <w:lang w:val="en"/>
+              </w:rPr>
+              <w:t>_</w:t>
+            </w:r>
+            <w:r>
+              <w:rPr>
+                <w:rFonts w:asciiTheme="minorHAnsi" w:hAnsiTheme="minorHAnsi" w:cstheme="minorHAnsi"/>
+                <w:bCs/>
+                <w:sz w:val="18"/>
+                <w:szCs w:val="18"/>
+                <w:lang w:val="en"/>
+              </w:rPr>
+              <w:t>pecp_date:ifNEM</w:t>
+            </w:r>
+            <w:proofErr w:type="spellEnd"/>
+            <w:r>
+              <w:rPr>
+                <w:rFonts w:asciiTheme="minorHAnsi" w:hAnsiTheme="minorHAnsi" w:cstheme="minorHAnsi"/>
+                <w:bCs/>
+                <w:sz w:val="18"/>
+                <w:szCs w:val="18"/>
+                <w:lang w:val="en"/>
+              </w:rPr>
+              <w:t>():</w:t>
+            </w:r>
+            <w:proofErr w:type="spellStart"/>
+            <w:r>
+              <w:rPr>
+                <w:rFonts w:asciiTheme="minorHAnsi" w:hAnsiTheme="minorHAnsi" w:cstheme="minorHAnsi"/>
+                <w:bCs/>
+                <w:sz w:val="18"/>
+                <w:szCs w:val="18"/>
+                <w:lang w:val="en"/>
+              </w:rPr>
+              <w:t>showBegin</w:t>
+            </w:r>
+            <w:proofErr w:type="spellEnd"/>
+            <w:r>
+              <w:rPr>
+                <w:rFonts w:asciiTheme="minorHAnsi" w:hAnsiTheme="minorHAnsi" w:cstheme="minorHAnsi"/>
+                <w:bCs/>
+                <w:sz w:val="18"/>
+                <w:szCs w:val="18"/>
+                <w:lang w:val="en"/>
               </w:rPr>
               <w:t>}</w:t>
             </w:r>
@@ -2908,63 +8580,88 @@
               <w:spacing w:line="201" w:lineRule="atLeast"/>
               <w:rPr>
                 <w:rFonts w:asciiTheme="minorHAnsi" w:hAnsiTheme="minorHAnsi" w:cstheme="minorHAnsi"/>
-                <w:sz w:val="18"/>
-                <w:szCs w:val="18"/>
-                <w:lang w:val="en"/>
+                <w:sz w:val="20"/>
+                <w:szCs w:val="20"/>
               </w:rPr>
             </w:pPr>
             <w:r>
               <w:rPr>
-                <w:rFonts w:asciiTheme="minorHAnsi" w:hAnsiTheme="minorHAnsi" w:cstheme="minorHAnsi"/>
-                <w:sz w:val="18"/>
-                <w:szCs w:val="18"/>
-                <w:lang w:val="en"/>
-              </w:rPr>
-              <w:t>{$item_val[i</w:t>
-            </w:r>
-            <w:r>
-              <w:rPr>
-                <w:rFonts w:asciiTheme="minorHAnsi" w:hAnsiTheme="minorHAnsi" w:cstheme="minorHAnsi"/>
-                <w:sz w:val="18"/>
-                <w:szCs w:val="18"/>
-                <w:lang w:val="en"/>
-              </w:rPr>
-              <w:t>+1</w:t>
-            </w:r>
-            <w:r>
-              <w:rPr>
-                <w:rFonts w:asciiTheme="minorHAnsi" w:hAnsiTheme="minorHAnsi" w:cstheme="minorHAnsi"/>
-                <w:sz w:val="18"/>
-                <w:szCs w:val="18"/>
-                <w:lang w:val="en"/>
-              </w:rPr>
-              <w:t>].</w:t>
-            </w:r>
-            <w:r>
-              <w:rPr>
-                <w:rFonts w:asciiTheme="minorHAnsi" w:hAnsiTheme="minorHAnsi" w:cstheme="minorHAnsi"/>
-                <w:sz w:val="20"/>
-                <w:szCs w:val="20"/>
-              </w:rPr>
-              <w:t xml:space="preserve"> next_pecp_short_description</w:t>
-            </w:r>
-            <w:r>
-              <w:rPr>
-                <w:rFonts w:asciiTheme="minorHAnsi" w:hAnsiTheme="minorHAnsi" w:cstheme="minorHAnsi"/>
-                <w:sz w:val="18"/>
-                <w:szCs w:val="18"/>
-                <w:lang w:val="en"/>
-              </w:rPr>
-              <w:t>:showEnd}</w:t>
+                <w:b/>
+                <w:bCs/>
+                <w:sz w:val="20"/>
+                <w:szCs w:val="20"/>
+              </w:rPr>
+              <w:t>Next PCP Date</w:t>
+            </w:r>
+            <w:r>
+              <w:rPr>
+                <w:rFonts w:asciiTheme="minorHAnsi" w:hAnsiTheme="minorHAnsi" w:cstheme="minorHAnsi"/>
+                <w:sz w:val="20"/>
+                <w:szCs w:val="20"/>
+              </w:rPr>
+              <w:t xml:space="preserve"> {$</w:t>
+            </w:r>
+            <w:proofErr w:type="spellStart"/>
+            <w:r>
+              <w:rPr>
+                <w:rFonts w:asciiTheme="minorHAnsi" w:hAnsiTheme="minorHAnsi" w:cstheme="minorHAnsi"/>
+                <w:sz w:val="20"/>
+                <w:szCs w:val="20"/>
+              </w:rPr>
+              <w:t>item_val</w:t>
+            </w:r>
+            <w:proofErr w:type="spellEnd"/>
+            <w:r>
+              <w:rPr>
+                <w:rFonts w:asciiTheme="minorHAnsi" w:hAnsiTheme="minorHAnsi" w:cstheme="minorHAnsi"/>
+                <w:sz w:val="20"/>
+                <w:szCs w:val="20"/>
+              </w:rPr>
+              <w:t>[i+1].</w:t>
+            </w:r>
+            <w:proofErr w:type="spellStart"/>
+            <w:r>
+              <w:rPr>
+                <w:rFonts w:asciiTheme="minorHAnsi" w:hAnsiTheme="minorHAnsi" w:cstheme="minorHAnsi"/>
+                <w:sz w:val="20"/>
+                <w:szCs w:val="20"/>
+              </w:rPr>
+              <w:t>next_pecp_date</w:t>
+            </w:r>
+            <w:r>
+              <w:rPr>
+                <w:rFonts w:asciiTheme="minorHAnsi" w:hAnsiTheme="minorHAnsi" w:cstheme="minorHAnsi"/>
+                <w:sz w:val="20"/>
+                <w:szCs w:val="20"/>
+              </w:rPr>
+              <w:t>:formatD</w:t>
+            </w:r>
+            <w:proofErr w:type="spellEnd"/>
+            <w:r>
+              <w:rPr>
+                <w:rFonts w:asciiTheme="minorHAnsi" w:hAnsiTheme="minorHAnsi" w:cstheme="minorHAnsi"/>
+                <w:sz w:val="20"/>
+                <w:szCs w:val="20"/>
+              </w:rPr>
+              <w:t xml:space="preserve">('LL') </w:t>
+            </w:r>
+            <w:r>
+              <w:rPr>
+                <w:rFonts w:asciiTheme="minorHAnsi" w:hAnsiTheme="minorHAnsi" w:cstheme="minorHAnsi"/>
+                <w:sz w:val="20"/>
+                <w:szCs w:val="20"/>
+              </w:rPr>
+              <w:t>}</w:t>
             </w:r>
           </w:p>
           <w:p>
             <w:pPr>
-              <w:rPr>
-                <w:rFonts w:asciiTheme="minorHAnsi" w:hAnsiTheme="minorHAnsi" w:cstheme="minorHAnsi"/>
-                <w:bCs/>
-                <w:sz w:val="20"/>
-                <w:szCs w:val="20"/>
+              <w:spacing w:line="201" w:lineRule="atLeast"/>
+              <w:rPr>
+                <w:rFonts w:asciiTheme="minorHAnsi" w:hAnsiTheme="minorHAnsi" w:cstheme="minorHAnsi"/>
+                <w:sz w:val="18"/>
+                <w:szCs w:val="18"/>
+                <w:lang w:val="en"/>
               </w:rPr>
             </w:pPr>
           </w:p>
@@ -2973,7 +8670,6 @@
               <w:spacing w:line="201" w:lineRule="atLeast"/>
               <w:rPr>
                 <w:rFonts w:asciiTheme="minorHAnsi" w:hAnsiTheme="minorHAnsi" w:cstheme="minorHAnsi"/>
-                <w:bCs/>
                 <w:sz w:val="18"/>
                 <w:szCs w:val="18"/>
                 <w:lang w:val="en"/>
@@ -2982,85 +8678,127 @@
             <w:r>
               <w:rPr>
                 <w:rFonts w:asciiTheme="minorHAnsi" w:hAnsiTheme="minorHAnsi" w:cstheme="minorHAnsi"/>
-                <w:bCs/>
-                <w:sz w:val="18"/>
-                <w:szCs w:val="18"/>
-                <w:lang w:val="en"/>
-              </w:rPr>
-              <w:t>{$item_val[i+1]</w:t>
-            </w:r>
-            <w:r>
-              <w:t xml:space="preserve"> .</w:t>
-            </w:r>
-            <w:r>
-              <w:rPr>
-                <w:rFonts w:asciiTheme="minorHAnsi" w:hAnsiTheme="minorHAnsi" w:cstheme="minorHAnsi"/>
-                <w:bCs/>
-                <w:sz w:val="18"/>
-                <w:szCs w:val="18"/>
-                <w:lang w:val="en"/>
-              </w:rPr>
-              <w:t>next</w:t>
-            </w:r>
-            <w:r>
-              <w:rPr>
-                <w:rFonts w:asciiTheme="minorHAnsi" w:hAnsiTheme="minorHAnsi" w:cstheme="minorHAnsi"/>
-                <w:bCs/>
-                <w:sz w:val="18"/>
-                <w:szCs w:val="18"/>
-                <w:lang w:val="en"/>
-              </w:rPr>
-              <w:t>_</w:t>
-            </w:r>
-            <w:r>
-              <w:rPr>
-                <w:rFonts w:asciiTheme="minorHAnsi" w:hAnsiTheme="minorHAnsi" w:cstheme="minorHAnsi"/>
-                <w:bCs/>
-                <w:sz w:val="18"/>
-                <w:szCs w:val="18"/>
-                <w:lang w:val="en"/>
-              </w:rPr>
-              <w:t>pecp_date:ifNE(null):showBegin}</w:t>
+                <w:sz w:val="18"/>
+                <w:szCs w:val="18"/>
+                <w:lang w:val="en"/>
+              </w:rPr>
+              <w:t>{$</w:t>
+            </w:r>
+            <w:proofErr w:type="spellStart"/>
+            <w:r>
+              <w:rPr>
+                <w:rFonts w:asciiTheme="minorHAnsi" w:hAnsiTheme="minorHAnsi" w:cstheme="minorHAnsi"/>
+                <w:sz w:val="18"/>
+                <w:szCs w:val="18"/>
+                <w:lang w:val="en"/>
+              </w:rPr>
+              <w:t>item_val</w:t>
+            </w:r>
+            <w:proofErr w:type="spellEnd"/>
+            <w:r>
+              <w:rPr>
+                <w:rFonts w:asciiTheme="minorHAnsi" w:hAnsiTheme="minorHAnsi" w:cstheme="minorHAnsi"/>
+                <w:sz w:val="18"/>
+                <w:szCs w:val="18"/>
+                <w:lang w:val="en"/>
+              </w:rPr>
+              <w:t>[i+1].</w:t>
+            </w:r>
+            <w:proofErr w:type="spellStart"/>
+            <w:r>
+              <w:rPr>
+                <w:rFonts w:asciiTheme="minorHAnsi" w:hAnsiTheme="minorHAnsi" w:cstheme="minorHAnsi"/>
+                <w:sz w:val="18"/>
+                <w:szCs w:val="18"/>
+                <w:lang w:val="en"/>
+              </w:rPr>
+              <w:t>next_pecp_date:showEnd</w:t>
+            </w:r>
+            <w:proofErr w:type="spellEnd"/>
+            <w:r>
+              <w:rPr>
+                <w:rFonts w:asciiTheme="minorHAnsi" w:hAnsiTheme="minorHAnsi" w:cstheme="minorHAnsi"/>
+                <w:sz w:val="18"/>
+                <w:szCs w:val="18"/>
+                <w:lang w:val="en"/>
+              </w:rPr>
+              <w:t>}</w:t>
             </w:r>
           </w:p>
           <w:p>
             <w:pPr>
-              <w:spacing w:line="201" w:lineRule="atLeast"/>
-              <w:rPr>
-                <w:rFonts w:asciiTheme="minorHAnsi" w:hAnsiTheme="minorHAnsi" w:cstheme="minorHAnsi"/>
-                <w:sz w:val="18"/>
-                <w:szCs w:val="18"/>
-                <w:lang w:val="en"/>
+              <w:rPr>
+                <w:rFonts w:asciiTheme="minorHAnsi" w:hAnsiTheme="minorHAnsi" w:cstheme="minorHAnsi"/>
+                <w:b/>
+                <w:bCs/>
+                <w:sz w:val="20"/>
+                <w:szCs w:val="20"/>
               </w:rPr>
             </w:pPr>
             <w:r>
               <w:rPr>
-                <w:b/>
-                <w:bCs/>
-                <w:sz w:val="20"/>
-                <w:szCs w:val="20"/>
-              </w:rPr>
-              <w:t>Next PCP Date</w:t>
-            </w:r>
-            <w:r>
-              <w:rPr>
-                <w:rFonts w:asciiTheme="minorHAnsi" w:hAnsiTheme="minorHAnsi" w:cstheme="minorHAnsi"/>
-                <w:sz w:val="20"/>
-                <w:szCs w:val="20"/>
-              </w:rPr>
-              <w:t xml:space="preserve"> {$item_val[i+1].next_pecp_date</w:t>
-            </w:r>
-            <w:r>
-              <w:rPr>
-                <w:rFonts w:asciiTheme="minorHAnsi" w:hAnsiTheme="minorHAnsi" w:cstheme="minorHAnsi"/>
-                <w:sz w:val="20"/>
-                <w:szCs w:val="20"/>
-              </w:rPr>
-              <w:t xml:space="preserve">:formatD('LL') </w:t>
-            </w:r>
-            <w:r>
-              <w:rPr>
-                <w:rFonts w:asciiTheme="minorHAnsi" w:hAnsiTheme="minorHAnsi" w:cstheme="minorHAnsi"/>
+                <w:sz w:val="20"/>
+                <w:szCs w:val="20"/>
+              </w:rPr>
+              <w:t>{$</w:t>
+            </w:r>
+            <w:proofErr w:type="spellStart"/>
+            <w:r>
+              <w:rPr>
+                <w:sz w:val="20"/>
+                <w:szCs w:val="20"/>
+              </w:rPr>
+              <w:t>item_val</w:t>
+            </w:r>
+            <w:proofErr w:type="spellEnd"/>
+            <w:r>
+              <w:rPr>
+                <w:sz w:val="20"/>
+                <w:szCs w:val="20"/>
+              </w:rPr>
+              <w:t>[i</w:t>
+            </w:r>
+            <w:r>
+              <w:rPr>
+                <w:sz w:val="20"/>
+                <w:szCs w:val="20"/>
+              </w:rPr>
+              <w:t>+1</w:t>
+            </w:r>
+            <w:r>
+              <w:rPr>
+                <w:sz w:val="20"/>
+                <w:szCs w:val="20"/>
+              </w:rPr>
+              <w:t>].</w:t>
+            </w:r>
+            <w:proofErr w:type="spellStart"/>
+            <w:r>
+              <w:rPr>
+                <w:sz w:val="20"/>
+                <w:szCs w:val="20"/>
+              </w:rPr>
+              <w:t>additional_info:ifNEM</w:t>
+            </w:r>
+            <w:proofErr w:type="spellEnd"/>
+            <w:r>
+              <w:rPr>
+                <w:sz w:val="20"/>
+                <w:szCs w:val="20"/>
+              </w:rPr>
+              <w:t>():</w:t>
+            </w:r>
+            <w:proofErr w:type="spellStart"/>
+            <w:r>
+              <w:rPr>
+                <w:sz w:val="20"/>
+                <w:szCs w:val="20"/>
+              </w:rPr>
+              <w:t>showBegin</w:t>
+            </w:r>
+            <w:proofErr w:type="spellEnd"/>
+            <w:r>
+              <w:rPr>
                 <w:sz w:val="20"/>
                 <w:szCs w:val="20"/>
               </w:rPr>
@@ -3069,41 +8807,59 @@
           </w:p>
           <w:p>
             <w:pPr>
-              <w:spacing w:line="201" w:lineRule="atLeast"/>
-              <w:rPr>
-                <w:rFonts w:asciiTheme="minorHAnsi" w:hAnsiTheme="minorHAnsi" w:cstheme="minorHAnsi"/>
-                <w:sz w:val="18"/>
-                <w:szCs w:val="18"/>
-                <w:lang w:val="en"/>
+              <w:rPr>
+                <w:rFonts w:asciiTheme="minorHAnsi" w:hAnsiTheme="minorHAnsi" w:cstheme="minorHAnsi"/>
+                <w:sz w:val="20"/>
+                <w:szCs w:val="20"/>
               </w:rPr>
             </w:pPr>
             <w:r>
               <w:rPr>
                 <w:rFonts w:asciiTheme="minorHAnsi" w:hAnsiTheme="minorHAnsi" w:cstheme="minorHAnsi"/>
-                <w:sz w:val="18"/>
-                <w:szCs w:val="18"/>
-                <w:lang w:val="en"/>
-              </w:rPr>
-              <w:lastRenderedPageBreak/>
-              <w:t>{$item_val[i</w:t>
-            </w:r>
-            <w:r>
-              <w:rPr>
-                <w:rFonts w:asciiTheme="minorHAnsi" w:hAnsiTheme="minorHAnsi" w:cstheme="minorHAnsi"/>
-                <w:sz w:val="18"/>
-                <w:szCs w:val="18"/>
-                <w:lang w:val="en"/>
-              </w:rPr>
-              <w:t>+1</w:t>
-            </w:r>
-            <w:r>
-              <w:rPr>
-                <w:rFonts w:asciiTheme="minorHAnsi" w:hAnsiTheme="minorHAnsi" w:cstheme="minorHAnsi"/>
-                <w:sz w:val="18"/>
-                <w:szCs w:val="18"/>
-                <w:lang w:val="en"/>
-              </w:rPr>
-              <w:t>].next_pecp_date:showEnd}</w:t>
+                <w:b/>
+                <w:sz w:val="20"/>
+                <w:szCs w:val="20"/>
+              </w:rPr>
+              <w:t xml:space="preserve">Additional Information: </w:t>
+            </w:r>
+            <w:r>
+              <w:rPr>
+                <w:sz w:val="20"/>
+                <w:szCs w:val="20"/>
+              </w:rPr>
+              <w:t>{$</w:t>
+            </w:r>
+            <w:proofErr w:type="spellStart"/>
+            <w:r>
+              <w:rPr>
+                <w:sz w:val="20"/>
+                <w:szCs w:val="20"/>
+              </w:rPr>
+              <w:t>item_val</w:t>
+            </w:r>
+            <w:proofErr w:type="spellEnd"/>
+            <w:r>
+              <w:rPr>
+                <w:sz w:val="20"/>
+                <w:szCs w:val="20"/>
+              </w:rPr>
+              <w:t>[i+1].</w:t>
+            </w:r>
+            <w:proofErr w:type="spellStart"/>
+            <w:r>
+              <w:rPr>
+                <w:sz w:val="20"/>
+                <w:szCs w:val="20"/>
+              </w:rPr>
+              <w:t>additional_info</w:t>
+            </w:r>
+            <w:proofErr w:type="spellEnd"/>
+            <w:r>
+              <w:rPr>
+                <w:sz w:val="20"/>
+                <w:szCs w:val="20"/>
+              </w:rPr>
+              <w:t xml:space="preserve">} </w:t>
             </w:r>
           </w:p>
           <w:p>
@@ -3114,41 +8870,58 @@
                 <w:szCs w:val="20"/>
               </w:rPr>
             </w:pPr>
-          </w:p>
-          <w:p>
-            <w:pPr>
-              <w:rPr>
-                <w:rFonts w:asciiTheme="minorHAnsi" w:hAnsiTheme="minorHAnsi" w:cstheme="minorHAnsi"/>
-                <w:b/>
-                <w:bCs/>
-                <w:sz w:val="20"/>
-                <w:szCs w:val="20"/>
-              </w:rPr>
-            </w:pPr>
-          </w:p>
-          <w:p>
-            <w:pPr>
-              <w:rPr>
-                <w:rFonts w:asciiTheme="minorHAnsi" w:hAnsiTheme="minorHAnsi" w:cstheme="minorHAnsi"/>
-                <w:sz w:val="20"/>
-                <w:szCs w:val="20"/>
-              </w:rPr>
-            </w:pPr>
-            <w:r>
-              <w:rPr>
-                <w:rFonts w:asciiTheme="minorHAnsi" w:hAnsiTheme="minorHAnsi" w:cstheme="minorHAnsi"/>
-                <w:b/>
-                <w:sz w:val="20"/>
-                <w:szCs w:val="20"/>
-              </w:rPr>
-              <w:t xml:space="preserve">Additional Information: </w:t>
-            </w:r>
-            <w:r>
-              <w:rPr>
-                <w:sz w:val="20"/>
-                <w:szCs w:val="20"/>
-              </w:rPr>
-              <w:t xml:space="preserve">{$item_val[i+1].additional_info} </w:t>
+            <w:r>
+              <w:rPr>
+                <w:sz w:val="20"/>
+                <w:szCs w:val="20"/>
+              </w:rPr>
+              <w:t>{$</w:t>
+            </w:r>
+            <w:proofErr w:type="spellStart"/>
+            <w:r>
+              <w:rPr>
+                <w:sz w:val="20"/>
+                <w:szCs w:val="20"/>
+              </w:rPr>
+              <w:t>item_val</w:t>
+            </w:r>
+            <w:proofErr w:type="spellEnd"/>
+            <w:r>
+              <w:rPr>
+                <w:sz w:val="20"/>
+                <w:szCs w:val="20"/>
+              </w:rPr>
+              <w:t>[i</w:t>
+            </w:r>
+            <w:r>
+              <w:rPr>
+                <w:sz w:val="20"/>
+                <w:szCs w:val="20"/>
+              </w:rPr>
+              <w:t>+1</w:t>
+            </w:r>
+            <w:r>
+              <w:rPr>
+                <w:sz w:val="20"/>
+                <w:szCs w:val="20"/>
+              </w:rPr>
+              <w:t>].</w:t>
+            </w:r>
+            <w:proofErr w:type="spellStart"/>
+            <w:r>
+              <w:rPr>
+                <w:sz w:val="20"/>
+                <w:szCs w:val="20"/>
+              </w:rPr>
+              <w:t>additional_info:showEnd</w:t>
+            </w:r>
+            <w:proofErr w:type="spellEnd"/>
+            <w:r>
+              <w:rPr>
+                <w:sz w:val="20"/>
+                <w:szCs w:val="20"/>
+              </w:rPr>
+              <w:t>}</w:t>
             </w:r>
           </w:p>
           <w:p>
@@ -3216,7 +8989,58 @@
           <w:sz w:val="28"/>
           <w:szCs w:val="28"/>
         </w:rPr>
-        <w:t>{d.report_data[i+1].att}</w:t>
+        <w:t>{</w:t>
+      </w:r>
+      <w:proofErr w:type="spellStart"/>
+      <w:proofErr w:type="gramStart"/>
+      <w:r>
+        <w:rPr>
+          <w:rFonts w:asciiTheme="minorHAnsi" w:hAnsiTheme="minorHAnsi" w:cstheme="minorHAnsi"/>
+          <w:b/>
+          <w:sz w:val="28"/>
+          <w:szCs w:val="28"/>
+        </w:rPr>
+        <w:t>d.report</w:t>
+      </w:r>
+      <w:proofErr w:type="gramEnd"/>
+      <w:r>
+        <w:rPr>
+          <w:rFonts w:asciiTheme="minorHAnsi" w:hAnsiTheme="minorHAnsi" w:cstheme="minorHAnsi"/>
+          <w:b/>
+          <w:sz w:val="28"/>
+          <w:szCs w:val="28"/>
+        </w:rPr>
+        <w:t>_data</w:t>
+      </w:r>
+      <w:proofErr w:type="spellEnd"/>
+      <w:r>
+        <w:rPr>
+          <w:rFonts w:asciiTheme="minorHAnsi" w:hAnsiTheme="minorHAnsi" w:cstheme="minorHAnsi"/>
+          <w:b/>
+          <w:sz w:val="28"/>
+          <w:szCs w:val="28"/>
+        </w:rPr>
+        <w:t>[i+1].</w:t>
+      </w:r>
+      <w:proofErr w:type="spellStart"/>
+      <w:r>
+        <w:rPr>
+          <w:rFonts w:asciiTheme="minorHAnsi" w:hAnsiTheme="minorHAnsi" w:cstheme="minorHAnsi"/>
+          <w:b/>
+          <w:sz w:val="28"/>
+          <w:szCs w:val="28"/>
+        </w:rPr>
+        <w:t>att</w:t>
+      </w:r>
+      <w:proofErr w:type="spellEnd"/>
+      <w:r>
+        <w:rPr>
+          <w:rFonts w:asciiTheme="minorHAnsi" w:hAnsiTheme="minorHAnsi" w:cstheme="minorHAnsi"/>
+          <w:b/>
+          <w:sz w:val="28"/>
+          <w:szCs w:val="28"/>
+        </w:rPr>
+        <w:t>}</w:t>
       </w:r>
     </w:p>
     <w:p>
@@ -3650,7 +9474,35 @@
         <w:sz w:val="28"/>
         <w:szCs w:val="28"/>
       </w:rPr>
-      <w:t>{d.report_title}</w:t>
+      <w:t>{</w:t>
+    </w:r>
+    <w:proofErr w:type="spellStart"/>
+    <w:proofErr w:type="gramStart"/>
+    <w:r>
+      <w:rPr>
+        <w:b/>
+        <w:sz w:val="28"/>
+        <w:szCs w:val="28"/>
+      </w:rPr>
+      <w:t>d.report</w:t>
+    </w:r>
+    <w:proofErr w:type="gramEnd"/>
+    <w:r>
+      <w:rPr>
+        <w:b/>
+        <w:sz w:val="28"/>
+        <w:szCs w:val="28"/>
+      </w:rPr>
+      <w:t>_title</w:t>
+    </w:r>
+    <w:proofErr w:type="spellEnd"/>
+    <w:r>
+      <w:rPr>
+        <w:b/>
+        <w:sz w:val="28"/>
+        <w:szCs w:val="28"/>
+      </w:rPr>
+      <w:t>}</w:t>
     </w:r>
     <w:r>
       <w:rPr>
@@ -3704,8 +9556,10 @@
         <w:sz w:val="16"/>
         <w:szCs w:val="16"/>
       </w:rPr>
-      <w:t>{d.report_date</w:t>
+      <w:t>{</w:t>
     </w:r>
+    <w:proofErr w:type="spellStart"/>
+    <w:proofErr w:type="gramStart"/>
     <w:r>
       <w:rPr>
         <w:rFonts w:asciiTheme="minorHAnsi" w:hAnsiTheme="minorHAnsi" w:cstheme="minorHAnsi"/>
@@ -3713,7 +9567,36 @@
         <w:sz w:val="16"/>
         <w:szCs w:val="16"/>
       </w:rPr>
-      <w:t xml:space="preserve">:formatD('LL') </w:t>
+      <w:t>d.report</w:t>
+    </w:r>
+    <w:proofErr w:type="gramEnd"/>
+    <w:r>
+      <w:rPr>
+        <w:rFonts w:asciiTheme="minorHAnsi" w:hAnsiTheme="minorHAnsi" w:cstheme="minorHAnsi"/>
+        <w:i/>
+        <w:sz w:val="16"/>
+        <w:szCs w:val="16"/>
+      </w:rPr>
+      <w:t>_date</w:t>
+    </w:r>
+    <w:r>
+      <w:rPr>
+        <w:rFonts w:asciiTheme="minorHAnsi" w:hAnsiTheme="minorHAnsi" w:cstheme="minorHAnsi"/>
+        <w:i/>
+        <w:sz w:val="16"/>
+        <w:szCs w:val="16"/>
+      </w:rPr>
+      <w:t>:formatD</w:t>
+    </w:r>
+    <w:proofErr w:type="spellEnd"/>
+    <w:r>
+      <w:rPr>
+        <w:rFonts w:asciiTheme="minorHAnsi" w:hAnsiTheme="minorHAnsi" w:cstheme="minorHAnsi"/>
+        <w:i/>
+        <w:sz w:val="16"/>
+        <w:szCs w:val="16"/>
+      </w:rPr>
+      <w:t xml:space="preserve">('LL') </w:t>
     </w:r>
     <w:r>
       <w:rPr>

--- a/reports-api/src/reports_api/reports/report_templates/anticipated_schedule.docx
+++ b/reports-api/src/reports_api/reports/report_templates/anticipated_schedule.docx
@@ -847,15 +847,7 @@
                 <w:sz w:val="20"/>
                 <w:szCs w:val="20"/>
               </w:rPr>
-              <w:t>_name</w:t>
-            </w:r>
-            <w:r>
-              <w:rPr>
-                <w:rFonts w:asciiTheme="minorHAnsi" w:hAnsiTheme="minorHAnsi" w:cstheme="minorHAnsi"/>
-                <w:sz w:val="20"/>
-                <w:szCs w:val="20"/>
-              </w:rPr>
-              <w:t>:ifNEM</w:t>
+              <w:t>_name:ifNEM</w:t>
             </w:r>
             <w:proofErr w:type="spellEnd"/>
             <w:r>
@@ -2115,17 +2107,7 @@
                 <w:szCs w:val="18"/>
                 <w:lang w:val="en"/>
               </w:rPr>
-              <w:t>_act</w:t>
-            </w:r>
-            <w:r>
-              <w:rPr>
-                <w:rFonts w:asciiTheme="minorHAnsi" w:hAnsiTheme="minorHAnsi" w:cstheme="minorHAnsi"/>
-                <w:bCs/>
-                <w:sz w:val="18"/>
-                <w:szCs w:val="18"/>
-                <w:lang w:val="en"/>
-              </w:rPr>
-              <w:t>:ifNEM</w:t>
+              <w:t>_act:ifNEM</w:t>
             </w:r>
             <w:proofErr w:type="spellEnd"/>
             <w:r>
@@ -2676,17 +2658,7 @@
                 <w:szCs w:val="18"/>
                 <w:lang w:val="en"/>
               </w:rPr>
-              <w:t>_act</w:t>
-            </w:r>
-            <w:r>
-              <w:rPr>
-                <w:rFonts w:asciiTheme="minorHAnsi" w:hAnsiTheme="minorHAnsi" w:cstheme="minorHAnsi"/>
-                <w:bCs/>
-                <w:sz w:val="18"/>
-                <w:szCs w:val="18"/>
-                <w:lang w:val="en"/>
-              </w:rPr>
-              <w:t>:showEnd</w:t>
+              <w:t>_act:showEnd</w:t>
             </w:r>
             <w:proofErr w:type="spellEnd"/>
             <w:r>
@@ -2772,15 +2744,7 @@
                 <w:sz w:val="18"/>
                 <w:szCs w:val="18"/>
               </w:rPr>
-              <w:t>_name</w:t>
-            </w:r>
-            <w:r>
-              <w:rPr>
-                <w:rFonts w:asciiTheme="minorHAnsi" w:hAnsiTheme="minorHAnsi" w:cstheme="minorHAnsi"/>
-                <w:sz w:val="18"/>
-                <w:szCs w:val="18"/>
-              </w:rPr>
-              <w:t>:ifNEM</w:t>
+              <w:t>_name:ifNEM</w:t>
             </w:r>
             <w:proofErr w:type="spellEnd"/>
             <w:r>
@@ -2918,10 +2882,8 @@
               <w:spacing w:line="201" w:lineRule="atLeast"/>
               <w:rPr>
                 <w:rFonts w:asciiTheme="minorHAnsi" w:hAnsiTheme="minorHAnsi" w:cstheme="minorHAnsi"/>
-                <w:bCs/>
-                <w:sz w:val="18"/>
-                <w:szCs w:val="18"/>
-                <w:lang w:val="en-US"/>
+                <w:sz w:val="18"/>
+                <w:szCs w:val="18"/>
               </w:rPr>
             </w:pPr>
             <w:r>
@@ -2985,15 +2947,7 @@
                 <w:sz w:val="18"/>
                 <w:szCs w:val="18"/>
               </w:rPr>
-              <w:t>_name</w:t>
-            </w:r>
-            <w:r>
-              <w:rPr>
-                <w:rFonts w:asciiTheme="minorHAnsi" w:hAnsiTheme="minorHAnsi" w:cstheme="minorHAnsi"/>
-                <w:sz w:val="18"/>
-                <w:szCs w:val="18"/>
-              </w:rPr>
-              <w:t>:showEnd</w:t>
+              <w:t>_name:showEnd</w:t>
             </w:r>
             <w:proofErr w:type="spellEnd"/>
             <w:r>
@@ -3165,6 +3119,7 @@
                 <w:rFonts w:asciiTheme="minorHAnsi" w:hAnsiTheme="minorHAnsi" w:cstheme="minorHAnsi"/>
                 <w:sz w:val="20"/>
                 <w:szCs w:val="20"/>
+                <w:lang w:val="en"/>
               </w:rPr>
             </w:pPr>
             <w:r>
@@ -3237,6 +3192,35 @@
               </w:rPr>
               <w:t>_description</w:t>
             </w:r>
+            <w:r>
+              <w:rPr>
+                <w:rFonts w:asciiTheme="minorHAnsi" w:hAnsiTheme="minorHAnsi" w:cstheme="minorHAnsi"/>
+                <w:sz w:val="20"/>
+                <w:szCs w:val="20"/>
+                <w:lang w:val="en"/>
+              </w:rPr>
+              <w:t>:ifNEM</w:t>
+            </w:r>
+            <w:proofErr w:type="spellEnd"/>
+            <w:r>
+              <w:rPr>
+                <w:rFonts w:asciiTheme="minorHAnsi" w:hAnsiTheme="minorHAnsi" w:cstheme="minorHAnsi"/>
+                <w:sz w:val="20"/>
+                <w:szCs w:val="20"/>
+                <w:lang w:val="en"/>
+              </w:rPr>
+              <w:t>():</w:t>
+            </w:r>
+            <w:proofErr w:type="spellStart"/>
+            <w:r>
+              <w:rPr>
+                <w:rFonts w:asciiTheme="minorHAnsi" w:hAnsiTheme="minorHAnsi" w:cstheme="minorHAnsi"/>
+                <w:sz w:val="20"/>
+                <w:szCs w:val="20"/>
+                <w:lang w:val="en"/>
+              </w:rPr>
+              <w:t>showBegin</w:t>
+            </w:r>
             <w:proofErr w:type="spellEnd"/>
             <w:r>
               <w:rPr>
@@ -3247,6 +3231,95 @@
               </w:rPr>
               <w:t>}</w:t>
             </w:r>
+          </w:p>
+          <w:p>
+            <w:pPr>
+              <w:rPr>
+                <w:rFonts w:asciiTheme="minorHAnsi" w:hAnsiTheme="minorHAnsi" w:cstheme="minorHAnsi"/>
+                <w:sz w:val="20"/>
+                <w:szCs w:val="20"/>
+              </w:rPr>
+            </w:pPr>
+            <w:r>
+              <w:rPr>
+                <w:rFonts w:asciiTheme="minorHAnsi" w:hAnsiTheme="minorHAnsi" w:cstheme="minorHAnsi"/>
+                <w:sz w:val="20"/>
+                <w:szCs w:val="20"/>
+                <w:lang w:val="en"/>
+              </w:rPr>
+              <w:t>{$</w:t>
+            </w:r>
+            <w:proofErr w:type="spellStart"/>
+            <w:r>
+              <w:rPr>
+                <w:rFonts w:asciiTheme="minorHAnsi" w:hAnsiTheme="minorHAnsi" w:cstheme="minorHAnsi"/>
+                <w:sz w:val="20"/>
+                <w:szCs w:val="20"/>
+                <w:lang w:val="en"/>
+              </w:rPr>
+              <w:t>item_val</w:t>
+            </w:r>
+            <w:proofErr w:type="spellEnd"/>
+            <w:r>
+              <w:rPr>
+                <w:rFonts w:asciiTheme="minorHAnsi" w:hAnsiTheme="minorHAnsi" w:cstheme="minorHAnsi"/>
+                <w:sz w:val="20"/>
+                <w:szCs w:val="20"/>
+                <w:lang w:val="en"/>
+              </w:rPr>
+              <w:t>[</w:t>
+            </w:r>
+            <w:proofErr w:type="spellStart"/>
+            <w:r>
+              <w:rPr>
+                <w:rFonts w:asciiTheme="minorHAnsi" w:hAnsiTheme="minorHAnsi" w:cstheme="minorHAnsi"/>
+                <w:sz w:val="20"/>
+                <w:szCs w:val="20"/>
+                <w:lang w:val="en"/>
+              </w:rPr>
+              <w:t>i</w:t>
+            </w:r>
+            <w:proofErr w:type="spellEnd"/>
+            <w:proofErr w:type="gramStart"/>
+            <w:r>
+              <w:rPr>
+                <w:rFonts w:asciiTheme="minorHAnsi" w:hAnsiTheme="minorHAnsi" w:cstheme="minorHAnsi"/>
+                <w:sz w:val="20"/>
+                <w:szCs w:val="20"/>
+                <w:lang w:val="en"/>
+              </w:rPr>
+              <w:t>].</w:t>
+            </w:r>
+            <w:proofErr w:type="spellStart"/>
+            <w:r>
+              <w:rPr>
+                <w:rFonts w:asciiTheme="minorHAnsi" w:hAnsiTheme="minorHAnsi" w:cstheme="minorHAnsi"/>
+                <w:sz w:val="20"/>
+                <w:szCs w:val="20"/>
+                <w:lang w:val="en"/>
+              </w:rPr>
+              <w:t>project</w:t>
+            </w:r>
+            <w:proofErr w:type="gramEnd"/>
+            <w:r>
+              <w:rPr>
+                <w:rFonts w:asciiTheme="minorHAnsi" w:hAnsiTheme="minorHAnsi" w:cstheme="minorHAnsi"/>
+                <w:sz w:val="20"/>
+                <w:szCs w:val="20"/>
+                <w:lang w:val="en"/>
+              </w:rPr>
+              <w:t>_description</w:t>
+            </w:r>
+            <w:proofErr w:type="spellEnd"/>
+            <w:r>
+              <w:rPr>
+                <w:rFonts w:asciiTheme="minorHAnsi" w:hAnsiTheme="minorHAnsi" w:cstheme="minorHAnsi"/>
+                <w:sz w:val="20"/>
+                <w:szCs w:val="20"/>
+                <w:lang w:val="en"/>
+              </w:rPr>
+              <w:t>}</w:t>
+            </w:r>
             <w:r>
               <w:rPr>
                 <w:rFonts w:asciiTheme="minorHAnsi" w:hAnsiTheme="minorHAnsi" w:cstheme="minorHAnsi"/>
@@ -3254,6 +3327,104 @@
                 <w:szCs w:val="20"/>
               </w:rPr>
               <w:t xml:space="preserve"> </w:t>
+            </w:r>
+          </w:p>
+          <w:p>
+            <w:pPr>
+              <w:rPr>
+                <w:rFonts w:asciiTheme="minorHAnsi" w:hAnsiTheme="minorHAnsi" w:cstheme="minorHAnsi"/>
+                <w:sz w:val="20"/>
+                <w:szCs w:val="20"/>
+              </w:rPr>
+            </w:pPr>
+            <w:r>
+              <w:rPr>
+                <w:rFonts w:asciiTheme="minorHAnsi" w:hAnsiTheme="minorHAnsi" w:cstheme="minorHAnsi"/>
+                <w:sz w:val="20"/>
+                <w:szCs w:val="20"/>
+                <w:lang w:val="en"/>
+              </w:rPr>
+              <w:t>{$</w:t>
+            </w:r>
+            <w:proofErr w:type="spellStart"/>
+            <w:r>
+              <w:rPr>
+                <w:rFonts w:asciiTheme="minorHAnsi" w:hAnsiTheme="minorHAnsi" w:cstheme="minorHAnsi"/>
+                <w:sz w:val="20"/>
+                <w:szCs w:val="20"/>
+                <w:lang w:val="en"/>
+              </w:rPr>
+              <w:t>item_val</w:t>
+            </w:r>
+            <w:proofErr w:type="spellEnd"/>
+            <w:r>
+              <w:rPr>
+                <w:rFonts w:asciiTheme="minorHAnsi" w:hAnsiTheme="minorHAnsi" w:cstheme="minorHAnsi"/>
+                <w:sz w:val="20"/>
+                <w:szCs w:val="20"/>
+                <w:lang w:val="en"/>
+              </w:rPr>
+              <w:t>[</w:t>
+            </w:r>
+            <w:proofErr w:type="spellStart"/>
+            <w:r>
+              <w:rPr>
+                <w:rFonts w:asciiTheme="minorHAnsi" w:hAnsiTheme="minorHAnsi" w:cstheme="minorHAnsi"/>
+                <w:sz w:val="20"/>
+                <w:szCs w:val="20"/>
+                <w:lang w:val="en"/>
+              </w:rPr>
+              <w:t>i</w:t>
+            </w:r>
+            <w:proofErr w:type="spellEnd"/>
+            <w:proofErr w:type="gramStart"/>
+            <w:r>
+              <w:rPr>
+                <w:rFonts w:asciiTheme="minorHAnsi" w:hAnsiTheme="minorHAnsi" w:cstheme="minorHAnsi"/>
+                <w:sz w:val="20"/>
+                <w:szCs w:val="20"/>
+                <w:lang w:val="en"/>
+              </w:rPr>
+              <w:t>].</w:t>
+            </w:r>
+            <w:proofErr w:type="spellStart"/>
+            <w:r>
+              <w:rPr>
+                <w:rFonts w:asciiTheme="minorHAnsi" w:hAnsiTheme="minorHAnsi" w:cstheme="minorHAnsi"/>
+                <w:sz w:val="20"/>
+                <w:szCs w:val="20"/>
+                <w:lang w:val="en"/>
+              </w:rPr>
+              <w:t>project</w:t>
+            </w:r>
+            <w:proofErr w:type="gramEnd"/>
+            <w:r>
+              <w:rPr>
+                <w:rFonts w:asciiTheme="minorHAnsi" w:hAnsiTheme="minorHAnsi" w:cstheme="minorHAnsi"/>
+                <w:sz w:val="20"/>
+                <w:szCs w:val="20"/>
+                <w:lang w:val="en"/>
+              </w:rPr>
+              <w:t>_description</w:t>
+            </w:r>
+            <w:r>
+              <w:rPr>
+                <w:rFonts w:asciiTheme="minorHAnsi" w:hAnsiTheme="minorHAnsi" w:cstheme="minorHAnsi"/>
+                <w:sz w:val="20"/>
+                <w:szCs w:val="20"/>
+                <w:lang w:val="en"/>
+              </w:rPr>
+              <w:t>:showEnd</w:t>
+            </w:r>
+            <w:proofErr w:type="spellEnd"/>
+            <w:r>
+              <w:rPr>
+                <w:rFonts w:asciiTheme="minorHAnsi" w:hAnsiTheme="minorHAnsi" w:cstheme="minorHAnsi"/>
+                <w:sz w:val="20"/>
+                <w:szCs w:val="20"/>
+                <w:lang w:val="en"/>
+              </w:rPr>
+              <w:t>}</w:t>
             </w:r>
           </w:p>
         </w:tc>
@@ -3328,15 +3499,7 @@
                 <w:sz w:val="20"/>
                 <w:szCs w:val="20"/>
               </w:rPr>
-              <w:t>referral_date</w:t>
-            </w:r>
-            <w:r>
-              <w:rPr>
-                <w:rFonts w:asciiTheme="minorHAnsi" w:hAnsiTheme="minorHAnsi" w:cstheme="minorHAnsi"/>
-                <w:sz w:val="20"/>
-                <w:szCs w:val="20"/>
-              </w:rPr>
-              <w:t>:ifNEM</w:t>
+              <w:t>referral_date:ifNEM</w:t>
             </w:r>
             <w:proofErr w:type="spellEnd"/>
             <w:r>
@@ -3591,15 +3754,7 @@
                 <w:sz w:val="20"/>
                 <w:szCs w:val="20"/>
               </w:rPr>
-              <w:t>_date</w:t>
-            </w:r>
-            <w:r>
-              <w:rPr>
-                <w:rFonts w:asciiTheme="minorHAnsi" w:hAnsiTheme="minorHAnsi" w:cstheme="minorHAnsi"/>
-                <w:sz w:val="20"/>
-                <w:szCs w:val="20"/>
-              </w:rPr>
-              <w:t>:showEnd</w:t>
+              <w:t>_date:showEnd</w:t>
             </w:r>
             <w:proofErr w:type="spellEnd"/>
             <w:r>
@@ -4837,14 +4992,7 @@
                 <w:sz w:val="20"/>
                 <w:szCs w:val="20"/>
               </w:rPr>
-              <w:t>_info</w:t>
-            </w:r>
-            <w:r>
-              <w:rPr>
-                <w:sz w:val="20"/>
-                <w:szCs w:val="20"/>
-              </w:rPr>
-              <w:t>:ifNEM</w:t>
+              <w:t>_info:ifNEM</w:t>
             </w:r>
             <w:proofErr w:type="spellEnd"/>
             <w:r>
@@ -5015,14 +5163,7 @@
                 <w:sz w:val="20"/>
                 <w:szCs w:val="20"/>
               </w:rPr>
-              <w:t>_info</w:t>
-            </w:r>
-            <w:r>
-              <w:rPr>
-                <w:sz w:val="20"/>
-                <w:szCs w:val="20"/>
-              </w:rPr>
-              <w:t>:showEnd</w:t>
+              <w:t>_info:showEnd</w:t>
             </w:r>
             <w:proofErr w:type="spellEnd"/>
             <w:r>
@@ -5079,8 +5220,9 @@
                 <w:szCs w:val="20"/>
               </w:rPr>
               <w:lastRenderedPageBreak/>
-              <w:t>{$item_val[i</w:t>
-            </w:r>
+              <w:t>{$item_val[i+1</w:t>
+            </w:r>
+            <w:proofErr w:type="gramStart"/>
             <w:r>
               <w:rPr>
                 <w:rFonts w:asciiTheme="minorHAnsi" w:hAnsiTheme="minorHAnsi" w:cstheme="minorHAnsi"/>
@@ -5089,8 +5231,9 @@
                 <w:sz w:val="20"/>
                 <w:szCs w:val="20"/>
               </w:rPr>
-              <w:t>+1</w:t>
-            </w:r>
+              <w:t>].date</w:t>
+            </w:r>
+            <w:proofErr w:type="gramEnd"/>
             <w:r>
               <w:rPr>
                 <w:rFonts w:asciiTheme="minorHAnsi" w:hAnsiTheme="minorHAnsi" w:cstheme="minorHAnsi"/>
@@ -5099,7 +5242,7 @@
                 <w:sz w:val="20"/>
                 <w:szCs w:val="20"/>
               </w:rPr>
-              <w:t>].date_updated</w:t>
+              <w:t>_updated</w:t>
             </w:r>
             <w:r>
               <w:rPr>
@@ -5119,27 +5262,7 @@
                 <w:sz w:val="20"/>
                 <w:szCs w:val="20"/>
               </w:rPr>
-              <w:t>ifNEM():showBegin}{$item_val[i</w:t>
-            </w:r>
-            <w:r>
-              <w:rPr>
-                <w:rFonts w:asciiTheme="minorHAnsi" w:hAnsiTheme="minorHAnsi" w:cstheme="minorHAnsi"/>
-                <w:b/>
-                <w:color w:val="FF0000"/>
-                <w:sz w:val="20"/>
-                <w:szCs w:val="20"/>
-              </w:rPr>
-              <w:t>+1</w:t>
-            </w:r>
-            <w:r>
-              <w:rPr>
-                <w:rFonts w:asciiTheme="minorHAnsi" w:hAnsiTheme="minorHAnsi" w:cstheme="minorHAnsi"/>
-                <w:b/>
-                <w:color w:val="FF0000"/>
-                <w:sz w:val="20"/>
-                <w:szCs w:val="20"/>
-              </w:rPr>
-              <w:t>].date_updated</w:t>
+              <w:t>ifNEM():showBegin}{$item_val[i+1].date_updated</w:t>
             </w:r>
             <w:r>
               <w:rPr>
@@ -5202,17 +5325,7 @@
                 <w:sz w:val="20"/>
                 <w:szCs w:val="20"/>
               </w:rPr>
-              <w:t>[i</w:t>
-            </w:r>
-            <w:r>
-              <w:rPr>
-                <w:rFonts w:asciiTheme="minorHAnsi" w:hAnsiTheme="minorHAnsi" w:cstheme="minorHAnsi"/>
-                <w:b/>
-                <w:color w:val="FF0000"/>
-                <w:sz w:val="20"/>
-                <w:szCs w:val="20"/>
-              </w:rPr>
-              <w:t>+1</w:t>
+              <w:t>[i+1</w:t>
             </w:r>
             <w:proofErr w:type="gramStart"/>
             <w:r>
@@ -5388,23 +5501,7 @@
                 <w:sz w:val="20"/>
                 <w:szCs w:val="20"/>
               </w:rPr>
-              <w:t>{$item_val[i</w:t>
-            </w:r>
-            <w:r>
-              <w:rPr>
-                <w:rFonts w:asciiTheme="minorHAnsi" w:hAnsiTheme="minorHAnsi" w:cstheme="minorHAnsi"/>
-                <w:sz w:val="20"/>
-                <w:szCs w:val="20"/>
-              </w:rPr>
-              <w:t>+1</w:t>
-            </w:r>
-            <w:r>
-              <w:rPr>
-                <w:rFonts w:asciiTheme="minorHAnsi" w:hAnsiTheme="minorHAnsi" w:cstheme="minorHAnsi"/>
-                <w:sz w:val="20"/>
-                <w:szCs w:val="20"/>
-              </w:rPr>
-              <w:t>].project_name:ifNEM():showBegin}</w:t>
+              <w:t>{$item_val[i+1].project_name:ifNEM():showBegin}</w:t>
             </w:r>
             <w:r>
               <w:rPr>
@@ -5491,17 +5588,7 @@
                 <w:sz w:val="18"/>
                 <w:szCs w:val="18"/>
               </w:rPr>
-              <w:t>[i</w:t>
-            </w:r>
-            <w:r>
-              <w:rPr>
-                <w:rFonts w:asciiTheme="minorHAnsi" w:hAnsiTheme="minorHAnsi" w:cstheme="minorHAnsi"/>
-                <w:b/>
-                <w:bCs/>
-                <w:sz w:val="18"/>
-                <w:szCs w:val="18"/>
-              </w:rPr>
-              <w:t>+1</w:t>
+              <w:t>[i+1</w:t>
             </w:r>
             <w:proofErr w:type="gramStart"/>
             <w:r>
@@ -5585,16 +5672,7 @@
                 <w:szCs w:val="18"/>
                 <w:lang w:val="en"/>
               </w:rPr>
-              <w:t>[i</w:t>
-            </w:r>
-            <w:r>
-              <w:rPr>
-                <w:rFonts w:asciiTheme="minorHAnsi" w:hAnsiTheme="minorHAnsi" w:cstheme="minorHAnsi"/>
-                <w:sz w:val="18"/>
-                <w:szCs w:val="18"/>
-                <w:lang w:val="en"/>
-              </w:rPr>
-              <w:t>+1</w:t>
+              <w:t>[i+1</w:t>
             </w:r>
             <w:proofErr w:type="gramStart"/>
             <w:r>
@@ -5800,16 +5878,7 @@
                 <w:szCs w:val="18"/>
                 <w:lang w:val="en"/>
               </w:rPr>
-              <w:t>[i</w:t>
-            </w:r>
-            <w:r>
-              <w:rPr>
-                <w:rFonts w:asciiTheme="minorHAnsi" w:hAnsiTheme="minorHAnsi" w:cstheme="minorHAnsi"/>
-                <w:sz w:val="18"/>
-                <w:szCs w:val="18"/>
-                <w:lang w:val="en"/>
-              </w:rPr>
-              <w:t>+1</w:t>
+              <w:t>[i+1</w:t>
             </w:r>
             <w:proofErr w:type="gramStart"/>
             <w:r>
@@ -6192,16 +6261,7 @@
                 <w:szCs w:val="18"/>
                 <w:lang w:val="en"/>
               </w:rPr>
-              <w:t>[i</w:t>
-            </w:r>
-            <w:r>
-              <w:rPr>
-                <w:rFonts w:asciiTheme="minorHAnsi" w:hAnsiTheme="minorHAnsi" w:cstheme="minorHAnsi"/>
-                <w:sz w:val="18"/>
-                <w:szCs w:val="18"/>
-                <w:lang w:val="en"/>
-              </w:rPr>
-              <w:t>+1</w:t>
+              <w:t>[i+1</w:t>
             </w:r>
             <w:proofErr w:type="gramStart"/>
             <w:r>
@@ -6389,16 +6449,7 @@
                 <w:szCs w:val="18"/>
                 <w:lang w:val="en"/>
               </w:rPr>
-              <w:t>[i</w:t>
-            </w:r>
-            <w:r>
-              <w:rPr>
-                <w:rFonts w:asciiTheme="minorHAnsi" w:hAnsiTheme="minorHAnsi" w:cstheme="minorHAnsi"/>
-                <w:sz w:val="18"/>
-                <w:szCs w:val="18"/>
-                <w:lang w:val="en"/>
-              </w:rPr>
-              <w:t>+1</w:t>
+              <w:t>[i+1</w:t>
             </w:r>
             <w:proofErr w:type="gramStart"/>
             <w:r>
@@ -6480,17 +6531,7 @@
                 <w:szCs w:val="18"/>
                 <w:lang w:val="en"/>
               </w:rPr>
-              <w:t>[i</w:t>
-            </w:r>
-            <w:r>
-              <w:rPr>
-                <w:rFonts w:asciiTheme="minorHAnsi" w:hAnsiTheme="minorHAnsi" w:cstheme="minorHAnsi"/>
-                <w:bCs/>
-                <w:sz w:val="18"/>
-                <w:szCs w:val="18"/>
-                <w:lang w:val="en"/>
-              </w:rPr>
-              <w:t>+1</w:t>
+              <w:t>[i+1</w:t>
             </w:r>
             <w:proofErr w:type="gramStart"/>
             <w:r>
@@ -6944,27 +6985,7 @@
                 <w:szCs w:val="18"/>
                 <w:lang w:val="en"/>
               </w:rPr>
-              <w:t>[i</w:t>
-            </w:r>
-            <w:r>
-              <w:rPr>
-                <w:rFonts w:asciiTheme="minorHAnsi" w:hAnsiTheme="minorHAnsi" w:cstheme="minorHAnsi"/>
-                <w:bCs/>
-                <w:sz w:val="18"/>
-                <w:szCs w:val="18"/>
-                <w:lang w:val="en"/>
-              </w:rPr>
-              <w:t>+1</w:t>
-            </w:r>
-            <w:r>
-              <w:rPr>
-                <w:rFonts w:asciiTheme="minorHAnsi" w:hAnsiTheme="minorHAnsi" w:cstheme="minorHAnsi"/>
-                <w:bCs/>
-                <w:sz w:val="18"/>
-                <w:szCs w:val="18"/>
-                <w:lang w:val="en"/>
-              </w:rPr>
-              <w:t>].</w:t>
+              <w:t>[i+1].</w:t>
             </w:r>
             <w:proofErr w:type="spellStart"/>
             <w:r>
@@ -7024,15 +7045,7 @@
                 <w:sz w:val="18"/>
                 <w:szCs w:val="18"/>
               </w:rPr>
-              <w:t>[i</w:t>
-            </w:r>
-            <w:r>
-              <w:rPr>
-                <w:rFonts w:asciiTheme="minorHAnsi" w:hAnsiTheme="minorHAnsi" w:cstheme="minorHAnsi"/>
-                <w:sz w:val="18"/>
-                <w:szCs w:val="18"/>
-              </w:rPr>
-              <w:t>+1</w:t>
+              <w:t>[i+1</w:t>
             </w:r>
             <w:proofErr w:type="gramStart"/>
             <w:r>
@@ -7223,15 +7236,7 @@
                 <w:sz w:val="18"/>
                 <w:szCs w:val="18"/>
               </w:rPr>
-              <w:t>_name</w:t>
-            </w:r>
-            <w:r>
-              <w:rPr>
-                <w:rFonts w:asciiTheme="minorHAnsi" w:hAnsiTheme="minorHAnsi" w:cstheme="minorHAnsi"/>
-                <w:sz w:val="18"/>
-                <w:szCs w:val="18"/>
-              </w:rPr>
-              <w:t>:showEnd</w:t>
+              <w:t>_name:showEnd</w:t>
             </w:r>
             <w:proofErr w:type="spellEnd"/>
             <w:r>
@@ -7488,6 +7493,7 @@
                 <w:rFonts w:asciiTheme="minorHAnsi" w:hAnsiTheme="minorHAnsi" w:cstheme="minorHAnsi"/>
                 <w:sz w:val="20"/>
                 <w:szCs w:val="20"/>
+                <w:lang w:val="en"/>
               </w:rPr>
             </w:pPr>
             <w:r>
@@ -7549,6 +7555,35 @@
               </w:rPr>
               <w:t>_description</w:t>
             </w:r>
+            <w:r>
+              <w:rPr>
+                <w:rFonts w:asciiTheme="minorHAnsi" w:hAnsiTheme="minorHAnsi" w:cstheme="minorHAnsi"/>
+                <w:sz w:val="20"/>
+                <w:szCs w:val="20"/>
+                <w:lang w:val="en"/>
+              </w:rPr>
+              <w:t>:ifNEM</w:t>
+            </w:r>
+            <w:proofErr w:type="spellEnd"/>
+            <w:r>
+              <w:rPr>
+                <w:rFonts w:asciiTheme="minorHAnsi" w:hAnsiTheme="minorHAnsi" w:cstheme="minorHAnsi"/>
+                <w:sz w:val="20"/>
+                <w:szCs w:val="20"/>
+                <w:lang w:val="en"/>
+              </w:rPr>
+              <w:t>():</w:t>
+            </w:r>
+            <w:proofErr w:type="spellStart"/>
+            <w:r>
+              <w:rPr>
+                <w:rFonts w:asciiTheme="minorHAnsi" w:hAnsiTheme="minorHAnsi" w:cstheme="minorHAnsi"/>
+                <w:sz w:val="20"/>
+                <w:szCs w:val="20"/>
+                <w:lang w:val="en"/>
+              </w:rPr>
+              <w:t>showBegin</w:t>
+            </w:r>
             <w:proofErr w:type="spellEnd"/>
             <w:r>
               <w:rPr>
@@ -7559,6 +7594,84 @@
               </w:rPr>
               <w:t>}</w:t>
             </w:r>
+          </w:p>
+          <w:p>
+            <w:pPr>
+              <w:rPr>
+                <w:rFonts w:asciiTheme="minorHAnsi" w:hAnsiTheme="minorHAnsi" w:cstheme="minorHAnsi"/>
+                <w:sz w:val="20"/>
+                <w:szCs w:val="20"/>
+              </w:rPr>
+            </w:pPr>
+            <w:r>
+              <w:rPr>
+                <w:rFonts w:asciiTheme="minorHAnsi" w:hAnsiTheme="minorHAnsi" w:cstheme="minorHAnsi"/>
+                <w:sz w:val="20"/>
+                <w:szCs w:val="20"/>
+                <w:lang w:val="en"/>
+              </w:rPr>
+              <w:t>{$</w:t>
+            </w:r>
+            <w:proofErr w:type="spellStart"/>
+            <w:r>
+              <w:rPr>
+                <w:rFonts w:asciiTheme="minorHAnsi" w:hAnsiTheme="minorHAnsi" w:cstheme="minorHAnsi"/>
+                <w:sz w:val="20"/>
+                <w:szCs w:val="20"/>
+                <w:lang w:val="en"/>
+              </w:rPr>
+              <w:t>item_val</w:t>
+            </w:r>
+            <w:proofErr w:type="spellEnd"/>
+            <w:r>
+              <w:rPr>
+                <w:rFonts w:asciiTheme="minorHAnsi" w:hAnsiTheme="minorHAnsi" w:cstheme="minorHAnsi"/>
+                <w:sz w:val="20"/>
+                <w:szCs w:val="20"/>
+                <w:lang w:val="en"/>
+              </w:rPr>
+              <w:t>[i+1</w:t>
+            </w:r>
+            <w:proofErr w:type="gramStart"/>
+            <w:r>
+              <w:rPr>
+                <w:rFonts w:asciiTheme="minorHAnsi" w:hAnsiTheme="minorHAnsi" w:cstheme="minorHAnsi"/>
+                <w:sz w:val="20"/>
+                <w:szCs w:val="20"/>
+                <w:lang w:val="en"/>
+              </w:rPr>
+              <w:t>].</w:t>
+            </w:r>
+            <w:proofErr w:type="spellStart"/>
+            <w:r>
+              <w:rPr>
+                <w:rFonts w:asciiTheme="minorHAnsi" w:hAnsiTheme="minorHAnsi" w:cstheme="minorHAnsi"/>
+                <w:sz w:val="20"/>
+                <w:szCs w:val="20"/>
+                <w:lang w:val="en"/>
+              </w:rPr>
+              <w:t>project</w:t>
+            </w:r>
+            <w:proofErr w:type="gramEnd"/>
+            <w:r>
+              <w:rPr>
+                <w:rFonts w:asciiTheme="minorHAnsi" w:hAnsiTheme="minorHAnsi" w:cstheme="minorHAnsi"/>
+                <w:sz w:val="20"/>
+                <w:szCs w:val="20"/>
+                <w:lang w:val="en"/>
+              </w:rPr>
+              <w:t>_description</w:t>
+            </w:r>
+            <w:proofErr w:type="spellEnd"/>
+            <w:r>
+              <w:rPr>
+                <w:rFonts w:asciiTheme="minorHAnsi" w:hAnsiTheme="minorHAnsi" w:cstheme="minorHAnsi"/>
+                <w:sz w:val="20"/>
+                <w:szCs w:val="20"/>
+                <w:lang w:val="en"/>
+              </w:rPr>
+              <w:t>}</w:t>
+            </w:r>
             <w:r>
               <w:rPr>
                 <w:rFonts w:asciiTheme="minorHAnsi" w:hAnsiTheme="minorHAnsi" w:cstheme="minorHAnsi"/>
@@ -7566,6 +7679,93 @@
                 <w:szCs w:val="20"/>
               </w:rPr>
               <w:t xml:space="preserve"> </w:t>
+            </w:r>
+          </w:p>
+          <w:p>
+            <w:pPr>
+              <w:rPr>
+                <w:rFonts w:asciiTheme="minorHAnsi" w:hAnsiTheme="minorHAnsi" w:cstheme="minorHAnsi"/>
+                <w:sz w:val="20"/>
+                <w:szCs w:val="20"/>
+              </w:rPr>
+            </w:pPr>
+            <w:r>
+              <w:rPr>
+                <w:rFonts w:asciiTheme="minorHAnsi" w:hAnsiTheme="minorHAnsi" w:cstheme="minorHAnsi"/>
+                <w:sz w:val="20"/>
+                <w:szCs w:val="20"/>
+                <w:lang w:val="en"/>
+              </w:rPr>
+              <w:t>{$</w:t>
+            </w:r>
+            <w:proofErr w:type="spellStart"/>
+            <w:r>
+              <w:rPr>
+                <w:rFonts w:asciiTheme="minorHAnsi" w:hAnsiTheme="minorHAnsi" w:cstheme="minorHAnsi"/>
+                <w:sz w:val="20"/>
+                <w:szCs w:val="20"/>
+                <w:lang w:val="en"/>
+              </w:rPr>
+              <w:t>item_val</w:t>
+            </w:r>
+            <w:proofErr w:type="spellEnd"/>
+            <w:r>
+              <w:rPr>
+                <w:rFonts w:asciiTheme="minorHAnsi" w:hAnsiTheme="minorHAnsi" w:cstheme="minorHAnsi"/>
+                <w:sz w:val="20"/>
+                <w:szCs w:val="20"/>
+                <w:lang w:val="en"/>
+              </w:rPr>
+              <w:t>[i+1</w:t>
+            </w:r>
+            <w:proofErr w:type="gramStart"/>
+            <w:r>
+              <w:rPr>
+                <w:rFonts w:asciiTheme="minorHAnsi" w:hAnsiTheme="minorHAnsi" w:cstheme="minorHAnsi"/>
+                <w:sz w:val="20"/>
+                <w:szCs w:val="20"/>
+                <w:lang w:val="en"/>
+              </w:rPr>
+              <w:t>].</w:t>
+            </w:r>
+            <w:proofErr w:type="spellStart"/>
+            <w:r>
+              <w:rPr>
+                <w:rFonts w:asciiTheme="minorHAnsi" w:hAnsiTheme="minorHAnsi" w:cstheme="minorHAnsi"/>
+                <w:sz w:val="20"/>
+                <w:szCs w:val="20"/>
+                <w:lang w:val="en"/>
+              </w:rPr>
+              <w:t>project</w:t>
+            </w:r>
+            <w:proofErr w:type="gramEnd"/>
+            <w:r>
+              <w:rPr>
+                <w:rFonts w:asciiTheme="minorHAnsi" w:hAnsiTheme="minorHAnsi" w:cstheme="minorHAnsi"/>
+                <w:sz w:val="20"/>
+                <w:szCs w:val="20"/>
+                <w:lang w:val="en"/>
+              </w:rPr>
+              <w:t>_description</w:t>
+            </w:r>
+            <w:r>
+              <w:rPr>
+                <w:rFonts w:asciiTheme="minorHAnsi" w:hAnsiTheme="minorHAnsi" w:cstheme="minorHAnsi"/>
+                <w:sz w:val="20"/>
+                <w:szCs w:val="20"/>
+                <w:lang w:val="en"/>
+              </w:rPr>
+              <w:t>:showEnd</w:t>
+            </w:r>
+            <w:proofErr w:type="spellEnd"/>
+            <w:r>
+              <w:rPr>
+                <w:rFonts w:asciiTheme="minorHAnsi" w:hAnsiTheme="minorHAnsi" w:cstheme="minorHAnsi"/>
+                <w:sz w:val="20"/>
+                <w:szCs w:val="20"/>
+                <w:lang w:val="en"/>
+              </w:rPr>
+              <w:t>}</w:t>
             </w:r>
           </w:p>
         </w:tc>
@@ -7613,23 +7813,7 @@
                 <w:sz w:val="20"/>
                 <w:szCs w:val="20"/>
               </w:rPr>
-              <w:t>[i</w:t>
-            </w:r>
-            <w:r>
-              <w:rPr>
-                <w:rFonts w:asciiTheme="minorHAnsi" w:hAnsiTheme="minorHAnsi" w:cstheme="minorHAnsi"/>
-                <w:sz w:val="20"/>
-                <w:szCs w:val="20"/>
-              </w:rPr>
-              <w:t>+1</w:t>
-            </w:r>
-            <w:r>
-              <w:rPr>
-                <w:rFonts w:asciiTheme="minorHAnsi" w:hAnsiTheme="minorHAnsi" w:cstheme="minorHAnsi"/>
-                <w:sz w:val="20"/>
-                <w:szCs w:val="20"/>
-              </w:rPr>
-              <w:t>].</w:t>
+              <w:t>[i+1].</w:t>
             </w:r>
             <w:proofErr w:type="spellStart"/>
             <w:r>
@@ -7675,17 +7859,7 @@
                 <w:sz w:val="20"/>
                 <w:szCs w:val="20"/>
               </w:rPr>
-              <w:t xml:space="preserve"> </w:t>
-            </w:r>
-            <w:r>
-              <w:rPr>
-                <w:rFonts w:asciiTheme="minorHAnsi" w:hAnsiTheme="minorHAnsi" w:cstheme="minorHAnsi"/>
-                <w:b/>
-                <w:bCs/>
-                <w:sz w:val="20"/>
-                <w:szCs w:val="20"/>
-              </w:rPr>
-              <w:t>{$item_val[i+1].milestone_type:ifEQ(4):show(</w:t>
+              <w:t xml:space="preserve"> {$item_val[i+1].milestone_type:ifEQ(4):show(</w:t>
             </w:r>
             <w:r>
               <w:rPr>
@@ -7832,15 +8006,7 @@
                 <w:sz w:val="20"/>
                 <w:szCs w:val="20"/>
               </w:rPr>
-              <w:t>[i</w:t>
-            </w:r>
-            <w:r>
-              <w:rPr>
-                <w:rFonts w:asciiTheme="minorHAnsi" w:hAnsiTheme="minorHAnsi" w:cstheme="minorHAnsi"/>
-                <w:sz w:val="20"/>
-                <w:szCs w:val="20"/>
-              </w:rPr>
-              <w:t>+1</w:t>
+              <w:t>[i+1</w:t>
             </w:r>
             <w:proofErr w:type="gramStart"/>
             <w:r>
@@ -8756,21 +8922,7 @@
                 <w:sz w:val="20"/>
                 <w:szCs w:val="20"/>
               </w:rPr>
-              <w:t>[i</w:t>
-            </w:r>
-            <w:r>
-              <w:rPr>
-                <w:sz w:val="20"/>
-                <w:szCs w:val="20"/>
-              </w:rPr>
-              <w:t>+1</w:t>
-            </w:r>
-            <w:r>
-              <w:rPr>
-                <w:sz w:val="20"/>
-                <w:szCs w:val="20"/>
-              </w:rPr>
-              <w:t>].</w:t>
+              <w:t>[i+1].</w:t>
             </w:r>
             <w:proofErr w:type="spellStart"/>
             <w:r>
@@ -8891,21 +9043,7 @@
                 <w:sz w:val="20"/>
                 <w:szCs w:val="20"/>
               </w:rPr>
-              <w:t>[i</w:t>
-            </w:r>
-            <w:r>
-              <w:rPr>
-                <w:sz w:val="20"/>
-                <w:szCs w:val="20"/>
-              </w:rPr>
-              <w:t>+1</w:t>
-            </w:r>
-            <w:r>
-              <w:rPr>
-                <w:sz w:val="20"/>
-                <w:szCs w:val="20"/>
-              </w:rPr>
-              <w:t>].</w:t>
+              <w:t>[i+1].</w:t>
             </w:r>
             <w:proofErr w:type="spellStart"/>
             <w:r>

--- a/reports-api/src/reports_api/reports/report_templates/anticipated_schedule.docx
+++ b/reports-api/src/reports_api/reports/report_templates/anticipated_schedule.docx
@@ -87,7 +87,78 @@
           <w:sz w:val="28"/>
           <w:szCs w:val="28"/>
         </w:rPr>
-        <w:t>{d.report_data[i].att}</w:t>
+        <w:t>{</w:t>
+      </w:r>
+      <w:proofErr w:type="spellStart"/>
+      <w:proofErr w:type="gramStart"/>
+      <w:r>
+        <w:rPr>
+          <w:rFonts w:asciiTheme="minorHAnsi" w:hAnsiTheme="minorHAnsi" w:cstheme="minorHAnsi"/>
+          <w:b/>
+          <w:sz w:val="28"/>
+          <w:szCs w:val="28"/>
+        </w:rPr>
+        <w:t>d.report</w:t>
+      </w:r>
+      <w:proofErr w:type="gramEnd"/>
+      <w:r>
+        <w:rPr>
+          <w:rFonts w:asciiTheme="minorHAnsi" w:hAnsiTheme="minorHAnsi" w:cstheme="minorHAnsi"/>
+          <w:b/>
+          <w:sz w:val="28"/>
+          <w:szCs w:val="28"/>
+        </w:rPr>
+        <w:t>_data</w:t>
+      </w:r>
+      <w:proofErr w:type="spellEnd"/>
+      <w:r>
+        <w:rPr>
+          <w:rFonts w:asciiTheme="minorHAnsi" w:hAnsiTheme="minorHAnsi" w:cstheme="minorHAnsi"/>
+          <w:b/>
+          <w:sz w:val="28"/>
+          <w:szCs w:val="28"/>
+        </w:rPr>
+        <w:t>[</w:t>
+      </w:r>
+      <w:proofErr w:type="spellStart"/>
+      <w:r>
+        <w:rPr>
+          <w:rFonts w:asciiTheme="minorHAnsi" w:hAnsiTheme="minorHAnsi" w:cstheme="minorHAnsi"/>
+          <w:b/>
+          <w:sz w:val="28"/>
+          <w:szCs w:val="28"/>
+        </w:rPr>
+        <w:t>i</w:t>
+      </w:r>
+      <w:proofErr w:type="spellEnd"/>
+      <w:r>
+        <w:rPr>
+          <w:rFonts w:asciiTheme="minorHAnsi" w:hAnsiTheme="minorHAnsi" w:cstheme="minorHAnsi"/>
+          <w:b/>
+          <w:sz w:val="28"/>
+          <w:szCs w:val="28"/>
+        </w:rPr>
+        <w:t>].</w:t>
+      </w:r>
+      <w:proofErr w:type="spellStart"/>
+      <w:r>
+        <w:rPr>
+          <w:rFonts w:asciiTheme="minorHAnsi" w:hAnsiTheme="minorHAnsi" w:cstheme="minorHAnsi"/>
+          <w:b/>
+          <w:sz w:val="28"/>
+          <w:szCs w:val="28"/>
+        </w:rPr>
+        <w:t>att</w:t>
+      </w:r>
+      <w:proofErr w:type="spellEnd"/>
+      <w:r>
+        <w:rPr>
+          <w:rFonts w:asciiTheme="minorHAnsi" w:hAnsiTheme="minorHAnsi" w:cstheme="minorHAnsi"/>
+          <w:b/>
+          <w:sz w:val="28"/>
+          <w:szCs w:val="28"/>
+        </w:rPr>
+        <w:t>}</w:t>
       </w:r>
     </w:p>
     <w:p>
@@ -114,6 +185,8 @@
       <w:r>
         <w:t xml:space="preserve"> </w:t>
       </w:r>
+      <w:proofErr w:type="spellStart"/>
+      <w:proofErr w:type="gramStart"/>
       <w:r>
         <w:rPr>
           <w:rFonts w:asciiTheme="minorHAnsi" w:hAnsiTheme="minorHAnsi" w:cstheme="minorHAnsi"/>
@@ -121,8 +194,59 @@
           <w:sz w:val="28"/>
           <w:szCs w:val="28"/>
         </w:rPr>
-        <w:t>d.report_data[i].val</w:t>
+        <w:t>d.report</w:t>
       </w:r>
+      <w:proofErr w:type="gramEnd"/>
+      <w:r>
+        <w:rPr>
+          <w:rFonts w:asciiTheme="minorHAnsi" w:hAnsiTheme="minorHAnsi" w:cstheme="minorHAnsi"/>
+          <w:b/>
+          <w:sz w:val="28"/>
+          <w:szCs w:val="28"/>
+        </w:rPr>
+        <w:t>_data</w:t>
+      </w:r>
+      <w:proofErr w:type="spellEnd"/>
+      <w:r>
+        <w:rPr>
+          <w:rFonts w:asciiTheme="minorHAnsi" w:hAnsiTheme="minorHAnsi" w:cstheme="minorHAnsi"/>
+          <w:b/>
+          <w:sz w:val="28"/>
+          <w:szCs w:val="28"/>
+        </w:rPr>
+        <w:t>[</w:t>
+      </w:r>
+      <w:proofErr w:type="spellStart"/>
+      <w:r>
+        <w:rPr>
+          <w:rFonts w:asciiTheme="minorHAnsi" w:hAnsiTheme="minorHAnsi" w:cstheme="minorHAnsi"/>
+          <w:b/>
+          <w:sz w:val="28"/>
+          <w:szCs w:val="28"/>
+        </w:rPr>
+        <w:t>i</w:t>
+      </w:r>
+      <w:proofErr w:type="spellEnd"/>
+      <w:r>
+        <w:rPr>
+          <w:rFonts w:asciiTheme="minorHAnsi" w:hAnsiTheme="minorHAnsi" w:cstheme="minorHAnsi"/>
+          <w:b/>
+          <w:sz w:val="28"/>
+          <w:szCs w:val="28"/>
+        </w:rPr>
+        <w:t>].</w:t>
+      </w:r>
+      <w:proofErr w:type="spellStart"/>
+      <w:r>
+        <w:rPr>
+          <w:rFonts w:asciiTheme="minorHAnsi" w:hAnsiTheme="minorHAnsi" w:cstheme="minorHAnsi"/>
+          <w:b/>
+          <w:sz w:val="28"/>
+          <w:szCs w:val="28"/>
+        </w:rPr>
+        <w:t>val</w:t>
+      </w:r>
+      <w:proofErr w:type="spellEnd"/>
       <w:r>
         <w:rPr>
           <w:rFonts w:asciiTheme="minorHAnsi" w:hAnsiTheme="minorHAnsi" w:cstheme="minorHAnsi"/>
@@ -346,6 +470,36 @@
                 <w:sz w:val="20"/>
                 <w:szCs w:val="20"/>
               </w:rPr>
+              <w:t>{$item_val[i].date_updated</w:t>
+            </w:r>
+            <w:r>
+              <w:rPr>
+                <w:rFonts w:asciiTheme="minorHAnsi" w:hAnsiTheme="minorHAnsi" w:cstheme="minorHAnsi"/>
+                <w:b/>
+                <w:color w:val="FF0000"/>
+                <w:sz w:val="20"/>
+                <w:szCs w:val="20"/>
+              </w:rPr>
+              <w:t>:</w:t>
+            </w:r>
+            <w:r>
+              <w:rPr>
+                <w:rFonts w:asciiTheme="minorHAnsi" w:hAnsiTheme="minorHAnsi" w:cstheme="minorHAnsi"/>
+                <w:b/>
+                <w:color w:val="FF0000"/>
+                <w:sz w:val="20"/>
+                <w:szCs w:val="20"/>
+              </w:rPr>
+              <w:t>ifNEM():showBegin}</w:t>
+            </w:r>
+            <w:r>
+              <w:rPr>
+                <w:rFonts w:asciiTheme="minorHAnsi" w:hAnsiTheme="minorHAnsi" w:cstheme="minorHAnsi"/>
+                <w:b/>
+                <w:color w:val="FF0000"/>
+                <w:sz w:val="20"/>
+                <w:szCs w:val="20"/>
+              </w:rPr>
               <w:t>{</w:t>
             </w:r>
             <w:bookmarkStart w:id="0" w:name="_Hlk126231672"/>
@@ -380,6 +534,125 @@
               </w:rPr>
               <w:t xml:space="preserve">:formatD('LL') </w:t>
             </w:r>
+            <w:r>
+              <w:rPr>
+                <w:rFonts w:asciiTheme="minorHAnsi" w:hAnsiTheme="minorHAnsi" w:cstheme="minorHAnsi"/>
+                <w:b/>
+                <w:color w:val="FF0000"/>
+                <w:sz w:val="20"/>
+                <w:szCs w:val="20"/>
+              </w:rPr>
+              <w:t>}</w:t>
+            </w:r>
+          </w:p>
+          <w:p>
+            <w:pPr>
+              <w:rPr>
+                <w:rFonts w:asciiTheme="minorHAnsi" w:hAnsiTheme="minorHAnsi" w:cstheme="minorHAnsi"/>
+                <w:b/>
+                <w:color w:val="FF0000"/>
+                <w:sz w:val="20"/>
+                <w:szCs w:val="20"/>
+              </w:rPr>
+            </w:pPr>
+            <w:r>
+              <w:rPr>
+                <w:rFonts w:asciiTheme="minorHAnsi" w:hAnsiTheme="minorHAnsi" w:cstheme="minorHAnsi"/>
+                <w:b/>
+                <w:color w:val="FF0000"/>
+                <w:sz w:val="20"/>
+                <w:szCs w:val="20"/>
+              </w:rPr>
+              <w:t>{$</w:t>
+            </w:r>
+            <w:proofErr w:type="spellStart"/>
+            <w:r>
+              <w:rPr>
+                <w:rFonts w:asciiTheme="minorHAnsi" w:hAnsiTheme="minorHAnsi" w:cstheme="minorHAnsi"/>
+                <w:b/>
+                <w:color w:val="FF0000"/>
+                <w:sz w:val="20"/>
+                <w:szCs w:val="20"/>
+              </w:rPr>
+              <w:t>item_val</w:t>
+            </w:r>
+            <w:proofErr w:type="spellEnd"/>
+            <w:r>
+              <w:rPr>
+                <w:rFonts w:asciiTheme="minorHAnsi" w:hAnsiTheme="minorHAnsi" w:cstheme="minorHAnsi"/>
+                <w:b/>
+                <w:color w:val="FF0000"/>
+                <w:sz w:val="20"/>
+                <w:szCs w:val="20"/>
+              </w:rPr>
+              <w:t>[</w:t>
+            </w:r>
+            <w:proofErr w:type="spellStart"/>
+            <w:r>
+              <w:rPr>
+                <w:rFonts w:asciiTheme="minorHAnsi" w:hAnsiTheme="minorHAnsi" w:cstheme="minorHAnsi"/>
+                <w:b/>
+                <w:color w:val="FF0000"/>
+                <w:sz w:val="20"/>
+                <w:szCs w:val="20"/>
+              </w:rPr>
+              <w:t>i</w:t>
+            </w:r>
+            <w:proofErr w:type="spellEnd"/>
+            <w:proofErr w:type="gramStart"/>
+            <w:r>
+              <w:rPr>
+                <w:rFonts w:asciiTheme="minorHAnsi" w:hAnsiTheme="minorHAnsi" w:cstheme="minorHAnsi"/>
+                <w:b/>
+                <w:color w:val="FF0000"/>
+                <w:sz w:val="20"/>
+                <w:szCs w:val="20"/>
+              </w:rPr>
+              <w:t>].</w:t>
+            </w:r>
+            <w:proofErr w:type="spellStart"/>
+            <w:r>
+              <w:rPr>
+                <w:rFonts w:asciiTheme="minorHAnsi" w:hAnsiTheme="minorHAnsi" w:cstheme="minorHAnsi"/>
+                <w:b/>
+                <w:color w:val="FF0000"/>
+                <w:sz w:val="20"/>
+                <w:szCs w:val="20"/>
+              </w:rPr>
+              <w:t>date</w:t>
+            </w:r>
+            <w:proofErr w:type="gramEnd"/>
+            <w:r>
+              <w:rPr>
+                <w:rFonts w:asciiTheme="minorHAnsi" w:hAnsiTheme="minorHAnsi" w:cstheme="minorHAnsi"/>
+                <w:b/>
+                <w:color w:val="FF0000"/>
+                <w:sz w:val="20"/>
+                <w:szCs w:val="20"/>
+              </w:rPr>
+              <w:t>_updated</w:t>
+            </w:r>
+            <w:r>
+              <w:rPr>
+                <w:rFonts w:asciiTheme="minorHAnsi" w:hAnsiTheme="minorHAnsi" w:cstheme="minorHAnsi"/>
+                <w:b/>
+                <w:color w:val="FF0000"/>
+                <w:sz w:val="20"/>
+                <w:szCs w:val="20"/>
+              </w:rPr>
+              <w:t>:</w:t>
+            </w:r>
+            <w:r>
+              <w:rPr>
+                <w:rFonts w:asciiTheme="minorHAnsi" w:hAnsiTheme="minorHAnsi" w:cstheme="minorHAnsi"/>
+                <w:b/>
+                <w:color w:val="FF0000"/>
+                <w:sz w:val="20"/>
+                <w:szCs w:val="20"/>
+              </w:rPr>
+              <w:t>showEnd</w:t>
+            </w:r>
+            <w:proofErr w:type="spellEnd"/>
             <w:r>
               <w:rPr>
                 <w:rFonts w:asciiTheme="minorHAnsi" w:hAnsiTheme="minorHAnsi" w:cstheme="minorHAnsi"/>
@@ -419,8 +692,49 @@
                 <w:sz w:val="20"/>
                 <w:szCs w:val="20"/>
               </w:rPr>
-              <w:t>{$item_val[i].</w:t>
-            </w:r>
+              <w:t>{$</w:t>
+            </w:r>
+            <w:proofErr w:type="spellStart"/>
+            <w:r>
+              <w:rPr>
+                <w:rFonts w:asciiTheme="minorHAnsi" w:hAnsiTheme="minorHAnsi" w:cstheme="minorHAnsi"/>
+                <w:b/>
+                <w:sz w:val="20"/>
+                <w:szCs w:val="20"/>
+              </w:rPr>
+              <w:t>item_val</w:t>
+            </w:r>
+            <w:proofErr w:type="spellEnd"/>
+            <w:r>
+              <w:rPr>
+                <w:rFonts w:asciiTheme="minorHAnsi" w:hAnsiTheme="minorHAnsi" w:cstheme="minorHAnsi"/>
+                <w:b/>
+                <w:sz w:val="20"/>
+                <w:szCs w:val="20"/>
+              </w:rPr>
+              <w:t>[</w:t>
+            </w:r>
+            <w:proofErr w:type="spellStart"/>
+            <w:r>
+              <w:rPr>
+                <w:rFonts w:asciiTheme="minorHAnsi" w:hAnsiTheme="minorHAnsi" w:cstheme="minorHAnsi"/>
+                <w:b/>
+                <w:sz w:val="20"/>
+                <w:szCs w:val="20"/>
+              </w:rPr>
+              <w:t>i</w:t>
+            </w:r>
+            <w:proofErr w:type="spellEnd"/>
+            <w:r>
+              <w:rPr>
+                <w:rFonts w:asciiTheme="minorHAnsi" w:hAnsiTheme="minorHAnsi" w:cstheme="minorHAnsi"/>
+                <w:b/>
+                <w:sz w:val="20"/>
+                <w:szCs w:val="20"/>
+              </w:rPr>
+              <w:t>].</w:t>
+            </w:r>
+            <w:proofErr w:type="spellStart"/>
             <w:r>
               <w:rPr>
                 <w:rFonts w:asciiTheme="minorHAnsi" w:hAnsiTheme="minorHAnsi" w:cstheme="minorHAnsi"/>
@@ -439,6 +753,7 @@
               </w:rPr>
               <w:t>o</w:t>
             </w:r>
+            <w:proofErr w:type="spellEnd"/>
             <w:r>
               <w:rPr>
                 <w:rFonts w:asciiTheme="minorHAnsi" w:hAnsiTheme="minorHAnsi" w:cstheme="minorHAnsi"/>
@@ -474,16 +789,114 @@
             <w:r>
               <w:rPr>
                 <w:rFonts w:asciiTheme="minorHAnsi" w:hAnsiTheme="minorHAnsi" w:cstheme="minorHAnsi"/>
+                <w:sz w:val="20"/>
+                <w:szCs w:val="20"/>
+              </w:rPr>
+              <w:t>{$</w:t>
+            </w:r>
+            <w:proofErr w:type="spellStart"/>
+            <w:r>
+              <w:rPr>
+                <w:rFonts w:asciiTheme="minorHAnsi" w:hAnsiTheme="minorHAnsi" w:cstheme="minorHAnsi"/>
+                <w:sz w:val="20"/>
+                <w:szCs w:val="20"/>
+              </w:rPr>
+              <w:t>item_val</w:t>
+            </w:r>
+            <w:proofErr w:type="spellEnd"/>
+            <w:r>
+              <w:rPr>
+                <w:rFonts w:asciiTheme="minorHAnsi" w:hAnsiTheme="minorHAnsi" w:cstheme="minorHAnsi"/>
+                <w:sz w:val="20"/>
+                <w:szCs w:val="20"/>
+              </w:rPr>
+              <w:t>[</w:t>
+            </w:r>
+            <w:proofErr w:type="spellStart"/>
+            <w:r>
+              <w:rPr>
+                <w:rFonts w:asciiTheme="minorHAnsi" w:hAnsiTheme="minorHAnsi" w:cstheme="minorHAnsi"/>
+                <w:sz w:val="20"/>
+                <w:szCs w:val="20"/>
+              </w:rPr>
+              <w:t>i</w:t>
+            </w:r>
+            <w:proofErr w:type="spellEnd"/>
+            <w:proofErr w:type="gramStart"/>
+            <w:r>
+              <w:rPr>
+                <w:rFonts w:asciiTheme="minorHAnsi" w:hAnsiTheme="minorHAnsi" w:cstheme="minorHAnsi"/>
+                <w:sz w:val="20"/>
+                <w:szCs w:val="20"/>
+              </w:rPr>
+              <w:t>].</w:t>
+            </w:r>
+            <w:proofErr w:type="spellStart"/>
+            <w:r>
+              <w:rPr>
+                <w:rFonts w:asciiTheme="minorHAnsi" w:hAnsiTheme="minorHAnsi" w:cstheme="minorHAnsi"/>
+                <w:sz w:val="20"/>
+                <w:szCs w:val="20"/>
+              </w:rPr>
+              <w:t>project</w:t>
+            </w:r>
+            <w:proofErr w:type="gramEnd"/>
+            <w:r>
+              <w:rPr>
+                <w:rFonts w:asciiTheme="minorHAnsi" w:hAnsiTheme="minorHAnsi" w:cstheme="minorHAnsi"/>
+                <w:sz w:val="20"/>
+                <w:szCs w:val="20"/>
+              </w:rPr>
+              <w:t>_name:ifNEM</w:t>
+            </w:r>
+            <w:proofErr w:type="spellEnd"/>
+            <w:r>
+              <w:rPr>
+                <w:rFonts w:asciiTheme="minorHAnsi" w:hAnsiTheme="minorHAnsi" w:cstheme="minorHAnsi"/>
+                <w:sz w:val="20"/>
+                <w:szCs w:val="20"/>
+              </w:rPr>
+              <w:t>():</w:t>
+            </w:r>
+            <w:proofErr w:type="spellStart"/>
+            <w:r>
+              <w:rPr>
+                <w:rFonts w:asciiTheme="minorHAnsi" w:hAnsiTheme="minorHAnsi" w:cstheme="minorHAnsi"/>
+                <w:sz w:val="20"/>
+                <w:szCs w:val="20"/>
+              </w:rPr>
+              <w:t>showBegin</w:t>
+            </w:r>
+            <w:proofErr w:type="spellEnd"/>
+            <w:r>
+              <w:rPr>
+                <w:rFonts w:asciiTheme="minorHAnsi" w:hAnsiTheme="minorHAnsi" w:cstheme="minorHAnsi"/>
+                <w:sz w:val="20"/>
+                <w:szCs w:val="20"/>
+              </w:rPr>
+              <w:t>}</w:t>
+            </w:r>
+            <w:r>
+              <w:rPr>
+                <w:rFonts w:asciiTheme="minorHAnsi" w:hAnsiTheme="minorHAnsi" w:cstheme="minorHAnsi"/>
+                <w:b/>
+                <w:bCs/>
+                <w:sz w:val="20"/>
+                <w:szCs w:val="20"/>
+              </w:rPr>
+              <w:t xml:space="preserve"> </w:t>
+            </w:r>
+            <w:r>
+              <w:rPr>
+                <w:rFonts w:asciiTheme="minorHAnsi" w:hAnsiTheme="minorHAnsi" w:cstheme="minorHAnsi"/>
                 <w:b/>
                 <w:bCs/>
                 <w:sz w:val="24"/>
                 <w:szCs w:val="24"/>
               </w:rPr>
-              <w:t>{$item_val[i].</w:t>
-            </w:r>
-            <w:r>
-              <w:t xml:space="preserve"> </w:t>
-            </w:r>
+              <w:t>{$</w:t>
+            </w:r>
+            <w:proofErr w:type="spellStart"/>
             <w:r>
               <w:rPr>
                 <w:rFonts w:asciiTheme="minorHAnsi" w:hAnsiTheme="minorHAnsi" w:cstheme="minorHAnsi"/>
@@ -492,8 +905,56 @@
                 <w:sz w:val="24"/>
                 <w:szCs w:val="24"/>
               </w:rPr>
+              <w:t>item_val</w:t>
+            </w:r>
+            <w:proofErr w:type="spellEnd"/>
+            <w:r>
+              <w:rPr>
+                <w:rFonts w:asciiTheme="minorHAnsi" w:hAnsiTheme="minorHAnsi" w:cstheme="minorHAnsi"/>
+                <w:b/>
+                <w:bCs/>
+                <w:sz w:val="24"/>
+                <w:szCs w:val="24"/>
+              </w:rPr>
+              <w:t>[</w:t>
+            </w:r>
+            <w:proofErr w:type="spellStart"/>
+            <w:r>
+              <w:rPr>
+                <w:rFonts w:asciiTheme="minorHAnsi" w:hAnsiTheme="minorHAnsi" w:cstheme="minorHAnsi"/>
+                <w:b/>
+                <w:bCs/>
+                <w:sz w:val="24"/>
+                <w:szCs w:val="24"/>
+              </w:rPr>
+              <w:t>i</w:t>
+            </w:r>
+            <w:proofErr w:type="spellEnd"/>
+            <w:r>
+              <w:rPr>
+                <w:rFonts w:asciiTheme="minorHAnsi" w:hAnsiTheme="minorHAnsi" w:cstheme="minorHAnsi"/>
+                <w:b/>
+                <w:bCs/>
+                <w:sz w:val="24"/>
+                <w:szCs w:val="24"/>
+              </w:rPr>
+              <w:t>].</w:t>
+            </w:r>
+            <w:r>
+              <w:t xml:space="preserve"> </w:t>
+            </w:r>
+            <w:proofErr w:type="spellStart"/>
+            <w:r>
+              <w:rPr>
+                <w:rFonts w:asciiTheme="minorHAnsi" w:hAnsiTheme="minorHAnsi" w:cstheme="minorHAnsi"/>
+                <w:b/>
+                <w:bCs/>
+                <w:sz w:val="24"/>
+                <w:szCs w:val="24"/>
+              </w:rPr>
               <w:t>project_name</w:t>
             </w:r>
+            <w:proofErr w:type="spellEnd"/>
             <w:r>
               <w:rPr>
                 <w:rFonts w:asciiTheme="minorHAnsi" w:hAnsiTheme="minorHAnsi" w:cstheme="minorHAnsi"/>
@@ -511,8 +972,8 @@
                 <w:rFonts w:asciiTheme="minorHAnsi" w:hAnsiTheme="minorHAnsi" w:cstheme="minorHAnsi"/>
                 <w:b/>
                 <w:bCs/>
-                <w:sz w:val="18"/>
-                <w:szCs w:val="18"/>
+                <w:sz w:val="24"/>
+                <w:szCs w:val="24"/>
               </w:rPr>
             </w:pPr>
           </w:p>
@@ -520,9 +981,10 @@
             <w:pPr>
               <w:rPr>
                 <w:rFonts w:asciiTheme="minorHAnsi" w:hAnsiTheme="minorHAnsi" w:cstheme="minorHAnsi"/>
-                <w:sz w:val="18"/>
-                <w:szCs w:val="18"/>
-                <w:lang w:val="en"/>
+                <w:b/>
+                <w:bCs/>
+                <w:sz w:val="18"/>
+                <w:szCs w:val="18"/>
               </w:rPr>
             </w:pPr>
             <w:r>
@@ -532,34 +994,84 @@
                 <w:bCs/>
                 <w:sz w:val="18"/>
                 <w:szCs w:val="18"/>
-                <w:lang w:val="en"/>
-              </w:rPr>
-              <w:t xml:space="preserve">Proponent: </w:t>
-            </w:r>
-            <w:r>
-              <w:rPr>
-                <w:rFonts w:asciiTheme="minorHAnsi" w:hAnsiTheme="minorHAnsi" w:cstheme="minorHAnsi"/>
-                <w:sz w:val="18"/>
-                <w:szCs w:val="18"/>
-                <w:lang w:val="en"/>
-              </w:rPr>
-              <w:t>{$item_val[i].p</w:t>
-            </w:r>
-            <w:r>
-              <w:rPr>
-                <w:rFonts w:asciiTheme="minorHAnsi" w:hAnsiTheme="minorHAnsi" w:cstheme="minorHAnsi"/>
-                <w:sz w:val="18"/>
-                <w:szCs w:val="18"/>
-                <w:lang w:val="en"/>
-              </w:rPr>
-              <w:t>roponent</w:t>
-            </w:r>
-            <w:r>
-              <w:rPr>
-                <w:rFonts w:asciiTheme="minorHAnsi" w:hAnsiTheme="minorHAnsi" w:cstheme="minorHAnsi"/>
-                <w:sz w:val="18"/>
-                <w:szCs w:val="18"/>
-                <w:lang w:val="en"/>
+              </w:rPr>
+              <w:t>{$</w:t>
+            </w:r>
+            <w:proofErr w:type="spellStart"/>
+            <w:r>
+              <w:rPr>
+                <w:rFonts w:asciiTheme="minorHAnsi" w:hAnsiTheme="minorHAnsi" w:cstheme="minorHAnsi"/>
+                <w:b/>
+                <w:bCs/>
+                <w:sz w:val="18"/>
+                <w:szCs w:val="18"/>
+              </w:rPr>
+              <w:t>item_val</w:t>
+            </w:r>
+            <w:proofErr w:type="spellEnd"/>
+            <w:r>
+              <w:rPr>
+                <w:rFonts w:asciiTheme="minorHAnsi" w:hAnsiTheme="minorHAnsi" w:cstheme="minorHAnsi"/>
+                <w:b/>
+                <w:bCs/>
+                <w:sz w:val="18"/>
+                <w:szCs w:val="18"/>
+              </w:rPr>
+              <w:t>[</w:t>
+            </w:r>
+            <w:proofErr w:type="spellStart"/>
+            <w:r>
+              <w:rPr>
+                <w:rFonts w:asciiTheme="minorHAnsi" w:hAnsiTheme="minorHAnsi" w:cstheme="minorHAnsi"/>
+                <w:b/>
+                <w:bCs/>
+                <w:sz w:val="18"/>
+                <w:szCs w:val="18"/>
+              </w:rPr>
+              <w:t>i</w:t>
+            </w:r>
+            <w:proofErr w:type="spellEnd"/>
+            <w:proofErr w:type="gramStart"/>
+            <w:r>
+              <w:rPr>
+                <w:rFonts w:asciiTheme="minorHAnsi" w:hAnsiTheme="minorHAnsi" w:cstheme="minorHAnsi"/>
+                <w:b/>
+                <w:bCs/>
+                <w:sz w:val="18"/>
+                <w:szCs w:val="18"/>
+              </w:rPr>
+              <w:t>].</w:t>
+            </w:r>
+            <w:proofErr w:type="spellStart"/>
+            <w:r>
+              <w:rPr>
+                <w:rFonts w:asciiTheme="minorHAnsi" w:hAnsiTheme="minorHAnsi" w:cstheme="minorHAnsi"/>
+                <w:b/>
+                <w:bCs/>
+                <w:sz w:val="18"/>
+                <w:szCs w:val="18"/>
+              </w:rPr>
+              <w:t>project</w:t>
+            </w:r>
+            <w:proofErr w:type="gramEnd"/>
+            <w:r>
+              <w:rPr>
+                <w:rFonts w:asciiTheme="minorHAnsi" w:hAnsiTheme="minorHAnsi" w:cstheme="minorHAnsi"/>
+                <w:b/>
+                <w:bCs/>
+                <w:sz w:val="18"/>
+                <w:szCs w:val="18"/>
+              </w:rPr>
+              <w:t>_name:showEnd</w:t>
+            </w:r>
+            <w:proofErr w:type="spellEnd"/>
+            <w:r>
+              <w:rPr>
+                <w:rFonts w:asciiTheme="minorHAnsi" w:hAnsiTheme="minorHAnsi" w:cstheme="minorHAnsi"/>
+                <w:b/>
+                <w:bCs/>
+                <w:sz w:val="18"/>
+                <w:szCs w:val="18"/>
               </w:rPr>
               <w:t>}</w:t>
             </w:r>
@@ -572,7 +1084,6 @@
                 <w:bCs/>
                 <w:sz w:val="18"/>
                 <w:szCs w:val="18"/>
-                <w:lang w:val="en"/>
               </w:rPr>
             </w:pPr>
             <w:r>
@@ -582,7 +1093,107 @@
                 <w:szCs w:val="18"/>
                 <w:lang w:val="en"/>
               </w:rPr>
-              <w:t xml:space="preserve"> </w:t>
+              <w:t>{$</w:t>
+            </w:r>
+            <w:proofErr w:type="spellStart"/>
+            <w:r>
+              <w:rPr>
+                <w:rFonts w:asciiTheme="minorHAnsi" w:hAnsiTheme="minorHAnsi" w:cstheme="minorHAnsi"/>
+                <w:sz w:val="18"/>
+                <w:szCs w:val="18"/>
+                <w:lang w:val="en"/>
+              </w:rPr>
+              <w:t>item_val</w:t>
+            </w:r>
+            <w:proofErr w:type="spellEnd"/>
+            <w:r>
+              <w:rPr>
+                <w:rFonts w:asciiTheme="minorHAnsi" w:hAnsiTheme="minorHAnsi" w:cstheme="minorHAnsi"/>
+                <w:sz w:val="18"/>
+                <w:szCs w:val="18"/>
+                <w:lang w:val="en"/>
+              </w:rPr>
+              <w:t>[</w:t>
+            </w:r>
+            <w:proofErr w:type="spellStart"/>
+            <w:r>
+              <w:rPr>
+                <w:rFonts w:asciiTheme="minorHAnsi" w:hAnsiTheme="minorHAnsi" w:cstheme="minorHAnsi"/>
+                <w:sz w:val="18"/>
+                <w:szCs w:val="18"/>
+                <w:lang w:val="en"/>
+              </w:rPr>
+              <w:t>i</w:t>
+            </w:r>
+            <w:proofErr w:type="spellEnd"/>
+            <w:proofErr w:type="gramStart"/>
+            <w:r>
+              <w:rPr>
+                <w:rFonts w:asciiTheme="minorHAnsi" w:hAnsiTheme="minorHAnsi" w:cstheme="minorHAnsi"/>
+                <w:sz w:val="18"/>
+                <w:szCs w:val="18"/>
+                <w:lang w:val="en"/>
+              </w:rPr>
+              <w:t>].</w:t>
+            </w:r>
+            <w:proofErr w:type="spellStart"/>
+            <w:r>
+              <w:rPr>
+                <w:rFonts w:asciiTheme="minorHAnsi" w:hAnsiTheme="minorHAnsi" w:cstheme="minorHAnsi"/>
+                <w:sz w:val="18"/>
+                <w:szCs w:val="18"/>
+                <w:lang w:val="en"/>
+              </w:rPr>
+              <w:t>p</w:t>
+            </w:r>
+            <w:r>
+              <w:rPr>
+                <w:rFonts w:asciiTheme="minorHAnsi" w:hAnsiTheme="minorHAnsi" w:cstheme="minorHAnsi"/>
+                <w:sz w:val="18"/>
+                <w:szCs w:val="18"/>
+                <w:lang w:val="en"/>
+              </w:rPr>
+              <w:t>roponent</w:t>
+            </w:r>
+            <w:proofErr w:type="gramEnd"/>
+            <w:r>
+              <w:rPr>
+                <w:rFonts w:asciiTheme="minorHAnsi" w:hAnsiTheme="minorHAnsi" w:cstheme="minorHAnsi"/>
+                <w:sz w:val="18"/>
+                <w:szCs w:val="18"/>
+                <w:lang w:val="en"/>
+              </w:rPr>
+              <w:t>:ifNEM</w:t>
+            </w:r>
+            <w:proofErr w:type="spellEnd"/>
+            <w:r>
+              <w:rPr>
+                <w:rFonts w:asciiTheme="minorHAnsi" w:hAnsiTheme="minorHAnsi" w:cstheme="minorHAnsi"/>
+                <w:sz w:val="18"/>
+                <w:szCs w:val="18"/>
+                <w:lang w:val="en"/>
+              </w:rPr>
+              <w:t>():</w:t>
+            </w:r>
+            <w:proofErr w:type="spellStart"/>
+            <w:r>
+              <w:rPr>
+                <w:rFonts w:asciiTheme="minorHAnsi" w:hAnsiTheme="minorHAnsi" w:cstheme="minorHAnsi"/>
+                <w:sz w:val="18"/>
+                <w:szCs w:val="18"/>
+                <w:lang w:val="en"/>
+              </w:rPr>
+              <w:t>showBegin</w:t>
+            </w:r>
+            <w:proofErr w:type="spellEnd"/>
+            <w:r>
+              <w:rPr>
+                <w:rFonts w:asciiTheme="minorHAnsi" w:hAnsiTheme="minorHAnsi" w:cstheme="minorHAnsi"/>
+                <w:sz w:val="18"/>
+                <w:szCs w:val="18"/>
+                <w:lang w:val="en"/>
+              </w:rPr>
+              <w:t>}</w:t>
             </w:r>
           </w:p>
           <w:p>
@@ -603,35 +1214,68 @@
                 <w:szCs w:val="18"/>
                 <w:lang w:val="en"/>
               </w:rPr>
-              <w:t>Region</w:t>
-            </w:r>
-            <w:r>
-              <w:rPr>
-                <w:rFonts w:asciiTheme="minorHAnsi" w:hAnsiTheme="minorHAnsi" w:cstheme="minorHAnsi"/>
-                <w:sz w:val="18"/>
-                <w:szCs w:val="18"/>
-                <w:lang w:val="en"/>
-              </w:rPr>
-              <w:t xml:space="preserve">: </w:t>
-            </w:r>
-            <w:r>
-              <w:rPr>
-                <w:rFonts w:asciiTheme="minorHAnsi" w:hAnsiTheme="minorHAnsi" w:cstheme="minorHAnsi"/>
-                <w:sz w:val="18"/>
-                <w:szCs w:val="18"/>
-                <w:lang w:val="en"/>
-              </w:rPr>
-              <w:t>{$item_val[i].r</w:t>
-            </w:r>
-            <w:r>
-              <w:rPr>
-                <w:rFonts w:asciiTheme="minorHAnsi" w:hAnsiTheme="minorHAnsi" w:cstheme="minorHAnsi"/>
-                <w:sz w:val="18"/>
-                <w:szCs w:val="18"/>
-                <w:lang w:val="en"/>
-              </w:rPr>
-              <w:t>egion</w:t>
-            </w:r>
+              <w:t xml:space="preserve">Proponent: </w:t>
+            </w:r>
+            <w:r>
+              <w:rPr>
+                <w:rFonts w:asciiTheme="minorHAnsi" w:hAnsiTheme="minorHAnsi" w:cstheme="minorHAnsi"/>
+                <w:sz w:val="18"/>
+                <w:szCs w:val="18"/>
+                <w:lang w:val="en"/>
+              </w:rPr>
+              <w:t>{$</w:t>
+            </w:r>
+            <w:proofErr w:type="spellStart"/>
+            <w:r>
+              <w:rPr>
+                <w:rFonts w:asciiTheme="minorHAnsi" w:hAnsiTheme="minorHAnsi" w:cstheme="minorHAnsi"/>
+                <w:sz w:val="18"/>
+                <w:szCs w:val="18"/>
+                <w:lang w:val="en"/>
+              </w:rPr>
+              <w:t>item_val</w:t>
+            </w:r>
+            <w:proofErr w:type="spellEnd"/>
+            <w:r>
+              <w:rPr>
+                <w:rFonts w:asciiTheme="minorHAnsi" w:hAnsiTheme="minorHAnsi" w:cstheme="minorHAnsi"/>
+                <w:sz w:val="18"/>
+                <w:szCs w:val="18"/>
+                <w:lang w:val="en"/>
+              </w:rPr>
+              <w:t>[</w:t>
+            </w:r>
+            <w:proofErr w:type="spellStart"/>
+            <w:r>
+              <w:rPr>
+                <w:rFonts w:asciiTheme="minorHAnsi" w:hAnsiTheme="minorHAnsi" w:cstheme="minorHAnsi"/>
+                <w:sz w:val="18"/>
+                <w:szCs w:val="18"/>
+                <w:lang w:val="en"/>
+              </w:rPr>
+              <w:t>i</w:t>
+            </w:r>
+            <w:proofErr w:type="spellEnd"/>
+            <w:proofErr w:type="gramStart"/>
+            <w:r>
+              <w:rPr>
+                <w:rFonts w:asciiTheme="minorHAnsi" w:hAnsiTheme="minorHAnsi" w:cstheme="minorHAnsi"/>
+                <w:sz w:val="18"/>
+                <w:szCs w:val="18"/>
+                <w:lang w:val="en"/>
+              </w:rPr>
+              <w:t>].p</w:t>
+            </w:r>
+            <w:r>
+              <w:rPr>
+                <w:rFonts w:asciiTheme="minorHAnsi" w:hAnsiTheme="minorHAnsi" w:cstheme="minorHAnsi"/>
+                <w:sz w:val="18"/>
+                <w:szCs w:val="18"/>
+                <w:lang w:val="en"/>
+              </w:rPr>
+              <w:t>roponent</w:t>
+            </w:r>
+            <w:proofErr w:type="gramEnd"/>
             <w:r>
               <w:rPr>
                 <w:rFonts w:asciiTheme="minorHAnsi" w:hAnsiTheme="minorHAnsi" w:cstheme="minorHAnsi"/>
@@ -651,38 +1295,1275 @@
                 <w:lang w:val="en"/>
               </w:rPr>
             </w:pPr>
-            <w:r>
-              <w:rPr>
-                <w:rFonts w:asciiTheme="minorHAnsi" w:hAnsiTheme="minorHAnsi" w:cstheme="minorHAnsi"/>
-                <w:b/>
-                <w:bCs/>
-                <w:sz w:val="18"/>
-                <w:szCs w:val="18"/>
-                <w:lang w:val="en"/>
-              </w:rPr>
-              <w:t xml:space="preserve">Location: </w:t>
-            </w:r>
-            <w:r>
-              <w:rPr>
-                <w:rFonts w:asciiTheme="minorHAnsi" w:hAnsiTheme="minorHAnsi" w:cstheme="minorHAnsi"/>
-                <w:sz w:val="18"/>
-                <w:szCs w:val="18"/>
-                <w:lang w:val="en"/>
-              </w:rPr>
-              <w:t>{$item_val[i].location}</w:t>
-            </w:r>
-            <w:r>
-              <w:rPr>
-                <w:rFonts w:asciiTheme="minorHAnsi" w:hAnsiTheme="minorHAnsi" w:cstheme="minorHAnsi"/>
-                <w:sz w:val="18"/>
-                <w:szCs w:val="18"/>
-                <w:lang w:val="en"/>
-              </w:rPr>
-              <w:t xml:space="preserve"> </w:t>
-            </w:r>
           </w:p>
           <w:p>
             <w:pPr>
+              <w:rPr>
+                <w:rFonts w:asciiTheme="minorHAnsi" w:hAnsiTheme="minorHAnsi" w:cstheme="minorHAnsi"/>
+                <w:sz w:val="18"/>
+                <w:szCs w:val="18"/>
+                <w:lang w:val="en"/>
+              </w:rPr>
+            </w:pPr>
+            <w:r>
+              <w:rPr>
+                <w:rFonts w:asciiTheme="minorHAnsi" w:hAnsiTheme="minorHAnsi" w:cstheme="minorHAnsi"/>
+                <w:sz w:val="18"/>
+                <w:szCs w:val="18"/>
+                <w:lang w:val="en"/>
+              </w:rPr>
+              <w:t>{$</w:t>
+            </w:r>
+            <w:proofErr w:type="spellStart"/>
+            <w:r>
+              <w:rPr>
+                <w:rFonts w:asciiTheme="minorHAnsi" w:hAnsiTheme="minorHAnsi" w:cstheme="minorHAnsi"/>
+                <w:sz w:val="18"/>
+                <w:szCs w:val="18"/>
+                <w:lang w:val="en"/>
+              </w:rPr>
+              <w:t>item_val</w:t>
+            </w:r>
+            <w:proofErr w:type="spellEnd"/>
+            <w:r>
+              <w:rPr>
+                <w:rFonts w:asciiTheme="minorHAnsi" w:hAnsiTheme="minorHAnsi" w:cstheme="minorHAnsi"/>
+                <w:sz w:val="18"/>
+                <w:szCs w:val="18"/>
+                <w:lang w:val="en"/>
+              </w:rPr>
+              <w:t>[</w:t>
+            </w:r>
+            <w:proofErr w:type="spellStart"/>
+            <w:r>
+              <w:rPr>
+                <w:rFonts w:asciiTheme="minorHAnsi" w:hAnsiTheme="minorHAnsi" w:cstheme="minorHAnsi"/>
+                <w:sz w:val="18"/>
+                <w:szCs w:val="18"/>
+                <w:lang w:val="en"/>
+              </w:rPr>
+              <w:t>i</w:t>
+            </w:r>
+            <w:proofErr w:type="spellEnd"/>
+            <w:proofErr w:type="gramStart"/>
+            <w:r>
+              <w:rPr>
+                <w:rFonts w:asciiTheme="minorHAnsi" w:hAnsiTheme="minorHAnsi" w:cstheme="minorHAnsi"/>
+                <w:sz w:val="18"/>
+                <w:szCs w:val="18"/>
+                <w:lang w:val="en"/>
+              </w:rPr>
+              <w:t>].</w:t>
+            </w:r>
+            <w:proofErr w:type="spellStart"/>
+            <w:r>
+              <w:rPr>
+                <w:rFonts w:asciiTheme="minorHAnsi" w:hAnsiTheme="minorHAnsi" w:cstheme="minorHAnsi"/>
+                <w:sz w:val="18"/>
+                <w:szCs w:val="18"/>
+                <w:lang w:val="en"/>
+              </w:rPr>
+              <w:t>p</w:t>
+            </w:r>
+            <w:r>
+              <w:rPr>
+                <w:rFonts w:asciiTheme="minorHAnsi" w:hAnsiTheme="minorHAnsi" w:cstheme="minorHAnsi"/>
+                <w:sz w:val="18"/>
+                <w:szCs w:val="18"/>
+                <w:lang w:val="en"/>
+              </w:rPr>
+              <w:t>roponent</w:t>
+            </w:r>
+            <w:proofErr w:type="gramEnd"/>
+            <w:r>
+              <w:rPr>
+                <w:rFonts w:asciiTheme="minorHAnsi" w:hAnsiTheme="minorHAnsi" w:cstheme="minorHAnsi"/>
+                <w:sz w:val="18"/>
+                <w:szCs w:val="18"/>
+                <w:lang w:val="en"/>
+              </w:rPr>
+              <w:t>:showEnd</w:t>
+            </w:r>
+            <w:proofErr w:type="spellEnd"/>
+            <w:r>
+              <w:rPr>
+                <w:rFonts w:asciiTheme="minorHAnsi" w:hAnsiTheme="minorHAnsi" w:cstheme="minorHAnsi"/>
+                <w:sz w:val="18"/>
+                <w:szCs w:val="18"/>
+                <w:lang w:val="en"/>
+              </w:rPr>
+              <w:t>}</w:t>
+            </w:r>
+            <w:r>
+              <w:rPr>
+                <w:rFonts w:asciiTheme="minorHAnsi" w:hAnsiTheme="minorHAnsi" w:cstheme="minorHAnsi"/>
+                <w:sz w:val="18"/>
+                <w:szCs w:val="18"/>
+                <w:lang w:val="en"/>
+              </w:rPr>
+              <w:t xml:space="preserve"> </w:t>
+            </w:r>
+          </w:p>
+          <w:p>
+            <w:pPr>
+              <w:rPr>
+                <w:rFonts w:asciiTheme="minorHAnsi" w:hAnsiTheme="minorHAnsi" w:cstheme="minorHAnsi"/>
+                <w:b/>
+                <w:bCs/>
+                <w:sz w:val="18"/>
+                <w:szCs w:val="18"/>
+                <w:lang w:val="en"/>
+              </w:rPr>
+            </w:pPr>
+            <w:r>
+              <w:rPr>
+                <w:rFonts w:asciiTheme="minorHAnsi" w:hAnsiTheme="minorHAnsi" w:cstheme="minorHAnsi"/>
+                <w:sz w:val="18"/>
+                <w:szCs w:val="18"/>
+                <w:lang w:val="en"/>
+              </w:rPr>
+              <w:t>{$</w:t>
+            </w:r>
+            <w:proofErr w:type="spellStart"/>
+            <w:r>
+              <w:rPr>
+                <w:rFonts w:asciiTheme="minorHAnsi" w:hAnsiTheme="minorHAnsi" w:cstheme="minorHAnsi"/>
+                <w:sz w:val="18"/>
+                <w:szCs w:val="18"/>
+                <w:lang w:val="en"/>
+              </w:rPr>
+              <w:t>item_val</w:t>
+            </w:r>
+            <w:proofErr w:type="spellEnd"/>
+            <w:r>
+              <w:rPr>
+                <w:rFonts w:asciiTheme="minorHAnsi" w:hAnsiTheme="minorHAnsi" w:cstheme="minorHAnsi"/>
+                <w:sz w:val="18"/>
+                <w:szCs w:val="18"/>
+                <w:lang w:val="en"/>
+              </w:rPr>
+              <w:t>[</w:t>
+            </w:r>
+            <w:proofErr w:type="spellStart"/>
+            <w:r>
+              <w:rPr>
+                <w:rFonts w:asciiTheme="minorHAnsi" w:hAnsiTheme="minorHAnsi" w:cstheme="minorHAnsi"/>
+                <w:sz w:val="18"/>
+                <w:szCs w:val="18"/>
+                <w:lang w:val="en"/>
+              </w:rPr>
+              <w:t>i</w:t>
+            </w:r>
+            <w:proofErr w:type="spellEnd"/>
+            <w:proofErr w:type="gramStart"/>
+            <w:r>
+              <w:rPr>
+                <w:rFonts w:asciiTheme="minorHAnsi" w:hAnsiTheme="minorHAnsi" w:cstheme="minorHAnsi"/>
+                <w:sz w:val="18"/>
+                <w:szCs w:val="18"/>
+                <w:lang w:val="en"/>
+              </w:rPr>
+              <w:t>].</w:t>
+            </w:r>
+            <w:proofErr w:type="spellStart"/>
+            <w:r>
+              <w:rPr>
+                <w:rFonts w:asciiTheme="minorHAnsi" w:hAnsiTheme="minorHAnsi" w:cstheme="minorHAnsi"/>
+                <w:sz w:val="18"/>
+                <w:szCs w:val="18"/>
+                <w:lang w:val="en"/>
+              </w:rPr>
+              <w:t>r</w:t>
+            </w:r>
+            <w:r>
+              <w:rPr>
+                <w:rFonts w:asciiTheme="minorHAnsi" w:hAnsiTheme="minorHAnsi" w:cstheme="minorHAnsi"/>
+                <w:sz w:val="18"/>
+                <w:szCs w:val="18"/>
+                <w:lang w:val="en"/>
+              </w:rPr>
+              <w:t>egion</w:t>
+            </w:r>
+            <w:proofErr w:type="gramEnd"/>
+            <w:r>
+              <w:rPr>
+                <w:rFonts w:asciiTheme="minorHAnsi" w:hAnsiTheme="minorHAnsi" w:cstheme="minorHAnsi"/>
+                <w:sz w:val="18"/>
+                <w:szCs w:val="18"/>
+                <w:lang w:val="en"/>
+              </w:rPr>
+              <w:t>:ifNEM</w:t>
+            </w:r>
+            <w:proofErr w:type="spellEnd"/>
+            <w:r>
+              <w:rPr>
+                <w:rFonts w:asciiTheme="minorHAnsi" w:hAnsiTheme="minorHAnsi" w:cstheme="minorHAnsi"/>
+                <w:sz w:val="18"/>
+                <w:szCs w:val="18"/>
+                <w:lang w:val="en"/>
+              </w:rPr>
+              <w:t>():</w:t>
+            </w:r>
+            <w:proofErr w:type="spellStart"/>
+            <w:r>
+              <w:rPr>
+                <w:rFonts w:asciiTheme="minorHAnsi" w:hAnsiTheme="minorHAnsi" w:cstheme="minorHAnsi"/>
+                <w:sz w:val="18"/>
+                <w:szCs w:val="18"/>
+                <w:lang w:val="en"/>
+              </w:rPr>
+              <w:t>showBegin</w:t>
+            </w:r>
+            <w:proofErr w:type="spellEnd"/>
+            <w:r>
+              <w:rPr>
+                <w:rFonts w:asciiTheme="minorHAnsi" w:hAnsiTheme="minorHAnsi" w:cstheme="minorHAnsi"/>
+                <w:sz w:val="18"/>
+                <w:szCs w:val="18"/>
+                <w:lang w:val="en"/>
+              </w:rPr>
+              <w:t>}</w:t>
+            </w:r>
+          </w:p>
+          <w:p>
+            <w:pPr>
+              <w:rPr>
+                <w:rFonts w:asciiTheme="minorHAnsi" w:hAnsiTheme="minorHAnsi" w:cstheme="minorHAnsi"/>
+                <w:sz w:val="18"/>
+                <w:szCs w:val="18"/>
+                <w:lang w:val="en"/>
+              </w:rPr>
+            </w:pPr>
+            <w:r>
+              <w:rPr>
+                <w:rFonts w:asciiTheme="minorHAnsi" w:hAnsiTheme="minorHAnsi" w:cstheme="minorHAnsi"/>
+                <w:b/>
+                <w:bCs/>
+                <w:sz w:val="18"/>
+                <w:szCs w:val="18"/>
+                <w:lang w:val="en"/>
+              </w:rPr>
+              <w:t>Region</w:t>
+            </w:r>
+            <w:r>
+              <w:rPr>
+                <w:rFonts w:asciiTheme="minorHAnsi" w:hAnsiTheme="minorHAnsi" w:cstheme="minorHAnsi"/>
+                <w:sz w:val="18"/>
+                <w:szCs w:val="18"/>
+                <w:lang w:val="en"/>
+              </w:rPr>
+              <w:t xml:space="preserve">: </w:t>
+            </w:r>
+            <w:r>
+              <w:rPr>
+                <w:rFonts w:asciiTheme="minorHAnsi" w:hAnsiTheme="minorHAnsi" w:cstheme="minorHAnsi"/>
+                <w:sz w:val="18"/>
+                <w:szCs w:val="18"/>
+                <w:lang w:val="en"/>
+              </w:rPr>
+              <w:t>{$</w:t>
+            </w:r>
+            <w:proofErr w:type="spellStart"/>
+            <w:r>
+              <w:rPr>
+                <w:rFonts w:asciiTheme="minorHAnsi" w:hAnsiTheme="minorHAnsi" w:cstheme="minorHAnsi"/>
+                <w:sz w:val="18"/>
+                <w:szCs w:val="18"/>
+                <w:lang w:val="en"/>
+              </w:rPr>
+              <w:t>item_val</w:t>
+            </w:r>
+            <w:proofErr w:type="spellEnd"/>
+            <w:r>
+              <w:rPr>
+                <w:rFonts w:asciiTheme="minorHAnsi" w:hAnsiTheme="minorHAnsi" w:cstheme="minorHAnsi"/>
+                <w:sz w:val="18"/>
+                <w:szCs w:val="18"/>
+                <w:lang w:val="en"/>
+              </w:rPr>
+              <w:t>[</w:t>
+            </w:r>
+            <w:proofErr w:type="spellStart"/>
+            <w:r>
+              <w:rPr>
+                <w:rFonts w:asciiTheme="minorHAnsi" w:hAnsiTheme="minorHAnsi" w:cstheme="minorHAnsi"/>
+                <w:sz w:val="18"/>
+                <w:szCs w:val="18"/>
+                <w:lang w:val="en"/>
+              </w:rPr>
+              <w:t>i</w:t>
+            </w:r>
+            <w:proofErr w:type="spellEnd"/>
+            <w:proofErr w:type="gramStart"/>
+            <w:r>
+              <w:rPr>
+                <w:rFonts w:asciiTheme="minorHAnsi" w:hAnsiTheme="minorHAnsi" w:cstheme="minorHAnsi"/>
+                <w:sz w:val="18"/>
+                <w:szCs w:val="18"/>
+                <w:lang w:val="en"/>
+              </w:rPr>
+              <w:t>].r</w:t>
+            </w:r>
+            <w:r>
+              <w:rPr>
+                <w:rFonts w:asciiTheme="minorHAnsi" w:hAnsiTheme="minorHAnsi" w:cstheme="minorHAnsi"/>
+                <w:sz w:val="18"/>
+                <w:szCs w:val="18"/>
+                <w:lang w:val="en"/>
+              </w:rPr>
+              <w:t>egion</w:t>
+            </w:r>
+            <w:proofErr w:type="gramEnd"/>
+            <w:r>
+              <w:rPr>
+                <w:rFonts w:asciiTheme="minorHAnsi" w:hAnsiTheme="minorHAnsi" w:cstheme="minorHAnsi"/>
+                <w:sz w:val="18"/>
+                <w:szCs w:val="18"/>
+                <w:lang w:val="en"/>
+              </w:rPr>
+              <w:t>}</w:t>
+            </w:r>
+          </w:p>
+          <w:p>
+            <w:pPr>
+              <w:rPr>
+                <w:rFonts w:asciiTheme="minorHAnsi" w:hAnsiTheme="minorHAnsi" w:cstheme="minorHAnsi"/>
+                <w:sz w:val="18"/>
+                <w:szCs w:val="18"/>
+                <w:lang w:val="en"/>
+              </w:rPr>
+            </w:pPr>
+            <w:r>
+              <w:rPr>
+                <w:rFonts w:asciiTheme="minorHAnsi" w:hAnsiTheme="minorHAnsi" w:cstheme="minorHAnsi"/>
+                <w:sz w:val="18"/>
+                <w:szCs w:val="18"/>
+                <w:lang w:val="en"/>
+              </w:rPr>
+              <w:t>{$</w:t>
+            </w:r>
+            <w:proofErr w:type="spellStart"/>
+            <w:r>
+              <w:rPr>
+                <w:rFonts w:asciiTheme="minorHAnsi" w:hAnsiTheme="minorHAnsi" w:cstheme="minorHAnsi"/>
+                <w:sz w:val="18"/>
+                <w:szCs w:val="18"/>
+                <w:lang w:val="en"/>
+              </w:rPr>
+              <w:t>item_val</w:t>
+            </w:r>
+            <w:proofErr w:type="spellEnd"/>
+            <w:r>
+              <w:rPr>
+                <w:rFonts w:asciiTheme="minorHAnsi" w:hAnsiTheme="minorHAnsi" w:cstheme="minorHAnsi"/>
+                <w:sz w:val="18"/>
+                <w:szCs w:val="18"/>
+                <w:lang w:val="en"/>
+              </w:rPr>
+              <w:t>[</w:t>
+            </w:r>
+            <w:proofErr w:type="spellStart"/>
+            <w:r>
+              <w:rPr>
+                <w:rFonts w:asciiTheme="minorHAnsi" w:hAnsiTheme="minorHAnsi" w:cstheme="minorHAnsi"/>
+                <w:sz w:val="18"/>
+                <w:szCs w:val="18"/>
+                <w:lang w:val="en"/>
+              </w:rPr>
+              <w:t>i</w:t>
+            </w:r>
+            <w:proofErr w:type="spellEnd"/>
+            <w:proofErr w:type="gramStart"/>
+            <w:r>
+              <w:rPr>
+                <w:rFonts w:asciiTheme="minorHAnsi" w:hAnsiTheme="minorHAnsi" w:cstheme="minorHAnsi"/>
+                <w:sz w:val="18"/>
+                <w:szCs w:val="18"/>
+                <w:lang w:val="en"/>
+              </w:rPr>
+              <w:t>].</w:t>
+            </w:r>
+            <w:proofErr w:type="spellStart"/>
+            <w:r>
+              <w:rPr>
+                <w:rFonts w:asciiTheme="minorHAnsi" w:hAnsiTheme="minorHAnsi" w:cstheme="minorHAnsi"/>
+                <w:sz w:val="18"/>
+                <w:szCs w:val="18"/>
+                <w:lang w:val="en"/>
+              </w:rPr>
+              <w:t>r</w:t>
+            </w:r>
+            <w:r>
+              <w:rPr>
+                <w:rFonts w:asciiTheme="minorHAnsi" w:hAnsiTheme="minorHAnsi" w:cstheme="minorHAnsi"/>
+                <w:sz w:val="18"/>
+                <w:szCs w:val="18"/>
+                <w:lang w:val="en"/>
+              </w:rPr>
+              <w:t>egion</w:t>
+            </w:r>
+            <w:proofErr w:type="gramEnd"/>
+            <w:r>
+              <w:rPr>
+                <w:rFonts w:asciiTheme="minorHAnsi" w:hAnsiTheme="minorHAnsi" w:cstheme="minorHAnsi"/>
+                <w:sz w:val="18"/>
+                <w:szCs w:val="18"/>
+                <w:lang w:val="en"/>
+              </w:rPr>
+              <w:t>:showEnd</w:t>
+            </w:r>
+            <w:proofErr w:type="spellEnd"/>
+            <w:r>
+              <w:rPr>
+                <w:rFonts w:asciiTheme="minorHAnsi" w:hAnsiTheme="minorHAnsi" w:cstheme="minorHAnsi"/>
+                <w:sz w:val="18"/>
+                <w:szCs w:val="18"/>
+                <w:lang w:val="en"/>
+              </w:rPr>
+              <w:t>}</w:t>
+            </w:r>
+          </w:p>
+          <w:p>
+            <w:pPr>
+              <w:rPr>
+                <w:rFonts w:asciiTheme="minorHAnsi" w:hAnsiTheme="minorHAnsi" w:cstheme="minorHAnsi"/>
+                <w:sz w:val="18"/>
+                <w:szCs w:val="18"/>
+                <w:lang w:val="en"/>
+              </w:rPr>
+            </w:pPr>
+            <w:r>
+              <w:rPr>
+                <w:rFonts w:asciiTheme="minorHAnsi" w:hAnsiTheme="minorHAnsi" w:cstheme="minorHAnsi"/>
+                <w:sz w:val="18"/>
+                <w:szCs w:val="18"/>
+                <w:lang w:val="en"/>
+              </w:rPr>
+              <w:t>{$</w:t>
+            </w:r>
+            <w:proofErr w:type="spellStart"/>
+            <w:r>
+              <w:rPr>
+                <w:rFonts w:asciiTheme="minorHAnsi" w:hAnsiTheme="minorHAnsi" w:cstheme="minorHAnsi"/>
+                <w:sz w:val="18"/>
+                <w:szCs w:val="18"/>
+                <w:lang w:val="en"/>
+              </w:rPr>
+              <w:t>item_val</w:t>
+            </w:r>
+            <w:proofErr w:type="spellEnd"/>
+            <w:r>
+              <w:rPr>
+                <w:rFonts w:asciiTheme="minorHAnsi" w:hAnsiTheme="minorHAnsi" w:cstheme="minorHAnsi"/>
+                <w:sz w:val="18"/>
+                <w:szCs w:val="18"/>
+                <w:lang w:val="en"/>
+              </w:rPr>
+              <w:t>[</w:t>
+            </w:r>
+            <w:proofErr w:type="spellStart"/>
+            <w:r>
+              <w:rPr>
+                <w:rFonts w:asciiTheme="minorHAnsi" w:hAnsiTheme="minorHAnsi" w:cstheme="minorHAnsi"/>
+                <w:sz w:val="18"/>
+                <w:szCs w:val="18"/>
+                <w:lang w:val="en"/>
+              </w:rPr>
+              <w:t>i</w:t>
+            </w:r>
+            <w:proofErr w:type="spellEnd"/>
+            <w:proofErr w:type="gramStart"/>
+            <w:r>
+              <w:rPr>
+                <w:rFonts w:asciiTheme="minorHAnsi" w:hAnsiTheme="minorHAnsi" w:cstheme="minorHAnsi"/>
+                <w:sz w:val="18"/>
+                <w:szCs w:val="18"/>
+                <w:lang w:val="en"/>
+              </w:rPr>
+              <w:t>].</w:t>
+            </w:r>
+            <w:proofErr w:type="spellStart"/>
+            <w:r>
+              <w:rPr>
+                <w:rFonts w:asciiTheme="minorHAnsi" w:hAnsiTheme="minorHAnsi" w:cstheme="minorHAnsi"/>
+                <w:sz w:val="18"/>
+                <w:szCs w:val="18"/>
+                <w:lang w:val="en"/>
+              </w:rPr>
+              <w:t>location</w:t>
+            </w:r>
+            <w:proofErr w:type="gramEnd"/>
+            <w:r>
+              <w:rPr>
+                <w:rFonts w:asciiTheme="minorHAnsi" w:hAnsiTheme="minorHAnsi" w:cstheme="minorHAnsi"/>
+                <w:sz w:val="18"/>
+                <w:szCs w:val="18"/>
+                <w:lang w:val="en"/>
+              </w:rPr>
+              <w:t>:ifNEM</w:t>
+            </w:r>
+            <w:proofErr w:type="spellEnd"/>
+            <w:r>
+              <w:rPr>
+                <w:rFonts w:asciiTheme="minorHAnsi" w:hAnsiTheme="minorHAnsi" w:cstheme="minorHAnsi"/>
+                <w:sz w:val="18"/>
+                <w:szCs w:val="18"/>
+                <w:lang w:val="en"/>
+              </w:rPr>
+              <w:t>():</w:t>
+            </w:r>
+            <w:proofErr w:type="spellStart"/>
+            <w:r>
+              <w:rPr>
+                <w:rFonts w:asciiTheme="minorHAnsi" w:hAnsiTheme="minorHAnsi" w:cstheme="minorHAnsi"/>
+                <w:sz w:val="18"/>
+                <w:szCs w:val="18"/>
+                <w:lang w:val="en"/>
+              </w:rPr>
+              <w:t>showBegin</w:t>
+            </w:r>
+            <w:proofErr w:type="spellEnd"/>
+            <w:r>
+              <w:rPr>
+                <w:rFonts w:asciiTheme="minorHAnsi" w:hAnsiTheme="minorHAnsi" w:cstheme="minorHAnsi"/>
+                <w:sz w:val="18"/>
+                <w:szCs w:val="18"/>
+                <w:lang w:val="en"/>
+              </w:rPr>
+              <w:t>}</w:t>
+            </w:r>
+          </w:p>
+          <w:p>
+            <w:pPr>
+              <w:rPr>
+                <w:rFonts w:asciiTheme="minorHAnsi" w:hAnsiTheme="minorHAnsi" w:cstheme="minorHAnsi"/>
+                <w:sz w:val="18"/>
+                <w:szCs w:val="18"/>
+                <w:lang w:val="en"/>
+              </w:rPr>
+            </w:pPr>
+            <w:r>
+              <w:rPr>
+                <w:rFonts w:asciiTheme="minorHAnsi" w:hAnsiTheme="minorHAnsi" w:cstheme="minorHAnsi"/>
+                <w:b/>
+                <w:bCs/>
+                <w:sz w:val="18"/>
+                <w:szCs w:val="18"/>
+                <w:lang w:val="en"/>
+              </w:rPr>
+              <w:t xml:space="preserve">Location: </w:t>
+            </w:r>
+            <w:r>
+              <w:rPr>
+                <w:rFonts w:asciiTheme="minorHAnsi" w:hAnsiTheme="minorHAnsi" w:cstheme="minorHAnsi"/>
+                <w:sz w:val="18"/>
+                <w:szCs w:val="18"/>
+                <w:lang w:val="en"/>
+              </w:rPr>
+              <w:t>{$</w:t>
+            </w:r>
+            <w:proofErr w:type="spellStart"/>
+            <w:r>
+              <w:rPr>
+                <w:rFonts w:asciiTheme="minorHAnsi" w:hAnsiTheme="minorHAnsi" w:cstheme="minorHAnsi"/>
+                <w:sz w:val="18"/>
+                <w:szCs w:val="18"/>
+                <w:lang w:val="en"/>
+              </w:rPr>
+              <w:t>item_val</w:t>
+            </w:r>
+            <w:proofErr w:type="spellEnd"/>
+            <w:r>
+              <w:rPr>
+                <w:rFonts w:asciiTheme="minorHAnsi" w:hAnsiTheme="minorHAnsi" w:cstheme="minorHAnsi"/>
+                <w:sz w:val="18"/>
+                <w:szCs w:val="18"/>
+                <w:lang w:val="en"/>
+              </w:rPr>
+              <w:t>[</w:t>
+            </w:r>
+            <w:proofErr w:type="spellStart"/>
+            <w:r>
+              <w:rPr>
+                <w:rFonts w:asciiTheme="minorHAnsi" w:hAnsiTheme="minorHAnsi" w:cstheme="minorHAnsi"/>
+                <w:sz w:val="18"/>
+                <w:szCs w:val="18"/>
+                <w:lang w:val="en"/>
+              </w:rPr>
+              <w:t>i</w:t>
+            </w:r>
+            <w:proofErr w:type="spellEnd"/>
+            <w:proofErr w:type="gramStart"/>
+            <w:r>
+              <w:rPr>
+                <w:rFonts w:asciiTheme="minorHAnsi" w:hAnsiTheme="minorHAnsi" w:cstheme="minorHAnsi"/>
+                <w:sz w:val="18"/>
+                <w:szCs w:val="18"/>
+                <w:lang w:val="en"/>
+              </w:rPr>
+              <w:t>].location</w:t>
+            </w:r>
+            <w:proofErr w:type="gramEnd"/>
+            <w:r>
+              <w:rPr>
+                <w:rFonts w:asciiTheme="minorHAnsi" w:hAnsiTheme="minorHAnsi" w:cstheme="minorHAnsi"/>
+                <w:sz w:val="18"/>
+                <w:szCs w:val="18"/>
+                <w:lang w:val="en"/>
+              </w:rPr>
+              <w:t>}</w:t>
+            </w:r>
+            <w:r>
+              <w:rPr>
+                <w:rFonts w:asciiTheme="minorHAnsi" w:hAnsiTheme="minorHAnsi" w:cstheme="minorHAnsi"/>
+                <w:sz w:val="18"/>
+                <w:szCs w:val="18"/>
+                <w:lang w:val="en"/>
+              </w:rPr>
+              <w:t xml:space="preserve"> </w:t>
+            </w:r>
+          </w:p>
+          <w:p>
+            <w:pPr>
+              <w:rPr>
+                <w:rFonts w:asciiTheme="minorHAnsi" w:hAnsiTheme="minorHAnsi" w:cstheme="minorHAnsi"/>
+                <w:sz w:val="18"/>
+                <w:szCs w:val="18"/>
+                <w:lang w:val="en"/>
+              </w:rPr>
+            </w:pPr>
+          </w:p>
+          <w:p>
+            <w:pPr>
+              <w:rPr>
+                <w:rFonts w:asciiTheme="minorHAnsi" w:hAnsiTheme="minorHAnsi" w:cstheme="minorHAnsi"/>
+                <w:sz w:val="18"/>
+                <w:szCs w:val="18"/>
+                <w:lang w:val="en"/>
+              </w:rPr>
+            </w:pPr>
+            <w:r>
+              <w:rPr>
+                <w:rFonts w:asciiTheme="minorHAnsi" w:hAnsiTheme="minorHAnsi" w:cstheme="minorHAnsi"/>
+                <w:sz w:val="18"/>
+                <w:szCs w:val="18"/>
+                <w:lang w:val="en"/>
+              </w:rPr>
+              <w:t>{$</w:t>
+            </w:r>
+            <w:proofErr w:type="spellStart"/>
+            <w:r>
+              <w:rPr>
+                <w:rFonts w:asciiTheme="minorHAnsi" w:hAnsiTheme="minorHAnsi" w:cstheme="minorHAnsi"/>
+                <w:sz w:val="18"/>
+                <w:szCs w:val="18"/>
+                <w:lang w:val="en"/>
+              </w:rPr>
+              <w:t>item_val</w:t>
+            </w:r>
+            <w:proofErr w:type="spellEnd"/>
+            <w:r>
+              <w:rPr>
+                <w:rFonts w:asciiTheme="minorHAnsi" w:hAnsiTheme="minorHAnsi" w:cstheme="minorHAnsi"/>
+                <w:sz w:val="18"/>
+                <w:szCs w:val="18"/>
+                <w:lang w:val="en"/>
+              </w:rPr>
+              <w:t>[</w:t>
+            </w:r>
+            <w:proofErr w:type="spellStart"/>
+            <w:r>
+              <w:rPr>
+                <w:rFonts w:asciiTheme="minorHAnsi" w:hAnsiTheme="minorHAnsi" w:cstheme="minorHAnsi"/>
+                <w:sz w:val="18"/>
+                <w:szCs w:val="18"/>
+                <w:lang w:val="en"/>
+              </w:rPr>
+              <w:t>i</w:t>
+            </w:r>
+            <w:proofErr w:type="spellEnd"/>
+            <w:proofErr w:type="gramStart"/>
+            <w:r>
+              <w:rPr>
+                <w:rFonts w:asciiTheme="minorHAnsi" w:hAnsiTheme="minorHAnsi" w:cstheme="minorHAnsi"/>
+                <w:sz w:val="18"/>
+                <w:szCs w:val="18"/>
+                <w:lang w:val="en"/>
+              </w:rPr>
+              <w:t>].</w:t>
+            </w:r>
+            <w:proofErr w:type="spellStart"/>
+            <w:r>
+              <w:rPr>
+                <w:rFonts w:asciiTheme="minorHAnsi" w:hAnsiTheme="minorHAnsi" w:cstheme="minorHAnsi"/>
+                <w:sz w:val="18"/>
+                <w:szCs w:val="18"/>
+                <w:lang w:val="en"/>
+              </w:rPr>
+              <w:t>location</w:t>
+            </w:r>
+            <w:proofErr w:type="gramEnd"/>
+            <w:r>
+              <w:rPr>
+                <w:rFonts w:asciiTheme="minorHAnsi" w:hAnsiTheme="minorHAnsi" w:cstheme="minorHAnsi"/>
+                <w:sz w:val="18"/>
+                <w:szCs w:val="18"/>
+                <w:lang w:val="en"/>
+              </w:rPr>
+              <w:t>:showEnd</w:t>
+            </w:r>
+            <w:proofErr w:type="spellEnd"/>
+            <w:r>
+              <w:rPr>
+                <w:rFonts w:asciiTheme="minorHAnsi" w:hAnsiTheme="minorHAnsi" w:cstheme="minorHAnsi"/>
+                <w:sz w:val="18"/>
+                <w:szCs w:val="18"/>
+                <w:lang w:val="en"/>
+              </w:rPr>
+              <w:t>}</w:t>
+            </w:r>
+          </w:p>
+          <w:p>
+            <w:pPr>
+              <w:rPr>
+                <w:rFonts w:asciiTheme="minorHAnsi" w:hAnsiTheme="minorHAnsi" w:cstheme="minorHAnsi"/>
+                <w:sz w:val="18"/>
+                <w:szCs w:val="18"/>
+                <w:lang w:val="en"/>
+              </w:rPr>
+            </w:pPr>
+            <w:r>
+              <w:rPr>
+                <w:rFonts w:asciiTheme="minorHAnsi" w:hAnsiTheme="minorHAnsi" w:cstheme="minorHAnsi"/>
+                <w:bCs/>
+                <w:sz w:val="18"/>
+                <w:szCs w:val="18"/>
+                <w:lang w:val="en"/>
+              </w:rPr>
+              <w:t>{$</w:t>
+            </w:r>
+            <w:proofErr w:type="spellStart"/>
+            <w:r>
+              <w:rPr>
+                <w:rFonts w:asciiTheme="minorHAnsi" w:hAnsiTheme="minorHAnsi" w:cstheme="minorHAnsi"/>
+                <w:bCs/>
+                <w:sz w:val="18"/>
+                <w:szCs w:val="18"/>
+                <w:lang w:val="en"/>
+              </w:rPr>
+              <w:t>item_val</w:t>
+            </w:r>
+            <w:proofErr w:type="spellEnd"/>
+            <w:r>
+              <w:rPr>
+                <w:rFonts w:asciiTheme="minorHAnsi" w:hAnsiTheme="minorHAnsi" w:cstheme="minorHAnsi"/>
+                <w:bCs/>
+                <w:sz w:val="18"/>
+                <w:szCs w:val="18"/>
+                <w:lang w:val="en"/>
+              </w:rPr>
+              <w:t>[</w:t>
+            </w:r>
+            <w:proofErr w:type="spellStart"/>
+            <w:r>
+              <w:rPr>
+                <w:rFonts w:asciiTheme="minorHAnsi" w:hAnsiTheme="minorHAnsi" w:cstheme="minorHAnsi"/>
+                <w:bCs/>
+                <w:sz w:val="18"/>
+                <w:szCs w:val="18"/>
+                <w:lang w:val="en"/>
+              </w:rPr>
+              <w:t>i</w:t>
+            </w:r>
+            <w:proofErr w:type="spellEnd"/>
+            <w:proofErr w:type="gramStart"/>
+            <w:r>
+              <w:rPr>
+                <w:rFonts w:asciiTheme="minorHAnsi" w:hAnsiTheme="minorHAnsi" w:cstheme="minorHAnsi"/>
+                <w:bCs/>
+                <w:sz w:val="18"/>
+                <w:szCs w:val="18"/>
+                <w:lang w:val="en"/>
+              </w:rPr>
+              <w:t>].</w:t>
+            </w:r>
+            <w:proofErr w:type="spellStart"/>
+            <w:r>
+              <w:rPr>
+                <w:rFonts w:asciiTheme="minorHAnsi" w:hAnsiTheme="minorHAnsi" w:cstheme="minorHAnsi"/>
+                <w:bCs/>
+                <w:sz w:val="18"/>
+                <w:szCs w:val="18"/>
+                <w:lang w:val="en"/>
+              </w:rPr>
+              <w:t>ea</w:t>
+            </w:r>
+            <w:proofErr w:type="gramEnd"/>
+            <w:r>
+              <w:rPr>
+                <w:rFonts w:asciiTheme="minorHAnsi" w:hAnsiTheme="minorHAnsi" w:cstheme="minorHAnsi"/>
+                <w:bCs/>
+                <w:sz w:val="18"/>
+                <w:szCs w:val="18"/>
+                <w:lang w:val="en"/>
+              </w:rPr>
+              <w:t>_act:ifNEM</w:t>
+            </w:r>
+            <w:proofErr w:type="spellEnd"/>
+            <w:r>
+              <w:rPr>
+                <w:rFonts w:asciiTheme="minorHAnsi" w:hAnsiTheme="minorHAnsi" w:cstheme="minorHAnsi"/>
+                <w:bCs/>
+                <w:sz w:val="18"/>
+                <w:szCs w:val="18"/>
+                <w:lang w:val="en"/>
+              </w:rPr>
+              <w:t>():</w:t>
+            </w:r>
+            <w:proofErr w:type="spellStart"/>
+            <w:r>
+              <w:rPr>
+                <w:rFonts w:asciiTheme="minorHAnsi" w:hAnsiTheme="minorHAnsi" w:cstheme="minorHAnsi"/>
+                <w:bCs/>
+                <w:sz w:val="18"/>
+                <w:szCs w:val="18"/>
+                <w:lang w:val="en"/>
+              </w:rPr>
+              <w:t>showBegin</w:t>
+            </w:r>
+            <w:proofErr w:type="spellEnd"/>
+            <w:r>
+              <w:rPr>
+                <w:rFonts w:asciiTheme="minorHAnsi" w:hAnsiTheme="minorHAnsi" w:cstheme="minorHAnsi"/>
+                <w:bCs/>
+                <w:sz w:val="18"/>
+                <w:szCs w:val="18"/>
+                <w:lang w:val="en"/>
+              </w:rPr>
+              <w:t>}</w:t>
+            </w:r>
+          </w:p>
+          <w:p>
+            <w:pPr>
+              <w:spacing w:line="201" w:lineRule="atLeast"/>
+              <w:rPr>
+                <w:rFonts w:asciiTheme="minorHAnsi" w:hAnsiTheme="minorHAnsi" w:cstheme="minorHAnsi"/>
+                <w:sz w:val="18"/>
+                <w:szCs w:val="18"/>
+                <w:lang w:val="en"/>
+              </w:rPr>
+            </w:pPr>
+            <w:r>
+              <w:rPr>
+                <w:rFonts w:asciiTheme="minorHAnsi" w:hAnsiTheme="minorHAnsi" w:cstheme="minorHAnsi"/>
+                <w:b/>
+                <w:bCs/>
+                <w:sz w:val="18"/>
+                <w:szCs w:val="18"/>
+                <w:lang w:val="en"/>
+              </w:rPr>
+              <w:t xml:space="preserve">EA Type: </w:t>
+            </w:r>
+            <w:r>
+              <w:rPr>
+                <w:rFonts w:asciiTheme="minorHAnsi" w:hAnsiTheme="minorHAnsi" w:cstheme="minorHAnsi"/>
+                <w:bCs/>
+                <w:sz w:val="18"/>
+                <w:szCs w:val="18"/>
+                <w:lang w:val="en"/>
+              </w:rPr>
+              <w:t>{$</w:t>
+            </w:r>
+            <w:proofErr w:type="spellStart"/>
+            <w:r>
+              <w:rPr>
+                <w:rFonts w:asciiTheme="minorHAnsi" w:hAnsiTheme="minorHAnsi" w:cstheme="minorHAnsi"/>
+                <w:bCs/>
+                <w:sz w:val="18"/>
+                <w:szCs w:val="18"/>
+                <w:lang w:val="en"/>
+              </w:rPr>
+              <w:t>item_val</w:t>
+            </w:r>
+            <w:proofErr w:type="spellEnd"/>
+            <w:r>
+              <w:rPr>
+                <w:rFonts w:asciiTheme="minorHAnsi" w:hAnsiTheme="minorHAnsi" w:cstheme="minorHAnsi"/>
+                <w:bCs/>
+                <w:sz w:val="18"/>
+                <w:szCs w:val="18"/>
+                <w:lang w:val="en"/>
+              </w:rPr>
+              <w:t>[</w:t>
+            </w:r>
+            <w:proofErr w:type="spellStart"/>
+            <w:r>
+              <w:rPr>
+                <w:rFonts w:asciiTheme="minorHAnsi" w:hAnsiTheme="minorHAnsi" w:cstheme="minorHAnsi"/>
+                <w:bCs/>
+                <w:sz w:val="18"/>
+                <w:szCs w:val="18"/>
+                <w:lang w:val="en"/>
+              </w:rPr>
+              <w:t>i</w:t>
+            </w:r>
+            <w:proofErr w:type="spellEnd"/>
+            <w:r>
+              <w:rPr>
+                <w:rFonts w:asciiTheme="minorHAnsi" w:hAnsiTheme="minorHAnsi" w:cstheme="minorHAnsi"/>
+                <w:bCs/>
+                <w:sz w:val="18"/>
+                <w:szCs w:val="18"/>
+                <w:lang w:val="en"/>
+              </w:rPr>
+              <w:t>].</w:t>
+            </w:r>
+            <w:proofErr w:type="spellStart"/>
+            <w:r>
+              <w:rPr>
+                <w:rFonts w:asciiTheme="minorHAnsi" w:hAnsiTheme="minorHAnsi" w:cstheme="minorHAnsi"/>
+                <w:bCs/>
+                <w:sz w:val="18"/>
+                <w:szCs w:val="18"/>
+                <w:lang w:val="en"/>
+              </w:rPr>
+              <w:t>ea_act</w:t>
+            </w:r>
+            <w:proofErr w:type="spellEnd"/>
+            <w:r>
+              <w:rPr>
+                <w:rFonts w:asciiTheme="minorHAnsi" w:hAnsiTheme="minorHAnsi" w:cstheme="minorHAnsi"/>
+                <w:bCs/>
+                <w:sz w:val="18"/>
+                <w:szCs w:val="18"/>
+                <w:lang w:val="en"/>
+              </w:rPr>
+              <w:t>}{$</w:t>
+            </w:r>
+            <w:proofErr w:type="spellStart"/>
+            <w:r>
+              <w:rPr>
+                <w:rFonts w:asciiTheme="minorHAnsi" w:hAnsiTheme="minorHAnsi" w:cstheme="minorHAnsi"/>
+                <w:bCs/>
+                <w:sz w:val="18"/>
+                <w:szCs w:val="18"/>
+                <w:lang w:val="en"/>
+              </w:rPr>
+              <w:t>item_val</w:t>
+            </w:r>
+            <w:proofErr w:type="spellEnd"/>
+            <w:r>
+              <w:rPr>
+                <w:rFonts w:asciiTheme="minorHAnsi" w:hAnsiTheme="minorHAnsi" w:cstheme="minorHAnsi"/>
+                <w:bCs/>
+                <w:sz w:val="18"/>
+                <w:szCs w:val="18"/>
+                <w:lang w:val="en"/>
+              </w:rPr>
+              <w:t>[</w:t>
+            </w:r>
+            <w:proofErr w:type="spellStart"/>
+            <w:r>
+              <w:rPr>
+                <w:rFonts w:asciiTheme="minorHAnsi" w:hAnsiTheme="minorHAnsi" w:cstheme="minorHAnsi"/>
+                <w:bCs/>
+                <w:sz w:val="18"/>
+                <w:szCs w:val="18"/>
+                <w:lang w:val="en"/>
+              </w:rPr>
+              <w:t>i</w:t>
+            </w:r>
+            <w:proofErr w:type="spellEnd"/>
+            <w:r>
+              <w:rPr>
+                <w:rFonts w:asciiTheme="minorHAnsi" w:hAnsiTheme="minorHAnsi" w:cstheme="minorHAnsi"/>
+                <w:bCs/>
+                <w:sz w:val="18"/>
+                <w:szCs w:val="18"/>
+                <w:lang w:val="en"/>
+              </w:rPr>
+              <w:t>]</w:t>
+            </w:r>
+            <w:r>
+              <w:t xml:space="preserve"> .</w:t>
+            </w:r>
+            <w:proofErr w:type="spellStart"/>
+            <w:r>
+              <w:rPr>
+                <w:rFonts w:asciiTheme="minorHAnsi" w:hAnsiTheme="minorHAnsi" w:cstheme="minorHAnsi"/>
+                <w:bCs/>
+                <w:sz w:val="18"/>
+                <w:szCs w:val="18"/>
+                <w:lang w:val="en"/>
+              </w:rPr>
+              <w:t>substitution_act</w:t>
+            </w:r>
+            <w:r>
+              <w:rPr>
+                <w:rFonts w:asciiTheme="minorHAnsi" w:hAnsiTheme="minorHAnsi" w:cstheme="minorHAnsi"/>
+                <w:bCs/>
+                <w:sz w:val="18"/>
+                <w:szCs w:val="18"/>
+                <w:lang w:val="en"/>
+              </w:rPr>
+              <w:t>:ifNE</w:t>
+            </w:r>
+            <w:r>
+              <w:rPr>
+                <w:rFonts w:asciiTheme="minorHAnsi" w:hAnsiTheme="minorHAnsi" w:cstheme="minorHAnsi"/>
+                <w:bCs/>
+                <w:sz w:val="18"/>
+                <w:szCs w:val="18"/>
+                <w:lang w:val="en"/>
+              </w:rPr>
+              <w:t>M</w:t>
+            </w:r>
+            <w:proofErr w:type="spellEnd"/>
+            <w:r>
+              <w:rPr>
+                <w:rFonts w:asciiTheme="minorHAnsi" w:hAnsiTheme="minorHAnsi" w:cstheme="minorHAnsi"/>
+                <w:bCs/>
+                <w:sz w:val="18"/>
+                <w:szCs w:val="18"/>
+                <w:lang w:val="en"/>
+              </w:rPr>
+              <w:t>():</w:t>
+            </w:r>
+            <w:proofErr w:type="spellStart"/>
+            <w:r>
+              <w:rPr>
+                <w:rFonts w:asciiTheme="minorHAnsi" w:hAnsiTheme="minorHAnsi" w:cstheme="minorHAnsi"/>
+                <w:bCs/>
+                <w:sz w:val="18"/>
+                <w:szCs w:val="18"/>
+                <w:lang w:val="en"/>
+              </w:rPr>
+              <w:t>showBegin</w:t>
+            </w:r>
+            <w:proofErr w:type="spellEnd"/>
+            <w:r>
+              <w:rPr>
+                <w:rFonts w:asciiTheme="minorHAnsi" w:hAnsiTheme="minorHAnsi" w:cstheme="minorHAnsi"/>
+                <w:bCs/>
+                <w:sz w:val="18"/>
+                <w:szCs w:val="18"/>
+                <w:lang w:val="en"/>
+              </w:rPr>
+              <w:t>}</w:t>
+            </w:r>
+            <w:r>
+              <w:rPr>
+                <w:rFonts w:asciiTheme="minorHAnsi" w:hAnsiTheme="minorHAnsi" w:cstheme="minorHAnsi"/>
+                <w:bCs/>
+                <w:sz w:val="18"/>
+                <w:szCs w:val="18"/>
+                <w:lang w:val="en"/>
+              </w:rPr>
+              <w:t>;</w:t>
+            </w:r>
+            <w:r>
+              <w:rPr>
+                <w:rFonts w:asciiTheme="minorHAnsi" w:hAnsiTheme="minorHAnsi" w:cstheme="minorHAnsi"/>
+                <w:b/>
+                <w:bCs/>
+                <w:sz w:val="18"/>
+                <w:szCs w:val="18"/>
+                <w:lang w:val="en"/>
+              </w:rPr>
+              <w:t xml:space="preserve"> </w:t>
+            </w:r>
+            <w:r>
+              <w:rPr>
+                <w:rFonts w:asciiTheme="minorHAnsi" w:hAnsiTheme="minorHAnsi" w:cstheme="minorHAnsi"/>
+                <w:bCs/>
+                <w:sz w:val="18"/>
+                <w:szCs w:val="18"/>
+                <w:lang w:val="en"/>
+              </w:rPr>
+              <w:t>S</w:t>
+            </w:r>
+            <w:r>
+              <w:rPr>
+                <w:rFonts w:asciiTheme="minorHAnsi" w:hAnsiTheme="minorHAnsi" w:cstheme="minorHAnsi"/>
+                <w:sz w:val="18"/>
+                <w:szCs w:val="18"/>
+                <w:lang w:val="en"/>
+              </w:rPr>
+              <w:t>ubstituted (</w:t>
+            </w:r>
+            <w:r>
+              <w:rPr>
+                <w:rFonts w:asciiTheme="minorHAnsi" w:hAnsiTheme="minorHAnsi" w:cstheme="minorHAnsi"/>
+                <w:sz w:val="18"/>
+                <w:szCs w:val="18"/>
+                <w:lang w:val="en"/>
+              </w:rPr>
+              <w:t>{$</w:t>
+            </w:r>
+            <w:proofErr w:type="spellStart"/>
+            <w:r>
+              <w:rPr>
+                <w:rFonts w:asciiTheme="minorHAnsi" w:hAnsiTheme="minorHAnsi" w:cstheme="minorHAnsi"/>
+                <w:sz w:val="18"/>
+                <w:szCs w:val="18"/>
+                <w:lang w:val="en"/>
+              </w:rPr>
+              <w:t>item_val</w:t>
+            </w:r>
+            <w:proofErr w:type="spellEnd"/>
+            <w:r>
+              <w:rPr>
+                <w:rFonts w:asciiTheme="minorHAnsi" w:hAnsiTheme="minorHAnsi" w:cstheme="minorHAnsi"/>
+                <w:sz w:val="18"/>
+                <w:szCs w:val="18"/>
+                <w:lang w:val="en"/>
+              </w:rPr>
+              <w:t>[</w:t>
+            </w:r>
+            <w:proofErr w:type="spellStart"/>
+            <w:r>
+              <w:rPr>
+                <w:rFonts w:asciiTheme="minorHAnsi" w:hAnsiTheme="minorHAnsi" w:cstheme="minorHAnsi"/>
+                <w:sz w:val="18"/>
+                <w:szCs w:val="18"/>
+                <w:lang w:val="en"/>
+              </w:rPr>
+              <w:t>i</w:t>
+            </w:r>
+            <w:proofErr w:type="spellEnd"/>
+            <w:r>
+              <w:rPr>
+                <w:rFonts w:asciiTheme="minorHAnsi" w:hAnsiTheme="minorHAnsi" w:cstheme="minorHAnsi"/>
+                <w:sz w:val="18"/>
+                <w:szCs w:val="18"/>
+                <w:lang w:val="en"/>
+              </w:rPr>
+              <w:t>].</w:t>
+            </w:r>
+            <w:proofErr w:type="spellStart"/>
+            <w:r>
+              <w:rPr>
+                <w:rFonts w:asciiTheme="minorHAnsi" w:hAnsiTheme="minorHAnsi" w:cstheme="minorHAnsi"/>
+                <w:sz w:val="18"/>
+                <w:szCs w:val="18"/>
+                <w:lang w:val="en"/>
+              </w:rPr>
+              <w:t>substitution_act</w:t>
+            </w:r>
+            <w:proofErr w:type="spellEnd"/>
+            <w:r>
+              <w:rPr>
+                <w:rFonts w:asciiTheme="minorHAnsi" w:hAnsiTheme="minorHAnsi" w:cstheme="minorHAnsi"/>
+                <w:sz w:val="18"/>
+                <w:szCs w:val="18"/>
+                <w:lang w:val="en"/>
+              </w:rPr>
+              <w:t>}</w:t>
+            </w:r>
+            <w:r>
+              <w:rPr>
+                <w:rFonts w:asciiTheme="minorHAnsi" w:hAnsiTheme="minorHAnsi" w:cstheme="minorHAnsi"/>
+                <w:sz w:val="18"/>
+                <w:szCs w:val="18"/>
+                <w:lang w:val="en"/>
+              </w:rPr>
+              <w:t>)</w:t>
+            </w:r>
+          </w:p>
+          <w:p>
+            <w:pPr>
+              <w:spacing w:line="201" w:lineRule="atLeast"/>
+              <w:rPr>
+                <w:rFonts w:asciiTheme="minorHAnsi" w:hAnsiTheme="minorHAnsi" w:cstheme="minorHAnsi"/>
+                <w:sz w:val="18"/>
+                <w:szCs w:val="18"/>
+                <w:lang w:val="en"/>
+              </w:rPr>
+            </w:pPr>
+            <w:r>
+              <w:rPr>
+                <w:rFonts w:asciiTheme="minorHAnsi" w:hAnsiTheme="minorHAnsi" w:cstheme="minorHAnsi"/>
+                <w:sz w:val="18"/>
+                <w:szCs w:val="18"/>
+                <w:lang w:val="en"/>
+              </w:rPr>
+              <w:t>{$</w:t>
+            </w:r>
+            <w:proofErr w:type="spellStart"/>
+            <w:r>
+              <w:rPr>
+                <w:rFonts w:asciiTheme="minorHAnsi" w:hAnsiTheme="minorHAnsi" w:cstheme="minorHAnsi"/>
+                <w:sz w:val="18"/>
+                <w:szCs w:val="18"/>
+                <w:lang w:val="en"/>
+              </w:rPr>
+              <w:t>item_val</w:t>
+            </w:r>
+            <w:proofErr w:type="spellEnd"/>
+            <w:r>
+              <w:rPr>
+                <w:rFonts w:asciiTheme="minorHAnsi" w:hAnsiTheme="minorHAnsi" w:cstheme="minorHAnsi"/>
+                <w:sz w:val="18"/>
+                <w:szCs w:val="18"/>
+                <w:lang w:val="en"/>
+              </w:rPr>
+              <w:t>[</w:t>
+            </w:r>
+            <w:proofErr w:type="spellStart"/>
+            <w:r>
+              <w:rPr>
+                <w:rFonts w:asciiTheme="minorHAnsi" w:hAnsiTheme="minorHAnsi" w:cstheme="minorHAnsi"/>
+                <w:sz w:val="18"/>
+                <w:szCs w:val="18"/>
+                <w:lang w:val="en"/>
+              </w:rPr>
+              <w:t>i</w:t>
+            </w:r>
+            <w:proofErr w:type="spellEnd"/>
+            <w:proofErr w:type="gramStart"/>
+            <w:r>
+              <w:rPr>
+                <w:rFonts w:asciiTheme="minorHAnsi" w:hAnsiTheme="minorHAnsi" w:cstheme="minorHAnsi"/>
+                <w:sz w:val="18"/>
+                <w:szCs w:val="18"/>
+                <w:lang w:val="en"/>
+              </w:rPr>
+              <w:t>].</w:t>
+            </w:r>
+            <w:proofErr w:type="spellStart"/>
+            <w:r>
+              <w:rPr>
+                <w:rFonts w:asciiTheme="minorHAnsi" w:hAnsiTheme="minorHAnsi" w:cstheme="minorHAnsi"/>
+                <w:sz w:val="18"/>
+                <w:szCs w:val="18"/>
+                <w:lang w:val="en"/>
+              </w:rPr>
+              <w:t>substitution</w:t>
+            </w:r>
+            <w:proofErr w:type="gramEnd"/>
+            <w:r>
+              <w:rPr>
+                <w:rFonts w:asciiTheme="minorHAnsi" w:hAnsiTheme="minorHAnsi" w:cstheme="minorHAnsi"/>
+                <w:sz w:val="18"/>
+                <w:szCs w:val="18"/>
+                <w:lang w:val="en"/>
+              </w:rPr>
+              <w:t>_act:showEnd</w:t>
+            </w:r>
+            <w:proofErr w:type="spellEnd"/>
+            <w:r>
+              <w:rPr>
+                <w:rFonts w:asciiTheme="minorHAnsi" w:hAnsiTheme="minorHAnsi" w:cstheme="minorHAnsi"/>
+                <w:sz w:val="18"/>
+                <w:szCs w:val="18"/>
+                <w:lang w:val="en"/>
+              </w:rPr>
+              <w:t>}</w:t>
+            </w:r>
+          </w:p>
+          <w:p>
+            <w:pPr>
+              <w:spacing w:line="201" w:lineRule="atLeast"/>
               <w:rPr>
                 <w:rFonts w:asciiTheme="minorHAnsi" w:hAnsiTheme="minorHAnsi" w:cstheme="minorHAnsi"/>
                 <w:sz w:val="18"/>
@@ -696,6 +2577,7 @@
               <w:spacing w:line="201" w:lineRule="atLeast"/>
               <w:rPr>
                 <w:rFonts w:asciiTheme="minorHAnsi" w:hAnsiTheme="minorHAnsi" w:cstheme="minorHAnsi"/>
+                <w:bCs/>
                 <w:sz w:val="18"/>
                 <w:szCs w:val="18"/>
                 <w:lang w:val="en"/>
@@ -704,104 +2586,90 @@
             <w:r>
               <w:rPr>
                 <w:rFonts w:asciiTheme="minorHAnsi" w:hAnsiTheme="minorHAnsi" w:cstheme="minorHAnsi"/>
-                <w:b/>
-                <w:bCs/>
-                <w:sz w:val="18"/>
-                <w:szCs w:val="18"/>
-                <w:lang w:val="en"/>
-              </w:rPr>
-              <w:t xml:space="preserve">EA Type: </w:t>
-            </w:r>
-            <w:r>
-              <w:rPr>
-                <w:rFonts w:asciiTheme="minorHAnsi" w:hAnsiTheme="minorHAnsi" w:cstheme="minorHAnsi"/>
-                <w:bCs/>
-                <w:sz w:val="18"/>
-                <w:szCs w:val="18"/>
-                <w:lang w:val="en"/>
-              </w:rPr>
-              <w:t>{$item_val[i].ea_act}{$item_val[i]</w:t>
-            </w:r>
-            <w:r>
-              <w:t xml:space="preserve"> .</w:t>
-            </w:r>
-            <w:r>
-              <w:rPr>
-                <w:rFonts w:asciiTheme="minorHAnsi" w:hAnsiTheme="minorHAnsi" w:cstheme="minorHAnsi"/>
-                <w:bCs/>
-                <w:sz w:val="18"/>
-                <w:szCs w:val="18"/>
-                <w:lang w:val="en"/>
-              </w:rPr>
-              <w:t>substitution_act</w:t>
-            </w:r>
-            <w:r>
-              <w:rPr>
-                <w:rFonts w:asciiTheme="minorHAnsi" w:hAnsiTheme="minorHAnsi" w:cstheme="minorHAnsi"/>
-                <w:bCs/>
-                <w:sz w:val="18"/>
-                <w:szCs w:val="18"/>
-                <w:lang w:val="en"/>
-              </w:rPr>
-              <w:t>:ifNE(null):showBegin}</w:t>
-            </w:r>
-            <w:r>
-              <w:rPr>
-                <w:rFonts w:asciiTheme="minorHAnsi" w:hAnsiTheme="minorHAnsi" w:cstheme="minorHAnsi"/>
-                <w:bCs/>
-                <w:sz w:val="18"/>
-                <w:szCs w:val="18"/>
-                <w:lang w:val="en"/>
-              </w:rPr>
-              <w:t>;</w:t>
-            </w:r>
-            <w:r>
-              <w:rPr>
-                <w:rFonts w:asciiTheme="minorHAnsi" w:hAnsiTheme="minorHAnsi" w:cstheme="minorHAnsi"/>
-                <w:b/>
-                <w:bCs/>
-                <w:sz w:val="18"/>
-                <w:szCs w:val="18"/>
-                <w:lang w:val="en"/>
-              </w:rPr>
-              <w:t xml:space="preserve"> </w:t>
-            </w:r>
-            <w:r>
-              <w:rPr>
-                <w:rFonts w:asciiTheme="minorHAnsi" w:hAnsiTheme="minorHAnsi" w:cstheme="minorHAnsi"/>
-                <w:bCs/>
-                <w:sz w:val="18"/>
-                <w:szCs w:val="18"/>
-                <w:lang w:val="en"/>
-              </w:rPr>
-              <w:t>S</w:t>
-            </w:r>
-            <w:r>
-              <w:rPr>
-                <w:rFonts w:asciiTheme="minorHAnsi" w:hAnsiTheme="minorHAnsi" w:cstheme="minorHAnsi"/>
-                <w:sz w:val="18"/>
-                <w:szCs w:val="18"/>
-                <w:lang w:val="en"/>
-              </w:rPr>
-              <w:t>ubstituted (</w:t>
-            </w:r>
-            <w:r>
-              <w:rPr>
-                <w:rFonts w:asciiTheme="minorHAnsi" w:hAnsiTheme="minorHAnsi" w:cstheme="minorHAnsi"/>
-                <w:sz w:val="18"/>
-                <w:szCs w:val="18"/>
-                <w:lang w:val="en"/>
-              </w:rPr>
-              <w:t>{$item_val[i].substitution_act}</w:t>
-            </w:r>
-            <w:r>
-              <w:rPr>
-                <w:rFonts w:asciiTheme="minorHAnsi" w:hAnsiTheme="minorHAnsi" w:cstheme="minorHAnsi"/>
-                <w:sz w:val="18"/>
-                <w:szCs w:val="18"/>
-                <w:lang w:val="en"/>
-              </w:rPr>
-              <w:t>)</w:t>
+                <w:bCs/>
+                <w:sz w:val="18"/>
+                <w:szCs w:val="18"/>
+                <w:lang w:val="en"/>
+              </w:rPr>
+              <w:t>{$</w:t>
+            </w:r>
+            <w:proofErr w:type="spellStart"/>
+            <w:r>
+              <w:rPr>
+                <w:rFonts w:asciiTheme="minorHAnsi" w:hAnsiTheme="minorHAnsi" w:cstheme="minorHAnsi"/>
+                <w:bCs/>
+                <w:sz w:val="18"/>
+                <w:szCs w:val="18"/>
+                <w:lang w:val="en"/>
+              </w:rPr>
+              <w:t>item_val</w:t>
+            </w:r>
+            <w:proofErr w:type="spellEnd"/>
+            <w:r>
+              <w:rPr>
+                <w:rFonts w:asciiTheme="minorHAnsi" w:hAnsiTheme="minorHAnsi" w:cstheme="minorHAnsi"/>
+                <w:bCs/>
+                <w:sz w:val="18"/>
+                <w:szCs w:val="18"/>
+                <w:lang w:val="en"/>
+              </w:rPr>
+              <w:t>[</w:t>
+            </w:r>
+            <w:proofErr w:type="spellStart"/>
+            <w:r>
+              <w:rPr>
+                <w:rFonts w:asciiTheme="minorHAnsi" w:hAnsiTheme="minorHAnsi" w:cstheme="minorHAnsi"/>
+                <w:bCs/>
+                <w:sz w:val="18"/>
+                <w:szCs w:val="18"/>
+                <w:lang w:val="en"/>
+              </w:rPr>
+              <w:t>i</w:t>
+            </w:r>
+            <w:proofErr w:type="spellEnd"/>
+            <w:proofErr w:type="gramStart"/>
+            <w:r>
+              <w:rPr>
+                <w:rFonts w:asciiTheme="minorHAnsi" w:hAnsiTheme="minorHAnsi" w:cstheme="minorHAnsi"/>
+                <w:bCs/>
+                <w:sz w:val="18"/>
+                <w:szCs w:val="18"/>
+                <w:lang w:val="en"/>
+              </w:rPr>
+              <w:t>].</w:t>
+            </w:r>
+            <w:proofErr w:type="spellStart"/>
+            <w:r>
+              <w:rPr>
+                <w:rFonts w:asciiTheme="minorHAnsi" w:hAnsiTheme="minorHAnsi" w:cstheme="minorHAnsi"/>
+                <w:bCs/>
+                <w:sz w:val="18"/>
+                <w:szCs w:val="18"/>
+                <w:lang w:val="en"/>
+              </w:rPr>
+              <w:t>ea</w:t>
+            </w:r>
+            <w:proofErr w:type="gramEnd"/>
+            <w:r>
+              <w:rPr>
+                <w:rFonts w:asciiTheme="minorHAnsi" w:hAnsiTheme="minorHAnsi" w:cstheme="minorHAnsi"/>
+                <w:bCs/>
+                <w:sz w:val="18"/>
+                <w:szCs w:val="18"/>
+                <w:lang w:val="en"/>
+              </w:rPr>
+              <w:t>_act:showEnd</w:t>
+            </w:r>
+            <w:proofErr w:type="spellEnd"/>
+            <w:r>
+              <w:rPr>
+                <w:rFonts w:asciiTheme="minorHAnsi" w:hAnsiTheme="minorHAnsi" w:cstheme="minorHAnsi"/>
+                <w:bCs/>
+                <w:sz w:val="18"/>
+                <w:szCs w:val="18"/>
+                <w:lang w:val="en"/>
+              </w:rPr>
+              <w:t>}</w:t>
             </w:r>
           </w:p>
           <w:p>
@@ -809,6 +2677,7 @@
               <w:spacing w:line="201" w:lineRule="atLeast"/>
               <w:rPr>
                 <w:rFonts w:asciiTheme="minorHAnsi" w:hAnsiTheme="minorHAnsi" w:cstheme="minorHAnsi"/>
+                <w:bCs/>
                 <w:sz w:val="18"/>
                 <w:szCs w:val="18"/>
                 <w:lang w:val="en"/>
@@ -819,9 +2688,90 @@
                 <w:rFonts w:asciiTheme="minorHAnsi" w:hAnsiTheme="minorHAnsi" w:cstheme="minorHAnsi"/>
                 <w:sz w:val="18"/>
                 <w:szCs w:val="18"/>
-                <w:lang w:val="en"/>
-              </w:rPr>
-              <w:t>{$item_val[i].substitution_act:showEnd}</w:t>
+              </w:rPr>
+              <w:t>{$</w:t>
+            </w:r>
+            <w:proofErr w:type="spellStart"/>
+            <w:r>
+              <w:rPr>
+                <w:rFonts w:asciiTheme="minorHAnsi" w:hAnsiTheme="minorHAnsi" w:cstheme="minorHAnsi"/>
+                <w:sz w:val="18"/>
+                <w:szCs w:val="18"/>
+              </w:rPr>
+              <w:t>item_val</w:t>
+            </w:r>
+            <w:proofErr w:type="spellEnd"/>
+            <w:r>
+              <w:rPr>
+                <w:rFonts w:asciiTheme="minorHAnsi" w:hAnsiTheme="minorHAnsi" w:cstheme="minorHAnsi"/>
+                <w:sz w:val="18"/>
+                <w:szCs w:val="18"/>
+              </w:rPr>
+              <w:t>[</w:t>
+            </w:r>
+            <w:proofErr w:type="spellStart"/>
+            <w:r>
+              <w:rPr>
+                <w:rFonts w:asciiTheme="minorHAnsi" w:hAnsiTheme="minorHAnsi" w:cstheme="minorHAnsi"/>
+                <w:sz w:val="18"/>
+                <w:szCs w:val="18"/>
+              </w:rPr>
+              <w:t>i</w:t>
+            </w:r>
+            <w:proofErr w:type="spellEnd"/>
+            <w:proofErr w:type="gramStart"/>
+            <w:r>
+              <w:rPr>
+                <w:rFonts w:asciiTheme="minorHAnsi" w:hAnsiTheme="minorHAnsi" w:cstheme="minorHAnsi"/>
+                <w:sz w:val="18"/>
+                <w:szCs w:val="18"/>
+              </w:rPr>
+              <w:t>].</w:t>
+            </w:r>
+            <w:proofErr w:type="spellStart"/>
+            <w:r>
+              <w:rPr>
+                <w:rFonts w:asciiTheme="minorHAnsi" w:hAnsiTheme="minorHAnsi" w:cstheme="minorHAnsi"/>
+                <w:sz w:val="18"/>
+                <w:szCs w:val="18"/>
+              </w:rPr>
+              <w:t>ministry</w:t>
+            </w:r>
+            <w:proofErr w:type="gramEnd"/>
+            <w:r>
+              <w:rPr>
+                <w:rFonts w:asciiTheme="minorHAnsi" w:hAnsiTheme="minorHAnsi" w:cstheme="minorHAnsi"/>
+                <w:sz w:val="18"/>
+                <w:szCs w:val="18"/>
+              </w:rPr>
+              <w:t>_name:ifNEM</w:t>
+            </w:r>
+            <w:proofErr w:type="spellEnd"/>
+            <w:r>
+              <w:rPr>
+                <w:rFonts w:asciiTheme="minorHAnsi" w:hAnsiTheme="minorHAnsi" w:cstheme="minorHAnsi"/>
+                <w:sz w:val="18"/>
+                <w:szCs w:val="18"/>
+              </w:rPr>
+              <w:t>():</w:t>
+            </w:r>
+            <w:proofErr w:type="spellStart"/>
+            <w:r>
+              <w:rPr>
+                <w:rFonts w:asciiTheme="minorHAnsi" w:hAnsiTheme="minorHAnsi" w:cstheme="minorHAnsi"/>
+                <w:sz w:val="18"/>
+                <w:szCs w:val="18"/>
+              </w:rPr>
+              <w:t>showBegin</w:t>
+            </w:r>
+            <w:proofErr w:type="spellEnd"/>
+            <w:r>
+              <w:rPr>
+                <w:rFonts w:asciiTheme="minorHAnsi" w:hAnsiTheme="minorHAnsi" w:cstheme="minorHAnsi"/>
+                <w:sz w:val="18"/>
+                <w:szCs w:val="18"/>
+              </w:rPr>
+              <w:t>}</w:t>
             </w:r>
           </w:p>
           <w:p>
@@ -831,7 +2781,99 @@
                 <w:rFonts w:asciiTheme="minorHAnsi" w:hAnsiTheme="minorHAnsi" w:cstheme="minorHAnsi"/>
                 <w:sz w:val="18"/>
                 <w:szCs w:val="18"/>
-                <w:lang w:val="en"/>
+              </w:rPr>
+            </w:pPr>
+            <w:r>
+              <w:rPr>
+                <w:rFonts w:asciiTheme="minorHAnsi" w:hAnsiTheme="minorHAnsi" w:cstheme="minorHAnsi"/>
+                <w:b/>
+                <w:sz w:val="18"/>
+                <w:szCs w:val="18"/>
+              </w:rPr>
+              <w:t xml:space="preserve">Responsible Minister: </w:t>
+            </w:r>
+            <w:r>
+              <w:rPr>
+                <w:rFonts w:asciiTheme="minorHAnsi" w:hAnsiTheme="minorHAnsi" w:cstheme="minorHAnsi"/>
+                <w:sz w:val="18"/>
+                <w:szCs w:val="18"/>
+              </w:rPr>
+              <w:t>{$</w:t>
+            </w:r>
+            <w:proofErr w:type="spellStart"/>
+            <w:r>
+              <w:rPr>
+                <w:rFonts w:asciiTheme="minorHAnsi" w:hAnsiTheme="minorHAnsi" w:cstheme="minorHAnsi"/>
+                <w:sz w:val="18"/>
+                <w:szCs w:val="18"/>
+              </w:rPr>
+              <w:t>item_val</w:t>
+            </w:r>
+            <w:proofErr w:type="spellEnd"/>
+            <w:r>
+              <w:rPr>
+                <w:rFonts w:asciiTheme="minorHAnsi" w:hAnsiTheme="minorHAnsi" w:cstheme="minorHAnsi"/>
+                <w:sz w:val="18"/>
+                <w:szCs w:val="18"/>
+              </w:rPr>
+              <w:t>[</w:t>
+            </w:r>
+            <w:proofErr w:type="spellStart"/>
+            <w:r>
+              <w:rPr>
+                <w:rFonts w:asciiTheme="minorHAnsi" w:hAnsiTheme="minorHAnsi" w:cstheme="minorHAnsi"/>
+                <w:sz w:val="18"/>
+                <w:szCs w:val="18"/>
+              </w:rPr>
+              <w:t>i</w:t>
+            </w:r>
+            <w:proofErr w:type="spellEnd"/>
+            <w:proofErr w:type="gramStart"/>
+            <w:r>
+              <w:rPr>
+                <w:rFonts w:asciiTheme="minorHAnsi" w:hAnsiTheme="minorHAnsi" w:cstheme="minorHAnsi"/>
+                <w:sz w:val="18"/>
+                <w:szCs w:val="18"/>
+              </w:rPr>
+              <w:t>].</w:t>
+            </w:r>
+            <w:proofErr w:type="spellStart"/>
+            <w:r>
+              <w:rPr>
+                <w:rFonts w:asciiTheme="minorHAnsi" w:hAnsiTheme="minorHAnsi" w:cstheme="minorHAnsi"/>
+                <w:sz w:val="18"/>
+                <w:szCs w:val="18"/>
+              </w:rPr>
+              <w:t>ministry</w:t>
+            </w:r>
+            <w:proofErr w:type="gramEnd"/>
+            <w:r>
+              <w:rPr>
+                <w:rFonts w:asciiTheme="minorHAnsi" w:hAnsiTheme="minorHAnsi" w:cstheme="minorHAnsi"/>
+                <w:sz w:val="18"/>
+                <w:szCs w:val="18"/>
+              </w:rPr>
+              <w:t>_name</w:t>
+            </w:r>
+            <w:proofErr w:type="spellEnd"/>
+            <w:r>
+              <w:rPr>
+                <w:rFonts w:asciiTheme="minorHAnsi" w:hAnsiTheme="minorHAnsi" w:cstheme="minorHAnsi"/>
+                <w:sz w:val="18"/>
+                <w:szCs w:val="18"/>
+              </w:rPr>
+              <w:t>}</w:t>
+            </w:r>
+          </w:p>
+          <w:p>
+            <w:pPr>
+              <w:spacing w:line="201" w:lineRule="atLeast"/>
+              <w:rPr>
+                <w:rFonts w:asciiTheme="minorHAnsi" w:hAnsiTheme="minorHAnsi" w:cstheme="minorHAnsi"/>
+                <w:bCs/>
+                <w:sz w:val="18"/>
+                <w:szCs w:val="18"/>
+                <w:lang w:val="en-US"/>
               </w:rPr>
             </w:pPr>
           </w:p>
@@ -847,19 +2889,74 @@
             <w:r>
               <w:rPr>
                 <w:rFonts w:asciiTheme="minorHAnsi" w:hAnsiTheme="minorHAnsi" w:cstheme="minorHAnsi"/>
-                <w:b/>
-                <w:sz w:val="18"/>
-                <w:szCs w:val="18"/>
-              </w:rPr>
-              <w:t xml:space="preserve">Responsible Minister: </w:t>
-            </w:r>
-            <w:r>
-              <w:rPr>
-                <w:rFonts w:asciiTheme="minorHAnsi" w:hAnsiTheme="minorHAnsi" w:cstheme="minorHAnsi"/>
-                <w:sz w:val="18"/>
-                <w:szCs w:val="18"/>
-              </w:rPr>
-              <w:t>{$item_val[i].ministry_name}</w:t>
+                <w:sz w:val="18"/>
+                <w:szCs w:val="18"/>
+              </w:rPr>
+              <w:t>{$</w:t>
+            </w:r>
+            <w:proofErr w:type="spellStart"/>
+            <w:r>
+              <w:rPr>
+                <w:rFonts w:asciiTheme="minorHAnsi" w:hAnsiTheme="minorHAnsi" w:cstheme="minorHAnsi"/>
+                <w:sz w:val="18"/>
+                <w:szCs w:val="18"/>
+              </w:rPr>
+              <w:t>item_val</w:t>
+            </w:r>
+            <w:proofErr w:type="spellEnd"/>
+            <w:r>
+              <w:rPr>
+                <w:rFonts w:asciiTheme="minorHAnsi" w:hAnsiTheme="minorHAnsi" w:cstheme="minorHAnsi"/>
+                <w:sz w:val="18"/>
+                <w:szCs w:val="18"/>
+              </w:rPr>
+              <w:t>[</w:t>
+            </w:r>
+            <w:proofErr w:type="spellStart"/>
+            <w:r>
+              <w:rPr>
+                <w:rFonts w:asciiTheme="minorHAnsi" w:hAnsiTheme="minorHAnsi" w:cstheme="minorHAnsi"/>
+                <w:sz w:val="18"/>
+                <w:szCs w:val="18"/>
+              </w:rPr>
+              <w:t>i</w:t>
+            </w:r>
+            <w:proofErr w:type="spellEnd"/>
+            <w:proofErr w:type="gramStart"/>
+            <w:r>
+              <w:rPr>
+                <w:rFonts w:asciiTheme="minorHAnsi" w:hAnsiTheme="minorHAnsi" w:cstheme="minorHAnsi"/>
+                <w:sz w:val="18"/>
+                <w:szCs w:val="18"/>
+              </w:rPr>
+              <w:t>].</w:t>
+            </w:r>
+            <w:proofErr w:type="spellStart"/>
+            <w:r>
+              <w:rPr>
+                <w:rFonts w:asciiTheme="minorHAnsi" w:hAnsiTheme="minorHAnsi" w:cstheme="minorHAnsi"/>
+                <w:sz w:val="18"/>
+                <w:szCs w:val="18"/>
+              </w:rPr>
+              <w:t>ministry</w:t>
+            </w:r>
+            <w:proofErr w:type="gramEnd"/>
+            <w:r>
+              <w:rPr>
+                <w:rFonts w:asciiTheme="minorHAnsi" w:hAnsiTheme="minorHAnsi" w:cstheme="minorHAnsi"/>
+                <w:sz w:val="18"/>
+                <w:szCs w:val="18"/>
+              </w:rPr>
+              <w:t>_name:showEnd</w:t>
+            </w:r>
+            <w:proofErr w:type="spellEnd"/>
+            <w:r>
+              <w:rPr>
+                <w:rFonts w:asciiTheme="minorHAnsi" w:hAnsiTheme="minorHAnsi" w:cstheme="minorHAnsi"/>
+                <w:sz w:val="18"/>
+                <w:szCs w:val="18"/>
+              </w:rPr>
+              <w:t>}</w:t>
             </w:r>
           </w:p>
           <w:p>
@@ -867,24 +2964,22 @@
               <w:spacing w:line="201" w:lineRule="atLeast"/>
               <w:rPr>
                 <w:rFonts w:asciiTheme="minorHAnsi" w:hAnsiTheme="minorHAnsi" w:cstheme="minorHAnsi"/>
-                <w:bCs/>
-                <w:sz w:val="18"/>
-                <w:szCs w:val="18"/>
+                <w:b/>
+                <w:sz w:val="20"/>
+                <w:szCs w:val="20"/>
                 <w:lang w:val="en-US"/>
               </w:rPr>
             </w:pPr>
-          </w:p>
-          <w:p>
-            <w:pPr>
-              <w:spacing w:line="201" w:lineRule="atLeast"/>
-              <w:rPr>
-                <w:rFonts w:asciiTheme="minorHAnsi" w:hAnsiTheme="minorHAnsi" w:cstheme="minorHAnsi"/>
-                <w:b/>
-                <w:sz w:val="20"/>
-                <w:szCs w:val="20"/>
+            <w:r>
+              <w:rPr>
+                <w:rFonts w:asciiTheme="minorHAnsi" w:hAnsiTheme="minorHAnsi" w:cstheme="minorHAnsi"/>
+                <w:b/>
+                <w:sz w:val="18"/>
+                <w:szCs w:val="18"/>
                 <w:lang w:val="en-US"/>
               </w:rPr>
-            </w:pPr>
+              <w:t>Decision to be made by:</w:t>
+            </w:r>
             <w:r>
               <w:rPr>
                 <w:rFonts w:asciiTheme="minorHAnsi" w:hAnsiTheme="minorHAnsi" w:cstheme="minorHAnsi"/>
@@ -893,18 +2988,19 @@
                 <w:szCs w:val="18"/>
                 <w:lang w:val="en-US"/>
               </w:rPr>
-              <w:t>Decision to be made by:</w:t>
-            </w:r>
-            <w:r>
-              <w:rPr>
-                <w:rFonts w:asciiTheme="minorHAnsi" w:hAnsiTheme="minorHAnsi" w:cstheme="minorHAnsi"/>
-                <w:b/>
+              <w:t xml:space="preserve"> </w:t>
+            </w:r>
+            <w:r>
+              <w:rPr>
+                <w:rFonts w:asciiTheme="minorHAnsi" w:hAnsiTheme="minorHAnsi" w:cstheme="minorHAnsi"/>
+                <w:bCs/>
                 <w:sz w:val="18"/>
                 <w:szCs w:val="18"/>
                 <w:lang w:val="en-US"/>
               </w:rPr>
-              <w:t xml:space="preserve"> </w:t>
-            </w:r>
+              <w:t>{$</w:t>
+            </w:r>
+            <w:proofErr w:type="spellStart"/>
             <w:r>
               <w:rPr>
                 <w:rFonts w:asciiTheme="minorHAnsi" w:hAnsiTheme="minorHAnsi" w:cstheme="minorHAnsi"/>
@@ -913,7 +3009,96 @@
                 <w:szCs w:val="18"/>
                 <w:lang w:val="en-US"/>
               </w:rPr>
-              <w:t>{$item_val[i].milestone_type:ifEQ(4):showBegin}Minister {$item_val[i].eac_decision_by}{$item_val[i].milestone_type:showEnd}{$item_val[i].milestone_type:ifNE(4):showBegin}{$item_val[i].decision_by}{$item_val[i].milestone_type:showEnd}</w:t>
+              <w:t>item_val</w:t>
+            </w:r>
+            <w:proofErr w:type="spellEnd"/>
+            <w:r>
+              <w:rPr>
+                <w:rFonts w:asciiTheme="minorHAnsi" w:hAnsiTheme="minorHAnsi" w:cstheme="minorHAnsi"/>
+                <w:bCs/>
+                <w:sz w:val="18"/>
+                <w:szCs w:val="18"/>
+                <w:lang w:val="en-US"/>
+              </w:rPr>
+              <w:t>[</w:t>
+            </w:r>
+            <w:proofErr w:type="spellStart"/>
+            <w:r>
+              <w:rPr>
+                <w:rFonts w:asciiTheme="minorHAnsi" w:hAnsiTheme="minorHAnsi" w:cstheme="minorHAnsi"/>
+                <w:bCs/>
+                <w:sz w:val="18"/>
+                <w:szCs w:val="18"/>
+                <w:lang w:val="en-US"/>
+              </w:rPr>
+              <w:t>i</w:t>
+            </w:r>
+            <w:proofErr w:type="spellEnd"/>
+            <w:proofErr w:type="gramStart"/>
+            <w:r>
+              <w:rPr>
+                <w:rFonts w:asciiTheme="minorHAnsi" w:hAnsiTheme="minorHAnsi" w:cstheme="minorHAnsi"/>
+                <w:bCs/>
+                <w:sz w:val="18"/>
+                <w:szCs w:val="18"/>
+                <w:lang w:val="en-US"/>
+              </w:rPr>
+              <w:t>].</w:t>
+            </w:r>
+            <w:proofErr w:type="spellStart"/>
+            <w:r>
+              <w:rPr>
+                <w:rFonts w:asciiTheme="minorHAnsi" w:hAnsiTheme="minorHAnsi" w:cstheme="minorHAnsi"/>
+                <w:bCs/>
+                <w:sz w:val="18"/>
+                <w:szCs w:val="18"/>
+                <w:lang w:val="en-US"/>
+              </w:rPr>
+              <w:t>milestone</w:t>
+            </w:r>
+            <w:proofErr w:type="gramEnd"/>
+            <w:r>
+              <w:rPr>
+                <w:rFonts w:asciiTheme="minorHAnsi" w:hAnsiTheme="minorHAnsi" w:cstheme="minorHAnsi"/>
+                <w:bCs/>
+                <w:sz w:val="18"/>
+                <w:szCs w:val="18"/>
+                <w:lang w:val="en-US"/>
+              </w:rPr>
+              <w:t>_type:ifEQ</w:t>
+            </w:r>
+            <w:proofErr w:type="spellEnd"/>
+            <w:r>
+              <w:rPr>
+                <w:rFonts w:asciiTheme="minorHAnsi" w:hAnsiTheme="minorHAnsi" w:cstheme="minorHAnsi"/>
+                <w:bCs/>
+                <w:sz w:val="18"/>
+                <w:szCs w:val="18"/>
+                <w:lang w:val="en-US"/>
+              </w:rPr>
+              <w:t>(4):</w:t>
+            </w:r>
+            <w:proofErr w:type="spellStart"/>
+            <w:r>
+              <w:rPr>
+                <w:rFonts w:asciiTheme="minorHAnsi" w:hAnsiTheme="minorHAnsi" w:cstheme="minorHAnsi"/>
+                <w:bCs/>
+                <w:sz w:val="18"/>
+                <w:szCs w:val="18"/>
+                <w:lang w:val="en-US"/>
+              </w:rPr>
+              <w:t>showBegin</w:t>
+            </w:r>
+            <w:proofErr w:type="spellEnd"/>
+            <w:r>
+              <w:rPr>
+                <w:rFonts w:asciiTheme="minorHAnsi" w:hAnsiTheme="minorHAnsi" w:cstheme="minorHAnsi"/>
+                <w:bCs/>
+                <w:sz w:val="18"/>
+                <w:szCs w:val="18"/>
+                <w:lang w:val="en-US"/>
+              </w:rPr>
+              <w:t>}Minister {$item_val[i].eac_decision_by}{$item_val[i].milestone_type:showEnd}{$item_val[i].milestone_type:ifNE(4):showBegin}{$item_val[i].decision_by}{$item_val[i].milestone_type:showEnd}</w:t>
             </w:r>
           </w:p>
         </w:tc>
@@ -934,6 +3119,7 @@
                 <w:rFonts w:asciiTheme="minorHAnsi" w:hAnsiTheme="minorHAnsi" w:cstheme="minorHAnsi"/>
                 <w:sz w:val="20"/>
                 <w:szCs w:val="20"/>
+                <w:lang w:val="en"/>
               </w:rPr>
             </w:pPr>
             <w:r>
@@ -943,7 +3129,196 @@
                 <w:szCs w:val="20"/>
                 <w:lang w:val="en"/>
               </w:rPr>
-              <w:t>{$item_val[i].project_description}</w:t>
+              <w:t>{$</w:t>
+            </w:r>
+            <w:proofErr w:type="spellStart"/>
+            <w:r>
+              <w:rPr>
+                <w:rFonts w:asciiTheme="minorHAnsi" w:hAnsiTheme="minorHAnsi" w:cstheme="minorHAnsi"/>
+                <w:sz w:val="20"/>
+                <w:szCs w:val="20"/>
+                <w:lang w:val="en"/>
+              </w:rPr>
+              <w:t>item_val</w:t>
+            </w:r>
+            <w:proofErr w:type="spellEnd"/>
+            <w:r>
+              <w:rPr>
+                <w:rFonts w:asciiTheme="minorHAnsi" w:hAnsiTheme="minorHAnsi" w:cstheme="minorHAnsi"/>
+                <w:sz w:val="20"/>
+                <w:szCs w:val="20"/>
+                <w:lang w:val="en"/>
+              </w:rPr>
+              <w:t>[</w:t>
+            </w:r>
+            <w:proofErr w:type="spellStart"/>
+            <w:r>
+              <w:rPr>
+                <w:rFonts w:asciiTheme="minorHAnsi" w:hAnsiTheme="minorHAnsi" w:cstheme="minorHAnsi"/>
+                <w:sz w:val="20"/>
+                <w:szCs w:val="20"/>
+                <w:lang w:val="en"/>
+              </w:rPr>
+              <w:t>i</w:t>
+            </w:r>
+            <w:proofErr w:type="spellEnd"/>
+            <w:proofErr w:type="gramStart"/>
+            <w:r>
+              <w:rPr>
+                <w:rFonts w:asciiTheme="minorHAnsi" w:hAnsiTheme="minorHAnsi" w:cstheme="minorHAnsi"/>
+                <w:sz w:val="20"/>
+                <w:szCs w:val="20"/>
+                <w:lang w:val="en"/>
+              </w:rPr>
+              <w:t>].</w:t>
+            </w:r>
+            <w:proofErr w:type="spellStart"/>
+            <w:r>
+              <w:rPr>
+                <w:rFonts w:asciiTheme="minorHAnsi" w:hAnsiTheme="minorHAnsi" w:cstheme="minorHAnsi"/>
+                <w:sz w:val="20"/>
+                <w:szCs w:val="20"/>
+                <w:lang w:val="en"/>
+              </w:rPr>
+              <w:t>project</w:t>
+            </w:r>
+            <w:proofErr w:type="gramEnd"/>
+            <w:r>
+              <w:rPr>
+                <w:rFonts w:asciiTheme="minorHAnsi" w:hAnsiTheme="minorHAnsi" w:cstheme="minorHAnsi"/>
+                <w:sz w:val="20"/>
+                <w:szCs w:val="20"/>
+                <w:lang w:val="en"/>
+              </w:rPr>
+              <w:t>_description</w:t>
+            </w:r>
+            <w:r>
+              <w:rPr>
+                <w:rFonts w:asciiTheme="minorHAnsi" w:hAnsiTheme="minorHAnsi" w:cstheme="minorHAnsi"/>
+                <w:sz w:val="20"/>
+                <w:szCs w:val="20"/>
+                <w:lang w:val="en"/>
+              </w:rPr>
+              <w:t>:ifNEM</w:t>
+            </w:r>
+            <w:proofErr w:type="spellEnd"/>
+            <w:r>
+              <w:rPr>
+                <w:rFonts w:asciiTheme="minorHAnsi" w:hAnsiTheme="minorHAnsi" w:cstheme="minorHAnsi"/>
+                <w:sz w:val="20"/>
+                <w:szCs w:val="20"/>
+                <w:lang w:val="en"/>
+              </w:rPr>
+              <w:t>():</w:t>
+            </w:r>
+            <w:proofErr w:type="spellStart"/>
+            <w:r>
+              <w:rPr>
+                <w:rFonts w:asciiTheme="minorHAnsi" w:hAnsiTheme="minorHAnsi" w:cstheme="minorHAnsi"/>
+                <w:sz w:val="20"/>
+                <w:szCs w:val="20"/>
+                <w:lang w:val="en"/>
+              </w:rPr>
+              <w:t>showBegin</w:t>
+            </w:r>
+            <w:proofErr w:type="spellEnd"/>
+            <w:r>
+              <w:rPr>
+                <w:rFonts w:asciiTheme="minorHAnsi" w:hAnsiTheme="minorHAnsi" w:cstheme="minorHAnsi"/>
+                <w:sz w:val="20"/>
+                <w:szCs w:val="20"/>
+                <w:lang w:val="en"/>
+              </w:rPr>
+              <w:t>}</w:t>
+            </w:r>
+          </w:p>
+          <w:p>
+            <w:pPr>
+              <w:rPr>
+                <w:rFonts w:asciiTheme="minorHAnsi" w:hAnsiTheme="minorHAnsi" w:cstheme="minorHAnsi"/>
+                <w:sz w:val="20"/>
+                <w:szCs w:val="20"/>
+              </w:rPr>
+            </w:pPr>
+            <w:r>
+              <w:rPr>
+                <w:rFonts w:asciiTheme="minorHAnsi" w:hAnsiTheme="minorHAnsi" w:cstheme="minorHAnsi"/>
+                <w:sz w:val="20"/>
+                <w:szCs w:val="20"/>
+                <w:lang w:val="en"/>
+              </w:rPr>
+              <w:t>{$</w:t>
+            </w:r>
+            <w:proofErr w:type="spellStart"/>
+            <w:r>
+              <w:rPr>
+                <w:rFonts w:asciiTheme="minorHAnsi" w:hAnsiTheme="minorHAnsi" w:cstheme="minorHAnsi"/>
+                <w:sz w:val="20"/>
+                <w:szCs w:val="20"/>
+                <w:lang w:val="en"/>
+              </w:rPr>
+              <w:t>item_val</w:t>
+            </w:r>
+            <w:proofErr w:type="spellEnd"/>
+            <w:r>
+              <w:rPr>
+                <w:rFonts w:asciiTheme="minorHAnsi" w:hAnsiTheme="minorHAnsi" w:cstheme="minorHAnsi"/>
+                <w:sz w:val="20"/>
+                <w:szCs w:val="20"/>
+                <w:lang w:val="en"/>
+              </w:rPr>
+              <w:t>[</w:t>
+            </w:r>
+            <w:proofErr w:type="spellStart"/>
+            <w:r>
+              <w:rPr>
+                <w:rFonts w:asciiTheme="minorHAnsi" w:hAnsiTheme="minorHAnsi" w:cstheme="minorHAnsi"/>
+                <w:sz w:val="20"/>
+                <w:szCs w:val="20"/>
+                <w:lang w:val="en"/>
+              </w:rPr>
+              <w:t>i</w:t>
+            </w:r>
+            <w:proofErr w:type="spellEnd"/>
+            <w:proofErr w:type="gramStart"/>
+            <w:r>
+              <w:rPr>
+                <w:rFonts w:asciiTheme="minorHAnsi" w:hAnsiTheme="minorHAnsi" w:cstheme="minorHAnsi"/>
+                <w:sz w:val="20"/>
+                <w:szCs w:val="20"/>
+                <w:lang w:val="en"/>
+              </w:rPr>
+              <w:t>].</w:t>
+            </w:r>
+            <w:proofErr w:type="spellStart"/>
+            <w:r>
+              <w:rPr>
+                <w:rFonts w:asciiTheme="minorHAnsi" w:hAnsiTheme="minorHAnsi" w:cstheme="minorHAnsi"/>
+                <w:sz w:val="20"/>
+                <w:szCs w:val="20"/>
+                <w:lang w:val="en"/>
+              </w:rPr>
+              <w:t>project</w:t>
+            </w:r>
+            <w:proofErr w:type="gramEnd"/>
+            <w:r>
+              <w:rPr>
+                <w:rFonts w:asciiTheme="minorHAnsi" w:hAnsiTheme="minorHAnsi" w:cstheme="minorHAnsi"/>
+                <w:sz w:val="20"/>
+                <w:szCs w:val="20"/>
+                <w:lang w:val="en"/>
+              </w:rPr>
+              <w:t>_description</w:t>
+            </w:r>
+            <w:proofErr w:type="spellEnd"/>
+            <w:r>
+              <w:rPr>
+                <w:rFonts w:asciiTheme="minorHAnsi" w:hAnsiTheme="minorHAnsi" w:cstheme="minorHAnsi"/>
+                <w:sz w:val="20"/>
+                <w:szCs w:val="20"/>
+                <w:lang w:val="en"/>
+              </w:rPr>
+              <w:t>}</w:t>
             </w:r>
             <w:r>
               <w:rPr>
@@ -952,6 +3327,104 @@
                 <w:szCs w:val="20"/>
               </w:rPr>
               <w:t xml:space="preserve"> </w:t>
+            </w:r>
+          </w:p>
+          <w:p>
+            <w:pPr>
+              <w:rPr>
+                <w:rFonts w:asciiTheme="minorHAnsi" w:hAnsiTheme="minorHAnsi" w:cstheme="minorHAnsi"/>
+                <w:sz w:val="20"/>
+                <w:szCs w:val="20"/>
+              </w:rPr>
+            </w:pPr>
+            <w:r>
+              <w:rPr>
+                <w:rFonts w:asciiTheme="minorHAnsi" w:hAnsiTheme="minorHAnsi" w:cstheme="minorHAnsi"/>
+                <w:sz w:val="20"/>
+                <w:szCs w:val="20"/>
+                <w:lang w:val="en"/>
+              </w:rPr>
+              <w:t>{$</w:t>
+            </w:r>
+            <w:proofErr w:type="spellStart"/>
+            <w:r>
+              <w:rPr>
+                <w:rFonts w:asciiTheme="minorHAnsi" w:hAnsiTheme="minorHAnsi" w:cstheme="minorHAnsi"/>
+                <w:sz w:val="20"/>
+                <w:szCs w:val="20"/>
+                <w:lang w:val="en"/>
+              </w:rPr>
+              <w:t>item_val</w:t>
+            </w:r>
+            <w:proofErr w:type="spellEnd"/>
+            <w:r>
+              <w:rPr>
+                <w:rFonts w:asciiTheme="minorHAnsi" w:hAnsiTheme="minorHAnsi" w:cstheme="minorHAnsi"/>
+                <w:sz w:val="20"/>
+                <w:szCs w:val="20"/>
+                <w:lang w:val="en"/>
+              </w:rPr>
+              <w:t>[</w:t>
+            </w:r>
+            <w:proofErr w:type="spellStart"/>
+            <w:r>
+              <w:rPr>
+                <w:rFonts w:asciiTheme="minorHAnsi" w:hAnsiTheme="minorHAnsi" w:cstheme="minorHAnsi"/>
+                <w:sz w:val="20"/>
+                <w:szCs w:val="20"/>
+                <w:lang w:val="en"/>
+              </w:rPr>
+              <w:t>i</w:t>
+            </w:r>
+            <w:proofErr w:type="spellEnd"/>
+            <w:proofErr w:type="gramStart"/>
+            <w:r>
+              <w:rPr>
+                <w:rFonts w:asciiTheme="minorHAnsi" w:hAnsiTheme="minorHAnsi" w:cstheme="minorHAnsi"/>
+                <w:sz w:val="20"/>
+                <w:szCs w:val="20"/>
+                <w:lang w:val="en"/>
+              </w:rPr>
+              <w:t>].</w:t>
+            </w:r>
+            <w:proofErr w:type="spellStart"/>
+            <w:r>
+              <w:rPr>
+                <w:rFonts w:asciiTheme="minorHAnsi" w:hAnsiTheme="minorHAnsi" w:cstheme="minorHAnsi"/>
+                <w:sz w:val="20"/>
+                <w:szCs w:val="20"/>
+                <w:lang w:val="en"/>
+              </w:rPr>
+              <w:t>project</w:t>
+            </w:r>
+            <w:proofErr w:type="gramEnd"/>
+            <w:r>
+              <w:rPr>
+                <w:rFonts w:asciiTheme="minorHAnsi" w:hAnsiTheme="minorHAnsi" w:cstheme="minorHAnsi"/>
+                <w:sz w:val="20"/>
+                <w:szCs w:val="20"/>
+                <w:lang w:val="en"/>
+              </w:rPr>
+              <w:t>_description</w:t>
+            </w:r>
+            <w:r>
+              <w:rPr>
+                <w:rFonts w:asciiTheme="minorHAnsi" w:hAnsiTheme="minorHAnsi" w:cstheme="minorHAnsi"/>
+                <w:sz w:val="20"/>
+                <w:szCs w:val="20"/>
+                <w:lang w:val="en"/>
+              </w:rPr>
+              <w:t>:showEnd</w:t>
+            </w:r>
+            <w:proofErr w:type="spellEnd"/>
+            <w:r>
+              <w:rPr>
+                <w:rFonts w:asciiTheme="minorHAnsi" w:hAnsiTheme="minorHAnsi" w:cstheme="minorHAnsi"/>
+                <w:sz w:val="20"/>
+                <w:szCs w:val="20"/>
+                <w:lang w:val="en"/>
+              </w:rPr>
+              <w:t>}</w:t>
             </w:r>
           </w:p>
         </w:tc>
@@ -978,6 +3451,96 @@
             <w:r>
               <w:rPr>
                 <w:rFonts w:asciiTheme="minorHAnsi" w:hAnsiTheme="minorHAnsi" w:cstheme="minorHAnsi"/>
+                <w:sz w:val="20"/>
+                <w:szCs w:val="20"/>
+              </w:rPr>
+              <w:t>{$</w:t>
+            </w:r>
+            <w:proofErr w:type="spellStart"/>
+            <w:r>
+              <w:rPr>
+                <w:rFonts w:asciiTheme="minorHAnsi" w:hAnsiTheme="minorHAnsi" w:cstheme="minorHAnsi"/>
+                <w:sz w:val="20"/>
+                <w:szCs w:val="20"/>
+              </w:rPr>
+              <w:t>item_val</w:t>
+            </w:r>
+            <w:proofErr w:type="spellEnd"/>
+            <w:r>
+              <w:rPr>
+                <w:rFonts w:asciiTheme="minorHAnsi" w:hAnsiTheme="minorHAnsi" w:cstheme="minorHAnsi"/>
+                <w:sz w:val="20"/>
+                <w:szCs w:val="20"/>
+              </w:rPr>
+              <w:t>[</w:t>
+            </w:r>
+            <w:proofErr w:type="spellStart"/>
+            <w:r>
+              <w:rPr>
+                <w:rFonts w:asciiTheme="minorHAnsi" w:hAnsiTheme="minorHAnsi" w:cstheme="minorHAnsi"/>
+                <w:sz w:val="20"/>
+                <w:szCs w:val="20"/>
+              </w:rPr>
+              <w:t>i</w:t>
+            </w:r>
+            <w:proofErr w:type="spellEnd"/>
+            <w:r>
+              <w:rPr>
+                <w:rFonts w:asciiTheme="minorHAnsi" w:hAnsiTheme="minorHAnsi" w:cstheme="minorHAnsi"/>
+                <w:sz w:val="20"/>
+                <w:szCs w:val="20"/>
+              </w:rPr>
+              <w:t>].</w:t>
+            </w:r>
+            <w:proofErr w:type="spellStart"/>
+            <w:r>
+              <w:rPr>
+                <w:rFonts w:asciiTheme="minorHAnsi" w:hAnsiTheme="minorHAnsi" w:cstheme="minorHAnsi"/>
+                <w:sz w:val="20"/>
+                <w:szCs w:val="20"/>
+              </w:rPr>
+              <w:t>referral_date:ifNEM</w:t>
+            </w:r>
+            <w:proofErr w:type="spellEnd"/>
+            <w:r>
+              <w:rPr>
+                <w:rFonts w:asciiTheme="minorHAnsi" w:hAnsiTheme="minorHAnsi" w:cstheme="minorHAnsi"/>
+                <w:sz w:val="20"/>
+                <w:szCs w:val="20"/>
+              </w:rPr>
+              <w:t>():</w:t>
+            </w:r>
+            <w:proofErr w:type="spellStart"/>
+            <w:r>
+              <w:rPr>
+                <w:rFonts w:asciiTheme="minorHAnsi" w:hAnsiTheme="minorHAnsi" w:cstheme="minorHAnsi"/>
+                <w:sz w:val="20"/>
+                <w:szCs w:val="20"/>
+              </w:rPr>
+              <w:t>showBegin</w:t>
+            </w:r>
+            <w:proofErr w:type="spellEnd"/>
+            <w:r>
+              <w:rPr>
+                <w:rFonts w:asciiTheme="minorHAnsi" w:hAnsiTheme="minorHAnsi" w:cstheme="minorHAnsi"/>
+                <w:sz w:val="20"/>
+                <w:szCs w:val="20"/>
+              </w:rPr>
+              <w:t>}</w:t>
+            </w:r>
+            <w:r>
+              <w:rPr>
+                <w:rFonts w:asciiTheme="minorHAnsi" w:hAnsiTheme="minorHAnsi" w:cstheme="minorHAnsi"/>
+                <w:b/>
+                <w:bCs/>
+                <w:sz w:val="20"/>
+                <w:szCs w:val="20"/>
+              </w:rPr>
+              <w:t xml:space="preserve"> </w:t>
+            </w:r>
+            <w:r>
+              <w:rPr>
+                <w:rFonts w:asciiTheme="minorHAnsi" w:hAnsiTheme="minorHAnsi" w:cstheme="minorHAnsi"/>
                 <w:b/>
                 <w:bCs/>
                 <w:sz w:val="20"/>
@@ -1029,15 +3592,69 @@
                 <w:sz w:val="20"/>
                 <w:szCs w:val="20"/>
               </w:rPr>
-              <w:t>{$item_val[i].referral_date</w:t>
-            </w:r>
-            <w:r>
-              <w:rPr>
-                <w:rFonts w:asciiTheme="minorHAnsi" w:hAnsiTheme="minorHAnsi" w:cstheme="minorHAnsi"/>
-                <w:sz w:val="20"/>
-                <w:szCs w:val="20"/>
-              </w:rPr>
-              <w:t xml:space="preserve">:formatD('LL') </w:t>
+              <w:t>{$</w:t>
+            </w:r>
+            <w:proofErr w:type="spellStart"/>
+            <w:r>
+              <w:rPr>
+                <w:rFonts w:asciiTheme="minorHAnsi" w:hAnsiTheme="minorHAnsi" w:cstheme="minorHAnsi"/>
+                <w:sz w:val="20"/>
+                <w:szCs w:val="20"/>
+              </w:rPr>
+              <w:t>item_val</w:t>
+            </w:r>
+            <w:proofErr w:type="spellEnd"/>
+            <w:r>
+              <w:rPr>
+                <w:rFonts w:asciiTheme="minorHAnsi" w:hAnsiTheme="minorHAnsi" w:cstheme="minorHAnsi"/>
+                <w:sz w:val="20"/>
+                <w:szCs w:val="20"/>
+              </w:rPr>
+              <w:t>[</w:t>
+            </w:r>
+            <w:proofErr w:type="spellStart"/>
+            <w:r>
+              <w:rPr>
+                <w:rFonts w:asciiTheme="minorHAnsi" w:hAnsiTheme="minorHAnsi" w:cstheme="minorHAnsi"/>
+                <w:sz w:val="20"/>
+                <w:szCs w:val="20"/>
+              </w:rPr>
+              <w:t>i</w:t>
+            </w:r>
+            <w:proofErr w:type="spellEnd"/>
+            <w:r>
+              <w:rPr>
+                <w:rFonts w:asciiTheme="minorHAnsi" w:hAnsiTheme="minorHAnsi" w:cstheme="minorHAnsi"/>
+                <w:sz w:val="20"/>
+                <w:szCs w:val="20"/>
+              </w:rPr>
+              <w:t>].</w:t>
+            </w:r>
+            <w:proofErr w:type="spellStart"/>
+            <w:r>
+              <w:rPr>
+                <w:rFonts w:asciiTheme="minorHAnsi" w:hAnsiTheme="minorHAnsi" w:cstheme="minorHAnsi"/>
+                <w:sz w:val="20"/>
+                <w:szCs w:val="20"/>
+              </w:rPr>
+              <w:t>referral_date</w:t>
+            </w:r>
+            <w:r>
+              <w:rPr>
+                <w:rFonts w:asciiTheme="minorHAnsi" w:hAnsiTheme="minorHAnsi" w:cstheme="minorHAnsi"/>
+                <w:sz w:val="20"/>
+                <w:szCs w:val="20"/>
+              </w:rPr>
+              <w:t>:formatD</w:t>
+            </w:r>
+            <w:proofErr w:type="spellEnd"/>
+            <w:r>
+              <w:rPr>
+                <w:rFonts w:asciiTheme="minorHAnsi" w:hAnsiTheme="minorHAnsi" w:cstheme="minorHAnsi"/>
+                <w:sz w:val="20"/>
+                <w:szCs w:val="20"/>
+              </w:rPr>
+              <w:t xml:space="preserve">('LL') </w:t>
             </w:r>
             <w:r>
               <w:rPr>
@@ -1064,6 +3681,343 @@
                 <w:bCs/>
                 <w:sz w:val="20"/>
                 <w:szCs w:val="20"/>
+              </w:rPr>
+            </w:pPr>
+          </w:p>
+          <w:p>
+            <w:pPr>
+              <w:rPr>
+                <w:rFonts w:asciiTheme="minorHAnsi" w:hAnsiTheme="minorHAnsi" w:cstheme="minorHAnsi"/>
+                <w:bCs/>
+                <w:sz w:val="20"/>
+                <w:szCs w:val="20"/>
+              </w:rPr>
+            </w:pPr>
+            <w:r>
+              <w:rPr>
+                <w:rFonts w:asciiTheme="minorHAnsi" w:hAnsiTheme="minorHAnsi" w:cstheme="minorHAnsi"/>
+                <w:sz w:val="20"/>
+                <w:szCs w:val="20"/>
+              </w:rPr>
+              <w:t>{$</w:t>
+            </w:r>
+            <w:proofErr w:type="spellStart"/>
+            <w:r>
+              <w:rPr>
+                <w:rFonts w:asciiTheme="minorHAnsi" w:hAnsiTheme="minorHAnsi" w:cstheme="minorHAnsi"/>
+                <w:sz w:val="20"/>
+                <w:szCs w:val="20"/>
+              </w:rPr>
+              <w:t>item_val</w:t>
+            </w:r>
+            <w:proofErr w:type="spellEnd"/>
+            <w:r>
+              <w:rPr>
+                <w:rFonts w:asciiTheme="minorHAnsi" w:hAnsiTheme="minorHAnsi" w:cstheme="minorHAnsi"/>
+                <w:sz w:val="20"/>
+                <w:szCs w:val="20"/>
+              </w:rPr>
+              <w:t>[</w:t>
+            </w:r>
+            <w:proofErr w:type="spellStart"/>
+            <w:r>
+              <w:rPr>
+                <w:rFonts w:asciiTheme="minorHAnsi" w:hAnsiTheme="minorHAnsi" w:cstheme="minorHAnsi"/>
+                <w:sz w:val="20"/>
+                <w:szCs w:val="20"/>
+              </w:rPr>
+              <w:t>i</w:t>
+            </w:r>
+            <w:proofErr w:type="spellEnd"/>
+            <w:proofErr w:type="gramStart"/>
+            <w:r>
+              <w:rPr>
+                <w:rFonts w:asciiTheme="minorHAnsi" w:hAnsiTheme="minorHAnsi" w:cstheme="minorHAnsi"/>
+                <w:sz w:val="20"/>
+                <w:szCs w:val="20"/>
+              </w:rPr>
+              <w:t>].</w:t>
+            </w:r>
+            <w:proofErr w:type="spellStart"/>
+            <w:r>
+              <w:rPr>
+                <w:rFonts w:asciiTheme="minorHAnsi" w:hAnsiTheme="minorHAnsi" w:cstheme="minorHAnsi"/>
+                <w:sz w:val="20"/>
+                <w:szCs w:val="20"/>
+              </w:rPr>
+              <w:t>referral</w:t>
+            </w:r>
+            <w:proofErr w:type="gramEnd"/>
+            <w:r>
+              <w:rPr>
+                <w:rFonts w:asciiTheme="minorHAnsi" w:hAnsiTheme="minorHAnsi" w:cstheme="minorHAnsi"/>
+                <w:sz w:val="20"/>
+                <w:szCs w:val="20"/>
+              </w:rPr>
+              <w:t>_date:showEnd</w:t>
+            </w:r>
+            <w:proofErr w:type="spellEnd"/>
+            <w:r>
+              <w:rPr>
+                <w:rFonts w:asciiTheme="minorHAnsi" w:hAnsiTheme="minorHAnsi" w:cstheme="minorHAnsi"/>
+                <w:sz w:val="20"/>
+                <w:szCs w:val="20"/>
+              </w:rPr>
+              <w:t>}</w:t>
+            </w:r>
+          </w:p>
+          <w:p>
+            <w:pPr>
+              <w:spacing w:line="201" w:lineRule="atLeast"/>
+              <w:rPr>
+                <w:rFonts w:asciiTheme="minorHAnsi" w:hAnsiTheme="minorHAnsi" w:cstheme="minorHAnsi"/>
+                <w:bCs/>
+                <w:sz w:val="18"/>
+                <w:szCs w:val="18"/>
+                <w:lang w:val="en"/>
+              </w:rPr>
+            </w:pPr>
+            <w:r>
+              <w:rPr>
+                <w:rFonts w:asciiTheme="minorHAnsi" w:hAnsiTheme="minorHAnsi" w:cstheme="minorHAnsi"/>
+                <w:bCs/>
+                <w:sz w:val="18"/>
+                <w:szCs w:val="18"/>
+                <w:lang w:val="en"/>
+              </w:rPr>
+              <w:t>{$</w:t>
+            </w:r>
+            <w:proofErr w:type="spellStart"/>
+            <w:r>
+              <w:rPr>
+                <w:rFonts w:asciiTheme="minorHAnsi" w:hAnsiTheme="minorHAnsi" w:cstheme="minorHAnsi"/>
+                <w:bCs/>
+                <w:sz w:val="18"/>
+                <w:szCs w:val="18"/>
+                <w:lang w:val="en"/>
+              </w:rPr>
+              <w:t>item_val</w:t>
+            </w:r>
+            <w:proofErr w:type="spellEnd"/>
+            <w:r>
+              <w:rPr>
+                <w:rFonts w:asciiTheme="minorHAnsi" w:hAnsiTheme="minorHAnsi" w:cstheme="minorHAnsi"/>
+                <w:bCs/>
+                <w:sz w:val="18"/>
+                <w:szCs w:val="18"/>
+                <w:lang w:val="en"/>
+              </w:rPr>
+              <w:t>[</w:t>
+            </w:r>
+            <w:proofErr w:type="spellStart"/>
+            <w:r>
+              <w:rPr>
+                <w:rFonts w:asciiTheme="minorHAnsi" w:hAnsiTheme="minorHAnsi" w:cstheme="minorHAnsi"/>
+                <w:bCs/>
+                <w:sz w:val="18"/>
+                <w:szCs w:val="18"/>
+                <w:lang w:val="en"/>
+              </w:rPr>
+              <w:t>i</w:t>
+            </w:r>
+            <w:proofErr w:type="spellEnd"/>
+            <w:proofErr w:type="gramStart"/>
+            <w:r>
+              <w:rPr>
+                <w:rFonts w:asciiTheme="minorHAnsi" w:hAnsiTheme="minorHAnsi" w:cstheme="minorHAnsi"/>
+                <w:bCs/>
+                <w:sz w:val="18"/>
+                <w:szCs w:val="18"/>
+                <w:lang w:val="en"/>
+              </w:rPr>
+              <w:t>]</w:t>
+            </w:r>
+            <w:r>
+              <w:t xml:space="preserve"> .</w:t>
+            </w:r>
+            <w:proofErr w:type="spellStart"/>
+            <w:r>
+              <w:rPr>
+                <w:rFonts w:asciiTheme="minorHAnsi" w:hAnsiTheme="minorHAnsi" w:cstheme="minorHAnsi"/>
+                <w:bCs/>
+                <w:sz w:val="18"/>
+                <w:szCs w:val="18"/>
+                <w:lang w:val="en"/>
+              </w:rPr>
+              <w:t>next</w:t>
+            </w:r>
+            <w:proofErr w:type="gramEnd"/>
+            <w:r>
+              <w:rPr>
+                <w:rFonts w:asciiTheme="minorHAnsi" w:hAnsiTheme="minorHAnsi" w:cstheme="minorHAnsi"/>
+                <w:bCs/>
+                <w:sz w:val="18"/>
+                <w:szCs w:val="18"/>
+                <w:lang w:val="en"/>
+              </w:rPr>
+              <w:t>_</w:t>
+            </w:r>
+            <w:r>
+              <w:rPr>
+                <w:rFonts w:asciiTheme="minorHAnsi" w:hAnsiTheme="minorHAnsi" w:cstheme="minorHAnsi"/>
+                <w:bCs/>
+                <w:sz w:val="18"/>
+                <w:szCs w:val="18"/>
+                <w:lang w:val="en"/>
+              </w:rPr>
+              <w:t>pecp_title:ifNE</w:t>
+            </w:r>
+            <w:r>
+              <w:rPr>
+                <w:rFonts w:asciiTheme="minorHAnsi" w:hAnsiTheme="minorHAnsi" w:cstheme="minorHAnsi"/>
+                <w:bCs/>
+                <w:sz w:val="18"/>
+                <w:szCs w:val="18"/>
+                <w:lang w:val="en"/>
+              </w:rPr>
+              <w:t>M</w:t>
+            </w:r>
+            <w:proofErr w:type="spellEnd"/>
+            <w:r>
+              <w:rPr>
+                <w:rFonts w:asciiTheme="minorHAnsi" w:hAnsiTheme="minorHAnsi" w:cstheme="minorHAnsi"/>
+                <w:bCs/>
+                <w:sz w:val="18"/>
+                <w:szCs w:val="18"/>
+                <w:lang w:val="en"/>
+              </w:rPr>
+              <w:t>():</w:t>
+            </w:r>
+            <w:proofErr w:type="spellStart"/>
+            <w:r>
+              <w:rPr>
+                <w:rFonts w:asciiTheme="minorHAnsi" w:hAnsiTheme="minorHAnsi" w:cstheme="minorHAnsi"/>
+                <w:bCs/>
+                <w:sz w:val="18"/>
+                <w:szCs w:val="18"/>
+                <w:lang w:val="en"/>
+              </w:rPr>
+              <w:t>showBegin</w:t>
+            </w:r>
+            <w:proofErr w:type="spellEnd"/>
+            <w:r>
+              <w:rPr>
+                <w:rFonts w:asciiTheme="minorHAnsi" w:hAnsiTheme="minorHAnsi" w:cstheme="minorHAnsi"/>
+                <w:bCs/>
+                <w:sz w:val="18"/>
+                <w:szCs w:val="18"/>
+                <w:lang w:val="en"/>
+              </w:rPr>
+              <w:t>}</w:t>
+            </w:r>
+          </w:p>
+          <w:p>
+            <w:pPr>
+              <w:spacing w:line="201" w:lineRule="atLeast"/>
+              <w:rPr>
+                <w:rFonts w:asciiTheme="minorHAnsi" w:hAnsiTheme="minorHAnsi" w:cstheme="minorHAnsi"/>
+                <w:sz w:val="20"/>
+                <w:szCs w:val="20"/>
+              </w:rPr>
+            </w:pPr>
+            <w:r>
+              <w:rPr>
+                <w:b/>
+                <w:bCs/>
+                <w:sz w:val="20"/>
+                <w:szCs w:val="20"/>
+              </w:rPr>
+              <w:t xml:space="preserve">Next PCP Title: </w:t>
+            </w:r>
+            <w:r>
+              <w:rPr>
+                <w:rFonts w:asciiTheme="minorHAnsi" w:hAnsiTheme="minorHAnsi" w:cstheme="minorHAnsi"/>
+                <w:sz w:val="20"/>
+                <w:szCs w:val="20"/>
+              </w:rPr>
+              <w:t>{$</w:t>
+            </w:r>
+            <w:proofErr w:type="spellStart"/>
+            <w:r>
+              <w:rPr>
+                <w:rFonts w:asciiTheme="minorHAnsi" w:hAnsiTheme="minorHAnsi" w:cstheme="minorHAnsi"/>
+                <w:sz w:val="20"/>
+                <w:szCs w:val="20"/>
+              </w:rPr>
+              <w:t>item_val</w:t>
+            </w:r>
+            <w:proofErr w:type="spellEnd"/>
+            <w:r>
+              <w:rPr>
+                <w:rFonts w:asciiTheme="minorHAnsi" w:hAnsiTheme="minorHAnsi" w:cstheme="minorHAnsi"/>
+                <w:sz w:val="20"/>
+                <w:szCs w:val="20"/>
+              </w:rPr>
+              <w:t>[</w:t>
+            </w:r>
+            <w:proofErr w:type="spellStart"/>
+            <w:r>
+              <w:rPr>
+                <w:rFonts w:asciiTheme="minorHAnsi" w:hAnsiTheme="minorHAnsi" w:cstheme="minorHAnsi"/>
+                <w:sz w:val="20"/>
+                <w:szCs w:val="20"/>
+              </w:rPr>
+              <w:t>i</w:t>
+            </w:r>
+            <w:proofErr w:type="spellEnd"/>
+            <w:proofErr w:type="gramStart"/>
+            <w:r>
+              <w:rPr>
+                <w:rFonts w:asciiTheme="minorHAnsi" w:hAnsiTheme="minorHAnsi" w:cstheme="minorHAnsi"/>
+                <w:sz w:val="20"/>
+                <w:szCs w:val="20"/>
+              </w:rPr>
+              <w:t>].</w:t>
+            </w:r>
+            <w:proofErr w:type="spellStart"/>
+            <w:r>
+              <w:rPr>
+                <w:rFonts w:asciiTheme="minorHAnsi" w:hAnsiTheme="minorHAnsi" w:cstheme="minorHAnsi"/>
+                <w:sz w:val="20"/>
+                <w:szCs w:val="20"/>
+              </w:rPr>
+              <w:t>next</w:t>
+            </w:r>
+            <w:proofErr w:type="gramEnd"/>
+            <w:r>
+              <w:rPr>
+                <w:rFonts w:asciiTheme="minorHAnsi" w:hAnsiTheme="minorHAnsi" w:cstheme="minorHAnsi"/>
+                <w:sz w:val="20"/>
+                <w:szCs w:val="20"/>
+              </w:rPr>
+              <w:t>_pecp_title</w:t>
+            </w:r>
+            <w:proofErr w:type="spellEnd"/>
+            <w:r>
+              <w:rPr>
+                <w:rFonts w:asciiTheme="minorHAnsi" w:hAnsiTheme="minorHAnsi" w:cstheme="minorHAnsi"/>
+                <w:sz w:val="20"/>
+                <w:szCs w:val="20"/>
+              </w:rPr>
+              <w:t xml:space="preserve"> </w:t>
+            </w:r>
+            <w:r>
+              <w:rPr>
+                <w:rFonts w:asciiTheme="minorHAnsi" w:hAnsiTheme="minorHAnsi" w:cstheme="minorHAnsi"/>
+                <w:sz w:val="20"/>
+                <w:szCs w:val="20"/>
+              </w:rPr>
+              <w:t>}</w:t>
+            </w:r>
+          </w:p>
+          <w:p>
+            <w:pPr>
+              <w:spacing w:line="201" w:lineRule="atLeast"/>
+              <w:rPr>
+                <w:rFonts w:asciiTheme="minorHAnsi" w:hAnsiTheme="minorHAnsi" w:cstheme="minorHAnsi"/>
+                <w:sz w:val="18"/>
+                <w:szCs w:val="18"/>
+                <w:lang w:val="en"/>
               </w:rPr>
             </w:pPr>
           </w:p>
@@ -1072,7 +4026,6 @@
               <w:spacing w:line="201" w:lineRule="atLeast"/>
               <w:rPr>
                 <w:rFonts w:asciiTheme="minorHAnsi" w:hAnsiTheme="minorHAnsi" w:cstheme="minorHAnsi"/>
-                <w:bCs/>
                 <w:sz w:val="18"/>
                 <w:szCs w:val="18"/>
                 <w:lang w:val="en"/>
@@ -1081,65 +4034,82 @@
             <w:r>
               <w:rPr>
                 <w:rFonts w:asciiTheme="minorHAnsi" w:hAnsiTheme="minorHAnsi" w:cstheme="minorHAnsi"/>
-                <w:bCs/>
-                <w:sz w:val="18"/>
-                <w:szCs w:val="18"/>
-                <w:lang w:val="en"/>
-              </w:rPr>
-              <w:t>{$item_val[i]</w:t>
-            </w:r>
-            <w:r>
-              <w:t xml:space="preserve"> .</w:t>
-            </w:r>
-            <w:r>
-              <w:rPr>
-                <w:rFonts w:asciiTheme="minorHAnsi" w:hAnsiTheme="minorHAnsi" w:cstheme="minorHAnsi"/>
-                <w:bCs/>
+                <w:sz w:val="18"/>
+                <w:szCs w:val="18"/>
+                <w:lang w:val="en"/>
+              </w:rPr>
+              <w:t>{$</w:t>
+            </w:r>
+            <w:proofErr w:type="spellStart"/>
+            <w:r>
+              <w:rPr>
+                <w:rFonts w:asciiTheme="minorHAnsi" w:hAnsiTheme="minorHAnsi" w:cstheme="minorHAnsi"/>
+                <w:sz w:val="18"/>
+                <w:szCs w:val="18"/>
+                <w:lang w:val="en"/>
+              </w:rPr>
+              <w:t>item_val</w:t>
+            </w:r>
+            <w:proofErr w:type="spellEnd"/>
+            <w:r>
+              <w:rPr>
+                <w:rFonts w:asciiTheme="minorHAnsi" w:hAnsiTheme="minorHAnsi" w:cstheme="minorHAnsi"/>
+                <w:sz w:val="18"/>
+                <w:szCs w:val="18"/>
+                <w:lang w:val="en"/>
+              </w:rPr>
+              <w:t>[</w:t>
+            </w:r>
+            <w:proofErr w:type="spellStart"/>
+            <w:r>
+              <w:rPr>
+                <w:rFonts w:asciiTheme="minorHAnsi" w:hAnsiTheme="minorHAnsi" w:cstheme="minorHAnsi"/>
+                <w:sz w:val="18"/>
+                <w:szCs w:val="18"/>
+                <w:lang w:val="en"/>
+              </w:rPr>
+              <w:t>i</w:t>
+            </w:r>
+            <w:proofErr w:type="spellEnd"/>
+            <w:proofErr w:type="gramStart"/>
+            <w:r>
+              <w:rPr>
+                <w:rFonts w:asciiTheme="minorHAnsi" w:hAnsiTheme="minorHAnsi" w:cstheme="minorHAnsi"/>
+                <w:sz w:val="18"/>
+                <w:szCs w:val="18"/>
+                <w:lang w:val="en"/>
+              </w:rPr>
+              <w:t>].</w:t>
+            </w:r>
+            <w:proofErr w:type="spellStart"/>
+            <w:r>
+              <w:rPr>
+                <w:rFonts w:asciiTheme="minorHAnsi" w:hAnsiTheme="minorHAnsi" w:cstheme="minorHAnsi"/>
                 <w:sz w:val="18"/>
                 <w:szCs w:val="18"/>
                 <w:lang w:val="en"/>
               </w:rPr>
               <w:t>next</w:t>
             </w:r>
-            <w:r>
-              <w:rPr>
-                <w:rFonts w:asciiTheme="minorHAnsi" w:hAnsiTheme="minorHAnsi" w:cstheme="minorHAnsi"/>
-                <w:bCs/>
-                <w:sz w:val="18"/>
-                <w:szCs w:val="18"/>
-                <w:lang w:val="en"/>
-              </w:rPr>
-              <w:t>_</w:t>
-            </w:r>
-            <w:r>
-              <w:rPr>
-                <w:rFonts w:asciiTheme="minorHAnsi" w:hAnsiTheme="minorHAnsi" w:cstheme="minorHAnsi"/>
-                <w:bCs/>
-                <w:sz w:val="18"/>
-                <w:szCs w:val="18"/>
-                <w:lang w:val="en"/>
-              </w:rPr>
-              <w:t>pecp_</w:t>
-            </w:r>
-            <w:r>
-              <w:rPr>
-                <w:rFonts w:asciiTheme="minorHAnsi" w:hAnsiTheme="minorHAnsi" w:cstheme="minorHAnsi"/>
-                <w:bCs/>
-                <w:sz w:val="18"/>
-                <w:szCs w:val="18"/>
-                <w:lang w:val="en"/>
-              </w:rPr>
-              <w:t>title</w:t>
-            </w:r>
-            <w:r>
-              <w:rPr>
-                <w:rFonts w:asciiTheme="minorHAnsi" w:hAnsiTheme="minorHAnsi" w:cstheme="minorHAnsi"/>
-                <w:bCs/>
-                <w:sz w:val="18"/>
-                <w:szCs w:val="18"/>
-                <w:lang w:val="en"/>
-              </w:rPr>
-              <w:t>:ifNE(null):showBegin}</w:t>
+            <w:proofErr w:type="gramEnd"/>
+            <w:r>
+              <w:rPr>
+                <w:rFonts w:asciiTheme="minorHAnsi" w:hAnsiTheme="minorHAnsi" w:cstheme="minorHAnsi"/>
+                <w:sz w:val="18"/>
+                <w:szCs w:val="18"/>
+                <w:lang w:val="en"/>
+              </w:rPr>
+              <w:t>_pecp_title:showEnd</w:t>
+            </w:r>
+            <w:proofErr w:type="spellEnd"/>
+            <w:r>
+              <w:rPr>
+                <w:rFonts w:asciiTheme="minorHAnsi" w:hAnsiTheme="minorHAnsi" w:cstheme="minorHAnsi"/>
+                <w:sz w:val="18"/>
+                <w:szCs w:val="18"/>
+                <w:lang w:val="en"/>
+              </w:rPr>
+              <w:t>}</w:t>
             </w:r>
           </w:p>
           <w:p>
@@ -1147,6 +4117,7 @@
               <w:spacing w:line="201" w:lineRule="atLeast"/>
               <w:rPr>
                 <w:rFonts w:asciiTheme="minorHAnsi" w:hAnsiTheme="minorHAnsi" w:cstheme="minorHAnsi"/>
+                <w:bCs/>
                 <w:sz w:val="18"/>
                 <w:szCs w:val="18"/>
                 <w:lang w:val="en"/>
@@ -1154,47 +4125,63 @@
             </w:pPr>
             <w:r>
               <w:rPr>
-                <w:b/>
-                <w:bCs/>
-                <w:sz w:val="20"/>
-                <w:szCs w:val="20"/>
-              </w:rPr>
-              <w:t xml:space="preserve">Next PCP </w:t>
-            </w:r>
-            <w:r>
-              <w:rPr>
-                <w:b/>
-                <w:bCs/>
-                <w:sz w:val="20"/>
-                <w:szCs w:val="20"/>
-              </w:rPr>
-              <w:t>Title</w:t>
-            </w:r>
-            <w:r>
-              <w:rPr>
-                <w:b/>
-                <w:bCs/>
-                <w:sz w:val="20"/>
-                <w:szCs w:val="20"/>
-              </w:rPr>
-              <w:t xml:space="preserve">: </w:t>
-            </w:r>
-            <w:r>
-              <w:rPr>
-                <w:rFonts w:asciiTheme="minorHAnsi" w:hAnsiTheme="minorHAnsi" w:cstheme="minorHAnsi"/>
-                <w:sz w:val="20"/>
-                <w:szCs w:val="20"/>
-              </w:rPr>
-              <w:t>{$item_val[i].next_pecp_</w:t>
-            </w:r>
-            <w:r>
-              <w:rPr>
-                <w:rFonts w:asciiTheme="minorHAnsi" w:hAnsiTheme="minorHAnsi" w:cstheme="minorHAnsi"/>
-                <w:sz w:val="20"/>
-                <w:szCs w:val="20"/>
-              </w:rPr>
-              <w:t>title</w:t>
-            </w:r>
+                <w:rFonts w:asciiTheme="minorHAnsi" w:hAnsiTheme="minorHAnsi" w:cstheme="minorHAnsi"/>
+                <w:bCs/>
+                <w:sz w:val="18"/>
+                <w:szCs w:val="18"/>
+                <w:lang w:val="en"/>
+              </w:rPr>
+              <w:t>{$</w:t>
+            </w:r>
+            <w:proofErr w:type="spellStart"/>
+            <w:r>
+              <w:rPr>
+                <w:rFonts w:asciiTheme="minorHAnsi" w:hAnsiTheme="minorHAnsi" w:cstheme="minorHAnsi"/>
+                <w:bCs/>
+                <w:sz w:val="18"/>
+                <w:szCs w:val="18"/>
+                <w:lang w:val="en"/>
+              </w:rPr>
+              <w:t>item_val</w:t>
+            </w:r>
+            <w:proofErr w:type="spellEnd"/>
+            <w:r>
+              <w:rPr>
+                <w:rFonts w:asciiTheme="minorHAnsi" w:hAnsiTheme="minorHAnsi" w:cstheme="minorHAnsi"/>
+                <w:bCs/>
+                <w:sz w:val="18"/>
+                <w:szCs w:val="18"/>
+                <w:lang w:val="en"/>
+              </w:rPr>
+              <w:t>[</w:t>
+            </w:r>
+            <w:proofErr w:type="spellStart"/>
+            <w:r>
+              <w:rPr>
+                <w:rFonts w:asciiTheme="minorHAnsi" w:hAnsiTheme="minorHAnsi" w:cstheme="minorHAnsi"/>
+                <w:bCs/>
+                <w:sz w:val="18"/>
+                <w:szCs w:val="18"/>
+                <w:lang w:val="en"/>
+              </w:rPr>
+              <w:t>i</w:t>
+            </w:r>
+            <w:proofErr w:type="spellEnd"/>
+            <w:proofErr w:type="gramStart"/>
+            <w:r>
+              <w:rPr>
+                <w:rFonts w:asciiTheme="minorHAnsi" w:hAnsiTheme="minorHAnsi" w:cstheme="minorHAnsi"/>
+                <w:bCs/>
+                <w:sz w:val="18"/>
+                <w:szCs w:val="18"/>
+                <w:lang w:val="en"/>
+              </w:rPr>
+              <w:t>]</w:t>
+            </w:r>
+            <w:r>
+              <w:t xml:space="preserve"> .</w:t>
+            </w:r>
+            <w:proofErr w:type="gramEnd"/>
             <w:r>
               <w:rPr>
                 <w:rFonts w:asciiTheme="minorHAnsi" w:hAnsiTheme="minorHAnsi" w:cstheme="minorHAnsi"/>
@@ -1203,11 +4190,87 @@
               </w:rPr>
               <w:t xml:space="preserve"> </w:t>
             </w:r>
-            <w:r>
-              <w:rPr>
-                <w:rFonts w:asciiTheme="minorHAnsi" w:hAnsiTheme="minorHAnsi" w:cstheme="minorHAnsi"/>
-                <w:sz w:val="20"/>
-                <w:szCs w:val="20"/>
+            <w:proofErr w:type="spellStart"/>
+            <w:r>
+              <w:rPr>
+                <w:rFonts w:asciiTheme="minorHAnsi" w:hAnsiTheme="minorHAnsi" w:cstheme="minorHAnsi"/>
+                <w:sz w:val="20"/>
+                <w:szCs w:val="20"/>
+              </w:rPr>
+              <w:t>next_pecp_short_</w:t>
+            </w:r>
+            <w:proofErr w:type="gramStart"/>
+            <w:r>
+              <w:rPr>
+                <w:rFonts w:asciiTheme="minorHAnsi" w:hAnsiTheme="minorHAnsi" w:cstheme="minorHAnsi"/>
+                <w:sz w:val="20"/>
+                <w:szCs w:val="20"/>
+              </w:rPr>
+              <w:t>description</w:t>
+            </w:r>
+            <w:proofErr w:type="spellEnd"/>
+            <w:r>
+              <w:rPr>
+                <w:rFonts w:asciiTheme="minorHAnsi" w:hAnsiTheme="minorHAnsi" w:cstheme="minorHAnsi"/>
+                <w:bCs/>
+                <w:sz w:val="18"/>
+                <w:szCs w:val="18"/>
+                <w:lang w:val="en"/>
+              </w:rPr>
+              <w:t>:</w:t>
+            </w:r>
+            <w:proofErr w:type="spellStart"/>
+            <w:r>
+              <w:rPr>
+                <w:rFonts w:asciiTheme="minorHAnsi" w:hAnsiTheme="minorHAnsi" w:cstheme="minorHAnsi"/>
+                <w:bCs/>
+                <w:sz w:val="18"/>
+                <w:szCs w:val="18"/>
+                <w:lang w:val="en"/>
+              </w:rPr>
+              <w:t>ifNE</w:t>
+            </w:r>
+            <w:r>
+              <w:rPr>
+                <w:rFonts w:asciiTheme="minorHAnsi" w:hAnsiTheme="minorHAnsi" w:cstheme="minorHAnsi"/>
+                <w:bCs/>
+                <w:sz w:val="18"/>
+                <w:szCs w:val="18"/>
+                <w:lang w:val="en"/>
+              </w:rPr>
+              <w:t>M</w:t>
+            </w:r>
+            <w:proofErr w:type="spellEnd"/>
+            <w:proofErr w:type="gramEnd"/>
+            <w:r>
+              <w:rPr>
+                <w:rFonts w:asciiTheme="minorHAnsi" w:hAnsiTheme="minorHAnsi" w:cstheme="minorHAnsi"/>
+                <w:bCs/>
+                <w:sz w:val="18"/>
+                <w:szCs w:val="18"/>
+                <w:lang w:val="en"/>
+              </w:rPr>
+              <w:t>():</w:t>
+            </w:r>
+            <w:proofErr w:type="spellStart"/>
+            <w:r>
+              <w:rPr>
+                <w:rFonts w:asciiTheme="minorHAnsi" w:hAnsiTheme="minorHAnsi" w:cstheme="minorHAnsi"/>
+                <w:bCs/>
+                <w:sz w:val="18"/>
+                <w:szCs w:val="18"/>
+                <w:lang w:val="en"/>
+              </w:rPr>
+              <w:t>showBegin</w:t>
+            </w:r>
+            <w:proofErr w:type="spellEnd"/>
+            <w:r>
+              <w:rPr>
+                <w:rFonts w:asciiTheme="minorHAnsi" w:hAnsiTheme="minorHAnsi" w:cstheme="minorHAnsi"/>
+                <w:bCs/>
+                <w:sz w:val="18"/>
+                <w:szCs w:val="18"/>
+                <w:lang w:val="en"/>
               </w:rPr>
               <w:t>}</w:t>
             </w:r>
@@ -1217,38 +4280,99 @@
               <w:spacing w:line="201" w:lineRule="atLeast"/>
               <w:rPr>
                 <w:rFonts w:asciiTheme="minorHAnsi" w:hAnsiTheme="minorHAnsi" w:cstheme="minorHAnsi"/>
-                <w:sz w:val="18"/>
-                <w:szCs w:val="18"/>
-                <w:lang w:val="en"/>
+                <w:sz w:val="20"/>
+                <w:szCs w:val="20"/>
               </w:rPr>
             </w:pPr>
             <w:r>
               <w:rPr>
-                <w:rFonts w:asciiTheme="minorHAnsi" w:hAnsiTheme="minorHAnsi" w:cstheme="minorHAnsi"/>
-                <w:sz w:val="18"/>
-                <w:szCs w:val="18"/>
-                <w:lang w:val="en"/>
-              </w:rPr>
-              <w:t>{$item_val[i].next_pecp_</w:t>
-            </w:r>
-            <w:r>
-              <w:rPr>
-                <w:rFonts w:asciiTheme="minorHAnsi" w:hAnsiTheme="minorHAnsi" w:cstheme="minorHAnsi"/>
-                <w:sz w:val="18"/>
-                <w:szCs w:val="18"/>
-                <w:lang w:val="en"/>
-              </w:rPr>
-              <w:t>title</w:t>
-            </w:r>
-            <w:r>
-              <w:rPr>
-                <w:rFonts w:asciiTheme="minorHAnsi" w:hAnsiTheme="minorHAnsi" w:cstheme="minorHAnsi"/>
-                <w:sz w:val="18"/>
-                <w:szCs w:val="18"/>
-                <w:lang w:val="en"/>
-              </w:rPr>
-              <w:t>:showEnd}</w:t>
-            </w:r>
+                <w:b/>
+                <w:bCs/>
+                <w:sz w:val="20"/>
+                <w:szCs w:val="20"/>
+              </w:rPr>
+              <w:t xml:space="preserve">Next PCP Description: </w:t>
+            </w:r>
+            <w:r>
+              <w:rPr>
+                <w:rFonts w:asciiTheme="minorHAnsi" w:hAnsiTheme="minorHAnsi" w:cstheme="minorHAnsi"/>
+                <w:sz w:val="20"/>
+                <w:szCs w:val="20"/>
+              </w:rPr>
+              <w:t>{$</w:t>
+            </w:r>
+            <w:proofErr w:type="spellStart"/>
+            <w:r>
+              <w:rPr>
+                <w:rFonts w:asciiTheme="minorHAnsi" w:hAnsiTheme="minorHAnsi" w:cstheme="minorHAnsi"/>
+                <w:sz w:val="20"/>
+                <w:szCs w:val="20"/>
+              </w:rPr>
+              <w:t>item_val</w:t>
+            </w:r>
+            <w:proofErr w:type="spellEnd"/>
+            <w:r>
+              <w:rPr>
+                <w:rFonts w:asciiTheme="minorHAnsi" w:hAnsiTheme="minorHAnsi" w:cstheme="minorHAnsi"/>
+                <w:sz w:val="20"/>
+                <w:szCs w:val="20"/>
+              </w:rPr>
+              <w:t>[</w:t>
+            </w:r>
+            <w:proofErr w:type="spellStart"/>
+            <w:r>
+              <w:rPr>
+                <w:rFonts w:asciiTheme="minorHAnsi" w:hAnsiTheme="minorHAnsi" w:cstheme="minorHAnsi"/>
+                <w:sz w:val="20"/>
+                <w:szCs w:val="20"/>
+              </w:rPr>
+              <w:t>i</w:t>
+            </w:r>
+            <w:proofErr w:type="spellEnd"/>
+            <w:r>
+              <w:rPr>
+                <w:rFonts w:asciiTheme="minorHAnsi" w:hAnsiTheme="minorHAnsi" w:cstheme="minorHAnsi"/>
+                <w:sz w:val="20"/>
+                <w:szCs w:val="20"/>
+              </w:rPr>
+              <w:t xml:space="preserve">]. </w:t>
+            </w:r>
+            <w:proofErr w:type="spellStart"/>
+            <w:r>
+              <w:rPr>
+                <w:rFonts w:asciiTheme="minorHAnsi" w:hAnsiTheme="minorHAnsi" w:cstheme="minorHAnsi"/>
+                <w:sz w:val="20"/>
+                <w:szCs w:val="20"/>
+              </w:rPr>
+              <w:t>next_pecp_short_</w:t>
+            </w:r>
+            <w:proofErr w:type="gramStart"/>
+            <w:r>
+              <w:rPr>
+                <w:rFonts w:asciiTheme="minorHAnsi" w:hAnsiTheme="minorHAnsi" w:cstheme="minorHAnsi"/>
+                <w:sz w:val="20"/>
+                <w:szCs w:val="20"/>
+              </w:rPr>
+              <w:t>description</w:t>
+            </w:r>
+            <w:proofErr w:type="spellEnd"/>
+            <w:r>
+              <w:rPr>
+                <w:rFonts w:asciiTheme="minorHAnsi" w:hAnsiTheme="minorHAnsi" w:cstheme="minorHAnsi"/>
+                <w:sz w:val="20"/>
+                <w:szCs w:val="20"/>
+              </w:rPr>
+              <w:t xml:space="preserve"> </w:t>
+            </w:r>
+            <w:r>
+              <w:rPr>
+                <w:rFonts w:asciiTheme="minorHAnsi" w:hAnsiTheme="minorHAnsi" w:cstheme="minorHAnsi"/>
+                <w:sz w:val="20"/>
+                <w:szCs w:val="20"/>
+              </w:rPr>
+              <w:t>}</w:t>
+            </w:r>
+            <w:proofErr w:type="gramEnd"/>
           </w:p>
           <w:p>
             <w:pPr>
@@ -1266,7 +4390,6 @@
               <w:spacing w:line="201" w:lineRule="atLeast"/>
               <w:rPr>
                 <w:rFonts w:asciiTheme="minorHAnsi" w:hAnsiTheme="minorHAnsi" w:cstheme="minorHAnsi"/>
-                <w:bCs/>
                 <w:sz w:val="18"/>
                 <w:szCs w:val="18"/>
                 <w:lang w:val="en"/>
@@ -1275,15 +4398,51 @@
             <w:r>
               <w:rPr>
                 <w:rFonts w:asciiTheme="minorHAnsi" w:hAnsiTheme="minorHAnsi" w:cstheme="minorHAnsi"/>
-                <w:bCs/>
-                <w:sz w:val="18"/>
-                <w:szCs w:val="18"/>
-                <w:lang w:val="en"/>
-              </w:rPr>
-              <w:t>{$item_val[i]</w:t>
-            </w:r>
-            <w:r>
-              <w:t xml:space="preserve"> .</w:t>
+                <w:sz w:val="18"/>
+                <w:szCs w:val="18"/>
+                <w:lang w:val="en"/>
+              </w:rPr>
+              <w:t>{$</w:t>
+            </w:r>
+            <w:proofErr w:type="spellStart"/>
+            <w:r>
+              <w:rPr>
+                <w:rFonts w:asciiTheme="minorHAnsi" w:hAnsiTheme="minorHAnsi" w:cstheme="minorHAnsi"/>
+                <w:sz w:val="18"/>
+                <w:szCs w:val="18"/>
+                <w:lang w:val="en"/>
+              </w:rPr>
+              <w:t>item_val</w:t>
+            </w:r>
+            <w:proofErr w:type="spellEnd"/>
+            <w:r>
+              <w:rPr>
+                <w:rFonts w:asciiTheme="minorHAnsi" w:hAnsiTheme="minorHAnsi" w:cstheme="minorHAnsi"/>
+                <w:sz w:val="18"/>
+                <w:szCs w:val="18"/>
+                <w:lang w:val="en"/>
+              </w:rPr>
+              <w:t>[</w:t>
+            </w:r>
+            <w:proofErr w:type="spellStart"/>
+            <w:r>
+              <w:rPr>
+                <w:rFonts w:asciiTheme="minorHAnsi" w:hAnsiTheme="minorHAnsi" w:cstheme="minorHAnsi"/>
+                <w:sz w:val="18"/>
+                <w:szCs w:val="18"/>
+                <w:lang w:val="en"/>
+              </w:rPr>
+              <w:t>i</w:t>
+            </w:r>
+            <w:proofErr w:type="spellEnd"/>
+            <w:r>
+              <w:rPr>
+                <w:rFonts w:asciiTheme="minorHAnsi" w:hAnsiTheme="minorHAnsi" w:cstheme="minorHAnsi"/>
+                <w:sz w:val="18"/>
+                <w:szCs w:val="18"/>
+                <w:lang w:val="en"/>
+              </w:rPr>
+              <w:t>].</w:t>
             </w:r>
             <w:r>
               <w:rPr>
@@ -1293,23 +4452,54 @@
               </w:rPr>
               <w:t xml:space="preserve"> </w:t>
             </w:r>
-            <w:r>
-              <w:rPr>
-                <w:rFonts w:asciiTheme="minorHAnsi" w:hAnsiTheme="minorHAnsi" w:cstheme="minorHAnsi"/>
-                <w:sz w:val="20"/>
-                <w:szCs w:val="20"/>
-              </w:rPr>
-              <w:t>next_pecp_short_description</w:t>
-            </w:r>
-            <w:r>
-              <w:rPr>
-                <w:rFonts w:asciiTheme="minorHAnsi" w:hAnsiTheme="minorHAnsi" w:cstheme="minorHAnsi"/>
-                <w:bCs/>
-                <w:sz w:val="18"/>
-                <w:szCs w:val="18"/>
-                <w:lang w:val="en"/>
-              </w:rPr>
-              <w:t>:ifNE(null):showBegin}</w:t>
+            <w:proofErr w:type="spellStart"/>
+            <w:r>
+              <w:rPr>
+                <w:rFonts w:asciiTheme="minorHAnsi" w:hAnsiTheme="minorHAnsi" w:cstheme="minorHAnsi"/>
+                <w:sz w:val="20"/>
+                <w:szCs w:val="20"/>
+              </w:rPr>
+              <w:t>next_pecp_short_</w:t>
+            </w:r>
+            <w:proofErr w:type="gramStart"/>
+            <w:r>
+              <w:rPr>
+                <w:rFonts w:asciiTheme="minorHAnsi" w:hAnsiTheme="minorHAnsi" w:cstheme="minorHAnsi"/>
+                <w:sz w:val="20"/>
+                <w:szCs w:val="20"/>
+              </w:rPr>
+              <w:t>description</w:t>
+            </w:r>
+            <w:proofErr w:type="spellEnd"/>
+            <w:r>
+              <w:rPr>
+                <w:rFonts w:asciiTheme="minorHAnsi" w:hAnsiTheme="minorHAnsi" w:cstheme="minorHAnsi"/>
+                <w:sz w:val="18"/>
+                <w:szCs w:val="18"/>
+                <w:lang w:val="en"/>
+              </w:rPr>
+              <w:t>:</w:t>
+            </w:r>
+            <w:proofErr w:type="spellStart"/>
+            <w:r>
+              <w:rPr>
+                <w:rFonts w:asciiTheme="minorHAnsi" w:hAnsiTheme="minorHAnsi" w:cstheme="minorHAnsi"/>
+                <w:sz w:val="18"/>
+                <w:szCs w:val="18"/>
+                <w:lang w:val="en"/>
+              </w:rPr>
+              <w:t>showEnd</w:t>
+            </w:r>
+            <w:proofErr w:type="spellEnd"/>
+            <w:proofErr w:type="gramEnd"/>
+            <w:r>
+              <w:rPr>
+                <w:rFonts w:asciiTheme="minorHAnsi" w:hAnsiTheme="minorHAnsi" w:cstheme="minorHAnsi"/>
+                <w:sz w:val="18"/>
+                <w:szCs w:val="18"/>
+                <w:lang w:val="en"/>
+              </w:rPr>
+              <w:t>}</w:t>
             </w:r>
           </w:p>
           <w:p>
@@ -1317,6 +4507,7 @@
               <w:spacing w:line="201" w:lineRule="atLeast"/>
               <w:rPr>
                 <w:rFonts w:asciiTheme="minorHAnsi" w:hAnsiTheme="minorHAnsi" w:cstheme="minorHAnsi"/>
+                <w:bCs/>
                 <w:sz w:val="18"/>
                 <w:szCs w:val="18"/>
                 <w:lang w:val="en"/>
@@ -1324,68 +4515,154 @@
             </w:pPr>
             <w:r>
               <w:rPr>
-                <w:b/>
-                <w:bCs/>
-                <w:sz w:val="20"/>
-                <w:szCs w:val="20"/>
-              </w:rPr>
-              <w:t xml:space="preserve">Next PCP </w:t>
-            </w:r>
-            <w:r>
-              <w:rPr>
-                <w:b/>
-                <w:bCs/>
-                <w:sz w:val="20"/>
-                <w:szCs w:val="20"/>
-              </w:rPr>
-              <w:t>Description</w:t>
-            </w:r>
-            <w:r>
-              <w:rPr>
-                <w:b/>
-                <w:bCs/>
-                <w:sz w:val="20"/>
-                <w:szCs w:val="20"/>
-              </w:rPr>
-              <w:t xml:space="preserve">: </w:t>
-            </w:r>
-            <w:r>
-              <w:rPr>
-                <w:rFonts w:asciiTheme="minorHAnsi" w:hAnsiTheme="minorHAnsi" w:cstheme="minorHAnsi"/>
-                <w:sz w:val="20"/>
-                <w:szCs w:val="20"/>
-              </w:rPr>
-              <w:t>{$item_val[i].</w:t>
-            </w:r>
-            <w:r>
-              <w:rPr>
-                <w:rFonts w:asciiTheme="minorHAnsi" w:hAnsiTheme="minorHAnsi" w:cstheme="minorHAnsi"/>
-                <w:sz w:val="20"/>
-                <w:szCs w:val="20"/>
-              </w:rPr>
-              <w:t xml:space="preserve"> </w:t>
-            </w:r>
-            <w:r>
-              <w:rPr>
-                <w:rFonts w:asciiTheme="minorHAnsi" w:hAnsiTheme="minorHAnsi" w:cstheme="minorHAnsi"/>
-                <w:sz w:val="20"/>
-                <w:szCs w:val="20"/>
-              </w:rPr>
-              <w:t>next_pecp_short_description</w:t>
-            </w:r>
-            <w:r>
-              <w:rPr>
-                <w:rFonts w:asciiTheme="minorHAnsi" w:hAnsiTheme="minorHAnsi" w:cstheme="minorHAnsi"/>
-                <w:sz w:val="20"/>
-                <w:szCs w:val="20"/>
-              </w:rPr>
-              <w:t xml:space="preserve"> </w:t>
-            </w:r>
-            <w:r>
-              <w:rPr>
-                <w:rFonts w:asciiTheme="minorHAnsi" w:hAnsiTheme="minorHAnsi" w:cstheme="minorHAnsi"/>
-                <w:sz w:val="20"/>
-                <w:szCs w:val="20"/>
+                <w:rFonts w:asciiTheme="minorHAnsi" w:hAnsiTheme="minorHAnsi" w:cstheme="minorHAnsi"/>
+                <w:bCs/>
+                <w:sz w:val="18"/>
+                <w:szCs w:val="18"/>
+                <w:lang w:val="en"/>
+              </w:rPr>
+              <w:t>{$</w:t>
+            </w:r>
+            <w:proofErr w:type="spellStart"/>
+            <w:r>
+              <w:rPr>
+                <w:rFonts w:asciiTheme="minorHAnsi" w:hAnsiTheme="minorHAnsi" w:cstheme="minorHAnsi"/>
+                <w:bCs/>
+                <w:sz w:val="18"/>
+                <w:szCs w:val="18"/>
+                <w:lang w:val="en"/>
+              </w:rPr>
+              <w:t>item_val</w:t>
+            </w:r>
+            <w:proofErr w:type="spellEnd"/>
+            <w:r>
+              <w:rPr>
+                <w:rFonts w:asciiTheme="minorHAnsi" w:hAnsiTheme="minorHAnsi" w:cstheme="minorHAnsi"/>
+                <w:bCs/>
+                <w:sz w:val="18"/>
+                <w:szCs w:val="18"/>
+                <w:lang w:val="en"/>
+              </w:rPr>
+              <w:t>[</w:t>
+            </w:r>
+            <w:proofErr w:type="spellStart"/>
+            <w:r>
+              <w:rPr>
+                <w:rFonts w:asciiTheme="minorHAnsi" w:hAnsiTheme="minorHAnsi" w:cstheme="minorHAnsi"/>
+                <w:bCs/>
+                <w:sz w:val="18"/>
+                <w:szCs w:val="18"/>
+                <w:lang w:val="en"/>
+              </w:rPr>
+              <w:t>i</w:t>
+            </w:r>
+            <w:proofErr w:type="spellEnd"/>
+            <w:proofErr w:type="gramStart"/>
+            <w:r>
+              <w:rPr>
+                <w:rFonts w:asciiTheme="minorHAnsi" w:hAnsiTheme="minorHAnsi" w:cstheme="minorHAnsi"/>
+                <w:bCs/>
+                <w:sz w:val="18"/>
+                <w:szCs w:val="18"/>
+                <w:lang w:val="en"/>
+              </w:rPr>
+              <w:t>]</w:t>
+            </w:r>
+            <w:r>
+              <w:t xml:space="preserve"> .</w:t>
+            </w:r>
+            <w:proofErr w:type="spellStart"/>
+            <w:r>
+              <w:rPr>
+                <w:rFonts w:asciiTheme="minorHAnsi" w:hAnsiTheme="minorHAnsi" w:cstheme="minorHAnsi"/>
+                <w:bCs/>
+                <w:sz w:val="18"/>
+                <w:szCs w:val="18"/>
+                <w:lang w:val="en"/>
+              </w:rPr>
+              <w:t>next</w:t>
+            </w:r>
+            <w:proofErr w:type="gramEnd"/>
+            <w:r>
+              <w:rPr>
+                <w:rFonts w:asciiTheme="minorHAnsi" w:hAnsiTheme="minorHAnsi" w:cstheme="minorHAnsi"/>
+                <w:bCs/>
+                <w:sz w:val="18"/>
+                <w:szCs w:val="18"/>
+                <w:lang w:val="en"/>
+              </w:rPr>
+              <w:t>_</w:t>
+            </w:r>
+            <w:r>
+              <w:rPr>
+                <w:rFonts w:asciiTheme="minorHAnsi" w:hAnsiTheme="minorHAnsi" w:cstheme="minorHAnsi"/>
+                <w:bCs/>
+                <w:sz w:val="18"/>
+                <w:szCs w:val="18"/>
+                <w:lang w:val="en"/>
+              </w:rPr>
+              <w:t>pecp</w:t>
+            </w:r>
+            <w:r>
+              <w:rPr>
+                <w:rFonts w:asciiTheme="minorHAnsi" w:hAnsiTheme="minorHAnsi" w:cstheme="minorHAnsi"/>
+                <w:bCs/>
+                <w:sz w:val="18"/>
+                <w:szCs w:val="18"/>
+                <w:lang w:val="en"/>
+              </w:rPr>
+              <w:t>_date</w:t>
+            </w:r>
+            <w:r>
+              <w:rPr>
+                <w:rFonts w:asciiTheme="minorHAnsi" w:hAnsiTheme="minorHAnsi" w:cstheme="minorHAnsi"/>
+                <w:bCs/>
+                <w:sz w:val="18"/>
+                <w:szCs w:val="18"/>
+                <w:lang w:val="en"/>
+              </w:rPr>
+              <w:t>:ifNE</w:t>
+            </w:r>
+            <w:r>
+              <w:rPr>
+                <w:rFonts w:asciiTheme="minorHAnsi" w:hAnsiTheme="minorHAnsi" w:cstheme="minorHAnsi"/>
+                <w:bCs/>
+                <w:sz w:val="18"/>
+                <w:szCs w:val="18"/>
+                <w:lang w:val="en"/>
+              </w:rPr>
+              <w:t>M</w:t>
+            </w:r>
+            <w:proofErr w:type="spellEnd"/>
+            <w:r>
+              <w:rPr>
+                <w:rFonts w:asciiTheme="minorHAnsi" w:hAnsiTheme="minorHAnsi" w:cstheme="minorHAnsi"/>
+                <w:bCs/>
+                <w:sz w:val="18"/>
+                <w:szCs w:val="18"/>
+                <w:lang w:val="en"/>
+              </w:rPr>
+              <w:t>():</w:t>
+            </w:r>
+            <w:proofErr w:type="spellStart"/>
+            <w:r>
+              <w:rPr>
+                <w:rFonts w:asciiTheme="minorHAnsi" w:hAnsiTheme="minorHAnsi" w:cstheme="minorHAnsi"/>
+                <w:bCs/>
+                <w:sz w:val="18"/>
+                <w:szCs w:val="18"/>
+                <w:lang w:val="en"/>
+              </w:rPr>
+              <w:t>showBegin</w:t>
+            </w:r>
+            <w:proofErr w:type="spellEnd"/>
+            <w:r>
+              <w:rPr>
+                <w:rFonts w:asciiTheme="minorHAnsi" w:hAnsiTheme="minorHAnsi" w:cstheme="minorHAnsi"/>
+                <w:bCs/>
+                <w:sz w:val="18"/>
+                <w:szCs w:val="18"/>
+                <w:lang w:val="en"/>
               </w:rPr>
               <w:t>}</w:t>
             </w:r>
@@ -1395,23 +4672,23 @@
               <w:spacing w:line="201" w:lineRule="atLeast"/>
               <w:rPr>
                 <w:rFonts w:asciiTheme="minorHAnsi" w:hAnsiTheme="minorHAnsi" w:cstheme="minorHAnsi"/>
-                <w:sz w:val="18"/>
-                <w:szCs w:val="18"/>
-                <w:lang w:val="en"/>
+                <w:sz w:val="20"/>
+                <w:szCs w:val="20"/>
               </w:rPr>
             </w:pPr>
             <w:r>
               <w:rPr>
-                <w:rFonts w:asciiTheme="minorHAnsi" w:hAnsiTheme="minorHAnsi" w:cstheme="minorHAnsi"/>
-                <w:sz w:val="18"/>
-                <w:szCs w:val="18"/>
-                <w:lang w:val="en"/>
-              </w:rPr>
-              <w:t>{$item_val[i].</w:t>
-            </w:r>
-            <w:r>
-              <w:rPr>
-                <w:rFonts w:asciiTheme="minorHAnsi" w:hAnsiTheme="minorHAnsi" w:cstheme="minorHAnsi"/>
+                <w:b/>
+                <w:bCs/>
+                <w:sz w:val="20"/>
+                <w:szCs w:val="20"/>
+              </w:rPr>
+              <w:t>Next PCP Date:</w:t>
+            </w:r>
+            <w:r>
+              <w:rPr>
+                <w:b/>
+                <w:bCs/>
                 <w:sz w:val="20"/>
                 <w:szCs w:val="20"/>
               </w:rPr>
@@ -1423,25 +4700,113 @@
                 <w:sz w:val="20"/>
                 <w:szCs w:val="20"/>
               </w:rPr>
-              <w:t>next_pecp_short_description</w:t>
-            </w:r>
-            <w:r>
-              <w:rPr>
-                <w:rFonts w:asciiTheme="minorHAnsi" w:hAnsiTheme="minorHAnsi" w:cstheme="minorHAnsi"/>
-                <w:sz w:val="18"/>
-                <w:szCs w:val="18"/>
-                <w:lang w:val="en"/>
-              </w:rPr>
-              <w:t>:showEnd}</w:t>
+              <w:t>{</w:t>
+            </w:r>
+            <w:r>
+              <w:rPr>
+                <w:rFonts w:asciiTheme="minorHAnsi" w:hAnsiTheme="minorHAnsi" w:cstheme="minorHAnsi"/>
+                <w:sz w:val="20"/>
+                <w:szCs w:val="20"/>
+              </w:rPr>
+              <w:t>$</w:t>
+            </w:r>
+            <w:proofErr w:type="spellStart"/>
+            <w:r>
+              <w:rPr>
+                <w:rFonts w:asciiTheme="minorHAnsi" w:hAnsiTheme="minorHAnsi" w:cstheme="minorHAnsi"/>
+                <w:sz w:val="20"/>
+                <w:szCs w:val="20"/>
+              </w:rPr>
+              <w:t>item_val</w:t>
+            </w:r>
+            <w:proofErr w:type="spellEnd"/>
+            <w:r>
+              <w:rPr>
+                <w:rFonts w:asciiTheme="minorHAnsi" w:hAnsiTheme="minorHAnsi" w:cstheme="minorHAnsi"/>
+                <w:sz w:val="20"/>
+                <w:szCs w:val="20"/>
+              </w:rPr>
+              <w:t>[</w:t>
+            </w:r>
+            <w:proofErr w:type="spellStart"/>
+            <w:r>
+              <w:rPr>
+                <w:rFonts w:asciiTheme="minorHAnsi" w:hAnsiTheme="minorHAnsi" w:cstheme="minorHAnsi"/>
+                <w:sz w:val="20"/>
+                <w:szCs w:val="20"/>
+              </w:rPr>
+              <w:t>i</w:t>
+            </w:r>
+            <w:proofErr w:type="spellEnd"/>
+            <w:proofErr w:type="gramStart"/>
+            <w:r>
+              <w:rPr>
+                <w:rFonts w:asciiTheme="minorHAnsi" w:hAnsiTheme="minorHAnsi" w:cstheme="minorHAnsi"/>
+                <w:sz w:val="20"/>
+                <w:szCs w:val="20"/>
+              </w:rPr>
+              <w:t>].</w:t>
+            </w:r>
+            <w:proofErr w:type="spellStart"/>
+            <w:r>
+              <w:rPr>
+                <w:rFonts w:asciiTheme="minorHAnsi" w:hAnsiTheme="minorHAnsi" w:cstheme="minorHAnsi"/>
+                <w:sz w:val="20"/>
+                <w:szCs w:val="20"/>
+              </w:rPr>
+              <w:t>next</w:t>
+            </w:r>
+            <w:proofErr w:type="gramEnd"/>
+            <w:r>
+              <w:rPr>
+                <w:rFonts w:asciiTheme="minorHAnsi" w:hAnsiTheme="minorHAnsi" w:cstheme="minorHAnsi"/>
+                <w:sz w:val="20"/>
+                <w:szCs w:val="20"/>
+              </w:rPr>
+              <w:t>_pecp</w:t>
+            </w:r>
+            <w:r>
+              <w:rPr>
+                <w:rFonts w:asciiTheme="minorHAnsi" w:hAnsiTheme="minorHAnsi" w:cstheme="minorHAnsi"/>
+                <w:sz w:val="20"/>
+                <w:szCs w:val="20"/>
+              </w:rPr>
+              <w:t>_date</w:t>
+            </w:r>
+            <w:r>
+              <w:rPr>
+                <w:rFonts w:asciiTheme="minorHAnsi" w:hAnsiTheme="minorHAnsi" w:cstheme="minorHAnsi"/>
+                <w:sz w:val="20"/>
+                <w:szCs w:val="20"/>
+              </w:rPr>
+              <w:t>:formatD</w:t>
+            </w:r>
+            <w:proofErr w:type="spellEnd"/>
+            <w:r>
+              <w:rPr>
+                <w:rFonts w:asciiTheme="minorHAnsi" w:hAnsiTheme="minorHAnsi" w:cstheme="minorHAnsi"/>
+                <w:sz w:val="20"/>
+                <w:szCs w:val="20"/>
+              </w:rPr>
+              <w:t xml:space="preserve">('LL') </w:t>
+            </w:r>
+            <w:r>
+              <w:rPr>
+                <w:rFonts w:asciiTheme="minorHAnsi" w:hAnsiTheme="minorHAnsi" w:cstheme="minorHAnsi"/>
+                <w:sz w:val="20"/>
+                <w:szCs w:val="20"/>
+              </w:rPr>
+              <w:t>}</w:t>
             </w:r>
           </w:p>
           <w:p>
             <w:pPr>
-              <w:rPr>
-                <w:rFonts w:asciiTheme="minorHAnsi" w:hAnsiTheme="minorHAnsi" w:cstheme="minorHAnsi"/>
-                <w:bCs/>
-                <w:sz w:val="20"/>
-                <w:szCs w:val="20"/>
+              <w:spacing w:line="201" w:lineRule="atLeast"/>
+              <w:rPr>
+                <w:rFonts w:asciiTheme="minorHAnsi" w:hAnsiTheme="minorHAnsi" w:cstheme="minorHAnsi"/>
+                <w:sz w:val="18"/>
+                <w:szCs w:val="18"/>
+                <w:lang w:val="en"/>
               </w:rPr>
             </w:pPr>
           </w:p>
@@ -1450,7 +4815,6 @@
               <w:spacing w:line="201" w:lineRule="atLeast"/>
               <w:rPr>
                 <w:rFonts w:asciiTheme="minorHAnsi" w:hAnsiTheme="minorHAnsi" w:cstheme="minorHAnsi"/>
-                <w:bCs/>
                 <w:sz w:val="18"/>
                 <w:szCs w:val="18"/>
                 <w:lang w:val="en"/>
@@ -1459,30 +4823,67 @@
             <w:r>
               <w:rPr>
                 <w:rFonts w:asciiTheme="minorHAnsi" w:hAnsiTheme="minorHAnsi" w:cstheme="minorHAnsi"/>
-                <w:bCs/>
-                <w:sz w:val="18"/>
-                <w:szCs w:val="18"/>
-                <w:lang w:val="en"/>
-              </w:rPr>
-              <w:t>{$item_val[i]</w:t>
-            </w:r>
-            <w:r>
-              <w:t xml:space="preserve"> .</w:t>
-            </w:r>
-            <w:r>
-              <w:rPr>
-                <w:rFonts w:asciiTheme="minorHAnsi" w:hAnsiTheme="minorHAnsi" w:cstheme="minorHAnsi"/>
-                <w:bCs/>
+                <w:sz w:val="18"/>
+                <w:szCs w:val="18"/>
+                <w:lang w:val="en"/>
+              </w:rPr>
+              <w:t>{$</w:t>
+            </w:r>
+            <w:proofErr w:type="spellStart"/>
+            <w:r>
+              <w:rPr>
+                <w:rFonts w:asciiTheme="minorHAnsi" w:hAnsiTheme="minorHAnsi" w:cstheme="minorHAnsi"/>
+                <w:sz w:val="18"/>
+                <w:szCs w:val="18"/>
+                <w:lang w:val="en"/>
+              </w:rPr>
+              <w:t>item_val</w:t>
+            </w:r>
+            <w:proofErr w:type="spellEnd"/>
+            <w:r>
+              <w:rPr>
+                <w:rFonts w:asciiTheme="minorHAnsi" w:hAnsiTheme="minorHAnsi" w:cstheme="minorHAnsi"/>
+                <w:sz w:val="18"/>
+                <w:szCs w:val="18"/>
+                <w:lang w:val="en"/>
+              </w:rPr>
+              <w:t>[</w:t>
+            </w:r>
+            <w:proofErr w:type="spellStart"/>
+            <w:r>
+              <w:rPr>
+                <w:rFonts w:asciiTheme="minorHAnsi" w:hAnsiTheme="minorHAnsi" w:cstheme="minorHAnsi"/>
+                <w:sz w:val="18"/>
+                <w:szCs w:val="18"/>
+                <w:lang w:val="en"/>
+              </w:rPr>
+              <w:t>i</w:t>
+            </w:r>
+            <w:proofErr w:type="spellEnd"/>
+            <w:proofErr w:type="gramStart"/>
+            <w:r>
+              <w:rPr>
+                <w:rFonts w:asciiTheme="minorHAnsi" w:hAnsiTheme="minorHAnsi" w:cstheme="minorHAnsi"/>
+                <w:sz w:val="18"/>
+                <w:szCs w:val="18"/>
+                <w:lang w:val="en"/>
+              </w:rPr>
+              <w:t>].</w:t>
+            </w:r>
+            <w:proofErr w:type="spellStart"/>
+            <w:r>
+              <w:rPr>
+                <w:rFonts w:asciiTheme="minorHAnsi" w:hAnsiTheme="minorHAnsi" w:cstheme="minorHAnsi"/>
                 <w:sz w:val="18"/>
                 <w:szCs w:val="18"/>
                 <w:lang w:val="en"/>
               </w:rPr>
               <w:t>next</w:t>
             </w:r>
-            <w:r>
-              <w:rPr>
-                <w:rFonts w:asciiTheme="minorHAnsi" w:hAnsiTheme="minorHAnsi" w:cstheme="minorHAnsi"/>
-                <w:bCs/>
+            <w:proofErr w:type="gramEnd"/>
+            <w:r>
+              <w:rPr>
+                <w:rFonts w:asciiTheme="minorHAnsi" w:hAnsiTheme="minorHAnsi" w:cstheme="minorHAnsi"/>
                 <w:sz w:val="18"/>
                 <w:szCs w:val="18"/>
                 <w:lang w:val="en"/>
@@ -1492,7 +4893,6 @@
             <w:r>
               <w:rPr>
                 <w:rFonts w:asciiTheme="minorHAnsi" w:hAnsiTheme="minorHAnsi" w:cstheme="minorHAnsi"/>
-                <w:bCs/>
                 <w:sz w:val="18"/>
                 <w:szCs w:val="18"/>
                 <w:lang w:val="en"/>
@@ -1502,7 +4902,6 @@
             <w:r>
               <w:rPr>
                 <w:rFonts w:asciiTheme="minorHAnsi" w:hAnsiTheme="minorHAnsi" w:cstheme="minorHAnsi"/>
-                <w:bCs/>
                 <w:sz w:val="18"/>
                 <w:szCs w:val="18"/>
                 <w:lang w:val="en"/>
@@ -1512,77 +4911,108 @@
             <w:r>
               <w:rPr>
                 <w:rFonts w:asciiTheme="minorHAnsi" w:hAnsiTheme="minorHAnsi" w:cstheme="minorHAnsi"/>
-                <w:bCs/>
-                <w:sz w:val="18"/>
-                <w:szCs w:val="18"/>
-                <w:lang w:val="en"/>
-              </w:rPr>
-              <w:t>:ifNE(null):showBegin}</w:t>
+                <w:sz w:val="18"/>
+                <w:szCs w:val="18"/>
+                <w:lang w:val="en"/>
+              </w:rPr>
+              <w:t>:showEnd</w:t>
+            </w:r>
+            <w:proofErr w:type="spellEnd"/>
+            <w:r>
+              <w:rPr>
+                <w:rFonts w:asciiTheme="minorHAnsi" w:hAnsiTheme="minorHAnsi" w:cstheme="minorHAnsi"/>
+                <w:sz w:val="18"/>
+                <w:szCs w:val="18"/>
+                <w:lang w:val="en"/>
+              </w:rPr>
+              <w:t>}</w:t>
             </w:r>
           </w:p>
           <w:p>
             <w:pPr>
-              <w:spacing w:line="201" w:lineRule="atLeast"/>
-              <w:rPr>
-                <w:rFonts w:asciiTheme="minorHAnsi" w:hAnsiTheme="minorHAnsi" w:cstheme="minorHAnsi"/>
-                <w:sz w:val="18"/>
-                <w:szCs w:val="18"/>
-                <w:lang w:val="en"/>
+              <w:rPr>
+                <w:rFonts w:asciiTheme="minorHAnsi" w:hAnsiTheme="minorHAnsi" w:cstheme="minorHAnsi"/>
+                <w:b/>
+                <w:bCs/>
+                <w:sz w:val="20"/>
+                <w:szCs w:val="20"/>
               </w:rPr>
             </w:pPr>
             <w:r>
               <w:rPr>
-                <w:b/>
-                <w:bCs/>
-                <w:sz w:val="20"/>
-                <w:szCs w:val="20"/>
-              </w:rPr>
-              <w:t>Next PCP Date:</w:t>
-            </w:r>
-            <w:r>
-              <w:rPr>
-                <w:b/>
-                <w:bCs/>
-                <w:sz w:val="20"/>
-                <w:szCs w:val="20"/>
-              </w:rPr>
-              <w:t xml:space="preserve"> </w:t>
-            </w:r>
-            <w:r>
-              <w:rPr>
-                <w:rFonts w:asciiTheme="minorHAnsi" w:hAnsiTheme="minorHAnsi" w:cstheme="minorHAnsi"/>
-                <w:sz w:val="20"/>
-                <w:szCs w:val="20"/>
-              </w:rPr>
-              <w:t>{</w:t>
-            </w:r>
-            <w:r>
-              <w:rPr>
-                <w:rFonts w:asciiTheme="minorHAnsi" w:hAnsiTheme="minorHAnsi" w:cstheme="minorHAnsi"/>
-                <w:sz w:val="20"/>
-                <w:szCs w:val="20"/>
-              </w:rPr>
-              <w:t>$item_val[i].next_pecp</w:t>
-            </w:r>
-            <w:r>
-              <w:rPr>
-                <w:rFonts w:asciiTheme="minorHAnsi" w:hAnsiTheme="minorHAnsi" w:cstheme="minorHAnsi"/>
-                <w:sz w:val="20"/>
-                <w:szCs w:val="20"/>
-              </w:rPr>
-              <w:t>_date</w:t>
-            </w:r>
-            <w:r>
-              <w:rPr>
-                <w:rFonts w:asciiTheme="minorHAnsi" w:hAnsiTheme="minorHAnsi" w:cstheme="minorHAnsi"/>
-                <w:sz w:val="20"/>
-                <w:szCs w:val="20"/>
-              </w:rPr>
-              <w:t xml:space="preserve">:formatD('LL') </w:t>
-            </w:r>
-            <w:r>
-              <w:rPr>
-                <w:rFonts w:asciiTheme="minorHAnsi" w:hAnsiTheme="minorHAnsi" w:cstheme="minorHAnsi"/>
+                <w:sz w:val="20"/>
+                <w:szCs w:val="20"/>
+              </w:rPr>
+              <w:t>{$</w:t>
+            </w:r>
+            <w:proofErr w:type="spellStart"/>
+            <w:r>
+              <w:rPr>
+                <w:sz w:val="20"/>
+                <w:szCs w:val="20"/>
+              </w:rPr>
+              <w:t>item_val</w:t>
+            </w:r>
+            <w:proofErr w:type="spellEnd"/>
+            <w:r>
+              <w:rPr>
+                <w:sz w:val="20"/>
+                <w:szCs w:val="20"/>
+              </w:rPr>
+              <w:t>[</w:t>
+            </w:r>
+            <w:proofErr w:type="spellStart"/>
+            <w:r>
+              <w:rPr>
+                <w:sz w:val="20"/>
+                <w:szCs w:val="20"/>
+              </w:rPr>
+              <w:t>i</w:t>
+            </w:r>
+            <w:proofErr w:type="spellEnd"/>
+            <w:proofErr w:type="gramStart"/>
+            <w:r>
+              <w:rPr>
+                <w:sz w:val="20"/>
+                <w:szCs w:val="20"/>
+              </w:rPr>
+              <w:t>].</w:t>
+            </w:r>
+            <w:proofErr w:type="spellStart"/>
+            <w:r>
+              <w:rPr>
+                <w:sz w:val="20"/>
+                <w:szCs w:val="20"/>
+              </w:rPr>
+              <w:t>additional</w:t>
+            </w:r>
+            <w:proofErr w:type="gramEnd"/>
+            <w:r>
+              <w:rPr>
+                <w:sz w:val="20"/>
+                <w:szCs w:val="20"/>
+              </w:rPr>
+              <w:t>_info:ifNEM</w:t>
+            </w:r>
+            <w:proofErr w:type="spellEnd"/>
+            <w:r>
+              <w:rPr>
+                <w:sz w:val="20"/>
+                <w:szCs w:val="20"/>
+              </w:rPr>
+              <w:t>():</w:t>
+            </w:r>
+            <w:proofErr w:type="spellStart"/>
+            <w:r>
+              <w:rPr>
+                <w:sz w:val="20"/>
+                <w:szCs w:val="20"/>
+              </w:rPr>
+              <w:t>showBegin</w:t>
+            </w:r>
+            <w:proofErr w:type="spellEnd"/>
+            <w:r>
+              <w:rPr>
                 <w:sz w:val="20"/>
                 <w:szCs w:val="20"/>
               </w:rPr>
@@ -1591,67 +5021,84 @@
           </w:p>
           <w:p>
             <w:pPr>
-              <w:spacing w:line="201" w:lineRule="atLeast"/>
-              <w:rPr>
-                <w:rFonts w:asciiTheme="minorHAnsi" w:hAnsiTheme="minorHAnsi" w:cstheme="minorHAnsi"/>
-                <w:sz w:val="18"/>
-                <w:szCs w:val="18"/>
-                <w:lang w:val="en"/>
+              <w:rPr>
+                <w:rFonts w:asciiTheme="minorHAnsi" w:hAnsiTheme="minorHAnsi" w:cstheme="minorHAnsi"/>
+                <w:sz w:val="20"/>
+                <w:szCs w:val="20"/>
               </w:rPr>
             </w:pPr>
             <w:r>
               <w:rPr>
                 <w:rFonts w:asciiTheme="minorHAnsi" w:hAnsiTheme="minorHAnsi" w:cstheme="minorHAnsi"/>
-                <w:sz w:val="18"/>
-                <w:szCs w:val="18"/>
-                <w:lang w:val="en"/>
-              </w:rPr>
-              <w:t>{$item_val[i].</w:t>
-            </w:r>
-            <w:r>
-              <w:rPr>
-                <w:rFonts w:asciiTheme="minorHAnsi" w:hAnsiTheme="minorHAnsi" w:cstheme="minorHAnsi"/>
-                <w:sz w:val="18"/>
-                <w:szCs w:val="18"/>
-                <w:lang w:val="en"/>
-              </w:rPr>
-              <w:t>next</w:t>
-            </w:r>
-            <w:r>
-              <w:rPr>
-                <w:rFonts w:asciiTheme="minorHAnsi" w:hAnsiTheme="minorHAnsi" w:cstheme="minorHAnsi"/>
-                <w:sz w:val="18"/>
-                <w:szCs w:val="18"/>
-                <w:lang w:val="en"/>
-              </w:rPr>
-              <w:t>_</w:t>
-            </w:r>
-            <w:r>
-              <w:rPr>
-                <w:rFonts w:asciiTheme="minorHAnsi" w:hAnsiTheme="minorHAnsi" w:cstheme="minorHAnsi"/>
-                <w:sz w:val="18"/>
-                <w:szCs w:val="18"/>
-                <w:lang w:val="en"/>
-              </w:rPr>
-              <w:t>pecp</w:t>
-            </w:r>
-            <w:r>
-              <w:rPr>
-                <w:rFonts w:asciiTheme="minorHAnsi" w:hAnsiTheme="minorHAnsi" w:cstheme="minorHAnsi"/>
-                <w:sz w:val="18"/>
-                <w:szCs w:val="18"/>
-                <w:lang w:val="en"/>
-              </w:rPr>
-              <w:t>_date</w:t>
-            </w:r>
-            <w:r>
-              <w:rPr>
-                <w:rFonts w:asciiTheme="minorHAnsi" w:hAnsiTheme="minorHAnsi" w:cstheme="minorHAnsi"/>
-                <w:sz w:val="18"/>
-                <w:szCs w:val="18"/>
-                <w:lang w:val="en"/>
-              </w:rPr>
-              <w:t>:showEnd}</w:t>
+                <w:b/>
+                <w:sz w:val="20"/>
+                <w:szCs w:val="20"/>
+              </w:rPr>
+              <w:t xml:space="preserve">Additional Information: </w:t>
+            </w:r>
+            <w:r>
+              <w:rPr>
+                <w:sz w:val="20"/>
+                <w:szCs w:val="20"/>
+              </w:rPr>
+              <w:t>{$</w:t>
+            </w:r>
+            <w:proofErr w:type="spellStart"/>
+            <w:r>
+              <w:rPr>
+                <w:sz w:val="20"/>
+                <w:szCs w:val="20"/>
+              </w:rPr>
+              <w:t>item_val</w:t>
+            </w:r>
+            <w:proofErr w:type="spellEnd"/>
+            <w:r>
+              <w:rPr>
+                <w:sz w:val="20"/>
+                <w:szCs w:val="20"/>
+              </w:rPr>
+              <w:t>[</w:t>
+            </w:r>
+            <w:proofErr w:type="spellStart"/>
+            <w:r>
+              <w:rPr>
+                <w:sz w:val="20"/>
+                <w:szCs w:val="20"/>
+              </w:rPr>
+              <w:t>i</w:t>
+            </w:r>
+            <w:proofErr w:type="spellEnd"/>
+            <w:proofErr w:type="gramStart"/>
+            <w:r>
+              <w:rPr>
+                <w:sz w:val="20"/>
+                <w:szCs w:val="20"/>
+              </w:rPr>
+              <w:t>].</w:t>
+            </w:r>
+            <w:proofErr w:type="spellStart"/>
+            <w:r>
+              <w:rPr>
+                <w:sz w:val="20"/>
+                <w:szCs w:val="20"/>
+              </w:rPr>
+              <w:t>additional</w:t>
+            </w:r>
+            <w:proofErr w:type="gramEnd"/>
+            <w:r>
+              <w:rPr>
+                <w:sz w:val="20"/>
+                <w:szCs w:val="20"/>
+              </w:rPr>
+              <w:t>_info</w:t>
+            </w:r>
+            <w:proofErr w:type="spellEnd"/>
+            <w:r>
+              <w:rPr>
+                <w:sz w:val="20"/>
+                <w:szCs w:val="20"/>
+              </w:rPr>
+              <w:t xml:space="preserve">} </w:t>
             </w:r>
           </w:p>
           <w:p>
@@ -1662,51 +5109,70 @@
                 <w:szCs w:val="20"/>
               </w:rPr>
             </w:pPr>
-          </w:p>
-          <w:p>
-            <w:pPr>
-              <w:rPr>
-                <w:rFonts w:asciiTheme="minorHAnsi" w:hAnsiTheme="minorHAnsi" w:cstheme="minorHAnsi"/>
-                <w:b/>
-                <w:bCs/>
-                <w:sz w:val="20"/>
-                <w:szCs w:val="20"/>
-              </w:rPr>
-            </w:pPr>
-          </w:p>
-          <w:p>
-            <w:pPr>
-              <w:rPr>
-                <w:rFonts w:asciiTheme="minorHAnsi" w:hAnsiTheme="minorHAnsi" w:cstheme="minorHAnsi"/>
-                <w:sz w:val="20"/>
-                <w:szCs w:val="20"/>
-              </w:rPr>
-            </w:pPr>
-            <w:r>
-              <w:rPr>
-                <w:rFonts w:asciiTheme="minorHAnsi" w:hAnsiTheme="minorHAnsi" w:cstheme="minorHAnsi"/>
-                <w:b/>
-                <w:sz w:val="20"/>
-                <w:szCs w:val="20"/>
-              </w:rPr>
-              <w:t xml:space="preserve">Additional Information: </w:t>
-            </w:r>
-            <w:r>
-              <w:rPr>
-                <w:sz w:val="20"/>
-                <w:szCs w:val="20"/>
-              </w:rPr>
-              <w:t xml:space="preserve">{$item_val[i].additional_info} </w:t>
-            </w:r>
-          </w:p>
-          <w:p>
-            <w:pPr>
-              <w:rPr>
-                <w:rFonts w:asciiTheme="minorHAnsi" w:hAnsiTheme="minorHAnsi" w:cstheme="minorHAnsi"/>
-                <w:sz w:val="20"/>
-                <w:szCs w:val="20"/>
-              </w:rPr>
-            </w:pPr>
+            <w:r>
+              <w:rPr>
+                <w:sz w:val="20"/>
+                <w:szCs w:val="20"/>
+              </w:rPr>
+              <w:t>{$</w:t>
+            </w:r>
+            <w:proofErr w:type="spellStart"/>
+            <w:r>
+              <w:rPr>
+                <w:sz w:val="20"/>
+                <w:szCs w:val="20"/>
+              </w:rPr>
+              <w:t>item_val</w:t>
+            </w:r>
+            <w:proofErr w:type="spellEnd"/>
+            <w:r>
+              <w:rPr>
+                <w:sz w:val="20"/>
+                <w:szCs w:val="20"/>
+              </w:rPr>
+              <w:t>[</w:t>
+            </w:r>
+            <w:proofErr w:type="spellStart"/>
+            <w:r>
+              <w:rPr>
+                <w:sz w:val="20"/>
+                <w:szCs w:val="20"/>
+              </w:rPr>
+              <w:t>i</w:t>
+            </w:r>
+            <w:proofErr w:type="spellEnd"/>
+            <w:proofErr w:type="gramStart"/>
+            <w:r>
+              <w:rPr>
+                <w:sz w:val="20"/>
+                <w:szCs w:val="20"/>
+              </w:rPr>
+              <w:t>].</w:t>
+            </w:r>
+            <w:proofErr w:type="spellStart"/>
+            <w:r>
+              <w:rPr>
+                <w:sz w:val="20"/>
+                <w:szCs w:val="20"/>
+              </w:rPr>
+              <w:t>additional</w:t>
+            </w:r>
+            <w:proofErr w:type="gramEnd"/>
+            <w:r>
+              <w:rPr>
+                <w:sz w:val="20"/>
+                <w:szCs w:val="20"/>
+              </w:rPr>
+              <w:t>_info:showEnd</w:t>
+            </w:r>
+            <w:proofErr w:type="spellEnd"/>
+            <w:r>
+              <w:rPr>
+                <w:sz w:val="20"/>
+                <w:szCs w:val="20"/>
+              </w:rPr>
+              <w:t>}</w:t>
+            </w:r>
           </w:p>
           <w:p>
             <w:pPr>
@@ -1753,8 +5219,10 @@
                 <w:sz w:val="20"/>
                 <w:szCs w:val="20"/>
               </w:rPr>
-              <w:t>{$item_val[i+1].date_updated</w:t>
-            </w:r>
+              <w:lastRenderedPageBreak/>
+              <w:t>{$item_val[i+1</w:t>
+            </w:r>
+            <w:proofErr w:type="gramStart"/>
             <w:r>
               <w:rPr>
                 <w:rFonts w:asciiTheme="minorHAnsi" w:hAnsiTheme="minorHAnsi" w:cstheme="minorHAnsi"/>
@@ -1763,8 +5231,156 @@
                 <w:sz w:val="20"/>
                 <w:szCs w:val="20"/>
               </w:rPr>
+              <w:t>].date</w:t>
+            </w:r>
+            <w:proofErr w:type="gramEnd"/>
+            <w:r>
+              <w:rPr>
+                <w:rFonts w:asciiTheme="minorHAnsi" w:hAnsiTheme="minorHAnsi" w:cstheme="minorHAnsi"/>
+                <w:b/>
+                <w:color w:val="FF0000"/>
+                <w:sz w:val="20"/>
+                <w:szCs w:val="20"/>
+              </w:rPr>
+              <w:t>_updated</w:t>
+            </w:r>
+            <w:r>
+              <w:rPr>
+                <w:rFonts w:asciiTheme="minorHAnsi" w:hAnsiTheme="minorHAnsi" w:cstheme="minorHAnsi"/>
+                <w:b/>
+                <w:color w:val="FF0000"/>
+                <w:sz w:val="20"/>
+                <w:szCs w:val="20"/>
+              </w:rPr>
+              <w:t>:</w:t>
+            </w:r>
+            <w:r>
+              <w:rPr>
+                <w:rFonts w:asciiTheme="minorHAnsi" w:hAnsiTheme="minorHAnsi" w:cstheme="minorHAnsi"/>
+                <w:b/>
+                <w:color w:val="FF0000"/>
+                <w:sz w:val="20"/>
+                <w:szCs w:val="20"/>
+              </w:rPr>
+              <w:t>ifNEM():showBegin}{$item_val[i+1].date_updated</w:t>
+            </w:r>
+            <w:r>
+              <w:rPr>
+                <w:rFonts w:asciiTheme="minorHAnsi" w:hAnsiTheme="minorHAnsi" w:cstheme="minorHAnsi"/>
+                <w:b/>
+                <w:color w:val="FF0000"/>
+                <w:sz w:val="20"/>
+                <w:szCs w:val="20"/>
+              </w:rPr>
               <w:t xml:space="preserve">:formatD('LL') </w:t>
             </w:r>
+            <w:r>
+              <w:rPr>
+                <w:rFonts w:asciiTheme="minorHAnsi" w:hAnsiTheme="minorHAnsi" w:cstheme="minorHAnsi"/>
+                <w:b/>
+                <w:color w:val="FF0000"/>
+                <w:sz w:val="20"/>
+                <w:szCs w:val="20"/>
+              </w:rPr>
+              <w:t>}</w:t>
+            </w:r>
+          </w:p>
+          <w:p>
+            <w:pPr>
+              <w:rPr>
+                <w:rFonts w:asciiTheme="minorHAnsi" w:hAnsiTheme="minorHAnsi" w:cstheme="minorHAnsi"/>
+                <w:b/>
+                <w:color w:val="FF0000"/>
+                <w:sz w:val="20"/>
+                <w:szCs w:val="20"/>
+              </w:rPr>
+            </w:pPr>
+            <w:r>
+              <w:rPr>
+                <w:rFonts w:asciiTheme="minorHAnsi" w:hAnsiTheme="minorHAnsi" w:cstheme="minorHAnsi"/>
+                <w:b/>
+                <w:color w:val="FF0000"/>
+                <w:sz w:val="20"/>
+                <w:szCs w:val="20"/>
+              </w:rPr>
+              <w:t>{$</w:t>
+            </w:r>
+            <w:proofErr w:type="spellStart"/>
+            <w:r>
+              <w:rPr>
+                <w:rFonts w:asciiTheme="minorHAnsi" w:hAnsiTheme="minorHAnsi" w:cstheme="minorHAnsi"/>
+                <w:b/>
+                <w:color w:val="FF0000"/>
+                <w:sz w:val="20"/>
+                <w:szCs w:val="20"/>
+              </w:rPr>
+              <w:t>item_val</w:t>
+            </w:r>
+            <w:proofErr w:type="spellEnd"/>
+            <w:r>
+              <w:rPr>
+                <w:rFonts w:asciiTheme="minorHAnsi" w:hAnsiTheme="minorHAnsi" w:cstheme="minorHAnsi"/>
+                <w:b/>
+                <w:color w:val="FF0000"/>
+                <w:sz w:val="20"/>
+                <w:szCs w:val="20"/>
+              </w:rPr>
+              <w:t>[i+1</w:t>
+            </w:r>
+            <w:proofErr w:type="gramStart"/>
+            <w:r>
+              <w:rPr>
+                <w:rFonts w:asciiTheme="minorHAnsi" w:hAnsiTheme="minorHAnsi" w:cstheme="minorHAnsi"/>
+                <w:b/>
+                <w:color w:val="FF0000"/>
+                <w:sz w:val="20"/>
+                <w:szCs w:val="20"/>
+              </w:rPr>
+              <w:t>].</w:t>
+            </w:r>
+            <w:proofErr w:type="spellStart"/>
+            <w:r>
+              <w:rPr>
+                <w:rFonts w:asciiTheme="minorHAnsi" w:hAnsiTheme="minorHAnsi" w:cstheme="minorHAnsi"/>
+                <w:b/>
+                <w:color w:val="FF0000"/>
+                <w:sz w:val="20"/>
+                <w:szCs w:val="20"/>
+              </w:rPr>
+              <w:t>date</w:t>
+            </w:r>
+            <w:proofErr w:type="gramEnd"/>
+            <w:r>
+              <w:rPr>
+                <w:rFonts w:asciiTheme="minorHAnsi" w:hAnsiTheme="minorHAnsi" w:cstheme="minorHAnsi"/>
+                <w:b/>
+                <w:color w:val="FF0000"/>
+                <w:sz w:val="20"/>
+                <w:szCs w:val="20"/>
+              </w:rPr>
+              <w:t>_updated</w:t>
+            </w:r>
+            <w:r>
+              <w:rPr>
+                <w:rFonts w:asciiTheme="minorHAnsi" w:hAnsiTheme="minorHAnsi" w:cstheme="minorHAnsi"/>
+                <w:b/>
+                <w:color w:val="FF0000"/>
+                <w:sz w:val="20"/>
+                <w:szCs w:val="20"/>
+              </w:rPr>
+              <w:t>:</w:t>
+            </w:r>
+            <w:r>
+              <w:rPr>
+                <w:rFonts w:asciiTheme="minorHAnsi" w:hAnsiTheme="minorHAnsi" w:cstheme="minorHAnsi"/>
+                <w:b/>
+                <w:color w:val="FF0000"/>
+                <w:sz w:val="20"/>
+                <w:szCs w:val="20"/>
+              </w:rPr>
+              <w:t>showEnd</w:t>
+            </w:r>
+            <w:proofErr w:type="spellEnd"/>
             <w:r>
               <w:rPr>
                 <w:rFonts w:asciiTheme="minorHAnsi" w:hAnsiTheme="minorHAnsi" w:cstheme="minorHAnsi"/>
@@ -1805,36 +5421,29 @@
                 <w:sz w:val="20"/>
                 <w:szCs w:val="20"/>
               </w:rPr>
-              <w:t>{$item_val[i+</w:t>
-            </w:r>
-            <w:r>
-              <w:rPr>
-                <w:rFonts w:asciiTheme="minorHAnsi" w:hAnsiTheme="minorHAnsi" w:cstheme="minorHAnsi"/>
-                <w:b/>
-                <w:sz w:val="20"/>
-                <w:szCs w:val="20"/>
-              </w:rPr>
-              <w:lastRenderedPageBreak/>
-              <w:t>1</w:t>
-            </w:r>
-            <w:r>
-              <w:rPr>
-                <w:rFonts w:asciiTheme="minorHAnsi" w:hAnsiTheme="minorHAnsi" w:cstheme="minorHAnsi"/>
-                <w:b/>
-                <w:sz w:val="20"/>
-                <w:szCs w:val="20"/>
-              </w:rPr>
-              <w:t>]</w:t>
-            </w:r>
-            <w:r>
-              <w:rPr>
-                <w:rFonts w:asciiTheme="minorHAnsi" w:hAnsiTheme="minorHAnsi" w:cstheme="minorHAnsi"/>
-                <w:b/>
-                <w:sz w:val="20"/>
-                <w:szCs w:val="20"/>
-              </w:rPr>
-              <w:t>.</w:t>
-            </w:r>
+              <w:t>{$</w:t>
+            </w:r>
+            <w:proofErr w:type="spellStart"/>
+            <w:r>
+              <w:rPr>
+                <w:rFonts w:asciiTheme="minorHAnsi" w:hAnsiTheme="minorHAnsi" w:cstheme="minorHAnsi"/>
+                <w:b/>
+                <w:sz w:val="20"/>
+                <w:szCs w:val="20"/>
+              </w:rPr>
+              <w:t>item_val</w:t>
+            </w:r>
+            <w:proofErr w:type="spellEnd"/>
+            <w:r>
+              <w:rPr>
+                <w:rFonts w:asciiTheme="minorHAnsi" w:hAnsiTheme="minorHAnsi" w:cstheme="minorHAnsi"/>
+                <w:b/>
+                <w:sz w:val="20"/>
+                <w:szCs w:val="20"/>
+              </w:rPr>
+              <w:t>[i+1].</w:t>
+            </w:r>
+            <w:proofErr w:type="spellStart"/>
             <w:r>
               <w:rPr>
                 <w:rFonts w:asciiTheme="minorHAnsi" w:hAnsiTheme="minorHAnsi" w:cstheme="minorHAnsi"/>
@@ -1853,6 +5462,7 @@
               </w:rPr>
               <w:t>o</w:t>
             </w:r>
+            <w:proofErr w:type="spellEnd"/>
             <w:r>
               <w:rPr>
                 <w:rFonts w:asciiTheme="minorHAnsi" w:hAnsiTheme="minorHAnsi" w:cstheme="minorHAnsi"/>
@@ -1888,12 +5498,19 @@
             <w:r>
               <w:rPr>
                 <w:rFonts w:asciiTheme="minorHAnsi" w:hAnsiTheme="minorHAnsi" w:cstheme="minorHAnsi"/>
+                <w:sz w:val="20"/>
+                <w:szCs w:val="20"/>
+              </w:rPr>
+              <w:t>{$item_val[i+1].project_name:ifNEM():showBegin}</w:t>
+            </w:r>
+            <w:r>
+              <w:rPr>
+                <w:rFonts w:asciiTheme="minorHAnsi" w:hAnsiTheme="minorHAnsi" w:cstheme="minorHAnsi"/>
                 <w:b/>
                 <w:bCs/>
                 <w:sz w:val="24"/>
                 <w:szCs w:val="24"/>
               </w:rPr>
-              <w:lastRenderedPageBreak/>
               <w:t>{$item_val[i+1].</w:t>
             </w:r>
             <w:r>
@@ -1926,8 +5543,8 @@
                 <w:rFonts w:asciiTheme="minorHAnsi" w:hAnsiTheme="minorHAnsi" w:cstheme="minorHAnsi"/>
                 <w:b/>
                 <w:bCs/>
-                <w:sz w:val="18"/>
-                <w:szCs w:val="18"/>
+                <w:sz w:val="24"/>
+                <w:szCs w:val="24"/>
               </w:rPr>
             </w:pPr>
           </w:p>
@@ -1935,9 +5552,10 @@
             <w:pPr>
               <w:rPr>
                 <w:rFonts w:asciiTheme="minorHAnsi" w:hAnsiTheme="minorHAnsi" w:cstheme="minorHAnsi"/>
-                <w:sz w:val="18"/>
-                <w:szCs w:val="18"/>
-                <w:lang w:val="en"/>
+                <w:b/>
+                <w:bCs/>
+                <w:sz w:val="18"/>
+                <w:szCs w:val="18"/>
               </w:rPr>
             </w:pPr>
             <w:r>
@@ -1947,34 +5565,72 @@
                 <w:bCs/>
                 <w:sz w:val="18"/>
                 <w:szCs w:val="18"/>
-                <w:lang w:val="en"/>
-              </w:rPr>
-              <w:t xml:space="preserve">Proponent: </w:t>
-            </w:r>
-            <w:r>
-              <w:rPr>
-                <w:rFonts w:asciiTheme="minorHAnsi" w:hAnsiTheme="minorHAnsi" w:cstheme="minorHAnsi"/>
-                <w:sz w:val="18"/>
-                <w:szCs w:val="18"/>
-                <w:lang w:val="en"/>
-              </w:rPr>
-              <w:t>{$item_val[i+1].p</w:t>
-            </w:r>
-            <w:r>
-              <w:rPr>
-                <w:rFonts w:asciiTheme="minorHAnsi" w:hAnsiTheme="minorHAnsi" w:cstheme="minorHAnsi"/>
-                <w:sz w:val="18"/>
-                <w:szCs w:val="18"/>
-                <w:lang w:val="en"/>
-              </w:rPr>
-              <w:t>roponent</w:t>
-            </w:r>
-            <w:r>
-              <w:rPr>
-                <w:rFonts w:asciiTheme="minorHAnsi" w:hAnsiTheme="minorHAnsi" w:cstheme="minorHAnsi"/>
-                <w:sz w:val="18"/>
-                <w:szCs w:val="18"/>
-                <w:lang w:val="en"/>
+              </w:rPr>
+              <w:t>{$</w:t>
+            </w:r>
+            <w:proofErr w:type="spellStart"/>
+            <w:r>
+              <w:rPr>
+                <w:rFonts w:asciiTheme="minorHAnsi" w:hAnsiTheme="minorHAnsi" w:cstheme="minorHAnsi"/>
+                <w:b/>
+                <w:bCs/>
+                <w:sz w:val="18"/>
+                <w:szCs w:val="18"/>
+              </w:rPr>
+              <w:t>item_val</w:t>
+            </w:r>
+            <w:proofErr w:type="spellEnd"/>
+            <w:r>
+              <w:rPr>
+                <w:rFonts w:asciiTheme="minorHAnsi" w:hAnsiTheme="minorHAnsi" w:cstheme="minorHAnsi"/>
+                <w:b/>
+                <w:bCs/>
+                <w:sz w:val="18"/>
+                <w:szCs w:val="18"/>
+              </w:rPr>
+              <w:t>[i+1</w:t>
+            </w:r>
+            <w:proofErr w:type="gramStart"/>
+            <w:r>
+              <w:rPr>
+                <w:rFonts w:asciiTheme="minorHAnsi" w:hAnsiTheme="minorHAnsi" w:cstheme="minorHAnsi"/>
+                <w:b/>
+                <w:bCs/>
+                <w:sz w:val="18"/>
+                <w:szCs w:val="18"/>
+              </w:rPr>
+              <w:t>].</w:t>
+            </w:r>
+            <w:proofErr w:type="spellStart"/>
+            <w:r>
+              <w:rPr>
+                <w:rFonts w:asciiTheme="minorHAnsi" w:hAnsiTheme="minorHAnsi" w:cstheme="minorHAnsi"/>
+                <w:b/>
+                <w:bCs/>
+                <w:sz w:val="18"/>
+                <w:szCs w:val="18"/>
+              </w:rPr>
+              <w:t>project</w:t>
+            </w:r>
+            <w:proofErr w:type="gramEnd"/>
+            <w:r>
+              <w:rPr>
+                <w:rFonts w:asciiTheme="minorHAnsi" w:hAnsiTheme="minorHAnsi" w:cstheme="minorHAnsi"/>
+                <w:b/>
+                <w:bCs/>
+                <w:sz w:val="18"/>
+                <w:szCs w:val="18"/>
+              </w:rPr>
+              <w:t>_name:showEnd</w:t>
+            </w:r>
+            <w:proofErr w:type="spellEnd"/>
+            <w:r>
+              <w:rPr>
+                <w:rFonts w:asciiTheme="minorHAnsi" w:hAnsiTheme="minorHAnsi" w:cstheme="minorHAnsi"/>
+                <w:b/>
+                <w:bCs/>
+                <w:sz w:val="18"/>
+                <w:szCs w:val="18"/>
               </w:rPr>
               <w:t>}</w:t>
             </w:r>
@@ -1987,7 +5643,6 @@
                 <w:bCs/>
                 <w:sz w:val="18"/>
                 <w:szCs w:val="18"/>
-                <w:lang w:val="en"/>
               </w:rPr>
             </w:pPr>
             <w:r>
@@ -1997,7 +5652,96 @@
                 <w:szCs w:val="18"/>
                 <w:lang w:val="en"/>
               </w:rPr>
-              <w:t xml:space="preserve"> </w:t>
+              <w:t>{$</w:t>
+            </w:r>
+            <w:proofErr w:type="spellStart"/>
+            <w:r>
+              <w:rPr>
+                <w:rFonts w:asciiTheme="minorHAnsi" w:hAnsiTheme="minorHAnsi" w:cstheme="minorHAnsi"/>
+                <w:sz w:val="18"/>
+                <w:szCs w:val="18"/>
+                <w:lang w:val="en"/>
+              </w:rPr>
+              <w:t>item_val</w:t>
+            </w:r>
+            <w:proofErr w:type="spellEnd"/>
+            <w:r>
+              <w:rPr>
+                <w:rFonts w:asciiTheme="minorHAnsi" w:hAnsiTheme="minorHAnsi" w:cstheme="minorHAnsi"/>
+                <w:sz w:val="18"/>
+                <w:szCs w:val="18"/>
+                <w:lang w:val="en"/>
+              </w:rPr>
+              <w:t>[i+1</w:t>
+            </w:r>
+            <w:proofErr w:type="gramStart"/>
+            <w:r>
+              <w:rPr>
+                <w:rFonts w:asciiTheme="minorHAnsi" w:hAnsiTheme="minorHAnsi" w:cstheme="minorHAnsi"/>
+                <w:sz w:val="18"/>
+                <w:szCs w:val="18"/>
+                <w:lang w:val="en"/>
+              </w:rPr>
+              <w:t>].</w:t>
+            </w:r>
+            <w:proofErr w:type="spellStart"/>
+            <w:r>
+              <w:rPr>
+                <w:rFonts w:asciiTheme="minorHAnsi" w:hAnsiTheme="minorHAnsi" w:cstheme="minorHAnsi"/>
+                <w:sz w:val="18"/>
+                <w:szCs w:val="18"/>
+                <w:lang w:val="en"/>
+              </w:rPr>
+              <w:t>p</w:t>
+            </w:r>
+            <w:r>
+              <w:rPr>
+                <w:rFonts w:asciiTheme="minorHAnsi" w:hAnsiTheme="minorHAnsi" w:cstheme="minorHAnsi"/>
+                <w:sz w:val="18"/>
+                <w:szCs w:val="18"/>
+                <w:lang w:val="en"/>
+              </w:rPr>
+              <w:t>roponent</w:t>
+            </w:r>
+            <w:proofErr w:type="gramEnd"/>
+            <w:r>
+              <w:rPr>
+                <w:rFonts w:asciiTheme="minorHAnsi" w:hAnsiTheme="minorHAnsi" w:cstheme="minorHAnsi"/>
+                <w:sz w:val="18"/>
+                <w:szCs w:val="18"/>
+                <w:lang w:val="en"/>
+              </w:rPr>
+              <w:t>:ifNEM</w:t>
+            </w:r>
+            <w:proofErr w:type="spellEnd"/>
+            <w:r>
+              <w:rPr>
+                <w:rFonts w:asciiTheme="minorHAnsi" w:hAnsiTheme="minorHAnsi" w:cstheme="minorHAnsi"/>
+                <w:sz w:val="18"/>
+                <w:szCs w:val="18"/>
+                <w:lang w:val="en"/>
+              </w:rPr>
+              <w:t>():</w:t>
+            </w:r>
+            <w:proofErr w:type="spellStart"/>
+            <w:r>
+              <w:rPr>
+                <w:rFonts w:asciiTheme="minorHAnsi" w:hAnsiTheme="minorHAnsi" w:cstheme="minorHAnsi"/>
+                <w:sz w:val="18"/>
+                <w:szCs w:val="18"/>
+                <w:lang w:val="en"/>
+              </w:rPr>
+              <w:t>showBegin</w:t>
+            </w:r>
+            <w:proofErr w:type="spellEnd"/>
+            <w:r>
+              <w:rPr>
+                <w:rFonts w:asciiTheme="minorHAnsi" w:hAnsiTheme="minorHAnsi" w:cstheme="minorHAnsi"/>
+                <w:sz w:val="18"/>
+                <w:szCs w:val="18"/>
+                <w:lang w:val="en"/>
+              </w:rPr>
+              <w:t>}</w:t>
             </w:r>
           </w:p>
           <w:p>
@@ -2018,35 +5762,57 @@
                 <w:szCs w:val="18"/>
                 <w:lang w:val="en"/>
               </w:rPr>
-              <w:t>Region</w:t>
-            </w:r>
-            <w:r>
-              <w:rPr>
-                <w:rFonts w:asciiTheme="minorHAnsi" w:hAnsiTheme="minorHAnsi" w:cstheme="minorHAnsi"/>
-                <w:sz w:val="18"/>
-                <w:szCs w:val="18"/>
-                <w:lang w:val="en"/>
-              </w:rPr>
-              <w:t xml:space="preserve">: </w:t>
-            </w:r>
-            <w:r>
-              <w:rPr>
-                <w:rFonts w:asciiTheme="minorHAnsi" w:hAnsiTheme="minorHAnsi" w:cstheme="minorHAnsi"/>
-                <w:sz w:val="18"/>
-                <w:szCs w:val="18"/>
-                <w:lang w:val="en"/>
-              </w:rPr>
-              <w:t>{$item_val[i+1].r</w:t>
-            </w:r>
-            <w:r>
-              <w:rPr>
-                <w:rFonts w:asciiTheme="minorHAnsi" w:hAnsiTheme="minorHAnsi" w:cstheme="minorHAnsi"/>
-                <w:sz w:val="18"/>
-                <w:szCs w:val="18"/>
-                <w:lang w:val="en"/>
-              </w:rPr>
-              <w:t>egion</w:t>
-            </w:r>
+              <w:t xml:space="preserve">Proponent: </w:t>
+            </w:r>
+            <w:r>
+              <w:rPr>
+                <w:rFonts w:asciiTheme="minorHAnsi" w:hAnsiTheme="minorHAnsi" w:cstheme="minorHAnsi"/>
+                <w:sz w:val="18"/>
+                <w:szCs w:val="18"/>
+                <w:lang w:val="en"/>
+              </w:rPr>
+              <w:t>{$</w:t>
+            </w:r>
+            <w:proofErr w:type="spellStart"/>
+            <w:r>
+              <w:rPr>
+                <w:rFonts w:asciiTheme="minorHAnsi" w:hAnsiTheme="minorHAnsi" w:cstheme="minorHAnsi"/>
+                <w:sz w:val="18"/>
+                <w:szCs w:val="18"/>
+                <w:lang w:val="en"/>
+              </w:rPr>
+              <w:t>item_val</w:t>
+            </w:r>
+            <w:proofErr w:type="spellEnd"/>
+            <w:r>
+              <w:rPr>
+                <w:rFonts w:asciiTheme="minorHAnsi" w:hAnsiTheme="minorHAnsi" w:cstheme="minorHAnsi"/>
+                <w:sz w:val="18"/>
+                <w:szCs w:val="18"/>
+                <w:lang w:val="en"/>
+              </w:rPr>
+              <w:t>[i+1</w:t>
+            </w:r>
+            <w:proofErr w:type="gramStart"/>
+            <w:r>
+              <w:rPr>
+                <w:rFonts w:asciiTheme="minorHAnsi" w:hAnsiTheme="minorHAnsi" w:cstheme="minorHAnsi"/>
+                <w:sz w:val="18"/>
+                <w:szCs w:val="18"/>
+                <w:lang w:val="en"/>
+              </w:rPr>
+              <w:t>].p</w:t>
+            </w:r>
+            <w:r>
+              <w:rPr>
+                <w:rFonts w:asciiTheme="minorHAnsi" w:hAnsiTheme="minorHAnsi" w:cstheme="minorHAnsi"/>
+                <w:sz w:val="18"/>
+                <w:szCs w:val="18"/>
+                <w:lang w:val="en"/>
+              </w:rPr>
+              <w:t>roponent</w:t>
+            </w:r>
+            <w:proofErr w:type="gramEnd"/>
             <w:r>
               <w:rPr>
                 <w:rFonts w:asciiTheme="minorHAnsi" w:hAnsiTheme="minorHAnsi" w:cstheme="minorHAnsi"/>
@@ -2069,26 +5835,6 @@
             <w:r>
               <w:rPr>
                 <w:rFonts w:asciiTheme="minorHAnsi" w:hAnsiTheme="minorHAnsi" w:cstheme="minorHAnsi"/>
-                <w:b/>
-                <w:bCs/>
-                <w:sz w:val="18"/>
-                <w:szCs w:val="18"/>
-                <w:lang w:val="en"/>
-              </w:rPr>
-              <w:t xml:space="preserve">Location: </w:t>
-            </w:r>
-            <w:r>
-              <w:rPr>
-                <w:rFonts w:asciiTheme="minorHAnsi" w:hAnsiTheme="minorHAnsi" w:cstheme="minorHAnsi"/>
-                <w:sz w:val="18"/>
-                <w:szCs w:val="18"/>
-                <w:lang w:val="en"/>
-              </w:rPr>
-              <w:t>{$item_val[i+1].location}</w:t>
-            </w:r>
-            <w:r>
-              <w:rPr>
-                <w:rFonts w:asciiTheme="minorHAnsi" w:hAnsiTheme="minorHAnsi" w:cstheme="minorHAnsi"/>
                 <w:sz w:val="18"/>
                 <w:szCs w:val="18"/>
                 <w:lang w:val="en"/>
@@ -2098,6 +5844,1098 @@
           </w:p>
           <w:p>
             <w:pPr>
+              <w:rPr>
+                <w:rFonts w:asciiTheme="minorHAnsi" w:hAnsiTheme="minorHAnsi" w:cstheme="minorHAnsi"/>
+                <w:sz w:val="18"/>
+                <w:szCs w:val="18"/>
+                <w:lang w:val="en"/>
+              </w:rPr>
+            </w:pPr>
+            <w:r>
+              <w:rPr>
+                <w:rFonts w:asciiTheme="minorHAnsi" w:hAnsiTheme="minorHAnsi" w:cstheme="minorHAnsi"/>
+                <w:sz w:val="18"/>
+                <w:szCs w:val="18"/>
+                <w:lang w:val="en"/>
+              </w:rPr>
+              <w:t>{$</w:t>
+            </w:r>
+            <w:proofErr w:type="spellStart"/>
+            <w:r>
+              <w:rPr>
+                <w:rFonts w:asciiTheme="minorHAnsi" w:hAnsiTheme="minorHAnsi" w:cstheme="minorHAnsi"/>
+                <w:sz w:val="18"/>
+                <w:szCs w:val="18"/>
+                <w:lang w:val="en"/>
+              </w:rPr>
+              <w:t>item_val</w:t>
+            </w:r>
+            <w:proofErr w:type="spellEnd"/>
+            <w:r>
+              <w:rPr>
+                <w:rFonts w:asciiTheme="minorHAnsi" w:hAnsiTheme="minorHAnsi" w:cstheme="minorHAnsi"/>
+                <w:sz w:val="18"/>
+                <w:szCs w:val="18"/>
+                <w:lang w:val="en"/>
+              </w:rPr>
+              <w:t>[i+1</w:t>
+            </w:r>
+            <w:proofErr w:type="gramStart"/>
+            <w:r>
+              <w:rPr>
+                <w:rFonts w:asciiTheme="minorHAnsi" w:hAnsiTheme="minorHAnsi" w:cstheme="minorHAnsi"/>
+                <w:sz w:val="18"/>
+                <w:szCs w:val="18"/>
+                <w:lang w:val="en"/>
+              </w:rPr>
+              <w:t>].</w:t>
+            </w:r>
+            <w:proofErr w:type="spellStart"/>
+            <w:r>
+              <w:rPr>
+                <w:rFonts w:asciiTheme="minorHAnsi" w:hAnsiTheme="minorHAnsi" w:cstheme="minorHAnsi"/>
+                <w:sz w:val="18"/>
+                <w:szCs w:val="18"/>
+                <w:lang w:val="en"/>
+              </w:rPr>
+              <w:t>p</w:t>
+            </w:r>
+            <w:r>
+              <w:rPr>
+                <w:rFonts w:asciiTheme="minorHAnsi" w:hAnsiTheme="minorHAnsi" w:cstheme="minorHAnsi"/>
+                <w:sz w:val="18"/>
+                <w:szCs w:val="18"/>
+                <w:lang w:val="en"/>
+              </w:rPr>
+              <w:t>roponent</w:t>
+            </w:r>
+            <w:proofErr w:type="gramEnd"/>
+            <w:r>
+              <w:rPr>
+                <w:rFonts w:asciiTheme="minorHAnsi" w:hAnsiTheme="minorHAnsi" w:cstheme="minorHAnsi"/>
+                <w:sz w:val="18"/>
+                <w:szCs w:val="18"/>
+                <w:lang w:val="en"/>
+              </w:rPr>
+              <w:t>:showEnd</w:t>
+            </w:r>
+            <w:proofErr w:type="spellEnd"/>
+            <w:r>
+              <w:rPr>
+                <w:rFonts w:asciiTheme="minorHAnsi" w:hAnsiTheme="minorHAnsi" w:cstheme="minorHAnsi"/>
+                <w:sz w:val="18"/>
+                <w:szCs w:val="18"/>
+                <w:lang w:val="en"/>
+              </w:rPr>
+              <w:t>}</w:t>
+            </w:r>
+            <w:r>
+              <w:rPr>
+                <w:rFonts w:asciiTheme="minorHAnsi" w:hAnsiTheme="minorHAnsi" w:cstheme="minorHAnsi"/>
+                <w:sz w:val="18"/>
+                <w:szCs w:val="18"/>
+                <w:lang w:val="en"/>
+              </w:rPr>
+              <w:t xml:space="preserve"> </w:t>
+            </w:r>
+          </w:p>
+          <w:p>
+            <w:pPr>
+              <w:rPr>
+                <w:rFonts w:asciiTheme="minorHAnsi" w:hAnsiTheme="minorHAnsi" w:cstheme="minorHAnsi"/>
+                <w:b/>
+                <w:bCs/>
+                <w:sz w:val="18"/>
+                <w:szCs w:val="18"/>
+                <w:lang w:val="en"/>
+              </w:rPr>
+            </w:pPr>
+            <w:r>
+              <w:rPr>
+                <w:rFonts w:asciiTheme="minorHAnsi" w:hAnsiTheme="minorHAnsi" w:cstheme="minorHAnsi"/>
+                <w:sz w:val="18"/>
+                <w:szCs w:val="18"/>
+                <w:lang w:val="en"/>
+              </w:rPr>
+              <w:t>{$</w:t>
+            </w:r>
+            <w:proofErr w:type="spellStart"/>
+            <w:r>
+              <w:rPr>
+                <w:rFonts w:asciiTheme="minorHAnsi" w:hAnsiTheme="minorHAnsi" w:cstheme="minorHAnsi"/>
+                <w:sz w:val="18"/>
+                <w:szCs w:val="18"/>
+                <w:lang w:val="en"/>
+              </w:rPr>
+              <w:t>item_val</w:t>
+            </w:r>
+            <w:proofErr w:type="spellEnd"/>
+            <w:r>
+              <w:rPr>
+                <w:rFonts w:asciiTheme="minorHAnsi" w:hAnsiTheme="minorHAnsi" w:cstheme="minorHAnsi"/>
+                <w:sz w:val="18"/>
+                <w:szCs w:val="18"/>
+                <w:lang w:val="en"/>
+              </w:rPr>
+              <w:t>[i+1</w:t>
+            </w:r>
+            <w:proofErr w:type="gramStart"/>
+            <w:r>
+              <w:rPr>
+                <w:rFonts w:asciiTheme="minorHAnsi" w:hAnsiTheme="minorHAnsi" w:cstheme="minorHAnsi"/>
+                <w:sz w:val="18"/>
+                <w:szCs w:val="18"/>
+                <w:lang w:val="en"/>
+              </w:rPr>
+              <w:t>].</w:t>
+            </w:r>
+            <w:proofErr w:type="spellStart"/>
+            <w:r>
+              <w:rPr>
+                <w:rFonts w:asciiTheme="minorHAnsi" w:hAnsiTheme="minorHAnsi" w:cstheme="minorHAnsi"/>
+                <w:sz w:val="18"/>
+                <w:szCs w:val="18"/>
+                <w:lang w:val="en"/>
+              </w:rPr>
+              <w:t>r</w:t>
+            </w:r>
+            <w:r>
+              <w:rPr>
+                <w:rFonts w:asciiTheme="minorHAnsi" w:hAnsiTheme="minorHAnsi" w:cstheme="minorHAnsi"/>
+                <w:sz w:val="18"/>
+                <w:szCs w:val="18"/>
+                <w:lang w:val="en"/>
+              </w:rPr>
+              <w:t>egion</w:t>
+            </w:r>
+            <w:proofErr w:type="gramEnd"/>
+            <w:r>
+              <w:rPr>
+                <w:rFonts w:asciiTheme="minorHAnsi" w:hAnsiTheme="minorHAnsi" w:cstheme="minorHAnsi"/>
+                <w:sz w:val="18"/>
+                <w:szCs w:val="18"/>
+                <w:lang w:val="en"/>
+              </w:rPr>
+              <w:t>:ifNEM</w:t>
+            </w:r>
+            <w:proofErr w:type="spellEnd"/>
+            <w:r>
+              <w:rPr>
+                <w:rFonts w:asciiTheme="minorHAnsi" w:hAnsiTheme="minorHAnsi" w:cstheme="minorHAnsi"/>
+                <w:sz w:val="18"/>
+                <w:szCs w:val="18"/>
+                <w:lang w:val="en"/>
+              </w:rPr>
+              <w:t>():</w:t>
+            </w:r>
+            <w:proofErr w:type="spellStart"/>
+            <w:r>
+              <w:rPr>
+                <w:rFonts w:asciiTheme="minorHAnsi" w:hAnsiTheme="minorHAnsi" w:cstheme="minorHAnsi"/>
+                <w:sz w:val="18"/>
+                <w:szCs w:val="18"/>
+                <w:lang w:val="en"/>
+              </w:rPr>
+              <w:t>showBegin</w:t>
+            </w:r>
+            <w:proofErr w:type="spellEnd"/>
+            <w:r>
+              <w:rPr>
+                <w:rFonts w:asciiTheme="minorHAnsi" w:hAnsiTheme="minorHAnsi" w:cstheme="minorHAnsi"/>
+                <w:sz w:val="18"/>
+                <w:szCs w:val="18"/>
+                <w:lang w:val="en"/>
+              </w:rPr>
+              <w:t>}</w:t>
+            </w:r>
+          </w:p>
+          <w:p>
+            <w:pPr>
+              <w:rPr>
+                <w:rFonts w:asciiTheme="minorHAnsi" w:hAnsiTheme="minorHAnsi" w:cstheme="minorHAnsi"/>
+                <w:sz w:val="18"/>
+                <w:szCs w:val="18"/>
+                <w:lang w:val="en"/>
+              </w:rPr>
+            </w:pPr>
+            <w:r>
+              <w:rPr>
+                <w:rFonts w:asciiTheme="minorHAnsi" w:hAnsiTheme="minorHAnsi" w:cstheme="minorHAnsi"/>
+                <w:b/>
+                <w:bCs/>
+                <w:sz w:val="18"/>
+                <w:szCs w:val="18"/>
+                <w:lang w:val="en"/>
+              </w:rPr>
+              <w:t>Region</w:t>
+            </w:r>
+            <w:r>
+              <w:rPr>
+                <w:rFonts w:asciiTheme="minorHAnsi" w:hAnsiTheme="minorHAnsi" w:cstheme="minorHAnsi"/>
+                <w:sz w:val="18"/>
+                <w:szCs w:val="18"/>
+                <w:lang w:val="en"/>
+              </w:rPr>
+              <w:t xml:space="preserve">: </w:t>
+            </w:r>
+            <w:r>
+              <w:rPr>
+                <w:rFonts w:asciiTheme="minorHAnsi" w:hAnsiTheme="minorHAnsi" w:cstheme="minorHAnsi"/>
+                <w:sz w:val="18"/>
+                <w:szCs w:val="18"/>
+                <w:lang w:val="en"/>
+              </w:rPr>
+              <w:t>{$</w:t>
+            </w:r>
+            <w:proofErr w:type="spellStart"/>
+            <w:r>
+              <w:rPr>
+                <w:rFonts w:asciiTheme="minorHAnsi" w:hAnsiTheme="minorHAnsi" w:cstheme="minorHAnsi"/>
+                <w:sz w:val="18"/>
+                <w:szCs w:val="18"/>
+                <w:lang w:val="en"/>
+              </w:rPr>
+              <w:t>item_val</w:t>
+            </w:r>
+            <w:proofErr w:type="spellEnd"/>
+            <w:r>
+              <w:rPr>
+                <w:rFonts w:asciiTheme="minorHAnsi" w:hAnsiTheme="minorHAnsi" w:cstheme="minorHAnsi"/>
+                <w:sz w:val="18"/>
+                <w:szCs w:val="18"/>
+                <w:lang w:val="en"/>
+              </w:rPr>
+              <w:t>[i+1</w:t>
+            </w:r>
+            <w:proofErr w:type="gramStart"/>
+            <w:r>
+              <w:rPr>
+                <w:rFonts w:asciiTheme="minorHAnsi" w:hAnsiTheme="minorHAnsi" w:cstheme="minorHAnsi"/>
+                <w:sz w:val="18"/>
+                <w:szCs w:val="18"/>
+                <w:lang w:val="en"/>
+              </w:rPr>
+              <w:t>].r</w:t>
+            </w:r>
+            <w:r>
+              <w:rPr>
+                <w:rFonts w:asciiTheme="minorHAnsi" w:hAnsiTheme="minorHAnsi" w:cstheme="minorHAnsi"/>
+                <w:sz w:val="18"/>
+                <w:szCs w:val="18"/>
+                <w:lang w:val="en"/>
+              </w:rPr>
+              <w:t>egion</w:t>
+            </w:r>
+            <w:proofErr w:type="gramEnd"/>
+            <w:r>
+              <w:rPr>
+                <w:rFonts w:asciiTheme="minorHAnsi" w:hAnsiTheme="minorHAnsi" w:cstheme="minorHAnsi"/>
+                <w:sz w:val="18"/>
+                <w:szCs w:val="18"/>
+                <w:lang w:val="en"/>
+              </w:rPr>
+              <w:t>}</w:t>
+            </w:r>
+          </w:p>
+          <w:p>
+            <w:pPr>
+              <w:rPr>
+                <w:rFonts w:asciiTheme="minorHAnsi" w:hAnsiTheme="minorHAnsi" w:cstheme="minorHAnsi"/>
+                <w:sz w:val="18"/>
+                <w:szCs w:val="18"/>
+                <w:lang w:val="en"/>
+              </w:rPr>
+            </w:pPr>
+            <w:r>
+              <w:rPr>
+                <w:rFonts w:asciiTheme="minorHAnsi" w:hAnsiTheme="minorHAnsi" w:cstheme="minorHAnsi"/>
+                <w:sz w:val="18"/>
+                <w:szCs w:val="18"/>
+                <w:lang w:val="en"/>
+              </w:rPr>
+              <w:t>{$</w:t>
+            </w:r>
+            <w:proofErr w:type="spellStart"/>
+            <w:r>
+              <w:rPr>
+                <w:rFonts w:asciiTheme="minorHAnsi" w:hAnsiTheme="minorHAnsi" w:cstheme="minorHAnsi"/>
+                <w:sz w:val="18"/>
+                <w:szCs w:val="18"/>
+                <w:lang w:val="en"/>
+              </w:rPr>
+              <w:t>item_val</w:t>
+            </w:r>
+            <w:proofErr w:type="spellEnd"/>
+            <w:r>
+              <w:rPr>
+                <w:rFonts w:asciiTheme="minorHAnsi" w:hAnsiTheme="minorHAnsi" w:cstheme="minorHAnsi"/>
+                <w:sz w:val="18"/>
+                <w:szCs w:val="18"/>
+                <w:lang w:val="en"/>
+              </w:rPr>
+              <w:t>[i+1</w:t>
+            </w:r>
+            <w:proofErr w:type="gramStart"/>
+            <w:r>
+              <w:rPr>
+                <w:rFonts w:asciiTheme="minorHAnsi" w:hAnsiTheme="minorHAnsi" w:cstheme="minorHAnsi"/>
+                <w:sz w:val="18"/>
+                <w:szCs w:val="18"/>
+                <w:lang w:val="en"/>
+              </w:rPr>
+              <w:t>].</w:t>
+            </w:r>
+            <w:proofErr w:type="spellStart"/>
+            <w:r>
+              <w:rPr>
+                <w:rFonts w:asciiTheme="minorHAnsi" w:hAnsiTheme="minorHAnsi" w:cstheme="minorHAnsi"/>
+                <w:sz w:val="18"/>
+                <w:szCs w:val="18"/>
+                <w:lang w:val="en"/>
+              </w:rPr>
+              <w:t>r</w:t>
+            </w:r>
+            <w:r>
+              <w:rPr>
+                <w:rFonts w:asciiTheme="minorHAnsi" w:hAnsiTheme="minorHAnsi" w:cstheme="minorHAnsi"/>
+                <w:sz w:val="18"/>
+                <w:szCs w:val="18"/>
+                <w:lang w:val="en"/>
+              </w:rPr>
+              <w:t>egion</w:t>
+            </w:r>
+            <w:proofErr w:type="gramEnd"/>
+            <w:r>
+              <w:rPr>
+                <w:rFonts w:asciiTheme="minorHAnsi" w:hAnsiTheme="minorHAnsi" w:cstheme="minorHAnsi"/>
+                <w:sz w:val="18"/>
+                <w:szCs w:val="18"/>
+                <w:lang w:val="en"/>
+              </w:rPr>
+              <w:t>:showEnd</w:t>
+            </w:r>
+            <w:proofErr w:type="spellEnd"/>
+            <w:r>
+              <w:rPr>
+                <w:rFonts w:asciiTheme="minorHAnsi" w:hAnsiTheme="minorHAnsi" w:cstheme="minorHAnsi"/>
+                <w:sz w:val="18"/>
+                <w:szCs w:val="18"/>
+                <w:lang w:val="en"/>
+              </w:rPr>
+              <w:t>}</w:t>
+            </w:r>
+          </w:p>
+          <w:p>
+            <w:pPr>
+              <w:rPr>
+                <w:rFonts w:asciiTheme="minorHAnsi" w:hAnsiTheme="minorHAnsi" w:cstheme="minorHAnsi"/>
+                <w:sz w:val="18"/>
+                <w:szCs w:val="18"/>
+                <w:lang w:val="en"/>
+              </w:rPr>
+            </w:pPr>
+            <w:r>
+              <w:rPr>
+                <w:rFonts w:asciiTheme="minorHAnsi" w:hAnsiTheme="minorHAnsi" w:cstheme="minorHAnsi"/>
+                <w:sz w:val="18"/>
+                <w:szCs w:val="18"/>
+                <w:lang w:val="en"/>
+              </w:rPr>
+              <w:t>{$</w:t>
+            </w:r>
+            <w:proofErr w:type="spellStart"/>
+            <w:r>
+              <w:rPr>
+                <w:rFonts w:asciiTheme="minorHAnsi" w:hAnsiTheme="minorHAnsi" w:cstheme="minorHAnsi"/>
+                <w:sz w:val="18"/>
+                <w:szCs w:val="18"/>
+                <w:lang w:val="en"/>
+              </w:rPr>
+              <w:t>item_val</w:t>
+            </w:r>
+            <w:proofErr w:type="spellEnd"/>
+            <w:r>
+              <w:rPr>
+                <w:rFonts w:asciiTheme="minorHAnsi" w:hAnsiTheme="minorHAnsi" w:cstheme="minorHAnsi"/>
+                <w:sz w:val="18"/>
+                <w:szCs w:val="18"/>
+                <w:lang w:val="en"/>
+              </w:rPr>
+              <w:t>[i+1</w:t>
+            </w:r>
+            <w:proofErr w:type="gramStart"/>
+            <w:r>
+              <w:rPr>
+                <w:rFonts w:asciiTheme="minorHAnsi" w:hAnsiTheme="minorHAnsi" w:cstheme="minorHAnsi"/>
+                <w:sz w:val="18"/>
+                <w:szCs w:val="18"/>
+                <w:lang w:val="en"/>
+              </w:rPr>
+              <w:t>].</w:t>
+            </w:r>
+            <w:proofErr w:type="spellStart"/>
+            <w:r>
+              <w:rPr>
+                <w:rFonts w:asciiTheme="minorHAnsi" w:hAnsiTheme="minorHAnsi" w:cstheme="minorHAnsi"/>
+                <w:sz w:val="18"/>
+                <w:szCs w:val="18"/>
+                <w:lang w:val="en"/>
+              </w:rPr>
+              <w:t>location</w:t>
+            </w:r>
+            <w:proofErr w:type="gramEnd"/>
+            <w:r>
+              <w:rPr>
+                <w:rFonts w:asciiTheme="minorHAnsi" w:hAnsiTheme="minorHAnsi" w:cstheme="minorHAnsi"/>
+                <w:sz w:val="18"/>
+                <w:szCs w:val="18"/>
+                <w:lang w:val="en"/>
+              </w:rPr>
+              <w:t>:ifNEM</w:t>
+            </w:r>
+            <w:proofErr w:type="spellEnd"/>
+            <w:r>
+              <w:rPr>
+                <w:rFonts w:asciiTheme="minorHAnsi" w:hAnsiTheme="minorHAnsi" w:cstheme="minorHAnsi"/>
+                <w:sz w:val="18"/>
+                <w:szCs w:val="18"/>
+                <w:lang w:val="en"/>
+              </w:rPr>
+              <w:t>():</w:t>
+            </w:r>
+            <w:proofErr w:type="spellStart"/>
+            <w:r>
+              <w:rPr>
+                <w:rFonts w:asciiTheme="minorHAnsi" w:hAnsiTheme="minorHAnsi" w:cstheme="minorHAnsi"/>
+                <w:sz w:val="18"/>
+                <w:szCs w:val="18"/>
+                <w:lang w:val="en"/>
+              </w:rPr>
+              <w:t>showBegin</w:t>
+            </w:r>
+            <w:proofErr w:type="spellEnd"/>
+            <w:r>
+              <w:rPr>
+                <w:rFonts w:asciiTheme="minorHAnsi" w:hAnsiTheme="minorHAnsi" w:cstheme="minorHAnsi"/>
+                <w:sz w:val="18"/>
+                <w:szCs w:val="18"/>
+                <w:lang w:val="en"/>
+              </w:rPr>
+              <w:t>}</w:t>
+            </w:r>
+          </w:p>
+          <w:p>
+            <w:pPr>
+              <w:rPr>
+                <w:rFonts w:asciiTheme="minorHAnsi" w:hAnsiTheme="minorHAnsi" w:cstheme="minorHAnsi"/>
+                <w:sz w:val="18"/>
+                <w:szCs w:val="18"/>
+                <w:lang w:val="en"/>
+              </w:rPr>
+            </w:pPr>
+            <w:r>
+              <w:rPr>
+                <w:rFonts w:asciiTheme="minorHAnsi" w:hAnsiTheme="minorHAnsi" w:cstheme="minorHAnsi"/>
+                <w:b/>
+                <w:bCs/>
+                <w:sz w:val="18"/>
+                <w:szCs w:val="18"/>
+                <w:lang w:val="en"/>
+              </w:rPr>
+              <w:t xml:space="preserve">Location: </w:t>
+            </w:r>
+            <w:r>
+              <w:rPr>
+                <w:rFonts w:asciiTheme="minorHAnsi" w:hAnsiTheme="minorHAnsi" w:cstheme="minorHAnsi"/>
+                <w:sz w:val="18"/>
+                <w:szCs w:val="18"/>
+                <w:lang w:val="en"/>
+              </w:rPr>
+              <w:t>{$</w:t>
+            </w:r>
+            <w:proofErr w:type="spellStart"/>
+            <w:r>
+              <w:rPr>
+                <w:rFonts w:asciiTheme="minorHAnsi" w:hAnsiTheme="minorHAnsi" w:cstheme="minorHAnsi"/>
+                <w:sz w:val="18"/>
+                <w:szCs w:val="18"/>
+                <w:lang w:val="en"/>
+              </w:rPr>
+              <w:t>item_val</w:t>
+            </w:r>
+            <w:proofErr w:type="spellEnd"/>
+            <w:r>
+              <w:rPr>
+                <w:rFonts w:asciiTheme="minorHAnsi" w:hAnsiTheme="minorHAnsi" w:cstheme="minorHAnsi"/>
+                <w:sz w:val="18"/>
+                <w:szCs w:val="18"/>
+                <w:lang w:val="en"/>
+              </w:rPr>
+              <w:t>[i+1</w:t>
+            </w:r>
+            <w:proofErr w:type="gramStart"/>
+            <w:r>
+              <w:rPr>
+                <w:rFonts w:asciiTheme="minorHAnsi" w:hAnsiTheme="minorHAnsi" w:cstheme="minorHAnsi"/>
+                <w:sz w:val="18"/>
+                <w:szCs w:val="18"/>
+                <w:lang w:val="en"/>
+              </w:rPr>
+              <w:t>].location</w:t>
+            </w:r>
+            <w:proofErr w:type="gramEnd"/>
+            <w:r>
+              <w:rPr>
+                <w:rFonts w:asciiTheme="minorHAnsi" w:hAnsiTheme="minorHAnsi" w:cstheme="minorHAnsi"/>
+                <w:sz w:val="18"/>
+                <w:szCs w:val="18"/>
+                <w:lang w:val="en"/>
+              </w:rPr>
+              <w:t>}</w:t>
+            </w:r>
+            <w:r>
+              <w:rPr>
+                <w:rFonts w:asciiTheme="minorHAnsi" w:hAnsiTheme="minorHAnsi" w:cstheme="minorHAnsi"/>
+                <w:sz w:val="18"/>
+                <w:szCs w:val="18"/>
+                <w:lang w:val="en"/>
+              </w:rPr>
+              <w:t xml:space="preserve"> </w:t>
+            </w:r>
+          </w:p>
+          <w:p>
+            <w:pPr>
+              <w:rPr>
+                <w:rFonts w:asciiTheme="minorHAnsi" w:hAnsiTheme="minorHAnsi" w:cstheme="minorHAnsi"/>
+                <w:sz w:val="18"/>
+                <w:szCs w:val="18"/>
+                <w:lang w:val="en"/>
+              </w:rPr>
+            </w:pPr>
+          </w:p>
+          <w:p>
+            <w:pPr>
+              <w:rPr>
+                <w:rFonts w:asciiTheme="minorHAnsi" w:hAnsiTheme="minorHAnsi" w:cstheme="minorHAnsi"/>
+                <w:sz w:val="18"/>
+                <w:szCs w:val="18"/>
+                <w:lang w:val="en"/>
+              </w:rPr>
+            </w:pPr>
+            <w:r>
+              <w:rPr>
+                <w:rFonts w:asciiTheme="minorHAnsi" w:hAnsiTheme="minorHAnsi" w:cstheme="minorHAnsi"/>
+                <w:sz w:val="18"/>
+                <w:szCs w:val="18"/>
+                <w:lang w:val="en"/>
+              </w:rPr>
+              <w:t>{$</w:t>
+            </w:r>
+            <w:proofErr w:type="spellStart"/>
+            <w:r>
+              <w:rPr>
+                <w:rFonts w:asciiTheme="minorHAnsi" w:hAnsiTheme="minorHAnsi" w:cstheme="minorHAnsi"/>
+                <w:sz w:val="18"/>
+                <w:szCs w:val="18"/>
+                <w:lang w:val="en"/>
+              </w:rPr>
+              <w:t>item_val</w:t>
+            </w:r>
+            <w:proofErr w:type="spellEnd"/>
+            <w:r>
+              <w:rPr>
+                <w:rFonts w:asciiTheme="minorHAnsi" w:hAnsiTheme="minorHAnsi" w:cstheme="minorHAnsi"/>
+                <w:sz w:val="18"/>
+                <w:szCs w:val="18"/>
+                <w:lang w:val="en"/>
+              </w:rPr>
+              <w:t>[i+1</w:t>
+            </w:r>
+            <w:proofErr w:type="gramStart"/>
+            <w:r>
+              <w:rPr>
+                <w:rFonts w:asciiTheme="minorHAnsi" w:hAnsiTheme="minorHAnsi" w:cstheme="minorHAnsi"/>
+                <w:sz w:val="18"/>
+                <w:szCs w:val="18"/>
+                <w:lang w:val="en"/>
+              </w:rPr>
+              <w:t>].</w:t>
+            </w:r>
+            <w:proofErr w:type="spellStart"/>
+            <w:r>
+              <w:rPr>
+                <w:rFonts w:asciiTheme="minorHAnsi" w:hAnsiTheme="minorHAnsi" w:cstheme="minorHAnsi"/>
+                <w:sz w:val="18"/>
+                <w:szCs w:val="18"/>
+                <w:lang w:val="en"/>
+              </w:rPr>
+              <w:t>location</w:t>
+            </w:r>
+            <w:proofErr w:type="gramEnd"/>
+            <w:r>
+              <w:rPr>
+                <w:rFonts w:asciiTheme="minorHAnsi" w:hAnsiTheme="minorHAnsi" w:cstheme="minorHAnsi"/>
+                <w:sz w:val="18"/>
+                <w:szCs w:val="18"/>
+                <w:lang w:val="en"/>
+              </w:rPr>
+              <w:t>:showEnd</w:t>
+            </w:r>
+            <w:proofErr w:type="spellEnd"/>
+            <w:r>
+              <w:rPr>
+                <w:rFonts w:asciiTheme="minorHAnsi" w:hAnsiTheme="minorHAnsi" w:cstheme="minorHAnsi"/>
+                <w:sz w:val="18"/>
+                <w:szCs w:val="18"/>
+                <w:lang w:val="en"/>
+              </w:rPr>
+              <w:t>}</w:t>
+            </w:r>
+          </w:p>
+          <w:p>
+            <w:pPr>
+              <w:rPr>
+                <w:rFonts w:asciiTheme="minorHAnsi" w:hAnsiTheme="minorHAnsi" w:cstheme="minorHAnsi"/>
+                <w:sz w:val="18"/>
+                <w:szCs w:val="18"/>
+                <w:lang w:val="en"/>
+              </w:rPr>
+            </w:pPr>
+            <w:r>
+              <w:rPr>
+                <w:rFonts w:asciiTheme="minorHAnsi" w:hAnsiTheme="minorHAnsi" w:cstheme="minorHAnsi"/>
+                <w:bCs/>
+                <w:sz w:val="18"/>
+                <w:szCs w:val="18"/>
+                <w:lang w:val="en"/>
+              </w:rPr>
+              <w:t>{$</w:t>
+            </w:r>
+            <w:proofErr w:type="spellStart"/>
+            <w:r>
+              <w:rPr>
+                <w:rFonts w:asciiTheme="minorHAnsi" w:hAnsiTheme="minorHAnsi" w:cstheme="minorHAnsi"/>
+                <w:bCs/>
+                <w:sz w:val="18"/>
+                <w:szCs w:val="18"/>
+                <w:lang w:val="en"/>
+              </w:rPr>
+              <w:t>item_val</w:t>
+            </w:r>
+            <w:proofErr w:type="spellEnd"/>
+            <w:r>
+              <w:rPr>
+                <w:rFonts w:asciiTheme="minorHAnsi" w:hAnsiTheme="minorHAnsi" w:cstheme="minorHAnsi"/>
+                <w:bCs/>
+                <w:sz w:val="18"/>
+                <w:szCs w:val="18"/>
+                <w:lang w:val="en"/>
+              </w:rPr>
+              <w:t>[i+1</w:t>
+            </w:r>
+            <w:proofErr w:type="gramStart"/>
+            <w:r>
+              <w:rPr>
+                <w:rFonts w:asciiTheme="minorHAnsi" w:hAnsiTheme="minorHAnsi" w:cstheme="minorHAnsi"/>
+                <w:bCs/>
+                <w:sz w:val="18"/>
+                <w:szCs w:val="18"/>
+                <w:lang w:val="en"/>
+              </w:rPr>
+              <w:t>].</w:t>
+            </w:r>
+            <w:proofErr w:type="spellStart"/>
+            <w:r>
+              <w:rPr>
+                <w:rFonts w:asciiTheme="minorHAnsi" w:hAnsiTheme="minorHAnsi" w:cstheme="minorHAnsi"/>
+                <w:bCs/>
+                <w:sz w:val="18"/>
+                <w:szCs w:val="18"/>
+                <w:lang w:val="en"/>
+              </w:rPr>
+              <w:t>ea</w:t>
+            </w:r>
+            <w:proofErr w:type="gramEnd"/>
+            <w:r>
+              <w:rPr>
+                <w:rFonts w:asciiTheme="minorHAnsi" w:hAnsiTheme="minorHAnsi" w:cstheme="minorHAnsi"/>
+                <w:bCs/>
+                <w:sz w:val="18"/>
+                <w:szCs w:val="18"/>
+                <w:lang w:val="en"/>
+              </w:rPr>
+              <w:t>_act:ifNEM</w:t>
+            </w:r>
+            <w:proofErr w:type="spellEnd"/>
+            <w:r>
+              <w:rPr>
+                <w:rFonts w:asciiTheme="minorHAnsi" w:hAnsiTheme="minorHAnsi" w:cstheme="minorHAnsi"/>
+                <w:bCs/>
+                <w:sz w:val="18"/>
+                <w:szCs w:val="18"/>
+                <w:lang w:val="en"/>
+              </w:rPr>
+              <w:t>():</w:t>
+            </w:r>
+            <w:proofErr w:type="spellStart"/>
+            <w:r>
+              <w:rPr>
+                <w:rFonts w:asciiTheme="minorHAnsi" w:hAnsiTheme="minorHAnsi" w:cstheme="minorHAnsi"/>
+                <w:bCs/>
+                <w:sz w:val="18"/>
+                <w:szCs w:val="18"/>
+                <w:lang w:val="en"/>
+              </w:rPr>
+              <w:t>showBegin</w:t>
+            </w:r>
+            <w:proofErr w:type="spellEnd"/>
+            <w:r>
+              <w:rPr>
+                <w:rFonts w:asciiTheme="minorHAnsi" w:hAnsiTheme="minorHAnsi" w:cstheme="minorHAnsi"/>
+                <w:bCs/>
+                <w:sz w:val="18"/>
+                <w:szCs w:val="18"/>
+                <w:lang w:val="en"/>
+              </w:rPr>
+              <w:t>}</w:t>
+            </w:r>
+          </w:p>
+          <w:p>
+            <w:pPr>
+              <w:spacing w:line="201" w:lineRule="atLeast"/>
+              <w:rPr>
+                <w:rFonts w:asciiTheme="minorHAnsi" w:hAnsiTheme="minorHAnsi" w:cstheme="minorHAnsi"/>
+                <w:sz w:val="18"/>
+                <w:szCs w:val="18"/>
+                <w:lang w:val="en"/>
+              </w:rPr>
+            </w:pPr>
+            <w:r>
+              <w:rPr>
+                <w:rFonts w:asciiTheme="minorHAnsi" w:hAnsiTheme="minorHAnsi" w:cstheme="minorHAnsi"/>
+                <w:b/>
+                <w:bCs/>
+                <w:sz w:val="18"/>
+                <w:szCs w:val="18"/>
+                <w:lang w:val="en"/>
+              </w:rPr>
+              <w:t xml:space="preserve">EA Type: </w:t>
+            </w:r>
+            <w:r>
+              <w:rPr>
+                <w:rFonts w:asciiTheme="minorHAnsi" w:hAnsiTheme="minorHAnsi" w:cstheme="minorHAnsi"/>
+                <w:bCs/>
+                <w:sz w:val="18"/>
+                <w:szCs w:val="18"/>
+                <w:lang w:val="en"/>
+              </w:rPr>
+              <w:t>{$</w:t>
+            </w:r>
+            <w:proofErr w:type="spellStart"/>
+            <w:r>
+              <w:rPr>
+                <w:rFonts w:asciiTheme="minorHAnsi" w:hAnsiTheme="minorHAnsi" w:cstheme="minorHAnsi"/>
+                <w:bCs/>
+                <w:sz w:val="18"/>
+                <w:szCs w:val="18"/>
+                <w:lang w:val="en"/>
+              </w:rPr>
+              <w:t>item_val</w:t>
+            </w:r>
+            <w:proofErr w:type="spellEnd"/>
+            <w:r>
+              <w:rPr>
+                <w:rFonts w:asciiTheme="minorHAnsi" w:hAnsiTheme="minorHAnsi" w:cstheme="minorHAnsi"/>
+                <w:bCs/>
+                <w:sz w:val="18"/>
+                <w:szCs w:val="18"/>
+                <w:lang w:val="en"/>
+              </w:rPr>
+              <w:t>[i+1].</w:t>
+            </w:r>
+            <w:proofErr w:type="spellStart"/>
+            <w:r>
+              <w:rPr>
+                <w:rFonts w:asciiTheme="minorHAnsi" w:hAnsiTheme="minorHAnsi" w:cstheme="minorHAnsi"/>
+                <w:bCs/>
+                <w:sz w:val="18"/>
+                <w:szCs w:val="18"/>
+                <w:lang w:val="en"/>
+              </w:rPr>
+              <w:t>ea_act</w:t>
+            </w:r>
+            <w:proofErr w:type="spellEnd"/>
+            <w:r>
+              <w:rPr>
+                <w:rFonts w:asciiTheme="minorHAnsi" w:hAnsiTheme="minorHAnsi" w:cstheme="minorHAnsi"/>
+                <w:bCs/>
+                <w:sz w:val="18"/>
+                <w:szCs w:val="18"/>
+                <w:lang w:val="en"/>
+              </w:rPr>
+              <w:t>}{$</w:t>
+            </w:r>
+            <w:proofErr w:type="spellStart"/>
+            <w:r>
+              <w:rPr>
+                <w:rFonts w:asciiTheme="minorHAnsi" w:hAnsiTheme="minorHAnsi" w:cstheme="minorHAnsi"/>
+                <w:bCs/>
+                <w:sz w:val="18"/>
+                <w:szCs w:val="18"/>
+                <w:lang w:val="en"/>
+              </w:rPr>
+              <w:t>item_val</w:t>
+            </w:r>
+            <w:proofErr w:type="spellEnd"/>
+            <w:r>
+              <w:rPr>
+                <w:rFonts w:asciiTheme="minorHAnsi" w:hAnsiTheme="minorHAnsi" w:cstheme="minorHAnsi"/>
+                <w:bCs/>
+                <w:sz w:val="18"/>
+                <w:szCs w:val="18"/>
+                <w:lang w:val="en"/>
+              </w:rPr>
+              <w:t>[i+1]</w:t>
+            </w:r>
+            <w:r>
+              <w:t xml:space="preserve"> .</w:t>
+            </w:r>
+            <w:proofErr w:type="spellStart"/>
+            <w:r>
+              <w:rPr>
+                <w:rFonts w:asciiTheme="minorHAnsi" w:hAnsiTheme="minorHAnsi" w:cstheme="minorHAnsi"/>
+                <w:bCs/>
+                <w:sz w:val="18"/>
+                <w:szCs w:val="18"/>
+                <w:lang w:val="en"/>
+              </w:rPr>
+              <w:t>substitution_act</w:t>
+            </w:r>
+            <w:r>
+              <w:rPr>
+                <w:rFonts w:asciiTheme="minorHAnsi" w:hAnsiTheme="minorHAnsi" w:cstheme="minorHAnsi"/>
+                <w:bCs/>
+                <w:sz w:val="18"/>
+                <w:szCs w:val="18"/>
+                <w:lang w:val="en"/>
+              </w:rPr>
+              <w:t>:ifNEM</w:t>
+            </w:r>
+            <w:proofErr w:type="spellEnd"/>
+            <w:r>
+              <w:rPr>
+                <w:rFonts w:asciiTheme="minorHAnsi" w:hAnsiTheme="minorHAnsi" w:cstheme="minorHAnsi"/>
+                <w:bCs/>
+                <w:sz w:val="18"/>
+                <w:szCs w:val="18"/>
+                <w:lang w:val="en"/>
+              </w:rPr>
+              <w:t>():</w:t>
+            </w:r>
+            <w:proofErr w:type="spellStart"/>
+            <w:r>
+              <w:rPr>
+                <w:rFonts w:asciiTheme="minorHAnsi" w:hAnsiTheme="minorHAnsi" w:cstheme="minorHAnsi"/>
+                <w:bCs/>
+                <w:sz w:val="18"/>
+                <w:szCs w:val="18"/>
+                <w:lang w:val="en"/>
+              </w:rPr>
+              <w:t>showBegin</w:t>
+            </w:r>
+            <w:proofErr w:type="spellEnd"/>
+            <w:r>
+              <w:rPr>
+                <w:rFonts w:asciiTheme="minorHAnsi" w:hAnsiTheme="minorHAnsi" w:cstheme="minorHAnsi"/>
+                <w:bCs/>
+                <w:sz w:val="18"/>
+                <w:szCs w:val="18"/>
+                <w:lang w:val="en"/>
+              </w:rPr>
+              <w:t>}</w:t>
+            </w:r>
+            <w:r>
+              <w:rPr>
+                <w:rFonts w:asciiTheme="minorHAnsi" w:hAnsiTheme="minorHAnsi" w:cstheme="minorHAnsi"/>
+                <w:bCs/>
+                <w:sz w:val="18"/>
+                <w:szCs w:val="18"/>
+                <w:lang w:val="en"/>
+              </w:rPr>
+              <w:t>;</w:t>
+            </w:r>
+            <w:r>
+              <w:rPr>
+                <w:rFonts w:asciiTheme="minorHAnsi" w:hAnsiTheme="minorHAnsi" w:cstheme="minorHAnsi"/>
+                <w:b/>
+                <w:bCs/>
+                <w:sz w:val="18"/>
+                <w:szCs w:val="18"/>
+                <w:lang w:val="en"/>
+              </w:rPr>
+              <w:t xml:space="preserve"> </w:t>
+            </w:r>
+            <w:r>
+              <w:rPr>
+                <w:rFonts w:asciiTheme="minorHAnsi" w:hAnsiTheme="minorHAnsi" w:cstheme="minorHAnsi"/>
+                <w:bCs/>
+                <w:sz w:val="18"/>
+                <w:szCs w:val="18"/>
+                <w:lang w:val="en"/>
+              </w:rPr>
+              <w:t>S</w:t>
+            </w:r>
+            <w:r>
+              <w:rPr>
+                <w:rFonts w:asciiTheme="minorHAnsi" w:hAnsiTheme="minorHAnsi" w:cstheme="minorHAnsi"/>
+                <w:sz w:val="18"/>
+                <w:szCs w:val="18"/>
+                <w:lang w:val="en"/>
+              </w:rPr>
+              <w:t>ubstituted (</w:t>
+            </w:r>
+            <w:r>
+              <w:rPr>
+                <w:rFonts w:asciiTheme="minorHAnsi" w:hAnsiTheme="minorHAnsi" w:cstheme="minorHAnsi"/>
+                <w:sz w:val="18"/>
+                <w:szCs w:val="18"/>
+                <w:lang w:val="en"/>
+              </w:rPr>
+              <w:t>{$</w:t>
+            </w:r>
+            <w:proofErr w:type="spellStart"/>
+            <w:r>
+              <w:rPr>
+                <w:rFonts w:asciiTheme="minorHAnsi" w:hAnsiTheme="minorHAnsi" w:cstheme="minorHAnsi"/>
+                <w:sz w:val="18"/>
+                <w:szCs w:val="18"/>
+                <w:lang w:val="en"/>
+              </w:rPr>
+              <w:t>item_val</w:t>
+            </w:r>
+            <w:proofErr w:type="spellEnd"/>
+            <w:r>
+              <w:rPr>
+                <w:rFonts w:asciiTheme="minorHAnsi" w:hAnsiTheme="minorHAnsi" w:cstheme="minorHAnsi"/>
+                <w:sz w:val="18"/>
+                <w:szCs w:val="18"/>
+                <w:lang w:val="en"/>
+              </w:rPr>
+              <w:t>[i+1].</w:t>
+            </w:r>
+            <w:proofErr w:type="spellStart"/>
+            <w:r>
+              <w:rPr>
+                <w:rFonts w:asciiTheme="minorHAnsi" w:hAnsiTheme="minorHAnsi" w:cstheme="minorHAnsi"/>
+                <w:sz w:val="18"/>
+                <w:szCs w:val="18"/>
+                <w:lang w:val="en"/>
+              </w:rPr>
+              <w:t>substitution_act</w:t>
+            </w:r>
+            <w:proofErr w:type="spellEnd"/>
+            <w:r>
+              <w:rPr>
+                <w:rFonts w:asciiTheme="minorHAnsi" w:hAnsiTheme="minorHAnsi" w:cstheme="minorHAnsi"/>
+                <w:sz w:val="18"/>
+                <w:szCs w:val="18"/>
+                <w:lang w:val="en"/>
+              </w:rPr>
+              <w:t>}</w:t>
+            </w:r>
+            <w:r>
+              <w:rPr>
+                <w:rFonts w:asciiTheme="minorHAnsi" w:hAnsiTheme="minorHAnsi" w:cstheme="minorHAnsi"/>
+                <w:sz w:val="18"/>
+                <w:szCs w:val="18"/>
+                <w:lang w:val="en"/>
+              </w:rPr>
+              <w:t>)</w:t>
+            </w:r>
+          </w:p>
+          <w:p>
+            <w:pPr>
+              <w:spacing w:line="201" w:lineRule="atLeast"/>
+              <w:rPr>
+                <w:rFonts w:asciiTheme="minorHAnsi" w:hAnsiTheme="minorHAnsi" w:cstheme="minorHAnsi"/>
+                <w:sz w:val="18"/>
+                <w:szCs w:val="18"/>
+                <w:lang w:val="en"/>
+              </w:rPr>
+            </w:pPr>
+            <w:r>
+              <w:rPr>
+                <w:rFonts w:asciiTheme="minorHAnsi" w:hAnsiTheme="minorHAnsi" w:cstheme="minorHAnsi"/>
+                <w:sz w:val="18"/>
+                <w:szCs w:val="18"/>
+                <w:lang w:val="en"/>
+              </w:rPr>
+              <w:t>{$</w:t>
+            </w:r>
+            <w:proofErr w:type="spellStart"/>
+            <w:r>
+              <w:rPr>
+                <w:rFonts w:asciiTheme="minorHAnsi" w:hAnsiTheme="minorHAnsi" w:cstheme="minorHAnsi"/>
+                <w:sz w:val="18"/>
+                <w:szCs w:val="18"/>
+                <w:lang w:val="en"/>
+              </w:rPr>
+              <w:t>item_val</w:t>
+            </w:r>
+            <w:proofErr w:type="spellEnd"/>
+            <w:r>
+              <w:rPr>
+                <w:rFonts w:asciiTheme="minorHAnsi" w:hAnsiTheme="minorHAnsi" w:cstheme="minorHAnsi"/>
+                <w:sz w:val="18"/>
+                <w:szCs w:val="18"/>
+                <w:lang w:val="en"/>
+              </w:rPr>
+              <w:t>[i+1</w:t>
+            </w:r>
+            <w:proofErr w:type="gramStart"/>
+            <w:r>
+              <w:rPr>
+                <w:rFonts w:asciiTheme="minorHAnsi" w:hAnsiTheme="minorHAnsi" w:cstheme="minorHAnsi"/>
+                <w:sz w:val="18"/>
+                <w:szCs w:val="18"/>
+                <w:lang w:val="en"/>
+              </w:rPr>
+              <w:t>].</w:t>
+            </w:r>
+            <w:proofErr w:type="spellStart"/>
+            <w:r>
+              <w:rPr>
+                <w:rFonts w:asciiTheme="minorHAnsi" w:hAnsiTheme="minorHAnsi" w:cstheme="minorHAnsi"/>
+                <w:sz w:val="18"/>
+                <w:szCs w:val="18"/>
+                <w:lang w:val="en"/>
+              </w:rPr>
+              <w:t>substitution</w:t>
+            </w:r>
+            <w:proofErr w:type="gramEnd"/>
+            <w:r>
+              <w:rPr>
+                <w:rFonts w:asciiTheme="minorHAnsi" w:hAnsiTheme="minorHAnsi" w:cstheme="minorHAnsi"/>
+                <w:sz w:val="18"/>
+                <w:szCs w:val="18"/>
+                <w:lang w:val="en"/>
+              </w:rPr>
+              <w:t>_act:showEnd</w:t>
+            </w:r>
+            <w:proofErr w:type="spellEnd"/>
+            <w:r>
+              <w:rPr>
+                <w:rFonts w:asciiTheme="minorHAnsi" w:hAnsiTheme="minorHAnsi" w:cstheme="minorHAnsi"/>
+                <w:sz w:val="18"/>
+                <w:szCs w:val="18"/>
+                <w:lang w:val="en"/>
+              </w:rPr>
+              <w:t>}</w:t>
+            </w:r>
+          </w:p>
+          <w:p>
+            <w:pPr>
+              <w:spacing w:line="201" w:lineRule="atLeast"/>
               <w:rPr>
                 <w:rFonts w:asciiTheme="minorHAnsi" w:hAnsiTheme="minorHAnsi" w:cstheme="minorHAnsi"/>
                 <w:sz w:val="18"/>
@@ -2111,6 +6949,7 @@
               <w:spacing w:line="201" w:lineRule="atLeast"/>
               <w:rPr>
                 <w:rFonts w:asciiTheme="minorHAnsi" w:hAnsiTheme="minorHAnsi" w:cstheme="minorHAnsi"/>
+                <w:bCs/>
                 <w:sz w:val="18"/>
                 <w:szCs w:val="18"/>
                 <w:lang w:val="en"/>
@@ -2119,104 +6958,56 @@
             <w:r>
               <w:rPr>
                 <w:rFonts w:asciiTheme="minorHAnsi" w:hAnsiTheme="minorHAnsi" w:cstheme="minorHAnsi"/>
-                <w:b/>
-                <w:bCs/>
-                <w:sz w:val="18"/>
-                <w:szCs w:val="18"/>
-                <w:lang w:val="en"/>
-              </w:rPr>
-              <w:t xml:space="preserve">EA Type: </w:t>
-            </w:r>
-            <w:r>
-              <w:rPr>
-                <w:rFonts w:asciiTheme="minorHAnsi" w:hAnsiTheme="minorHAnsi" w:cstheme="minorHAnsi"/>
-                <w:bCs/>
-                <w:sz w:val="18"/>
-                <w:szCs w:val="18"/>
-                <w:lang w:val="en"/>
-              </w:rPr>
-              <w:t>{$item_val[i+1].ea_act}{$item_val[i+1]</w:t>
-            </w:r>
-            <w:r>
-              <w:t xml:space="preserve"> .</w:t>
-            </w:r>
-            <w:r>
-              <w:rPr>
-                <w:rFonts w:asciiTheme="minorHAnsi" w:hAnsiTheme="minorHAnsi" w:cstheme="minorHAnsi"/>
-                <w:bCs/>
-                <w:sz w:val="18"/>
-                <w:szCs w:val="18"/>
-                <w:lang w:val="en"/>
-              </w:rPr>
-              <w:t>substitution_act</w:t>
-            </w:r>
-            <w:r>
-              <w:rPr>
-                <w:rFonts w:asciiTheme="minorHAnsi" w:hAnsiTheme="minorHAnsi" w:cstheme="minorHAnsi"/>
-                <w:bCs/>
-                <w:sz w:val="18"/>
-                <w:szCs w:val="18"/>
-                <w:lang w:val="en"/>
-              </w:rPr>
-              <w:t>:ifNE(null):showBegin}</w:t>
-            </w:r>
-            <w:r>
-              <w:rPr>
-                <w:rFonts w:asciiTheme="minorHAnsi" w:hAnsiTheme="minorHAnsi" w:cstheme="minorHAnsi"/>
-                <w:bCs/>
-                <w:sz w:val="18"/>
-                <w:szCs w:val="18"/>
-                <w:lang w:val="en"/>
-              </w:rPr>
-              <w:t>;</w:t>
-            </w:r>
-            <w:r>
-              <w:rPr>
-                <w:rFonts w:asciiTheme="minorHAnsi" w:hAnsiTheme="minorHAnsi" w:cstheme="minorHAnsi"/>
-                <w:b/>
-                <w:bCs/>
-                <w:sz w:val="18"/>
-                <w:szCs w:val="18"/>
-                <w:lang w:val="en"/>
-              </w:rPr>
-              <w:t xml:space="preserve"> </w:t>
-            </w:r>
-            <w:r>
-              <w:rPr>
-                <w:rFonts w:asciiTheme="minorHAnsi" w:hAnsiTheme="minorHAnsi" w:cstheme="minorHAnsi"/>
-                <w:bCs/>
-                <w:sz w:val="18"/>
-                <w:szCs w:val="18"/>
-                <w:lang w:val="en"/>
-              </w:rPr>
-              <w:t>S</w:t>
-            </w:r>
-            <w:r>
-              <w:rPr>
-                <w:rFonts w:asciiTheme="minorHAnsi" w:hAnsiTheme="minorHAnsi" w:cstheme="minorHAnsi"/>
-                <w:sz w:val="18"/>
-                <w:szCs w:val="18"/>
-                <w:lang w:val="en"/>
-              </w:rPr>
-              <w:t>ubstituted (</w:t>
-            </w:r>
-            <w:r>
-              <w:rPr>
-                <w:rFonts w:asciiTheme="minorHAnsi" w:hAnsiTheme="minorHAnsi" w:cstheme="minorHAnsi"/>
-                <w:sz w:val="18"/>
-                <w:szCs w:val="18"/>
-                <w:lang w:val="en"/>
-              </w:rPr>
-              <w:t>{$item_val[i+1].substitution_act}</w:t>
-            </w:r>
-            <w:r>
-              <w:rPr>
-                <w:rFonts w:asciiTheme="minorHAnsi" w:hAnsiTheme="minorHAnsi" w:cstheme="minorHAnsi"/>
-                <w:sz w:val="18"/>
-                <w:szCs w:val="18"/>
-                <w:lang w:val="en"/>
-              </w:rPr>
-              <w:t>)</w:t>
+                <w:bCs/>
+                <w:sz w:val="18"/>
+                <w:szCs w:val="18"/>
+                <w:lang w:val="en"/>
+              </w:rPr>
+              <w:t>{$</w:t>
+            </w:r>
+            <w:proofErr w:type="spellStart"/>
+            <w:r>
+              <w:rPr>
+                <w:rFonts w:asciiTheme="minorHAnsi" w:hAnsiTheme="minorHAnsi" w:cstheme="minorHAnsi"/>
+                <w:bCs/>
+                <w:sz w:val="18"/>
+                <w:szCs w:val="18"/>
+                <w:lang w:val="en"/>
+              </w:rPr>
+              <w:t>item_val</w:t>
+            </w:r>
+            <w:proofErr w:type="spellEnd"/>
+            <w:r>
+              <w:rPr>
+                <w:rFonts w:asciiTheme="minorHAnsi" w:hAnsiTheme="minorHAnsi" w:cstheme="minorHAnsi"/>
+                <w:bCs/>
+                <w:sz w:val="18"/>
+                <w:szCs w:val="18"/>
+                <w:lang w:val="en"/>
+              </w:rPr>
+              <w:t>[i+1].</w:t>
+            </w:r>
+            <w:proofErr w:type="spellStart"/>
+            <w:r>
+              <w:rPr>
+                <w:rFonts w:asciiTheme="minorHAnsi" w:hAnsiTheme="minorHAnsi" w:cstheme="minorHAnsi"/>
+                <w:bCs/>
+                <w:sz w:val="18"/>
+                <w:szCs w:val="18"/>
+                <w:lang w:val="en"/>
+              </w:rPr>
+              <w:t>ea_act:showEnd</w:t>
+            </w:r>
+            <w:proofErr w:type="spellEnd"/>
+            <w:r>
+              <w:rPr>
+                <w:rFonts w:asciiTheme="minorHAnsi" w:hAnsiTheme="minorHAnsi" w:cstheme="minorHAnsi"/>
+                <w:bCs/>
+                <w:sz w:val="18"/>
+                <w:szCs w:val="18"/>
+                <w:lang w:val="en"/>
+              </w:rPr>
+              <w:t>}</w:t>
             </w:r>
           </w:p>
           <w:p>
@@ -2224,6 +7015,7 @@
               <w:spacing w:line="201" w:lineRule="atLeast"/>
               <w:rPr>
                 <w:rFonts w:asciiTheme="minorHAnsi" w:hAnsiTheme="minorHAnsi" w:cstheme="minorHAnsi"/>
+                <w:bCs/>
                 <w:sz w:val="18"/>
                 <w:szCs w:val="18"/>
                 <w:lang w:val="en"/>
@@ -2234,9 +7026,80 @@
                 <w:rFonts w:asciiTheme="minorHAnsi" w:hAnsiTheme="minorHAnsi" w:cstheme="minorHAnsi"/>
                 <w:sz w:val="18"/>
                 <w:szCs w:val="18"/>
-                <w:lang w:val="en"/>
-              </w:rPr>
-              <w:t>{$item_val[i+1].substitution_act:showEnd}</w:t>
+              </w:rPr>
+              <w:t>{$</w:t>
+            </w:r>
+            <w:proofErr w:type="spellStart"/>
+            <w:r>
+              <w:rPr>
+                <w:rFonts w:asciiTheme="minorHAnsi" w:hAnsiTheme="minorHAnsi" w:cstheme="minorHAnsi"/>
+                <w:sz w:val="18"/>
+                <w:szCs w:val="18"/>
+              </w:rPr>
+              <w:t>item_val</w:t>
+            </w:r>
+            <w:proofErr w:type="spellEnd"/>
+            <w:r>
+              <w:rPr>
+                <w:rFonts w:asciiTheme="minorHAnsi" w:hAnsiTheme="minorHAnsi" w:cstheme="minorHAnsi"/>
+                <w:sz w:val="18"/>
+                <w:szCs w:val="18"/>
+              </w:rPr>
+              <w:t>[i+1</w:t>
+            </w:r>
+            <w:proofErr w:type="gramStart"/>
+            <w:r>
+              <w:rPr>
+                <w:rFonts w:asciiTheme="minorHAnsi" w:hAnsiTheme="minorHAnsi" w:cstheme="minorHAnsi"/>
+                <w:sz w:val="18"/>
+                <w:szCs w:val="18"/>
+              </w:rPr>
+              <w:t>].</w:t>
+            </w:r>
+            <w:proofErr w:type="spellStart"/>
+            <w:r>
+              <w:rPr>
+                <w:rFonts w:asciiTheme="minorHAnsi" w:hAnsiTheme="minorHAnsi" w:cstheme="minorHAnsi"/>
+                <w:sz w:val="18"/>
+                <w:szCs w:val="18"/>
+              </w:rPr>
+              <w:t>ministry</w:t>
+            </w:r>
+            <w:proofErr w:type="gramEnd"/>
+            <w:r>
+              <w:rPr>
+                <w:rFonts w:asciiTheme="minorHAnsi" w:hAnsiTheme="minorHAnsi" w:cstheme="minorHAnsi"/>
+                <w:sz w:val="18"/>
+                <w:szCs w:val="18"/>
+              </w:rPr>
+              <w:t>_name:ifNEM</w:t>
+            </w:r>
+            <w:proofErr w:type="spellEnd"/>
+            <w:r>
+              <w:rPr>
+                <w:rFonts w:asciiTheme="minorHAnsi" w:hAnsiTheme="minorHAnsi" w:cstheme="minorHAnsi"/>
+                <w:sz w:val="18"/>
+                <w:szCs w:val="18"/>
+              </w:rPr>
+              <w:t>():</w:t>
+            </w:r>
+            <w:proofErr w:type="spellStart"/>
+            <w:r>
+              <w:rPr>
+                <w:rFonts w:asciiTheme="minorHAnsi" w:hAnsiTheme="minorHAnsi" w:cstheme="minorHAnsi"/>
+                <w:sz w:val="18"/>
+                <w:szCs w:val="18"/>
+              </w:rPr>
+              <w:t>showBegin</w:t>
+            </w:r>
+            <w:proofErr w:type="spellEnd"/>
+            <w:r>
+              <w:rPr>
+                <w:rFonts w:asciiTheme="minorHAnsi" w:hAnsiTheme="minorHAnsi" w:cstheme="minorHAnsi"/>
+                <w:sz w:val="18"/>
+                <w:szCs w:val="18"/>
+              </w:rPr>
+              <w:t>}</w:t>
             </w:r>
           </w:p>
           <w:p>
@@ -2246,13 +7109,76 @@
                 <w:rFonts w:asciiTheme="minorHAnsi" w:hAnsiTheme="minorHAnsi" w:cstheme="minorHAnsi"/>
                 <w:sz w:val="18"/>
                 <w:szCs w:val="18"/>
-                <w:lang w:val="en"/>
+              </w:rPr>
+            </w:pPr>
+            <w:r>
+              <w:rPr>
+                <w:rFonts w:asciiTheme="minorHAnsi" w:hAnsiTheme="minorHAnsi" w:cstheme="minorHAnsi"/>
+                <w:b/>
+                <w:sz w:val="18"/>
+                <w:szCs w:val="18"/>
+              </w:rPr>
+              <w:t xml:space="preserve">Responsible Minister: </w:t>
+            </w:r>
+            <w:r>
+              <w:rPr>
+                <w:rFonts w:asciiTheme="minorHAnsi" w:hAnsiTheme="minorHAnsi" w:cstheme="minorHAnsi"/>
+                <w:sz w:val="18"/>
+                <w:szCs w:val="18"/>
+              </w:rPr>
+              <w:t>{$</w:t>
+            </w:r>
+            <w:proofErr w:type="spellStart"/>
+            <w:r>
+              <w:rPr>
+                <w:rFonts w:asciiTheme="minorHAnsi" w:hAnsiTheme="minorHAnsi" w:cstheme="minorHAnsi"/>
+                <w:sz w:val="18"/>
+                <w:szCs w:val="18"/>
+              </w:rPr>
+              <w:t>item_val</w:t>
+            </w:r>
+            <w:proofErr w:type="spellEnd"/>
+            <w:r>
+              <w:rPr>
+                <w:rFonts w:asciiTheme="minorHAnsi" w:hAnsiTheme="minorHAnsi" w:cstheme="minorHAnsi"/>
+                <w:sz w:val="18"/>
+                <w:szCs w:val="18"/>
+              </w:rPr>
+              <w:t>[i+1].</w:t>
+            </w:r>
+            <w:proofErr w:type="spellStart"/>
+            <w:r>
+              <w:rPr>
+                <w:rFonts w:asciiTheme="minorHAnsi" w:hAnsiTheme="minorHAnsi" w:cstheme="minorHAnsi"/>
+                <w:sz w:val="18"/>
+                <w:szCs w:val="18"/>
+              </w:rPr>
+              <w:t>ministry_name</w:t>
+            </w:r>
+            <w:proofErr w:type="spellEnd"/>
+            <w:r>
+              <w:rPr>
+                <w:rFonts w:asciiTheme="minorHAnsi" w:hAnsiTheme="minorHAnsi" w:cstheme="minorHAnsi"/>
+                <w:sz w:val="18"/>
+                <w:szCs w:val="18"/>
+              </w:rPr>
+              <w:t>}</w:t>
+            </w:r>
+          </w:p>
+          <w:p>
+            <w:pPr>
+              <w:spacing w:line="201" w:lineRule="atLeast"/>
+              <w:rPr>
+                <w:rFonts w:asciiTheme="minorHAnsi" w:hAnsiTheme="minorHAnsi" w:cstheme="minorHAnsi"/>
+                <w:bCs/>
+                <w:sz w:val="18"/>
+                <w:szCs w:val="18"/>
+                <w:lang w:val="en-US"/>
               </w:rPr>
             </w:pPr>
           </w:p>
           <w:p>
             <w:pPr>
-              <w:spacing w:line="201" w:lineRule="atLeast"/>
               <w:rPr>
                 <w:rFonts w:asciiTheme="minorHAnsi" w:hAnsiTheme="minorHAnsi" w:cstheme="minorHAnsi"/>
                 <w:sz w:val="18"/>
@@ -2262,36 +7188,68 @@
             <w:r>
               <w:rPr>
                 <w:rFonts w:asciiTheme="minorHAnsi" w:hAnsiTheme="minorHAnsi" w:cstheme="minorHAnsi"/>
-                <w:b/>
-                <w:sz w:val="18"/>
-                <w:szCs w:val="18"/>
-              </w:rPr>
-              <w:lastRenderedPageBreak/>
-              <w:t xml:space="preserve">Responsible Minister: </w:t>
-            </w:r>
-            <w:r>
-              <w:rPr>
-                <w:rFonts w:asciiTheme="minorHAnsi" w:hAnsiTheme="minorHAnsi" w:cstheme="minorHAnsi"/>
-                <w:sz w:val="18"/>
-                <w:szCs w:val="18"/>
-              </w:rPr>
-              <w:t>{$item_val[i+1].ministry_name}</w:t>
+                <w:sz w:val="18"/>
+                <w:szCs w:val="18"/>
+              </w:rPr>
+              <w:t>{$</w:t>
+            </w:r>
+            <w:proofErr w:type="spellStart"/>
+            <w:r>
+              <w:rPr>
+                <w:rFonts w:asciiTheme="minorHAnsi" w:hAnsiTheme="minorHAnsi" w:cstheme="minorHAnsi"/>
+                <w:sz w:val="18"/>
+                <w:szCs w:val="18"/>
+              </w:rPr>
+              <w:t>item_val</w:t>
+            </w:r>
+            <w:proofErr w:type="spellEnd"/>
+            <w:r>
+              <w:rPr>
+                <w:rFonts w:asciiTheme="minorHAnsi" w:hAnsiTheme="minorHAnsi" w:cstheme="minorHAnsi"/>
+                <w:sz w:val="18"/>
+                <w:szCs w:val="18"/>
+              </w:rPr>
+              <w:t>[i+1</w:t>
+            </w:r>
+            <w:proofErr w:type="gramStart"/>
+            <w:r>
+              <w:rPr>
+                <w:rFonts w:asciiTheme="minorHAnsi" w:hAnsiTheme="minorHAnsi" w:cstheme="minorHAnsi"/>
+                <w:sz w:val="18"/>
+                <w:szCs w:val="18"/>
+              </w:rPr>
+              <w:t>].</w:t>
+            </w:r>
+            <w:proofErr w:type="spellStart"/>
+            <w:r>
+              <w:rPr>
+                <w:rFonts w:asciiTheme="minorHAnsi" w:hAnsiTheme="minorHAnsi" w:cstheme="minorHAnsi"/>
+                <w:sz w:val="18"/>
+                <w:szCs w:val="18"/>
+              </w:rPr>
+              <w:t>ministry</w:t>
+            </w:r>
+            <w:proofErr w:type="gramEnd"/>
+            <w:r>
+              <w:rPr>
+                <w:rFonts w:asciiTheme="minorHAnsi" w:hAnsiTheme="minorHAnsi" w:cstheme="minorHAnsi"/>
+                <w:sz w:val="18"/>
+                <w:szCs w:val="18"/>
+              </w:rPr>
+              <w:t>_name:showEnd</w:t>
+            </w:r>
+            <w:proofErr w:type="spellEnd"/>
+            <w:r>
+              <w:rPr>
+                <w:rFonts w:asciiTheme="minorHAnsi" w:hAnsiTheme="minorHAnsi" w:cstheme="minorHAnsi"/>
+                <w:sz w:val="18"/>
+                <w:szCs w:val="18"/>
+              </w:rPr>
+              <w:t>}</w:t>
             </w:r>
           </w:p>
           <w:p>
             <w:pPr>
-              <w:spacing w:line="201" w:lineRule="atLeast"/>
-              <w:rPr>
-                <w:rFonts w:asciiTheme="minorHAnsi" w:hAnsiTheme="minorHAnsi" w:cstheme="minorHAnsi"/>
-                <w:bCs/>
-                <w:sz w:val="18"/>
-                <w:szCs w:val="18"/>
-                <w:lang w:val="en-US"/>
-              </w:rPr>
-            </w:pPr>
-          </w:p>
-          <w:p>
-            <w:pPr>
               <w:rPr>
                 <w:rFonts w:asciiTheme="minorHAnsi" w:hAnsiTheme="minorHAnsi" w:cstheme="minorHAnsi"/>
                 <w:b/>
@@ -2328,8 +7286,9 @@
                 <w:szCs w:val="18"/>
                 <w:lang w:val="en-US"/>
               </w:rPr>
-              <w:t>{$item_val[i</w:t>
-            </w:r>
+              <w:t>{$</w:t>
+            </w:r>
+            <w:proofErr w:type="spellStart"/>
             <w:r>
               <w:rPr>
                 <w:rFonts w:asciiTheme="minorHAnsi" w:hAnsiTheme="minorHAnsi" w:cstheme="minorHAnsi"/>
@@ -2338,6 +7297,27 @@
                 <w:szCs w:val="18"/>
                 <w:lang w:val="en-US"/>
               </w:rPr>
+              <w:t>item_val</w:t>
+            </w:r>
+            <w:proofErr w:type="spellEnd"/>
+            <w:r>
+              <w:rPr>
+                <w:rFonts w:asciiTheme="minorHAnsi" w:hAnsiTheme="minorHAnsi" w:cstheme="minorHAnsi"/>
+                <w:bCs/>
+                <w:sz w:val="18"/>
+                <w:szCs w:val="18"/>
+                <w:lang w:val="en-US"/>
+              </w:rPr>
+              <w:t>[i</w:t>
+            </w:r>
+            <w:r>
+              <w:rPr>
+                <w:rFonts w:asciiTheme="minorHAnsi" w:hAnsiTheme="minorHAnsi" w:cstheme="minorHAnsi"/>
+                <w:bCs/>
+                <w:sz w:val="18"/>
+                <w:szCs w:val="18"/>
+                <w:lang w:val="en-US"/>
+              </w:rPr>
               <w:t>+1</w:t>
             </w:r>
             <w:r>
@@ -2348,7 +7328,51 @@
                 <w:szCs w:val="18"/>
                 <w:lang w:val="en-US"/>
               </w:rPr>
-              <w:t>].milestone_type:ifEQ(4):showBegin}Minister {$item_val[i</w:t>
+              <w:t>].</w:t>
+            </w:r>
+            <w:proofErr w:type="spellStart"/>
+            <w:r>
+              <w:rPr>
+                <w:rFonts w:asciiTheme="minorHAnsi" w:hAnsiTheme="minorHAnsi" w:cstheme="minorHAnsi"/>
+                <w:bCs/>
+                <w:sz w:val="18"/>
+                <w:szCs w:val="18"/>
+                <w:lang w:val="en-US"/>
+              </w:rPr>
+              <w:t>milestone_type:ifEQ</w:t>
+            </w:r>
+            <w:proofErr w:type="spellEnd"/>
+            <w:r>
+              <w:rPr>
+                <w:rFonts w:asciiTheme="minorHAnsi" w:hAnsiTheme="minorHAnsi" w:cstheme="minorHAnsi"/>
+                <w:bCs/>
+                <w:sz w:val="18"/>
+                <w:szCs w:val="18"/>
+                <w:lang w:val="en-US"/>
+              </w:rPr>
+              <w:t>(4):</w:t>
+            </w:r>
+            <w:proofErr w:type="spellStart"/>
+            <w:r>
+              <w:rPr>
+                <w:rFonts w:asciiTheme="minorHAnsi" w:hAnsiTheme="minorHAnsi" w:cstheme="minorHAnsi"/>
+                <w:bCs/>
+                <w:sz w:val="18"/>
+                <w:szCs w:val="18"/>
+                <w:lang w:val="en-US"/>
+              </w:rPr>
+              <w:t>showBegin</w:t>
+            </w:r>
+            <w:proofErr w:type="spellEnd"/>
+            <w:r>
+              <w:rPr>
+                <w:rFonts w:asciiTheme="minorHAnsi" w:hAnsiTheme="minorHAnsi" w:cstheme="minorHAnsi"/>
+                <w:bCs/>
+                <w:sz w:val="18"/>
+                <w:szCs w:val="18"/>
+                <w:lang w:val="en-US"/>
+              </w:rPr>
+              <w:t>}Minister {$item_val[i</w:t>
             </w:r>
             <w:r>
               <w:rPr>
@@ -2469,6 +7493,7 @@
                 <w:rFonts w:asciiTheme="minorHAnsi" w:hAnsiTheme="minorHAnsi" w:cstheme="minorHAnsi"/>
                 <w:sz w:val="20"/>
                 <w:szCs w:val="20"/>
+                <w:lang w:val="en"/>
               </w:rPr>
             </w:pPr>
             <w:r>
@@ -2478,8 +7503,174 @@
                 <w:szCs w:val="20"/>
                 <w:lang w:val="en"/>
               </w:rPr>
-              <w:lastRenderedPageBreak/>
-              <w:t>{$item_val[i+1].project_description}</w:t>
+              <w:t>{$</w:t>
+            </w:r>
+            <w:proofErr w:type="spellStart"/>
+            <w:r>
+              <w:rPr>
+                <w:rFonts w:asciiTheme="minorHAnsi" w:hAnsiTheme="minorHAnsi" w:cstheme="minorHAnsi"/>
+                <w:sz w:val="20"/>
+                <w:szCs w:val="20"/>
+                <w:lang w:val="en"/>
+              </w:rPr>
+              <w:t>item_val</w:t>
+            </w:r>
+            <w:proofErr w:type="spellEnd"/>
+            <w:r>
+              <w:rPr>
+                <w:rFonts w:asciiTheme="minorHAnsi" w:hAnsiTheme="minorHAnsi" w:cstheme="minorHAnsi"/>
+                <w:sz w:val="20"/>
+                <w:szCs w:val="20"/>
+                <w:lang w:val="en"/>
+              </w:rPr>
+              <w:t>[i+1</w:t>
+            </w:r>
+            <w:proofErr w:type="gramStart"/>
+            <w:r>
+              <w:rPr>
+                <w:rFonts w:asciiTheme="minorHAnsi" w:hAnsiTheme="minorHAnsi" w:cstheme="minorHAnsi"/>
+                <w:sz w:val="20"/>
+                <w:szCs w:val="20"/>
+                <w:lang w:val="en"/>
+              </w:rPr>
+              <w:t>].</w:t>
+            </w:r>
+            <w:proofErr w:type="spellStart"/>
+            <w:r>
+              <w:rPr>
+                <w:rFonts w:asciiTheme="minorHAnsi" w:hAnsiTheme="minorHAnsi" w:cstheme="minorHAnsi"/>
+                <w:sz w:val="20"/>
+                <w:szCs w:val="20"/>
+                <w:lang w:val="en"/>
+              </w:rPr>
+              <w:t>project</w:t>
+            </w:r>
+            <w:proofErr w:type="gramEnd"/>
+            <w:r>
+              <w:rPr>
+                <w:rFonts w:asciiTheme="minorHAnsi" w:hAnsiTheme="minorHAnsi" w:cstheme="minorHAnsi"/>
+                <w:sz w:val="20"/>
+                <w:szCs w:val="20"/>
+                <w:lang w:val="en"/>
+              </w:rPr>
+              <w:t>_description</w:t>
+            </w:r>
+            <w:r>
+              <w:rPr>
+                <w:rFonts w:asciiTheme="minorHAnsi" w:hAnsiTheme="minorHAnsi" w:cstheme="minorHAnsi"/>
+                <w:sz w:val="20"/>
+                <w:szCs w:val="20"/>
+                <w:lang w:val="en"/>
+              </w:rPr>
+              <w:t>:ifNEM</w:t>
+            </w:r>
+            <w:proofErr w:type="spellEnd"/>
+            <w:r>
+              <w:rPr>
+                <w:rFonts w:asciiTheme="minorHAnsi" w:hAnsiTheme="minorHAnsi" w:cstheme="minorHAnsi"/>
+                <w:sz w:val="20"/>
+                <w:szCs w:val="20"/>
+                <w:lang w:val="en"/>
+              </w:rPr>
+              <w:t>():</w:t>
+            </w:r>
+            <w:proofErr w:type="spellStart"/>
+            <w:r>
+              <w:rPr>
+                <w:rFonts w:asciiTheme="minorHAnsi" w:hAnsiTheme="minorHAnsi" w:cstheme="minorHAnsi"/>
+                <w:sz w:val="20"/>
+                <w:szCs w:val="20"/>
+                <w:lang w:val="en"/>
+              </w:rPr>
+              <w:t>showBegin</w:t>
+            </w:r>
+            <w:proofErr w:type="spellEnd"/>
+            <w:r>
+              <w:rPr>
+                <w:rFonts w:asciiTheme="minorHAnsi" w:hAnsiTheme="minorHAnsi" w:cstheme="minorHAnsi"/>
+                <w:sz w:val="20"/>
+                <w:szCs w:val="20"/>
+                <w:lang w:val="en"/>
+              </w:rPr>
+              <w:t>}</w:t>
+            </w:r>
+          </w:p>
+          <w:p>
+            <w:pPr>
+              <w:rPr>
+                <w:rFonts w:asciiTheme="minorHAnsi" w:hAnsiTheme="minorHAnsi" w:cstheme="minorHAnsi"/>
+                <w:sz w:val="20"/>
+                <w:szCs w:val="20"/>
+              </w:rPr>
+            </w:pPr>
+            <w:r>
+              <w:rPr>
+                <w:rFonts w:asciiTheme="minorHAnsi" w:hAnsiTheme="minorHAnsi" w:cstheme="minorHAnsi"/>
+                <w:sz w:val="20"/>
+                <w:szCs w:val="20"/>
+                <w:lang w:val="en"/>
+              </w:rPr>
+              <w:t>{$</w:t>
+            </w:r>
+            <w:proofErr w:type="spellStart"/>
+            <w:r>
+              <w:rPr>
+                <w:rFonts w:asciiTheme="minorHAnsi" w:hAnsiTheme="minorHAnsi" w:cstheme="minorHAnsi"/>
+                <w:sz w:val="20"/>
+                <w:szCs w:val="20"/>
+                <w:lang w:val="en"/>
+              </w:rPr>
+              <w:t>item_val</w:t>
+            </w:r>
+            <w:proofErr w:type="spellEnd"/>
+            <w:r>
+              <w:rPr>
+                <w:rFonts w:asciiTheme="minorHAnsi" w:hAnsiTheme="minorHAnsi" w:cstheme="minorHAnsi"/>
+                <w:sz w:val="20"/>
+                <w:szCs w:val="20"/>
+                <w:lang w:val="en"/>
+              </w:rPr>
+              <w:t>[i+1</w:t>
+            </w:r>
+            <w:proofErr w:type="gramStart"/>
+            <w:r>
+              <w:rPr>
+                <w:rFonts w:asciiTheme="minorHAnsi" w:hAnsiTheme="minorHAnsi" w:cstheme="minorHAnsi"/>
+                <w:sz w:val="20"/>
+                <w:szCs w:val="20"/>
+                <w:lang w:val="en"/>
+              </w:rPr>
+              <w:t>].</w:t>
+            </w:r>
+            <w:proofErr w:type="spellStart"/>
+            <w:r>
+              <w:rPr>
+                <w:rFonts w:asciiTheme="minorHAnsi" w:hAnsiTheme="minorHAnsi" w:cstheme="minorHAnsi"/>
+                <w:sz w:val="20"/>
+                <w:szCs w:val="20"/>
+                <w:lang w:val="en"/>
+              </w:rPr>
+              <w:t>project</w:t>
+            </w:r>
+            <w:proofErr w:type="gramEnd"/>
+            <w:r>
+              <w:rPr>
+                <w:rFonts w:asciiTheme="minorHAnsi" w:hAnsiTheme="minorHAnsi" w:cstheme="minorHAnsi"/>
+                <w:sz w:val="20"/>
+                <w:szCs w:val="20"/>
+                <w:lang w:val="en"/>
+              </w:rPr>
+              <w:t>_description</w:t>
+            </w:r>
+            <w:proofErr w:type="spellEnd"/>
+            <w:r>
+              <w:rPr>
+                <w:rFonts w:asciiTheme="minorHAnsi" w:hAnsiTheme="minorHAnsi" w:cstheme="minorHAnsi"/>
+                <w:sz w:val="20"/>
+                <w:szCs w:val="20"/>
+                <w:lang w:val="en"/>
+              </w:rPr>
+              <w:t>}</w:t>
             </w:r>
             <w:r>
               <w:rPr>
@@ -2488,6 +7679,93 @@
                 <w:szCs w:val="20"/>
               </w:rPr>
               <w:t xml:space="preserve"> </w:t>
+            </w:r>
+          </w:p>
+          <w:p>
+            <w:pPr>
+              <w:rPr>
+                <w:rFonts w:asciiTheme="minorHAnsi" w:hAnsiTheme="minorHAnsi" w:cstheme="minorHAnsi"/>
+                <w:sz w:val="20"/>
+                <w:szCs w:val="20"/>
+              </w:rPr>
+            </w:pPr>
+            <w:r>
+              <w:rPr>
+                <w:rFonts w:asciiTheme="minorHAnsi" w:hAnsiTheme="minorHAnsi" w:cstheme="minorHAnsi"/>
+                <w:sz w:val="20"/>
+                <w:szCs w:val="20"/>
+                <w:lang w:val="en"/>
+              </w:rPr>
+              <w:t>{$</w:t>
+            </w:r>
+            <w:proofErr w:type="spellStart"/>
+            <w:r>
+              <w:rPr>
+                <w:rFonts w:asciiTheme="minorHAnsi" w:hAnsiTheme="minorHAnsi" w:cstheme="minorHAnsi"/>
+                <w:sz w:val="20"/>
+                <w:szCs w:val="20"/>
+                <w:lang w:val="en"/>
+              </w:rPr>
+              <w:t>item_val</w:t>
+            </w:r>
+            <w:proofErr w:type="spellEnd"/>
+            <w:r>
+              <w:rPr>
+                <w:rFonts w:asciiTheme="minorHAnsi" w:hAnsiTheme="minorHAnsi" w:cstheme="minorHAnsi"/>
+                <w:sz w:val="20"/>
+                <w:szCs w:val="20"/>
+                <w:lang w:val="en"/>
+              </w:rPr>
+              <w:t>[i+1</w:t>
+            </w:r>
+            <w:proofErr w:type="gramStart"/>
+            <w:r>
+              <w:rPr>
+                <w:rFonts w:asciiTheme="minorHAnsi" w:hAnsiTheme="minorHAnsi" w:cstheme="minorHAnsi"/>
+                <w:sz w:val="20"/>
+                <w:szCs w:val="20"/>
+                <w:lang w:val="en"/>
+              </w:rPr>
+              <w:t>].</w:t>
+            </w:r>
+            <w:proofErr w:type="spellStart"/>
+            <w:r>
+              <w:rPr>
+                <w:rFonts w:asciiTheme="minorHAnsi" w:hAnsiTheme="minorHAnsi" w:cstheme="minorHAnsi"/>
+                <w:sz w:val="20"/>
+                <w:szCs w:val="20"/>
+                <w:lang w:val="en"/>
+              </w:rPr>
+              <w:t>project</w:t>
+            </w:r>
+            <w:proofErr w:type="gramEnd"/>
+            <w:r>
+              <w:rPr>
+                <w:rFonts w:asciiTheme="minorHAnsi" w:hAnsiTheme="minorHAnsi" w:cstheme="minorHAnsi"/>
+                <w:sz w:val="20"/>
+                <w:szCs w:val="20"/>
+                <w:lang w:val="en"/>
+              </w:rPr>
+              <w:t>_description</w:t>
+            </w:r>
+            <w:r>
+              <w:rPr>
+                <w:rFonts w:asciiTheme="minorHAnsi" w:hAnsiTheme="minorHAnsi" w:cstheme="minorHAnsi"/>
+                <w:sz w:val="20"/>
+                <w:szCs w:val="20"/>
+                <w:lang w:val="en"/>
+              </w:rPr>
+              <w:t>:showEnd</w:t>
+            </w:r>
+            <w:proofErr w:type="spellEnd"/>
+            <w:r>
+              <w:rPr>
+                <w:rFonts w:asciiTheme="minorHAnsi" w:hAnsiTheme="minorHAnsi" w:cstheme="minorHAnsi"/>
+                <w:sz w:val="20"/>
+                <w:szCs w:val="20"/>
+                <w:lang w:val="en"/>
+              </w:rPr>
+              <w:t>}</w:t>
             </w:r>
           </w:p>
         </w:tc>
@@ -2514,12 +7792,74 @@
             <w:r>
               <w:rPr>
                 <w:rFonts w:asciiTheme="minorHAnsi" w:hAnsiTheme="minorHAnsi" w:cstheme="minorHAnsi"/>
-                <w:b/>
-                <w:bCs/>
-                <w:sz w:val="20"/>
-                <w:szCs w:val="20"/>
-              </w:rPr>
-              <w:t>{$item_val[i+1].milestone_type:ifEQ(4):show(</w:t>
+                <w:sz w:val="20"/>
+                <w:szCs w:val="20"/>
+              </w:rPr>
+              <w:t>{$</w:t>
+            </w:r>
+            <w:proofErr w:type="spellStart"/>
+            <w:r>
+              <w:rPr>
+                <w:rFonts w:asciiTheme="minorHAnsi" w:hAnsiTheme="minorHAnsi" w:cstheme="minorHAnsi"/>
+                <w:sz w:val="20"/>
+                <w:szCs w:val="20"/>
+              </w:rPr>
+              <w:t>item_val</w:t>
+            </w:r>
+            <w:proofErr w:type="spellEnd"/>
+            <w:r>
+              <w:rPr>
+                <w:rFonts w:asciiTheme="minorHAnsi" w:hAnsiTheme="minorHAnsi" w:cstheme="minorHAnsi"/>
+                <w:sz w:val="20"/>
+                <w:szCs w:val="20"/>
+              </w:rPr>
+              <w:t>[i+1].</w:t>
+            </w:r>
+            <w:proofErr w:type="spellStart"/>
+            <w:r>
+              <w:rPr>
+                <w:rFonts w:asciiTheme="minorHAnsi" w:hAnsiTheme="minorHAnsi" w:cstheme="minorHAnsi"/>
+                <w:sz w:val="20"/>
+                <w:szCs w:val="20"/>
+              </w:rPr>
+              <w:t>referral_date:ifNEM</w:t>
+            </w:r>
+            <w:proofErr w:type="spellEnd"/>
+            <w:r>
+              <w:rPr>
+                <w:rFonts w:asciiTheme="minorHAnsi" w:hAnsiTheme="minorHAnsi" w:cstheme="minorHAnsi"/>
+                <w:sz w:val="20"/>
+                <w:szCs w:val="20"/>
+              </w:rPr>
+              <w:t>():</w:t>
+            </w:r>
+            <w:proofErr w:type="spellStart"/>
+            <w:r>
+              <w:rPr>
+                <w:rFonts w:asciiTheme="minorHAnsi" w:hAnsiTheme="minorHAnsi" w:cstheme="minorHAnsi"/>
+                <w:sz w:val="20"/>
+                <w:szCs w:val="20"/>
+              </w:rPr>
+              <w:t>showBegin</w:t>
+            </w:r>
+            <w:proofErr w:type="spellEnd"/>
+            <w:r>
+              <w:rPr>
+                <w:rFonts w:asciiTheme="minorHAnsi" w:hAnsiTheme="minorHAnsi" w:cstheme="minorHAnsi"/>
+                <w:sz w:val="20"/>
+                <w:szCs w:val="20"/>
+              </w:rPr>
+              <w:t>}</w:t>
+            </w:r>
+            <w:r>
+              <w:rPr>
+                <w:rFonts w:asciiTheme="minorHAnsi" w:hAnsiTheme="minorHAnsi" w:cstheme="minorHAnsi"/>
+                <w:b/>
+                <w:bCs/>
+                <w:sz w:val="20"/>
+                <w:szCs w:val="20"/>
+              </w:rPr>
+              <w:t xml:space="preserve"> {$item_val[i+1].milestone_type:ifEQ(4):show(</w:t>
             </w:r>
             <w:r>
               <w:rPr>
@@ -2565,16 +7905,53 @@
                 <w:sz w:val="20"/>
                 <w:szCs w:val="20"/>
               </w:rPr>
-              <w:t>{$item_val[i+1].referral_date</w:t>
-            </w:r>
-            <w:r>
-              <w:rPr>
-                <w:rFonts w:asciiTheme="minorHAnsi" w:hAnsiTheme="minorHAnsi" w:cstheme="minorHAnsi"/>
-                <w:bCs/>
-                <w:sz w:val="20"/>
-                <w:szCs w:val="20"/>
-              </w:rPr>
-              <w:t>:formatD('LL')</w:t>
+              <w:t>{$</w:t>
+            </w:r>
+            <w:proofErr w:type="spellStart"/>
+            <w:r>
+              <w:rPr>
+                <w:rFonts w:asciiTheme="minorHAnsi" w:hAnsiTheme="minorHAnsi" w:cstheme="minorHAnsi"/>
+                <w:sz w:val="20"/>
+                <w:szCs w:val="20"/>
+              </w:rPr>
+              <w:t>item_val</w:t>
+            </w:r>
+            <w:proofErr w:type="spellEnd"/>
+            <w:r>
+              <w:rPr>
+                <w:rFonts w:asciiTheme="minorHAnsi" w:hAnsiTheme="minorHAnsi" w:cstheme="minorHAnsi"/>
+                <w:sz w:val="20"/>
+                <w:szCs w:val="20"/>
+              </w:rPr>
+              <w:t>[i+1].</w:t>
+            </w:r>
+            <w:proofErr w:type="spellStart"/>
+            <w:r>
+              <w:rPr>
+                <w:rFonts w:asciiTheme="minorHAnsi" w:hAnsiTheme="minorHAnsi" w:cstheme="minorHAnsi"/>
+                <w:sz w:val="20"/>
+                <w:szCs w:val="20"/>
+              </w:rPr>
+              <w:t>referral_date</w:t>
+            </w:r>
+            <w:r>
+              <w:rPr>
+                <w:rFonts w:asciiTheme="minorHAnsi" w:hAnsiTheme="minorHAnsi" w:cstheme="minorHAnsi"/>
+                <w:bCs/>
+                <w:sz w:val="20"/>
+                <w:szCs w:val="20"/>
+              </w:rPr>
+              <w:t>:formatD</w:t>
+            </w:r>
+            <w:proofErr w:type="spellEnd"/>
+            <w:r>
+              <w:rPr>
+                <w:rFonts w:asciiTheme="minorHAnsi" w:hAnsiTheme="minorHAnsi" w:cstheme="minorHAnsi"/>
+                <w:bCs/>
+                <w:sz w:val="20"/>
+                <w:szCs w:val="20"/>
+              </w:rPr>
+              <w:t>('LL')</w:t>
             </w:r>
             <w:r>
               <w:rPr>
@@ -2593,6 +7970,271 @@
                 <w:bCs/>
                 <w:sz w:val="20"/>
                 <w:szCs w:val="20"/>
+              </w:rPr>
+            </w:pPr>
+          </w:p>
+          <w:p>
+            <w:pPr>
+              <w:rPr>
+                <w:rFonts w:asciiTheme="minorHAnsi" w:hAnsiTheme="minorHAnsi" w:cstheme="minorHAnsi"/>
+                <w:bCs/>
+                <w:sz w:val="20"/>
+                <w:szCs w:val="20"/>
+              </w:rPr>
+            </w:pPr>
+            <w:r>
+              <w:rPr>
+                <w:rFonts w:asciiTheme="minorHAnsi" w:hAnsiTheme="minorHAnsi" w:cstheme="minorHAnsi"/>
+                <w:sz w:val="20"/>
+                <w:szCs w:val="20"/>
+              </w:rPr>
+              <w:t>{$</w:t>
+            </w:r>
+            <w:proofErr w:type="spellStart"/>
+            <w:r>
+              <w:rPr>
+                <w:rFonts w:asciiTheme="minorHAnsi" w:hAnsiTheme="minorHAnsi" w:cstheme="minorHAnsi"/>
+                <w:sz w:val="20"/>
+                <w:szCs w:val="20"/>
+              </w:rPr>
+              <w:t>item_val</w:t>
+            </w:r>
+            <w:proofErr w:type="spellEnd"/>
+            <w:r>
+              <w:rPr>
+                <w:rFonts w:asciiTheme="minorHAnsi" w:hAnsiTheme="minorHAnsi" w:cstheme="minorHAnsi"/>
+                <w:sz w:val="20"/>
+                <w:szCs w:val="20"/>
+              </w:rPr>
+              <w:t>[i+1</w:t>
+            </w:r>
+            <w:proofErr w:type="gramStart"/>
+            <w:r>
+              <w:rPr>
+                <w:rFonts w:asciiTheme="minorHAnsi" w:hAnsiTheme="minorHAnsi" w:cstheme="minorHAnsi"/>
+                <w:sz w:val="20"/>
+                <w:szCs w:val="20"/>
+              </w:rPr>
+              <w:t>].</w:t>
+            </w:r>
+            <w:proofErr w:type="spellStart"/>
+            <w:r>
+              <w:rPr>
+                <w:rFonts w:asciiTheme="minorHAnsi" w:hAnsiTheme="minorHAnsi" w:cstheme="minorHAnsi"/>
+                <w:sz w:val="20"/>
+                <w:szCs w:val="20"/>
+              </w:rPr>
+              <w:t>referral</w:t>
+            </w:r>
+            <w:proofErr w:type="gramEnd"/>
+            <w:r>
+              <w:rPr>
+                <w:rFonts w:asciiTheme="minorHAnsi" w:hAnsiTheme="minorHAnsi" w:cstheme="minorHAnsi"/>
+                <w:sz w:val="20"/>
+                <w:szCs w:val="20"/>
+              </w:rPr>
+              <w:t>_date:showEnd</w:t>
+            </w:r>
+            <w:proofErr w:type="spellEnd"/>
+            <w:r>
+              <w:rPr>
+                <w:rFonts w:asciiTheme="minorHAnsi" w:hAnsiTheme="minorHAnsi" w:cstheme="minorHAnsi"/>
+                <w:sz w:val="20"/>
+                <w:szCs w:val="20"/>
+              </w:rPr>
+              <w:t>}</w:t>
+            </w:r>
+          </w:p>
+          <w:p>
+            <w:pPr>
+              <w:spacing w:line="201" w:lineRule="atLeast"/>
+              <w:rPr>
+                <w:rFonts w:asciiTheme="minorHAnsi" w:hAnsiTheme="minorHAnsi" w:cstheme="minorHAnsi"/>
+                <w:bCs/>
+                <w:sz w:val="18"/>
+                <w:szCs w:val="18"/>
+                <w:lang w:val="en"/>
+              </w:rPr>
+            </w:pPr>
+            <w:r>
+              <w:rPr>
+                <w:rFonts w:asciiTheme="minorHAnsi" w:hAnsiTheme="minorHAnsi" w:cstheme="minorHAnsi"/>
+                <w:bCs/>
+                <w:sz w:val="18"/>
+                <w:szCs w:val="18"/>
+                <w:lang w:val="en"/>
+              </w:rPr>
+              <w:t>{$</w:t>
+            </w:r>
+            <w:proofErr w:type="spellStart"/>
+            <w:r>
+              <w:rPr>
+                <w:rFonts w:asciiTheme="minorHAnsi" w:hAnsiTheme="minorHAnsi" w:cstheme="minorHAnsi"/>
+                <w:bCs/>
+                <w:sz w:val="18"/>
+                <w:szCs w:val="18"/>
+                <w:lang w:val="en"/>
+              </w:rPr>
+              <w:t>item_val</w:t>
+            </w:r>
+            <w:proofErr w:type="spellEnd"/>
+            <w:r>
+              <w:rPr>
+                <w:rFonts w:asciiTheme="minorHAnsi" w:hAnsiTheme="minorHAnsi" w:cstheme="minorHAnsi"/>
+                <w:bCs/>
+                <w:sz w:val="18"/>
+                <w:szCs w:val="18"/>
+                <w:lang w:val="en"/>
+              </w:rPr>
+              <w:t>[i+1]</w:t>
+            </w:r>
+            <w:r>
+              <w:t xml:space="preserve"> .</w:t>
+            </w:r>
+            <w:proofErr w:type="spellStart"/>
+            <w:r>
+              <w:rPr>
+                <w:rFonts w:asciiTheme="minorHAnsi" w:hAnsiTheme="minorHAnsi" w:cstheme="minorHAnsi"/>
+                <w:bCs/>
+                <w:sz w:val="18"/>
+                <w:szCs w:val="18"/>
+                <w:lang w:val="en"/>
+              </w:rPr>
+              <w:t>next</w:t>
+            </w:r>
+            <w:r>
+              <w:rPr>
+                <w:rFonts w:asciiTheme="minorHAnsi" w:hAnsiTheme="minorHAnsi" w:cstheme="minorHAnsi"/>
+                <w:bCs/>
+                <w:sz w:val="18"/>
+                <w:szCs w:val="18"/>
+                <w:lang w:val="en"/>
+              </w:rPr>
+              <w:t>_</w:t>
+            </w:r>
+            <w:r>
+              <w:rPr>
+                <w:rFonts w:asciiTheme="minorHAnsi" w:hAnsiTheme="minorHAnsi" w:cstheme="minorHAnsi"/>
+                <w:bCs/>
+                <w:sz w:val="18"/>
+                <w:szCs w:val="18"/>
+                <w:lang w:val="en"/>
+              </w:rPr>
+              <w:t>pecp_title:ifNEM</w:t>
+            </w:r>
+            <w:proofErr w:type="spellEnd"/>
+            <w:r>
+              <w:rPr>
+                <w:rFonts w:asciiTheme="minorHAnsi" w:hAnsiTheme="minorHAnsi" w:cstheme="minorHAnsi"/>
+                <w:bCs/>
+                <w:sz w:val="18"/>
+                <w:szCs w:val="18"/>
+                <w:lang w:val="en"/>
+              </w:rPr>
+              <w:t>():</w:t>
+            </w:r>
+            <w:proofErr w:type="spellStart"/>
+            <w:r>
+              <w:rPr>
+                <w:rFonts w:asciiTheme="minorHAnsi" w:hAnsiTheme="minorHAnsi" w:cstheme="minorHAnsi"/>
+                <w:bCs/>
+                <w:sz w:val="18"/>
+                <w:szCs w:val="18"/>
+                <w:lang w:val="en"/>
+              </w:rPr>
+              <w:t>showBegin</w:t>
+            </w:r>
+            <w:proofErr w:type="spellEnd"/>
+            <w:r>
+              <w:rPr>
+                <w:rFonts w:asciiTheme="minorHAnsi" w:hAnsiTheme="minorHAnsi" w:cstheme="minorHAnsi"/>
+                <w:bCs/>
+                <w:sz w:val="18"/>
+                <w:szCs w:val="18"/>
+                <w:lang w:val="en"/>
+              </w:rPr>
+              <w:t>}</w:t>
+            </w:r>
+          </w:p>
+          <w:p>
+            <w:pPr>
+              <w:spacing w:line="201" w:lineRule="atLeast"/>
+              <w:rPr>
+                <w:rFonts w:asciiTheme="minorHAnsi" w:hAnsiTheme="minorHAnsi" w:cstheme="minorHAnsi"/>
+                <w:sz w:val="20"/>
+                <w:szCs w:val="20"/>
+              </w:rPr>
+            </w:pPr>
+            <w:r>
+              <w:rPr>
+                <w:b/>
+                <w:bCs/>
+                <w:sz w:val="20"/>
+                <w:szCs w:val="20"/>
+              </w:rPr>
+              <w:t xml:space="preserve">Next PCP Title: </w:t>
+            </w:r>
+            <w:r>
+              <w:rPr>
+                <w:rFonts w:asciiTheme="minorHAnsi" w:hAnsiTheme="minorHAnsi" w:cstheme="minorHAnsi"/>
+                <w:sz w:val="20"/>
+                <w:szCs w:val="20"/>
+              </w:rPr>
+              <w:t>{$</w:t>
+            </w:r>
+            <w:proofErr w:type="spellStart"/>
+            <w:r>
+              <w:rPr>
+                <w:rFonts w:asciiTheme="minorHAnsi" w:hAnsiTheme="minorHAnsi" w:cstheme="minorHAnsi"/>
+                <w:sz w:val="20"/>
+                <w:szCs w:val="20"/>
+              </w:rPr>
+              <w:t>item_val</w:t>
+            </w:r>
+            <w:proofErr w:type="spellEnd"/>
+            <w:r>
+              <w:rPr>
+                <w:rFonts w:asciiTheme="minorHAnsi" w:hAnsiTheme="minorHAnsi" w:cstheme="minorHAnsi"/>
+                <w:sz w:val="20"/>
+                <w:szCs w:val="20"/>
+              </w:rPr>
+              <w:t>[i+1].</w:t>
+            </w:r>
+            <w:proofErr w:type="spellStart"/>
+            <w:r>
+              <w:rPr>
+                <w:rFonts w:asciiTheme="minorHAnsi" w:hAnsiTheme="minorHAnsi" w:cstheme="minorHAnsi"/>
+                <w:sz w:val="20"/>
+                <w:szCs w:val="20"/>
+              </w:rPr>
+              <w:t>next_pecp_title</w:t>
+            </w:r>
+            <w:proofErr w:type="spellEnd"/>
+            <w:r>
+              <w:rPr>
+                <w:rFonts w:asciiTheme="minorHAnsi" w:hAnsiTheme="minorHAnsi" w:cstheme="minorHAnsi"/>
+                <w:sz w:val="20"/>
+                <w:szCs w:val="20"/>
+              </w:rPr>
+              <w:t xml:space="preserve"> </w:t>
+            </w:r>
+            <w:r>
+              <w:rPr>
+                <w:rFonts w:asciiTheme="minorHAnsi" w:hAnsiTheme="minorHAnsi" w:cstheme="minorHAnsi"/>
+                <w:sz w:val="20"/>
+                <w:szCs w:val="20"/>
+              </w:rPr>
+              <w:t>}</w:t>
+            </w:r>
+          </w:p>
+          <w:p>
+            <w:pPr>
+              <w:spacing w:line="201" w:lineRule="atLeast"/>
+              <w:rPr>
+                <w:rFonts w:asciiTheme="minorHAnsi" w:hAnsiTheme="minorHAnsi" w:cstheme="minorHAnsi"/>
+                <w:sz w:val="18"/>
+                <w:szCs w:val="18"/>
+                <w:lang w:val="en"/>
               </w:rPr>
             </w:pPr>
           </w:p>
@@ -2601,7 +8243,6 @@
               <w:spacing w:line="201" w:lineRule="atLeast"/>
               <w:rPr>
                 <w:rFonts w:asciiTheme="minorHAnsi" w:hAnsiTheme="minorHAnsi" w:cstheme="minorHAnsi"/>
-                <w:bCs/>
                 <w:sz w:val="18"/>
                 <w:szCs w:val="18"/>
                 <w:lang w:val="en"/>
@@ -2610,65 +8251,51 @@
             <w:r>
               <w:rPr>
                 <w:rFonts w:asciiTheme="minorHAnsi" w:hAnsiTheme="minorHAnsi" w:cstheme="minorHAnsi"/>
-                <w:bCs/>
-                <w:sz w:val="18"/>
-                <w:szCs w:val="18"/>
-                <w:lang w:val="en"/>
-              </w:rPr>
-              <w:t>{$item_val[i</w:t>
-            </w:r>
-            <w:r>
-              <w:rPr>
-                <w:rFonts w:asciiTheme="minorHAnsi" w:hAnsiTheme="minorHAnsi" w:cstheme="minorHAnsi"/>
-                <w:bCs/>
-                <w:sz w:val="18"/>
-                <w:szCs w:val="18"/>
-                <w:lang w:val="en"/>
-              </w:rPr>
-              <w:t>+1</w:t>
-            </w:r>
-            <w:r>
-              <w:rPr>
-                <w:rFonts w:asciiTheme="minorHAnsi" w:hAnsiTheme="minorHAnsi" w:cstheme="minorHAnsi"/>
-                <w:bCs/>
-                <w:sz w:val="18"/>
-                <w:szCs w:val="18"/>
-                <w:lang w:val="en"/>
-              </w:rPr>
-              <w:t>]</w:t>
-            </w:r>
-            <w:r>
-              <w:t xml:space="preserve"> .</w:t>
-            </w:r>
-            <w:r>
-              <w:rPr>
-                <w:rFonts w:asciiTheme="minorHAnsi" w:hAnsiTheme="minorHAnsi" w:cstheme="minorHAnsi"/>
-                <w:bCs/>
-                <w:sz w:val="18"/>
-                <w:szCs w:val="18"/>
-                <w:lang w:val="en"/>
-              </w:rPr>
-              <w:t>next</w:t>
-            </w:r>
-            <w:r>
-              <w:rPr>
-                <w:rFonts w:asciiTheme="minorHAnsi" w:hAnsiTheme="minorHAnsi" w:cstheme="minorHAnsi"/>
-                <w:bCs/>
-                <w:sz w:val="18"/>
-                <w:szCs w:val="18"/>
-                <w:lang w:val="en"/>
-              </w:rPr>
-              <w:t>_</w:t>
-            </w:r>
-            <w:r>
-              <w:rPr>
-                <w:rFonts w:asciiTheme="minorHAnsi" w:hAnsiTheme="minorHAnsi" w:cstheme="minorHAnsi"/>
-                <w:bCs/>
-                <w:sz w:val="18"/>
-                <w:szCs w:val="18"/>
-                <w:lang w:val="en"/>
-              </w:rPr>
-              <w:t>pecp_title:ifNE(null):showBegin}</w:t>
+                <w:sz w:val="18"/>
+                <w:szCs w:val="18"/>
+                <w:lang w:val="en"/>
+              </w:rPr>
+              <w:t>{$</w:t>
+            </w:r>
+            <w:proofErr w:type="spellStart"/>
+            <w:r>
+              <w:rPr>
+                <w:rFonts w:asciiTheme="minorHAnsi" w:hAnsiTheme="minorHAnsi" w:cstheme="minorHAnsi"/>
+                <w:sz w:val="18"/>
+                <w:szCs w:val="18"/>
+                <w:lang w:val="en"/>
+              </w:rPr>
+              <w:t>item_val</w:t>
+            </w:r>
+            <w:proofErr w:type="spellEnd"/>
+            <w:r>
+              <w:rPr>
+                <w:rFonts w:asciiTheme="minorHAnsi" w:hAnsiTheme="minorHAnsi" w:cstheme="minorHAnsi"/>
+                <w:sz w:val="18"/>
+                <w:szCs w:val="18"/>
+                <w:lang w:val="en"/>
+              </w:rPr>
+              <w:t>[i+1].</w:t>
+            </w:r>
+            <w:proofErr w:type="spellStart"/>
+            <w:r>
+              <w:rPr>
+                <w:rFonts w:asciiTheme="minorHAnsi" w:hAnsiTheme="minorHAnsi" w:cstheme="minorHAnsi"/>
+                <w:sz w:val="18"/>
+                <w:szCs w:val="18"/>
+                <w:lang w:val="en"/>
+              </w:rPr>
+              <w:t>next_pecp_title:showEnd</w:t>
+            </w:r>
+            <w:proofErr w:type="spellEnd"/>
+            <w:r>
+              <w:rPr>
+                <w:rFonts w:asciiTheme="minorHAnsi" w:hAnsiTheme="minorHAnsi" w:cstheme="minorHAnsi"/>
+                <w:sz w:val="18"/>
+                <w:szCs w:val="18"/>
+                <w:lang w:val="en"/>
+              </w:rPr>
+              <w:t>}</w:t>
             </w:r>
           </w:p>
           <w:p>
@@ -2676,6 +8303,7 @@
               <w:spacing w:line="201" w:lineRule="atLeast"/>
               <w:rPr>
                 <w:rFonts w:asciiTheme="minorHAnsi" w:hAnsiTheme="minorHAnsi" w:cstheme="minorHAnsi"/>
+                <w:bCs/>
                 <w:sz w:val="18"/>
                 <w:szCs w:val="18"/>
                 <w:lang w:val="en"/>
@@ -2683,37 +8311,51 @@
             </w:pPr>
             <w:r>
               <w:rPr>
-                <w:b/>
-                <w:bCs/>
-                <w:sz w:val="20"/>
-                <w:szCs w:val="20"/>
-              </w:rPr>
-              <w:t xml:space="preserve">Next PCP Title: </w:t>
-            </w:r>
-            <w:r>
-              <w:rPr>
-                <w:rFonts w:asciiTheme="minorHAnsi" w:hAnsiTheme="minorHAnsi" w:cstheme="minorHAnsi"/>
-                <w:sz w:val="20"/>
-                <w:szCs w:val="20"/>
-              </w:rPr>
-              <w:t>{$item_val[i</w:t>
-            </w:r>
-            <w:r>
-              <w:rPr>
-                <w:rFonts w:asciiTheme="minorHAnsi" w:hAnsiTheme="minorHAnsi" w:cstheme="minorHAnsi"/>
-                <w:sz w:val="20"/>
-                <w:szCs w:val="20"/>
-              </w:rPr>
-              <w:t>+1</w:t>
-            </w:r>
-            <w:r>
-              <w:rPr>
-                <w:rFonts w:asciiTheme="minorHAnsi" w:hAnsiTheme="minorHAnsi" w:cstheme="minorHAnsi"/>
-                <w:sz w:val="20"/>
-                <w:szCs w:val="20"/>
-              </w:rPr>
-              <w:t>].next_pecp_title</w:t>
-            </w:r>
+                <w:rFonts w:asciiTheme="minorHAnsi" w:hAnsiTheme="minorHAnsi" w:cstheme="minorHAnsi"/>
+                <w:bCs/>
+                <w:sz w:val="18"/>
+                <w:szCs w:val="18"/>
+                <w:lang w:val="en"/>
+              </w:rPr>
+              <w:t>{$</w:t>
+            </w:r>
+            <w:proofErr w:type="spellStart"/>
+            <w:r>
+              <w:rPr>
+                <w:rFonts w:asciiTheme="minorHAnsi" w:hAnsiTheme="minorHAnsi" w:cstheme="minorHAnsi"/>
+                <w:bCs/>
+                <w:sz w:val="18"/>
+                <w:szCs w:val="18"/>
+                <w:lang w:val="en"/>
+              </w:rPr>
+              <w:t>item_val</w:t>
+            </w:r>
+            <w:proofErr w:type="spellEnd"/>
+            <w:r>
+              <w:rPr>
+                <w:rFonts w:asciiTheme="minorHAnsi" w:hAnsiTheme="minorHAnsi" w:cstheme="minorHAnsi"/>
+                <w:bCs/>
+                <w:sz w:val="18"/>
+                <w:szCs w:val="18"/>
+                <w:lang w:val="en"/>
+              </w:rPr>
+              <w:t>[i+1</w:t>
+            </w:r>
+            <w:proofErr w:type="gramStart"/>
+            <w:r>
+              <w:rPr>
+                <w:rFonts w:asciiTheme="minorHAnsi" w:hAnsiTheme="minorHAnsi" w:cstheme="minorHAnsi"/>
+                <w:bCs/>
+                <w:sz w:val="18"/>
+                <w:szCs w:val="18"/>
+                <w:lang w:val="en"/>
+              </w:rPr>
+              <w:t>]</w:t>
+            </w:r>
+            <w:r>
+              <w:t xml:space="preserve"> .</w:t>
+            </w:r>
+            <w:proofErr w:type="gramEnd"/>
             <w:r>
               <w:rPr>
                 <w:rFonts w:asciiTheme="minorHAnsi" w:hAnsiTheme="minorHAnsi" w:cstheme="minorHAnsi"/>
@@ -2722,11 +8364,67 @@
               </w:rPr>
               <w:t xml:space="preserve"> </w:t>
             </w:r>
-            <w:r>
-              <w:rPr>
-                <w:rFonts w:asciiTheme="minorHAnsi" w:hAnsiTheme="minorHAnsi" w:cstheme="minorHAnsi"/>
-                <w:sz w:val="20"/>
-                <w:szCs w:val="20"/>
+            <w:proofErr w:type="spellStart"/>
+            <w:r>
+              <w:rPr>
+                <w:rFonts w:asciiTheme="minorHAnsi" w:hAnsiTheme="minorHAnsi" w:cstheme="minorHAnsi"/>
+                <w:sz w:val="20"/>
+                <w:szCs w:val="20"/>
+              </w:rPr>
+              <w:t>next_pecp_short_description</w:t>
+            </w:r>
+            <w:proofErr w:type="spellEnd"/>
+            <w:r>
+              <w:rPr>
+                <w:rFonts w:asciiTheme="minorHAnsi" w:hAnsiTheme="minorHAnsi" w:cstheme="minorHAnsi"/>
+                <w:bCs/>
+                <w:sz w:val="18"/>
+                <w:szCs w:val="18"/>
+                <w:lang w:val="en"/>
+              </w:rPr>
+              <w:t>:</w:t>
+            </w:r>
+            <w:proofErr w:type="spellStart"/>
+            <w:r>
+              <w:rPr>
+                <w:rFonts w:asciiTheme="minorHAnsi" w:hAnsiTheme="minorHAnsi" w:cstheme="minorHAnsi"/>
+                <w:bCs/>
+                <w:sz w:val="18"/>
+                <w:szCs w:val="18"/>
+                <w:lang w:val="en"/>
+              </w:rPr>
+              <w:t>ifNEM</w:t>
+            </w:r>
+            <w:proofErr w:type="spellEnd"/>
+            <w:r>
+              <w:rPr>
+                <w:rFonts w:asciiTheme="minorHAnsi" w:hAnsiTheme="minorHAnsi" w:cstheme="minorHAnsi"/>
+                <w:bCs/>
+                <w:sz w:val="18"/>
+                <w:szCs w:val="18"/>
+                <w:lang w:val="en"/>
+              </w:rPr>
+              <w:t>():</w:t>
+            </w:r>
+            <w:proofErr w:type="spellStart"/>
+            <w:r>
+              <w:rPr>
+                <w:rFonts w:asciiTheme="minorHAnsi" w:hAnsiTheme="minorHAnsi" w:cstheme="minorHAnsi"/>
+                <w:bCs/>
+                <w:sz w:val="18"/>
+                <w:szCs w:val="18"/>
+                <w:lang w:val="en"/>
+              </w:rPr>
+              <w:t>showBegin</w:t>
+            </w:r>
+            <w:proofErr w:type="spellEnd"/>
+            <w:r>
+              <w:rPr>
+                <w:rFonts w:asciiTheme="minorHAnsi" w:hAnsiTheme="minorHAnsi" w:cstheme="minorHAnsi"/>
+                <w:bCs/>
+                <w:sz w:val="18"/>
+                <w:szCs w:val="18"/>
+                <w:lang w:val="en"/>
               </w:rPr>
               <w:t>}</w:t>
             </w:r>
@@ -2736,38 +8434,81 @@
               <w:spacing w:line="201" w:lineRule="atLeast"/>
               <w:rPr>
                 <w:rFonts w:asciiTheme="minorHAnsi" w:hAnsiTheme="minorHAnsi" w:cstheme="minorHAnsi"/>
-                <w:sz w:val="18"/>
-                <w:szCs w:val="18"/>
-                <w:lang w:val="en"/>
+                <w:sz w:val="20"/>
+                <w:szCs w:val="20"/>
               </w:rPr>
             </w:pPr>
             <w:r>
               <w:rPr>
-                <w:rFonts w:asciiTheme="minorHAnsi" w:hAnsiTheme="minorHAnsi" w:cstheme="minorHAnsi"/>
-                <w:sz w:val="18"/>
-                <w:szCs w:val="18"/>
-                <w:lang w:val="en"/>
-              </w:rPr>
-              <w:t>{$item_val[i</w:t>
-            </w:r>
-            <w:r>
-              <w:rPr>
-                <w:rFonts w:asciiTheme="minorHAnsi" w:hAnsiTheme="minorHAnsi" w:cstheme="minorHAnsi"/>
-                <w:sz w:val="18"/>
-                <w:szCs w:val="18"/>
-                <w:lang w:val="en"/>
-              </w:rPr>
-              <w:t>+1</w:t>
-            </w:r>
-            <w:r>
-              <w:rPr>
-                <w:rFonts w:asciiTheme="minorHAnsi" w:hAnsiTheme="minorHAnsi" w:cstheme="minorHAnsi"/>
-                <w:sz w:val="18"/>
-                <w:szCs w:val="18"/>
-                <w:lang w:val="en"/>
-              </w:rPr>
-              <w:t>].next_pecp_title:showEnd}</w:t>
-            </w:r>
+                <w:b/>
+                <w:bCs/>
+                <w:sz w:val="20"/>
+                <w:szCs w:val="20"/>
+              </w:rPr>
+              <w:t xml:space="preserve">Next PCP Description: </w:t>
+            </w:r>
+            <w:r>
+              <w:rPr>
+                <w:rFonts w:asciiTheme="minorHAnsi" w:hAnsiTheme="minorHAnsi" w:cstheme="minorHAnsi"/>
+                <w:sz w:val="20"/>
+                <w:szCs w:val="20"/>
+              </w:rPr>
+              <w:t>{$</w:t>
+            </w:r>
+            <w:proofErr w:type="spellStart"/>
+            <w:r>
+              <w:rPr>
+                <w:rFonts w:asciiTheme="minorHAnsi" w:hAnsiTheme="minorHAnsi" w:cstheme="minorHAnsi"/>
+                <w:sz w:val="20"/>
+                <w:szCs w:val="20"/>
+              </w:rPr>
+              <w:t>item_val</w:t>
+            </w:r>
+            <w:proofErr w:type="spellEnd"/>
+            <w:r>
+              <w:rPr>
+                <w:rFonts w:asciiTheme="minorHAnsi" w:hAnsiTheme="minorHAnsi" w:cstheme="minorHAnsi"/>
+                <w:sz w:val="20"/>
+                <w:szCs w:val="20"/>
+              </w:rPr>
+              <w:t xml:space="preserve">[i+1]. </w:t>
+            </w:r>
+            <w:proofErr w:type="spellStart"/>
+            <w:r>
+              <w:rPr>
+                <w:rFonts w:asciiTheme="minorHAnsi" w:hAnsiTheme="minorHAnsi" w:cstheme="minorHAnsi"/>
+                <w:sz w:val="20"/>
+                <w:szCs w:val="20"/>
+              </w:rPr>
+              <w:t>next_pecp_short_</w:t>
+            </w:r>
+            <w:proofErr w:type="gramStart"/>
+            <w:r>
+              <w:rPr>
+                <w:rFonts w:asciiTheme="minorHAnsi" w:hAnsiTheme="minorHAnsi" w:cstheme="minorHAnsi"/>
+                <w:sz w:val="20"/>
+                <w:szCs w:val="20"/>
+              </w:rPr>
+              <w:t>description</w:t>
+            </w:r>
+            <w:proofErr w:type="spellEnd"/>
+            <w:r>
+              <w:rPr>
+                <w:rFonts w:asciiTheme="minorHAnsi" w:hAnsiTheme="minorHAnsi" w:cstheme="minorHAnsi"/>
+                <w:sz w:val="20"/>
+                <w:szCs w:val="20"/>
+              </w:rPr>
+              <w:t xml:space="preserve"> </w:t>
+            </w:r>
+            <w:r>
+              <w:rPr>
+                <w:rFonts w:asciiTheme="minorHAnsi" w:hAnsiTheme="minorHAnsi" w:cstheme="minorHAnsi"/>
+                <w:sz w:val="20"/>
+                <w:szCs w:val="20"/>
+              </w:rPr>
+              <w:t>}</w:t>
+            </w:r>
+            <w:proofErr w:type="gramEnd"/>
           </w:p>
           <w:p>
             <w:pPr>
@@ -2785,7 +8526,6 @@
               <w:spacing w:line="201" w:lineRule="atLeast"/>
               <w:rPr>
                 <w:rFonts w:asciiTheme="minorHAnsi" w:hAnsiTheme="minorHAnsi" w:cstheme="minorHAnsi"/>
-                <w:bCs/>
                 <w:sz w:val="18"/>
                 <w:szCs w:val="18"/>
                 <w:lang w:val="en"/>
@@ -2794,53 +8534,88 @@
             <w:r>
               <w:rPr>
                 <w:rFonts w:asciiTheme="minorHAnsi" w:hAnsiTheme="minorHAnsi" w:cstheme="minorHAnsi"/>
-                <w:bCs/>
-                <w:sz w:val="18"/>
-                <w:szCs w:val="18"/>
-                <w:lang w:val="en"/>
-              </w:rPr>
-              <w:t>{$item_val[i</w:t>
-            </w:r>
-            <w:r>
-              <w:rPr>
-                <w:rFonts w:asciiTheme="minorHAnsi" w:hAnsiTheme="minorHAnsi" w:cstheme="minorHAnsi"/>
-                <w:bCs/>
-                <w:sz w:val="18"/>
-                <w:szCs w:val="18"/>
-                <w:lang w:val="en"/>
-              </w:rPr>
-              <w:t>+1</w:t>
-            </w:r>
-            <w:r>
-              <w:rPr>
-                <w:rFonts w:asciiTheme="minorHAnsi" w:hAnsiTheme="minorHAnsi" w:cstheme="minorHAnsi"/>
-                <w:bCs/>
-                <w:sz w:val="18"/>
-                <w:szCs w:val="18"/>
-                <w:lang w:val="en"/>
-              </w:rPr>
-              <w:t>]</w:t>
-            </w:r>
-            <w:r>
-              <w:t xml:space="preserve"> .</w:t>
-            </w:r>
-            <w:r>
-              <w:rPr>
-                <w:rFonts w:asciiTheme="minorHAnsi" w:hAnsiTheme="minorHAnsi" w:cstheme="minorHAnsi"/>
-                <w:sz w:val="20"/>
-                <w:szCs w:val="20"/>
-              </w:rPr>
-              <w:t xml:space="preserve"> next_pecp_short_description</w:t>
-            </w:r>
-            <w:r>
-              <w:rPr>
-                <w:rFonts w:asciiTheme="minorHAnsi" w:hAnsiTheme="minorHAnsi" w:cstheme="minorHAnsi"/>
-                <w:bCs/>
-                <w:sz w:val="18"/>
-                <w:szCs w:val="18"/>
-                <w:lang w:val="en"/>
-              </w:rPr>
-              <w:t>:ifNE(null):showBegin}</w:t>
+                <w:sz w:val="18"/>
+                <w:szCs w:val="18"/>
+                <w:lang w:val="en"/>
+              </w:rPr>
+              <w:t>{$</w:t>
+            </w:r>
+            <w:proofErr w:type="spellStart"/>
+            <w:r>
+              <w:rPr>
+                <w:rFonts w:asciiTheme="minorHAnsi" w:hAnsiTheme="minorHAnsi" w:cstheme="minorHAnsi"/>
+                <w:sz w:val="18"/>
+                <w:szCs w:val="18"/>
+                <w:lang w:val="en"/>
+              </w:rPr>
+              <w:t>item_val</w:t>
+            </w:r>
+            <w:proofErr w:type="spellEnd"/>
+            <w:r>
+              <w:rPr>
+                <w:rFonts w:asciiTheme="minorHAnsi" w:hAnsiTheme="minorHAnsi" w:cstheme="minorHAnsi"/>
+                <w:sz w:val="18"/>
+                <w:szCs w:val="18"/>
+                <w:lang w:val="en"/>
+              </w:rPr>
+              <w:t>[i+1].</w:t>
+            </w:r>
+            <w:r>
+              <w:rPr>
+                <w:rFonts w:asciiTheme="minorHAnsi" w:hAnsiTheme="minorHAnsi" w:cstheme="minorHAnsi"/>
+                <w:sz w:val="20"/>
+                <w:szCs w:val="20"/>
+              </w:rPr>
+              <w:t xml:space="preserve"> </w:t>
+            </w:r>
+            <w:proofErr w:type="spellStart"/>
+            <w:r>
+              <w:rPr>
+                <w:rFonts w:asciiTheme="minorHAnsi" w:hAnsiTheme="minorHAnsi" w:cstheme="minorHAnsi"/>
+                <w:sz w:val="20"/>
+                <w:szCs w:val="20"/>
+              </w:rPr>
+              <w:t>next_pecp_short_</w:t>
+            </w:r>
+            <w:proofErr w:type="gramStart"/>
+            <w:r>
+              <w:rPr>
+                <w:rFonts w:asciiTheme="minorHAnsi" w:hAnsiTheme="minorHAnsi" w:cstheme="minorHAnsi"/>
+                <w:sz w:val="20"/>
+                <w:szCs w:val="20"/>
+              </w:rPr>
+              <w:t>description</w:t>
+            </w:r>
+            <w:proofErr w:type="spellEnd"/>
+            <w:r>
+              <w:rPr>
+                <w:rFonts w:asciiTheme="minorHAnsi" w:hAnsiTheme="minorHAnsi" w:cstheme="minorHAnsi"/>
+                <w:sz w:val="18"/>
+                <w:szCs w:val="18"/>
+                <w:lang w:val="en"/>
+              </w:rPr>
+              <w:t>:</w:t>
+            </w:r>
+            <w:proofErr w:type="spellStart"/>
+            <w:r>
+              <w:rPr>
+                <w:rFonts w:asciiTheme="minorHAnsi" w:hAnsiTheme="minorHAnsi" w:cstheme="minorHAnsi"/>
+                <w:sz w:val="18"/>
+                <w:szCs w:val="18"/>
+                <w:lang w:val="en"/>
+              </w:rPr>
+              <w:t>showEnd</w:t>
+            </w:r>
+            <w:proofErr w:type="spellEnd"/>
+            <w:proofErr w:type="gramEnd"/>
+            <w:r>
+              <w:rPr>
+                <w:rFonts w:asciiTheme="minorHAnsi" w:hAnsiTheme="minorHAnsi" w:cstheme="minorHAnsi"/>
+                <w:sz w:val="18"/>
+                <w:szCs w:val="18"/>
+                <w:lang w:val="en"/>
+              </w:rPr>
+              <w:t>}</w:t>
             </w:r>
           </w:p>
           <w:p>
@@ -2848,6 +8623,7 @@
               <w:spacing w:line="201" w:lineRule="atLeast"/>
               <w:rPr>
                 <w:rFonts w:asciiTheme="minorHAnsi" w:hAnsiTheme="minorHAnsi" w:cstheme="minorHAnsi"/>
+                <w:bCs/>
                 <w:sz w:val="18"/>
                 <w:szCs w:val="18"/>
                 <w:lang w:val="en"/>
@@ -2855,50 +8631,112 @@
             </w:pPr>
             <w:r>
               <w:rPr>
-                <w:b/>
-                <w:bCs/>
-                <w:sz w:val="20"/>
-                <w:szCs w:val="20"/>
-              </w:rPr>
-              <w:t xml:space="preserve">Next PCP Description: </w:t>
-            </w:r>
-            <w:r>
-              <w:rPr>
-                <w:rFonts w:asciiTheme="minorHAnsi" w:hAnsiTheme="minorHAnsi" w:cstheme="minorHAnsi"/>
-                <w:sz w:val="20"/>
-                <w:szCs w:val="20"/>
-              </w:rPr>
-              <w:t>{$item_val[i</w:t>
-            </w:r>
-            <w:r>
-              <w:rPr>
-                <w:rFonts w:asciiTheme="minorHAnsi" w:hAnsiTheme="minorHAnsi" w:cstheme="minorHAnsi"/>
-                <w:sz w:val="20"/>
-                <w:szCs w:val="20"/>
-              </w:rPr>
-              <w:t>+1</w:t>
-            </w:r>
-            <w:r>
-              <w:rPr>
-                <w:rFonts w:asciiTheme="minorHAnsi" w:hAnsiTheme="minorHAnsi" w:cstheme="minorHAnsi"/>
-                <w:sz w:val="20"/>
-                <w:szCs w:val="20"/>
-              </w:rPr>
-              <w:t>]. next_pecp_short_description</w:t>
-            </w:r>
-            <w:r>
-              <w:rPr>
-                <w:rFonts w:asciiTheme="minorHAnsi" w:hAnsiTheme="minorHAnsi" w:cstheme="minorHAnsi"/>
-                <w:sz w:val="20"/>
-                <w:szCs w:val="20"/>
-              </w:rPr>
-              <w:t xml:space="preserve"> </w:t>
-            </w:r>
-            <w:r>
-              <w:rPr>
-                <w:rFonts w:asciiTheme="minorHAnsi" w:hAnsiTheme="minorHAnsi" w:cstheme="minorHAnsi"/>
-                <w:sz w:val="20"/>
-                <w:szCs w:val="20"/>
+                <w:rFonts w:asciiTheme="minorHAnsi" w:hAnsiTheme="minorHAnsi" w:cstheme="minorHAnsi"/>
+                <w:bCs/>
+                <w:sz w:val="18"/>
+                <w:szCs w:val="18"/>
+                <w:lang w:val="en"/>
+              </w:rPr>
+              <w:t>{$</w:t>
+            </w:r>
+            <w:proofErr w:type="spellStart"/>
+            <w:r>
+              <w:rPr>
+                <w:rFonts w:asciiTheme="minorHAnsi" w:hAnsiTheme="minorHAnsi" w:cstheme="minorHAnsi"/>
+                <w:bCs/>
+                <w:sz w:val="18"/>
+                <w:szCs w:val="18"/>
+                <w:lang w:val="en"/>
+              </w:rPr>
+              <w:t>item_val</w:t>
+            </w:r>
+            <w:proofErr w:type="spellEnd"/>
+            <w:r>
+              <w:rPr>
+                <w:rFonts w:asciiTheme="minorHAnsi" w:hAnsiTheme="minorHAnsi" w:cstheme="minorHAnsi"/>
+                <w:bCs/>
+                <w:sz w:val="18"/>
+                <w:szCs w:val="18"/>
+                <w:lang w:val="en"/>
+              </w:rPr>
+              <w:t>[i+1</w:t>
+            </w:r>
+            <w:proofErr w:type="gramStart"/>
+            <w:r>
+              <w:rPr>
+                <w:rFonts w:asciiTheme="minorHAnsi" w:hAnsiTheme="minorHAnsi" w:cstheme="minorHAnsi"/>
+                <w:bCs/>
+                <w:sz w:val="18"/>
+                <w:szCs w:val="18"/>
+                <w:lang w:val="en"/>
+              </w:rPr>
+              <w:t>]</w:t>
+            </w:r>
+            <w:r>
+              <w:t xml:space="preserve"> .</w:t>
+            </w:r>
+            <w:proofErr w:type="spellStart"/>
+            <w:r>
+              <w:rPr>
+                <w:rFonts w:asciiTheme="minorHAnsi" w:hAnsiTheme="minorHAnsi" w:cstheme="minorHAnsi"/>
+                <w:bCs/>
+                <w:sz w:val="18"/>
+                <w:szCs w:val="18"/>
+                <w:lang w:val="en"/>
+              </w:rPr>
+              <w:t>next</w:t>
+            </w:r>
+            <w:proofErr w:type="gramEnd"/>
+            <w:r>
+              <w:rPr>
+                <w:rFonts w:asciiTheme="minorHAnsi" w:hAnsiTheme="minorHAnsi" w:cstheme="minorHAnsi"/>
+                <w:bCs/>
+                <w:sz w:val="18"/>
+                <w:szCs w:val="18"/>
+                <w:lang w:val="en"/>
+              </w:rPr>
+              <w:t>_</w:t>
+            </w:r>
+            <w:r>
+              <w:rPr>
+                <w:rFonts w:asciiTheme="minorHAnsi" w:hAnsiTheme="minorHAnsi" w:cstheme="minorHAnsi"/>
+                <w:bCs/>
+                <w:sz w:val="18"/>
+                <w:szCs w:val="18"/>
+                <w:lang w:val="en"/>
+              </w:rPr>
+              <w:t>pecp_date:ifNEM</w:t>
+            </w:r>
+            <w:proofErr w:type="spellEnd"/>
+            <w:r>
+              <w:rPr>
+                <w:rFonts w:asciiTheme="minorHAnsi" w:hAnsiTheme="minorHAnsi" w:cstheme="minorHAnsi"/>
+                <w:bCs/>
+                <w:sz w:val="18"/>
+                <w:szCs w:val="18"/>
+                <w:lang w:val="en"/>
+              </w:rPr>
+              <w:t>():</w:t>
+            </w:r>
+            <w:proofErr w:type="spellStart"/>
+            <w:r>
+              <w:rPr>
+                <w:rFonts w:asciiTheme="minorHAnsi" w:hAnsiTheme="minorHAnsi" w:cstheme="minorHAnsi"/>
+                <w:bCs/>
+                <w:sz w:val="18"/>
+                <w:szCs w:val="18"/>
+                <w:lang w:val="en"/>
+              </w:rPr>
+              <w:t>showBegin</w:t>
+            </w:r>
+            <w:proofErr w:type="spellEnd"/>
+            <w:r>
+              <w:rPr>
+                <w:rFonts w:asciiTheme="minorHAnsi" w:hAnsiTheme="minorHAnsi" w:cstheme="minorHAnsi"/>
+                <w:bCs/>
+                <w:sz w:val="18"/>
+                <w:szCs w:val="18"/>
+                <w:lang w:val="en"/>
               </w:rPr>
               <w:t>}</w:t>
             </w:r>
@@ -2908,63 +8746,88 @@
               <w:spacing w:line="201" w:lineRule="atLeast"/>
               <w:rPr>
                 <w:rFonts w:asciiTheme="minorHAnsi" w:hAnsiTheme="minorHAnsi" w:cstheme="minorHAnsi"/>
-                <w:sz w:val="18"/>
-                <w:szCs w:val="18"/>
-                <w:lang w:val="en"/>
+                <w:sz w:val="20"/>
+                <w:szCs w:val="20"/>
               </w:rPr>
             </w:pPr>
             <w:r>
               <w:rPr>
-                <w:rFonts w:asciiTheme="minorHAnsi" w:hAnsiTheme="minorHAnsi" w:cstheme="minorHAnsi"/>
-                <w:sz w:val="18"/>
-                <w:szCs w:val="18"/>
-                <w:lang w:val="en"/>
-              </w:rPr>
-              <w:t>{$item_val[i</w:t>
-            </w:r>
-            <w:r>
-              <w:rPr>
-                <w:rFonts w:asciiTheme="minorHAnsi" w:hAnsiTheme="minorHAnsi" w:cstheme="minorHAnsi"/>
-                <w:sz w:val="18"/>
-                <w:szCs w:val="18"/>
-                <w:lang w:val="en"/>
-              </w:rPr>
-              <w:t>+1</w:t>
-            </w:r>
-            <w:r>
-              <w:rPr>
-                <w:rFonts w:asciiTheme="minorHAnsi" w:hAnsiTheme="minorHAnsi" w:cstheme="minorHAnsi"/>
-                <w:sz w:val="18"/>
-                <w:szCs w:val="18"/>
-                <w:lang w:val="en"/>
-              </w:rPr>
-              <w:t>].</w:t>
-            </w:r>
-            <w:r>
-              <w:rPr>
-                <w:rFonts w:asciiTheme="minorHAnsi" w:hAnsiTheme="minorHAnsi" w:cstheme="minorHAnsi"/>
-                <w:sz w:val="20"/>
-                <w:szCs w:val="20"/>
-              </w:rPr>
-              <w:t xml:space="preserve"> next_pecp_short_description</w:t>
-            </w:r>
-            <w:r>
-              <w:rPr>
-                <w:rFonts w:asciiTheme="minorHAnsi" w:hAnsiTheme="minorHAnsi" w:cstheme="minorHAnsi"/>
-                <w:sz w:val="18"/>
-                <w:szCs w:val="18"/>
-                <w:lang w:val="en"/>
-              </w:rPr>
-              <w:t>:showEnd}</w:t>
+                <w:b/>
+                <w:bCs/>
+                <w:sz w:val="20"/>
+                <w:szCs w:val="20"/>
+              </w:rPr>
+              <w:t>Next PCP Date</w:t>
+            </w:r>
+            <w:r>
+              <w:rPr>
+                <w:rFonts w:asciiTheme="minorHAnsi" w:hAnsiTheme="minorHAnsi" w:cstheme="minorHAnsi"/>
+                <w:sz w:val="20"/>
+                <w:szCs w:val="20"/>
+              </w:rPr>
+              <w:t xml:space="preserve"> {$</w:t>
+            </w:r>
+            <w:proofErr w:type="spellStart"/>
+            <w:r>
+              <w:rPr>
+                <w:rFonts w:asciiTheme="minorHAnsi" w:hAnsiTheme="minorHAnsi" w:cstheme="minorHAnsi"/>
+                <w:sz w:val="20"/>
+                <w:szCs w:val="20"/>
+              </w:rPr>
+              <w:t>item_val</w:t>
+            </w:r>
+            <w:proofErr w:type="spellEnd"/>
+            <w:r>
+              <w:rPr>
+                <w:rFonts w:asciiTheme="minorHAnsi" w:hAnsiTheme="minorHAnsi" w:cstheme="minorHAnsi"/>
+                <w:sz w:val="20"/>
+                <w:szCs w:val="20"/>
+              </w:rPr>
+              <w:t>[i+1].</w:t>
+            </w:r>
+            <w:proofErr w:type="spellStart"/>
+            <w:r>
+              <w:rPr>
+                <w:rFonts w:asciiTheme="minorHAnsi" w:hAnsiTheme="minorHAnsi" w:cstheme="minorHAnsi"/>
+                <w:sz w:val="20"/>
+                <w:szCs w:val="20"/>
+              </w:rPr>
+              <w:t>next_pecp_date</w:t>
+            </w:r>
+            <w:r>
+              <w:rPr>
+                <w:rFonts w:asciiTheme="minorHAnsi" w:hAnsiTheme="minorHAnsi" w:cstheme="minorHAnsi"/>
+                <w:sz w:val="20"/>
+                <w:szCs w:val="20"/>
+              </w:rPr>
+              <w:t>:formatD</w:t>
+            </w:r>
+            <w:proofErr w:type="spellEnd"/>
+            <w:r>
+              <w:rPr>
+                <w:rFonts w:asciiTheme="minorHAnsi" w:hAnsiTheme="minorHAnsi" w:cstheme="minorHAnsi"/>
+                <w:sz w:val="20"/>
+                <w:szCs w:val="20"/>
+              </w:rPr>
+              <w:t xml:space="preserve">('LL') </w:t>
+            </w:r>
+            <w:r>
+              <w:rPr>
+                <w:rFonts w:asciiTheme="minorHAnsi" w:hAnsiTheme="minorHAnsi" w:cstheme="minorHAnsi"/>
+                <w:sz w:val="20"/>
+                <w:szCs w:val="20"/>
+              </w:rPr>
+              <w:t>}</w:t>
             </w:r>
           </w:p>
           <w:p>
             <w:pPr>
-              <w:rPr>
-                <w:rFonts w:asciiTheme="minorHAnsi" w:hAnsiTheme="minorHAnsi" w:cstheme="minorHAnsi"/>
-                <w:bCs/>
-                <w:sz w:val="20"/>
-                <w:szCs w:val="20"/>
+              <w:spacing w:line="201" w:lineRule="atLeast"/>
+              <w:rPr>
+                <w:rFonts w:asciiTheme="minorHAnsi" w:hAnsiTheme="minorHAnsi" w:cstheme="minorHAnsi"/>
+                <w:sz w:val="18"/>
+                <w:szCs w:val="18"/>
+                <w:lang w:val="en"/>
               </w:rPr>
             </w:pPr>
           </w:p>
@@ -2973,7 +8836,6 @@
               <w:spacing w:line="201" w:lineRule="atLeast"/>
               <w:rPr>
                 <w:rFonts w:asciiTheme="minorHAnsi" w:hAnsiTheme="minorHAnsi" w:cstheme="minorHAnsi"/>
-                <w:bCs/>
                 <w:sz w:val="18"/>
                 <w:szCs w:val="18"/>
                 <w:lang w:val="en"/>
@@ -2982,85 +8844,113 @@
             <w:r>
               <w:rPr>
                 <w:rFonts w:asciiTheme="minorHAnsi" w:hAnsiTheme="minorHAnsi" w:cstheme="minorHAnsi"/>
-                <w:bCs/>
-                <w:sz w:val="18"/>
-                <w:szCs w:val="18"/>
-                <w:lang w:val="en"/>
-              </w:rPr>
-              <w:t>{$item_val[i+1]</w:t>
-            </w:r>
-            <w:r>
-              <w:t xml:space="preserve"> .</w:t>
-            </w:r>
-            <w:r>
-              <w:rPr>
-                <w:rFonts w:asciiTheme="minorHAnsi" w:hAnsiTheme="minorHAnsi" w:cstheme="minorHAnsi"/>
-                <w:bCs/>
-                <w:sz w:val="18"/>
-                <w:szCs w:val="18"/>
-                <w:lang w:val="en"/>
-              </w:rPr>
-              <w:t>next</w:t>
-            </w:r>
-            <w:r>
-              <w:rPr>
-                <w:rFonts w:asciiTheme="minorHAnsi" w:hAnsiTheme="minorHAnsi" w:cstheme="minorHAnsi"/>
-                <w:bCs/>
-                <w:sz w:val="18"/>
-                <w:szCs w:val="18"/>
-                <w:lang w:val="en"/>
-              </w:rPr>
-              <w:t>_</w:t>
-            </w:r>
-            <w:r>
-              <w:rPr>
-                <w:rFonts w:asciiTheme="minorHAnsi" w:hAnsiTheme="minorHAnsi" w:cstheme="minorHAnsi"/>
-                <w:bCs/>
-                <w:sz w:val="18"/>
-                <w:szCs w:val="18"/>
-                <w:lang w:val="en"/>
-              </w:rPr>
-              <w:t>pecp_date:ifNE(null):showBegin}</w:t>
+                <w:sz w:val="18"/>
+                <w:szCs w:val="18"/>
+                <w:lang w:val="en"/>
+              </w:rPr>
+              <w:t>{$</w:t>
+            </w:r>
+            <w:proofErr w:type="spellStart"/>
+            <w:r>
+              <w:rPr>
+                <w:rFonts w:asciiTheme="minorHAnsi" w:hAnsiTheme="minorHAnsi" w:cstheme="minorHAnsi"/>
+                <w:sz w:val="18"/>
+                <w:szCs w:val="18"/>
+                <w:lang w:val="en"/>
+              </w:rPr>
+              <w:t>item_val</w:t>
+            </w:r>
+            <w:proofErr w:type="spellEnd"/>
+            <w:r>
+              <w:rPr>
+                <w:rFonts w:asciiTheme="minorHAnsi" w:hAnsiTheme="minorHAnsi" w:cstheme="minorHAnsi"/>
+                <w:sz w:val="18"/>
+                <w:szCs w:val="18"/>
+                <w:lang w:val="en"/>
+              </w:rPr>
+              <w:t>[i+1].</w:t>
+            </w:r>
+            <w:proofErr w:type="spellStart"/>
+            <w:r>
+              <w:rPr>
+                <w:rFonts w:asciiTheme="minorHAnsi" w:hAnsiTheme="minorHAnsi" w:cstheme="minorHAnsi"/>
+                <w:sz w:val="18"/>
+                <w:szCs w:val="18"/>
+                <w:lang w:val="en"/>
+              </w:rPr>
+              <w:t>next_pecp_date:showEnd</w:t>
+            </w:r>
+            <w:proofErr w:type="spellEnd"/>
+            <w:r>
+              <w:rPr>
+                <w:rFonts w:asciiTheme="minorHAnsi" w:hAnsiTheme="minorHAnsi" w:cstheme="minorHAnsi"/>
+                <w:sz w:val="18"/>
+                <w:szCs w:val="18"/>
+                <w:lang w:val="en"/>
+              </w:rPr>
+              <w:t>}</w:t>
             </w:r>
           </w:p>
           <w:p>
             <w:pPr>
-              <w:spacing w:line="201" w:lineRule="atLeast"/>
-              <w:rPr>
-                <w:rFonts w:asciiTheme="minorHAnsi" w:hAnsiTheme="minorHAnsi" w:cstheme="minorHAnsi"/>
-                <w:sz w:val="18"/>
-                <w:szCs w:val="18"/>
-                <w:lang w:val="en"/>
+              <w:rPr>
+                <w:rFonts w:asciiTheme="minorHAnsi" w:hAnsiTheme="minorHAnsi" w:cstheme="minorHAnsi"/>
+                <w:b/>
+                <w:bCs/>
+                <w:sz w:val="20"/>
+                <w:szCs w:val="20"/>
               </w:rPr>
             </w:pPr>
             <w:r>
               <w:rPr>
-                <w:b/>
-                <w:bCs/>
-                <w:sz w:val="20"/>
-                <w:szCs w:val="20"/>
-              </w:rPr>
-              <w:t>Next PCP Date</w:t>
-            </w:r>
-            <w:r>
-              <w:rPr>
-                <w:rFonts w:asciiTheme="minorHAnsi" w:hAnsiTheme="minorHAnsi" w:cstheme="minorHAnsi"/>
-                <w:sz w:val="20"/>
-                <w:szCs w:val="20"/>
-              </w:rPr>
-              <w:t xml:space="preserve"> {$item_val[i+1].next_pecp_date</w:t>
-            </w:r>
-            <w:r>
-              <w:rPr>
-                <w:rFonts w:asciiTheme="minorHAnsi" w:hAnsiTheme="minorHAnsi" w:cstheme="minorHAnsi"/>
-                <w:sz w:val="20"/>
-                <w:szCs w:val="20"/>
-              </w:rPr>
-              <w:t xml:space="preserve">:formatD('LL') </w:t>
-            </w:r>
-            <w:r>
-              <w:rPr>
-                <w:rFonts w:asciiTheme="minorHAnsi" w:hAnsiTheme="minorHAnsi" w:cstheme="minorHAnsi"/>
+                <w:sz w:val="20"/>
+                <w:szCs w:val="20"/>
+              </w:rPr>
+              <w:t>{$</w:t>
+            </w:r>
+            <w:proofErr w:type="spellStart"/>
+            <w:r>
+              <w:rPr>
+                <w:sz w:val="20"/>
+                <w:szCs w:val="20"/>
+              </w:rPr>
+              <w:t>item_val</w:t>
+            </w:r>
+            <w:proofErr w:type="spellEnd"/>
+            <w:r>
+              <w:rPr>
+                <w:sz w:val="20"/>
+                <w:szCs w:val="20"/>
+              </w:rPr>
+              <w:t>[i+1].</w:t>
+            </w:r>
+            <w:proofErr w:type="spellStart"/>
+            <w:r>
+              <w:rPr>
+                <w:sz w:val="20"/>
+                <w:szCs w:val="20"/>
+              </w:rPr>
+              <w:t>additional_info:ifNEM</w:t>
+            </w:r>
+            <w:proofErr w:type="spellEnd"/>
+            <w:r>
+              <w:rPr>
+                <w:sz w:val="20"/>
+                <w:szCs w:val="20"/>
+              </w:rPr>
+              <w:t>():</w:t>
+            </w:r>
+            <w:proofErr w:type="spellStart"/>
+            <w:r>
+              <w:rPr>
+                <w:sz w:val="20"/>
+                <w:szCs w:val="20"/>
+              </w:rPr>
+              <w:t>showBegin</w:t>
+            </w:r>
+            <w:proofErr w:type="spellEnd"/>
+            <w:r>
+              <w:rPr>
                 <w:sz w:val="20"/>
                 <w:szCs w:val="20"/>
               </w:rPr>
@@ -3069,41 +8959,59 @@
           </w:p>
           <w:p>
             <w:pPr>
-              <w:spacing w:line="201" w:lineRule="atLeast"/>
-              <w:rPr>
-                <w:rFonts w:asciiTheme="minorHAnsi" w:hAnsiTheme="minorHAnsi" w:cstheme="minorHAnsi"/>
-                <w:sz w:val="18"/>
-                <w:szCs w:val="18"/>
-                <w:lang w:val="en"/>
+              <w:rPr>
+                <w:rFonts w:asciiTheme="minorHAnsi" w:hAnsiTheme="minorHAnsi" w:cstheme="minorHAnsi"/>
+                <w:sz w:val="20"/>
+                <w:szCs w:val="20"/>
               </w:rPr>
             </w:pPr>
             <w:r>
               <w:rPr>
                 <w:rFonts w:asciiTheme="minorHAnsi" w:hAnsiTheme="minorHAnsi" w:cstheme="minorHAnsi"/>
-                <w:sz w:val="18"/>
-                <w:szCs w:val="18"/>
-                <w:lang w:val="en"/>
-              </w:rPr>
-              <w:lastRenderedPageBreak/>
-              <w:t>{$item_val[i</w:t>
-            </w:r>
-            <w:r>
-              <w:rPr>
-                <w:rFonts w:asciiTheme="minorHAnsi" w:hAnsiTheme="minorHAnsi" w:cstheme="minorHAnsi"/>
-                <w:sz w:val="18"/>
-                <w:szCs w:val="18"/>
-                <w:lang w:val="en"/>
-              </w:rPr>
-              <w:t>+1</w:t>
-            </w:r>
-            <w:r>
-              <w:rPr>
-                <w:rFonts w:asciiTheme="minorHAnsi" w:hAnsiTheme="minorHAnsi" w:cstheme="minorHAnsi"/>
-                <w:sz w:val="18"/>
-                <w:szCs w:val="18"/>
-                <w:lang w:val="en"/>
-              </w:rPr>
-              <w:t>].next_pecp_date:showEnd}</w:t>
+                <w:b/>
+                <w:sz w:val="20"/>
+                <w:szCs w:val="20"/>
+              </w:rPr>
+              <w:t xml:space="preserve">Additional Information: </w:t>
+            </w:r>
+            <w:r>
+              <w:rPr>
+                <w:sz w:val="20"/>
+                <w:szCs w:val="20"/>
+              </w:rPr>
+              <w:t>{$</w:t>
+            </w:r>
+            <w:proofErr w:type="spellStart"/>
+            <w:r>
+              <w:rPr>
+                <w:sz w:val="20"/>
+                <w:szCs w:val="20"/>
+              </w:rPr>
+              <w:t>item_val</w:t>
+            </w:r>
+            <w:proofErr w:type="spellEnd"/>
+            <w:r>
+              <w:rPr>
+                <w:sz w:val="20"/>
+                <w:szCs w:val="20"/>
+              </w:rPr>
+              <w:t>[i+1].</w:t>
+            </w:r>
+            <w:proofErr w:type="spellStart"/>
+            <w:r>
+              <w:rPr>
+                <w:sz w:val="20"/>
+                <w:szCs w:val="20"/>
+              </w:rPr>
+              <w:t>additional_info</w:t>
+            </w:r>
+            <w:proofErr w:type="spellEnd"/>
+            <w:r>
+              <w:rPr>
+                <w:sz w:val="20"/>
+                <w:szCs w:val="20"/>
+              </w:rPr>
+              <w:t xml:space="preserve">} </w:t>
             </w:r>
           </w:p>
           <w:p>
@@ -3114,41 +9022,44 @@
                 <w:szCs w:val="20"/>
               </w:rPr>
             </w:pPr>
-          </w:p>
-          <w:p>
-            <w:pPr>
-              <w:rPr>
-                <w:rFonts w:asciiTheme="minorHAnsi" w:hAnsiTheme="minorHAnsi" w:cstheme="minorHAnsi"/>
-                <w:b/>
-                <w:bCs/>
-                <w:sz w:val="20"/>
-                <w:szCs w:val="20"/>
-              </w:rPr>
-            </w:pPr>
-          </w:p>
-          <w:p>
-            <w:pPr>
-              <w:rPr>
-                <w:rFonts w:asciiTheme="minorHAnsi" w:hAnsiTheme="minorHAnsi" w:cstheme="minorHAnsi"/>
-                <w:sz w:val="20"/>
-                <w:szCs w:val="20"/>
-              </w:rPr>
-            </w:pPr>
-            <w:r>
-              <w:rPr>
-                <w:rFonts w:asciiTheme="minorHAnsi" w:hAnsiTheme="minorHAnsi" w:cstheme="minorHAnsi"/>
-                <w:b/>
-                <w:sz w:val="20"/>
-                <w:szCs w:val="20"/>
-              </w:rPr>
-              <w:t xml:space="preserve">Additional Information: </w:t>
-            </w:r>
-            <w:r>
-              <w:rPr>
-                <w:sz w:val="20"/>
-                <w:szCs w:val="20"/>
-              </w:rPr>
-              <w:t xml:space="preserve">{$item_val[i+1].additional_info} </w:t>
+            <w:r>
+              <w:rPr>
+                <w:sz w:val="20"/>
+                <w:szCs w:val="20"/>
+              </w:rPr>
+              <w:t>{$</w:t>
+            </w:r>
+            <w:proofErr w:type="spellStart"/>
+            <w:r>
+              <w:rPr>
+                <w:sz w:val="20"/>
+                <w:szCs w:val="20"/>
+              </w:rPr>
+              <w:t>item_val</w:t>
+            </w:r>
+            <w:proofErr w:type="spellEnd"/>
+            <w:r>
+              <w:rPr>
+                <w:sz w:val="20"/>
+                <w:szCs w:val="20"/>
+              </w:rPr>
+              <w:t>[i+1].</w:t>
+            </w:r>
+            <w:proofErr w:type="spellStart"/>
+            <w:r>
+              <w:rPr>
+                <w:sz w:val="20"/>
+                <w:szCs w:val="20"/>
+              </w:rPr>
+              <w:t>additional_info:showEnd</w:t>
+            </w:r>
+            <w:proofErr w:type="spellEnd"/>
+            <w:r>
+              <w:rPr>
+                <w:sz w:val="20"/>
+                <w:szCs w:val="20"/>
+              </w:rPr>
+              <w:t>}</w:t>
             </w:r>
           </w:p>
           <w:p>
@@ -3216,7 +9127,58 @@
           <w:sz w:val="28"/>
           <w:szCs w:val="28"/>
         </w:rPr>
-        <w:t>{d.report_data[i+1].att}</w:t>
+        <w:t>{</w:t>
+      </w:r>
+      <w:proofErr w:type="spellStart"/>
+      <w:proofErr w:type="gramStart"/>
+      <w:r>
+        <w:rPr>
+          <w:rFonts w:asciiTheme="minorHAnsi" w:hAnsiTheme="minorHAnsi" w:cstheme="minorHAnsi"/>
+          <w:b/>
+          <w:sz w:val="28"/>
+          <w:szCs w:val="28"/>
+        </w:rPr>
+        <w:t>d.report</w:t>
+      </w:r>
+      <w:proofErr w:type="gramEnd"/>
+      <w:r>
+        <w:rPr>
+          <w:rFonts w:asciiTheme="minorHAnsi" w:hAnsiTheme="minorHAnsi" w:cstheme="minorHAnsi"/>
+          <w:b/>
+          <w:sz w:val="28"/>
+          <w:szCs w:val="28"/>
+        </w:rPr>
+        <w:t>_data</w:t>
+      </w:r>
+      <w:proofErr w:type="spellEnd"/>
+      <w:r>
+        <w:rPr>
+          <w:rFonts w:asciiTheme="minorHAnsi" w:hAnsiTheme="minorHAnsi" w:cstheme="minorHAnsi"/>
+          <w:b/>
+          <w:sz w:val="28"/>
+          <w:szCs w:val="28"/>
+        </w:rPr>
+        <w:t>[i+1].</w:t>
+      </w:r>
+      <w:proofErr w:type="spellStart"/>
+      <w:r>
+        <w:rPr>
+          <w:rFonts w:asciiTheme="minorHAnsi" w:hAnsiTheme="minorHAnsi" w:cstheme="minorHAnsi"/>
+          <w:b/>
+          <w:sz w:val="28"/>
+          <w:szCs w:val="28"/>
+        </w:rPr>
+        <w:t>att</w:t>
+      </w:r>
+      <w:proofErr w:type="spellEnd"/>
+      <w:r>
+        <w:rPr>
+          <w:rFonts w:asciiTheme="minorHAnsi" w:hAnsiTheme="minorHAnsi" w:cstheme="minorHAnsi"/>
+          <w:b/>
+          <w:sz w:val="28"/>
+          <w:szCs w:val="28"/>
+        </w:rPr>
+        <w:t>}</w:t>
       </w:r>
     </w:p>
     <w:p>
@@ -3650,7 +9612,35 @@
         <w:sz w:val="28"/>
         <w:szCs w:val="28"/>
       </w:rPr>
-      <w:t>{d.report_title}</w:t>
+      <w:t>{</w:t>
+    </w:r>
+    <w:proofErr w:type="spellStart"/>
+    <w:proofErr w:type="gramStart"/>
+    <w:r>
+      <w:rPr>
+        <w:b/>
+        <w:sz w:val="28"/>
+        <w:szCs w:val="28"/>
+      </w:rPr>
+      <w:t>d.report</w:t>
+    </w:r>
+    <w:proofErr w:type="gramEnd"/>
+    <w:r>
+      <w:rPr>
+        <w:b/>
+        <w:sz w:val="28"/>
+        <w:szCs w:val="28"/>
+      </w:rPr>
+      <w:t>_title</w:t>
+    </w:r>
+    <w:proofErr w:type="spellEnd"/>
+    <w:r>
+      <w:rPr>
+        <w:b/>
+        <w:sz w:val="28"/>
+        <w:szCs w:val="28"/>
+      </w:rPr>
+      <w:t>}</w:t>
     </w:r>
     <w:r>
       <w:rPr>
@@ -3704,8 +9694,10 @@
         <w:sz w:val="16"/>
         <w:szCs w:val="16"/>
       </w:rPr>
-      <w:t>{d.report_date</w:t>
+      <w:t>{</w:t>
     </w:r>
+    <w:proofErr w:type="spellStart"/>
+    <w:proofErr w:type="gramStart"/>
     <w:r>
       <w:rPr>
         <w:rFonts w:asciiTheme="minorHAnsi" w:hAnsiTheme="minorHAnsi" w:cstheme="minorHAnsi"/>
@@ -3713,7 +9705,36 @@
         <w:sz w:val="16"/>
         <w:szCs w:val="16"/>
       </w:rPr>
-      <w:t xml:space="preserve">:formatD('LL') </w:t>
+      <w:t>d.report</w:t>
+    </w:r>
+    <w:proofErr w:type="gramEnd"/>
+    <w:r>
+      <w:rPr>
+        <w:rFonts w:asciiTheme="minorHAnsi" w:hAnsiTheme="minorHAnsi" w:cstheme="minorHAnsi"/>
+        <w:i/>
+        <w:sz w:val="16"/>
+        <w:szCs w:val="16"/>
+      </w:rPr>
+      <w:t>_date</w:t>
+    </w:r>
+    <w:r>
+      <w:rPr>
+        <w:rFonts w:asciiTheme="minorHAnsi" w:hAnsiTheme="minorHAnsi" w:cstheme="minorHAnsi"/>
+        <w:i/>
+        <w:sz w:val="16"/>
+        <w:szCs w:val="16"/>
+      </w:rPr>
+      <w:t>:formatD</w:t>
+    </w:r>
+    <w:proofErr w:type="spellEnd"/>
+    <w:r>
+      <w:rPr>
+        <w:rFonts w:asciiTheme="minorHAnsi" w:hAnsiTheme="minorHAnsi" w:cstheme="minorHAnsi"/>
+        <w:i/>
+        <w:sz w:val="16"/>
+        <w:szCs w:val="16"/>
+      </w:rPr>
+      <w:t xml:space="preserve">('LL') </w:t>
     </w:r>
     <w:r>
       <w:rPr>

--- a/reports-api/src/reports_api/reports/report_templates/anticipated_schedule.docx
+++ b/reports-api/src/reports_api/reports/report_templates/anticipated_schedule.docx
@@ -90,7 +90,6 @@
         <w:t>{</w:t>
       </w:r>
       <w:proofErr w:type="spellStart"/>
-      <w:proofErr w:type="gramStart"/>
       <w:r>
         <w:rPr>
           <w:rFonts w:asciiTheme="minorHAnsi" w:hAnsiTheme="minorHAnsi" w:cstheme="minorHAnsi"/>
@@ -98,17 +97,7 @@
           <w:sz w:val="28"/>
           <w:szCs w:val="28"/>
         </w:rPr>
-        <w:t>d.report</w:t>
-      </w:r>
-      <w:proofErr w:type="gramEnd"/>
-      <w:r>
-        <w:rPr>
-          <w:rFonts w:asciiTheme="minorHAnsi" w:hAnsiTheme="minorHAnsi" w:cstheme="minorHAnsi"/>
-          <w:b/>
-          <w:sz w:val="28"/>
-          <w:szCs w:val="28"/>
-        </w:rPr>
-        <w:t>_data</w:t>
+        <w:t>d.report_data</w:t>
       </w:r>
       <w:proofErr w:type="spellEnd"/>
       <w:r>
@@ -186,7 +175,6 @@
         <w:t xml:space="preserve"> </w:t>
       </w:r>
       <w:proofErr w:type="spellStart"/>
-      <w:proofErr w:type="gramStart"/>
       <w:r>
         <w:rPr>
           <w:rFonts w:asciiTheme="minorHAnsi" w:hAnsiTheme="minorHAnsi" w:cstheme="minorHAnsi"/>
@@ -194,17 +182,7 @@
           <w:sz w:val="28"/>
           <w:szCs w:val="28"/>
         </w:rPr>
-        <w:t>d.report</w:t>
-      </w:r>
-      <w:proofErr w:type="gramEnd"/>
-      <w:r>
-        <w:rPr>
-          <w:rFonts w:asciiTheme="minorHAnsi" w:hAnsiTheme="minorHAnsi" w:cstheme="minorHAnsi"/>
-          <w:b/>
-          <w:sz w:val="28"/>
-          <w:szCs w:val="28"/>
-        </w:rPr>
-        <w:t>_data</w:t>
+        <w:t>d.report_data</w:t>
       </w:r>
       <w:proofErr w:type="spellEnd"/>
       <w:r>
@@ -972,10 +950,98 @@
                 <w:rFonts w:asciiTheme="minorHAnsi" w:hAnsiTheme="minorHAnsi" w:cstheme="minorHAnsi"/>
                 <w:b/>
                 <w:bCs/>
-                <w:sz w:val="24"/>
-                <w:szCs w:val="24"/>
+                <w:sz w:val="18"/>
+                <w:szCs w:val="18"/>
               </w:rPr>
             </w:pPr>
+            <w:r>
+              <w:rPr>
+                <w:rFonts w:asciiTheme="minorHAnsi" w:hAnsiTheme="minorHAnsi" w:cstheme="minorHAnsi"/>
+                <w:b/>
+                <w:bCs/>
+                <w:sz w:val="18"/>
+                <w:szCs w:val="18"/>
+              </w:rPr>
+              <w:t>{$</w:t>
+            </w:r>
+            <w:proofErr w:type="spellStart"/>
+            <w:r>
+              <w:rPr>
+                <w:rFonts w:asciiTheme="minorHAnsi" w:hAnsiTheme="minorHAnsi" w:cstheme="minorHAnsi"/>
+                <w:b/>
+                <w:bCs/>
+                <w:sz w:val="18"/>
+                <w:szCs w:val="18"/>
+              </w:rPr>
+              <w:t>item_val</w:t>
+            </w:r>
+            <w:proofErr w:type="spellEnd"/>
+            <w:r>
+              <w:rPr>
+                <w:rFonts w:asciiTheme="minorHAnsi" w:hAnsiTheme="minorHAnsi" w:cstheme="minorHAnsi"/>
+                <w:b/>
+                <w:bCs/>
+                <w:sz w:val="18"/>
+                <w:szCs w:val="18"/>
+              </w:rPr>
+              <w:t>[</w:t>
+            </w:r>
+            <w:proofErr w:type="spellStart"/>
+            <w:r>
+              <w:rPr>
+                <w:rFonts w:asciiTheme="minorHAnsi" w:hAnsiTheme="minorHAnsi" w:cstheme="minorHAnsi"/>
+                <w:b/>
+                <w:bCs/>
+                <w:sz w:val="18"/>
+                <w:szCs w:val="18"/>
+              </w:rPr>
+              <w:t>i</w:t>
+            </w:r>
+            <w:proofErr w:type="spellEnd"/>
+            <w:proofErr w:type="gramStart"/>
+            <w:r>
+              <w:rPr>
+                <w:rFonts w:asciiTheme="minorHAnsi" w:hAnsiTheme="minorHAnsi" w:cstheme="minorHAnsi"/>
+                <w:b/>
+                <w:bCs/>
+                <w:sz w:val="18"/>
+                <w:szCs w:val="18"/>
+              </w:rPr>
+              <w:t>].</w:t>
+            </w:r>
+            <w:proofErr w:type="spellStart"/>
+            <w:r>
+              <w:rPr>
+                <w:rFonts w:asciiTheme="minorHAnsi" w:hAnsiTheme="minorHAnsi" w:cstheme="minorHAnsi"/>
+                <w:b/>
+                <w:bCs/>
+                <w:sz w:val="18"/>
+                <w:szCs w:val="18"/>
+              </w:rPr>
+              <w:t>project</w:t>
+            </w:r>
+            <w:proofErr w:type="gramEnd"/>
+            <w:r>
+              <w:rPr>
+                <w:rFonts w:asciiTheme="minorHAnsi" w:hAnsiTheme="minorHAnsi" w:cstheme="minorHAnsi"/>
+                <w:b/>
+                <w:bCs/>
+                <w:sz w:val="18"/>
+                <w:szCs w:val="18"/>
+              </w:rPr>
+              <w:t>_name:showEnd</w:t>
+            </w:r>
+            <w:proofErr w:type="spellEnd"/>
+            <w:r>
+              <w:rPr>
+                <w:rFonts w:asciiTheme="minorHAnsi" w:hAnsiTheme="minorHAnsi" w:cstheme="minorHAnsi"/>
+                <w:b/>
+                <w:bCs/>
+                <w:sz w:val="18"/>
+                <w:szCs w:val="18"/>
+              </w:rPr>
+              <w:t>}</w:t>
+            </w:r>
           </w:p>
           <w:p>
             <w:pPr>
@@ -990,10 +1056,9 @@
             <w:r>
               <w:rPr>
                 <w:rFonts w:asciiTheme="minorHAnsi" w:hAnsiTheme="minorHAnsi" w:cstheme="minorHAnsi"/>
-                <w:b/>
-                <w:bCs/>
-                <w:sz w:val="18"/>
-                <w:szCs w:val="18"/>
+                <w:sz w:val="18"/>
+                <w:szCs w:val="18"/>
+                <w:lang w:val="en"/>
               </w:rPr>
               <w:t>{$</w:t>
             </w:r>
@@ -1001,10 +1066,9 @@
             <w:r>
               <w:rPr>
                 <w:rFonts w:asciiTheme="minorHAnsi" w:hAnsiTheme="minorHAnsi" w:cstheme="minorHAnsi"/>
-                <w:b/>
-                <w:bCs/>
-                <w:sz w:val="18"/>
-                <w:szCs w:val="18"/>
+                <w:sz w:val="18"/>
+                <w:szCs w:val="18"/>
+                <w:lang w:val="en"/>
               </w:rPr>
               <w:t>item_val</w:t>
             </w:r>
@@ -1012,10 +1076,9 @@
             <w:r>
               <w:rPr>
                 <w:rFonts w:asciiTheme="minorHAnsi" w:hAnsiTheme="minorHAnsi" w:cstheme="minorHAnsi"/>
-                <w:b/>
-                <w:bCs/>
-                <w:sz w:val="18"/>
-                <w:szCs w:val="18"/>
+                <w:sz w:val="18"/>
+                <w:szCs w:val="18"/>
+                <w:lang w:val="en"/>
               </w:rPr>
               <w:t>[</w:t>
             </w:r>
@@ -1023,10 +1086,9 @@
             <w:r>
               <w:rPr>
                 <w:rFonts w:asciiTheme="minorHAnsi" w:hAnsiTheme="minorHAnsi" w:cstheme="minorHAnsi"/>
-                <w:b/>
-                <w:bCs/>
-                <w:sz w:val="18"/>
-                <w:szCs w:val="18"/>
+                <w:sz w:val="18"/>
+                <w:szCs w:val="18"/>
+                <w:lang w:val="en"/>
               </w:rPr>
               <w:t>i</w:t>
             </w:r>
@@ -1035,10 +1097,9 @@
             <w:r>
               <w:rPr>
                 <w:rFonts w:asciiTheme="minorHAnsi" w:hAnsiTheme="minorHAnsi" w:cstheme="minorHAnsi"/>
-                <w:b/>
-                <w:bCs/>
-                <w:sz w:val="18"/>
-                <w:szCs w:val="18"/>
+                <w:sz w:val="18"/>
+                <w:szCs w:val="18"/>
+                <w:lang w:val="en"/>
               </w:rPr>
               <w:t>].</w:t>
             </w:r>
@@ -1046,32 +1107,58 @@
             <w:r>
               <w:rPr>
                 <w:rFonts w:asciiTheme="minorHAnsi" w:hAnsiTheme="minorHAnsi" w:cstheme="minorHAnsi"/>
-                <w:b/>
-                <w:bCs/>
-                <w:sz w:val="18"/>
-                <w:szCs w:val="18"/>
-              </w:rPr>
-              <w:t>project</w:t>
+                <w:sz w:val="18"/>
+                <w:szCs w:val="18"/>
+                <w:lang w:val="en"/>
+              </w:rPr>
+              <w:t>p</w:t>
+            </w:r>
+            <w:r>
+              <w:rPr>
+                <w:rFonts w:asciiTheme="minorHAnsi" w:hAnsiTheme="minorHAnsi" w:cstheme="minorHAnsi"/>
+                <w:sz w:val="18"/>
+                <w:szCs w:val="18"/>
+                <w:lang w:val="en"/>
+              </w:rPr>
+              <w:t>roponent</w:t>
             </w:r>
             <w:proofErr w:type="gramEnd"/>
             <w:r>
               <w:rPr>
                 <w:rFonts w:asciiTheme="minorHAnsi" w:hAnsiTheme="minorHAnsi" w:cstheme="minorHAnsi"/>
-                <w:b/>
-                <w:bCs/>
-                <w:sz w:val="18"/>
-                <w:szCs w:val="18"/>
-              </w:rPr>
-              <w:t>_name:showEnd</w:t>
-            </w:r>
-            <w:proofErr w:type="spellEnd"/>
-            <w:r>
-              <w:rPr>
-                <w:rFonts w:asciiTheme="minorHAnsi" w:hAnsiTheme="minorHAnsi" w:cstheme="minorHAnsi"/>
-                <w:b/>
-                <w:bCs/>
-                <w:sz w:val="18"/>
-                <w:szCs w:val="18"/>
+                <w:sz w:val="18"/>
+                <w:szCs w:val="18"/>
+                <w:lang w:val="en"/>
+              </w:rPr>
+              <w:t>:ifNEM</w:t>
+            </w:r>
+            <w:proofErr w:type="spellEnd"/>
+            <w:r>
+              <w:rPr>
+                <w:rFonts w:asciiTheme="minorHAnsi" w:hAnsiTheme="minorHAnsi" w:cstheme="minorHAnsi"/>
+                <w:sz w:val="18"/>
+                <w:szCs w:val="18"/>
+                <w:lang w:val="en"/>
+              </w:rPr>
+              <w:t>():</w:t>
+            </w:r>
+            <w:proofErr w:type="spellStart"/>
+            <w:r>
+              <w:rPr>
+                <w:rFonts w:asciiTheme="minorHAnsi" w:hAnsiTheme="minorHAnsi" w:cstheme="minorHAnsi"/>
+                <w:sz w:val="18"/>
+                <w:szCs w:val="18"/>
+                <w:lang w:val="en"/>
+              </w:rPr>
+              <w:t>showBegin</w:t>
+            </w:r>
+            <w:proofErr w:type="spellEnd"/>
+            <w:r>
+              <w:rPr>
+                <w:rFonts w:asciiTheme="minorHAnsi" w:hAnsiTheme="minorHAnsi" w:cstheme="minorHAnsi"/>
+                <w:sz w:val="18"/>
+                <w:szCs w:val="18"/>
+                <w:lang w:val="en"/>
               </w:rPr>
               <w:t>}</w:t>
             </w:r>
@@ -1080,15 +1167,25 @@
             <w:pPr>
               <w:rPr>
                 <w:rFonts w:asciiTheme="minorHAnsi" w:hAnsiTheme="minorHAnsi" w:cstheme="minorHAnsi"/>
-                <w:b/>
-                <w:bCs/>
-                <w:sz w:val="18"/>
-                <w:szCs w:val="18"/>
+                <w:sz w:val="18"/>
+                <w:szCs w:val="18"/>
+                <w:lang w:val="en"/>
               </w:rPr>
             </w:pPr>
             <w:r>
               <w:rPr>
                 <w:rFonts w:asciiTheme="minorHAnsi" w:hAnsiTheme="minorHAnsi" w:cstheme="minorHAnsi"/>
+                <w:b/>
+                <w:bCs/>
+                <w:sz w:val="18"/>
+                <w:szCs w:val="18"/>
+                <w:lang w:val="en"/>
+              </w:rPr>
+              <w:t xml:space="preserve">Proponent: </w:t>
+            </w:r>
+            <w:r>
+              <w:rPr>
+                <w:rFonts w:asciiTheme="minorHAnsi" w:hAnsiTheme="minorHAnsi" w:cstheme="minorHAnsi"/>
                 <w:sz w:val="18"/>
                 <w:szCs w:val="18"/>
                 <w:lang w:val="en"/>
@@ -1134,17 +1231,7 @@
                 <w:szCs w:val="18"/>
                 <w:lang w:val="en"/>
               </w:rPr>
-              <w:t>].</w:t>
-            </w:r>
-            <w:proofErr w:type="spellStart"/>
-            <w:r>
-              <w:rPr>
-                <w:rFonts w:asciiTheme="minorHAnsi" w:hAnsiTheme="minorHAnsi" w:cstheme="minorHAnsi"/>
-                <w:sz w:val="18"/>
-                <w:szCs w:val="18"/>
-                <w:lang w:val="en"/>
-              </w:rPr>
-              <w:t>p</w:t>
+              <w:t>].p</w:t>
             </w:r>
             <w:r>
               <w:rPr>
@@ -1156,36 +1243,6 @@
               <w:t>roponent</w:t>
             </w:r>
             <w:proofErr w:type="gramEnd"/>
-            <w:r>
-              <w:rPr>
-                <w:rFonts w:asciiTheme="minorHAnsi" w:hAnsiTheme="minorHAnsi" w:cstheme="minorHAnsi"/>
-                <w:sz w:val="18"/>
-                <w:szCs w:val="18"/>
-                <w:lang w:val="en"/>
-              </w:rPr>
-              <w:t>:ifNEM</w:t>
-            </w:r>
-            <w:proofErr w:type="spellEnd"/>
-            <w:r>
-              <w:rPr>
-                <w:rFonts w:asciiTheme="minorHAnsi" w:hAnsiTheme="minorHAnsi" w:cstheme="minorHAnsi"/>
-                <w:sz w:val="18"/>
-                <w:szCs w:val="18"/>
-                <w:lang w:val="en"/>
-              </w:rPr>
-              <w:t>():</w:t>
-            </w:r>
-            <w:proofErr w:type="spellStart"/>
-            <w:r>
-              <w:rPr>
-                <w:rFonts w:asciiTheme="minorHAnsi" w:hAnsiTheme="minorHAnsi" w:cstheme="minorHAnsi"/>
-                <w:sz w:val="18"/>
-                <w:szCs w:val="18"/>
-                <w:lang w:val="en"/>
-              </w:rPr>
-              <w:t>showBegin</w:t>
-            </w:r>
-            <w:proofErr w:type="spellEnd"/>
             <w:r>
               <w:rPr>
                 <w:rFonts w:asciiTheme="minorHAnsi" w:hAnsiTheme="minorHAnsi" w:cstheme="minorHAnsi"/>
@@ -1208,17 +1265,6 @@
             <w:r>
               <w:rPr>
                 <w:rFonts w:asciiTheme="minorHAnsi" w:hAnsiTheme="minorHAnsi" w:cstheme="minorHAnsi"/>
-                <w:b/>
-                <w:bCs/>
-                <w:sz w:val="18"/>
-                <w:szCs w:val="18"/>
-                <w:lang w:val="en"/>
-              </w:rPr>
-              <w:t xml:space="preserve">Proponent: </w:t>
-            </w:r>
-            <w:r>
-              <w:rPr>
-                <w:rFonts w:asciiTheme="minorHAnsi" w:hAnsiTheme="minorHAnsi" w:cstheme="minorHAnsi"/>
                 <w:sz w:val="18"/>
                 <w:szCs w:val="18"/>
                 <w:lang w:val="en"/>
@@ -1264,7 +1310,17 @@
                 <w:szCs w:val="18"/>
                 <w:lang w:val="en"/>
               </w:rPr>
-              <w:t>].p</w:t>
+              <w:t>].</w:t>
+            </w:r>
+            <w:proofErr w:type="spellStart"/>
+            <w:r>
+              <w:rPr>
+                <w:rFonts w:asciiTheme="minorHAnsi" w:hAnsiTheme="minorHAnsi" w:cstheme="minorHAnsi"/>
+                <w:sz w:val="18"/>
+                <w:szCs w:val="18"/>
+                <w:lang w:val="en"/>
+              </w:rPr>
+              <w:t>p</w:t>
             </w:r>
             <w:r>
               <w:rPr>
@@ -1283,18 +1339,148 @@
                 <w:szCs w:val="18"/>
                 <w:lang w:val="en"/>
               </w:rPr>
+              <w:t>:showEnd</w:t>
+            </w:r>
+            <w:proofErr w:type="spellEnd"/>
+            <w:r>
+              <w:rPr>
+                <w:rFonts w:asciiTheme="minorHAnsi" w:hAnsiTheme="minorHAnsi" w:cstheme="minorHAnsi"/>
+                <w:sz w:val="18"/>
+                <w:szCs w:val="18"/>
+                <w:lang w:val="en"/>
+              </w:rPr>
               <w:t>}</w:t>
+            </w:r>
+            <w:r>
+              <w:rPr>
+                <w:rFonts w:asciiTheme="minorHAnsi" w:hAnsiTheme="minorHAnsi" w:cstheme="minorHAnsi"/>
+                <w:sz w:val="18"/>
+                <w:szCs w:val="18"/>
+                <w:lang w:val="en"/>
+              </w:rPr>
+              <w:t xml:space="preserve"> </w:t>
             </w:r>
           </w:p>
           <w:p>
             <w:pPr>
               <w:rPr>
                 <w:rFonts w:asciiTheme="minorHAnsi" w:hAnsiTheme="minorHAnsi" w:cstheme="minorHAnsi"/>
+                <w:b/>
+                <w:bCs/>
                 <w:sz w:val="18"/>
                 <w:szCs w:val="18"/>
                 <w:lang w:val="en"/>
               </w:rPr>
             </w:pPr>
+            <w:r>
+              <w:rPr>
+                <w:rFonts w:asciiTheme="minorHAnsi" w:hAnsiTheme="minorHAnsi" w:cstheme="minorHAnsi"/>
+                <w:sz w:val="18"/>
+                <w:szCs w:val="18"/>
+                <w:lang w:val="en"/>
+              </w:rPr>
+              <w:t>{$</w:t>
+            </w:r>
+            <w:proofErr w:type="spellStart"/>
+            <w:r>
+              <w:rPr>
+                <w:rFonts w:asciiTheme="minorHAnsi" w:hAnsiTheme="minorHAnsi" w:cstheme="minorHAnsi"/>
+                <w:sz w:val="18"/>
+                <w:szCs w:val="18"/>
+                <w:lang w:val="en"/>
+              </w:rPr>
+              <w:t>item_val</w:t>
+            </w:r>
+            <w:proofErr w:type="spellEnd"/>
+            <w:r>
+              <w:rPr>
+                <w:rFonts w:asciiTheme="minorHAnsi" w:hAnsiTheme="minorHAnsi" w:cstheme="minorHAnsi"/>
+                <w:sz w:val="18"/>
+                <w:szCs w:val="18"/>
+                <w:lang w:val="en"/>
+              </w:rPr>
+              <w:t>[</w:t>
+            </w:r>
+            <w:proofErr w:type="spellStart"/>
+            <w:r>
+              <w:rPr>
+                <w:rFonts w:asciiTheme="minorHAnsi" w:hAnsiTheme="minorHAnsi" w:cstheme="minorHAnsi"/>
+                <w:sz w:val="18"/>
+                <w:szCs w:val="18"/>
+                <w:lang w:val="en"/>
+              </w:rPr>
+              <w:t>i</w:t>
+            </w:r>
+            <w:proofErr w:type="spellEnd"/>
+            <w:proofErr w:type="gramStart"/>
+            <w:r>
+              <w:rPr>
+                <w:rFonts w:asciiTheme="minorHAnsi" w:hAnsiTheme="minorHAnsi" w:cstheme="minorHAnsi"/>
+                <w:sz w:val="18"/>
+                <w:szCs w:val="18"/>
+                <w:lang w:val="en"/>
+              </w:rPr>
+              <w:t>].</w:t>
+            </w:r>
+            <w:proofErr w:type="spellStart"/>
+            <w:r>
+              <w:rPr>
+                <w:rFonts w:asciiTheme="minorHAnsi" w:hAnsiTheme="minorHAnsi" w:cstheme="minorHAnsi"/>
+                <w:sz w:val="18"/>
+                <w:szCs w:val="18"/>
+                <w:lang w:val="en"/>
+              </w:rPr>
+              <w:t>r</w:t>
+            </w:r>
+            <w:r>
+              <w:rPr>
+                <w:rFonts w:asciiTheme="minorHAnsi" w:hAnsiTheme="minorHAnsi" w:cstheme="minorHAnsi"/>
+                <w:sz w:val="18"/>
+                <w:szCs w:val="18"/>
+                <w:lang w:val="en"/>
+              </w:rPr>
+              <w:t>egion</w:t>
+            </w:r>
+            <w:proofErr w:type="gramEnd"/>
+            <w:r>
+              <w:rPr>
+                <w:rFonts w:asciiTheme="minorHAnsi" w:hAnsiTheme="minorHAnsi" w:cstheme="minorHAnsi"/>
+                <w:sz w:val="18"/>
+                <w:szCs w:val="18"/>
+                <w:lang w:val="en"/>
+              </w:rPr>
+              <w:t>:ifNEM</w:t>
+            </w:r>
+            <w:proofErr w:type="spellEnd"/>
+            <w:r>
+              <w:rPr>
+                <w:rFonts w:asciiTheme="minorHAnsi" w:hAnsiTheme="minorHAnsi" w:cstheme="minorHAnsi"/>
+                <w:sz w:val="18"/>
+                <w:szCs w:val="18"/>
+                <w:lang w:val="en"/>
+              </w:rPr>
+              <w:t>():</w:t>
+            </w:r>
+            <w:proofErr w:type="spellStart"/>
+            <w:r>
+              <w:rPr>
+                <w:rFonts w:asciiTheme="minorHAnsi" w:hAnsiTheme="minorHAnsi" w:cstheme="minorHAnsi"/>
+                <w:sz w:val="18"/>
+                <w:szCs w:val="18"/>
+                <w:lang w:val="en"/>
+              </w:rPr>
+              <w:t>showBegin</w:t>
+            </w:r>
+            <w:proofErr w:type="spellEnd"/>
+            <w:r>
+              <w:rPr>
+                <w:rFonts w:asciiTheme="minorHAnsi" w:hAnsiTheme="minorHAnsi" w:cstheme="minorHAnsi"/>
+                <w:sz w:val="18"/>
+                <w:szCs w:val="18"/>
+                <w:lang w:val="en"/>
+              </w:rPr>
+              <w:t>}</w:t>
+            </w:r>
           </w:p>
           <w:p>
             <w:pPr>
@@ -1308,6 +1494,26 @@
             <w:r>
               <w:rPr>
                 <w:rFonts w:asciiTheme="minorHAnsi" w:hAnsiTheme="minorHAnsi" w:cstheme="minorHAnsi"/>
+                <w:b/>
+                <w:bCs/>
+                <w:sz w:val="18"/>
+                <w:szCs w:val="18"/>
+                <w:lang w:val="en"/>
+              </w:rPr>
+              <w:t>Region</w:t>
+            </w:r>
+            <w:r>
+              <w:rPr>
+                <w:rFonts w:asciiTheme="minorHAnsi" w:hAnsiTheme="minorHAnsi" w:cstheme="minorHAnsi"/>
+                <w:sz w:val="18"/>
+                <w:szCs w:val="18"/>
+                <w:lang w:val="en"/>
+              </w:rPr>
+              <w:t xml:space="preserve">: </w:t>
+            </w:r>
+            <w:r>
+              <w:rPr>
+                <w:rFonts w:asciiTheme="minorHAnsi" w:hAnsiTheme="minorHAnsi" w:cstheme="minorHAnsi"/>
                 <w:sz w:val="18"/>
                 <w:szCs w:val="18"/>
                 <w:lang w:val="en"/>
@@ -1353,26 +1559,16 @@
                 <w:szCs w:val="18"/>
                 <w:lang w:val="en"/>
               </w:rPr>
-              <w:t>].</w:t>
-            </w:r>
-            <w:proofErr w:type="spellStart"/>
-            <w:r>
-              <w:rPr>
-                <w:rFonts w:asciiTheme="minorHAnsi" w:hAnsiTheme="minorHAnsi" w:cstheme="minorHAnsi"/>
-                <w:sz w:val="18"/>
-                <w:szCs w:val="18"/>
-                <w:lang w:val="en"/>
-              </w:rPr>
-              <w:t>p</w:t>
-            </w:r>
-            <w:r>
-              <w:rPr>
-                <w:rFonts w:asciiTheme="minorHAnsi" w:hAnsiTheme="minorHAnsi" w:cstheme="minorHAnsi"/>
-                <w:sz w:val="18"/>
-                <w:szCs w:val="18"/>
-                <w:lang w:val="en"/>
-              </w:rPr>
-              <w:t>roponent</w:t>
+              <w:t>].r</w:t>
+            </w:r>
+            <w:r>
+              <w:rPr>
+                <w:rFonts w:asciiTheme="minorHAnsi" w:hAnsiTheme="minorHAnsi" w:cstheme="minorHAnsi"/>
+                <w:sz w:val="18"/>
+                <w:szCs w:val="18"/>
+                <w:lang w:val="en"/>
+              </w:rPr>
+              <w:t>egion</w:t>
             </w:r>
             <w:proofErr w:type="gramEnd"/>
             <w:r>
@@ -1382,34 +1578,13 @@
                 <w:szCs w:val="18"/>
                 <w:lang w:val="en"/>
               </w:rPr>
-              <w:t>:showEnd</w:t>
-            </w:r>
-            <w:proofErr w:type="spellEnd"/>
-            <w:r>
-              <w:rPr>
-                <w:rFonts w:asciiTheme="minorHAnsi" w:hAnsiTheme="minorHAnsi" w:cstheme="minorHAnsi"/>
-                <w:sz w:val="18"/>
-                <w:szCs w:val="18"/>
-                <w:lang w:val="en"/>
-              </w:rPr>
               <w:t>}</w:t>
-            </w:r>
-            <w:r>
-              <w:rPr>
-                <w:rFonts w:asciiTheme="minorHAnsi" w:hAnsiTheme="minorHAnsi" w:cstheme="minorHAnsi"/>
-                <w:sz w:val="18"/>
-                <w:szCs w:val="18"/>
-                <w:lang w:val="en"/>
-              </w:rPr>
-              <w:t xml:space="preserve"> </w:t>
             </w:r>
           </w:p>
           <w:p>
             <w:pPr>
               <w:rPr>
                 <w:rFonts w:asciiTheme="minorHAnsi" w:hAnsiTheme="minorHAnsi" w:cstheme="minorHAnsi"/>
-                <w:b/>
-                <w:bCs/>
                 <w:sz w:val="18"/>
                 <w:szCs w:val="18"/>
                 <w:lang w:val="en"/>
@@ -1492,27 +1667,7 @@
                 <w:szCs w:val="18"/>
                 <w:lang w:val="en"/>
               </w:rPr>
-              <w:t>:ifNEM</w:t>
-            </w:r>
-            <w:proofErr w:type="spellEnd"/>
-            <w:r>
-              <w:rPr>
-                <w:rFonts w:asciiTheme="minorHAnsi" w:hAnsiTheme="minorHAnsi" w:cstheme="minorHAnsi"/>
-                <w:sz w:val="18"/>
-                <w:szCs w:val="18"/>
-                <w:lang w:val="en"/>
-              </w:rPr>
-              <w:t>():</w:t>
-            </w:r>
-            <w:proofErr w:type="spellStart"/>
-            <w:r>
-              <w:rPr>
-                <w:rFonts w:asciiTheme="minorHAnsi" w:hAnsiTheme="minorHAnsi" w:cstheme="minorHAnsi"/>
-                <w:sz w:val="18"/>
-                <w:szCs w:val="18"/>
-                <w:lang w:val="en"/>
-              </w:rPr>
-              <w:t>showBegin</w:t>
+              <w:t>:showEnd</w:t>
             </w:r>
             <w:proofErr w:type="spellEnd"/>
             <w:r>
@@ -1537,26 +1692,6 @@
             <w:r>
               <w:rPr>
                 <w:rFonts w:asciiTheme="minorHAnsi" w:hAnsiTheme="minorHAnsi" w:cstheme="minorHAnsi"/>
-                <w:b/>
-                <w:bCs/>
-                <w:sz w:val="18"/>
-                <w:szCs w:val="18"/>
-                <w:lang w:val="en"/>
-              </w:rPr>
-              <w:t>Region</w:t>
-            </w:r>
-            <w:r>
-              <w:rPr>
-                <w:rFonts w:asciiTheme="minorHAnsi" w:hAnsiTheme="minorHAnsi" w:cstheme="minorHAnsi"/>
-                <w:sz w:val="18"/>
-                <w:szCs w:val="18"/>
-                <w:lang w:val="en"/>
-              </w:rPr>
-              <w:t xml:space="preserve">: </w:t>
-            </w:r>
-            <w:r>
-              <w:rPr>
-                <w:rFonts w:asciiTheme="minorHAnsi" w:hAnsiTheme="minorHAnsi" w:cstheme="minorHAnsi"/>
                 <w:sz w:val="18"/>
                 <w:szCs w:val="18"/>
                 <w:lang w:val="en"/>
@@ -1602,18 +1737,49 @@
                 <w:szCs w:val="18"/>
                 <w:lang w:val="en"/>
               </w:rPr>
-              <w:t>].r</w:t>
-            </w:r>
-            <w:r>
-              <w:rPr>
-                <w:rFonts w:asciiTheme="minorHAnsi" w:hAnsiTheme="minorHAnsi" w:cstheme="minorHAnsi"/>
-                <w:sz w:val="18"/>
-                <w:szCs w:val="18"/>
-                <w:lang w:val="en"/>
-              </w:rPr>
-              <w:t>egion</w:t>
+              <w:t>].</w:t>
+            </w:r>
+            <w:proofErr w:type="spellStart"/>
+            <w:r>
+              <w:rPr>
+                <w:rFonts w:asciiTheme="minorHAnsi" w:hAnsiTheme="minorHAnsi" w:cstheme="minorHAnsi"/>
+                <w:sz w:val="18"/>
+                <w:szCs w:val="18"/>
+                <w:lang w:val="en"/>
+              </w:rPr>
+              <w:t>location</w:t>
             </w:r>
             <w:proofErr w:type="gramEnd"/>
+            <w:r>
+              <w:rPr>
+                <w:rFonts w:asciiTheme="minorHAnsi" w:hAnsiTheme="minorHAnsi" w:cstheme="minorHAnsi"/>
+                <w:sz w:val="18"/>
+                <w:szCs w:val="18"/>
+                <w:lang w:val="en"/>
+              </w:rPr>
+              <w:t>:ifNEM</w:t>
+            </w:r>
+            <w:proofErr w:type="spellEnd"/>
+            <w:r>
+              <w:rPr>
+                <w:rFonts w:asciiTheme="minorHAnsi" w:hAnsiTheme="minorHAnsi" w:cstheme="minorHAnsi"/>
+                <w:sz w:val="18"/>
+                <w:szCs w:val="18"/>
+                <w:lang w:val="en"/>
+              </w:rPr>
+              <w:t>():</w:t>
+            </w:r>
+            <w:proofErr w:type="spellStart"/>
+            <w:r>
+              <w:rPr>
+                <w:rFonts w:asciiTheme="minorHAnsi" w:hAnsiTheme="minorHAnsi" w:cstheme="minorHAnsi"/>
+                <w:sz w:val="18"/>
+                <w:szCs w:val="18"/>
+                <w:lang w:val="en"/>
+              </w:rPr>
+              <w:t>showBegin</w:t>
+            </w:r>
+            <w:proofErr w:type="spellEnd"/>
             <w:r>
               <w:rPr>
                 <w:rFonts w:asciiTheme="minorHAnsi" w:hAnsiTheme="minorHAnsi" w:cstheme="minorHAnsi"/>
@@ -1636,6 +1802,17 @@
             <w:r>
               <w:rPr>
                 <w:rFonts w:asciiTheme="minorHAnsi" w:hAnsiTheme="minorHAnsi" w:cstheme="minorHAnsi"/>
+                <w:b/>
+                <w:bCs/>
+                <w:sz w:val="18"/>
+                <w:szCs w:val="18"/>
+                <w:lang w:val="en"/>
+              </w:rPr>
+              <w:t xml:space="preserve">Location: </w:t>
+            </w:r>
+            <w:r>
+              <w:rPr>
+                <w:rFonts w:asciiTheme="minorHAnsi" w:hAnsiTheme="minorHAnsi" w:cstheme="minorHAnsi"/>
                 <w:sz w:val="18"/>
                 <w:szCs w:val="18"/>
                 <w:lang w:val="en"/>
@@ -1681,26 +1858,7 @@
                 <w:szCs w:val="18"/>
                 <w:lang w:val="en"/>
               </w:rPr>
-              <w:t>].</w:t>
-            </w:r>
-            <w:proofErr w:type="spellStart"/>
-            <w:r>
-              <w:rPr>
-                <w:rFonts w:asciiTheme="minorHAnsi" w:hAnsiTheme="minorHAnsi" w:cstheme="minorHAnsi"/>
-                <w:sz w:val="18"/>
-                <w:szCs w:val="18"/>
-                <w:lang w:val="en"/>
-              </w:rPr>
-              <w:t>r</w:t>
-            </w:r>
-            <w:r>
-              <w:rPr>
-                <w:rFonts w:asciiTheme="minorHAnsi" w:hAnsiTheme="minorHAnsi" w:cstheme="minorHAnsi"/>
-                <w:sz w:val="18"/>
-                <w:szCs w:val="18"/>
-                <w:lang w:val="en"/>
-              </w:rPr>
-              <w:t>egion</w:t>
+              <w:t>].location</w:t>
             </w:r>
             <w:proofErr w:type="gramEnd"/>
             <w:r>
@@ -1710,209 +1868,8 @@
                 <w:szCs w:val="18"/>
                 <w:lang w:val="en"/>
               </w:rPr>
-              <w:t>:showEnd</w:t>
-            </w:r>
-            <w:proofErr w:type="spellEnd"/>
-            <w:r>
-              <w:rPr>
-                <w:rFonts w:asciiTheme="minorHAnsi" w:hAnsiTheme="minorHAnsi" w:cstheme="minorHAnsi"/>
-                <w:sz w:val="18"/>
-                <w:szCs w:val="18"/>
-                <w:lang w:val="en"/>
-              </w:rPr>
               <w:t>}</w:t>
             </w:r>
-          </w:p>
-          <w:p>
-            <w:pPr>
-              <w:rPr>
-                <w:rFonts w:asciiTheme="minorHAnsi" w:hAnsiTheme="minorHAnsi" w:cstheme="minorHAnsi"/>
-                <w:sz w:val="18"/>
-                <w:szCs w:val="18"/>
-                <w:lang w:val="en"/>
-              </w:rPr>
-            </w:pPr>
-            <w:r>
-              <w:rPr>
-                <w:rFonts w:asciiTheme="minorHAnsi" w:hAnsiTheme="minorHAnsi" w:cstheme="minorHAnsi"/>
-                <w:sz w:val="18"/>
-                <w:szCs w:val="18"/>
-                <w:lang w:val="en"/>
-              </w:rPr>
-              <w:t>{$</w:t>
-            </w:r>
-            <w:proofErr w:type="spellStart"/>
-            <w:r>
-              <w:rPr>
-                <w:rFonts w:asciiTheme="minorHAnsi" w:hAnsiTheme="minorHAnsi" w:cstheme="minorHAnsi"/>
-                <w:sz w:val="18"/>
-                <w:szCs w:val="18"/>
-                <w:lang w:val="en"/>
-              </w:rPr>
-              <w:t>item_val</w:t>
-            </w:r>
-            <w:proofErr w:type="spellEnd"/>
-            <w:r>
-              <w:rPr>
-                <w:rFonts w:asciiTheme="minorHAnsi" w:hAnsiTheme="minorHAnsi" w:cstheme="minorHAnsi"/>
-                <w:sz w:val="18"/>
-                <w:szCs w:val="18"/>
-                <w:lang w:val="en"/>
-              </w:rPr>
-              <w:t>[</w:t>
-            </w:r>
-            <w:proofErr w:type="spellStart"/>
-            <w:r>
-              <w:rPr>
-                <w:rFonts w:asciiTheme="minorHAnsi" w:hAnsiTheme="minorHAnsi" w:cstheme="minorHAnsi"/>
-                <w:sz w:val="18"/>
-                <w:szCs w:val="18"/>
-                <w:lang w:val="en"/>
-              </w:rPr>
-              <w:t>i</w:t>
-            </w:r>
-            <w:proofErr w:type="spellEnd"/>
-            <w:proofErr w:type="gramStart"/>
-            <w:r>
-              <w:rPr>
-                <w:rFonts w:asciiTheme="minorHAnsi" w:hAnsiTheme="minorHAnsi" w:cstheme="minorHAnsi"/>
-                <w:sz w:val="18"/>
-                <w:szCs w:val="18"/>
-                <w:lang w:val="en"/>
-              </w:rPr>
-              <w:t>].</w:t>
-            </w:r>
-            <w:proofErr w:type="spellStart"/>
-            <w:r>
-              <w:rPr>
-                <w:rFonts w:asciiTheme="minorHAnsi" w:hAnsiTheme="minorHAnsi" w:cstheme="minorHAnsi"/>
-                <w:sz w:val="18"/>
-                <w:szCs w:val="18"/>
-                <w:lang w:val="en"/>
-              </w:rPr>
-              <w:t>location</w:t>
-            </w:r>
-            <w:proofErr w:type="gramEnd"/>
-            <w:r>
-              <w:rPr>
-                <w:rFonts w:asciiTheme="minorHAnsi" w:hAnsiTheme="minorHAnsi" w:cstheme="minorHAnsi"/>
-                <w:sz w:val="18"/>
-                <w:szCs w:val="18"/>
-                <w:lang w:val="en"/>
-              </w:rPr>
-              <w:t>:ifNEM</w:t>
-            </w:r>
-            <w:proofErr w:type="spellEnd"/>
-            <w:r>
-              <w:rPr>
-                <w:rFonts w:asciiTheme="minorHAnsi" w:hAnsiTheme="minorHAnsi" w:cstheme="minorHAnsi"/>
-                <w:sz w:val="18"/>
-                <w:szCs w:val="18"/>
-                <w:lang w:val="en"/>
-              </w:rPr>
-              <w:t>():</w:t>
-            </w:r>
-            <w:proofErr w:type="spellStart"/>
-            <w:r>
-              <w:rPr>
-                <w:rFonts w:asciiTheme="minorHAnsi" w:hAnsiTheme="minorHAnsi" w:cstheme="minorHAnsi"/>
-                <w:sz w:val="18"/>
-                <w:szCs w:val="18"/>
-                <w:lang w:val="en"/>
-              </w:rPr>
-              <w:t>showBegin</w:t>
-            </w:r>
-            <w:proofErr w:type="spellEnd"/>
-            <w:r>
-              <w:rPr>
-                <w:rFonts w:asciiTheme="minorHAnsi" w:hAnsiTheme="minorHAnsi" w:cstheme="minorHAnsi"/>
-                <w:sz w:val="18"/>
-                <w:szCs w:val="18"/>
-                <w:lang w:val="en"/>
-              </w:rPr>
-              <w:t>}</w:t>
-            </w:r>
-          </w:p>
-          <w:p>
-            <w:pPr>
-              <w:rPr>
-                <w:rFonts w:asciiTheme="minorHAnsi" w:hAnsiTheme="minorHAnsi" w:cstheme="minorHAnsi"/>
-                <w:sz w:val="18"/>
-                <w:szCs w:val="18"/>
-                <w:lang w:val="en"/>
-              </w:rPr>
-            </w:pPr>
-            <w:r>
-              <w:rPr>
-                <w:rFonts w:asciiTheme="minorHAnsi" w:hAnsiTheme="minorHAnsi" w:cstheme="minorHAnsi"/>
-                <w:b/>
-                <w:bCs/>
-                <w:sz w:val="18"/>
-                <w:szCs w:val="18"/>
-                <w:lang w:val="en"/>
-              </w:rPr>
-              <w:t xml:space="preserve">Location: </w:t>
-            </w:r>
-            <w:r>
-              <w:rPr>
-                <w:rFonts w:asciiTheme="minorHAnsi" w:hAnsiTheme="minorHAnsi" w:cstheme="minorHAnsi"/>
-                <w:sz w:val="18"/>
-                <w:szCs w:val="18"/>
-                <w:lang w:val="en"/>
-              </w:rPr>
-              <w:t>{$</w:t>
-            </w:r>
-            <w:proofErr w:type="spellStart"/>
-            <w:r>
-              <w:rPr>
-                <w:rFonts w:asciiTheme="minorHAnsi" w:hAnsiTheme="minorHAnsi" w:cstheme="minorHAnsi"/>
-                <w:sz w:val="18"/>
-                <w:szCs w:val="18"/>
-                <w:lang w:val="en"/>
-              </w:rPr>
-              <w:t>item_val</w:t>
-            </w:r>
-            <w:proofErr w:type="spellEnd"/>
-            <w:r>
-              <w:rPr>
-                <w:rFonts w:asciiTheme="minorHAnsi" w:hAnsiTheme="minorHAnsi" w:cstheme="minorHAnsi"/>
-                <w:sz w:val="18"/>
-                <w:szCs w:val="18"/>
-                <w:lang w:val="en"/>
-              </w:rPr>
-              <w:t>[</w:t>
-            </w:r>
-            <w:proofErr w:type="spellStart"/>
-            <w:r>
-              <w:rPr>
-                <w:rFonts w:asciiTheme="minorHAnsi" w:hAnsiTheme="minorHAnsi" w:cstheme="minorHAnsi"/>
-                <w:sz w:val="18"/>
-                <w:szCs w:val="18"/>
-                <w:lang w:val="en"/>
-              </w:rPr>
-              <w:t>i</w:t>
-            </w:r>
-            <w:proofErr w:type="spellEnd"/>
-            <w:proofErr w:type="gramStart"/>
-            <w:r>
-              <w:rPr>
-                <w:rFonts w:asciiTheme="minorHAnsi" w:hAnsiTheme="minorHAnsi" w:cstheme="minorHAnsi"/>
-                <w:sz w:val="18"/>
-                <w:szCs w:val="18"/>
-                <w:lang w:val="en"/>
-              </w:rPr>
-              <w:t>].location</w:t>
-            </w:r>
-            <w:proofErr w:type="gramEnd"/>
-            <w:r>
-              <w:rPr>
-                <w:rFonts w:asciiTheme="minorHAnsi" w:hAnsiTheme="minorHAnsi" w:cstheme="minorHAnsi"/>
-                <w:sz w:val="18"/>
-                <w:szCs w:val="18"/>
-                <w:lang w:val="en"/>
-              </w:rPr>
-              <w:t>}</w:t>
-            </w:r>
             <w:r>
               <w:rPr>
                 <w:rFonts w:asciiTheme="minorHAnsi" w:hAnsiTheme="minorHAnsi" w:cstheme="minorHAnsi"/>
@@ -1922,16 +1879,6 @@
               </w:rPr>
               <w:t xml:space="preserve"> </w:t>
             </w:r>
-          </w:p>
-          <w:p>
-            <w:pPr>
-              <w:rPr>
-                <w:rFonts w:asciiTheme="minorHAnsi" w:hAnsiTheme="minorHAnsi" w:cstheme="minorHAnsi"/>
-                <w:sz w:val="18"/>
-                <w:szCs w:val="18"/>
-                <w:lang w:val="en"/>
-              </w:rPr>
-            </w:pPr>
           </w:p>
           <w:p>
             <w:pPr>
@@ -2566,11 +2513,100 @@
               <w:spacing w:line="201" w:lineRule="atLeast"/>
               <w:rPr>
                 <w:rFonts w:asciiTheme="minorHAnsi" w:hAnsiTheme="minorHAnsi" w:cstheme="minorHAnsi"/>
+                <w:bCs/>
                 <w:sz w:val="18"/>
                 <w:szCs w:val="18"/>
                 <w:lang w:val="en"/>
               </w:rPr>
             </w:pPr>
+            <w:r>
+              <w:rPr>
+                <w:rFonts w:asciiTheme="minorHAnsi" w:hAnsiTheme="minorHAnsi" w:cstheme="minorHAnsi"/>
+                <w:bCs/>
+                <w:sz w:val="18"/>
+                <w:szCs w:val="18"/>
+                <w:lang w:val="en"/>
+              </w:rPr>
+              <w:t>{$</w:t>
+            </w:r>
+            <w:proofErr w:type="spellStart"/>
+            <w:r>
+              <w:rPr>
+                <w:rFonts w:asciiTheme="minorHAnsi" w:hAnsiTheme="minorHAnsi" w:cstheme="minorHAnsi"/>
+                <w:bCs/>
+                <w:sz w:val="18"/>
+                <w:szCs w:val="18"/>
+                <w:lang w:val="en"/>
+              </w:rPr>
+              <w:t>item_val</w:t>
+            </w:r>
+            <w:proofErr w:type="spellEnd"/>
+            <w:r>
+              <w:rPr>
+                <w:rFonts w:asciiTheme="minorHAnsi" w:hAnsiTheme="minorHAnsi" w:cstheme="minorHAnsi"/>
+                <w:bCs/>
+                <w:sz w:val="18"/>
+                <w:szCs w:val="18"/>
+                <w:lang w:val="en"/>
+              </w:rPr>
+              <w:t>[</w:t>
+            </w:r>
+            <w:proofErr w:type="spellStart"/>
+            <w:r>
+              <w:rPr>
+                <w:rFonts w:asciiTheme="minorHAnsi" w:hAnsiTheme="minorHAnsi" w:cstheme="minorHAnsi"/>
+                <w:bCs/>
+                <w:sz w:val="18"/>
+                <w:szCs w:val="18"/>
+                <w:lang w:val="en"/>
+              </w:rPr>
+              <w:t>i</w:t>
+            </w:r>
+            <w:proofErr w:type="spellEnd"/>
+            <w:proofErr w:type="gramStart"/>
+            <w:r>
+              <w:rPr>
+                <w:rFonts w:asciiTheme="minorHAnsi" w:hAnsiTheme="minorHAnsi" w:cstheme="minorHAnsi"/>
+                <w:bCs/>
+                <w:sz w:val="18"/>
+                <w:szCs w:val="18"/>
+                <w:lang w:val="en"/>
+              </w:rPr>
+              <w:t>].</w:t>
+            </w:r>
+            <w:proofErr w:type="spellStart"/>
+            <w:r>
+              <w:rPr>
+                <w:rFonts w:asciiTheme="minorHAnsi" w:hAnsiTheme="minorHAnsi" w:cstheme="minorHAnsi"/>
+                <w:bCs/>
+                <w:sz w:val="18"/>
+                <w:szCs w:val="18"/>
+                <w:lang w:val="en"/>
+              </w:rPr>
+              <w:t>ea</w:t>
+            </w:r>
+            <w:proofErr w:type="gramEnd"/>
+            <w:r>
+              <w:rPr>
+                <w:rFonts w:asciiTheme="minorHAnsi" w:hAnsiTheme="minorHAnsi" w:cstheme="minorHAnsi"/>
+                <w:bCs/>
+                <w:sz w:val="18"/>
+                <w:szCs w:val="18"/>
+                <w:lang w:val="en"/>
+              </w:rPr>
+              <w:t>_act:showEnd</w:t>
+            </w:r>
+            <w:proofErr w:type="spellEnd"/>
+            <w:r>
+              <w:rPr>
+                <w:rFonts w:asciiTheme="minorHAnsi" w:hAnsiTheme="minorHAnsi" w:cstheme="minorHAnsi"/>
+                <w:bCs/>
+                <w:sz w:val="18"/>
+                <w:szCs w:val="18"/>
+                <w:lang w:val="en"/>
+              </w:rPr>
+              <w:t>}</w:t>
+            </w:r>
           </w:p>
           <w:p>
             <w:pPr>
@@ -2586,10 +2622,8 @@
             <w:r>
               <w:rPr>
                 <w:rFonts w:asciiTheme="minorHAnsi" w:hAnsiTheme="minorHAnsi" w:cstheme="minorHAnsi"/>
-                <w:bCs/>
-                <w:sz w:val="18"/>
-                <w:szCs w:val="18"/>
-                <w:lang w:val="en"/>
+                <w:sz w:val="18"/>
+                <w:szCs w:val="18"/>
               </w:rPr>
               <w:t>{$</w:t>
             </w:r>
@@ -2597,10 +2631,8 @@
             <w:r>
               <w:rPr>
                 <w:rFonts w:asciiTheme="minorHAnsi" w:hAnsiTheme="minorHAnsi" w:cstheme="minorHAnsi"/>
-                <w:bCs/>
-                <w:sz w:val="18"/>
-                <w:szCs w:val="18"/>
-                <w:lang w:val="en"/>
+                <w:sz w:val="18"/>
+                <w:szCs w:val="18"/>
               </w:rPr>
               <w:t>item_val</w:t>
             </w:r>
@@ -2608,10 +2640,8 @@
             <w:r>
               <w:rPr>
                 <w:rFonts w:asciiTheme="minorHAnsi" w:hAnsiTheme="minorHAnsi" w:cstheme="minorHAnsi"/>
-                <w:bCs/>
-                <w:sz w:val="18"/>
-                <w:szCs w:val="18"/>
-                <w:lang w:val="en"/>
+                <w:sz w:val="18"/>
+                <w:szCs w:val="18"/>
               </w:rPr>
               <w:t>[</w:t>
             </w:r>
@@ -2619,10 +2649,8 @@
             <w:r>
               <w:rPr>
                 <w:rFonts w:asciiTheme="minorHAnsi" w:hAnsiTheme="minorHAnsi" w:cstheme="minorHAnsi"/>
-                <w:bCs/>
-                <w:sz w:val="18"/>
-                <w:szCs w:val="18"/>
-                <w:lang w:val="en"/>
+                <w:sz w:val="18"/>
+                <w:szCs w:val="18"/>
               </w:rPr>
               <w:t>i</w:t>
             </w:r>
@@ -2631,10 +2659,8 @@
             <w:r>
               <w:rPr>
                 <w:rFonts w:asciiTheme="minorHAnsi" w:hAnsiTheme="minorHAnsi" w:cstheme="minorHAnsi"/>
-                <w:bCs/>
-                <w:sz w:val="18"/>
-                <w:szCs w:val="18"/>
-                <w:lang w:val="en"/>
+                <w:sz w:val="18"/>
+                <w:szCs w:val="18"/>
               </w:rPr>
               <w:t>].</w:t>
             </w:r>
@@ -2642,32 +2668,44 @@
             <w:r>
               <w:rPr>
                 <w:rFonts w:asciiTheme="minorHAnsi" w:hAnsiTheme="minorHAnsi" w:cstheme="minorHAnsi"/>
-                <w:bCs/>
-                <w:sz w:val="18"/>
-                <w:szCs w:val="18"/>
-                <w:lang w:val="en"/>
-              </w:rPr>
-              <w:t>ea</w:t>
+                <w:sz w:val="18"/>
+                <w:szCs w:val="18"/>
+              </w:rPr>
+              <w:t>ministry</w:t>
             </w:r>
             <w:proofErr w:type="gramEnd"/>
             <w:r>
               <w:rPr>
                 <w:rFonts w:asciiTheme="minorHAnsi" w:hAnsiTheme="minorHAnsi" w:cstheme="minorHAnsi"/>
-                <w:bCs/>
-                <w:sz w:val="18"/>
-                <w:szCs w:val="18"/>
-                <w:lang w:val="en"/>
-              </w:rPr>
-              <w:t>_act:showEnd</w:t>
-            </w:r>
-            <w:proofErr w:type="spellEnd"/>
-            <w:r>
-              <w:rPr>
-                <w:rFonts w:asciiTheme="minorHAnsi" w:hAnsiTheme="minorHAnsi" w:cstheme="minorHAnsi"/>
-                <w:bCs/>
-                <w:sz w:val="18"/>
-                <w:szCs w:val="18"/>
-                <w:lang w:val="en"/>
+                <w:sz w:val="18"/>
+                <w:szCs w:val="18"/>
+              </w:rPr>
+              <w:t>_name:ifNEM</w:t>
+            </w:r>
+            <w:proofErr w:type="spellEnd"/>
+            <w:r>
+              <w:rPr>
+                <w:rFonts w:asciiTheme="minorHAnsi" w:hAnsiTheme="minorHAnsi" w:cstheme="minorHAnsi"/>
+                <w:sz w:val="18"/>
+                <w:szCs w:val="18"/>
+              </w:rPr>
+              <w:t>():</w:t>
+            </w:r>
+            <w:proofErr w:type="spellStart"/>
+            <w:r>
+              <w:rPr>
+                <w:rFonts w:asciiTheme="minorHAnsi" w:hAnsiTheme="minorHAnsi" w:cstheme="minorHAnsi"/>
+                <w:sz w:val="18"/>
+                <w:szCs w:val="18"/>
+              </w:rPr>
+              <w:t>showBegin</w:t>
+            </w:r>
+            <w:proofErr w:type="spellEnd"/>
+            <w:r>
+              <w:rPr>
+                <w:rFonts w:asciiTheme="minorHAnsi" w:hAnsiTheme="minorHAnsi" w:cstheme="minorHAnsi"/>
+                <w:sz w:val="18"/>
+                <w:szCs w:val="18"/>
               </w:rPr>
               <w:t>}</w:t>
             </w:r>
@@ -2677,15 +2715,22 @@
               <w:spacing w:line="201" w:lineRule="atLeast"/>
               <w:rPr>
                 <w:rFonts w:asciiTheme="minorHAnsi" w:hAnsiTheme="minorHAnsi" w:cstheme="minorHAnsi"/>
-                <w:bCs/>
-                <w:sz w:val="18"/>
-                <w:szCs w:val="18"/>
-                <w:lang w:val="en"/>
+                <w:sz w:val="18"/>
+                <w:szCs w:val="18"/>
               </w:rPr>
             </w:pPr>
             <w:r>
               <w:rPr>
                 <w:rFonts w:asciiTheme="minorHAnsi" w:hAnsiTheme="minorHAnsi" w:cstheme="minorHAnsi"/>
+                <w:b/>
+                <w:sz w:val="18"/>
+                <w:szCs w:val="18"/>
+              </w:rPr>
+              <w:t xml:space="preserve">Responsible Minister: </w:t>
+            </w:r>
+            <w:r>
+              <w:rPr>
+                <w:rFonts w:asciiTheme="minorHAnsi" w:hAnsiTheme="minorHAnsi" w:cstheme="minorHAnsi"/>
                 <w:sz w:val="18"/>
                 <w:szCs w:val="18"/>
               </w:rPr>
@@ -2744,25 +2789,7 @@
                 <w:sz w:val="18"/>
                 <w:szCs w:val="18"/>
               </w:rPr>
-              <w:t>_name:ifNEM</w:t>
-            </w:r>
-            <w:proofErr w:type="spellEnd"/>
-            <w:r>
-              <w:rPr>
-                <w:rFonts w:asciiTheme="minorHAnsi" w:hAnsiTheme="minorHAnsi" w:cstheme="minorHAnsi"/>
-                <w:sz w:val="18"/>
-                <w:szCs w:val="18"/>
-              </w:rPr>
-              <w:t>():</w:t>
-            </w:r>
-            <w:proofErr w:type="spellStart"/>
-            <w:r>
-              <w:rPr>
-                <w:rFonts w:asciiTheme="minorHAnsi" w:hAnsiTheme="minorHAnsi" w:cstheme="minorHAnsi"/>
-                <w:sz w:val="18"/>
-                <w:szCs w:val="18"/>
-              </w:rPr>
-              <w:t>showBegin</w:t>
+              <w:t>_name</w:t>
             </w:r>
             <w:proofErr w:type="spellEnd"/>
             <w:r>
@@ -2773,109 +2800,6 @@
               </w:rPr>
               <w:t>}</w:t>
             </w:r>
-          </w:p>
-          <w:p>
-            <w:pPr>
-              <w:spacing w:line="201" w:lineRule="atLeast"/>
-              <w:rPr>
-                <w:rFonts w:asciiTheme="minorHAnsi" w:hAnsiTheme="minorHAnsi" w:cstheme="minorHAnsi"/>
-                <w:sz w:val="18"/>
-                <w:szCs w:val="18"/>
-              </w:rPr>
-            </w:pPr>
-            <w:r>
-              <w:rPr>
-                <w:rFonts w:asciiTheme="minorHAnsi" w:hAnsiTheme="minorHAnsi" w:cstheme="minorHAnsi"/>
-                <w:b/>
-                <w:sz w:val="18"/>
-                <w:szCs w:val="18"/>
-              </w:rPr>
-              <w:t xml:space="preserve">Responsible Minister: </w:t>
-            </w:r>
-            <w:r>
-              <w:rPr>
-                <w:rFonts w:asciiTheme="minorHAnsi" w:hAnsiTheme="minorHAnsi" w:cstheme="minorHAnsi"/>
-                <w:sz w:val="18"/>
-                <w:szCs w:val="18"/>
-              </w:rPr>
-              <w:t>{$</w:t>
-            </w:r>
-            <w:proofErr w:type="spellStart"/>
-            <w:r>
-              <w:rPr>
-                <w:rFonts w:asciiTheme="minorHAnsi" w:hAnsiTheme="minorHAnsi" w:cstheme="minorHAnsi"/>
-                <w:sz w:val="18"/>
-                <w:szCs w:val="18"/>
-              </w:rPr>
-              <w:t>item_val</w:t>
-            </w:r>
-            <w:proofErr w:type="spellEnd"/>
-            <w:r>
-              <w:rPr>
-                <w:rFonts w:asciiTheme="minorHAnsi" w:hAnsiTheme="minorHAnsi" w:cstheme="minorHAnsi"/>
-                <w:sz w:val="18"/>
-                <w:szCs w:val="18"/>
-              </w:rPr>
-              <w:t>[</w:t>
-            </w:r>
-            <w:proofErr w:type="spellStart"/>
-            <w:r>
-              <w:rPr>
-                <w:rFonts w:asciiTheme="minorHAnsi" w:hAnsiTheme="minorHAnsi" w:cstheme="minorHAnsi"/>
-                <w:sz w:val="18"/>
-                <w:szCs w:val="18"/>
-              </w:rPr>
-              <w:t>i</w:t>
-            </w:r>
-            <w:proofErr w:type="spellEnd"/>
-            <w:proofErr w:type="gramStart"/>
-            <w:r>
-              <w:rPr>
-                <w:rFonts w:asciiTheme="minorHAnsi" w:hAnsiTheme="minorHAnsi" w:cstheme="minorHAnsi"/>
-                <w:sz w:val="18"/>
-                <w:szCs w:val="18"/>
-              </w:rPr>
-              <w:t>].</w:t>
-            </w:r>
-            <w:proofErr w:type="spellStart"/>
-            <w:r>
-              <w:rPr>
-                <w:rFonts w:asciiTheme="minorHAnsi" w:hAnsiTheme="minorHAnsi" w:cstheme="minorHAnsi"/>
-                <w:sz w:val="18"/>
-                <w:szCs w:val="18"/>
-              </w:rPr>
-              <w:t>ministry</w:t>
-            </w:r>
-            <w:proofErr w:type="gramEnd"/>
-            <w:r>
-              <w:rPr>
-                <w:rFonts w:asciiTheme="minorHAnsi" w:hAnsiTheme="minorHAnsi" w:cstheme="minorHAnsi"/>
-                <w:sz w:val="18"/>
-                <w:szCs w:val="18"/>
-              </w:rPr>
-              <w:t>_name</w:t>
-            </w:r>
-            <w:proofErr w:type="spellEnd"/>
-            <w:r>
-              <w:rPr>
-                <w:rFonts w:asciiTheme="minorHAnsi" w:hAnsiTheme="minorHAnsi" w:cstheme="minorHAnsi"/>
-                <w:sz w:val="18"/>
-                <w:szCs w:val="18"/>
-              </w:rPr>
-              <w:t>}</w:t>
-            </w:r>
-          </w:p>
-          <w:p>
-            <w:pPr>
-              <w:spacing w:line="201" w:lineRule="atLeast"/>
-              <w:rPr>
-                <w:rFonts w:asciiTheme="minorHAnsi" w:hAnsiTheme="minorHAnsi" w:cstheme="minorHAnsi"/>
-                <w:bCs/>
-                <w:sz w:val="18"/>
-                <w:szCs w:val="18"/>
-                <w:lang w:val="en-US"/>
-              </w:rPr>
-            </w:pPr>
           </w:p>
           <w:p>
             <w:pPr>
@@ -3190,16 +3114,7 @@
                 <w:szCs w:val="20"/>
                 <w:lang w:val="en"/>
               </w:rPr>
-              <w:t>_description</w:t>
-            </w:r>
-            <w:r>
-              <w:rPr>
-                <w:rFonts w:asciiTheme="minorHAnsi" w:hAnsiTheme="minorHAnsi" w:cstheme="minorHAnsi"/>
-                <w:sz w:val="20"/>
-                <w:szCs w:val="20"/>
-                <w:lang w:val="en"/>
-              </w:rPr>
-              <w:t>:ifNEM</w:t>
+              <w:t>_description:ifNEM</w:t>
             </w:r>
             <w:proofErr w:type="spellEnd"/>
             <w:r>
@@ -3320,14 +3235,6 @@
               </w:rPr>
               <w:t>}</w:t>
             </w:r>
-            <w:r>
-              <w:rPr>
-                <w:rFonts w:asciiTheme="minorHAnsi" w:hAnsiTheme="minorHAnsi" w:cstheme="minorHAnsi"/>
-                <w:sz w:val="20"/>
-                <w:szCs w:val="20"/>
-              </w:rPr>
-              <w:t xml:space="preserve"> </w:t>
-            </w:r>
           </w:p>
           <w:p>
             <w:pPr>
@@ -3405,16 +3312,7 @@
                 <w:szCs w:val="20"/>
                 <w:lang w:val="en"/>
               </w:rPr>
-              <w:t>_description</w:t>
-            </w:r>
-            <w:r>
-              <w:rPr>
-                <w:rFonts w:asciiTheme="minorHAnsi" w:hAnsiTheme="minorHAnsi" w:cstheme="minorHAnsi"/>
-                <w:sz w:val="20"/>
-                <w:szCs w:val="20"/>
-                <w:lang w:val="en"/>
-              </w:rPr>
-              <w:t>:showEnd</w:t>
+              <w:t>_description:showEnd</w:t>
             </w:r>
             <w:proofErr w:type="spellEnd"/>
             <w:r>
@@ -3454,6 +3352,62 @@
                 <w:sz w:val="20"/>
                 <w:szCs w:val="20"/>
               </w:rPr>
+              <w:t>{$item_val[i].referral_date:ifNEM():showBegin}</w:t>
+            </w:r>
+            <w:r>
+              <w:rPr>
+                <w:rFonts w:asciiTheme="minorHAnsi" w:hAnsiTheme="minorHAnsi" w:cstheme="minorHAnsi"/>
+                <w:b/>
+                <w:bCs/>
+                <w:sz w:val="20"/>
+                <w:szCs w:val="20"/>
+              </w:rPr>
+              <w:t>{$item_val[i].milestone_type:ifEQ(4):show(</w:t>
+            </w:r>
+            <w:r>
+              <w:rPr>
+                <w:rFonts w:asciiTheme="minorHAnsi" w:hAnsiTheme="minorHAnsi" w:cstheme="minorHAnsi"/>
+                <w:b/>
+                <w:bCs/>
+                <w:sz w:val="20"/>
+                <w:szCs w:val="20"/>
+              </w:rPr>
+              <w:t>Referral</w:t>
+            </w:r>
+            <w:r>
+              <w:rPr>
+                <w:rFonts w:asciiTheme="minorHAnsi" w:hAnsiTheme="minorHAnsi" w:cstheme="minorHAnsi"/>
+                <w:b/>
+                <w:bCs/>
+                <w:sz w:val="20"/>
+                <w:szCs w:val="20"/>
+              </w:rPr>
+              <w:t>):elseShow(Decision)}</w:t>
+            </w:r>
+            <w:r>
+              <w:rPr>
+                <w:rFonts w:asciiTheme="minorHAnsi" w:hAnsiTheme="minorHAnsi" w:cstheme="minorHAnsi"/>
+                <w:b/>
+                <w:bCs/>
+                <w:sz w:val="20"/>
+                <w:szCs w:val="20"/>
+              </w:rPr>
+              <w:t xml:space="preserve"> Date:</w:t>
+            </w:r>
+            <w:r>
+              <w:rPr>
+                <w:rFonts w:asciiTheme="minorHAnsi" w:hAnsiTheme="minorHAnsi" w:cstheme="minorHAnsi"/>
+                <w:sz w:val="20"/>
+                <w:szCs w:val="20"/>
+              </w:rPr>
+              <w:t xml:space="preserve"> </w:t>
+            </w:r>
+            <w:r>
+              <w:rPr>
+                <w:rFonts w:asciiTheme="minorHAnsi" w:hAnsiTheme="minorHAnsi" w:cstheme="minorHAnsi"/>
+                <w:sz w:val="20"/>
+                <w:szCs w:val="20"/>
+              </w:rPr>
               <w:t>{$</w:t>
             </w:r>
             <w:proofErr w:type="spellStart"/>
@@ -3499,27 +3453,25 @@
                 <w:sz w:val="20"/>
                 <w:szCs w:val="20"/>
               </w:rPr>
-              <w:t>referral_date:ifNEM</w:t>
-            </w:r>
-            <w:proofErr w:type="spellEnd"/>
-            <w:r>
-              <w:rPr>
-                <w:rFonts w:asciiTheme="minorHAnsi" w:hAnsiTheme="minorHAnsi" w:cstheme="minorHAnsi"/>
-                <w:sz w:val="20"/>
-                <w:szCs w:val="20"/>
-              </w:rPr>
-              <w:t>():</w:t>
-            </w:r>
-            <w:proofErr w:type="spellStart"/>
-            <w:r>
-              <w:rPr>
-                <w:rFonts w:asciiTheme="minorHAnsi" w:hAnsiTheme="minorHAnsi" w:cstheme="minorHAnsi"/>
-                <w:sz w:val="20"/>
-                <w:szCs w:val="20"/>
-              </w:rPr>
-              <w:t>showBegin</w:t>
-            </w:r>
-            <w:proofErr w:type="spellEnd"/>
+              <w:t>referral_date</w:t>
+            </w:r>
+            <w:r>
+              <w:rPr>
+                <w:rFonts w:asciiTheme="minorHAnsi" w:hAnsiTheme="minorHAnsi" w:cstheme="minorHAnsi"/>
+                <w:sz w:val="20"/>
+                <w:szCs w:val="20"/>
+              </w:rPr>
+              <w:t>:formatD</w:t>
+            </w:r>
+            <w:proofErr w:type="spellEnd"/>
+            <w:r>
+              <w:rPr>
+                <w:rFonts w:asciiTheme="minorHAnsi" w:hAnsiTheme="minorHAnsi" w:cstheme="minorHAnsi"/>
+                <w:sz w:val="20"/>
+                <w:szCs w:val="20"/>
+              </w:rPr>
+              <w:t>('LL')</w:t>
+            </w:r>
             <w:r>
               <w:rPr>
                 <w:rFonts w:asciiTheme="minorHAnsi" w:hAnsiTheme="minorHAnsi" w:cstheme="minorHAnsi"/>
@@ -3528,161 +3480,6 @@
               </w:rPr>
               <w:t>}</w:t>
             </w:r>
-            <w:r>
-              <w:rPr>
-                <w:rFonts w:asciiTheme="minorHAnsi" w:hAnsiTheme="minorHAnsi" w:cstheme="minorHAnsi"/>
-                <w:b/>
-                <w:bCs/>
-                <w:sz w:val="20"/>
-                <w:szCs w:val="20"/>
-              </w:rPr>
-              <w:t xml:space="preserve"> </w:t>
-            </w:r>
-            <w:r>
-              <w:rPr>
-                <w:rFonts w:asciiTheme="minorHAnsi" w:hAnsiTheme="minorHAnsi" w:cstheme="minorHAnsi"/>
-                <w:b/>
-                <w:bCs/>
-                <w:sz w:val="20"/>
-                <w:szCs w:val="20"/>
-              </w:rPr>
-              <w:t>{$item_val[i].milestone_type:ifEQ(4):show(</w:t>
-            </w:r>
-            <w:r>
-              <w:rPr>
-                <w:rFonts w:asciiTheme="minorHAnsi" w:hAnsiTheme="minorHAnsi" w:cstheme="minorHAnsi"/>
-                <w:b/>
-                <w:bCs/>
-                <w:sz w:val="20"/>
-                <w:szCs w:val="20"/>
-              </w:rPr>
-              <w:t>Referral</w:t>
-            </w:r>
-            <w:r>
-              <w:rPr>
-                <w:rFonts w:asciiTheme="minorHAnsi" w:hAnsiTheme="minorHAnsi" w:cstheme="minorHAnsi"/>
-                <w:b/>
-                <w:bCs/>
-                <w:sz w:val="20"/>
-                <w:szCs w:val="20"/>
-              </w:rPr>
-              <w:t>):elseShow(Decision)}</w:t>
-            </w:r>
-            <w:r>
-              <w:rPr>
-                <w:rFonts w:asciiTheme="minorHAnsi" w:hAnsiTheme="minorHAnsi" w:cstheme="minorHAnsi"/>
-                <w:b/>
-                <w:bCs/>
-                <w:sz w:val="20"/>
-                <w:szCs w:val="20"/>
-              </w:rPr>
-              <w:t xml:space="preserve"> Date:</w:t>
-            </w:r>
-            <w:r>
-              <w:rPr>
-                <w:rFonts w:asciiTheme="minorHAnsi" w:hAnsiTheme="minorHAnsi" w:cstheme="minorHAnsi"/>
-                <w:sz w:val="20"/>
-                <w:szCs w:val="20"/>
-              </w:rPr>
-              <w:t xml:space="preserve"> </w:t>
-            </w:r>
-            <w:r>
-              <w:rPr>
-                <w:rFonts w:asciiTheme="minorHAnsi" w:hAnsiTheme="minorHAnsi" w:cstheme="minorHAnsi"/>
-                <w:sz w:val="20"/>
-                <w:szCs w:val="20"/>
-              </w:rPr>
-              <w:t>{$</w:t>
-            </w:r>
-            <w:proofErr w:type="spellStart"/>
-            <w:r>
-              <w:rPr>
-                <w:rFonts w:asciiTheme="minorHAnsi" w:hAnsiTheme="minorHAnsi" w:cstheme="minorHAnsi"/>
-                <w:sz w:val="20"/>
-                <w:szCs w:val="20"/>
-              </w:rPr>
-              <w:t>item_val</w:t>
-            </w:r>
-            <w:proofErr w:type="spellEnd"/>
-            <w:r>
-              <w:rPr>
-                <w:rFonts w:asciiTheme="minorHAnsi" w:hAnsiTheme="minorHAnsi" w:cstheme="minorHAnsi"/>
-                <w:sz w:val="20"/>
-                <w:szCs w:val="20"/>
-              </w:rPr>
-              <w:t>[</w:t>
-            </w:r>
-            <w:proofErr w:type="spellStart"/>
-            <w:r>
-              <w:rPr>
-                <w:rFonts w:asciiTheme="minorHAnsi" w:hAnsiTheme="minorHAnsi" w:cstheme="minorHAnsi"/>
-                <w:sz w:val="20"/>
-                <w:szCs w:val="20"/>
-              </w:rPr>
-              <w:t>i</w:t>
-            </w:r>
-            <w:proofErr w:type="spellEnd"/>
-            <w:r>
-              <w:rPr>
-                <w:rFonts w:asciiTheme="minorHAnsi" w:hAnsiTheme="minorHAnsi" w:cstheme="minorHAnsi"/>
-                <w:sz w:val="20"/>
-                <w:szCs w:val="20"/>
-              </w:rPr>
-              <w:t>].</w:t>
-            </w:r>
-            <w:proofErr w:type="spellStart"/>
-            <w:r>
-              <w:rPr>
-                <w:rFonts w:asciiTheme="minorHAnsi" w:hAnsiTheme="minorHAnsi" w:cstheme="minorHAnsi"/>
-                <w:sz w:val="20"/>
-                <w:szCs w:val="20"/>
-              </w:rPr>
-              <w:t>referral_date</w:t>
-            </w:r>
-            <w:r>
-              <w:rPr>
-                <w:rFonts w:asciiTheme="minorHAnsi" w:hAnsiTheme="minorHAnsi" w:cstheme="minorHAnsi"/>
-                <w:sz w:val="20"/>
-                <w:szCs w:val="20"/>
-              </w:rPr>
-              <w:t>:formatD</w:t>
-            </w:r>
-            <w:proofErr w:type="spellEnd"/>
-            <w:r>
-              <w:rPr>
-                <w:rFonts w:asciiTheme="minorHAnsi" w:hAnsiTheme="minorHAnsi" w:cstheme="minorHAnsi"/>
-                <w:sz w:val="20"/>
-                <w:szCs w:val="20"/>
-              </w:rPr>
-              <w:t xml:space="preserve">('LL') </w:t>
-            </w:r>
-            <w:r>
-              <w:rPr>
-                <w:rFonts w:asciiTheme="minorHAnsi" w:hAnsiTheme="minorHAnsi" w:cstheme="minorHAnsi"/>
-                <w:sz w:val="20"/>
-                <w:szCs w:val="20"/>
-              </w:rPr>
-              <w:t>}</w:t>
-            </w:r>
-            <w:r>
-              <w:rPr>
-                <w:rFonts w:asciiTheme="minorHAnsi" w:hAnsiTheme="minorHAnsi" w:cstheme="minorHAnsi"/>
-                <w:bCs/>
-                <w:sz w:val="20"/>
-                <w:szCs w:val="20"/>
-              </w:rPr>
-              <w:t xml:space="preserve"> </w:t>
-            </w:r>
-          </w:p>
-          <w:p>
-            <w:pPr>
-              <w:rPr>
-                <w:rFonts w:asciiTheme="minorHAnsi" w:hAnsiTheme="minorHAnsi" w:cstheme="minorHAnsi"/>
-                <w:bCs/>
-                <w:sz w:val="20"/>
-                <w:szCs w:val="20"/>
-              </w:rPr>
-            </w:pPr>
           </w:p>
           <w:p>
             <w:pPr>
@@ -3999,14 +3796,6 @@
                 <w:sz w:val="20"/>
                 <w:szCs w:val="20"/>
               </w:rPr>
-              <w:t xml:space="preserve"> </w:t>
-            </w:r>
-            <w:r>
-              <w:rPr>
-                <w:rFonts w:asciiTheme="minorHAnsi" w:hAnsiTheme="minorHAnsi" w:cstheme="minorHAnsi"/>
-                <w:sz w:val="20"/>
-                <w:szCs w:val="20"/>
-              </w:rPr>
               <w:t>}</w:t>
             </w:r>
           </w:p>
@@ -4020,12 +3809,93 @@
                 <w:lang w:val="en"/>
               </w:rPr>
             </w:pPr>
+            <w:r>
+              <w:rPr>
+                <w:rFonts w:asciiTheme="minorHAnsi" w:hAnsiTheme="minorHAnsi" w:cstheme="minorHAnsi"/>
+                <w:sz w:val="18"/>
+                <w:szCs w:val="18"/>
+                <w:lang w:val="en"/>
+              </w:rPr>
+              <w:t>{$</w:t>
+            </w:r>
+            <w:proofErr w:type="spellStart"/>
+            <w:r>
+              <w:rPr>
+                <w:rFonts w:asciiTheme="minorHAnsi" w:hAnsiTheme="minorHAnsi" w:cstheme="minorHAnsi"/>
+                <w:sz w:val="18"/>
+                <w:szCs w:val="18"/>
+                <w:lang w:val="en"/>
+              </w:rPr>
+              <w:t>item_val</w:t>
+            </w:r>
+            <w:proofErr w:type="spellEnd"/>
+            <w:r>
+              <w:rPr>
+                <w:rFonts w:asciiTheme="minorHAnsi" w:hAnsiTheme="minorHAnsi" w:cstheme="minorHAnsi"/>
+                <w:sz w:val="18"/>
+                <w:szCs w:val="18"/>
+                <w:lang w:val="en"/>
+              </w:rPr>
+              <w:t>[</w:t>
+            </w:r>
+            <w:proofErr w:type="spellStart"/>
+            <w:r>
+              <w:rPr>
+                <w:rFonts w:asciiTheme="minorHAnsi" w:hAnsiTheme="minorHAnsi" w:cstheme="minorHAnsi"/>
+                <w:sz w:val="18"/>
+                <w:szCs w:val="18"/>
+                <w:lang w:val="en"/>
+              </w:rPr>
+              <w:t>i</w:t>
+            </w:r>
+            <w:proofErr w:type="spellEnd"/>
+            <w:proofErr w:type="gramStart"/>
+            <w:r>
+              <w:rPr>
+                <w:rFonts w:asciiTheme="minorHAnsi" w:hAnsiTheme="minorHAnsi" w:cstheme="minorHAnsi"/>
+                <w:sz w:val="18"/>
+                <w:szCs w:val="18"/>
+                <w:lang w:val="en"/>
+              </w:rPr>
+              <w:t>].</w:t>
+            </w:r>
+            <w:proofErr w:type="spellStart"/>
+            <w:r>
+              <w:rPr>
+                <w:rFonts w:asciiTheme="minorHAnsi" w:hAnsiTheme="minorHAnsi" w:cstheme="minorHAnsi"/>
+                <w:sz w:val="18"/>
+                <w:szCs w:val="18"/>
+                <w:lang w:val="en"/>
+              </w:rPr>
+              <w:t>next</w:t>
+            </w:r>
+            <w:proofErr w:type="gramEnd"/>
+            <w:r>
+              <w:rPr>
+                <w:rFonts w:asciiTheme="minorHAnsi" w:hAnsiTheme="minorHAnsi" w:cstheme="minorHAnsi"/>
+                <w:sz w:val="18"/>
+                <w:szCs w:val="18"/>
+                <w:lang w:val="en"/>
+              </w:rPr>
+              <w:t>_pecp_title:showEnd</w:t>
+            </w:r>
+            <w:proofErr w:type="spellEnd"/>
+            <w:r>
+              <w:rPr>
+                <w:rFonts w:asciiTheme="minorHAnsi" w:hAnsiTheme="minorHAnsi" w:cstheme="minorHAnsi"/>
+                <w:sz w:val="18"/>
+                <w:szCs w:val="18"/>
+                <w:lang w:val="en"/>
+              </w:rPr>
+              <w:t>}</w:t>
+            </w:r>
           </w:p>
           <w:p>
             <w:pPr>
               <w:spacing w:line="201" w:lineRule="atLeast"/>
               <w:rPr>
                 <w:rFonts w:asciiTheme="minorHAnsi" w:hAnsiTheme="minorHAnsi" w:cstheme="minorHAnsi"/>
+                <w:bCs/>
                 <w:sz w:val="18"/>
                 <w:szCs w:val="18"/>
                 <w:lang w:val="en"/>
@@ -4034,6 +3904,7 @@
             <w:r>
               <w:rPr>
                 <w:rFonts w:asciiTheme="minorHAnsi" w:hAnsiTheme="minorHAnsi" w:cstheme="minorHAnsi"/>
+                <w:bCs/>
                 <w:sz w:val="18"/>
                 <w:szCs w:val="18"/>
                 <w:lang w:val="en"/>
@@ -4044,6 +3915,7 @@
             <w:r>
               <w:rPr>
                 <w:rFonts w:asciiTheme="minorHAnsi" w:hAnsiTheme="minorHAnsi" w:cstheme="minorHAnsi"/>
+                <w:bCs/>
                 <w:sz w:val="18"/>
                 <w:szCs w:val="18"/>
                 <w:lang w:val="en"/>
@@ -4054,6 +3926,7 @@
             <w:r>
               <w:rPr>
                 <w:rFonts w:asciiTheme="minorHAnsi" w:hAnsiTheme="minorHAnsi" w:cstheme="minorHAnsi"/>
+                <w:bCs/>
                 <w:sz w:val="18"/>
                 <w:szCs w:val="18"/>
                 <w:lang w:val="en"/>
@@ -4064,6 +3937,7 @@
             <w:r>
               <w:rPr>
                 <w:rFonts w:asciiTheme="minorHAnsi" w:hAnsiTheme="minorHAnsi" w:cstheme="minorHAnsi"/>
+                <w:bCs/>
                 <w:sz w:val="18"/>
                 <w:szCs w:val="18"/>
                 <w:lang w:val="en"/>
@@ -4075,36 +3949,103 @@
             <w:r>
               <w:rPr>
                 <w:rFonts w:asciiTheme="minorHAnsi" w:hAnsiTheme="minorHAnsi" w:cstheme="minorHAnsi"/>
-                <w:sz w:val="18"/>
-                <w:szCs w:val="18"/>
-                <w:lang w:val="en"/>
-              </w:rPr>
-              <w:t>].</w:t>
-            </w:r>
-            <w:proofErr w:type="spellStart"/>
-            <w:r>
-              <w:rPr>
-                <w:rFonts w:asciiTheme="minorHAnsi" w:hAnsiTheme="minorHAnsi" w:cstheme="minorHAnsi"/>
-                <w:sz w:val="18"/>
-                <w:szCs w:val="18"/>
-                <w:lang w:val="en"/>
-              </w:rPr>
-              <w:t>next</w:t>
+                <w:bCs/>
+                <w:sz w:val="18"/>
+                <w:szCs w:val="18"/>
+                <w:lang w:val="en"/>
+              </w:rPr>
+              <w:t>]</w:t>
+            </w:r>
+            <w:r>
+              <w:t xml:space="preserve"> .</w:t>
             </w:r>
             <w:proofErr w:type="gramEnd"/>
             <w:r>
               <w:rPr>
                 <w:rFonts w:asciiTheme="minorHAnsi" w:hAnsiTheme="minorHAnsi" w:cstheme="minorHAnsi"/>
-                <w:sz w:val="18"/>
-                <w:szCs w:val="18"/>
-                <w:lang w:val="en"/>
-              </w:rPr>
-              <w:t>_pecp_title:showEnd</w:t>
-            </w:r>
-            <w:proofErr w:type="spellEnd"/>
-            <w:r>
-              <w:rPr>
-                <w:rFonts w:asciiTheme="minorHAnsi" w:hAnsiTheme="minorHAnsi" w:cstheme="minorHAnsi"/>
+                <w:sz w:val="20"/>
+                <w:szCs w:val="20"/>
+              </w:rPr>
+              <w:t xml:space="preserve"> </w:t>
+            </w:r>
+            <w:proofErr w:type="spellStart"/>
+            <w:r>
+              <w:rPr>
+                <w:rFonts w:asciiTheme="minorHAnsi" w:hAnsiTheme="minorHAnsi" w:cstheme="minorHAnsi"/>
+                <w:sz w:val="20"/>
+                <w:szCs w:val="20"/>
+              </w:rPr>
+              <w:t>next_pecp_short_</w:t>
+            </w:r>
+            <w:proofErr w:type="gramStart"/>
+            <w:r>
+              <w:rPr>
+                <w:rFonts w:asciiTheme="minorHAnsi" w:hAnsiTheme="minorHAnsi" w:cstheme="minorHAnsi"/>
+                <w:sz w:val="20"/>
+                <w:szCs w:val="20"/>
+              </w:rPr>
+              <w:t>description</w:t>
+            </w:r>
+            <w:proofErr w:type="spellEnd"/>
+            <w:r>
+              <w:rPr>
+                <w:rFonts w:asciiTheme="minorHAnsi" w:hAnsiTheme="minorHAnsi" w:cstheme="minorHAnsi"/>
+                <w:bCs/>
+                <w:sz w:val="18"/>
+                <w:szCs w:val="18"/>
+                <w:lang w:val="en"/>
+              </w:rPr>
+              <w:t>:</w:t>
+            </w:r>
+            <w:proofErr w:type="spellStart"/>
+            <w:r>
+              <w:rPr>
+                <w:rFonts w:asciiTheme="minorHAnsi" w:hAnsiTheme="minorHAnsi" w:cstheme="minorHAnsi"/>
+                <w:bCs/>
+                <w:sz w:val="18"/>
+                <w:szCs w:val="18"/>
+                <w:lang w:val="en"/>
+              </w:rPr>
+              <w:t>ifNE</w:t>
+            </w:r>
+            <w:r>
+              <w:rPr>
+                <w:rFonts w:asciiTheme="minorHAnsi" w:hAnsiTheme="minorHAnsi" w:cstheme="minorHAnsi"/>
+                <w:bCs/>
+                <w:sz w:val="18"/>
+                <w:szCs w:val="18"/>
+                <w:lang w:val="en"/>
+              </w:rPr>
+              <w:t>M</w:t>
+            </w:r>
+            <w:proofErr w:type="spellEnd"/>
+            <w:proofErr w:type="gramEnd"/>
+            <w:r>
+              <w:rPr>
+                <w:rFonts w:asciiTheme="minorHAnsi" w:hAnsiTheme="minorHAnsi" w:cstheme="minorHAnsi"/>
+                <w:bCs/>
+                <w:sz w:val="18"/>
+                <w:szCs w:val="18"/>
+                <w:lang w:val="en"/>
+              </w:rPr>
+              <w:t>():</w:t>
+            </w:r>
+            <w:proofErr w:type="spellStart"/>
+            <w:r>
+              <w:rPr>
+                <w:rFonts w:asciiTheme="minorHAnsi" w:hAnsiTheme="minorHAnsi" w:cstheme="minorHAnsi"/>
+                <w:bCs/>
+                <w:sz w:val="18"/>
+                <w:szCs w:val="18"/>
+                <w:lang w:val="en"/>
+              </w:rPr>
+              <w:t>showBegin</w:t>
+            </w:r>
+            <w:proofErr w:type="spellEnd"/>
+            <w:r>
+              <w:rPr>
+                <w:rFonts w:asciiTheme="minorHAnsi" w:hAnsiTheme="minorHAnsi" w:cstheme="minorHAnsi"/>
+                <w:bCs/>
                 <w:sz w:val="18"/>
                 <w:szCs w:val="18"/>
                 <w:lang w:val="en"/>
@@ -4117,19 +4058,24 @@
               <w:spacing w:line="201" w:lineRule="atLeast"/>
               <w:rPr>
                 <w:rFonts w:asciiTheme="minorHAnsi" w:hAnsiTheme="minorHAnsi" w:cstheme="minorHAnsi"/>
-                <w:bCs/>
-                <w:sz w:val="18"/>
-                <w:szCs w:val="18"/>
-                <w:lang w:val="en"/>
+                <w:sz w:val="20"/>
+                <w:szCs w:val="20"/>
               </w:rPr>
             </w:pPr>
             <w:r>
               <w:rPr>
-                <w:rFonts w:asciiTheme="minorHAnsi" w:hAnsiTheme="minorHAnsi" w:cstheme="minorHAnsi"/>
-                <w:bCs/>
-                <w:sz w:val="18"/>
-                <w:szCs w:val="18"/>
-                <w:lang w:val="en"/>
+                <w:b/>
+                <w:bCs/>
+                <w:sz w:val="20"/>
+                <w:szCs w:val="20"/>
+              </w:rPr>
+              <w:t xml:space="preserve">Next PCP Description: </w:t>
+            </w:r>
+            <w:r>
+              <w:rPr>
+                <w:rFonts w:asciiTheme="minorHAnsi" w:hAnsiTheme="minorHAnsi" w:cstheme="minorHAnsi"/>
+                <w:sz w:val="20"/>
+                <w:szCs w:val="20"/>
               </w:rPr>
               <w:t>{$</w:t>
             </w:r>
@@ -4137,10 +4083,8 @@
             <w:r>
               <w:rPr>
                 <w:rFonts w:asciiTheme="minorHAnsi" w:hAnsiTheme="minorHAnsi" w:cstheme="minorHAnsi"/>
-                <w:bCs/>
-                <w:sz w:val="18"/>
-                <w:szCs w:val="18"/>
-                <w:lang w:val="en"/>
+                <w:sz w:val="20"/>
+                <w:szCs w:val="20"/>
               </w:rPr>
               <w:t>item_val</w:t>
             </w:r>
@@ -4148,10 +4092,8 @@
             <w:r>
               <w:rPr>
                 <w:rFonts w:asciiTheme="minorHAnsi" w:hAnsiTheme="minorHAnsi" w:cstheme="minorHAnsi"/>
-                <w:bCs/>
-                <w:sz w:val="18"/>
-                <w:szCs w:val="18"/>
-                <w:lang w:val="en"/>
+                <w:sz w:val="20"/>
+                <w:szCs w:val="20"/>
               </w:rPr>
               <w:t>[</w:t>
             </w:r>
@@ -4159,118 +4101,35 @@
             <w:r>
               <w:rPr>
                 <w:rFonts w:asciiTheme="minorHAnsi" w:hAnsiTheme="minorHAnsi" w:cstheme="minorHAnsi"/>
-                <w:bCs/>
-                <w:sz w:val="18"/>
-                <w:szCs w:val="18"/>
-                <w:lang w:val="en"/>
+                <w:sz w:val="20"/>
+                <w:szCs w:val="20"/>
               </w:rPr>
               <w:t>i</w:t>
             </w:r>
             <w:proofErr w:type="spellEnd"/>
-            <w:proofErr w:type="gramStart"/>
-            <w:r>
-              <w:rPr>
-                <w:rFonts w:asciiTheme="minorHAnsi" w:hAnsiTheme="minorHAnsi" w:cstheme="minorHAnsi"/>
-                <w:bCs/>
-                <w:sz w:val="18"/>
-                <w:szCs w:val="18"/>
-                <w:lang w:val="en"/>
-              </w:rPr>
-              <w:t>]</w:t>
-            </w:r>
-            <w:r>
-              <w:t xml:space="preserve"> .</w:t>
-            </w:r>
-            <w:proofErr w:type="gramEnd"/>
-            <w:r>
-              <w:rPr>
-                <w:rFonts w:asciiTheme="minorHAnsi" w:hAnsiTheme="minorHAnsi" w:cstheme="minorHAnsi"/>
-                <w:sz w:val="20"/>
-                <w:szCs w:val="20"/>
-              </w:rPr>
-              <w:t xml:space="preserve"> </w:t>
-            </w:r>
-            <w:proofErr w:type="spellStart"/>
-            <w:r>
-              <w:rPr>
-                <w:rFonts w:asciiTheme="minorHAnsi" w:hAnsiTheme="minorHAnsi" w:cstheme="minorHAnsi"/>
-                <w:sz w:val="20"/>
-                <w:szCs w:val="20"/>
-              </w:rPr>
-              <w:t>next_pecp_short_</w:t>
-            </w:r>
-            <w:proofErr w:type="gramStart"/>
-            <w:r>
-              <w:rPr>
-                <w:rFonts w:asciiTheme="minorHAnsi" w:hAnsiTheme="minorHAnsi" w:cstheme="minorHAnsi"/>
-                <w:sz w:val="20"/>
-                <w:szCs w:val="20"/>
-              </w:rPr>
-              <w:t>description</w:t>
-            </w:r>
-            <w:proofErr w:type="spellEnd"/>
-            <w:r>
-              <w:rPr>
-                <w:rFonts w:asciiTheme="minorHAnsi" w:hAnsiTheme="minorHAnsi" w:cstheme="minorHAnsi"/>
-                <w:bCs/>
-                <w:sz w:val="18"/>
-                <w:szCs w:val="18"/>
-                <w:lang w:val="en"/>
-              </w:rPr>
-              <w:t>:</w:t>
-            </w:r>
-            <w:proofErr w:type="spellStart"/>
-            <w:r>
-              <w:rPr>
-                <w:rFonts w:asciiTheme="minorHAnsi" w:hAnsiTheme="minorHAnsi" w:cstheme="minorHAnsi"/>
-                <w:bCs/>
-                <w:sz w:val="18"/>
-                <w:szCs w:val="18"/>
-                <w:lang w:val="en"/>
-              </w:rPr>
-              <w:t>ifNE</w:t>
-            </w:r>
-            <w:r>
-              <w:rPr>
-                <w:rFonts w:asciiTheme="minorHAnsi" w:hAnsiTheme="minorHAnsi" w:cstheme="minorHAnsi"/>
-                <w:bCs/>
-                <w:sz w:val="18"/>
-                <w:szCs w:val="18"/>
-                <w:lang w:val="en"/>
-              </w:rPr>
-              <w:t>M</w:t>
-            </w:r>
-            <w:proofErr w:type="spellEnd"/>
-            <w:proofErr w:type="gramEnd"/>
-            <w:r>
-              <w:rPr>
-                <w:rFonts w:asciiTheme="minorHAnsi" w:hAnsiTheme="minorHAnsi" w:cstheme="minorHAnsi"/>
-                <w:bCs/>
-                <w:sz w:val="18"/>
-                <w:szCs w:val="18"/>
-                <w:lang w:val="en"/>
-              </w:rPr>
-              <w:t>():</w:t>
-            </w:r>
-            <w:proofErr w:type="spellStart"/>
-            <w:r>
-              <w:rPr>
-                <w:rFonts w:asciiTheme="minorHAnsi" w:hAnsiTheme="minorHAnsi" w:cstheme="minorHAnsi"/>
-                <w:bCs/>
-                <w:sz w:val="18"/>
-                <w:szCs w:val="18"/>
-                <w:lang w:val="en"/>
-              </w:rPr>
-              <w:t>showBegin</w:t>
-            </w:r>
-            <w:proofErr w:type="spellEnd"/>
-            <w:r>
-              <w:rPr>
-                <w:rFonts w:asciiTheme="minorHAnsi" w:hAnsiTheme="minorHAnsi" w:cstheme="minorHAnsi"/>
-                <w:bCs/>
-                <w:sz w:val="18"/>
-                <w:szCs w:val="18"/>
-                <w:lang w:val="en"/>
+            <w:r>
+              <w:rPr>
+                <w:rFonts w:asciiTheme="minorHAnsi" w:hAnsiTheme="minorHAnsi" w:cstheme="minorHAnsi"/>
+                <w:sz w:val="20"/>
+                <w:szCs w:val="20"/>
+              </w:rPr>
+              <w:t xml:space="preserve">]. </w:t>
+            </w:r>
+            <w:proofErr w:type="spellStart"/>
+            <w:r>
+              <w:rPr>
+                <w:rFonts w:asciiTheme="minorHAnsi" w:hAnsiTheme="minorHAnsi" w:cstheme="minorHAnsi"/>
+                <w:sz w:val="20"/>
+                <w:szCs w:val="20"/>
+              </w:rPr>
+              <w:t>next_pecp_short_description</w:t>
+            </w:r>
+            <w:proofErr w:type="spellEnd"/>
+            <w:r>
+              <w:rPr>
+                <w:rFonts w:asciiTheme="minorHAnsi" w:hAnsiTheme="minorHAnsi" w:cstheme="minorHAnsi"/>
+                <w:sz w:val="20"/>
+                <w:szCs w:val="20"/>
               </w:rPr>
               <w:t>}</w:t>
             </w:r>
@@ -4280,24 +4139,17 @@
               <w:spacing w:line="201" w:lineRule="atLeast"/>
               <w:rPr>
                 <w:rFonts w:asciiTheme="minorHAnsi" w:hAnsiTheme="minorHAnsi" w:cstheme="minorHAnsi"/>
-                <w:sz w:val="20"/>
-                <w:szCs w:val="20"/>
+                <w:sz w:val="18"/>
+                <w:szCs w:val="18"/>
+                <w:lang w:val="en"/>
               </w:rPr>
             </w:pPr>
             <w:r>
               <w:rPr>
-                <w:b/>
-                <w:bCs/>
-                <w:sz w:val="20"/>
-                <w:szCs w:val="20"/>
-              </w:rPr>
-              <w:t xml:space="preserve">Next PCP Description: </w:t>
-            </w:r>
-            <w:r>
-              <w:rPr>
-                <w:rFonts w:asciiTheme="minorHAnsi" w:hAnsiTheme="minorHAnsi" w:cstheme="minorHAnsi"/>
-                <w:sz w:val="20"/>
-                <w:szCs w:val="20"/>
+                <w:rFonts w:asciiTheme="minorHAnsi" w:hAnsiTheme="minorHAnsi" w:cstheme="minorHAnsi"/>
+                <w:sz w:val="18"/>
+                <w:szCs w:val="18"/>
+                <w:lang w:val="en"/>
               </w:rPr>
               <w:t>{$</w:t>
             </w:r>
@@ -4305,8 +4157,9 @@
             <w:r>
               <w:rPr>
                 <w:rFonts w:asciiTheme="minorHAnsi" w:hAnsiTheme="minorHAnsi" w:cstheme="minorHAnsi"/>
-                <w:sz w:val="20"/>
-                <w:szCs w:val="20"/>
+                <w:sz w:val="18"/>
+                <w:szCs w:val="18"/>
+                <w:lang w:val="en"/>
               </w:rPr>
               <w:t>item_val</w:t>
             </w:r>
@@ -4314,8 +4167,9 @@
             <w:r>
               <w:rPr>
                 <w:rFonts w:asciiTheme="minorHAnsi" w:hAnsiTheme="minorHAnsi" w:cstheme="minorHAnsi"/>
-                <w:sz w:val="20"/>
-                <w:szCs w:val="20"/>
+                <w:sz w:val="18"/>
+                <w:szCs w:val="18"/>
+                <w:lang w:val="en"/>
               </w:rPr>
               <w:t>[</w:t>
             </w:r>
@@ -4323,8 +4177,9 @@
             <w:r>
               <w:rPr>
                 <w:rFonts w:asciiTheme="minorHAnsi" w:hAnsiTheme="minorHAnsi" w:cstheme="minorHAnsi"/>
-                <w:sz w:val="20"/>
-                <w:szCs w:val="20"/>
+                <w:sz w:val="18"/>
+                <w:szCs w:val="18"/>
+                <w:lang w:val="en"/>
               </w:rPr>
               <w:t>i</w:t>
             </w:r>
@@ -4332,10 +4187,19 @@
             <w:r>
               <w:rPr>
                 <w:rFonts w:asciiTheme="minorHAnsi" w:hAnsiTheme="minorHAnsi" w:cstheme="minorHAnsi"/>
-                <w:sz w:val="20"/>
-                <w:szCs w:val="20"/>
-              </w:rPr>
-              <w:t xml:space="preserve">]. </w:t>
+                <w:sz w:val="18"/>
+                <w:szCs w:val="18"/>
+                <w:lang w:val="en"/>
+              </w:rPr>
+              <w:t>].</w:t>
+            </w:r>
+            <w:r>
+              <w:rPr>
+                <w:rFonts w:asciiTheme="minorHAnsi" w:hAnsiTheme="minorHAnsi" w:cstheme="minorHAnsi"/>
+                <w:sz w:val="20"/>
+                <w:szCs w:val="20"/>
+              </w:rPr>
+              <w:t xml:space="preserve"> </w:t>
             </w:r>
             <w:proofErr w:type="spellStart"/>
             <w:r>
@@ -4359,58 +4223,248 @@
             <w:r>
               <w:rPr>
                 <w:rFonts w:asciiTheme="minorHAnsi" w:hAnsiTheme="minorHAnsi" w:cstheme="minorHAnsi"/>
-                <w:sz w:val="20"/>
-                <w:szCs w:val="20"/>
-              </w:rPr>
-              <w:t xml:space="preserve"> </w:t>
-            </w:r>
-            <w:r>
-              <w:rPr>
-                <w:rFonts w:asciiTheme="minorHAnsi" w:hAnsiTheme="minorHAnsi" w:cstheme="minorHAnsi"/>
-                <w:sz w:val="20"/>
-                <w:szCs w:val="20"/>
+                <w:sz w:val="18"/>
+                <w:szCs w:val="18"/>
+                <w:lang w:val="en"/>
+              </w:rPr>
+              <w:t>:</w:t>
+            </w:r>
+            <w:proofErr w:type="spellStart"/>
+            <w:r>
+              <w:rPr>
+                <w:rFonts w:asciiTheme="minorHAnsi" w:hAnsiTheme="minorHAnsi" w:cstheme="minorHAnsi"/>
+                <w:sz w:val="18"/>
+                <w:szCs w:val="18"/>
+                <w:lang w:val="en"/>
+              </w:rPr>
+              <w:t>showEnd</w:t>
+            </w:r>
+            <w:proofErr w:type="spellEnd"/>
+            <w:proofErr w:type="gramEnd"/>
+            <w:r>
+              <w:rPr>
+                <w:rFonts w:asciiTheme="minorHAnsi" w:hAnsiTheme="minorHAnsi" w:cstheme="minorHAnsi"/>
+                <w:sz w:val="18"/>
+                <w:szCs w:val="18"/>
+                <w:lang w:val="en"/>
               </w:rPr>
               <w:t>}</w:t>
             </w:r>
-            <w:proofErr w:type="gramEnd"/>
           </w:p>
           <w:p>
             <w:pPr>
               <w:spacing w:line="201" w:lineRule="atLeast"/>
               <w:rPr>
                 <w:rFonts w:asciiTheme="minorHAnsi" w:hAnsiTheme="minorHAnsi" w:cstheme="minorHAnsi"/>
+                <w:bCs/>
                 <w:sz w:val="18"/>
                 <w:szCs w:val="18"/>
                 <w:lang w:val="en"/>
               </w:rPr>
             </w:pPr>
+            <w:r>
+              <w:rPr>
+                <w:rFonts w:asciiTheme="minorHAnsi" w:hAnsiTheme="minorHAnsi" w:cstheme="minorHAnsi"/>
+                <w:bCs/>
+                <w:sz w:val="18"/>
+                <w:szCs w:val="18"/>
+                <w:lang w:val="en"/>
+              </w:rPr>
+              <w:t>{$</w:t>
+            </w:r>
+            <w:proofErr w:type="spellStart"/>
+            <w:r>
+              <w:rPr>
+                <w:rFonts w:asciiTheme="minorHAnsi" w:hAnsiTheme="minorHAnsi" w:cstheme="minorHAnsi"/>
+                <w:bCs/>
+                <w:sz w:val="18"/>
+                <w:szCs w:val="18"/>
+                <w:lang w:val="en"/>
+              </w:rPr>
+              <w:t>item_val</w:t>
+            </w:r>
+            <w:proofErr w:type="spellEnd"/>
+            <w:r>
+              <w:rPr>
+                <w:rFonts w:asciiTheme="minorHAnsi" w:hAnsiTheme="minorHAnsi" w:cstheme="minorHAnsi"/>
+                <w:bCs/>
+                <w:sz w:val="18"/>
+                <w:szCs w:val="18"/>
+                <w:lang w:val="en"/>
+              </w:rPr>
+              <w:t>[</w:t>
+            </w:r>
+            <w:proofErr w:type="spellStart"/>
+            <w:r>
+              <w:rPr>
+                <w:rFonts w:asciiTheme="minorHAnsi" w:hAnsiTheme="minorHAnsi" w:cstheme="minorHAnsi"/>
+                <w:bCs/>
+                <w:sz w:val="18"/>
+                <w:szCs w:val="18"/>
+                <w:lang w:val="en"/>
+              </w:rPr>
+              <w:t>i</w:t>
+            </w:r>
+            <w:proofErr w:type="spellEnd"/>
+            <w:proofErr w:type="gramStart"/>
+            <w:r>
+              <w:rPr>
+                <w:rFonts w:asciiTheme="minorHAnsi" w:hAnsiTheme="minorHAnsi" w:cstheme="minorHAnsi"/>
+                <w:bCs/>
+                <w:sz w:val="18"/>
+                <w:szCs w:val="18"/>
+                <w:lang w:val="en"/>
+              </w:rPr>
+              <w:t>]</w:t>
+            </w:r>
+            <w:r>
+              <w:t xml:space="preserve"> .</w:t>
+            </w:r>
+            <w:proofErr w:type="spellStart"/>
+            <w:r>
+              <w:rPr>
+                <w:rFonts w:asciiTheme="minorHAnsi" w:hAnsiTheme="minorHAnsi" w:cstheme="minorHAnsi"/>
+                <w:bCs/>
+                <w:sz w:val="18"/>
+                <w:szCs w:val="18"/>
+                <w:lang w:val="en"/>
+              </w:rPr>
+              <w:t>next</w:t>
+            </w:r>
+            <w:proofErr w:type="gramEnd"/>
+            <w:r>
+              <w:rPr>
+                <w:rFonts w:asciiTheme="minorHAnsi" w:hAnsiTheme="minorHAnsi" w:cstheme="minorHAnsi"/>
+                <w:bCs/>
+                <w:sz w:val="18"/>
+                <w:szCs w:val="18"/>
+                <w:lang w:val="en"/>
+              </w:rPr>
+              <w:t>_</w:t>
+            </w:r>
+            <w:r>
+              <w:rPr>
+                <w:rFonts w:asciiTheme="minorHAnsi" w:hAnsiTheme="minorHAnsi" w:cstheme="minorHAnsi"/>
+                <w:bCs/>
+                <w:sz w:val="18"/>
+                <w:szCs w:val="18"/>
+                <w:lang w:val="en"/>
+              </w:rPr>
+              <w:t>pecp</w:t>
+            </w:r>
+            <w:r>
+              <w:rPr>
+                <w:rFonts w:asciiTheme="minorHAnsi" w:hAnsiTheme="minorHAnsi" w:cstheme="minorHAnsi"/>
+                <w:bCs/>
+                <w:sz w:val="18"/>
+                <w:szCs w:val="18"/>
+                <w:lang w:val="en"/>
+              </w:rPr>
+              <w:t>_date</w:t>
+            </w:r>
+            <w:r>
+              <w:rPr>
+                <w:rFonts w:asciiTheme="minorHAnsi" w:hAnsiTheme="minorHAnsi" w:cstheme="minorHAnsi"/>
+                <w:bCs/>
+                <w:sz w:val="18"/>
+                <w:szCs w:val="18"/>
+                <w:lang w:val="en"/>
+              </w:rPr>
+              <w:t>:ifNE</w:t>
+            </w:r>
+            <w:r>
+              <w:rPr>
+                <w:rFonts w:asciiTheme="minorHAnsi" w:hAnsiTheme="minorHAnsi" w:cstheme="minorHAnsi"/>
+                <w:bCs/>
+                <w:sz w:val="18"/>
+                <w:szCs w:val="18"/>
+                <w:lang w:val="en"/>
+              </w:rPr>
+              <w:t>M</w:t>
+            </w:r>
+            <w:proofErr w:type="spellEnd"/>
+            <w:r>
+              <w:rPr>
+                <w:rFonts w:asciiTheme="minorHAnsi" w:hAnsiTheme="minorHAnsi" w:cstheme="minorHAnsi"/>
+                <w:bCs/>
+                <w:sz w:val="18"/>
+                <w:szCs w:val="18"/>
+                <w:lang w:val="en"/>
+              </w:rPr>
+              <w:t>():</w:t>
+            </w:r>
+            <w:proofErr w:type="spellStart"/>
+            <w:r>
+              <w:rPr>
+                <w:rFonts w:asciiTheme="minorHAnsi" w:hAnsiTheme="minorHAnsi" w:cstheme="minorHAnsi"/>
+                <w:bCs/>
+                <w:sz w:val="18"/>
+                <w:szCs w:val="18"/>
+                <w:lang w:val="en"/>
+              </w:rPr>
+              <w:t>showBegin</w:t>
+            </w:r>
+            <w:proofErr w:type="spellEnd"/>
+            <w:r>
+              <w:rPr>
+                <w:rFonts w:asciiTheme="minorHAnsi" w:hAnsiTheme="minorHAnsi" w:cstheme="minorHAnsi"/>
+                <w:bCs/>
+                <w:sz w:val="18"/>
+                <w:szCs w:val="18"/>
+                <w:lang w:val="en"/>
+              </w:rPr>
+              <w:t>}</w:t>
+            </w:r>
           </w:p>
           <w:p>
             <w:pPr>
               <w:spacing w:line="201" w:lineRule="atLeast"/>
               <w:rPr>
                 <w:rFonts w:asciiTheme="minorHAnsi" w:hAnsiTheme="minorHAnsi" w:cstheme="minorHAnsi"/>
-                <w:sz w:val="18"/>
-                <w:szCs w:val="18"/>
-                <w:lang w:val="en"/>
+                <w:sz w:val="20"/>
+                <w:szCs w:val="20"/>
               </w:rPr>
             </w:pPr>
             <w:r>
               <w:rPr>
-                <w:rFonts w:asciiTheme="minorHAnsi" w:hAnsiTheme="minorHAnsi" w:cstheme="minorHAnsi"/>
-                <w:sz w:val="18"/>
-                <w:szCs w:val="18"/>
-                <w:lang w:val="en"/>
-              </w:rPr>
-              <w:t>{$</w:t>
-            </w:r>
-            <w:proofErr w:type="spellStart"/>
-            <w:r>
-              <w:rPr>
-                <w:rFonts w:asciiTheme="minorHAnsi" w:hAnsiTheme="minorHAnsi" w:cstheme="minorHAnsi"/>
-                <w:sz w:val="18"/>
-                <w:szCs w:val="18"/>
-                <w:lang w:val="en"/>
+                <w:b/>
+                <w:bCs/>
+                <w:sz w:val="20"/>
+                <w:szCs w:val="20"/>
+              </w:rPr>
+              <w:t>Next PCP Date:</w:t>
+            </w:r>
+            <w:r>
+              <w:rPr>
+                <w:b/>
+                <w:bCs/>
+                <w:sz w:val="20"/>
+                <w:szCs w:val="20"/>
+              </w:rPr>
+              <w:t xml:space="preserve"> </w:t>
+            </w:r>
+            <w:r>
+              <w:rPr>
+                <w:rFonts w:asciiTheme="minorHAnsi" w:hAnsiTheme="minorHAnsi" w:cstheme="minorHAnsi"/>
+                <w:sz w:val="20"/>
+                <w:szCs w:val="20"/>
+              </w:rPr>
+              <w:t>{</w:t>
+            </w:r>
+            <w:r>
+              <w:rPr>
+                <w:rFonts w:asciiTheme="minorHAnsi" w:hAnsiTheme="minorHAnsi" w:cstheme="minorHAnsi"/>
+                <w:sz w:val="20"/>
+                <w:szCs w:val="20"/>
+              </w:rPr>
+              <w:t>$</w:t>
+            </w:r>
+            <w:proofErr w:type="spellStart"/>
+            <w:r>
+              <w:rPr>
+                <w:rFonts w:asciiTheme="minorHAnsi" w:hAnsiTheme="minorHAnsi" w:cstheme="minorHAnsi"/>
+                <w:sz w:val="20"/>
+                <w:szCs w:val="20"/>
               </w:rPr>
               <w:t>item_val</w:t>
             </w:r>
@@ -4418,9 +4472,8 @@
             <w:r>
               <w:rPr>
                 <w:rFonts w:asciiTheme="minorHAnsi" w:hAnsiTheme="minorHAnsi" w:cstheme="minorHAnsi"/>
-                <w:sz w:val="18"/>
-                <w:szCs w:val="18"/>
-                <w:lang w:val="en"/>
+                <w:sz w:val="20"/>
+                <w:szCs w:val="20"/>
               </w:rPr>
               <w:t>[</w:t>
             </w:r>
@@ -4428,9 +4481,8 @@
             <w:r>
               <w:rPr>
                 <w:rFonts w:asciiTheme="minorHAnsi" w:hAnsiTheme="minorHAnsi" w:cstheme="minorHAnsi"/>
-                <w:sz w:val="18"/>
-                <w:szCs w:val="18"/>
-                <w:lang w:val="en"/>
+                <w:sz w:val="20"/>
+                <w:szCs w:val="20"/>
               </w:rPr>
               <w:t>i</w:t>
             </w:r>
@@ -4438,66 +4490,50 @@
             <w:r>
               <w:rPr>
                 <w:rFonts w:asciiTheme="minorHAnsi" w:hAnsiTheme="minorHAnsi" w:cstheme="minorHAnsi"/>
-                <w:sz w:val="18"/>
-                <w:szCs w:val="18"/>
-                <w:lang w:val="en"/>
+                <w:sz w:val="20"/>
+                <w:szCs w:val="20"/>
               </w:rPr>
               <w:t>].</w:t>
             </w:r>
-            <w:r>
-              <w:rPr>
-                <w:rFonts w:asciiTheme="minorHAnsi" w:hAnsiTheme="minorHAnsi" w:cstheme="minorHAnsi"/>
-                <w:sz w:val="20"/>
-                <w:szCs w:val="20"/>
-              </w:rPr>
-              <w:t xml:space="preserve"> </w:t>
-            </w:r>
-            <w:proofErr w:type="spellStart"/>
-            <w:r>
-              <w:rPr>
-                <w:rFonts w:asciiTheme="minorHAnsi" w:hAnsiTheme="minorHAnsi" w:cstheme="minorHAnsi"/>
-                <w:sz w:val="20"/>
-                <w:szCs w:val="20"/>
-              </w:rPr>
-              <w:t>next_pecp_short_</w:t>
-            </w:r>
-            <w:proofErr w:type="gramStart"/>
-            <w:r>
-              <w:rPr>
-                <w:rFonts w:asciiTheme="minorHAnsi" w:hAnsiTheme="minorHAnsi" w:cstheme="minorHAnsi"/>
-                <w:sz w:val="20"/>
-                <w:szCs w:val="20"/>
-              </w:rPr>
-              <w:t>description</w:t>
-            </w:r>
-            <w:proofErr w:type="spellEnd"/>
-            <w:r>
-              <w:rPr>
-                <w:rFonts w:asciiTheme="minorHAnsi" w:hAnsiTheme="minorHAnsi" w:cstheme="minorHAnsi"/>
-                <w:sz w:val="18"/>
-                <w:szCs w:val="18"/>
-                <w:lang w:val="en"/>
-              </w:rPr>
-              <w:t>:</w:t>
-            </w:r>
-            <w:proofErr w:type="spellStart"/>
-            <w:r>
-              <w:rPr>
-                <w:rFonts w:asciiTheme="minorHAnsi" w:hAnsiTheme="minorHAnsi" w:cstheme="minorHAnsi"/>
-                <w:sz w:val="18"/>
-                <w:szCs w:val="18"/>
-                <w:lang w:val="en"/>
-              </w:rPr>
-              <w:t>showEnd</w:t>
-            </w:r>
-            <w:proofErr w:type="spellEnd"/>
-            <w:proofErr w:type="gramEnd"/>
-            <w:r>
-              <w:rPr>
-                <w:rFonts w:asciiTheme="minorHAnsi" w:hAnsiTheme="minorHAnsi" w:cstheme="minorHAnsi"/>
-                <w:sz w:val="18"/>
-                <w:szCs w:val="18"/>
-                <w:lang w:val="en"/>
+            <w:proofErr w:type="spellStart"/>
+            <w:r>
+              <w:rPr>
+                <w:rFonts w:asciiTheme="minorHAnsi" w:hAnsiTheme="minorHAnsi" w:cstheme="minorHAnsi"/>
+                <w:sz w:val="20"/>
+                <w:szCs w:val="20"/>
+              </w:rPr>
+              <w:t>next_pecp</w:t>
+            </w:r>
+            <w:r>
+              <w:rPr>
+                <w:rFonts w:asciiTheme="minorHAnsi" w:hAnsiTheme="minorHAnsi" w:cstheme="minorHAnsi"/>
+                <w:sz w:val="20"/>
+                <w:szCs w:val="20"/>
+              </w:rPr>
+              <w:t>_date</w:t>
+            </w:r>
+            <w:r>
+              <w:rPr>
+                <w:rFonts w:asciiTheme="minorHAnsi" w:hAnsiTheme="minorHAnsi" w:cstheme="minorHAnsi"/>
+                <w:sz w:val="20"/>
+                <w:szCs w:val="20"/>
+              </w:rPr>
+              <w:t>:formatD</w:t>
+            </w:r>
+            <w:proofErr w:type="spellEnd"/>
+            <w:r>
+              <w:rPr>
+                <w:rFonts w:asciiTheme="minorHAnsi" w:hAnsiTheme="minorHAnsi" w:cstheme="minorHAnsi"/>
+                <w:sz w:val="20"/>
+                <w:szCs w:val="20"/>
+              </w:rPr>
+              <w:t>('LL')</w:t>
+            </w:r>
+            <w:r>
+              <w:rPr>
+                <w:rFonts w:asciiTheme="minorHAnsi" w:hAnsiTheme="minorHAnsi" w:cstheme="minorHAnsi"/>
+                <w:sz w:val="20"/>
+                <w:szCs w:val="20"/>
               </w:rPr>
               <w:t>}</w:t>
             </w:r>
@@ -4507,7 +4543,6 @@
               <w:spacing w:line="201" w:lineRule="atLeast"/>
               <w:rPr>
                 <w:rFonts w:asciiTheme="minorHAnsi" w:hAnsiTheme="minorHAnsi" w:cstheme="minorHAnsi"/>
-                <w:bCs/>
                 <w:sz w:val="18"/>
                 <w:szCs w:val="18"/>
                 <w:lang w:val="en"/>
@@ -4516,7 +4551,6 @@
             <w:r>
               <w:rPr>
                 <w:rFonts w:asciiTheme="minorHAnsi" w:hAnsiTheme="minorHAnsi" w:cstheme="minorHAnsi"/>
-                <w:bCs/>
                 <w:sz w:val="18"/>
                 <w:szCs w:val="18"/>
                 <w:lang w:val="en"/>
@@ -4527,7 +4561,6 @@
             <w:r>
               <w:rPr>
                 <w:rFonts w:asciiTheme="minorHAnsi" w:hAnsiTheme="minorHAnsi" w:cstheme="minorHAnsi"/>
-                <w:bCs/>
                 <w:sz w:val="18"/>
                 <w:szCs w:val="18"/>
                 <w:lang w:val="en"/>
@@ -4538,7 +4571,6 @@
             <w:r>
               <w:rPr>
                 <w:rFonts w:asciiTheme="minorHAnsi" w:hAnsiTheme="minorHAnsi" w:cstheme="minorHAnsi"/>
-                <w:bCs/>
                 <w:sz w:val="18"/>
                 <w:szCs w:val="18"/>
                 <w:lang w:val="en"/>
@@ -4549,7 +4581,6 @@
             <w:r>
               <w:rPr>
                 <w:rFonts w:asciiTheme="minorHAnsi" w:hAnsiTheme="minorHAnsi" w:cstheme="minorHAnsi"/>
-                <w:bCs/>
                 <w:sz w:val="18"/>
                 <w:szCs w:val="18"/>
                 <w:lang w:val="en"/>
@@ -4561,21 +4592,16 @@
             <w:r>
               <w:rPr>
                 <w:rFonts w:asciiTheme="minorHAnsi" w:hAnsiTheme="minorHAnsi" w:cstheme="minorHAnsi"/>
-                <w:bCs/>
-                <w:sz w:val="18"/>
-                <w:szCs w:val="18"/>
-                <w:lang w:val="en"/>
-              </w:rPr>
-              <w:t>]</w:t>
-            </w:r>
-            <w:r>
-              <w:t xml:space="preserve"> .</w:t>
-            </w:r>
-            <w:proofErr w:type="spellStart"/>
-            <w:r>
-              <w:rPr>
-                <w:rFonts w:asciiTheme="minorHAnsi" w:hAnsiTheme="minorHAnsi" w:cstheme="minorHAnsi"/>
-                <w:bCs/>
+                <w:sz w:val="18"/>
+                <w:szCs w:val="18"/>
+                <w:lang w:val="en"/>
+              </w:rPr>
+              <w:t>].</w:t>
+            </w:r>
+            <w:proofErr w:type="spellStart"/>
+            <w:r>
+              <w:rPr>
+                <w:rFonts w:asciiTheme="minorHAnsi" w:hAnsiTheme="minorHAnsi" w:cstheme="minorHAnsi"/>
                 <w:sz w:val="18"/>
                 <w:szCs w:val="18"/>
                 <w:lang w:val="en"/>
@@ -4586,7 +4612,6 @@
             <w:r>
               <w:rPr>
                 <w:rFonts w:asciiTheme="minorHAnsi" w:hAnsiTheme="minorHAnsi" w:cstheme="minorHAnsi"/>
-                <w:bCs/>
                 <w:sz w:val="18"/>
                 <w:szCs w:val="18"/>
                 <w:lang w:val="en"/>
@@ -4596,7 +4621,6 @@
             <w:r>
               <w:rPr>
                 <w:rFonts w:asciiTheme="minorHAnsi" w:hAnsiTheme="minorHAnsi" w:cstheme="minorHAnsi"/>
-                <w:bCs/>
                 <w:sz w:val="18"/>
                 <w:szCs w:val="18"/>
                 <w:lang w:val="en"/>
@@ -4606,7 +4630,6 @@
             <w:r>
               <w:rPr>
                 <w:rFonts w:asciiTheme="minorHAnsi" w:hAnsiTheme="minorHAnsi" w:cstheme="minorHAnsi"/>
-                <w:bCs/>
                 <w:sz w:val="18"/>
                 <w:szCs w:val="18"/>
                 <w:lang w:val="en"/>
@@ -4616,50 +4639,16 @@
             <w:r>
               <w:rPr>
                 <w:rFonts w:asciiTheme="minorHAnsi" w:hAnsiTheme="minorHAnsi" w:cstheme="minorHAnsi"/>
-                <w:bCs/>
-                <w:sz w:val="18"/>
-                <w:szCs w:val="18"/>
-                <w:lang w:val="en"/>
-              </w:rPr>
-              <w:t>:ifNE</w:t>
-            </w:r>
-            <w:r>
-              <w:rPr>
-                <w:rFonts w:asciiTheme="minorHAnsi" w:hAnsiTheme="minorHAnsi" w:cstheme="minorHAnsi"/>
-                <w:bCs/>
-                <w:sz w:val="18"/>
-                <w:szCs w:val="18"/>
-                <w:lang w:val="en"/>
-              </w:rPr>
-              <w:t>M</w:t>
-            </w:r>
-            <w:proofErr w:type="spellEnd"/>
-            <w:r>
-              <w:rPr>
-                <w:rFonts w:asciiTheme="minorHAnsi" w:hAnsiTheme="minorHAnsi" w:cstheme="minorHAnsi"/>
-                <w:bCs/>
-                <w:sz w:val="18"/>
-                <w:szCs w:val="18"/>
-                <w:lang w:val="en"/>
-              </w:rPr>
-              <w:t>():</w:t>
-            </w:r>
-            <w:proofErr w:type="spellStart"/>
-            <w:r>
-              <w:rPr>
-                <w:rFonts w:asciiTheme="minorHAnsi" w:hAnsiTheme="minorHAnsi" w:cstheme="minorHAnsi"/>
-                <w:bCs/>
-                <w:sz w:val="18"/>
-                <w:szCs w:val="18"/>
-                <w:lang w:val="en"/>
-              </w:rPr>
-              <w:t>showBegin</w:t>
-            </w:r>
-            <w:proofErr w:type="spellEnd"/>
-            <w:r>
-              <w:rPr>
-                <w:rFonts w:asciiTheme="minorHAnsi" w:hAnsiTheme="minorHAnsi" w:cstheme="minorHAnsi"/>
-                <w:bCs/>
+                <w:sz w:val="18"/>
+                <w:szCs w:val="18"/>
+                <w:lang w:val="en"/>
+              </w:rPr>
+              <w:t>:showEnd</w:t>
+            </w:r>
+            <w:proofErr w:type="spellEnd"/>
+            <w:r>
+              <w:rPr>
+                <w:rFonts w:asciiTheme="minorHAnsi" w:hAnsiTheme="minorHAnsi" w:cstheme="minorHAnsi"/>
                 <w:sz w:val="18"/>
                 <w:szCs w:val="18"/>
                 <w:lang w:val="en"/>
@@ -4669,51 +4658,24 @@
           </w:p>
           <w:p>
             <w:pPr>
-              <w:spacing w:line="201" w:lineRule="atLeast"/>
-              <w:rPr>
-                <w:rFonts w:asciiTheme="minorHAnsi" w:hAnsiTheme="minorHAnsi" w:cstheme="minorHAnsi"/>
+              <w:rPr>
+                <w:rFonts w:asciiTheme="minorHAnsi" w:hAnsiTheme="minorHAnsi" w:cstheme="minorHAnsi"/>
+                <w:b/>
+                <w:bCs/>
                 <w:sz w:val="20"/>
                 <w:szCs w:val="20"/>
               </w:rPr>
             </w:pPr>
             <w:r>
               <w:rPr>
-                <w:b/>
-                <w:bCs/>
-                <w:sz w:val="20"/>
-                <w:szCs w:val="20"/>
-              </w:rPr>
-              <w:t>Next PCP Date:</w:t>
-            </w:r>
-            <w:r>
-              <w:rPr>
-                <w:b/>
-                <w:bCs/>
-                <w:sz w:val="20"/>
-                <w:szCs w:val="20"/>
-              </w:rPr>
-              <w:t xml:space="preserve"> </w:t>
-            </w:r>
-            <w:r>
-              <w:rPr>
-                <w:rFonts w:asciiTheme="minorHAnsi" w:hAnsiTheme="minorHAnsi" w:cstheme="minorHAnsi"/>
-                <w:sz w:val="20"/>
-                <w:szCs w:val="20"/>
-              </w:rPr>
-              <w:t>{</w:t>
-            </w:r>
-            <w:r>
-              <w:rPr>
-                <w:rFonts w:asciiTheme="minorHAnsi" w:hAnsiTheme="minorHAnsi" w:cstheme="minorHAnsi"/>
-                <w:sz w:val="20"/>
-                <w:szCs w:val="20"/>
-              </w:rPr>
-              <w:t>$</w:t>
-            </w:r>
-            <w:proofErr w:type="spellStart"/>
-            <w:r>
-              <w:rPr>
-                <w:rFonts w:asciiTheme="minorHAnsi" w:hAnsiTheme="minorHAnsi" w:cstheme="minorHAnsi"/>
+                <w:sz w:val="20"/>
+                <w:szCs w:val="20"/>
+              </w:rPr>
+              <w:t>{$</w:t>
+            </w:r>
+            <w:proofErr w:type="spellStart"/>
+            <w:r>
+              <w:rPr>
                 <w:sz w:val="20"/>
                 <w:szCs w:val="20"/>
               </w:rPr>
@@ -4722,7 +4684,6 @@
             <w:proofErr w:type="spellEnd"/>
             <w:r>
               <w:rPr>
-                <w:rFonts w:asciiTheme="minorHAnsi" w:hAnsiTheme="minorHAnsi" w:cstheme="minorHAnsi"/>
                 <w:sz w:val="20"/>
                 <w:szCs w:val="20"/>
               </w:rPr>
@@ -4731,7 +4692,6 @@
             <w:proofErr w:type="spellStart"/>
             <w:r>
               <w:rPr>
-                <w:rFonts w:asciiTheme="minorHAnsi" w:hAnsiTheme="minorHAnsi" w:cstheme="minorHAnsi"/>
                 <w:sz w:val="20"/>
                 <w:szCs w:val="20"/>
               </w:rPr>
@@ -4741,7 +4701,6 @@
             <w:proofErr w:type="gramStart"/>
             <w:r>
               <w:rPr>
-                <w:rFonts w:asciiTheme="minorHAnsi" w:hAnsiTheme="minorHAnsi" w:cstheme="minorHAnsi"/>
                 <w:sz w:val="20"/>
                 <w:szCs w:val="20"/>
               </w:rPr>
@@ -4750,49 +4709,38 @@
             <w:proofErr w:type="spellStart"/>
             <w:r>
               <w:rPr>
-                <w:rFonts w:asciiTheme="minorHAnsi" w:hAnsiTheme="minorHAnsi" w:cstheme="minorHAnsi"/>
-                <w:sz w:val="20"/>
-                <w:szCs w:val="20"/>
-              </w:rPr>
-              <w:t>next</w:t>
+                <w:sz w:val="20"/>
+                <w:szCs w:val="20"/>
+              </w:rPr>
+              <w:t>additional</w:t>
             </w:r>
             <w:proofErr w:type="gramEnd"/>
             <w:r>
               <w:rPr>
-                <w:rFonts w:asciiTheme="minorHAnsi" w:hAnsiTheme="minorHAnsi" w:cstheme="minorHAnsi"/>
-                <w:sz w:val="20"/>
-                <w:szCs w:val="20"/>
-              </w:rPr>
-              <w:t>_pecp</w:t>
-            </w:r>
-            <w:r>
-              <w:rPr>
-                <w:rFonts w:asciiTheme="minorHAnsi" w:hAnsiTheme="minorHAnsi" w:cstheme="minorHAnsi"/>
-                <w:sz w:val="20"/>
-                <w:szCs w:val="20"/>
-              </w:rPr>
-              <w:t>_date</w:t>
-            </w:r>
-            <w:r>
-              <w:rPr>
-                <w:rFonts w:asciiTheme="minorHAnsi" w:hAnsiTheme="minorHAnsi" w:cstheme="minorHAnsi"/>
-                <w:sz w:val="20"/>
-                <w:szCs w:val="20"/>
-              </w:rPr>
-              <w:t>:formatD</w:t>
-            </w:r>
-            <w:proofErr w:type="spellEnd"/>
-            <w:r>
-              <w:rPr>
-                <w:rFonts w:asciiTheme="minorHAnsi" w:hAnsiTheme="minorHAnsi" w:cstheme="minorHAnsi"/>
-                <w:sz w:val="20"/>
-                <w:szCs w:val="20"/>
-              </w:rPr>
-              <w:t xml:space="preserve">('LL') </w:t>
-            </w:r>
-            <w:r>
-              <w:rPr>
-                <w:rFonts w:asciiTheme="minorHAnsi" w:hAnsiTheme="minorHAnsi" w:cstheme="minorHAnsi"/>
+                <w:sz w:val="20"/>
+                <w:szCs w:val="20"/>
+              </w:rPr>
+              <w:t>_info:ifNEM</w:t>
+            </w:r>
+            <w:proofErr w:type="spellEnd"/>
+            <w:r>
+              <w:rPr>
+                <w:sz w:val="20"/>
+                <w:szCs w:val="20"/>
+              </w:rPr>
+              <w:t>():</w:t>
+            </w:r>
+            <w:proofErr w:type="spellStart"/>
+            <w:r>
+              <w:rPr>
+                <w:sz w:val="20"/>
+                <w:szCs w:val="20"/>
+              </w:rPr>
+              <w:t>showBegin</w:t>
+            </w:r>
+            <w:proofErr w:type="spellEnd"/>
+            <w:r>
+              <w:rPr>
                 <w:sz w:val="20"/>
                 <w:szCs w:val="20"/>
               </w:rPr>
@@ -4801,61 +4749,49 @@
           </w:p>
           <w:p>
             <w:pPr>
-              <w:spacing w:line="201" w:lineRule="atLeast"/>
-              <w:rPr>
-                <w:rFonts w:asciiTheme="minorHAnsi" w:hAnsiTheme="minorHAnsi" w:cstheme="minorHAnsi"/>
-                <w:sz w:val="18"/>
-                <w:szCs w:val="18"/>
-                <w:lang w:val="en"/>
+              <w:rPr>
+                <w:rFonts w:asciiTheme="minorHAnsi" w:hAnsiTheme="minorHAnsi" w:cstheme="minorHAnsi"/>
+                <w:sz w:val="20"/>
+                <w:szCs w:val="20"/>
               </w:rPr>
             </w:pPr>
-          </w:p>
-          <w:p>
-            <w:pPr>
-              <w:spacing w:line="201" w:lineRule="atLeast"/>
-              <w:rPr>
-                <w:rFonts w:asciiTheme="minorHAnsi" w:hAnsiTheme="minorHAnsi" w:cstheme="minorHAnsi"/>
-                <w:sz w:val="18"/>
-                <w:szCs w:val="18"/>
-                <w:lang w:val="en"/>
-              </w:rPr>
-            </w:pPr>
-            <w:r>
-              <w:rPr>
-                <w:rFonts w:asciiTheme="minorHAnsi" w:hAnsiTheme="minorHAnsi" w:cstheme="minorHAnsi"/>
-                <w:sz w:val="18"/>
-                <w:szCs w:val="18"/>
-                <w:lang w:val="en"/>
+            <w:r>
+              <w:rPr>
+                <w:rFonts w:asciiTheme="minorHAnsi" w:hAnsiTheme="minorHAnsi" w:cstheme="minorHAnsi"/>
+                <w:b/>
+                <w:sz w:val="20"/>
+                <w:szCs w:val="20"/>
+              </w:rPr>
+              <w:t xml:space="preserve">Additional Information: </w:t>
+            </w:r>
+            <w:r>
+              <w:rPr>
+                <w:sz w:val="20"/>
+                <w:szCs w:val="20"/>
               </w:rPr>
               <w:t>{$</w:t>
             </w:r>
             <w:proofErr w:type="spellStart"/>
             <w:r>
               <w:rPr>
-                <w:rFonts w:asciiTheme="minorHAnsi" w:hAnsiTheme="minorHAnsi" w:cstheme="minorHAnsi"/>
-                <w:sz w:val="18"/>
-                <w:szCs w:val="18"/>
-                <w:lang w:val="en"/>
+                <w:sz w:val="20"/>
+                <w:szCs w:val="20"/>
               </w:rPr>
               <w:t>item_val</w:t>
             </w:r>
             <w:proofErr w:type="spellEnd"/>
             <w:r>
               <w:rPr>
-                <w:rFonts w:asciiTheme="minorHAnsi" w:hAnsiTheme="minorHAnsi" w:cstheme="minorHAnsi"/>
-                <w:sz w:val="18"/>
-                <w:szCs w:val="18"/>
-                <w:lang w:val="en"/>
+                <w:sz w:val="20"/>
+                <w:szCs w:val="20"/>
               </w:rPr>
               <w:t>[</w:t>
             </w:r>
             <w:proofErr w:type="spellStart"/>
             <w:r>
               <w:rPr>
-                <w:rFonts w:asciiTheme="minorHAnsi" w:hAnsiTheme="minorHAnsi" w:cstheme="minorHAnsi"/>
-                <w:sz w:val="18"/>
-                <w:szCs w:val="18"/>
-                <w:lang w:val="en"/>
+                <w:sz w:val="20"/>
+                <w:szCs w:val="20"/>
               </w:rPr>
               <w:t>i</w:t>
             </w:r>
@@ -4863,242 +4799,34 @@
             <w:proofErr w:type="gramStart"/>
             <w:r>
               <w:rPr>
-                <w:rFonts w:asciiTheme="minorHAnsi" w:hAnsiTheme="minorHAnsi" w:cstheme="minorHAnsi"/>
-                <w:sz w:val="18"/>
-                <w:szCs w:val="18"/>
-                <w:lang w:val="en"/>
+                <w:sz w:val="20"/>
+                <w:szCs w:val="20"/>
               </w:rPr>
               <w:t>].</w:t>
             </w:r>
             <w:proofErr w:type="spellStart"/>
             <w:r>
               <w:rPr>
-                <w:rFonts w:asciiTheme="minorHAnsi" w:hAnsiTheme="minorHAnsi" w:cstheme="minorHAnsi"/>
-                <w:sz w:val="18"/>
-                <w:szCs w:val="18"/>
-                <w:lang w:val="en"/>
-              </w:rPr>
-              <w:t>next</w:t>
+                <w:sz w:val="20"/>
+                <w:szCs w:val="20"/>
+              </w:rPr>
+              <w:t>additional</w:t>
             </w:r>
             <w:proofErr w:type="gramEnd"/>
             <w:r>
               <w:rPr>
-                <w:rFonts w:asciiTheme="minorHAnsi" w:hAnsiTheme="minorHAnsi" w:cstheme="minorHAnsi"/>
-                <w:sz w:val="18"/>
-                <w:szCs w:val="18"/>
-                <w:lang w:val="en"/>
-              </w:rPr>
-              <w:t>_</w:t>
-            </w:r>
-            <w:r>
-              <w:rPr>
-                <w:rFonts w:asciiTheme="minorHAnsi" w:hAnsiTheme="minorHAnsi" w:cstheme="minorHAnsi"/>
-                <w:sz w:val="18"/>
-                <w:szCs w:val="18"/>
-                <w:lang w:val="en"/>
-              </w:rPr>
-              <w:t>pecp</w:t>
-            </w:r>
-            <w:r>
-              <w:rPr>
-                <w:rFonts w:asciiTheme="minorHAnsi" w:hAnsiTheme="minorHAnsi" w:cstheme="minorHAnsi"/>
-                <w:sz w:val="18"/>
-                <w:szCs w:val="18"/>
-                <w:lang w:val="en"/>
-              </w:rPr>
-              <w:t>_date</w:t>
-            </w:r>
-            <w:r>
-              <w:rPr>
-                <w:rFonts w:asciiTheme="minorHAnsi" w:hAnsiTheme="minorHAnsi" w:cstheme="minorHAnsi"/>
-                <w:sz w:val="18"/>
-                <w:szCs w:val="18"/>
-                <w:lang w:val="en"/>
-              </w:rPr>
-              <w:t>:showEnd</w:t>
-            </w:r>
-            <w:proofErr w:type="spellEnd"/>
-            <w:r>
-              <w:rPr>
-                <w:rFonts w:asciiTheme="minorHAnsi" w:hAnsiTheme="minorHAnsi" w:cstheme="minorHAnsi"/>
-                <w:sz w:val="18"/>
-                <w:szCs w:val="18"/>
-                <w:lang w:val="en"/>
+                <w:sz w:val="20"/>
+                <w:szCs w:val="20"/>
+              </w:rPr>
+              <w:t>_info</w:t>
+            </w:r>
+            <w:proofErr w:type="spellEnd"/>
+            <w:r>
+              <w:rPr>
+                <w:sz w:val="20"/>
+                <w:szCs w:val="20"/>
               </w:rPr>
               <w:t>}</w:t>
-            </w:r>
-          </w:p>
-          <w:p>
-            <w:pPr>
-              <w:rPr>
-                <w:rFonts w:asciiTheme="minorHAnsi" w:hAnsiTheme="minorHAnsi" w:cstheme="minorHAnsi"/>
-                <w:b/>
-                <w:bCs/>
-                <w:sz w:val="20"/>
-                <w:szCs w:val="20"/>
-              </w:rPr>
-            </w:pPr>
-            <w:r>
-              <w:rPr>
-                <w:sz w:val="20"/>
-                <w:szCs w:val="20"/>
-              </w:rPr>
-              <w:t>{$</w:t>
-            </w:r>
-            <w:proofErr w:type="spellStart"/>
-            <w:r>
-              <w:rPr>
-                <w:sz w:val="20"/>
-                <w:szCs w:val="20"/>
-              </w:rPr>
-              <w:t>item_val</w:t>
-            </w:r>
-            <w:proofErr w:type="spellEnd"/>
-            <w:r>
-              <w:rPr>
-                <w:sz w:val="20"/>
-                <w:szCs w:val="20"/>
-              </w:rPr>
-              <w:t>[</w:t>
-            </w:r>
-            <w:proofErr w:type="spellStart"/>
-            <w:r>
-              <w:rPr>
-                <w:sz w:val="20"/>
-                <w:szCs w:val="20"/>
-              </w:rPr>
-              <w:t>i</w:t>
-            </w:r>
-            <w:proofErr w:type="spellEnd"/>
-            <w:proofErr w:type="gramStart"/>
-            <w:r>
-              <w:rPr>
-                <w:sz w:val="20"/>
-                <w:szCs w:val="20"/>
-              </w:rPr>
-              <w:t>].</w:t>
-            </w:r>
-            <w:proofErr w:type="spellStart"/>
-            <w:r>
-              <w:rPr>
-                <w:sz w:val="20"/>
-                <w:szCs w:val="20"/>
-              </w:rPr>
-              <w:t>additional</w:t>
-            </w:r>
-            <w:proofErr w:type="gramEnd"/>
-            <w:r>
-              <w:rPr>
-                <w:sz w:val="20"/>
-                <w:szCs w:val="20"/>
-              </w:rPr>
-              <w:t>_info:ifNEM</w:t>
-            </w:r>
-            <w:proofErr w:type="spellEnd"/>
-            <w:r>
-              <w:rPr>
-                <w:sz w:val="20"/>
-                <w:szCs w:val="20"/>
-              </w:rPr>
-              <w:t>():</w:t>
-            </w:r>
-            <w:proofErr w:type="spellStart"/>
-            <w:r>
-              <w:rPr>
-                <w:sz w:val="20"/>
-                <w:szCs w:val="20"/>
-              </w:rPr>
-              <w:t>showBegin</w:t>
-            </w:r>
-            <w:proofErr w:type="spellEnd"/>
-            <w:r>
-              <w:rPr>
-                <w:sz w:val="20"/>
-                <w:szCs w:val="20"/>
-              </w:rPr>
-              <w:t>}</w:t>
-            </w:r>
-          </w:p>
-          <w:p>
-            <w:pPr>
-              <w:rPr>
-                <w:rFonts w:asciiTheme="minorHAnsi" w:hAnsiTheme="minorHAnsi" w:cstheme="minorHAnsi"/>
-                <w:sz w:val="20"/>
-                <w:szCs w:val="20"/>
-              </w:rPr>
-            </w:pPr>
-            <w:r>
-              <w:rPr>
-                <w:rFonts w:asciiTheme="minorHAnsi" w:hAnsiTheme="minorHAnsi" w:cstheme="minorHAnsi"/>
-                <w:b/>
-                <w:sz w:val="20"/>
-                <w:szCs w:val="20"/>
-              </w:rPr>
-              <w:t xml:space="preserve">Additional Information: </w:t>
-            </w:r>
-            <w:r>
-              <w:rPr>
-                <w:sz w:val="20"/>
-                <w:szCs w:val="20"/>
-              </w:rPr>
-              <w:t>{$</w:t>
-            </w:r>
-            <w:proofErr w:type="spellStart"/>
-            <w:r>
-              <w:rPr>
-                <w:sz w:val="20"/>
-                <w:szCs w:val="20"/>
-              </w:rPr>
-              <w:t>item_val</w:t>
-            </w:r>
-            <w:proofErr w:type="spellEnd"/>
-            <w:r>
-              <w:rPr>
-                <w:sz w:val="20"/>
-                <w:szCs w:val="20"/>
-              </w:rPr>
-              <w:t>[</w:t>
-            </w:r>
-            <w:proofErr w:type="spellStart"/>
-            <w:r>
-              <w:rPr>
-                <w:sz w:val="20"/>
-                <w:szCs w:val="20"/>
-              </w:rPr>
-              <w:t>i</w:t>
-            </w:r>
-            <w:proofErr w:type="spellEnd"/>
-            <w:proofErr w:type="gramStart"/>
-            <w:r>
-              <w:rPr>
-                <w:sz w:val="20"/>
-                <w:szCs w:val="20"/>
-              </w:rPr>
-              <w:t>].</w:t>
-            </w:r>
-            <w:proofErr w:type="spellStart"/>
-            <w:r>
-              <w:rPr>
-                <w:sz w:val="20"/>
-                <w:szCs w:val="20"/>
-              </w:rPr>
-              <w:t>additional</w:t>
-            </w:r>
-            <w:proofErr w:type="gramEnd"/>
-            <w:r>
-              <w:rPr>
-                <w:sz w:val="20"/>
-                <w:szCs w:val="20"/>
-              </w:rPr>
-              <w:t>_info</w:t>
-            </w:r>
-            <w:proofErr w:type="spellEnd"/>
-            <w:r>
-              <w:rPr>
-                <w:sz w:val="20"/>
-                <w:szCs w:val="20"/>
-              </w:rPr>
-              <w:t xml:space="preserve">} </w:t>
             </w:r>
           </w:p>
           <w:p>
@@ -5543,10 +5271,86 @@
                 <w:rFonts w:asciiTheme="minorHAnsi" w:hAnsiTheme="minorHAnsi" w:cstheme="minorHAnsi"/>
                 <w:b/>
                 <w:bCs/>
-                <w:sz w:val="24"/>
-                <w:szCs w:val="24"/>
+                <w:sz w:val="18"/>
+                <w:szCs w:val="18"/>
               </w:rPr>
             </w:pPr>
+            <w:r>
+              <w:rPr>
+                <w:rFonts w:asciiTheme="minorHAnsi" w:hAnsiTheme="minorHAnsi" w:cstheme="minorHAnsi"/>
+                <w:b/>
+                <w:bCs/>
+                <w:sz w:val="18"/>
+                <w:szCs w:val="18"/>
+              </w:rPr>
+              <w:t>{$</w:t>
+            </w:r>
+            <w:proofErr w:type="spellStart"/>
+            <w:r>
+              <w:rPr>
+                <w:rFonts w:asciiTheme="minorHAnsi" w:hAnsiTheme="minorHAnsi" w:cstheme="minorHAnsi"/>
+                <w:b/>
+                <w:bCs/>
+                <w:sz w:val="18"/>
+                <w:szCs w:val="18"/>
+              </w:rPr>
+              <w:t>item_val</w:t>
+            </w:r>
+            <w:proofErr w:type="spellEnd"/>
+            <w:r>
+              <w:rPr>
+                <w:rFonts w:asciiTheme="minorHAnsi" w:hAnsiTheme="minorHAnsi" w:cstheme="minorHAnsi"/>
+                <w:b/>
+                <w:bCs/>
+                <w:sz w:val="18"/>
+                <w:szCs w:val="18"/>
+              </w:rPr>
+              <w:t>[i+1</w:t>
+            </w:r>
+            <w:proofErr w:type="gramStart"/>
+            <w:r>
+              <w:rPr>
+                <w:rFonts w:asciiTheme="minorHAnsi" w:hAnsiTheme="minorHAnsi" w:cstheme="minorHAnsi"/>
+                <w:b/>
+                <w:bCs/>
+                <w:sz w:val="18"/>
+                <w:szCs w:val="18"/>
+              </w:rPr>
+              <w:t>].</w:t>
+            </w:r>
+            <w:proofErr w:type="spellStart"/>
+            <w:r>
+              <w:rPr>
+                <w:rFonts w:asciiTheme="minorHAnsi" w:hAnsiTheme="minorHAnsi" w:cstheme="minorHAnsi"/>
+                <w:b/>
+                <w:bCs/>
+                <w:sz w:val="18"/>
+                <w:szCs w:val="18"/>
+              </w:rPr>
+              <w:t>project</w:t>
+            </w:r>
+            <w:proofErr w:type="gramEnd"/>
+            <w:r>
+              <w:rPr>
+                <w:rFonts w:asciiTheme="minorHAnsi" w:hAnsiTheme="minorHAnsi" w:cstheme="minorHAnsi"/>
+                <w:b/>
+                <w:bCs/>
+                <w:sz w:val="18"/>
+                <w:szCs w:val="18"/>
+              </w:rPr>
+              <w:t>_name:showEnd</w:t>
+            </w:r>
+            <w:proofErr w:type="spellEnd"/>
+            <w:r>
+              <w:rPr>
+                <w:rFonts w:asciiTheme="minorHAnsi" w:hAnsiTheme="minorHAnsi" w:cstheme="minorHAnsi"/>
+                <w:b/>
+                <w:bCs/>
+                <w:sz w:val="18"/>
+                <w:szCs w:val="18"/>
+              </w:rPr>
+              <w:t>}</w:t>
+            </w:r>
           </w:p>
           <w:p>
             <w:pPr>
@@ -5561,10 +5365,9 @@
             <w:r>
               <w:rPr>
                 <w:rFonts w:asciiTheme="minorHAnsi" w:hAnsiTheme="minorHAnsi" w:cstheme="minorHAnsi"/>
-                <w:b/>
-                <w:bCs/>
-                <w:sz w:val="18"/>
-                <w:szCs w:val="18"/>
+                <w:sz w:val="18"/>
+                <w:szCs w:val="18"/>
+                <w:lang w:val="en"/>
               </w:rPr>
               <w:t>{$</w:t>
             </w:r>
@@ -5572,10 +5375,9 @@
             <w:r>
               <w:rPr>
                 <w:rFonts w:asciiTheme="minorHAnsi" w:hAnsiTheme="minorHAnsi" w:cstheme="minorHAnsi"/>
-                <w:b/>
-                <w:bCs/>
-                <w:sz w:val="18"/>
-                <w:szCs w:val="18"/>
+                <w:sz w:val="18"/>
+                <w:szCs w:val="18"/>
+                <w:lang w:val="en"/>
               </w:rPr>
               <w:t>item_val</w:t>
             </w:r>
@@ -5583,10 +5385,9 @@
             <w:r>
               <w:rPr>
                 <w:rFonts w:asciiTheme="minorHAnsi" w:hAnsiTheme="minorHAnsi" w:cstheme="minorHAnsi"/>
-                <w:b/>
-                <w:bCs/>
-                <w:sz w:val="18"/>
-                <w:szCs w:val="18"/>
+                <w:sz w:val="18"/>
+                <w:szCs w:val="18"/>
+                <w:lang w:val="en"/>
               </w:rPr>
               <w:t>[i+1</w:t>
             </w:r>
@@ -5594,10 +5395,9 @@
             <w:r>
               <w:rPr>
                 <w:rFonts w:asciiTheme="minorHAnsi" w:hAnsiTheme="minorHAnsi" w:cstheme="minorHAnsi"/>
-                <w:b/>
-                <w:bCs/>
-                <w:sz w:val="18"/>
-                <w:szCs w:val="18"/>
+                <w:sz w:val="18"/>
+                <w:szCs w:val="18"/>
+                <w:lang w:val="en"/>
               </w:rPr>
               <w:t>].</w:t>
             </w:r>
@@ -5605,32 +5405,58 @@
             <w:r>
               <w:rPr>
                 <w:rFonts w:asciiTheme="minorHAnsi" w:hAnsiTheme="minorHAnsi" w:cstheme="minorHAnsi"/>
-                <w:b/>
-                <w:bCs/>
-                <w:sz w:val="18"/>
-                <w:szCs w:val="18"/>
-              </w:rPr>
-              <w:t>project</w:t>
+                <w:sz w:val="18"/>
+                <w:szCs w:val="18"/>
+                <w:lang w:val="en"/>
+              </w:rPr>
+              <w:t>p</w:t>
+            </w:r>
+            <w:r>
+              <w:rPr>
+                <w:rFonts w:asciiTheme="minorHAnsi" w:hAnsiTheme="minorHAnsi" w:cstheme="minorHAnsi"/>
+                <w:sz w:val="18"/>
+                <w:szCs w:val="18"/>
+                <w:lang w:val="en"/>
+              </w:rPr>
+              <w:t>roponent</w:t>
             </w:r>
             <w:proofErr w:type="gramEnd"/>
             <w:r>
               <w:rPr>
                 <w:rFonts w:asciiTheme="minorHAnsi" w:hAnsiTheme="minorHAnsi" w:cstheme="minorHAnsi"/>
-                <w:b/>
-                <w:bCs/>
-                <w:sz w:val="18"/>
-                <w:szCs w:val="18"/>
-              </w:rPr>
-              <w:t>_name:showEnd</w:t>
-            </w:r>
-            <w:proofErr w:type="spellEnd"/>
-            <w:r>
-              <w:rPr>
-                <w:rFonts w:asciiTheme="minorHAnsi" w:hAnsiTheme="minorHAnsi" w:cstheme="minorHAnsi"/>
-                <w:b/>
-                <w:bCs/>
-                <w:sz w:val="18"/>
-                <w:szCs w:val="18"/>
+                <w:sz w:val="18"/>
+                <w:szCs w:val="18"/>
+                <w:lang w:val="en"/>
+              </w:rPr>
+              <w:t>:ifNEM</w:t>
+            </w:r>
+            <w:proofErr w:type="spellEnd"/>
+            <w:r>
+              <w:rPr>
+                <w:rFonts w:asciiTheme="minorHAnsi" w:hAnsiTheme="minorHAnsi" w:cstheme="minorHAnsi"/>
+                <w:sz w:val="18"/>
+                <w:szCs w:val="18"/>
+                <w:lang w:val="en"/>
+              </w:rPr>
+              <w:t>():</w:t>
+            </w:r>
+            <w:proofErr w:type="spellStart"/>
+            <w:r>
+              <w:rPr>
+                <w:rFonts w:asciiTheme="minorHAnsi" w:hAnsiTheme="minorHAnsi" w:cstheme="minorHAnsi"/>
+                <w:sz w:val="18"/>
+                <w:szCs w:val="18"/>
+                <w:lang w:val="en"/>
+              </w:rPr>
+              <w:t>showBegin</w:t>
+            </w:r>
+            <w:proofErr w:type="spellEnd"/>
+            <w:r>
+              <w:rPr>
+                <w:rFonts w:asciiTheme="minorHAnsi" w:hAnsiTheme="minorHAnsi" w:cstheme="minorHAnsi"/>
+                <w:sz w:val="18"/>
+                <w:szCs w:val="18"/>
+                <w:lang w:val="en"/>
               </w:rPr>
               <w:t>}</w:t>
             </w:r>
@@ -5639,15 +5465,25 @@
             <w:pPr>
               <w:rPr>
                 <w:rFonts w:asciiTheme="minorHAnsi" w:hAnsiTheme="minorHAnsi" w:cstheme="minorHAnsi"/>
-                <w:b/>
-                <w:bCs/>
-                <w:sz w:val="18"/>
-                <w:szCs w:val="18"/>
+                <w:sz w:val="18"/>
+                <w:szCs w:val="18"/>
+                <w:lang w:val="en"/>
               </w:rPr>
             </w:pPr>
             <w:r>
               <w:rPr>
                 <w:rFonts w:asciiTheme="minorHAnsi" w:hAnsiTheme="minorHAnsi" w:cstheme="minorHAnsi"/>
+                <w:b/>
+                <w:bCs/>
+                <w:sz w:val="18"/>
+                <w:szCs w:val="18"/>
+                <w:lang w:val="en"/>
+              </w:rPr>
+              <w:t xml:space="preserve">Proponent: </w:t>
+            </w:r>
+            <w:r>
+              <w:rPr>
+                <w:rFonts w:asciiTheme="minorHAnsi" w:hAnsiTheme="minorHAnsi" w:cstheme="minorHAnsi"/>
                 <w:sz w:val="18"/>
                 <w:szCs w:val="18"/>
                 <w:lang w:val="en"/>
@@ -5682,17 +5518,7 @@
                 <w:szCs w:val="18"/>
                 <w:lang w:val="en"/>
               </w:rPr>
-              <w:t>].</w:t>
-            </w:r>
-            <w:proofErr w:type="spellStart"/>
-            <w:r>
-              <w:rPr>
-                <w:rFonts w:asciiTheme="minorHAnsi" w:hAnsiTheme="minorHAnsi" w:cstheme="minorHAnsi"/>
-                <w:sz w:val="18"/>
-                <w:szCs w:val="18"/>
-                <w:lang w:val="en"/>
-              </w:rPr>
-              <w:t>p</w:t>
+              <w:t>].p</w:t>
             </w:r>
             <w:r>
               <w:rPr>
@@ -5704,36 +5530,6 @@
               <w:t>roponent</w:t>
             </w:r>
             <w:proofErr w:type="gramEnd"/>
-            <w:r>
-              <w:rPr>
-                <w:rFonts w:asciiTheme="minorHAnsi" w:hAnsiTheme="minorHAnsi" w:cstheme="minorHAnsi"/>
-                <w:sz w:val="18"/>
-                <w:szCs w:val="18"/>
-                <w:lang w:val="en"/>
-              </w:rPr>
-              <w:t>:ifNEM</w:t>
-            </w:r>
-            <w:proofErr w:type="spellEnd"/>
-            <w:r>
-              <w:rPr>
-                <w:rFonts w:asciiTheme="minorHAnsi" w:hAnsiTheme="minorHAnsi" w:cstheme="minorHAnsi"/>
-                <w:sz w:val="18"/>
-                <w:szCs w:val="18"/>
-                <w:lang w:val="en"/>
-              </w:rPr>
-              <w:t>():</w:t>
-            </w:r>
-            <w:proofErr w:type="spellStart"/>
-            <w:r>
-              <w:rPr>
-                <w:rFonts w:asciiTheme="minorHAnsi" w:hAnsiTheme="minorHAnsi" w:cstheme="minorHAnsi"/>
-                <w:sz w:val="18"/>
-                <w:szCs w:val="18"/>
-                <w:lang w:val="en"/>
-              </w:rPr>
-              <w:t>showBegin</w:t>
-            </w:r>
-            <w:proofErr w:type="spellEnd"/>
             <w:r>
               <w:rPr>
                 <w:rFonts w:asciiTheme="minorHAnsi" w:hAnsiTheme="minorHAnsi" w:cstheme="minorHAnsi"/>
@@ -5756,17 +5552,6 @@
             <w:r>
               <w:rPr>
                 <w:rFonts w:asciiTheme="minorHAnsi" w:hAnsiTheme="minorHAnsi" w:cstheme="minorHAnsi"/>
-                <w:b/>
-                <w:bCs/>
-                <w:sz w:val="18"/>
-                <w:szCs w:val="18"/>
-                <w:lang w:val="en"/>
-              </w:rPr>
-              <w:t xml:space="preserve">Proponent: </w:t>
-            </w:r>
-            <w:r>
-              <w:rPr>
-                <w:rFonts w:asciiTheme="minorHAnsi" w:hAnsiTheme="minorHAnsi" w:cstheme="minorHAnsi"/>
                 <w:sz w:val="18"/>
                 <w:szCs w:val="18"/>
                 <w:lang w:val="en"/>
@@ -5801,7 +5586,17 @@
                 <w:szCs w:val="18"/>
                 <w:lang w:val="en"/>
               </w:rPr>
-              <w:t>].p</w:t>
+              <w:t>].</w:t>
+            </w:r>
+            <w:proofErr w:type="spellStart"/>
+            <w:r>
+              <w:rPr>
+                <w:rFonts w:asciiTheme="minorHAnsi" w:hAnsiTheme="minorHAnsi" w:cstheme="minorHAnsi"/>
+                <w:sz w:val="18"/>
+                <w:szCs w:val="18"/>
+                <w:lang w:val="en"/>
+              </w:rPr>
+              <w:t>p</w:t>
             </w:r>
             <w:r>
               <w:rPr>
@@ -5820,13 +5615,34 @@
                 <w:szCs w:val="18"/>
                 <w:lang w:val="en"/>
               </w:rPr>
+              <w:t>:showEnd</w:t>
+            </w:r>
+            <w:proofErr w:type="spellEnd"/>
+            <w:r>
+              <w:rPr>
+                <w:rFonts w:asciiTheme="minorHAnsi" w:hAnsiTheme="minorHAnsi" w:cstheme="minorHAnsi"/>
+                <w:sz w:val="18"/>
+                <w:szCs w:val="18"/>
+                <w:lang w:val="en"/>
+              </w:rPr>
               <w:t>}</w:t>
+            </w:r>
+            <w:r>
+              <w:rPr>
+                <w:rFonts w:asciiTheme="minorHAnsi" w:hAnsiTheme="minorHAnsi" w:cstheme="minorHAnsi"/>
+                <w:sz w:val="18"/>
+                <w:szCs w:val="18"/>
+                <w:lang w:val="en"/>
+              </w:rPr>
+              <w:t xml:space="preserve"> </w:t>
             </w:r>
           </w:p>
           <w:p>
             <w:pPr>
               <w:rPr>
                 <w:rFonts w:asciiTheme="minorHAnsi" w:hAnsiTheme="minorHAnsi" w:cstheme="minorHAnsi"/>
+                <w:b/>
+                <w:bCs/>
                 <w:sz w:val="18"/>
                 <w:szCs w:val="18"/>
                 <w:lang w:val="en"/>
@@ -5839,7 +5655,96 @@
                 <w:szCs w:val="18"/>
                 <w:lang w:val="en"/>
               </w:rPr>
-              <w:t xml:space="preserve"> </w:t>
+              <w:t>{$</w:t>
+            </w:r>
+            <w:proofErr w:type="spellStart"/>
+            <w:r>
+              <w:rPr>
+                <w:rFonts w:asciiTheme="minorHAnsi" w:hAnsiTheme="minorHAnsi" w:cstheme="minorHAnsi"/>
+                <w:sz w:val="18"/>
+                <w:szCs w:val="18"/>
+                <w:lang w:val="en"/>
+              </w:rPr>
+              <w:t>item_val</w:t>
+            </w:r>
+            <w:proofErr w:type="spellEnd"/>
+            <w:r>
+              <w:rPr>
+                <w:rFonts w:asciiTheme="minorHAnsi" w:hAnsiTheme="minorHAnsi" w:cstheme="minorHAnsi"/>
+                <w:sz w:val="18"/>
+                <w:szCs w:val="18"/>
+                <w:lang w:val="en"/>
+              </w:rPr>
+              <w:t>[i+1</w:t>
+            </w:r>
+            <w:proofErr w:type="gramStart"/>
+            <w:r>
+              <w:rPr>
+                <w:rFonts w:asciiTheme="minorHAnsi" w:hAnsiTheme="minorHAnsi" w:cstheme="minorHAnsi"/>
+                <w:sz w:val="18"/>
+                <w:szCs w:val="18"/>
+                <w:lang w:val="en"/>
+              </w:rPr>
+              <w:t>].</w:t>
+            </w:r>
+            <w:proofErr w:type="spellStart"/>
+            <w:r>
+              <w:rPr>
+                <w:rFonts w:asciiTheme="minorHAnsi" w:hAnsiTheme="minorHAnsi" w:cstheme="minorHAnsi"/>
+                <w:sz w:val="18"/>
+                <w:szCs w:val="18"/>
+                <w:lang w:val="en"/>
+              </w:rPr>
+              <w:t>r</w:t>
+            </w:r>
+            <w:r>
+              <w:rPr>
+                <w:rFonts w:asciiTheme="minorHAnsi" w:hAnsiTheme="minorHAnsi" w:cstheme="minorHAnsi"/>
+                <w:sz w:val="18"/>
+                <w:szCs w:val="18"/>
+                <w:lang w:val="en"/>
+              </w:rPr>
+              <w:t>egion</w:t>
+            </w:r>
+            <w:proofErr w:type="gramEnd"/>
+            <w:r>
+              <w:rPr>
+                <w:rFonts w:asciiTheme="minorHAnsi" w:hAnsiTheme="minorHAnsi" w:cstheme="minorHAnsi"/>
+                <w:sz w:val="18"/>
+                <w:szCs w:val="18"/>
+                <w:lang w:val="en"/>
+              </w:rPr>
+              <w:t>:ifNEM</w:t>
+            </w:r>
+            <w:proofErr w:type="spellEnd"/>
+            <w:r>
+              <w:rPr>
+                <w:rFonts w:asciiTheme="minorHAnsi" w:hAnsiTheme="minorHAnsi" w:cstheme="minorHAnsi"/>
+                <w:sz w:val="18"/>
+                <w:szCs w:val="18"/>
+                <w:lang w:val="en"/>
+              </w:rPr>
+              <w:t>():</w:t>
+            </w:r>
+            <w:proofErr w:type="spellStart"/>
+            <w:r>
+              <w:rPr>
+                <w:rFonts w:asciiTheme="minorHAnsi" w:hAnsiTheme="minorHAnsi" w:cstheme="minorHAnsi"/>
+                <w:sz w:val="18"/>
+                <w:szCs w:val="18"/>
+                <w:lang w:val="en"/>
+              </w:rPr>
+              <w:t>showBegin</w:t>
+            </w:r>
+            <w:proofErr w:type="spellEnd"/>
+            <w:r>
+              <w:rPr>
+                <w:rFonts w:asciiTheme="minorHAnsi" w:hAnsiTheme="minorHAnsi" w:cstheme="minorHAnsi"/>
+                <w:sz w:val="18"/>
+                <w:szCs w:val="18"/>
+                <w:lang w:val="en"/>
+              </w:rPr>
+              <w:t>}</w:t>
             </w:r>
           </w:p>
           <w:p>
@@ -5854,6 +5759,26 @@
             <w:r>
               <w:rPr>
                 <w:rFonts w:asciiTheme="minorHAnsi" w:hAnsiTheme="minorHAnsi" w:cstheme="minorHAnsi"/>
+                <w:b/>
+                <w:bCs/>
+                <w:sz w:val="18"/>
+                <w:szCs w:val="18"/>
+                <w:lang w:val="en"/>
+              </w:rPr>
+              <w:t>Region</w:t>
+            </w:r>
+            <w:r>
+              <w:rPr>
+                <w:rFonts w:asciiTheme="minorHAnsi" w:hAnsiTheme="minorHAnsi" w:cstheme="minorHAnsi"/>
+                <w:sz w:val="18"/>
+                <w:szCs w:val="18"/>
+                <w:lang w:val="en"/>
+              </w:rPr>
+              <w:t xml:space="preserve">: </w:t>
+            </w:r>
+            <w:r>
+              <w:rPr>
+                <w:rFonts w:asciiTheme="minorHAnsi" w:hAnsiTheme="minorHAnsi" w:cstheme="minorHAnsi"/>
                 <w:sz w:val="18"/>
                 <w:szCs w:val="18"/>
                 <w:lang w:val="en"/>
@@ -5888,26 +5813,16 @@
                 <w:szCs w:val="18"/>
                 <w:lang w:val="en"/>
               </w:rPr>
-              <w:t>].</w:t>
-            </w:r>
-            <w:proofErr w:type="spellStart"/>
-            <w:r>
-              <w:rPr>
-                <w:rFonts w:asciiTheme="minorHAnsi" w:hAnsiTheme="minorHAnsi" w:cstheme="minorHAnsi"/>
-                <w:sz w:val="18"/>
-                <w:szCs w:val="18"/>
-                <w:lang w:val="en"/>
-              </w:rPr>
-              <w:t>p</w:t>
-            </w:r>
-            <w:r>
-              <w:rPr>
-                <w:rFonts w:asciiTheme="minorHAnsi" w:hAnsiTheme="minorHAnsi" w:cstheme="minorHAnsi"/>
-                <w:sz w:val="18"/>
-                <w:szCs w:val="18"/>
-                <w:lang w:val="en"/>
-              </w:rPr>
-              <w:t>roponent</w:t>
+              <w:t>].r</w:t>
+            </w:r>
+            <w:r>
+              <w:rPr>
+                <w:rFonts w:asciiTheme="minorHAnsi" w:hAnsiTheme="minorHAnsi" w:cstheme="minorHAnsi"/>
+                <w:sz w:val="18"/>
+                <w:szCs w:val="18"/>
+                <w:lang w:val="en"/>
+              </w:rPr>
+              <w:t>egion</w:t>
             </w:r>
             <w:proofErr w:type="gramEnd"/>
             <w:r>
@@ -5917,34 +5832,13 @@
                 <w:szCs w:val="18"/>
                 <w:lang w:val="en"/>
               </w:rPr>
-              <w:t>:showEnd</w:t>
-            </w:r>
-            <w:proofErr w:type="spellEnd"/>
-            <w:r>
-              <w:rPr>
-                <w:rFonts w:asciiTheme="minorHAnsi" w:hAnsiTheme="minorHAnsi" w:cstheme="minorHAnsi"/>
-                <w:sz w:val="18"/>
-                <w:szCs w:val="18"/>
-                <w:lang w:val="en"/>
-              </w:rPr>
               <w:t>}</w:t>
-            </w:r>
-            <w:r>
-              <w:rPr>
-                <w:rFonts w:asciiTheme="minorHAnsi" w:hAnsiTheme="minorHAnsi" w:cstheme="minorHAnsi"/>
-                <w:sz w:val="18"/>
-                <w:szCs w:val="18"/>
-                <w:lang w:val="en"/>
-              </w:rPr>
-              <w:t xml:space="preserve"> </w:t>
             </w:r>
           </w:p>
           <w:p>
             <w:pPr>
               <w:rPr>
                 <w:rFonts w:asciiTheme="minorHAnsi" w:hAnsiTheme="minorHAnsi" w:cstheme="minorHAnsi"/>
-                <w:b/>
-                <w:bCs/>
                 <w:sz w:val="18"/>
                 <w:szCs w:val="18"/>
                 <w:lang w:val="en"/>
@@ -6016,27 +5910,7 @@
                 <w:szCs w:val="18"/>
                 <w:lang w:val="en"/>
               </w:rPr>
-              <w:t>:ifNEM</w:t>
-            </w:r>
-            <w:proofErr w:type="spellEnd"/>
-            <w:r>
-              <w:rPr>
-                <w:rFonts w:asciiTheme="minorHAnsi" w:hAnsiTheme="minorHAnsi" w:cstheme="minorHAnsi"/>
-                <w:sz w:val="18"/>
-                <w:szCs w:val="18"/>
-                <w:lang w:val="en"/>
-              </w:rPr>
-              <w:t>():</w:t>
-            </w:r>
-            <w:proofErr w:type="spellStart"/>
-            <w:r>
-              <w:rPr>
-                <w:rFonts w:asciiTheme="minorHAnsi" w:hAnsiTheme="minorHAnsi" w:cstheme="minorHAnsi"/>
-                <w:sz w:val="18"/>
-                <w:szCs w:val="18"/>
-                <w:lang w:val="en"/>
-              </w:rPr>
-              <w:t>showBegin</w:t>
+              <w:t>:showEnd</w:t>
             </w:r>
             <w:proofErr w:type="spellEnd"/>
             <w:r>
@@ -6061,26 +5935,6 @@
             <w:r>
               <w:rPr>
                 <w:rFonts w:asciiTheme="minorHAnsi" w:hAnsiTheme="minorHAnsi" w:cstheme="minorHAnsi"/>
-                <w:b/>
-                <w:bCs/>
-                <w:sz w:val="18"/>
-                <w:szCs w:val="18"/>
-                <w:lang w:val="en"/>
-              </w:rPr>
-              <w:t>Region</w:t>
-            </w:r>
-            <w:r>
-              <w:rPr>
-                <w:rFonts w:asciiTheme="minorHAnsi" w:hAnsiTheme="minorHAnsi" w:cstheme="minorHAnsi"/>
-                <w:sz w:val="18"/>
-                <w:szCs w:val="18"/>
-                <w:lang w:val="en"/>
-              </w:rPr>
-              <w:t xml:space="preserve">: </w:t>
-            </w:r>
-            <w:r>
-              <w:rPr>
-                <w:rFonts w:asciiTheme="minorHAnsi" w:hAnsiTheme="minorHAnsi" w:cstheme="minorHAnsi"/>
                 <w:sz w:val="18"/>
                 <w:szCs w:val="18"/>
                 <w:lang w:val="en"/>
@@ -6115,18 +5969,49 @@
                 <w:szCs w:val="18"/>
                 <w:lang w:val="en"/>
               </w:rPr>
-              <w:t>].r</w:t>
-            </w:r>
-            <w:r>
-              <w:rPr>
-                <w:rFonts w:asciiTheme="minorHAnsi" w:hAnsiTheme="minorHAnsi" w:cstheme="minorHAnsi"/>
-                <w:sz w:val="18"/>
-                <w:szCs w:val="18"/>
-                <w:lang w:val="en"/>
-              </w:rPr>
-              <w:t>egion</w:t>
+              <w:t>].</w:t>
+            </w:r>
+            <w:proofErr w:type="spellStart"/>
+            <w:r>
+              <w:rPr>
+                <w:rFonts w:asciiTheme="minorHAnsi" w:hAnsiTheme="minorHAnsi" w:cstheme="minorHAnsi"/>
+                <w:sz w:val="18"/>
+                <w:szCs w:val="18"/>
+                <w:lang w:val="en"/>
+              </w:rPr>
+              <w:t>location</w:t>
             </w:r>
             <w:proofErr w:type="gramEnd"/>
+            <w:r>
+              <w:rPr>
+                <w:rFonts w:asciiTheme="minorHAnsi" w:hAnsiTheme="minorHAnsi" w:cstheme="minorHAnsi"/>
+                <w:sz w:val="18"/>
+                <w:szCs w:val="18"/>
+                <w:lang w:val="en"/>
+              </w:rPr>
+              <w:t>:ifNEM</w:t>
+            </w:r>
+            <w:proofErr w:type="spellEnd"/>
+            <w:r>
+              <w:rPr>
+                <w:rFonts w:asciiTheme="minorHAnsi" w:hAnsiTheme="minorHAnsi" w:cstheme="minorHAnsi"/>
+                <w:sz w:val="18"/>
+                <w:szCs w:val="18"/>
+                <w:lang w:val="en"/>
+              </w:rPr>
+              <w:t>():</w:t>
+            </w:r>
+            <w:proofErr w:type="spellStart"/>
+            <w:r>
+              <w:rPr>
+                <w:rFonts w:asciiTheme="minorHAnsi" w:hAnsiTheme="minorHAnsi" w:cstheme="minorHAnsi"/>
+                <w:sz w:val="18"/>
+                <w:szCs w:val="18"/>
+                <w:lang w:val="en"/>
+              </w:rPr>
+              <w:t>showBegin</w:t>
+            </w:r>
+            <w:proofErr w:type="spellEnd"/>
             <w:r>
               <w:rPr>
                 <w:rFonts w:asciiTheme="minorHAnsi" w:hAnsiTheme="minorHAnsi" w:cstheme="minorHAnsi"/>
@@ -6149,6 +6034,17 @@
             <w:r>
               <w:rPr>
                 <w:rFonts w:asciiTheme="minorHAnsi" w:hAnsiTheme="minorHAnsi" w:cstheme="minorHAnsi"/>
+                <w:b/>
+                <w:bCs/>
+                <w:sz w:val="18"/>
+                <w:szCs w:val="18"/>
+                <w:lang w:val="en"/>
+              </w:rPr>
+              <w:t xml:space="preserve">Location: </w:t>
+            </w:r>
+            <w:r>
+              <w:rPr>
+                <w:rFonts w:asciiTheme="minorHAnsi" w:hAnsiTheme="minorHAnsi" w:cstheme="minorHAnsi"/>
                 <w:sz w:val="18"/>
                 <w:szCs w:val="18"/>
                 <w:lang w:val="en"/>
@@ -6183,26 +6079,7 @@
                 <w:szCs w:val="18"/>
                 <w:lang w:val="en"/>
               </w:rPr>
-              <w:t>].</w:t>
-            </w:r>
-            <w:proofErr w:type="spellStart"/>
-            <w:r>
-              <w:rPr>
-                <w:rFonts w:asciiTheme="minorHAnsi" w:hAnsiTheme="minorHAnsi" w:cstheme="minorHAnsi"/>
-                <w:sz w:val="18"/>
-                <w:szCs w:val="18"/>
-                <w:lang w:val="en"/>
-              </w:rPr>
-              <w:t>r</w:t>
-            </w:r>
-            <w:r>
-              <w:rPr>
-                <w:rFonts w:asciiTheme="minorHAnsi" w:hAnsiTheme="minorHAnsi" w:cstheme="minorHAnsi"/>
-                <w:sz w:val="18"/>
-                <w:szCs w:val="18"/>
-                <w:lang w:val="en"/>
-              </w:rPr>
-              <w:t>egion</w:t>
+              <w:t>].location</w:t>
             </w:r>
             <w:proofErr w:type="gramEnd"/>
             <w:r>
@@ -6212,187 +6089,8 @@
                 <w:szCs w:val="18"/>
                 <w:lang w:val="en"/>
               </w:rPr>
-              <w:t>:showEnd</w:t>
-            </w:r>
-            <w:proofErr w:type="spellEnd"/>
-            <w:r>
-              <w:rPr>
-                <w:rFonts w:asciiTheme="minorHAnsi" w:hAnsiTheme="minorHAnsi" w:cstheme="minorHAnsi"/>
-                <w:sz w:val="18"/>
-                <w:szCs w:val="18"/>
-                <w:lang w:val="en"/>
-              </w:rPr>
               <w:t>}</w:t>
             </w:r>
-          </w:p>
-          <w:p>
-            <w:pPr>
-              <w:rPr>
-                <w:rFonts w:asciiTheme="minorHAnsi" w:hAnsiTheme="minorHAnsi" w:cstheme="minorHAnsi"/>
-                <w:sz w:val="18"/>
-                <w:szCs w:val="18"/>
-                <w:lang w:val="en"/>
-              </w:rPr>
-            </w:pPr>
-            <w:r>
-              <w:rPr>
-                <w:rFonts w:asciiTheme="minorHAnsi" w:hAnsiTheme="minorHAnsi" w:cstheme="minorHAnsi"/>
-                <w:sz w:val="18"/>
-                <w:szCs w:val="18"/>
-                <w:lang w:val="en"/>
-              </w:rPr>
-              <w:t>{$</w:t>
-            </w:r>
-            <w:proofErr w:type="spellStart"/>
-            <w:r>
-              <w:rPr>
-                <w:rFonts w:asciiTheme="minorHAnsi" w:hAnsiTheme="minorHAnsi" w:cstheme="minorHAnsi"/>
-                <w:sz w:val="18"/>
-                <w:szCs w:val="18"/>
-                <w:lang w:val="en"/>
-              </w:rPr>
-              <w:t>item_val</w:t>
-            </w:r>
-            <w:proofErr w:type="spellEnd"/>
-            <w:r>
-              <w:rPr>
-                <w:rFonts w:asciiTheme="minorHAnsi" w:hAnsiTheme="minorHAnsi" w:cstheme="minorHAnsi"/>
-                <w:sz w:val="18"/>
-                <w:szCs w:val="18"/>
-                <w:lang w:val="en"/>
-              </w:rPr>
-              <w:t>[i+1</w:t>
-            </w:r>
-            <w:proofErr w:type="gramStart"/>
-            <w:r>
-              <w:rPr>
-                <w:rFonts w:asciiTheme="minorHAnsi" w:hAnsiTheme="minorHAnsi" w:cstheme="minorHAnsi"/>
-                <w:sz w:val="18"/>
-                <w:szCs w:val="18"/>
-                <w:lang w:val="en"/>
-              </w:rPr>
-              <w:t>].</w:t>
-            </w:r>
-            <w:proofErr w:type="spellStart"/>
-            <w:r>
-              <w:rPr>
-                <w:rFonts w:asciiTheme="minorHAnsi" w:hAnsiTheme="minorHAnsi" w:cstheme="minorHAnsi"/>
-                <w:sz w:val="18"/>
-                <w:szCs w:val="18"/>
-                <w:lang w:val="en"/>
-              </w:rPr>
-              <w:t>location</w:t>
-            </w:r>
-            <w:proofErr w:type="gramEnd"/>
-            <w:r>
-              <w:rPr>
-                <w:rFonts w:asciiTheme="minorHAnsi" w:hAnsiTheme="minorHAnsi" w:cstheme="minorHAnsi"/>
-                <w:sz w:val="18"/>
-                <w:szCs w:val="18"/>
-                <w:lang w:val="en"/>
-              </w:rPr>
-              <w:t>:ifNEM</w:t>
-            </w:r>
-            <w:proofErr w:type="spellEnd"/>
-            <w:r>
-              <w:rPr>
-                <w:rFonts w:asciiTheme="minorHAnsi" w:hAnsiTheme="minorHAnsi" w:cstheme="minorHAnsi"/>
-                <w:sz w:val="18"/>
-                <w:szCs w:val="18"/>
-                <w:lang w:val="en"/>
-              </w:rPr>
-              <w:t>():</w:t>
-            </w:r>
-            <w:proofErr w:type="spellStart"/>
-            <w:r>
-              <w:rPr>
-                <w:rFonts w:asciiTheme="minorHAnsi" w:hAnsiTheme="minorHAnsi" w:cstheme="minorHAnsi"/>
-                <w:sz w:val="18"/>
-                <w:szCs w:val="18"/>
-                <w:lang w:val="en"/>
-              </w:rPr>
-              <w:t>showBegin</w:t>
-            </w:r>
-            <w:proofErr w:type="spellEnd"/>
-            <w:r>
-              <w:rPr>
-                <w:rFonts w:asciiTheme="minorHAnsi" w:hAnsiTheme="minorHAnsi" w:cstheme="minorHAnsi"/>
-                <w:sz w:val="18"/>
-                <w:szCs w:val="18"/>
-                <w:lang w:val="en"/>
-              </w:rPr>
-              <w:t>}</w:t>
-            </w:r>
-          </w:p>
-          <w:p>
-            <w:pPr>
-              <w:rPr>
-                <w:rFonts w:asciiTheme="minorHAnsi" w:hAnsiTheme="minorHAnsi" w:cstheme="minorHAnsi"/>
-                <w:sz w:val="18"/>
-                <w:szCs w:val="18"/>
-                <w:lang w:val="en"/>
-              </w:rPr>
-            </w:pPr>
-            <w:r>
-              <w:rPr>
-                <w:rFonts w:asciiTheme="minorHAnsi" w:hAnsiTheme="minorHAnsi" w:cstheme="minorHAnsi"/>
-                <w:b/>
-                <w:bCs/>
-                <w:sz w:val="18"/>
-                <w:szCs w:val="18"/>
-                <w:lang w:val="en"/>
-              </w:rPr>
-              <w:t xml:space="preserve">Location: </w:t>
-            </w:r>
-            <w:r>
-              <w:rPr>
-                <w:rFonts w:asciiTheme="minorHAnsi" w:hAnsiTheme="minorHAnsi" w:cstheme="minorHAnsi"/>
-                <w:sz w:val="18"/>
-                <w:szCs w:val="18"/>
-                <w:lang w:val="en"/>
-              </w:rPr>
-              <w:t>{$</w:t>
-            </w:r>
-            <w:proofErr w:type="spellStart"/>
-            <w:r>
-              <w:rPr>
-                <w:rFonts w:asciiTheme="minorHAnsi" w:hAnsiTheme="minorHAnsi" w:cstheme="minorHAnsi"/>
-                <w:sz w:val="18"/>
-                <w:szCs w:val="18"/>
-                <w:lang w:val="en"/>
-              </w:rPr>
-              <w:t>item_val</w:t>
-            </w:r>
-            <w:proofErr w:type="spellEnd"/>
-            <w:r>
-              <w:rPr>
-                <w:rFonts w:asciiTheme="minorHAnsi" w:hAnsiTheme="minorHAnsi" w:cstheme="minorHAnsi"/>
-                <w:sz w:val="18"/>
-                <w:szCs w:val="18"/>
-                <w:lang w:val="en"/>
-              </w:rPr>
-              <w:t>[i+1</w:t>
-            </w:r>
-            <w:proofErr w:type="gramStart"/>
-            <w:r>
-              <w:rPr>
-                <w:rFonts w:asciiTheme="minorHAnsi" w:hAnsiTheme="minorHAnsi" w:cstheme="minorHAnsi"/>
-                <w:sz w:val="18"/>
-                <w:szCs w:val="18"/>
-                <w:lang w:val="en"/>
-              </w:rPr>
-              <w:t>].location</w:t>
-            </w:r>
-            <w:proofErr w:type="gramEnd"/>
-            <w:r>
-              <w:rPr>
-                <w:rFonts w:asciiTheme="minorHAnsi" w:hAnsiTheme="minorHAnsi" w:cstheme="minorHAnsi"/>
-                <w:sz w:val="18"/>
-                <w:szCs w:val="18"/>
-                <w:lang w:val="en"/>
-              </w:rPr>
-              <w:t>}</w:t>
-            </w:r>
             <w:r>
               <w:rPr>
                 <w:rFonts w:asciiTheme="minorHAnsi" w:hAnsiTheme="minorHAnsi" w:cstheme="minorHAnsi"/>
@@ -6402,16 +6100,6 @@
               </w:rPr>
               <w:t xml:space="preserve"> </w:t>
             </w:r>
-          </w:p>
-          <w:p>
-            <w:pPr>
-              <w:rPr>
-                <w:rFonts w:asciiTheme="minorHAnsi" w:hAnsiTheme="minorHAnsi" w:cstheme="minorHAnsi"/>
-                <w:sz w:val="18"/>
-                <w:szCs w:val="18"/>
-                <w:lang w:val="en"/>
-              </w:rPr>
-            </w:pPr>
           </w:p>
           <w:p>
             <w:pPr>
@@ -6938,11 +6626,66 @@
               <w:spacing w:line="201" w:lineRule="atLeast"/>
               <w:rPr>
                 <w:rFonts w:asciiTheme="minorHAnsi" w:hAnsiTheme="minorHAnsi" w:cstheme="minorHAnsi"/>
+                <w:bCs/>
                 <w:sz w:val="18"/>
                 <w:szCs w:val="18"/>
                 <w:lang w:val="en"/>
               </w:rPr>
             </w:pPr>
+            <w:r>
+              <w:rPr>
+                <w:rFonts w:asciiTheme="minorHAnsi" w:hAnsiTheme="minorHAnsi" w:cstheme="minorHAnsi"/>
+                <w:bCs/>
+                <w:sz w:val="18"/>
+                <w:szCs w:val="18"/>
+                <w:lang w:val="en"/>
+              </w:rPr>
+              <w:t>{$</w:t>
+            </w:r>
+            <w:proofErr w:type="spellStart"/>
+            <w:r>
+              <w:rPr>
+                <w:rFonts w:asciiTheme="minorHAnsi" w:hAnsiTheme="minorHAnsi" w:cstheme="minorHAnsi"/>
+                <w:bCs/>
+                <w:sz w:val="18"/>
+                <w:szCs w:val="18"/>
+                <w:lang w:val="en"/>
+              </w:rPr>
+              <w:t>item_val</w:t>
+            </w:r>
+            <w:proofErr w:type="spellEnd"/>
+            <w:r>
+              <w:rPr>
+                <w:rFonts w:asciiTheme="minorHAnsi" w:hAnsiTheme="minorHAnsi" w:cstheme="minorHAnsi"/>
+                <w:bCs/>
+                <w:sz w:val="18"/>
+                <w:szCs w:val="18"/>
+                <w:lang w:val="en"/>
+              </w:rPr>
+              <w:t>[i+1].</w:t>
+            </w:r>
+            <w:proofErr w:type="spellStart"/>
+            <w:r>
+              <w:rPr>
+                <w:rFonts w:asciiTheme="minorHAnsi" w:hAnsiTheme="minorHAnsi" w:cstheme="minorHAnsi"/>
+                <w:bCs/>
+                <w:sz w:val="18"/>
+                <w:szCs w:val="18"/>
+                <w:lang w:val="en"/>
+              </w:rPr>
+              <w:t>ea_act:showEnd</w:t>
+            </w:r>
+            <w:proofErr w:type="spellEnd"/>
+            <w:r>
+              <w:rPr>
+                <w:rFonts w:asciiTheme="minorHAnsi" w:hAnsiTheme="minorHAnsi" w:cstheme="minorHAnsi"/>
+                <w:bCs/>
+                <w:sz w:val="18"/>
+                <w:szCs w:val="18"/>
+                <w:lang w:val="en"/>
+              </w:rPr>
+              <w:t>}</w:t>
+            </w:r>
           </w:p>
           <w:p>
             <w:pPr>
@@ -6958,10 +6701,8 @@
             <w:r>
               <w:rPr>
                 <w:rFonts w:asciiTheme="minorHAnsi" w:hAnsiTheme="minorHAnsi" w:cstheme="minorHAnsi"/>
-                <w:bCs/>
-                <w:sz w:val="18"/>
-                <w:szCs w:val="18"/>
-                <w:lang w:val="en"/>
+                <w:sz w:val="18"/>
+                <w:szCs w:val="18"/>
               </w:rPr>
               <w:t>{$</w:t>
             </w:r>
@@ -6969,10 +6710,8 @@
             <w:r>
               <w:rPr>
                 <w:rFonts w:asciiTheme="minorHAnsi" w:hAnsiTheme="minorHAnsi" w:cstheme="minorHAnsi"/>
-                <w:bCs/>
-                <w:sz w:val="18"/>
-                <w:szCs w:val="18"/>
-                <w:lang w:val="en"/>
+                <w:sz w:val="18"/>
+                <w:szCs w:val="18"/>
               </w:rPr>
               <w:t>item_val</w:t>
             </w:r>
@@ -6980,32 +6719,62 @@
             <w:r>
               <w:rPr>
                 <w:rFonts w:asciiTheme="minorHAnsi" w:hAnsiTheme="minorHAnsi" w:cstheme="minorHAnsi"/>
-                <w:bCs/>
-                <w:sz w:val="18"/>
-                <w:szCs w:val="18"/>
-                <w:lang w:val="en"/>
-              </w:rPr>
-              <w:t>[i+1].</w:t>
-            </w:r>
-            <w:proofErr w:type="spellStart"/>
-            <w:r>
-              <w:rPr>
-                <w:rFonts w:asciiTheme="minorHAnsi" w:hAnsiTheme="minorHAnsi" w:cstheme="minorHAnsi"/>
-                <w:bCs/>
-                <w:sz w:val="18"/>
-                <w:szCs w:val="18"/>
-                <w:lang w:val="en"/>
-              </w:rPr>
-              <w:t>ea_act:showEnd</w:t>
-            </w:r>
-            <w:proofErr w:type="spellEnd"/>
-            <w:r>
-              <w:rPr>
-                <w:rFonts w:asciiTheme="minorHAnsi" w:hAnsiTheme="minorHAnsi" w:cstheme="minorHAnsi"/>
-                <w:bCs/>
-                <w:sz w:val="18"/>
-                <w:szCs w:val="18"/>
-                <w:lang w:val="en"/>
+                <w:sz w:val="18"/>
+                <w:szCs w:val="18"/>
+              </w:rPr>
+              <w:t>[i+1</w:t>
+            </w:r>
+            <w:proofErr w:type="gramStart"/>
+            <w:r>
+              <w:rPr>
+                <w:rFonts w:asciiTheme="minorHAnsi" w:hAnsiTheme="minorHAnsi" w:cstheme="minorHAnsi"/>
+                <w:sz w:val="18"/>
+                <w:szCs w:val="18"/>
+              </w:rPr>
+              <w:t>].</w:t>
+            </w:r>
+            <w:proofErr w:type="spellStart"/>
+            <w:r>
+              <w:rPr>
+                <w:rFonts w:asciiTheme="minorHAnsi" w:hAnsiTheme="minorHAnsi" w:cstheme="minorHAnsi"/>
+                <w:sz w:val="18"/>
+                <w:szCs w:val="18"/>
+              </w:rPr>
+              <w:t>ministry</w:t>
+            </w:r>
+            <w:proofErr w:type="gramEnd"/>
+            <w:r>
+              <w:rPr>
+                <w:rFonts w:asciiTheme="minorHAnsi" w:hAnsiTheme="minorHAnsi" w:cstheme="minorHAnsi"/>
+                <w:sz w:val="18"/>
+                <w:szCs w:val="18"/>
+              </w:rPr>
+              <w:t>_name:ifNEM</w:t>
+            </w:r>
+            <w:proofErr w:type="spellEnd"/>
+            <w:r>
+              <w:rPr>
+                <w:rFonts w:asciiTheme="minorHAnsi" w:hAnsiTheme="minorHAnsi" w:cstheme="minorHAnsi"/>
+                <w:sz w:val="18"/>
+                <w:szCs w:val="18"/>
+              </w:rPr>
+              <w:t>():</w:t>
+            </w:r>
+            <w:proofErr w:type="spellStart"/>
+            <w:r>
+              <w:rPr>
+                <w:rFonts w:asciiTheme="minorHAnsi" w:hAnsiTheme="minorHAnsi" w:cstheme="minorHAnsi"/>
+                <w:sz w:val="18"/>
+                <w:szCs w:val="18"/>
+              </w:rPr>
+              <w:t>showBegin</w:t>
+            </w:r>
+            <w:proofErr w:type="spellEnd"/>
+            <w:r>
+              <w:rPr>
+                <w:rFonts w:asciiTheme="minorHAnsi" w:hAnsiTheme="minorHAnsi" w:cstheme="minorHAnsi"/>
+                <w:sz w:val="18"/>
+                <w:szCs w:val="18"/>
               </w:rPr>
               <w:t>}</w:t>
             </w:r>
@@ -7015,15 +6784,22 @@
               <w:spacing w:line="201" w:lineRule="atLeast"/>
               <w:rPr>
                 <w:rFonts w:asciiTheme="minorHAnsi" w:hAnsiTheme="minorHAnsi" w:cstheme="minorHAnsi"/>
-                <w:bCs/>
-                <w:sz w:val="18"/>
-                <w:szCs w:val="18"/>
-                <w:lang w:val="en"/>
+                <w:sz w:val="18"/>
+                <w:szCs w:val="18"/>
               </w:rPr>
             </w:pPr>
             <w:r>
               <w:rPr>
                 <w:rFonts w:asciiTheme="minorHAnsi" w:hAnsiTheme="minorHAnsi" w:cstheme="minorHAnsi"/>
+                <w:b/>
+                <w:sz w:val="18"/>
+                <w:szCs w:val="18"/>
+              </w:rPr>
+              <w:t xml:space="preserve">Responsible Minister: </w:t>
+            </w:r>
+            <w:r>
+              <w:rPr>
+                <w:rFonts w:asciiTheme="minorHAnsi" w:hAnsiTheme="minorHAnsi" w:cstheme="minorHAnsi"/>
                 <w:sz w:val="18"/>
                 <w:szCs w:val="18"/>
               </w:rPr>
@@ -7072,25 +6848,7 @@
                 <w:sz w:val="18"/>
                 <w:szCs w:val="18"/>
               </w:rPr>
-              <w:t>_name:ifNEM</w:t>
-            </w:r>
-            <w:proofErr w:type="spellEnd"/>
-            <w:r>
-              <w:rPr>
-                <w:rFonts w:asciiTheme="minorHAnsi" w:hAnsiTheme="minorHAnsi" w:cstheme="minorHAnsi"/>
-                <w:sz w:val="18"/>
-                <w:szCs w:val="18"/>
-              </w:rPr>
-              <w:t>():</w:t>
-            </w:r>
-            <w:proofErr w:type="spellStart"/>
-            <w:r>
-              <w:rPr>
-                <w:rFonts w:asciiTheme="minorHAnsi" w:hAnsiTheme="minorHAnsi" w:cstheme="minorHAnsi"/>
-                <w:sz w:val="18"/>
-                <w:szCs w:val="18"/>
-              </w:rPr>
-              <w:t>showBegin</w:t>
+              <w:t>_name</w:t>
             </w:r>
             <w:proofErr w:type="spellEnd"/>
             <w:r>
@@ -7101,81 +6859,6 @@
               </w:rPr>
               <w:t>}</w:t>
             </w:r>
-          </w:p>
-          <w:p>
-            <w:pPr>
-              <w:spacing w:line="201" w:lineRule="atLeast"/>
-              <w:rPr>
-                <w:rFonts w:asciiTheme="minorHAnsi" w:hAnsiTheme="minorHAnsi" w:cstheme="minorHAnsi"/>
-                <w:sz w:val="18"/>
-                <w:szCs w:val="18"/>
-              </w:rPr>
-            </w:pPr>
-            <w:r>
-              <w:rPr>
-                <w:rFonts w:asciiTheme="minorHAnsi" w:hAnsiTheme="minorHAnsi" w:cstheme="minorHAnsi"/>
-                <w:b/>
-                <w:sz w:val="18"/>
-                <w:szCs w:val="18"/>
-              </w:rPr>
-              <w:t xml:space="preserve">Responsible Minister: </w:t>
-            </w:r>
-            <w:r>
-              <w:rPr>
-                <w:rFonts w:asciiTheme="minorHAnsi" w:hAnsiTheme="minorHAnsi" w:cstheme="minorHAnsi"/>
-                <w:sz w:val="18"/>
-                <w:szCs w:val="18"/>
-              </w:rPr>
-              <w:t>{$</w:t>
-            </w:r>
-            <w:proofErr w:type="spellStart"/>
-            <w:r>
-              <w:rPr>
-                <w:rFonts w:asciiTheme="minorHAnsi" w:hAnsiTheme="minorHAnsi" w:cstheme="minorHAnsi"/>
-                <w:sz w:val="18"/>
-                <w:szCs w:val="18"/>
-              </w:rPr>
-              <w:t>item_val</w:t>
-            </w:r>
-            <w:proofErr w:type="spellEnd"/>
-            <w:r>
-              <w:rPr>
-                <w:rFonts w:asciiTheme="minorHAnsi" w:hAnsiTheme="minorHAnsi" w:cstheme="minorHAnsi"/>
-                <w:sz w:val="18"/>
-                <w:szCs w:val="18"/>
-              </w:rPr>
-              <w:t>[i+1].</w:t>
-            </w:r>
-            <w:proofErr w:type="spellStart"/>
-            <w:r>
-              <w:rPr>
-                <w:rFonts w:asciiTheme="minorHAnsi" w:hAnsiTheme="minorHAnsi" w:cstheme="minorHAnsi"/>
-                <w:sz w:val="18"/>
-                <w:szCs w:val="18"/>
-              </w:rPr>
-              <w:t>ministry_name</w:t>
-            </w:r>
-            <w:proofErr w:type="spellEnd"/>
-            <w:r>
-              <w:rPr>
-                <w:rFonts w:asciiTheme="minorHAnsi" w:hAnsiTheme="minorHAnsi" w:cstheme="minorHAnsi"/>
-                <w:sz w:val="18"/>
-                <w:szCs w:val="18"/>
-              </w:rPr>
-              <w:t>}</w:t>
-            </w:r>
-          </w:p>
-          <w:p>
-            <w:pPr>
-              <w:spacing w:line="201" w:lineRule="atLeast"/>
-              <w:rPr>
-                <w:rFonts w:asciiTheme="minorHAnsi" w:hAnsiTheme="minorHAnsi" w:cstheme="minorHAnsi"/>
-                <w:bCs/>
-                <w:sz w:val="18"/>
-                <w:szCs w:val="18"/>
-                <w:lang w:val="en-US"/>
-              </w:rPr>
-            </w:pPr>
           </w:p>
           <w:p>
             <w:pPr>
@@ -7553,16 +7236,7 @@
                 <w:szCs w:val="20"/>
                 <w:lang w:val="en"/>
               </w:rPr>
-              <w:t>_description</w:t>
-            </w:r>
-            <w:r>
-              <w:rPr>
-                <w:rFonts w:asciiTheme="minorHAnsi" w:hAnsiTheme="minorHAnsi" w:cstheme="minorHAnsi"/>
-                <w:sz w:val="20"/>
-                <w:szCs w:val="20"/>
-                <w:lang w:val="en"/>
-              </w:rPr>
-              <w:t>:ifNEM</w:t>
+              <w:t>_description:ifNEM</w:t>
             </w:r>
             <w:proofErr w:type="spellEnd"/>
             <w:r>
@@ -7672,14 +7346,6 @@
               </w:rPr>
               <w:t>}</w:t>
             </w:r>
-            <w:r>
-              <w:rPr>
-                <w:rFonts w:asciiTheme="minorHAnsi" w:hAnsiTheme="minorHAnsi" w:cstheme="minorHAnsi"/>
-                <w:sz w:val="20"/>
-                <w:szCs w:val="20"/>
-              </w:rPr>
-              <w:t xml:space="preserve"> </w:t>
-            </w:r>
           </w:p>
           <w:p>
             <w:pPr>
@@ -7746,16 +7412,7 @@
                 <w:szCs w:val="20"/>
                 <w:lang w:val="en"/>
               </w:rPr>
-              <w:t>_description</w:t>
-            </w:r>
-            <w:r>
-              <w:rPr>
-                <w:rFonts w:asciiTheme="minorHAnsi" w:hAnsiTheme="minorHAnsi" w:cstheme="minorHAnsi"/>
-                <w:sz w:val="20"/>
-                <w:szCs w:val="20"/>
-                <w:lang w:val="en"/>
-              </w:rPr>
-              <w:t>:showEnd</w:t>
+              <w:t>_description:showEnd</w:t>
             </w:r>
             <w:proofErr w:type="spellEnd"/>
             <w:r>
@@ -7795,6 +7452,80 @@
                 <w:sz w:val="20"/>
                 <w:szCs w:val="20"/>
               </w:rPr>
+              <w:t>{$item_val[i+1</w:t>
+            </w:r>
+            <w:proofErr w:type="gramStart"/>
+            <w:r>
+              <w:rPr>
+                <w:rFonts w:asciiTheme="minorHAnsi" w:hAnsiTheme="minorHAnsi" w:cstheme="minorHAnsi"/>
+                <w:sz w:val="20"/>
+                <w:szCs w:val="20"/>
+              </w:rPr>
+              <w:t>].referral</w:t>
+            </w:r>
+            <w:proofErr w:type="gramEnd"/>
+            <w:r>
+              <w:rPr>
+                <w:rFonts w:asciiTheme="minorHAnsi" w:hAnsiTheme="minorHAnsi" w:cstheme="minorHAnsi"/>
+                <w:sz w:val="20"/>
+                <w:szCs w:val="20"/>
+              </w:rPr>
+              <w:t>_date:ifNEM():showBegin}</w:t>
+            </w:r>
+            <w:r>
+              <w:rPr>
+                <w:rFonts w:asciiTheme="minorHAnsi" w:hAnsiTheme="minorHAnsi" w:cstheme="minorHAnsi"/>
+                <w:b/>
+                <w:bCs/>
+                <w:sz w:val="20"/>
+                <w:szCs w:val="20"/>
+              </w:rPr>
+              <w:t>{$item_val[i+1].milestone_type:ifEQ(4):show(</w:t>
+            </w:r>
+            <w:r>
+              <w:rPr>
+                <w:rFonts w:asciiTheme="minorHAnsi" w:hAnsiTheme="minorHAnsi" w:cstheme="minorHAnsi"/>
+                <w:b/>
+                <w:bCs/>
+                <w:sz w:val="20"/>
+                <w:szCs w:val="20"/>
+              </w:rPr>
+              <w:t>Referral</w:t>
+            </w:r>
+            <w:r>
+              <w:rPr>
+                <w:rFonts w:asciiTheme="minorHAnsi" w:hAnsiTheme="minorHAnsi" w:cstheme="minorHAnsi"/>
+                <w:b/>
+                <w:bCs/>
+                <w:sz w:val="20"/>
+                <w:szCs w:val="20"/>
+              </w:rPr>
+              <w:t>):elseShow(Decision)}</w:t>
+            </w:r>
+            <w:r>
+              <w:rPr>
+                <w:rFonts w:asciiTheme="minorHAnsi" w:hAnsiTheme="minorHAnsi" w:cstheme="minorHAnsi"/>
+                <w:b/>
+                <w:bCs/>
+                <w:sz w:val="20"/>
+                <w:szCs w:val="20"/>
+              </w:rPr>
+              <w:t xml:space="preserve">  Date:</w:t>
+            </w:r>
+            <w:r>
+              <w:rPr>
+                <w:rFonts w:asciiTheme="minorHAnsi" w:hAnsiTheme="minorHAnsi" w:cstheme="minorHAnsi"/>
+                <w:sz w:val="20"/>
+                <w:szCs w:val="20"/>
+              </w:rPr>
+              <w:t xml:space="preserve"> </w:t>
+            </w:r>
+            <w:r>
+              <w:rPr>
+                <w:rFonts w:asciiTheme="minorHAnsi" w:hAnsiTheme="minorHAnsi" w:cstheme="minorHAnsi"/>
+                <w:sz w:val="20"/>
+                <w:szCs w:val="20"/>
+              </w:rPr>
               <w:t>{$</w:t>
             </w:r>
             <w:proofErr w:type="spellStart"/>
@@ -7822,156 +7553,36 @@
                 <w:sz w:val="20"/>
                 <w:szCs w:val="20"/>
               </w:rPr>
-              <w:t>referral_date:ifNEM</w:t>
-            </w:r>
-            <w:proofErr w:type="spellEnd"/>
-            <w:r>
-              <w:rPr>
-                <w:rFonts w:asciiTheme="minorHAnsi" w:hAnsiTheme="minorHAnsi" w:cstheme="minorHAnsi"/>
-                <w:sz w:val="20"/>
-                <w:szCs w:val="20"/>
-              </w:rPr>
-              <w:t>():</w:t>
-            </w:r>
-            <w:proofErr w:type="spellStart"/>
-            <w:r>
-              <w:rPr>
-                <w:rFonts w:asciiTheme="minorHAnsi" w:hAnsiTheme="minorHAnsi" w:cstheme="minorHAnsi"/>
-                <w:sz w:val="20"/>
-                <w:szCs w:val="20"/>
-              </w:rPr>
-              <w:t>showBegin</w:t>
-            </w:r>
-            <w:proofErr w:type="spellEnd"/>
-            <w:r>
-              <w:rPr>
-                <w:rFonts w:asciiTheme="minorHAnsi" w:hAnsiTheme="minorHAnsi" w:cstheme="minorHAnsi"/>
+              <w:t>referral_date</w:t>
+            </w:r>
+            <w:r>
+              <w:rPr>
+                <w:rFonts w:asciiTheme="minorHAnsi" w:hAnsiTheme="minorHAnsi" w:cstheme="minorHAnsi"/>
+                <w:bCs/>
+                <w:sz w:val="20"/>
+                <w:szCs w:val="20"/>
+              </w:rPr>
+              <w:t>:formatD</w:t>
+            </w:r>
+            <w:proofErr w:type="spellEnd"/>
+            <w:r>
+              <w:rPr>
+                <w:rFonts w:asciiTheme="minorHAnsi" w:hAnsiTheme="minorHAnsi" w:cstheme="minorHAnsi"/>
+                <w:bCs/>
+                <w:sz w:val="20"/>
+                <w:szCs w:val="20"/>
+              </w:rPr>
+              <w:t>('LL')</w:t>
+            </w:r>
+            <w:r>
+              <w:rPr>
+                <w:rFonts w:asciiTheme="minorHAnsi" w:hAnsiTheme="minorHAnsi" w:cstheme="minorHAnsi"/>
+                <w:bCs/>
                 <w:sz w:val="20"/>
                 <w:szCs w:val="20"/>
               </w:rPr>
               <w:t>}</w:t>
             </w:r>
-            <w:r>
-              <w:rPr>
-                <w:rFonts w:asciiTheme="minorHAnsi" w:hAnsiTheme="minorHAnsi" w:cstheme="minorHAnsi"/>
-                <w:b/>
-                <w:bCs/>
-                <w:sz w:val="20"/>
-                <w:szCs w:val="20"/>
-              </w:rPr>
-              <w:t xml:space="preserve"> {$item_val[i+1].milestone_type:ifEQ(4):show(</w:t>
-            </w:r>
-            <w:r>
-              <w:rPr>
-                <w:rFonts w:asciiTheme="minorHAnsi" w:hAnsiTheme="minorHAnsi" w:cstheme="minorHAnsi"/>
-                <w:b/>
-                <w:bCs/>
-                <w:sz w:val="20"/>
-                <w:szCs w:val="20"/>
-              </w:rPr>
-              <w:t>Referral</w:t>
-            </w:r>
-            <w:r>
-              <w:rPr>
-                <w:rFonts w:asciiTheme="minorHAnsi" w:hAnsiTheme="minorHAnsi" w:cstheme="minorHAnsi"/>
-                <w:b/>
-                <w:bCs/>
-                <w:sz w:val="20"/>
-                <w:szCs w:val="20"/>
-              </w:rPr>
-              <w:t>):elseShow(Decision)}</w:t>
-            </w:r>
-            <w:r>
-              <w:rPr>
-                <w:rFonts w:asciiTheme="minorHAnsi" w:hAnsiTheme="minorHAnsi" w:cstheme="minorHAnsi"/>
-                <w:b/>
-                <w:bCs/>
-                <w:sz w:val="20"/>
-                <w:szCs w:val="20"/>
-              </w:rPr>
-              <w:t xml:space="preserve">  Date:</w:t>
-            </w:r>
-            <w:r>
-              <w:rPr>
-                <w:rFonts w:asciiTheme="minorHAnsi" w:hAnsiTheme="minorHAnsi" w:cstheme="minorHAnsi"/>
-                <w:sz w:val="20"/>
-                <w:szCs w:val="20"/>
-              </w:rPr>
-              <w:t xml:space="preserve"> </w:t>
-            </w:r>
-            <w:r>
-              <w:rPr>
-                <w:rFonts w:asciiTheme="minorHAnsi" w:hAnsiTheme="minorHAnsi" w:cstheme="minorHAnsi"/>
-                <w:sz w:val="20"/>
-                <w:szCs w:val="20"/>
-              </w:rPr>
-              <w:t>{$</w:t>
-            </w:r>
-            <w:proofErr w:type="spellStart"/>
-            <w:r>
-              <w:rPr>
-                <w:rFonts w:asciiTheme="minorHAnsi" w:hAnsiTheme="minorHAnsi" w:cstheme="minorHAnsi"/>
-                <w:sz w:val="20"/>
-                <w:szCs w:val="20"/>
-              </w:rPr>
-              <w:t>item_val</w:t>
-            </w:r>
-            <w:proofErr w:type="spellEnd"/>
-            <w:r>
-              <w:rPr>
-                <w:rFonts w:asciiTheme="minorHAnsi" w:hAnsiTheme="minorHAnsi" w:cstheme="minorHAnsi"/>
-                <w:sz w:val="20"/>
-                <w:szCs w:val="20"/>
-              </w:rPr>
-              <w:t>[i+1].</w:t>
-            </w:r>
-            <w:proofErr w:type="spellStart"/>
-            <w:r>
-              <w:rPr>
-                <w:rFonts w:asciiTheme="minorHAnsi" w:hAnsiTheme="minorHAnsi" w:cstheme="minorHAnsi"/>
-                <w:sz w:val="20"/>
-                <w:szCs w:val="20"/>
-              </w:rPr>
-              <w:t>referral_date</w:t>
-            </w:r>
-            <w:r>
-              <w:rPr>
-                <w:rFonts w:asciiTheme="minorHAnsi" w:hAnsiTheme="minorHAnsi" w:cstheme="minorHAnsi"/>
-                <w:bCs/>
-                <w:sz w:val="20"/>
-                <w:szCs w:val="20"/>
-              </w:rPr>
-              <w:t>:formatD</w:t>
-            </w:r>
-            <w:proofErr w:type="spellEnd"/>
-            <w:r>
-              <w:rPr>
-                <w:rFonts w:asciiTheme="minorHAnsi" w:hAnsiTheme="minorHAnsi" w:cstheme="minorHAnsi"/>
-                <w:bCs/>
-                <w:sz w:val="20"/>
-                <w:szCs w:val="20"/>
-              </w:rPr>
-              <w:t>('LL')</w:t>
-            </w:r>
-            <w:r>
-              <w:rPr>
-                <w:rFonts w:asciiTheme="minorHAnsi" w:hAnsiTheme="minorHAnsi" w:cstheme="minorHAnsi"/>
-                <w:bCs/>
-                <w:sz w:val="20"/>
-                <w:szCs w:val="20"/>
-              </w:rPr>
-              <w:t>}</w:t>
-            </w:r>
-          </w:p>
-          <w:p>
-            <w:pPr>
-              <w:rPr>
-                <w:rFonts w:asciiTheme="minorHAnsi" w:hAnsiTheme="minorHAnsi" w:cstheme="minorHAnsi"/>
-                <w:bCs/>
-                <w:sz w:val="20"/>
-                <w:szCs w:val="20"/>
-              </w:rPr>
-            </w:pPr>
           </w:p>
           <w:p>
             <w:pPr>
@@ -8216,14 +7827,6 @@
                 <w:sz w:val="20"/>
                 <w:szCs w:val="20"/>
               </w:rPr>
-              <w:t xml:space="preserve"> </w:t>
-            </w:r>
-            <w:r>
-              <w:rPr>
-                <w:rFonts w:asciiTheme="minorHAnsi" w:hAnsiTheme="minorHAnsi" w:cstheme="minorHAnsi"/>
-                <w:sz w:val="20"/>
-                <w:szCs w:val="20"/>
-              </w:rPr>
               <w:t>}</w:t>
             </w:r>
           </w:p>
@@ -8237,12 +7840,62 @@
                 <w:lang w:val="en"/>
               </w:rPr>
             </w:pPr>
+            <w:r>
+              <w:rPr>
+                <w:rFonts w:asciiTheme="minorHAnsi" w:hAnsiTheme="minorHAnsi" w:cstheme="minorHAnsi"/>
+                <w:sz w:val="18"/>
+                <w:szCs w:val="18"/>
+                <w:lang w:val="en"/>
+              </w:rPr>
+              <w:t>{$</w:t>
+            </w:r>
+            <w:proofErr w:type="spellStart"/>
+            <w:r>
+              <w:rPr>
+                <w:rFonts w:asciiTheme="minorHAnsi" w:hAnsiTheme="minorHAnsi" w:cstheme="minorHAnsi"/>
+                <w:sz w:val="18"/>
+                <w:szCs w:val="18"/>
+                <w:lang w:val="en"/>
+              </w:rPr>
+              <w:t>item_val</w:t>
+            </w:r>
+            <w:proofErr w:type="spellEnd"/>
+            <w:r>
+              <w:rPr>
+                <w:rFonts w:asciiTheme="minorHAnsi" w:hAnsiTheme="minorHAnsi" w:cstheme="minorHAnsi"/>
+                <w:sz w:val="18"/>
+                <w:szCs w:val="18"/>
+                <w:lang w:val="en"/>
+              </w:rPr>
+              <w:t>[i+1].</w:t>
+            </w:r>
+            <w:proofErr w:type="spellStart"/>
+            <w:r>
+              <w:rPr>
+                <w:rFonts w:asciiTheme="minorHAnsi" w:hAnsiTheme="minorHAnsi" w:cstheme="minorHAnsi"/>
+                <w:sz w:val="18"/>
+                <w:szCs w:val="18"/>
+                <w:lang w:val="en"/>
+              </w:rPr>
+              <w:t>next_pecp_title:showEnd</w:t>
+            </w:r>
+            <w:proofErr w:type="spellEnd"/>
+            <w:r>
+              <w:rPr>
+                <w:rFonts w:asciiTheme="minorHAnsi" w:hAnsiTheme="minorHAnsi" w:cstheme="minorHAnsi"/>
+                <w:sz w:val="18"/>
+                <w:szCs w:val="18"/>
+                <w:lang w:val="en"/>
+              </w:rPr>
+              <w:t>}</w:t>
+            </w:r>
           </w:p>
           <w:p>
             <w:pPr>
               <w:spacing w:line="201" w:lineRule="atLeast"/>
               <w:rPr>
                 <w:rFonts w:asciiTheme="minorHAnsi" w:hAnsiTheme="minorHAnsi" w:cstheme="minorHAnsi"/>
+                <w:bCs/>
                 <w:sz w:val="18"/>
                 <w:szCs w:val="18"/>
                 <w:lang w:val="en"/>
@@ -8251,6 +7904,7 @@
             <w:r>
               <w:rPr>
                 <w:rFonts w:asciiTheme="minorHAnsi" w:hAnsiTheme="minorHAnsi" w:cstheme="minorHAnsi"/>
+                <w:bCs/>
                 <w:sz w:val="18"/>
                 <w:szCs w:val="18"/>
                 <w:lang w:val="en"/>
@@ -8261,6 +7915,7 @@
             <w:r>
               <w:rPr>
                 <w:rFonts w:asciiTheme="minorHAnsi" w:hAnsiTheme="minorHAnsi" w:cstheme="minorHAnsi"/>
+                <w:bCs/>
                 <w:sz w:val="18"/>
                 <w:szCs w:val="18"/>
                 <w:lang w:val="en"/>
@@ -8271,26 +7926,94 @@
             <w:r>
               <w:rPr>
                 <w:rFonts w:asciiTheme="minorHAnsi" w:hAnsiTheme="minorHAnsi" w:cstheme="minorHAnsi"/>
-                <w:sz w:val="18"/>
-                <w:szCs w:val="18"/>
-                <w:lang w:val="en"/>
-              </w:rPr>
-              <w:t>[i+1].</w:t>
-            </w:r>
-            <w:proofErr w:type="spellStart"/>
-            <w:r>
-              <w:rPr>
-                <w:rFonts w:asciiTheme="minorHAnsi" w:hAnsiTheme="minorHAnsi" w:cstheme="minorHAnsi"/>
-                <w:sz w:val="18"/>
-                <w:szCs w:val="18"/>
-                <w:lang w:val="en"/>
-              </w:rPr>
-              <w:t>next_pecp_title:showEnd</w:t>
-            </w:r>
-            <w:proofErr w:type="spellEnd"/>
-            <w:r>
-              <w:rPr>
-                <w:rFonts w:asciiTheme="minorHAnsi" w:hAnsiTheme="minorHAnsi" w:cstheme="minorHAnsi"/>
+                <w:bCs/>
+                <w:sz w:val="18"/>
+                <w:szCs w:val="18"/>
+                <w:lang w:val="en"/>
+              </w:rPr>
+              <w:t>[i+1</w:t>
+            </w:r>
+            <w:proofErr w:type="gramStart"/>
+            <w:r>
+              <w:rPr>
+                <w:rFonts w:asciiTheme="minorHAnsi" w:hAnsiTheme="minorHAnsi" w:cstheme="minorHAnsi"/>
+                <w:bCs/>
+                <w:sz w:val="18"/>
+                <w:szCs w:val="18"/>
+                <w:lang w:val="en"/>
+              </w:rPr>
+              <w:t>]</w:t>
+            </w:r>
+            <w:r>
+              <w:t xml:space="preserve"> .</w:t>
+            </w:r>
+            <w:proofErr w:type="gramEnd"/>
+            <w:r>
+              <w:rPr>
+                <w:rFonts w:asciiTheme="minorHAnsi" w:hAnsiTheme="minorHAnsi" w:cstheme="minorHAnsi"/>
+                <w:sz w:val="20"/>
+                <w:szCs w:val="20"/>
+              </w:rPr>
+              <w:t xml:space="preserve"> </w:t>
+            </w:r>
+            <w:proofErr w:type="spellStart"/>
+            <w:r>
+              <w:rPr>
+                <w:rFonts w:asciiTheme="minorHAnsi" w:hAnsiTheme="minorHAnsi" w:cstheme="minorHAnsi"/>
+                <w:sz w:val="20"/>
+                <w:szCs w:val="20"/>
+              </w:rPr>
+              <w:t>next_pecp_short_description</w:t>
+            </w:r>
+            <w:proofErr w:type="spellEnd"/>
+            <w:r>
+              <w:rPr>
+                <w:rFonts w:asciiTheme="minorHAnsi" w:hAnsiTheme="minorHAnsi" w:cstheme="minorHAnsi"/>
+                <w:bCs/>
+                <w:sz w:val="18"/>
+                <w:szCs w:val="18"/>
+                <w:lang w:val="en"/>
+              </w:rPr>
+              <w:t>:</w:t>
+            </w:r>
+            <w:proofErr w:type="spellStart"/>
+            <w:r>
+              <w:rPr>
+                <w:rFonts w:asciiTheme="minorHAnsi" w:hAnsiTheme="minorHAnsi" w:cstheme="minorHAnsi"/>
+                <w:bCs/>
+                <w:sz w:val="18"/>
+                <w:szCs w:val="18"/>
+                <w:lang w:val="en"/>
+              </w:rPr>
+              <w:t>ifNEM</w:t>
+            </w:r>
+            <w:proofErr w:type="spellEnd"/>
+            <w:r>
+              <w:rPr>
+                <w:rFonts w:asciiTheme="minorHAnsi" w:hAnsiTheme="minorHAnsi" w:cstheme="minorHAnsi"/>
+                <w:bCs/>
+                <w:sz w:val="18"/>
+                <w:szCs w:val="18"/>
+                <w:lang w:val="en"/>
+              </w:rPr>
+              <w:t>():</w:t>
+            </w:r>
+            <w:proofErr w:type="spellStart"/>
+            <w:r>
+              <w:rPr>
+                <w:rFonts w:asciiTheme="minorHAnsi" w:hAnsiTheme="minorHAnsi" w:cstheme="minorHAnsi"/>
+                <w:bCs/>
+                <w:sz w:val="18"/>
+                <w:szCs w:val="18"/>
+                <w:lang w:val="en"/>
+              </w:rPr>
+              <w:t>showBegin</w:t>
+            </w:r>
+            <w:proofErr w:type="spellEnd"/>
+            <w:r>
+              <w:rPr>
+                <w:rFonts w:asciiTheme="minorHAnsi" w:hAnsiTheme="minorHAnsi" w:cstheme="minorHAnsi"/>
+                <w:bCs/>
                 <w:sz w:val="18"/>
                 <w:szCs w:val="18"/>
                 <w:lang w:val="en"/>
@@ -8303,19 +8026,24 @@
               <w:spacing w:line="201" w:lineRule="atLeast"/>
               <w:rPr>
                 <w:rFonts w:asciiTheme="minorHAnsi" w:hAnsiTheme="minorHAnsi" w:cstheme="minorHAnsi"/>
-                <w:bCs/>
-                <w:sz w:val="18"/>
-                <w:szCs w:val="18"/>
-                <w:lang w:val="en"/>
+                <w:sz w:val="20"/>
+                <w:szCs w:val="20"/>
               </w:rPr>
             </w:pPr>
             <w:r>
               <w:rPr>
-                <w:rFonts w:asciiTheme="minorHAnsi" w:hAnsiTheme="minorHAnsi" w:cstheme="minorHAnsi"/>
-                <w:bCs/>
-                <w:sz w:val="18"/>
-                <w:szCs w:val="18"/>
-                <w:lang w:val="en"/>
+                <w:b/>
+                <w:bCs/>
+                <w:sz w:val="20"/>
+                <w:szCs w:val="20"/>
+              </w:rPr>
+              <w:t xml:space="preserve">Next PCP Description: </w:t>
+            </w:r>
+            <w:r>
+              <w:rPr>
+                <w:rFonts w:asciiTheme="minorHAnsi" w:hAnsiTheme="minorHAnsi" w:cstheme="minorHAnsi"/>
+                <w:sz w:val="20"/>
+                <w:szCs w:val="20"/>
               </w:rPr>
               <w:t>{$</w:t>
             </w:r>
@@ -8323,10 +8051,8 @@
             <w:r>
               <w:rPr>
                 <w:rFonts w:asciiTheme="minorHAnsi" w:hAnsiTheme="minorHAnsi" w:cstheme="minorHAnsi"/>
-                <w:bCs/>
-                <w:sz w:val="18"/>
-                <w:szCs w:val="18"/>
-                <w:lang w:val="en"/>
+                <w:sz w:val="20"/>
+                <w:szCs w:val="20"/>
               </w:rPr>
               <w:t>item_val</w:t>
             </w:r>
@@ -8334,35 +8060,10 @@
             <w:r>
               <w:rPr>
                 <w:rFonts w:asciiTheme="minorHAnsi" w:hAnsiTheme="minorHAnsi" w:cstheme="minorHAnsi"/>
-                <w:bCs/>
-                <w:sz w:val="18"/>
-                <w:szCs w:val="18"/>
-                <w:lang w:val="en"/>
-              </w:rPr>
-              <w:t>[i+1</w:t>
-            </w:r>
-            <w:proofErr w:type="gramStart"/>
-            <w:r>
-              <w:rPr>
-                <w:rFonts w:asciiTheme="minorHAnsi" w:hAnsiTheme="minorHAnsi" w:cstheme="minorHAnsi"/>
-                <w:bCs/>
-                <w:sz w:val="18"/>
-                <w:szCs w:val="18"/>
-                <w:lang w:val="en"/>
-              </w:rPr>
-              <w:t>]</w:t>
-            </w:r>
-            <w:r>
-              <w:t xml:space="preserve"> .</w:t>
-            </w:r>
-            <w:proofErr w:type="gramEnd"/>
-            <w:r>
-              <w:rPr>
-                <w:rFonts w:asciiTheme="minorHAnsi" w:hAnsiTheme="minorHAnsi" w:cstheme="minorHAnsi"/>
-                <w:sz w:val="20"/>
-                <w:szCs w:val="20"/>
-              </w:rPr>
-              <w:t xml:space="preserve"> </w:t>
+                <w:sz w:val="20"/>
+                <w:szCs w:val="20"/>
+              </w:rPr>
+              <w:t xml:space="preserve">[i+1]. </w:t>
             </w:r>
             <w:proofErr w:type="spellStart"/>
             <w:r>
@@ -8377,54 +8078,8 @@
             <w:r>
               <w:rPr>
                 <w:rFonts w:asciiTheme="minorHAnsi" w:hAnsiTheme="minorHAnsi" w:cstheme="minorHAnsi"/>
-                <w:bCs/>
-                <w:sz w:val="18"/>
-                <w:szCs w:val="18"/>
-                <w:lang w:val="en"/>
-              </w:rPr>
-              <w:t>:</w:t>
-            </w:r>
-            <w:proofErr w:type="spellStart"/>
-            <w:r>
-              <w:rPr>
-                <w:rFonts w:asciiTheme="minorHAnsi" w:hAnsiTheme="minorHAnsi" w:cstheme="minorHAnsi"/>
-                <w:bCs/>
-                <w:sz w:val="18"/>
-                <w:szCs w:val="18"/>
-                <w:lang w:val="en"/>
-              </w:rPr>
-              <w:t>ifNEM</w:t>
-            </w:r>
-            <w:proofErr w:type="spellEnd"/>
-            <w:r>
-              <w:rPr>
-                <w:rFonts w:asciiTheme="minorHAnsi" w:hAnsiTheme="minorHAnsi" w:cstheme="minorHAnsi"/>
-                <w:bCs/>
-                <w:sz w:val="18"/>
-                <w:szCs w:val="18"/>
-                <w:lang w:val="en"/>
-              </w:rPr>
-              <w:t>():</w:t>
-            </w:r>
-            <w:proofErr w:type="spellStart"/>
-            <w:r>
-              <w:rPr>
-                <w:rFonts w:asciiTheme="minorHAnsi" w:hAnsiTheme="minorHAnsi" w:cstheme="minorHAnsi"/>
-                <w:bCs/>
-                <w:sz w:val="18"/>
-                <w:szCs w:val="18"/>
-                <w:lang w:val="en"/>
-              </w:rPr>
-              <w:t>showBegin</w:t>
-            </w:r>
-            <w:proofErr w:type="spellEnd"/>
-            <w:r>
-              <w:rPr>
-                <w:rFonts w:asciiTheme="minorHAnsi" w:hAnsiTheme="minorHAnsi" w:cstheme="minorHAnsi"/>
-                <w:bCs/>
-                <w:sz w:val="18"/>
-                <w:szCs w:val="18"/>
-                <w:lang w:val="en"/>
+                <w:sz w:val="20"/>
+                <w:szCs w:val="20"/>
               </w:rPr>
               <w:t>}</w:t>
             </w:r>
@@ -8434,24 +8089,17 @@
               <w:spacing w:line="201" w:lineRule="atLeast"/>
               <w:rPr>
                 <w:rFonts w:asciiTheme="minorHAnsi" w:hAnsiTheme="minorHAnsi" w:cstheme="minorHAnsi"/>
-                <w:sz w:val="20"/>
-                <w:szCs w:val="20"/>
+                <w:sz w:val="18"/>
+                <w:szCs w:val="18"/>
+                <w:lang w:val="en"/>
               </w:rPr>
             </w:pPr>
             <w:r>
               <w:rPr>
-                <w:b/>
-                <w:bCs/>
-                <w:sz w:val="20"/>
-                <w:szCs w:val="20"/>
-              </w:rPr>
-              <w:t xml:space="preserve">Next PCP Description: </w:t>
-            </w:r>
-            <w:r>
-              <w:rPr>
-                <w:rFonts w:asciiTheme="minorHAnsi" w:hAnsiTheme="minorHAnsi" w:cstheme="minorHAnsi"/>
-                <w:sz w:val="20"/>
-                <w:szCs w:val="20"/>
+                <w:rFonts w:asciiTheme="minorHAnsi" w:hAnsiTheme="minorHAnsi" w:cstheme="minorHAnsi"/>
+                <w:sz w:val="18"/>
+                <w:szCs w:val="18"/>
+                <w:lang w:val="en"/>
               </w:rPr>
               <w:t>{$</w:t>
             </w:r>
@@ -8459,8 +8107,9 @@
             <w:r>
               <w:rPr>
                 <w:rFonts w:asciiTheme="minorHAnsi" w:hAnsiTheme="minorHAnsi" w:cstheme="minorHAnsi"/>
-                <w:sz w:val="20"/>
-                <w:szCs w:val="20"/>
+                <w:sz w:val="18"/>
+                <w:szCs w:val="18"/>
+                <w:lang w:val="en"/>
               </w:rPr>
               <w:t>item_val</w:t>
             </w:r>
@@ -8468,10 +8117,19 @@
             <w:r>
               <w:rPr>
                 <w:rFonts w:asciiTheme="minorHAnsi" w:hAnsiTheme="minorHAnsi" w:cstheme="minorHAnsi"/>
-                <w:sz w:val="20"/>
-                <w:szCs w:val="20"/>
-              </w:rPr>
-              <w:t xml:space="preserve">[i+1]. </w:t>
+                <w:sz w:val="18"/>
+                <w:szCs w:val="18"/>
+                <w:lang w:val="en"/>
+              </w:rPr>
+              <w:t>[i+1].</w:t>
+            </w:r>
+            <w:r>
+              <w:rPr>
+                <w:rFonts w:asciiTheme="minorHAnsi" w:hAnsiTheme="minorHAnsi" w:cstheme="minorHAnsi"/>
+                <w:sz w:val="20"/>
+                <w:szCs w:val="20"/>
+              </w:rPr>
+              <w:t xml:space="preserve"> </w:t>
             </w:r>
             <w:proofErr w:type="spellStart"/>
             <w:r>
@@ -8495,58 +8153,189 @@
             <w:r>
               <w:rPr>
                 <w:rFonts w:asciiTheme="minorHAnsi" w:hAnsiTheme="minorHAnsi" w:cstheme="minorHAnsi"/>
-                <w:sz w:val="20"/>
-                <w:szCs w:val="20"/>
-              </w:rPr>
-              <w:t xml:space="preserve"> </w:t>
-            </w:r>
-            <w:r>
-              <w:rPr>
-                <w:rFonts w:asciiTheme="minorHAnsi" w:hAnsiTheme="minorHAnsi" w:cstheme="minorHAnsi"/>
-                <w:sz w:val="20"/>
-                <w:szCs w:val="20"/>
+                <w:sz w:val="18"/>
+                <w:szCs w:val="18"/>
+                <w:lang w:val="en"/>
+              </w:rPr>
+              <w:t>:</w:t>
+            </w:r>
+            <w:proofErr w:type="spellStart"/>
+            <w:r>
+              <w:rPr>
+                <w:rFonts w:asciiTheme="minorHAnsi" w:hAnsiTheme="minorHAnsi" w:cstheme="minorHAnsi"/>
+                <w:sz w:val="18"/>
+                <w:szCs w:val="18"/>
+                <w:lang w:val="en"/>
+              </w:rPr>
+              <w:t>showEnd</w:t>
+            </w:r>
+            <w:proofErr w:type="spellEnd"/>
+            <w:proofErr w:type="gramEnd"/>
+            <w:r>
+              <w:rPr>
+                <w:rFonts w:asciiTheme="minorHAnsi" w:hAnsiTheme="minorHAnsi" w:cstheme="minorHAnsi"/>
+                <w:sz w:val="18"/>
+                <w:szCs w:val="18"/>
+                <w:lang w:val="en"/>
               </w:rPr>
               <w:t>}</w:t>
             </w:r>
-            <w:proofErr w:type="gramEnd"/>
           </w:p>
           <w:p>
             <w:pPr>
               <w:spacing w:line="201" w:lineRule="atLeast"/>
               <w:rPr>
                 <w:rFonts w:asciiTheme="minorHAnsi" w:hAnsiTheme="minorHAnsi" w:cstheme="minorHAnsi"/>
+                <w:bCs/>
                 <w:sz w:val="18"/>
                 <w:szCs w:val="18"/>
                 <w:lang w:val="en"/>
               </w:rPr>
             </w:pPr>
+            <w:r>
+              <w:rPr>
+                <w:rFonts w:asciiTheme="minorHAnsi" w:hAnsiTheme="minorHAnsi" w:cstheme="minorHAnsi"/>
+                <w:bCs/>
+                <w:sz w:val="18"/>
+                <w:szCs w:val="18"/>
+                <w:lang w:val="en"/>
+              </w:rPr>
+              <w:t>{$</w:t>
+            </w:r>
+            <w:proofErr w:type="spellStart"/>
+            <w:r>
+              <w:rPr>
+                <w:rFonts w:asciiTheme="minorHAnsi" w:hAnsiTheme="minorHAnsi" w:cstheme="minorHAnsi"/>
+                <w:bCs/>
+                <w:sz w:val="18"/>
+                <w:szCs w:val="18"/>
+                <w:lang w:val="en"/>
+              </w:rPr>
+              <w:t>item_val</w:t>
+            </w:r>
+            <w:proofErr w:type="spellEnd"/>
+            <w:r>
+              <w:rPr>
+                <w:rFonts w:asciiTheme="minorHAnsi" w:hAnsiTheme="minorHAnsi" w:cstheme="minorHAnsi"/>
+                <w:bCs/>
+                <w:sz w:val="18"/>
+                <w:szCs w:val="18"/>
+                <w:lang w:val="en"/>
+              </w:rPr>
+              <w:t>[i+1</w:t>
+            </w:r>
+            <w:proofErr w:type="gramStart"/>
+            <w:r>
+              <w:rPr>
+                <w:rFonts w:asciiTheme="minorHAnsi" w:hAnsiTheme="minorHAnsi" w:cstheme="minorHAnsi"/>
+                <w:bCs/>
+                <w:sz w:val="18"/>
+                <w:szCs w:val="18"/>
+                <w:lang w:val="en"/>
+              </w:rPr>
+              <w:t>]</w:t>
+            </w:r>
+            <w:r>
+              <w:t xml:space="preserve"> .</w:t>
+            </w:r>
+            <w:proofErr w:type="spellStart"/>
+            <w:r>
+              <w:rPr>
+                <w:rFonts w:asciiTheme="minorHAnsi" w:hAnsiTheme="minorHAnsi" w:cstheme="minorHAnsi"/>
+                <w:bCs/>
+                <w:sz w:val="18"/>
+                <w:szCs w:val="18"/>
+                <w:lang w:val="en"/>
+              </w:rPr>
+              <w:t>next</w:t>
+            </w:r>
+            <w:proofErr w:type="gramEnd"/>
+            <w:r>
+              <w:rPr>
+                <w:rFonts w:asciiTheme="minorHAnsi" w:hAnsiTheme="minorHAnsi" w:cstheme="minorHAnsi"/>
+                <w:bCs/>
+                <w:sz w:val="18"/>
+                <w:szCs w:val="18"/>
+                <w:lang w:val="en"/>
+              </w:rPr>
+              <w:t>_</w:t>
+            </w:r>
+            <w:r>
+              <w:rPr>
+                <w:rFonts w:asciiTheme="minorHAnsi" w:hAnsiTheme="minorHAnsi" w:cstheme="minorHAnsi"/>
+                <w:bCs/>
+                <w:sz w:val="18"/>
+                <w:szCs w:val="18"/>
+                <w:lang w:val="en"/>
+              </w:rPr>
+              <w:t>pecp_date:ifNEM</w:t>
+            </w:r>
+            <w:proofErr w:type="spellEnd"/>
+            <w:r>
+              <w:rPr>
+                <w:rFonts w:asciiTheme="minorHAnsi" w:hAnsiTheme="minorHAnsi" w:cstheme="minorHAnsi"/>
+                <w:bCs/>
+                <w:sz w:val="18"/>
+                <w:szCs w:val="18"/>
+                <w:lang w:val="en"/>
+              </w:rPr>
+              <w:t>():</w:t>
+            </w:r>
+            <w:proofErr w:type="spellStart"/>
+            <w:r>
+              <w:rPr>
+                <w:rFonts w:asciiTheme="minorHAnsi" w:hAnsiTheme="minorHAnsi" w:cstheme="minorHAnsi"/>
+                <w:bCs/>
+                <w:sz w:val="18"/>
+                <w:szCs w:val="18"/>
+                <w:lang w:val="en"/>
+              </w:rPr>
+              <w:t>showBegin</w:t>
+            </w:r>
+            <w:proofErr w:type="spellEnd"/>
+            <w:r>
+              <w:rPr>
+                <w:rFonts w:asciiTheme="minorHAnsi" w:hAnsiTheme="minorHAnsi" w:cstheme="minorHAnsi"/>
+                <w:bCs/>
+                <w:sz w:val="18"/>
+                <w:szCs w:val="18"/>
+                <w:lang w:val="en"/>
+              </w:rPr>
+              <w:t>}</w:t>
+            </w:r>
           </w:p>
           <w:p>
             <w:pPr>
               <w:spacing w:line="201" w:lineRule="atLeast"/>
               <w:rPr>
                 <w:rFonts w:asciiTheme="minorHAnsi" w:hAnsiTheme="minorHAnsi" w:cstheme="minorHAnsi"/>
-                <w:sz w:val="18"/>
-                <w:szCs w:val="18"/>
-                <w:lang w:val="en"/>
+                <w:sz w:val="20"/>
+                <w:szCs w:val="20"/>
               </w:rPr>
             </w:pPr>
             <w:r>
               <w:rPr>
-                <w:rFonts w:asciiTheme="minorHAnsi" w:hAnsiTheme="minorHAnsi" w:cstheme="minorHAnsi"/>
-                <w:sz w:val="18"/>
-                <w:szCs w:val="18"/>
-                <w:lang w:val="en"/>
-              </w:rPr>
-              <w:t>{$</w:t>
-            </w:r>
-            <w:proofErr w:type="spellStart"/>
-            <w:r>
-              <w:rPr>
-                <w:rFonts w:asciiTheme="minorHAnsi" w:hAnsiTheme="minorHAnsi" w:cstheme="minorHAnsi"/>
-                <w:sz w:val="18"/>
-                <w:szCs w:val="18"/>
-                <w:lang w:val="en"/>
+                <w:b/>
+                <w:bCs/>
+                <w:sz w:val="20"/>
+                <w:szCs w:val="20"/>
+              </w:rPr>
+              <w:t>Next PCP Date</w:t>
+            </w:r>
+            <w:r>
+              <w:rPr>
+                <w:rFonts w:asciiTheme="minorHAnsi" w:hAnsiTheme="minorHAnsi" w:cstheme="minorHAnsi"/>
+                <w:sz w:val="20"/>
+                <w:szCs w:val="20"/>
+              </w:rPr>
+              <w:t xml:space="preserve"> {$</w:t>
+            </w:r>
+            <w:proofErr w:type="spellStart"/>
+            <w:r>
+              <w:rPr>
+                <w:rFonts w:asciiTheme="minorHAnsi" w:hAnsiTheme="minorHAnsi" w:cstheme="minorHAnsi"/>
+                <w:sz w:val="20"/>
+                <w:szCs w:val="20"/>
               </w:rPr>
               <w:t>item_val</w:t>
             </w:r>
@@ -8554,66 +8343,42 @@
             <w:r>
               <w:rPr>
                 <w:rFonts w:asciiTheme="minorHAnsi" w:hAnsiTheme="minorHAnsi" w:cstheme="minorHAnsi"/>
-                <w:sz w:val="18"/>
-                <w:szCs w:val="18"/>
-                <w:lang w:val="en"/>
+                <w:sz w:val="20"/>
+                <w:szCs w:val="20"/>
               </w:rPr>
               <w:t>[i+1].</w:t>
             </w:r>
-            <w:r>
-              <w:rPr>
-                <w:rFonts w:asciiTheme="minorHAnsi" w:hAnsiTheme="minorHAnsi" w:cstheme="minorHAnsi"/>
-                <w:sz w:val="20"/>
-                <w:szCs w:val="20"/>
-              </w:rPr>
-              <w:t xml:space="preserve"> </w:t>
-            </w:r>
-            <w:proofErr w:type="spellStart"/>
-            <w:r>
-              <w:rPr>
-                <w:rFonts w:asciiTheme="minorHAnsi" w:hAnsiTheme="minorHAnsi" w:cstheme="minorHAnsi"/>
-                <w:sz w:val="20"/>
-                <w:szCs w:val="20"/>
-              </w:rPr>
-              <w:t>next_pecp_short_</w:t>
-            </w:r>
-            <w:proofErr w:type="gramStart"/>
-            <w:r>
-              <w:rPr>
-                <w:rFonts w:asciiTheme="minorHAnsi" w:hAnsiTheme="minorHAnsi" w:cstheme="minorHAnsi"/>
-                <w:sz w:val="20"/>
-                <w:szCs w:val="20"/>
-              </w:rPr>
-              <w:t>description</w:t>
-            </w:r>
-            <w:proofErr w:type="spellEnd"/>
-            <w:r>
-              <w:rPr>
-                <w:rFonts w:asciiTheme="minorHAnsi" w:hAnsiTheme="minorHAnsi" w:cstheme="minorHAnsi"/>
-                <w:sz w:val="18"/>
-                <w:szCs w:val="18"/>
-                <w:lang w:val="en"/>
-              </w:rPr>
-              <w:t>:</w:t>
-            </w:r>
-            <w:proofErr w:type="spellStart"/>
-            <w:r>
-              <w:rPr>
-                <w:rFonts w:asciiTheme="minorHAnsi" w:hAnsiTheme="minorHAnsi" w:cstheme="minorHAnsi"/>
-                <w:sz w:val="18"/>
-                <w:szCs w:val="18"/>
-                <w:lang w:val="en"/>
-              </w:rPr>
-              <w:t>showEnd</w:t>
-            </w:r>
-            <w:proofErr w:type="spellEnd"/>
-            <w:proofErr w:type="gramEnd"/>
-            <w:r>
-              <w:rPr>
-                <w:rFonts w:asciiTheme="minorHAnsi" w:hAnsiTheme="minorHAnsi" w:cstheme="minorHAnsi"/>
-                <w:sz w:val="18"/>
-                <w:szCs w:val="18"/>
-                <w:lang w:val="en"/>
+            <w:proofErr w:type="spellStart"/>
+            <w:r>
+              <w:rPr>
+                <w:rFonts w:asciiTheme="minorHAnsi" w:hAnsiTheme="minorHAnsi" w:cstheme="minorHAnsi"/>
+                <w:sz w:val="20"/>
+                <w:szCs w:val="20"/>
+              </w:rPr>
+              <w:t>next_pecp_date</w:t>
+            </w:r>
+            <w:r>
+              <w:rPr>
+                <w:rFonts w:asciiTheme="minorHAnsi" w:hAnsiTheme="minorHAnsi" w:cstheme="minorHAnsi"/>
+                <w:sz w:val="20"/>
+                <w:szCs w:val="20"/>
+              </w:rPr>
+              <w:t>:formatD</w:t>
+            </w:r>
+            <w:proofErr w:type="spellEnd"/>
+            <w:r>
+              <w:rPr>
+                <w:rFonts w:asciiTheme="minorHAnsi" w:hAnsiTheme="minorHAnsi" w:cstheme="minorHAnsi"/>
+                <w:sz w:val="20"/>
+                <w:szCs w:val="20"/>
+              </w:rPr>
+              <w:t>('LL')</w:t>
+            </w:r>
+            <w:r>
+              <w:rPr>
+                <w:rFonts w:asciiTheme="minorHAnsi" w:hAnsiTheme="minorHAnsi" w:cstheme="minorHAnsi"/>
+                <w:sz w:val="20"/>
+                <w:szCs w:val="20"/>
               </w:rPr>
               <w:t>}</w:t>
             </w:r>
@@ -8623,7 +8388,6 @@
               <w:spacing w:line="201" w:lineRule="atLeast"/>
               <w:rPr>
                 <w:rFonts w:asciiTheme="minorHAnsi" w:hAnsiTheme="minorHAnsi" w:cstheme="minorHAnsi"/>
-                <w:bCs/>
                 <w:sz w:val="18"/>
                 <w:szCs w:val="18"/>
                 <w:lang w:val="en"/>
@@ -8632,7 +8396,6 @@
             <w:r>
               <w:rPr>
                 <w:rFonts w:asciiTheme="minorHAnsi" w:hAnsiTheme="minorHAnsi" w:cstheme="minorHAnsi"/>
-                <w:bCs/>
                 <w:sz w:val="18"/>
                 <w:szCs w:val="18"/>
                 <w:lang w:val="en"/>
@@ -8643,7 +8406,6 @@
             <w:r>
               <w:rPr>
                 <w:rFonts w:asciiTheme="minorHAnsi" w:hAnsiTheme="minorHAnsi" w:cstheme="minorHAnsi"/>
-                <w:bCs/>
                 <w:sz w:val="18"/>
                 <w:szCs w:val="18"/>
                 <w:lang w:val="en"/>
@@ -8654,86 +8416,26 @@
             <w:r>
               <w:rPr>
                 <w:rFonts w:asciiTheme="minorHAnsi" w:hAnsiTheme="minorHAnsi" w:cstheme="minorHAnsi"/>
-                <w:bCs/>
-                <w:sz w:val="18"/>
-                <w:szCs w:val="18"/>
-                <w:lang w:val="en"/>
-              </w:rPr>
-              <w:t>[i+1</w:t>
-            </w:r>
-            <w:proofErr w:type="gramStart"/>
-            <w:r>
-              <w:rPr>
-                <w:rFonts w:asciiTheme="minorHAnsi" w:hAnsiTheme="minorHAnsi" w:cstheme="minorHAnsi"/>
-                <w:bCs/>
-                <w:sz w:val="18"/>
-                <w:szCs w:val="18"/>
-                <w:lang w:val="en"/>
-              </w:rPr>
-              <w:t>]</w:t>
-            </w:r>
-            <w:r>
-              <w:t xml:space="preserve"> .</w:t>
-            </w:r>
-            <w:proofErr w:type="spellStart"/>
-            <w:r>
-              <w:rPr>
-                <w:rFonts w:asciiTheme="minorHAnsi" w:hAnsiTheme="minorHAnsi" w:cstheme="minorHAnsi"/>
-                <w:bCs/>
-                <w:sz w:val="18"/>
-                <w:szCs w:val="18"/>
-                <w:lang w:val="en"/>
-              </w:rPr>
-              <w:t>next</w:t>
-            </w:r>
-            <w:proofErr w:type="gramEnd"/>
-            <w:r>
-              <w:rPr>
-                <w:rFonts w:asciiTheme="minorHAnsi" w:hAnsiTheme="minorHAnsi" w:cstheme="minorHAnsi"/>
-                <w:bCs/>
-                <w:sz w:val="18"/>
-                <w:szCs w:val="18"/>
-                <w:lang w:val="en"/>
-              </w:rPr>
-              <w:t>_</w:t>
-            </w:r>
-            <w:r>
-              <w:rPr>
-                <w:rFonts w:asciiTheme="minorHAnsi" w:hAnsiTheme="minorHAnsi" w:cstheme="minorHAnsi"/>
-                <w:bCs/>
-                <w:sz w:val="18"/>
-                <w:szCs w:val="18"/>
-                <w:lang w:val="en"/>
-              </w:rPr>
-              <w:t>pecp_date:ifNEM</w:t>
-            </w:r>
-            <w:proofErr w:type="spellEnd"/>
-            <w:r>
-              <w:rPr>
-                <w:rFonts w:asciiTheme="minorHAnsi" w:hAnsiTheme="minorHAnsi" w:cstheme="minorHAnsi"/>
-                <w:bCs/>
-                <w:sz w:val="18"/>
-                <w:szCs w:val="18"/>
-                <w:lang w:val="en"/>
-              </w:rPr>
-              <w:t>():</w:t>
-            </w:r>
-            <w:proofErr w:type="spellStart"/>
-            <w:r>
-              <w:rPr>
-                <w:rFonts w:asciiTheme="minorHAnsi" w:hAnsiTheme="minorHAnsi" w:cstheme="minorHAnsi"/>
-                <w:bCs/>
-                <w:sz w:val="18"/>
-                <w:szCs w:val="18"/>
-                <w:lang w:val="en"/>
-              </w:rPr>
-              <w:t>showBegin</w:t>
-            </w:r>
-            <w:proofErr w:type="spellEnd"/>
-            <w:r>
-              <w:rPr>
-                <w:rFonts w:asciiTheme="minorHAnsi" w:hAnsiTheme="minorHAnsi" w:cstheme="minorHAnsi"/>
-                <w:bCs/>
+                <w:sz w:val="18"/>
+                <w:szCs w:val="18"/>
+                <w:lang w:val="en"/>
+              </w:rPr>
+              <w:t>[i+1].</w:t>
+            </w:r>
+            <w:proofErr w:type="spellStart"/>
+            <w:r>
+              <w:rPr>
+                <w:rFonts w:asciiTheme="minorHAnsi" w:hAnsiTheme="minorHAnsi" w:cstheme="minorHAnsi"/>
+                <w:sz w:val="18"/>
+                <w:szCs w:val="18"/>
+                <w:lang w:val="en"/>
+              </w:rPr>
+              <w:t>next_pecp_date:showEnd</w:t>
+            </w:r>
+            <w:proofErr w:type="spellEnd"/>
+            <w:r>
+              <w:rPr>
+                <w:rFonts w:asciiTheme="minorHAnsi" w:hAnsiTheme="minorHAnsi" w:cstheme="minorHAnsi"/>
                 <w:sz w:val="18"/>
                 <w:szCs w:val="18"/>
                 <w:lang w:val="en"/>
@@ -8743,34 +8445,24 @@
           </w:p>
           <w:p>
             <w:pPr>
-              <w:spacing w:line="201" w:lineRule="atLeast"/>
-              <w:rPr>
-                <w:rFonts w:asciiTheme="minorHAnsi" w:hAnsiTheme="minorHAnsi" w:cstheme="minorHAnsi"/>
+              <w:rPr>
+                <w:rFonts w:asciiTheme="minorHAnsi" w:hAnsiTheme="minorHAnsi" w:cstheme="minorHAnsi"/>
+                <w:b/>
+                <w:bCs/>
                 <w:sz w:val="20"/>
                 <w:szCs w:val="20"/>
               </w:rPr>
             </w:pPr>
             <w:r>
               <w:rPr>
-                <w:b/>
-                <w:bCs/>
-                <w:sz w:val="20"/>
-                <w:szCs w:val="20"/>
-              </w:rPr>
-              <w:t>Next PCP Date</w:t>
-            </w:r>
-            <w:r>
-              <w:rPr>
-                <w:rFonts w:asciiTheme="minorHAnsi" w:hAnsiTheme="minorHAnsi" w:cstheme="minorHAnsi"/>
-                <w:sz w:val="20"/>
-                <w:szCs w:val="20"/>
-              </w:rPr>
-              <w:t xml:space="preserve"> {$</w:t>
-            </w:r>
-            <w:proofErr w:type="spellStart"/>
-            <w:r>
-              <w:rPr>
-                <w:rFonts w:asciiTheme="minorHAnsi" w:hAnsiTheme="minorHAnsi" w:cstheme="minorHAnsi"/>
+                <w:sz w:val="20"/>
+                <w:szCs w:val="20"/>
+              </w:rPr>
+              <w:t>{$</w:t>
+            </w:r>
+            <w:proofErr w:type="spellStart"/>
+            <w:r>
+              <w:rPr>
                 <w:sz w:val="20"/>
                 <w:szCs w:val="20"/>
               </w:rPr>
@@ -8779,7 +8471,6 @@
             <w:proofErr w:type="spellEnd"/>
             <w:r>
               <w:rPr>
-                <w:rFonts w:asciiTheme="minorHAnsi" w:hAnsiTheme="minorHAnsi" w:cstheme="minorHAnsi"/>
                 <w:sz w:val="20"/>
                 <w:szCs w:val="20"/>
               </w:rPr>
@@ -8788,32 +8479,30 @@
             <w:proofErr w:type="spellStart"/>
             <w:r>
               <w:rPr>
-                <w:rFonts w:asciiTheme="minorHAnsi" w:hAnsiTheme="minorHAnsi" w:cstheme="minorHAnsi"/>
-                <w:sz w:val="20"/>
-                <w:szCs w:val="20"/>
-              </w:rPr>
-              <w:t>next_pecp_date</w:t>
-            </w:r>
-            <w:r>
-              <w:rPr>
-                <w:rFonts w:asciiTheme="minorHAnsi" w:hAnsiTheme="minorHAnsi" w:cstheme="minorHAnsi"/>
-                <w:sz w:val="20"/>
-                <w:szCs w:val="20"/>
-              </w:rPr>
-              <w:t>:formatD</w:t>
-            </w:r>
-            <w:proofErr w:type="spellEnd"/>
-            <w:r>
-              <w:rPr>
-                <w:rFonts w:asciiTheme="minorHAnsi" w:hAnsiTheme="minorHAnsi" w:cstheme="minorHAnsi"/>
-                <w:sz w:val="20"/>
-                <w:szCs w:val="20"/>
-              </w:rPr>
-              <w:t xml:space="preserve">('LL') </w:t>
-            </w:r>
-            <w:r>
-              <w:rPr>
-                <w:rFonts w:asciiTheme="minorHAnsi" w:hAnsiTheme="minorHAnsi" w:cstheme="minorHAnsi"/>
+                <w:sz w:val="20"/>
+                <w:szCs w:val="20"/>
+              </w:rPr>
+              <w:t>additional_info:ifNEM</w:t>
+            </w:r>
+            <w:proofErr w:type="spellEnd"/>
+            <w:r>
+              <w:rPr>
+                <w:sz w:val="20"/>
+                <w:szCs w:val="20"/>
+              </w:rPr>
+              <w:t>():</w:t>
+            </w:r>
+            <w:proofErr w:type="spellStart"/>
+            <w:r>
+              <w:rPr>
+                <w:sz w:val="20"/>
+                <w:szCs w:val="20"/>
+              </w:rPr>
+              <w:t>showBegin</w:t>
+            </w:r>
+            <w:proofErr w:type="spellEnd"/>
+            <w:r>
+              <w:rPr>
                 <w:sz w:val="20"/>
                 <w:szCs w:val="20"/>
               </w:rPr>
@@ -8822,265 +8511,124 @@
           </w:p>
           <w:p>
             <w:pPr>
-              <w:spacing w:line="201" w:lineRule="atLeast"/>
-              <w:rPr>
-                <w:rFonts w:asciiTheme="minorHAnsi" w:hAnsiTheme="minorHAnsi" w:cstheme="minorHAnsi"/>
-                <w:sz w:val="18"/>
-                <w:szCs w:val="18"/>
-                <w:lang w:val="en"/>
+              <w:rPr>
+                <w:rFonts w:asciiTheme="minorHAnsi" w:hAnsiTheme="minorHAnsi" w:cstheme="minorHAnsi"/>
+                <w:sz w:val="20"/>
+                <w:szCs w:val="20"/>
               </w:rPr>
             </w:pPr>
+            <w:r>
+              <w:rPr>
+                <w:rFonts w:asciiTheme="minorHAnsi" w:hAnsiTheme="minorHAnsi" w:cstheme="minorHAnsi"/>
+                <w:b/>
+                <w:sz w:val="20"/>
+                <w:szCs w:val="20"/>
+              </w:rPr>
+              <w:t xml:space="preserve">Additional Information: </w:t>
+            </w:r>
+            <w:r>
+              <w:rPr>
+                <w:sz w:val="20"/>
+                <w:szCs w:val="20"/>
+              </w:rPr>
+              <w:t>{$</w:t>
+            </w:r>
+            <w:proofErr w:type="spellStart"/>
+            <w:r>
+              <w:rPr>
+                <w:sz w:val="20"/>
+                <w:szCs w:val="20"/>
+              </w:rPr>
+              <w:t>item_val</w:t>
+            </w:r>
+            <w:proofErr w:type="spellEnd"/>
+            <w:r>
+              <w:rPr>
+                <w:sz w:val="20"/>
+                <w:szCs w:val="20"/>
+              </w:rPr>
+              <w:t>[i+1</w:t>
+            </w:r>
+            <w:proofErr w:type="gramStart"/>
+            <w:r>
+              <w:rPr>
+                <w:sz w:val="20"/>
+                <w:szCs w:val="20"/>
+              </w:rPr>
+              <w:t>].</w:t>
+            </w:r>
+            <w:proofErr w:type="spellStart"/>
+            <w:r>
+              <w:rPr>
+                <w:sz w:val="20"/>
+                <w:szCs w:val="20"/>
+              </w:rPr>
+              <w:t>additional</w:t>
+            </w:r>
+            <w:proofErr w:type="gramEnd"/>
+            <w:r>
+              <w:rPr>
+                <w:sz w:val="20"/>
+                <w:szCs w:val="20"/>
+              </w:rPr>
+              <w:t>_info</w:t>
+            </w:r>
+            <w:proofErr w:type="spellEnd"/>
+            <w:r>
+              <w:rPr>
+                <w:sz w:val="20"/>
+                <w:szCs w:val="20"/>
+              </w:rPr>
+              <w:t>}</w:t>
+            </w:r>
           </w:p>
           <w:p>
             <w:pPr>
-              <w:spacing w:line="201" w:lineRule="atLeast"/>
-              <w:rPr>
-                <w:rFonts w:asciiTheme="minorHAnsi" w:hAnsiTheme="minorHAnsi" w:cstheme="minorHAnsi"/>
-                <w:sz w:val="18"/>
-                <w:szCs w:val="18"/>
-                <w:lang w:val="en"/>
+              <w:rPr>
+                <w:rFonts w:asciiTheme="minorHAnsi" w:hAnsiTheme="minorHAnsi" w:cstheme="minorHAnsi"/>
+                <w:sz w:val="20"/>
+                <w:szCs w:val="20"/>
               </w:rPr>
             </w:pPr>
             <w:r>
               <w:rPr>
-                <w:rFonts w:asciiTheme="minorHAnsi" w:hAnsiTheme="minorHAnsi" w:cstheme="minorHAnsi"/>
-                <w:sz w:val="18"/>
-                <w:szCs w:val="18"/>
-                <w:lang w:val="en"/>
+                <w:sz w:val="20"/>
+                <w:szCs w:val="20"/>
               </w:rPr>
               <w:t>{$</w:t>
             </w:r>
             <w:proofErr w:type="spellStart"/>
             <w:r>
               <w:rPr>
-                <w:rFonts w:asciiTheme="minorHAnsi" w:hAnsiTheme="minorHAnsi" w:cstheme="minorHAnsi"/>
-                <w:sz w:val="18"/>
-                <w:szCs w:val="18"/>
-                <w:lang w:val="en"/>
+                <w:sz w:val="20"/>
+                <w:szCs w:val="20"/>
               </w:rPr>
               <w:t>item_val</w:t>
             </w:r>
             <w:proofErr w:type="spellEnd"/>
             <w:r>
               <w:rPr>
-                <w:rFonts w:asciiTheme="minorHAnsi" w:hAnsiTheme="minorHAnsi" w:cstheme="minorHAnsi"/>
-                <w:sz w:val="18"/>
-                <w:szCs w:val="18"/>
-                <w:lang w:val="en"/>
+                <w:sz w:val="20"/>
+                <w:szCs w:val="20"/>
               </w:rPr>
               <w:t>[i+1].</w:t>
             </w:r>
             <w:proofErr w:type="spellStart"/>
             <w:r>
               <w:rPr>
-                <w:rFonts w:asciiTheme="minorHAnsi" w:hAnsiTheme="minorHAnsi" w:cstheme="minorHAnsi"/>
-                <w:sz w:val="18"/>
-                <w:szCs w:val="18"/>
-                <w:lang w:val="en"/>
-              </w:rPr>
-              <w:t>next_pecp_date:showEnd</w:t>
-            </w:r>
-            <w:proofErr w:type="spellEnd"/>
-            <w:r>
-              <w:rPr>
-                <w:rFonts w:asciiTheme="minorHAnsi" w:hAnsiTheme="minorHAnsi" w:cstheme="minorHAnsi"/>
-                <w:sz w:val="18"/>
-                <w:szCs w:val="18"/>
-                <w:lang w:val="en"/>
+                <w:sz w:val="20"/>
+                <w:szCs w:val="20"/>
+              </w:rPr>
+              <w:t>additional_info:showEnd</w:t>
+            </w:r>
+            <w:proofErr w:type="spellEnd"/>
+            <w:r>
+              <w:rPr>
+                <w:sz w:val="20"/>
+                <w:szCs w:val="20"/>
               </w:rPr>
               <w:t>}</w:t>
             </w:r>
-          </w:p>
-          <w:p>
-            <w:pPr>
-              <w:rPr>
-                <w:rFonts w:asciiTheme="minorHAnsi" w:hAnsiTheme="minorHAnsi" w:cstheme="minorHAnsi"/>
-                <w:b/>
-                <w:bCs/>
-                <w:sz w:val="20"/>
-                <w:szCs w:val="20"/>
-              </w:rPr>
-            </w:pPr>
-            <w:r>
-              <w:rPr>
-                <w:sz w:val="20"/>
-                <w:szCs w:val="20"/>
-              </w:rPr>
-              <w:t>{$</w:t>
-            </w:r>
-            <w:proofErr w:type="spellStart"/>
-            <w:r>
-              <w:rPr>
-                <w:sz w:val="20"/>
-                <w:szCs w:val="20"/>
-              </w:rPr>
-              <w:t>item_val</w:t>
-            </w:r>
-            <w:proofErr w:type="spellEnd"/>
-            <w:r>
-              <w:rPr>
-                <w:sz w:val="20"/>
-                <w:szCs w:val="20"/>
-              </w:rPr>
-              <w:t>[i+1].</w:t>
-            </w:r>
-            <w:proofErr w:type="spellStart"/>
-            <w:r>
-              <w:rPr>
-                <w:sz w:val="20"/>
-                <w:szCs w:val="20"/>
-              </w:rPr>
-              <w:t>additional_info:ifNEM</w:t>
-            </w:r>
-            <w:proofErr w:type="spellEnd"/>
-            <w:r>
-              <w:rPr>
-                <w:sz w:val="20"/>
-                <w:szCs w:val="20"/>
-              </w:rPr>
-              <w:t>():</w:t>
-            </w:r>
-            <w:proofErr w:type="spellStart"/>
-            <w:r>
-              <w:rPr>
-                <w:sz w:val="20"/>
-                <w:szCs w:val="20"/>
-              </w:rPr>
-              <w:t>showBegin</w:t>
-            </w:r>
-            <w:proofErr w:type="spellEnd"/>
-            <w:r>
-              <w:rPr>
-                <w:sz w:val="20"/>
-                <w:szCs w:val="20"/>
-              </w:rPr>
-              <w:t>}</w:t>
-            </w:r>
-          </w:p>
-          <w:p>
-            <w:pPr>
-              <w:rPr>
-                <w:rFonts w:asciiTheme="minorHAnsi" w:hAnsiTheme="minorHAnsi" w:cstheme="minorHAnsi"/>
-                <w:sz w:val="20"/>
-                <w:szCs w:val="20"/>
-              </w:rPr>
-            </w:pPr>
-            <w:r>
-              <w:rPr>
-                <w:rFonts w:asciiTheme="minorHAnsi" w:hAnsiTheme="minorHAnsi" w:cstheme="minorHAnsi"/>
-                <w:b/>
-                <w:sz w:val="20"/>
-                <w:szCs w:val="20"/>
-              </w:rPr>
-              <w:t xml:space="preserve">Additional Information: </w:t>
-            </w:r>
-            <w:r>
-              <w:rPr>
-                <w:sz w:val="20"/>
-                <w:szCs w:val="20"/>
-              </w:rPr>
-              <w:t>{$</w:t>
-            </w:r>
-            <w:proofErr w:type="spellStart"/>
-            <w:r>
-              <w:rPr>
-                <w:sz w:val="20"/>
-                <w:szCs w:val="20"/>
-              </w:rPr>
-              <w:t>item_val</w:t>
-            </w:r>
-            <w:proofErr w:type="spellEnd"/>
-            <w:r>
-              <w:rPr>
-                <w:sz w:val="20"/>
-                <w:szCs w:val="20"/>
-              </w:rPr>
-              <w:t>[i+1].</w:t>
-            </w:r>
-            <w:proofErr w:type="spellStart"/>
-            <w:r>
-              <w:rPr>
-                <w:sz w:val="20"/>
-                <w:szCs w:val="20"/>
-              </w:rPr>
-              <w:t>additional_info</w:t>
-            </w:r>
-            <w:proofErr w:type="spellEnd"/>
-            <w:r>
-              <w:rPr>
-                <w:sz w:val="20"/>
-                <w:szCs w:val="20"/>
-              </w:rPr>
-              <w:t xml:space="preserve">} </w:t>
-            </w:r>
-          </w:p>
-          <w:p>
-            <w:pPr>
-              <w:rPr>
-                <w:rFonts w:asciiTheme="minorHAnsi" w:hAnsiTheme="minorHAnsi" w:cstheme="minorHAnsi"/>
-                <w:sz w:val="20"/>
-                <w:szCs w:val="20"/>
-              </w:rPr>
-            </w:pPr>
-            <w:r>
-              <w:rPr>
-                <w:sz w:val="20"/>
-                <w:szCs w:val="20"/>
-              </w:rPr>
-              <w:t>{$</w:t>
-            </w:r>
-            <w:proofErr w:type="spellStart"/>
-            <w:r>
-              <w:rPr>
-                <w:sz w:val="20"/>
-                <w:szCs w:val="20"/>
-              </w:rPr>
-              <w:t>item_val</w:t>
-            </w:r>
-            <w:proofErr w:type="spellEnd"/>
-            <w:r>
-              <w:rPr>
-                <w:sz w:val="20"/>
-                <w:szCs w:val="20"/>
-              </w:rPr>
-              <w:t>[i+1].</w:t>
-            </w:r>
-            <w:proofErr w:type="spellStart"/>
-            <w:r>
-              <w:rPr>
-                <w:sz w:val="20"/>
-                <w:szCs w:val="20"/>
-              </w:rPr>
-              <w:t>additional_info:showEnd</w:t>
-            </w:r>
-            <w:proofErr w:type="spellEnd"/>
-            <w:r>
-              <w:rPr>
-                <w:sz w:val="20"/>
-                <w:szCs w:val="20"/>
-              </w:rPr>
-              <w:t>}</w:t>
-            </w:r>
-          </w:p>
-          <w:p>
-            <w:pPr>
-              <w:rPr>
-                <w:rFonts w:asciiTheme="minorHAnsi" w:hAnsiTheme="minorHAnsi" w:cstheme="minorHAnsi"/>
-                <w:sz w:val="20"/>
-                <w:szCs w:val="20"/>
-              </w:rPr>
-            </w:pPr>
-          </w:p>
-          <w:p>
-            <w:pPr>
-              <w:rPr>
-                <w:rFonts w:asciiTheme="minorHAnsi" w:hAnsiTheme="minorHAnsi" w:cstheme="minorHAnsi"/>
-                <w:b/>
-                <w:bCs/>
-                <w:sz w:val="20"/>
-                <w:szCs w:val="20"/>
-              </w:rPr>
-            </w:pPr>
           </w:p>
         </w:tc>
       </w:tr>

--- a/reports-api/src/reports_api/reports/report_templates/anticipated_schedule.docx
+++ b/reports-api/src/reports_api/reports/report_templates/anticipated_schedule.docx
@@ -238,13 +238,12 @@
     <w:tbl>
       <w:tblPr>
         <w:tblStyle w:val="TableGrid"/>
-        <w:tblW w:w="14700" w:type="dxa"/>
+        <w:tblW w:w="13707" w:type="dxa"/>
         <w:tblInd w:w="-289" w:type="dxa"/>
         <w:tblLayout w:type="fixed"/>
         <w:tblLook w:val="04A0" w:firstRow="1" w:lastRow="0" w:firstColumn="1" w:lastColumn="0" w:noHBand="0" w:noVBand="1"/>
       </w:tblPr>
       <w:tblGrid>
-        <w:gridCol w:w="993"/>
         <w:gridCol w:w="284"/>
         <w:gridCol w:w="3685"/>
         <w:gridCol w:w="3755"/>
@@ -254,40 +253,6 @@
         <w:trPr>
           <w:trHeight w:val="245"/>
         </w:trPr>
-        <w:tc>
-          <w:tcPr>
-            <w:tcW w:w="993" w:type="dxa"/>
-            <w:tcBorders>
-              <w:top w:val="single" w:sz="4" w:space="0" w:color="auto"/>
-              <w:left w:val="single" w:sz="4" w:space="0" w:color="auto"/>
-              <w:bottom w:val="single" w:sz="4" w:space="0" w:color="auto"/>
-              <w:right w:val="single" w:sz="4" w:space="0" w:color="auto"/>
-            </w:tcBorders>
-            <w:shd w:val="clear" w:color="auto" w:fill="auto"/>
-          </w:tcPr>
-          <w:p>
-            <w:pPr>
-              <w:jc w:val="center"/>
-              <w:rPr>
-                <w:rFonts w:asciiTheme="minorHAnsi" w:hAnsiTheme="minorHAnsi" w:cstheme="minorHAnsi"/>
-                <w:b/>
-                <w:color w:val="FF0000"/>
-                <w:sz w:val="20"/>
-                <w:szCs w:val="20"/>
-              </w:rPr>
-            </w:pPr>
-            <w:r>
-              <w:rPr>
-                <w:rFonts w:asciiTheme="minorHAnsi" w:hAnsiTheme="minorHAnsi" w:cstheme="minorHAnsi"/>
-                <w:b/>
-                <w:color w:val="FF0000"/>
-                <w:sz w:val="20"/>
-                <w:szCs w:val="20"/>
-              </w:rPr>
-              <w:t>Date Updated</w:t>
-            </w:r>
-          </w:p>
-        </w:tc>
         <w:tc>
           <w:tcPr>
             <w:tcW w:w="284" w:type="dxa"/>
@@ -421,230 +386,6 @@
         </w:trPr>
         <w:tc>
           <w:tcPr>
-            <w:tcW w:w="993" w:type="dxa"/>
-            <w:tcBorders>
-              <w:top w:val="single" w:sz="4" w:space="0" w:color="auto"/>
-              <w:left w:val="single" w:sz="4" w:space="0" w:color="auto"/>
-              <w:bottom w:val="single" w:sz="4" w:space="0" w:color="auto"/>
-              <w:right w:val="single" w:sz="4" w:space="0" w:color="auto"/>
-            </w:tcBorders>
-            <w:shd w:val="clear" w:color="auto" w:fill="auto"/>
-          </w:tcPr>
-          <w:p>
-            <w:pPr>
-              <w:rPr>
-                <w:rFonts w:asciiTheme="minorHAnsi" w:hAnsiTheme="minorHAnsi" w:cstheme="minorHAnsi"/>
-                <w:b/>
-                <w:color w:val="FF0000"/>
-                <w:sz w:val="20"/>
-                <w:szCs w:val="20"/>
-              </w:rPr>
-            </w:pPr>
-            <w:r>
-              <w:rPr>
-                <w:rFonts w:asciiTheme="minorHAnsi" w:hAnsiTheme="minorHAnsi" w:cstheme="minorHAnsi"/>
-                <w:b/>
-                <w:color w:val="FF0000"/>
-                <w:sz w:val="20"/>
-                <w:szCs w:val="20"/>
-              </w:rPr>
-              <w:t>{$item_val[i].date_updated</w:t>
-            </w:r>
-            <w:r>
-              <w:rPr>
-                <w:rFonts w:asciiTheme="minorHAnsi" w:hAnsiTheme="minorHAnsi" w:cstheme="minorHAnsi"/>
-                <w:b/>
-                <w:color w:val="FF0000"/>
-                <w:sz w:val="20"/>
-                <w:szCs w:val="20"/>
-              </w:rPr>
-              <w:t>:</w:t>
-            </w:r>
-            <w:r>
-              <w:rPr>
-                <w:rFonts w:asciiTheme="minorHAnsi" w:hAnsiTheme="minorHAnsi" w:cstheme="minorHAnsi"/>
-                <w:b/>
-                <w:color w:val="FF0000"/>
-                <w:sz w:val="20"/>
-                <w:szCs w:val="20"/>
-              </w:rPr>
-              <w:t>ifNEM():showBegin}</w:t>
-            </w:r>
-            <w:r>
-              <w:rPr>
-                <w:rFonts w:asciiTheme="minorHAnsi" w:hAnsiTheme="minorHAnsi" w:cstheme="minorHAnsi"/>
-                <w:b/>
-                <w:color w:val="FF0000"/>
-                <w:sz w:val="20"/>
-                <w:szCs w:val="20"/>
-              </w:rPr>
-              <w:t>{</w:t>
-            </w:r>
-            <w:bookmarkStart w:id="0" w:name="_Hlk126231672"/>
-            <w:r>
-              <w:rPr>
-                <w:rFonts w:asciiTheme="minorHAnsi" w:hAnsiTheme="minorHAnsi" w:cstheme="minorHAnsi"/>
-                <w:b/>
-                <w:color w:val="FF0000"/>
-                <w:sz w:val="20"/>
-                <w:szCs w:val="20"/>
-              </w:rPr>
-              <w:t>$item_val[i]</w:t>
-            </w:r>
-            <w:bookmarkEnd w:id="0"/>
-            <w:r>
-              <w:rPr>
-                <w:rFonts w:asciiTheme="minorHAnsi" w:hAnsiTheme="minorHAnsi" w:cstheme="minorHAnsi"/>
-                <w:b/>
-                <w:color w:val="FF0000"/>
-                <w:sz w:val="20"/>
-                <w:szCs w:val="20"/>
-              </w:rPr>
-              <w:t>.date_updated</w:t>
-            </w:r>
-            <w:r>
-              <w:rPr>
-                <w:rFonts w:asciiTheme="minorHAnsi" w:hAnsiTheme="minorHAnsi" w:cstheme="minorHAnsi"/>
-                <w:b/>
-                <w:color w:val="FF0000"/>
-                <w:sz w:val="20"/>
-                <w:szCs w:val="20"/>
-              </w:rPr>
-              <w:t xml:space="preserve">:formatD('LL') </w:t>
-            </w:r>
-            <w:r>
-              <w:rPr>
-                <w:rFonts w:asciiTheme="minorHAnsi" w:hAnsiTheme="minorHAnsi" w:cstheme="minorHAnsi"/>
-                <w:b/>
-                <w:color w:val="FF0000"/>
-                <w:sz w:val="20"/>
-                <w:szCs w:val="20"/>
-              </w:rPr>
-              <w:t>}</w:t>
-            </w:r>
-          </w:p>
-          <w:p>
-            <w:pPr>
-              <w:rPr>
-                <w:rFonts w:asciiTheme="minorHAnsi" w:hAnsiTheme="minorHAnsi" w:cstheme="minorHAnsi"/>
-                <w:b/>
-                <w:color w:val="FF0000"/>
-                <w:sz w:val="20"/>
-                <w:szCs w:val="20"/>
-              </w:rPr>
-            </w:pPr>
-            <w:r>
-              <w:rPr>
-                <w:rFonts w:asciiTheme="minorHAnsi" w:hAnsiTheme="minorHAnsi" w:cstheme="minorHAnsi"/>
-                <w:b/>
-                <w:color w:val="FF0000"/>
-                <w:sz w:val="20"/>
-                <w:szCs w:val="20"/>
-              </w:rPr>
-              <w:t>{$</w:t>
-            </w:r>
-            <w:proofErr w:type="spellStart"/>
-            <w:r>
-              <w:rPr>
-                <w:rFonts w:asciiTheme="minorHAnsi" w:hAnsiTheme="minorHAnsi" w:cstheme="minorHAnsi"/>
-                <w:b/>
-                <w:color w:val="FF0000"/>
-                <w:sz w:val="20"/>
-                <w:szCs w:val="20"/>
-              </w:rPr>
-              <w:t>item_val</w:t>
-            </w:r>
-            <w:proofErr w:type="spellEnd"/>
-            <w:r>
-              <w:rPr>
-                <w:rFonts w:asciiTheme="minorHAnsi" w:hAnsiTheme="minorHAnsi" w:cstheme="minorHAnsi"/>
-                <w:b/>
-                <w:color w:val="FF0000"/>
-                <w:sz w:val="20"/>
-                <w:szCs w:val="20"/>
-              </w:rPr>
-              <w:t>[</w:t>
-            </w:r>
-            <w:proofErr w:type="spellStart"/>
-            <w:r>
-              <w:rPr>
-                <w:rFonts w:asciiTheme="minorHAnsi" w:hAnsiTheme="minorHAnsi" w:cstheme="minorHAnsi"/>
-                <w:b/>
-                <w:color w:val="FF0000"/>
-                <w:sz w:val="20"/>
-                <w:szCs w:val="20"/>
-              </w:rPr>
-              <w:t>i</w:t>
-            </w:r>
-            <w:proofErr w:type="spellEnd"/>
-            <w:proofErr w:type="gramStart"/>
-            <w:r>
-              <w:rPr>
-                <w:rFonts w:asciiTheme="minorHAnsi" w:hAnsiTheme="minorHAnsi" w:cstheme="minorHAnsi"/>
-                <w:b/>
-                <w:color w:val="FF0000"/>
-                <w:sz w:val="20"/>
-                <w:szCs w:val="20"/>
-              </w:rPr>
-              <w:t>].</w:t>
-            </w:r>
-            <w:proofErr w:type="spellStart"/>
-            <w:r>
-              <w:rPr>
-                <w:rFonts w:asciiTheme="minorHAnsi" w:hAnsiTheme="minorHAnsi" w:cstheme="minorHAnsi"/>
-                <w:b/>
-                <w:color w:val="FF0000"/>
-                <w:sz w:val="20"/>
-                <w:szCs w:val="20"/>
-              </w:rPr>
-              <w:t>date</w:t>
-            </w:r>
-            <w:proofErr w:type="gramEnd"/>
-            <w:r>
-              <w:rPr>
-                <w:rFonts w:asciiTheme="minorHAnsi" w:hAnsiTheme="minorHAnsi" w:cstheme="minorHAnsi"/>
-                <w:b/>
-                <w:color w:val="FF0000"/>
-                <w:sz w:val="20"/>
-                <w:szCs w:val="20"/>
-              </w:rPr>
-              <w:t>_updated</w:t>
-            </w:r>
-            <w:r>
-              <w:rPr>
-                <w:rFonts w:asciiTheme="minorHAnsi" w:hAnsiTheme="minorHAnsi" w:cstheme="minorHAnsi"/>
-                <w:b/>
-                <w:color w:val="FF0000"/>
-                <w:sz w:val="20"/>
-                <w:szCs w:val="20"/>
-              </w:rPr>
-              <w:t>:</w:t>
-            </w:r>
-            <w:r>
-              <w:rPr>
-                <w:rFonts w:asciiTheme="minorHAnsi" w:hAnsiTheme="minorHAnsi" w:cstheme="minorHAnsi"/>
-                <w:b/>
-                <w:color w:val="FF0000"/>
-                <w:sz w:val="20"/>
-                <w:szCs w:val="20"/>
-              </w:rPr>
-              <w:t>showEnd</w:t>
-            </w:r>
-            <w:proofErr w:type="spellEnd"/>
-            <w:r>
-              <w:rPr>
-                <w:rFonts w:asciiTheme="minorHAnsi" w:hAnsiTheme="minorHAnsi" w:cstheme="minorHAnsi"/>
-                <w:b/>
-                <w:color w:val="FF0000"/>
-                <w:sz w:val="20"/>
-                <w:szCs w:val="20"/>
-              </w:rPr>
-              <w:t>}</w:t>
-            </w:r>
-          </w:p>
-        </w:tc>
-        <w:tc>
-          <w:tcPr>
             <w:tcW w:w="284" w:type="dxa"/>
             <w:tcBorders>
               <w:top w:val="single" w:sz="4" w:space="0" w:color="auto"/>
@@ -2253,17 +1994,7 @@
                 <w:szCs w:val="18"/>
                 <w:lang w:val="en"/>
               </w:rPr>
-              <w:t>:ifNE</w:t>
-            </w:r>
-            <w:r>
-              <w:rPr>
-                <w:rFonts w:asciiTheme="minorHAnsi" w:hAnsiTheme="minorHAnsi" w:cstheme="minorHAnsi"/>
-                <w:bCs/>
-                <w:sz w:val="18"/>
-                <w:szCs w:val="18"/>
-                <w:lang w:val="en"/>
-              </w:rPr>
-              <w:t>M</w:t>
+              <w:t>:ifNEM</w:t>
             </w:r>
             <w:proofErr w:type="spellEnd"/>
             <w:r>
@@ -3662,17 +3393,7 @@
                 <w:szCs w:val="18"/>
                 <w:lang w:val="en"/>
               </w:rPr>
-              <w:t>pecp_title:ifNE</w:t>
-            </w:r>
-            <w:r>
-              <w:rPr>
-                <w:rFonts w:asciiTheme="minorHAnsi" w:hAnsiTheme="minorHAnsi" w:cstheme="minorHAnsi"/>
-                <w:bCs/>
-                <w:sz w:val="18"/>
-                <w:szCs w:val="18"/>
-                <w:lang w:val="en"/>
-              </w:rPr>
-              <w:t>M</w:t>
+              <w:t>pecp_title:ifNEM</w:t>
             </w:r>
             <w:proofErr w:type="spellEnd"/>
             <w:r>
@@ -4006,17 +3727,7 @@
                 <w:szCs w:val="18"/>
                 <w:lang w:val="en"/>
               </w:rPr>
-              <w:t>ifNE</w:t>
-            </w:r>
-            <w:r>
-              <w:rPr>
-                <w:rFonts w:asciiTheme="minorHAnsi" w:hAnsiTheme="minorHAnsi" w:cstheme="minorHAnsi"/>
-                <w:bCs/>
-                <w:sz w:val="18"/>
-                <w:szCs w:val="18"/>
-                <w:lang w:val="en"/>
-              </w:rPr>
-              <w:t>M</w:t>
+              <w:t>ifNEM</w:t>
             </w:r>
             <w:proofErr w:type="spellEnd"/>
             <w:proofErr w:type="gramEnd"/>
@@ -4350,37 +4061,7 @@
                 <w:szCs w:val="18"/>
                 <w:lang w:val="en"/>
               </w:rPr>
-              <w:t>pecp</w:t>
-            </w:r>
-            <w:r>
-              <w:rPr>
-                <w:rFonts w:asciiTheme="minorHAnsi" w:hAnsiTheme="minorHAnsi" w:cstheme="minorHAnsi"/>
-                <w:bCs/>
-                <w:sz w:val="18"/>
-                <w:szCs w:val="18"/>
-                <w:lang w:val="en"/>
-              </w:rPr>
-              <w:t>_date</w:t>
-            </w:r>
-            <w:r>
-              <w:rPr>
-                <w:rFonts w:asciiTheme="minorHAnsi" w:hAnsiTheme="minorHAnsi" w:cstheme="minorHAnsi"/>
-                <w:bCs/>
-                <w:sz w:val="18"/>
-                <w:szCs w:val="18"/>
-                <w:lang w:val="en"/>
-              </w:rPr>
-              <w:t>:ifNE</w:t>
-            </w:r>
-            <w:r>
-              <w:rPr>
-                <w:rFonts w:asciiTheme="minorHAnsi" w:hAnsiTheme="minorHAnsi" w:cstheme="minorHAnsi"/>
-                <w:bCs/>
-                <w:sz w:val="18"/>
-                <w:szCs w:val="18"/>
-                <w:lang w:val="en"/>
-              </w:rPr>
-              <w:t>M</w:t>
+              <w:t>pecp_date:ifNEM</w:t>
             </w:r>
             <w:proofErr w:type="spellEnd"/>
             <w:r>
@@ -4432,32 +4113,15 @@
                 <w:sz w:val="20"/>
                 <w:szCs w:val="20"/>
               </w:rPr>
-              <w:t>Next PCP Date:</w:t>
-            </w:r>
-            <w:r>
-              <w:rPr>
-                <w:b/>
-                <w:bCs/>
-                <w:sz w:val="20"/>
-                <w:szCs w:val="20"/>
-              </w:rPr>
-              <w:t xml:space="preserve"> </w:t>
-            </w:r>
-            <w:r>
-              <w:rPr>
-                <w:rFonts w:asciiTheme="minorHAnsi" w:hAnsiTheme="minorHAnsi" w:cstheme="minorHAnsi"/>
-                <w:sz w:val="20"/>
-                <w:szCs w:val="20"/>
-              </w:rPr>
-              <w:t>{</w:t>
-            </w:r>
-            <w:r>
-              <w:rPr>
-                <w:rFonts w:asciiTheme="minorHAnsi" w:hAnsiTheme="minorHAnsi" w:cstheme="minorHAnsi"/>
-                <w:sz w:val="20"/>
-                <w:szCs w:val="20"/>
-              </w:rPr>
-              <w:t>$</w:t>
+              <w:t xml:space="preserve">Next PCP Date: </w:t>
+            </w:r>
+            <w:r>
+              <w:rPr>
+                <w:rFonts w:asciiTheme="minorHAnsi" w:hAnsiTheme="minorHAnsi" w:cstheme="minorHAnsi"/>
+                <w:sz w:val="20"/>
+                <w:szCs w:val="20"/>
+              </w:rPr>
+              <w:t>{$</w:t>
             </w:r>
             <w:proofErr w:type="spellStart"/>
             <w:r>
@@ -4502,15 +4166,7 @@
                 <w:sz w:val="20"/>
                 <w:szCs w:val="20"/>
               </w:rPr>
-              <w:t>next_pecp</w:t>
-            </w:r>
-            <w:r>
-              <w:rPr>
-                <w:rFonts w:asciiTheme="minorHAnsi" w:hAnsiTheme="minorHAnsi" w:cstheme="minorHAnsi"/>
-                <w:sz w:val="20"/>
-                <w:szCs w:val="20"/>
-              </w:rPr>
-              <w:t>_date</w:t>
+              <w:t>next_pecp_date</w:t>
             </w:r>
             <w:r>
               <w:rPr>
@@ -4616,34 +4272,7 @@
                 <w:szCs w:val="18"/>
                 <w:lang w:val="en"/>
               </w:rPr>
-              <w:t>_</w:t>
-            </w:r>
-            <w:r>
-              <w:rPr>
-                <w:rFonts w:asciiTheme="minorHAnsi" w:hAnsiTheme="minorHAnsi" w:cstheme="minorHAnsi"/>
-                <w:sz w:val="18"/>
-                <w:szCs w:val="18"/>
-                <w:lang w:val="en"/>
-              </w:rPr>
-              <w:t>pecp</w:t>
-            </w:r>
-            <w:r>
-              <w:rPr>
-                <w:rFonts w:asciiTheme="minorHAnsi" w:hAnsiTheme="minorHAnsi" w:cstheme="minorHAnsi"/>
-                <w:sz w:val="18"/>
-                <w:szCs w:val="18"/>
-                <w:lang w:val="en"/>
-              </w:rPr>
-              <w:t>_date</w:t>
-            </w:r>
-            <w:r>
-              <w:rPr>
-                <w:rFonts w:asciiTheme="minorHAnsi" w:hAnsiTheme="minorHAnsi" w:cstheme="minorHAnsi"/>
-                <w:sz w:val="18"/>
-                <w:szCs w:val="18"/>
-                <w:lang w:val="en"/>
-              </w:rPr>
-              <w:t>:showEnd</w:t>
+              <w:t>_pecp_date:showEnd</w:t>
             </w:r>
             <w:proofErr w:type="spellEnd"/>
             <w:r>
@@ -4918,209 +4547,6 @@
         <w:trPr>
           <w:trHeight w:val="2707"/>
         </w:trPr>
-        <w:tc>
-          <w:tcPr>
-            <w:tcW w:w="993" w:type="dxa"/>
-            <w:tcBorders>
-              <w:top w:val="single" w:sz="4" w:space="0" w:color="auto"/>
-              <w:left w:val="single" w:sz="4" w:space="0" w:color="auto"/>
-              <w:bottom w:val="single" w:sz="4" w:space="0" w:color="auto"/>
-              <w:right w:val="single" w:sz="4" w:space="0" w:color="auto"/>
-            </w:tcBorders>
-            <w:shd w:val="clear" w:color="auto" w:fill="auto"/>
-          </w:tcPr>
-          <w:p>
-            <w:pPr>
-              <w:rPr>
-                <w:rFonts w:asciiTheme="minorHAnsi" w:hAnsiTheme="minorHAnsi" w:cstheme="minorHAnsi"/>
-                <w:b/>
-                <w:color w:val="FF0000"/>
-                <w:sz w:val="20"/>
-                <w:szCs w:val="20"/>
-              </w:rPr>
-            </w:pPr>
-            <w:r>
-              <w:rPr>
-                <w:rFonts w:asciiTheme="minorHAnsi" w:hAnsiTheme="minorHAnsi" w:cstheme="minorHAnsi"/>
-                <w:b/>
-                <w:color w:val="FF0000"/>
-                <w:sz w:val="20"/>
-                <w:szCs w:val="20"/>
-              </w:rPr>
-              <w:lastRenderedPageBreak/>
-              <w:t>{$item_val[i+1</w:t>
-            </w:r>
-            <w:proofErr w:type="gramStart"/>
-            <w:r>
-              <w:rPr>
-                <w:rFonts w:asciiTheme="minorHAnsi" w:hAnsiTheme="minorHAnsi" w:cstheme="minorHAnsi"/>
-                <w:b/>
-                <w:color w:val="FF0000"/>
-                <w:sz w:val="20"/>
-                <w:szCs w:val="20"/>
-              </w:rPr>
-              <w:t>].date</w:t>
-            </w:r>
-            <w:proofErr w:type="gramEnd"/>
-            <w:r>
-              <w:rPr>
-                <w:rFonts w:asciiTheme="minorHAnsi" w:hAnsiTheme="minorHAnsi" w:cstheme="minorHAnsi"/>
-                <w:b/>
-                <w:color w:val="FF0000"/>
-                <w:sz w:val="20"/>
-                <w:szCs w:val="20"/>
-              </w:rPr>
-              <w:t>_updated</w:t>
-            </w:r>
-            <w:r>
-              <w:rPr>
-                <w:rFonts w:asciiTheme="minorHAnsi" w:hAnsiTheme="minorHAnsi" w:cstheme="minorHAnsi"/>
-                <w:b/>
-                <w:color w:val="FF0000"/>
-                <w:sz w:val="20"/>
-                <w:szCs w:val="20"/>
-              </w:rPr>
-              <w:t>:</w:t>
-            </w:r>
-            <w:r>
-              <w:rPr>
-                <w:rFonts w:asciiTheme="minorHAnsi" w:hAnsiTheme="minorHAnsi" w:cstheme="minorHAnsi"/>
-                <w:b/>
-                <w:color w:val="FF0000"/>
-                <w:sz w:val="20"/>
-                <w:szCs w:val="20"/>
-              </w:rPr>
-              <w:t>ifNEM():showBegin}{$item_val[i+1].date_updated</w:t>
-            </w:r>
-            <w:r>
-              <w:rPr>
-                <w:rFonts w:asciiTheme="minorHAnsi" w:hAnsiTheme="minorHAnsi" w:cstheme="minorHAnsi"/>
-                <w:b/>
-                <w:color w:val="FF0000"/>
-                <w:sz w:val="20"/>
-                <w:szCs w:val="20"/>
-              </w:rPr>
-              <w:t xml:space="preserve">:formatD('LL') </w:t>
-            </w:r>
-            <w:r>
-              <w:rPr>
-                <w:rFonts w:asciiTheme="minorHAnsi" w:hAnsiTheme="minorHAnsi" w:cstheme="minorHAnsi"/>
-                <w:b/>
-                <w:color w:val="FF0000"/>
-                <w:sz w:val="20"/>
-                <w:szCs w:val="20"/>
-              </w:rPr>
-              <w:t>}</w:t>
-            </w:r>
-          </w:p>
-          <w:p>
-            <w:pPr>
-              <w:rPr>
-                <w:rFonts w:asciiTheme="minorHAnsi" w:hAnsiTheme="minorHAnsi" w:cstheme="minorHAnsi"/>
-                <w:b/>
-                <w:color w:val="FF0000"/>
-                <w:sz w:val="20"/>
-                <w:szCs w:val="20"/>
-              </w:rPr>
-            </w:pPr>
-            <w:r>
-              <w:rPr>
-                <w:rFonts w:asciiTheme="minorHAnsi" w:hAnsiTheme="minorHAnsi" w:cstheme="minorHAnsi"/>
-                <w:b/>
-                <w:color w:val="FF0000"/>
-                <w:sz w:val="20"/>
-                <w:szCs w:val="20"/>
-              </w:rPr>
-              <w:t>{$</w:t>
-            </w:r>
-            <w:proofErr w:type="spellStart"/>
-            <w:r>
-              <w:rPr>
-                <w:rFonts w:asciiTheme="minorHAnsi" w:hAnsiTheme="minorHAnsi" w:cstheme="minorHAnsi"/>
-                <w:b/>
-                <w:color w:val="FF0000"/>
-                <w:sz w:val="20"/>
-                <w:szCs w:val="20"/>
-              </w:rPr>
-              <w:t>item_val</w:t>
-            </w:r>
-            <w:proofErr w:type="spellEnd"/>
-            <w:r>
-              <w:rPr>
-                <w:rFonts w:asciiTheme="minorHAnsi" w:hAnsiTheme="minorHAnsi" w:cstheme="minorHAnsi"/>
-                <w:b/>
-                <w:color w:val="FF0000"/>
-                <w:sz w:val="20"/>
-                <w:szCs w:val="20"/>
-              </w:rPr>
-              <w:t>[i+1</w:t>
-            </w:r>
-            <w:proofErr w:type="gramStart"/>
-            <w:r>
-              <w:rPr>
-                <w:rFonts w:asciiTheme="minorHAnsi" w:hAnsiTheme="minorHAnsi" w:cstheme="minorHAnsi"/>
-                <w:b/>
-                <w:color w:val="FF0000"/>
-                <w:sz w:val="20"/>
-                <w:szCs w:val="20"/>
-              </w:rPr>
-              <w:t>].</w:t>
-            </w:r>
-            <w:proofErr w:type="spellStart"/>
-            <w:r>
-              <w:rPr>
-                <w:rFonts w:asciiTheme="minorHAnsi" w:hAnsiTheme="minorHAnsi" w:cstheme="minorHAnsi"/>
-                <w:b/>
-                <w:color w:val="FF0000"/>
-                <w:sz w:val="20"/>
-                <w:szCs w:val="20"/>
-              </w:rPr>
-              <w:t>date</w:t>
-            </w:r>
-            <w:proofErr w:type="gramEnd"/>
-            <w:r>
-              <w:rPr>
-                <w:rFonts w:asciiTheme="minorHAnsi" w:hAnsiTheme="minorHAnsi" w:cstheme="minorHAnsi"/>
-                <w:b/>
-                <w:color w:val="FF0000"/>
-                <w:sz w:val="20"/>
-                <w:szCs w:val="20"/>
-              </w:rPr>
-              <w:t>_updated</w:t>
-            </w:r>
-            <w:r>
-              <w:rPr>
-                <w:rFonts w:asciiTheme="minorHAnsi" w:hAnsiTheme="minorHAnsi" w:cstheme="minorHAnsi"/>
-                <w:b/>
-                <w:color w:val="FF0000"/>
-                <w:sz w:val="20"/>
-                <w:szCs w:val="20"/>
-              </w:rPr>
-              <w:t>:</w:t>
-            </w:r>
-            <w:r>
-              <w:rPr>
-                <w:rFonts w:asciiTheme="minorHAnsi" w:hAnsiTheme="minorHAnsi" w:cstheme="minorHAnsi"/>
-                <w:b/>
-                <w:color w:val="FF0000"/>
-                <w:sz w:val="20"/>
-                <w:szCs w:val="20"/>
-              </w:rPr>
-              <w:t>showEnd</w:t>
-            </w:r>
-            <w:proofErr w:type="spellEnd"/>
-            <w:r>
-              <w:rPr>
-                <w:rFonts w:asciiTheme="minorHAnsi" w:hAnsiTheme="minorHAnsi" w:cstheme="minorHAnsi"/>
-                <w:b/>
-                <w:color w:val="FF0000"/>
-                <w:sz w:val="20"/>
-                <w:szCs w:val="20"/>
-              </w:rPr>
-              <w:t>}</w:t>
-            </w:r>
-          </w:p>
-        </w:tc>
         <w:tc>
           <w:tcPr>
             <w:tcW w:w="284" w:type="dxa"/>
@@ -5141,7 +4567,7 @@
                 <w:szCs w:val="20"/>
               </w:rPr>
             </w:pPr>
-            <w:bookmarkStart w:id="1" w:name="_Hlk65145014"/>
+            <w:bookmarkStart w:id="0" w:name="_Hlk65145014"/>
             <w:r>
               <w:rPr>
                 <w:rFonts w:asciiTheme="minorHAnsi" w:hAnsiTheme="minorHAnsi" w:cstheme="minorHAnsi"/>
@@ -5149,6 +4575,7 @@
                 <w:sz w:val="20"/>
                 <w:szCs w:val="20"/>
               </w:rPr>
+              <w:lastRenderedPageBreak/>
               <w:t>{$</w:t>
             </w:r>
             <w:proofErr w:type="spellStart"/>
@@ -5305,9 +4732,9 @@
                 <w:sz w:val="18"/>
                 <w:szCs w:val="18"/>
               </w:rPr>
-              <w:t>[i+1</w:t>
-            </w:r>
-            <w:proofErr w:type="gramStart"/>
+              <w:t>[i+1].</w:t>
+            </w:r>
+            <w:proofErr w:type="spellStart"/>
             <w:r>
               <w:rPr>
                 <w:rFonts w:asciiTheme="minorHAnsi" w:hAnsiTheme="minorHAnsi" w:cstheme="minorHAnsi"/>
@@ -5316,29 +4743,7 @@
                 <w:sz w:val="18"/>
                 <w:szCs w:val="18"/>
               </w:rPr>
-              <w:t>].</w:t>
-            </w:r>
-            <w:proofErr w:type="spellStart"/>
-            <w:r>
-              <w:rPr>
-                <w:rFonts w:asciiTheme="minorHAnsi" w:hAnsiTheme="minorHAnsi" w:cstheme="minorHAnsi"/>
-                <w:b/>
-                <w:bCs/>
-                <w:sz w:val="18"/>
-                <w:szCs w:val="18"/>
-              </w:rPr>
-              <w:t>project</w:t>
-            </w:r>
-            <w:proofErr w:type="gramEnd"/>
-            <w:r>
-              <w:rPr>
-                <w:rFonts w:asciiTheme="minorHAnsi" w:hAnsiTheme="minorHAnsi" w:cstheme="minorHAnsi"/>
-                <w:b/>
-                <w:bCs/>
-                <w:sz w:val="18"/>
-                <w:szCs w:val="18"/>
-              </w:rPr>
-              <w:t>_name:showEnd</w:t>
+              <w:t>project_name:showEnd</w:t>
             </w:r>
             <w:proofErr w:type="spellEnd"/>
             <w:r>
@@ -5389,17 +4794,7 @@
                 <w:szCs w:val="18"/>
                 <w:lang w:val="en"/>
               </w:rPr>
-              <w:t>[i+1</w:t>
-            </w:r>
-            <w:proofErr w:type="gramStart"/>
-            <w:r>
-              <w:rPr>
-                <w:rFonts w:asciiTheme="minorHAnsi" w:hAnsiTheme="minorHAnsi" w:cstheme="minorHAnsi"/>
-                <w:sz w:val="18"/>
-                <w:szCs w:val="18"/>
-                <w:lang w:val="en"/>
-              </w:rPr>
-              <w:t>].</w:t>
+              <w:t>[i+1].</w:t>
             </w:r>
             <w:proofErr w:type="spellStart"/>
             <w:r>
@@ -5420,7 +4815,6 @@
               </w:rPr>
               <w:t>roponent</w:t>
             </w:r>
-            <w:proofErr w:type="gramEnd"/>
             <w:r>
               <w:rPr>
                 <w:rFonts w:asciiTheme="minorHAnsi" w:hAnsiTheme="minorHAnsi" w:cstheme="minorHAnsi"/>
@@ -8632,7 +8026,7 @@
           </w:p>
         </w:tc>
       </w:tr>
-      <w:bookmarkEnd w:id="1"/>
+      <w:bookmarkEnd w:id="0"/>
     </w:tbl>
     <w:p>
       <w:pPr>
